--- a/nostarch/word/data-viz-fs-edits-dk-response.docx
+++ b/nostarch/word/data-viz-fs-edits-dk-response.docx
@@ -20,13 +20,8 @@
       <w:r>
         <w:t xml:space="preserve">Principles of </w:t>
       </w:r>
-      <w:del w:id="3" w:author="David Keyes" w:date="2022-10-04T10:08:00Z">
-        <w:r>
-          <w:delText>Data Viz</w:delText>
-        </w:r>
-      </w:del>
       <w:commentRangeEnd w:id="1"/>
-      <w:ins w:id="4" w:author="David Keyes" w:date="2022-10-04T10:08:00Z">
+      <w:ins w:id="3" w:author="David Keyes" w:date="2022-10-04T10:08:00Z">
         <w:r>
           <w:t>Data visualization</w:t>
         </w:r>
@@ -66,14 +61,14 @@
       <w:r>
         <w:t xml:space="preserve">In the spring of 2021, nearly all of the American West was in a drought. </w:t>
       </w:r>
-      <w:commentRangeStart w:id="5"/>
+      <w:commentRangeStart w:id="4"/>
       <w:r>
         <w:t>By</w:t>
       </w:r>
       <w:r>
         <w:t xml:space="preserve"> </w:t>
       </w:r>
-      <w:commentRangeEnd w:id="5"/>
+      <w:commentRangeEnd w:id="4"/>
       <w:r>
         <w:rPr>
           <w:rStyle w:val="CommentReference"/>
@@ -82,7 +77,7 @@
           <w:spacing w:val="0"/>
           <w:lang w:eastAsia="en-US"/>
         </w:rPr>
-        <w:commentReference w:id="5"/>
+        <w:commentReference w:id="4"/>
       </w:r>
       <w:r>
         <w:t xml:space="preserve">April of that year, officials in Southern California </w:t>
@@ -101,7 +96,7 @@
       <w:r>
         <w:t xml:space="preserve">This wouldn’t have come as news to those living in California and other Western states. </w:t>
       </w:r>
-      <w:ins w:id="6" w:author="Frances" w:date="2022-09-08T10:43:00Z">
+      <w:ins w:id="5" w:author="Frances" w:date="2022-09-08T10:43:00Z">
         <w:r>
           <w:t xml:space="preserve"> </w:t>
         </w:r>
@@ -125,14 +120,11 @@
     <w:p>
       <w:pPr>
         <w:pStyle w:val="Body"/>
-        <w:rPr>
-          <w:ins w:id="7" w:author="Frances" w:date="2022-09-08T10:44:00Z"/>
-        </w:rPr>
       </w:pPr>
       <w:r>
         <w:t>This was the challenge that data</w:t>
       </w:r>
-      <w:ins w:id="8" w:author="Frances" w:date="2022-09-08T10:48:00Z">
+      <w:ins w:id="6" w:author="Frances" w:date="2022-09-08T10:48:00Z">
         <w:r>
           <w:t>-</w:t>
         </w:r>
@@ -195,46 +187,41 @@
     <w:p>
       <w:pPr>
         <w:pStyle w:val="Body"/>
-        <w:rPr>
-          <w:ins w:id="9" w:author="Frances" w:date="2022-09-08T10:44:00Z"/>
-        </w:rPr>
-      </w:pPr>
-      <w:ins w:id="10" w:author="Frances" w:date="2022-09-08T10:45:00Z">
+      </w:pPr>
+      <w:r>
+        <w:t xml:space="preserve">In this chapter, </w:t>
+      </w:r>
+      <w:ins w:id="7" w:author="David Keyes" w:date="2022-10-04T07:32:00Z">
         <w:r>
-          <w:t xml:space="preserve">In this chapter, </w:t>
+          <w:t xml:space="preserve">I show how </w:t>
+        </w:r>
+      </w:ins>
+      <w:ins w:id="8" w:author="David Keyes" w:date="2022-10-04T07:39:00Z">
+        <w:r>
+          <w:t>Scherer</w:t>
+        </w:r>
+      </w:ins>
+      <w:ins w:id="9" w:author="David Keyes" w:date="2022-10-04T07:32:00Z">
+        <w:r>
+          <w:t xml:space="preserve"> and </w:t>
+        </w:r>
+      </w:ins>
+      <w:ins w:id="10" w:author="David Keyes" w:date="2022-10-04T07:39:00Z">
+        <w:r>
+          <w:t xml:space="preserve">Karamanis </w:t>
         </w:r>
       </w:ins>
       <w:ins w:id="11" w:author="David Keyes" w:date="2022-10-04T07:32:00Z">
         <w:r>
-          <w:t xml:space="preserve">I show how </w:t>
-        </w:r>
-      </w:ins>
-      <w:ins w:id="12" w:author="David Keyes" w:date="2022-10-04T07:39:00Z">
-        <w:r>
-          <w:t>Scherer</w:t>
-        </w:r>
-      </w:ins>
-      <w:ins w:id="13" w:author="David Keyes" w:date="2022-10-04T07:32:00Z">
-        <w:r>
-          <w:t xml:space="preserve"> and </w:t>
-        </w:r>
-      </w:ins>
-      <w:ins w:id="14" w:author="David Keyes" w:date="2022-10-04T07:39:00Z">
-        <w:r>
-          <w:t xml:space="preserve">Karamanis </w:t>
-        </w:r>
-      </w:ins>
-      <w:ins w:id="15" w:author="David Keyes" w:date="2022-10-04T07:32:00Z">
-        <w:r>
           <w:t xml:space="preserve">made their data visualization. We begin by </w:t>
         </w:r>
       </w:ins>
-      <w:ins w:id="16" w:author="David Keyes" w:date="2022-10-04T07:33:00Z">
+      <w:ins w:id="12" w:author="David Keyes" w:date="2022-10-04T07:33:00Z">
         <w:r>
           <w:t>looking at why the data visualization is effective. Next, we talk about the grammar of graphics, a theory to make sense of graphs that under</w:t>
         </w:r>
       </w:ins>
-      <w:ins w:id="17" w:author="David Keyes" w:date="2022-10-04T07:34:00Z">
+      <w:ins w:id="13" w:author="David Keyes" w:date="2022-10-04T07:34:00Z">
         <w:r>
           <w:t>lies the ggplot2 package</w:t>
         </w:r>
@@ -242,27 +229,27 @@
           <w:t xml:space="preserve"> that </w:t>
         </w:r>
       </w:ins>
-      <w:ins w:id="18" w:author="David Keyes" w:date="2022-10-04T07:39:00Z">
+      <w:ins w:id="14" w:author="David Keyes" w:date="2022-10-04T07:39:00Z">
         <w:r>
           <w:t>Scherer</w:t>
         </w:r>
       </w:ins>
-      <w:ins w:id="19" w:author="David Keyes" w:date="2022-10-04T07:34:00Z">
+      <w:ins w:id="15" w:author="David Keyes" w:date="2022-10-04T07:34:00Z">
         <w:r>
           <w:t xml:space="preserve">, </w:t>
         </w:r>
       </w:ins>
-      <w:ins w:id="20" w:author="David Keyes" w:date="2022-10-04T07:39:00Z">
+      <w:ins w:id="16" w:author="David Keyes" w:date="2022-10-04T07:39:00Z">
         <w:r>
           <w:t>Karamanis</w:t>
         </w:r>
       </w:ins>
-      <w:ins w:id="21" w:author="David Keyes" w:date="2022-10-04T07:34:00Z">
+      <w:ins w:id="17" w:author="David Keyes" w:date="2022-10-04T07:34:00Z">
         <w:r>
           <w:t xml:space="preserve">, and millions of others use to make data visualization. We then return to the </w:t>
         </w:r>
       </w:ins>
-      <w:ins w:id="22" w:author="David Keyes" w:date="2022-10-04T07:35:00Z">
+      <w:ins w:id="18" w:author="David Keyes" w:date="2022-10-04T07:35:00Z">
         <w:r>
           <w:t>drought graph, recreating it step-by-step using ggplot2. In the process, we pull out some key principles of high-quality data visualization that you can use to improve your own work.</w:t>
         </w:r>
@@ -272,24 +259,12 @@
       <w:pPr>
         <w:pStyle w:val="HeadA"/>
       </w:pPr>
-      <w:bookmarkStart w:id="23" w:name="_Toc113535013"/>
-      <w:ins w:id="24" w:author="Frances" w:date="2022-09-08T10:45:00Z">
-        <w:r>
-          <w:lastRenderedPageBreak/>
-          <w:t xml:space="preserve">The </w:t>
-        </w:r>
-      </w:ins>
-      <w:ins w:id="25" w:author="Frances" w:date="2022-09-08T10:47:00Z">
-        <w:r>
-          <w:t xml:space="preserve">Drought </w:t>
-        </w:r>
-      </w:ins>
-      <w:ins w:id="26" w:author="Frances" w:date="2022-09-08T10:45:00Z">
-        <w:r>
-          <w:t>Visualization</w:t>
-        </w:r>
-      </w:ins>
-      <w:bookmarkEnd w:id="23"/>
+      <w:bookmarkStart w:id="19" w:name="_Toc113535013"/>
+      <w:r>
+        <w:lastRenderedPageBreak/>
+        <w:t>The Drought Visualization</w:t>
+      </w:r>
+      <w:bookmarkEnd w:id="19"/>
     </w:p>
     <w:p>
       <w:pPr>
@@ -298,131 +273,75 @@
       <w:r>
         <w:t xml:space="preserve">There was nothing unique about the data that </w:t>
       </w:r>
-      <w:commentRangeStart w:id="27"/>
-      <w:del w:id="28" w:author="David Keyes" w:date="2022-10-04T07:39:00Z">
-        <w:r>
-          <w:delText xml:space="preserve">Cédric </w:delText>
-        </w:r>
-      </w:del>
-      <w:ins w:id="29" w:author="David Keyes" w:date="2022-10-04T07:39:00Z">
-        <w:r>
-          <w:t>Scherer</w:t>
-        </w:r>
-        <w:r>
-          <w:t xml:space="preserve"> </w:t>
-        </w:r>
-      </w:ins>
+      <w:r>
+        <w:t>Scherer</w:t>
+      </w:r>
+      <w:r>
+        <w:t xml:space="preserve"> </w:t>
+      </w:r>
       <w:r>
         <w:t xml:space="preserve">and </w:t>
       </w:r>
-      <w:del w:id="30" w:author="David Keyes" w:date="2022-10-04T07:39:00Z">
-        <w:r>
-          <w:delText>Georgio</w:delText>
-        </w:r>
-        <w:commentRangeEnd w:id="27"/>
-        <w:r>
-          <w:rPr>
-            <w:rStyle w:val="CommentReference"/>
-            <w:rFonts w:ascii="Calibri" w:eastAsiaTheme="minorHAnsi" w:hAnsi="Calibri" w:cs="Times New Roman"/>
-            <w:color w:val="auto"/>
-            <w:lang w:eastAsia="en-US"/>
-          </w:rPr>
-          <w:commentReference w:id="27"/>
-        </w:r>
-        <w:r>
-          <w:delText xml:space="preserve">s </w:delText>
-        </w:r>
-      </w:del>
-      <w:ins w:id="31" w:author="David Keyes" w:date="2022-10-04T07:39:00Z">
-        <w:r>
-          <w:t xml:space="preserve">Karamanis </w:t>
-        </w:r>
-      </w:ins>
+      <w:r>
+        <w:t xml:space="preserve">Karamanis </w:t>
+      </w:r>
       <w:r>
         <w:t xml:space="preserve">used. </w:t>
       </w:r>
-      <w:ins w:id="32" w:author="Frances" w:date="2022-09-08T10:54:00Z">
-        <w:r>
-          <w:t xml:space="preserve">Other news organizations had </w:t>
-        </w:r>
-      </w:ins>
-      <w:ins w:id="33" w:author="Frances" w:date="2022-09-08T11:52:00Z">
-        <w:r>
-          <w:t>relied on</w:t>
-        </w:r>
-      </w:ins>
+      <w:r>
+        <w:t xml:space="preserve">Other news organizations had </w:t>
+      </w:r>
+      <w:r>
+        <w:t>relied on</w:t>
+      </w:r>
       <w:r>
         <w:t xml:space="preserve"> the same data</w:t>
       </w:r>
-      <w:ins w:id="34" w:author="Frances" w:date="2022-09-08T10:54:00Z">
-        <w:r>
-          <w:t>,</w:t>
-        </w:r>
-      </w:ins>
+      <w:r>
+        <w:t>,</w:t>
+      </w:r>
       <w:r>
         <w:t xml:space="preserve"> from the National Drought Center</w:t>
       </w:r>
-      <w:ins w:id="35" w:author="Frances" w:date="2022-09-08T10:54:00Z">
-        <w:r>
-          <w:t>,</w:t>
-        </w:r>
-      </w:ins>
+      <w:r>
+        <w:t>,</w:t>
+      </w:r>
       <w:r>
         <w:t xml:space="preserve"> in their stories. But </w:t>
       </w:r>
-      <w:del w:id="36" w:author="David Keyes" w:date="2022-10-04T07:40:00Z">
-        <w:r>
-          <w:delText xml:space="preserve">Cédric </w:delText>
-        </w:r>
-      </w:del>
-      <w:ins w:id="37" w:author="David Keyes" w:date="2022-10-04T07:40:00Z">
-        <w:r>
-          <w:t>Scherer</w:t>
-        </w:r>
-        <w:r>
-          <w:t xml:space="preserve"> </w:t>
-        </w:r>
-      </w:ins>
+      <w:r>
+        <w:t>Scherer</w:t>
+      </w:r>
+      <w:r>
+        <w:t xml:space="preserve"> </w:t>
+      </w:r>
       <w:r>
         <w:t xml:space="preserve">and </w:t>
       </w:r>
-      <w:del w:id="38" w:author="David Keyes" w:date="2022-10-04T07:40:00Z">
-        <w:r>
-          <w:delText xml:space="preserve">Georgios </w:delText>
-        </w:r>
-      </w:del>
-      <w:ins w:id="39" w:author="David Keyes" w:date="2022-10-04T07:40:00Z">
-        <w:r>
-          <w:t xml:space="preserve">Karamanis </w:t>
-        </w:r>
-      </w:ins>
+      <w:r>
+        <w:t xml:space="preserve">Karamanis </w:t>
+      </w:r>
       <w:r>
         <w:t xml:space="preserve">visualized </w:t>
       </w:r>
-      <w:ins w:id="40" w:author="Frances" w:date="2022-09-08T11:53:00Z">
-        <w:r>
-          <w:t>it</w:t>
-        </w:r>
-      </w:ins>
+      <w:r>
+        <w:t>it</w:t>
+      </w:r>
       <w:r>
         <w:t xml:space="preserve"> in a way that it both grabs attention and communicates the scale of the phenomenon.</w:t>
       </w:r>
-      <w:ins w:id="41" w:author="Frances" w:date="2022-09-08T10:50:00Z">
-        <w:r>
-          <w:t xml:space="preserve"> </w:t>
-        </w:r>
-      </w:ins>
+      <w:r>
+        <w:t xml:space="preserve"> </w:t>
+      </w:r>
       <w:r>
         <w:t>Figure 2-</w:t>
       </w:r>
       <w:r>
         <w:t>1 shows a section of the final visualization</w:t>
       </w:r>
-      <w:ins w:id="42" w:author="Frances" w:date="2022-09-08T10:50:00Z">
-        <w:r>
-          <w:t>.</w:t>
-        </w:r>
-      </w:ins>
+      <w:r>
+        <w:t>.</w:t>
+      </w:r>
       <w:r>
         <w:t xml:space="preserve"> Showing four regions over the last two decades, the increase in drought conditions, especially in California and the Southwest, is made apparent.</w:t>
       </w:r>
@@ -497,7 +416,7 @@
       <w:r>
         <w:t>ection of the final drought visualization</w:t>
       </w:r>
-      <w:ins w:id="43" w:author="Frances" w:date="2022-09-08T10:50:00Z">
+      <w:ins w:id="20" w:author="Frances" w:date="2022-09-08T10:50:00Z">
         <w:r>
           <w:t xml:space="preserve">. </w:t>
         </w:r>
@@ -514,11 +433,11 @@
       <w:r>
         <w:t>. These are things I had to change to make the plots fit in this book (f</w:t>
       </w:r>
-      <w:commentRangeStart w:id="44"/>
+      <w:commentRangeStart w:id="21"/>
       <w:r>
         <w:t>or example, </w:t>
       </w:r>
-      <w:commentRangeEnd w:id="44"/>
+      <w:commentRangeEnd w:id="21"/>
       <w:r>
         <w:rPr>
           <w:rStyle w:val="CommentReference"/>
@@ -526,7 +445,7 @@
           <w:color w:val="auto"/>
           <w:lang w:eastAsia="en-US"/>
         </w:rPr>
-        <w:commentReference w:id="44"/>
+        <w:commentReference w:id="21"/>
       </w:r>
       <w:r>
         <w:t xml:space="preserve">altering the text size and putting legend text on two rows) or things that </w:t>
@@ -555,11 +474,11 @@
         <w:lastRenderedPageBreak/>
         <w:t xml:space="preserve">To understand why this </w:t>
       </w:r>
-      <w:commentRangeStart w:id="45"/>
+      <w:commentRangeStart w:id="22"/>
       <w:r>
         <w:t>visualization</w:t>
       </w:r>
-      <w:commentRangeEnd w:id="45"/>
+      <w:commentRangeEnd w:id="22"/>
       <w:r>
         <w:rPr>
           <w:rStyle w:val="CommentReference"/>
@@ -567,29 +486,20 @@
           <w:color w:val="auto"/>
           <w:lang w:eastAsia="en-US"/>
         </w:rPr>
-        <w:commentReference w:id="45"/>
+        <w:commentReference w:id="22"/>
       </w:r>
       <w:r>
         <w:t xml:space="preserve"> is effective, let’s break it down into pieces.</w:t>
       </w:r>
-      <w:ins w:id="46" w:author="Frances" w:date="2022-09-08T10:55:00Z">
-        <w:r>
-          <w:t xml:space="preserve"> </w:t>
-        </w:r>
-      </w:ins>
+      <w:r>
+        <w:t xml:space="preserve"> </w:t>
+      </w:r>
       <w:r>
         <w:t xml:space="preserve">At the broadest level, the </w:t>
       </w:r>
-      <w:del w:id="47" w:author="David Keyes" w:date="2022-10-04T10:08:00Z">
-        <w:r>
-          <w:delText>data viz</w:delText>
-        </w:r>
-      </w:del>
-      <w:ins w:id="48" w:author="David Keyes" w:date="2022-10-04T10:08:00Z">
-        <w:r>
-          <w:t>data visualization</w:t>
-        </w:r>
-      </w:ins>
+      <w:r>
+        <w:t>data visualization</w:t>
+      </w:r>
       <w:r>
         <w:t xml:space="preserve"> is notable for its minimalist aesthetic. There are, for example, no grid lines and few text labels</w:t>
       </w:r>
@@ -605,32 +515,18 @@
       <w:r>
         <w:t xml:space="preserve">. What </w:t>
       </w:r>
-      <w:del w:id="49" w:author="David Keyes" w:date="2022-10-04T07:46:00Z">
-        <w:r>
-          <w:delText xml:space="preserve">Cédric </w:delText>
-        </w:r>
-      </w:del>
-      <w:ins w:id="50" w:author="David Keyes" w:date="2022-10-04T07:46:00Z">
-        <w:r>
-          <w:t>Scherer</w:t>
-        </w:r>
-        <w:r>
-          <w:t xml:space="preserve"> </w:t>
-        </w:r>
-      </w:ins>
+      <w:r>
+        <w:t>Scherer</w:t>
+      </w:r>
+      <w:r>
+        <w:t xml:space="preserve"> </w:t>
+      </w:r>
       <w:r>
         <w:t xml:space="preserve">and </w:t>
       </w:r>
-      <w:del w:id="51" w:author="David Keyes" w:date="2022-10-04T07:46:00Z">
-        <w:r>
-          <w:delText xml:space="preserve">Georgios </w:delText>
-        </w:r>
-      </w:del>
-      <w:ins w:id="52" w:author="David Keyes" w:date="2022-10-04T07:46:00Z">
-        <w:r>
-          <w:t xml:space="preserve">Karamanis </w:t>
-        </w:r>
-      </w:ins>
+      <w:r>
+        <w:t xml:space="preserve">Karamanis </w:t>
+      </w:r>
       <w:r>
         <w:t xml:space="preserve">have done is remove what statistician Edward Tufte, in his 1983 book </w:t>
       </w:r>
@@ -660,16 +556,9 @@
       <w:r>
         <w:t xml:space="preserve"> as well as </w:t>
       </w:r>
-      <w:del w:id="53" w:author="David Keyes" w:date="2022-10-04T10:08:00Z">
-        <w:r>
-          <w:delText>data viz</w:delText>
-        </w:r>
-      </w:del>
-      <w:ins w:id="54" w:author="David Keyes" w:date="2022-10-04T10:08:00Z">
-        <w:r>
-          <w:t>data visualization</w:t>
-        </w:r>
-      </w:ins>
+      <w:r>
+        <w:t>data visualization</w:t>
+      </w:r>
       <w:r>
         <w:t xml:space="preserve"> designers since</w:t>
       </w:r>
@@ -687,37 +576,23 @@
       <w:r>
         <w:t xml:space="preserve">Need proof that </w:t>
       </w:r>
-      <w:del w:id="55" w:author="David Keyes" w:date="2022-10-04T07:47:00Z">
-        <w:r>
-          <w:delText xml:space="preserve">Cédric </w:delText>
-        </w:r>
-      </w:del>
-      <w:ins w:id="56" w:author="David Keyes" w:date="2022-10-04T07:47:00Z">
-        <w:r>
-          <w:t>Scherer</w:t>
-        </w:r>
-        <w:r>
-          <w:t xml:space="preserve"> </w:t>
-        </w:r>
-      </w:ins>
+      <w:r>
+        <w:t>Scherer</w:t>
+      </w:r>
+      <w:r>
+        <w:t xml:space="preserve"> </w:t>
+      </w:r>
       <w:r>
         <w:t xml:space="preserve">and </w:t>
       </w:r>
-      <w:del w:id="57" w:author="David Keyes" w:date="2022-10-04T07:47:00Z">
-        <w:r>
-          <w:delText xml:space="preserve">Georgios’s </w:delText>
-        </w:r>
-      </w:del>
       <w:proofErr w:type="spellStart"/>
-      <w:ins w:id="58" w:author="David Keyes" w:date="2022-10-04T07:47:00Z">
-        <w:r>
-          <w:t>Karamanis’s</w:t>
-        </w:r>
-        <w:proofErr w:type="spellEnd"/>
-        <w:r>
-          <w:t xml:space="preserve"> </w:t>
-        </w:r>
-      </w:ins>
+      <w:r>
+        <w:t>Karamanis’s</w:t>
+      </w:r>
+      <w:proofErr w:type="spellEnd"/>
+      <w:r>
+        <w:t xml:space="preserve"> </w:t>
+      </w:r>
       <w:r>
         <w:t xml:space="preserve">decluttered graph is better than the alternative? </w:t>
       </w:r>
@@ -827,16 +702,14 @@
       <w:r>
         <w:t xml:space="preserve">. When we look closely at the </w:t>
       </w:r>
-      <w:del w:id="59" w:author="David Keyes" w:date="2022-10-04T10:08:00Z">
+      <w:del w:id="23" w:author="David Keyes" w:date="2022-10-04T10:08:00Z">
         <w:r>
           <w:delText>data viz</w:delText>
         </w:r>
       </w:del>
-      <w:ins w:id="60" w:author="David Keyes" w:date="2022-10-04T10:08:00Z">
-        <w:r>
-          <w:t>data visualization</w:t>
-        </w:r>
-      </w:ins>
+      <w:r>
+        <w:t>data visualization</w:t>
+      </w:r>
       <w:r>
         <w:t xml:space="preserve">, we see that it is not one chart but actually a set of charts. Each rectangle represents one region in one year. If we filter to show the Southwest region in 2003 and add axis titles, we can see in </w:t>
       </w:r>
@@ -938,45 +811,24 @@
       <w:r>
         <w:t xml:space="preserve">When I asked </w:t>
       </w:r>
-      <w:del w:id="61" w:author="David Keyes" w:date="2022-10-04T07:48:00Z">
-        <w:r>
-          <w:delText xml:space="preserve">Cédric </w:delText>
-        </w:r>
-      </w:del>
-      <w:ins w:id="62" w:author="David Keyes" w:date="2022-10-04T07:48:00Z">
-        <w:r>
-          <w:t>Scherer</w:t>
-        </w:r>
-        <w:r>
-          <w:t xml:space="preserve"> </w:t>
-        </w:r>
-      </w:ins>
+      <w:r>
+        <w:t>Scherer</w:t>
+      </w:r>
+      <w:r>
+        <w:t xml:space="preserve"> </w:t>
+      </w:r>
       <w:r>
         <w:t xml:space="preserve">and </w:t>
       </w:r>
-      <w:del w:id="63" w:author="David Keyes" w:date="2022-10-04T07:48:00Z">
-        <w:r>
-          <w:delText xml:space="preserve">Georgios </w:delText>
-        </w:r>
-      </w:del>
-      <w:ins w:id="64" w:author="David Keyes" w:date="2022-10-04T07:48:00Z">
-        <w:r>
-          <w:t xml:space="preserve">Karamanis </w:t>
-        </w:r>
-      </w:ins>
+      <w:r>
+        <w:t xml:space="preserve">Karamanis </w:t>
+      </w:r>
       <w:r>
         <w:t xml:space="preserve">to speak with me about this data visualization, they initially told me that the code for this piece might be too simple to highlight the power of R for </w:t>
       </w:r>
-      <w:del w:id="65" w:author="David Keyes" w:date="2022-10-04T10:08:00Z">
-        <w:r>
-          <w:delText>data viz</w:delText>
-        </w:r>
-      </w:del>
-      <w:ins w:id="66" w:author="David Keyes" w:date="2022-10-04T10:08:00Z">
-        <w:r>
-          <w:t>data visualization</w:t>
-        </w:r>
-      </w:ins>
+      <w:r>
+        <w:t>data visualization</w:t>
+      </w:r>
       <w:r>
         <w:t xml:space="preserve">. No, I told them, I want to speak with you precisely </w:t>
       </w:r>
@@ -989,16 +841,9 @@
       <w:r>
         <w:t xml:space="preserve"> the code is not super complex. The fact that </w:t>
       </w:r>
-      <w:del w:id="67" w:author="David Keyes" w:date="2022-10-04T10:09:00Z">
-        <w:r>
-          <w:delText>Cédric and Georgios</w:delText>
-        </w:r>
-      </w:del>
-      <w:ins w:id="68" w:author="David Keyes" w:date="2022-10-04T10:09:00Z">
-        <w:r>
-          <w:t>Scherer and Karamanis</w:t>
-        </w:r>
-      </w:ins>
+      <w:r>
+        <w:t>Scherer and Karamanis</w:t>
+      </w:r>
       <w:r>
         <w:t xml:space="preserve"> were able to produce this complex graph with relatively simple code shows the power of R for data visualization. And it is possible because of a theory called the grammar of graphics.</w:t>
       </w:r>
@@ -1007,12 +852,12 @@
       <w:pPr>
         <w:pStyle w:val="HeadA"/>
       </w:pPr>
-      <w:bookmarkStart w:id="69" w:name="_Toc113535014"/>
-      <w:bookmarkStart w:id="70" w:name="the-grammar-of-graphics"/>
+      <w:bookmarkStart w:id="24" w:name="_Toc113535014"/>
+      <w:bookmarkStart w:id="25" w:name="the-grammar-of-graphics"/>
       <w:r>
         <w:t>The Grammar of Graphics</w:t>
       </w:r>
-      <w:bookmarkEnd w:id="69"/>
+      <w:bookmarkEnd w:id="24"/>
     </w:p>
     <w:p>
       <w:pPr>
@@ -1165,7 +1010,7 @@
       <w:r>
         <w:t xml:space="preserve">Wilkinson thought deeply about what data visualization is and how we can describe it. In 1999, he published a book called </w:t>
       </w:r>
-      <w:commentRangeStart w:id="71"/>
+      <w:commentRangeStart w:id="26"/>
       <w:r>
         <w:rPr>
           <w:rStyle w:val="Italic"/>
@@ -1175,7 +1020,7 @@
       <w:r>
         <w:t xml:space="preserve"> </w:t>
       </w:r>
-      <w:commentRangeEnd w:id="71"/>
+      <w:commentRangeEnd w:id="26"/>
       <w:r>
         <w:rPr>
           <w:rStyle w:val="CommentReference"/>
@@ -1183,7 +1028,7 @@
           <w:color w:val="auto"/>
           <w:lang w:eastAsia="en-US"/>
         </w:rPr>
-        <w:commentReference w:id="71"/>
+        <w:commentReference w:id="26"/>
       </w:r>
       <w:r>
         <w:t xml:space="preserve">that sought to develop a consistent way of </w:t>
@@ -1257,9 +1102,9 @@
       <w:r>
         <w:t xml:space="preserve">, knowledge of the grammar of graphics allows us to understand why certain graph types “work.” </w:t>
       </w:r>
-      <w:commentRangeStart w:id="72"/>
-      <w:commentRangeStart w:id="73"/>
-      <w:commentRangeEnd w:id="72"/>
+      <w:commentRangeStart w:id="27"/>
+      <w:commentRangeStart w:id="28"/>
+      <w:commentRangeEnd w:id="27"/>
       <w:r>
         <w:rPr>
           <w:rStyle w:val="CommentReference"/>
@@ -1267,9 +1112,9 @@
           <w:color w:val="auto"/>
           <w:lang w:eastAsia="en-US"/>
         </w:rPr>
-        <w:commentReference w:id="72"/>
-      </w:r>
-      <w:commentRangeEnd w:id="73"/>
+        <w:commentReference w:id="27"/>
+      </w:r>
+      <w:commentRangeEnd w:id="28"/>
       <w:r>
         <w:rPr>
           <w:rStyle w:val="CommentReference"/>
@@ -1277,7 +1122,7 @@
           <w:color w:val="auto"/>
           <w:lang w:val="en-CA"/>
         </w:rPr>
-        <w:commentReference w:id="73"/>
+        <w:commentReference w:id="28"/>
       </w:r>
     </w:p>
     <w:p>
@@ -1437,12 +1282,7 @@
       <w:r>
         <w:t xml:space="preserve"> Wilkinson wrote his book, no </w:t>
       </w:r>
-      <w:del w:id="74" w:author="David Keyes" w:date="2022-10-04T10:08:00Z">
-        <w:r>
-          <w:delText>data viz</w:delText>
-        </w:r>
-      </w:del>
-      <w:ins w:id="75" w:author="David Keyes" w:date="2022-10-04T10:08:00Z">
+      <w:ins w:id="29" w:author="David Keyes" w:date="2022-10-04T10:08:00Z">
         <w:r>
           <w:t>data visualization</w:t>
         </w:r>
@@ -1506,9 +1346,9 @@
       <w:pPr>
         <w:pStyle w:val="HeadA"/>
       </w:pPr>
-      <w:bookmarkStart w:id="76" w:name="ggplot2"/>
-      <w:bookmarkStart w:id="77" w:name="_Toc113535015"/>
-      <w:bookmarkEnd w:id="70"/>
+      <w:bookmarkStart w:id="30" w:name="ggplot2"/>
+      <w:bookmarkStart w:id="31" w:name="_Toc113535015"/>
+      <w:bookmarkEnd w:id="25"/>
       <w:r>
         <w:t>Working With</w:t>
       </w:r>
@@ -1518,7 +1358,7 @@
       <w:r>
         <w:t>ggplot2</w:t>
       </w:r>
-      <w:bookmarkEnd w:id="77"/>
+      <w:bookmarkEnd w:id="31"/>
     </w:p>
     <w:p>
       <w:pPr>
@@ -1542,12 +1382,7 @@
       <w:r>
         <w:t xml:space="preserve">(which I, like nearly everyone in the </w:t>
       </w:r>
-      <w:del w:id="78" w:author="David Keyes" w:date="2022-10-04T10:08:00Z">
-        <w:r>
-          <w:delText>data viz</w:delText>
-        </w:r>
-      </w:del>
-      <w:ins w:id="79" w:author="David Keyes" w:date="2022-10-04T10:08:00Z">
+      <w:ins w:id="32" w:author="David Keyes" w:date="2022-10-04T10:08:00Z">
         <w:r>
           <w:t>data visualization</w:t>
         </w:r>
@@ -1555,14 +1390,9 @@
       <w:r>
         <w:t xml:space="preserve"> world, will refer to simply as </w:t>
       </w:r>
-      <w:proofErr w:type="spellStart"/>
-      <w:ins w:id="80" w:author="David Keyes" w:date="2022-10-04T07:59:00Z">
+      <w:ins w:id="33" w:author="David Keyes" w:date="2022-10-04T07:59:00Z">
         <w:r>
-          <w:t>ggplot</w:t>
-        </w:r>
-        <w:proofErr w:type="spellEnd"/>
-        <w:r>
-          <w:t xml:space="preserve">) </w:t>
+          <w:t xml:space="preserve">ggplot) </w:t>
         </w:r>
         <w:r>
           <w:t>relies</w:t>
@@ -1574,23 +1404,23 @@
       <w:r>
         <w:t xml:space="preserve"> </w:t>
       </w:r>
-      <w:ins w:id="81" w:author="David Keyes" w:date="2022-10-04T07:56:00Z">
+      <w:ins w:id="34" w:author="David Keyes" w:date="2022-10-04T07:56:00Z">
         <w:r>
           <w:t xml:space="preserve">We’ll begin by selecting variables to map to aesthetic properties. </w:t>
         </w:r>
       </w:ins>
-      <w:ins w:id="82" w:author="David Keyes" w:date="2022-10-04T07:57:00Z">
+      <w:ins w:id="35" w:author="David Keyes" w:date="2022-10-04T07:57:00Z">
         <w:r>
           <w:t xml:space="preserve">Then </w:t>
         </w:r>
       </w:ins>
-      <w:ins w:id="83" w:author="David Keyes" w:date="2022-10-04T07:56:00Z">
+      <w:ins w:id="36" w:author="David Keyes" w:date="2022-10-04T07:56:00Z">
         <w:r>
           <w:t xml:space="preserve">we’ll choose a geometric object to use to represent our data. </w:t>
         </w:r>
       </w:ins>
       <w:proofErr w:type="gramStart"/>
-      <w:ins w:id="84" w:author="David Keyes" w:date="2022-10-04T07:57:00Z">
+      <w:ins w:id="37" w:author="David Keyes" w:date="2022-10-04T07:57:00Z">
         <w:r>
           <w:t>Next</w:t>
         </w:r>
@@ -1599,7 +1429,7 @@
           <w:t xml:space="preserve"> we’ll change the aesthetic properties of our chart (the color scheme, for example) using </w:t>
         </w:r>
       </w:ins>
-      <w:ins w:id="85" w:author="David Keyes" w:date="2022-10-04T07:58:00Z">
+      <w:ins w:id="38" w:author="David Keyes" w:date="2022-10-04T07:58:00Z">
         <w:r>
           <w:t xml:space="preserve">a </w:t>
         </w:r>
@@ -1638,13 +1468,13 @@
       <w:pPr>
         <w:pStyle w:val="HeadB"/>
       </w:pPr>
-      <w:bookmarkStart w:id="86" w:name="_Toc113535016"/>
-      <w:commentRangeStart w:id="87"/>
-      <w:commentRangeStart w:id="88"/>
+      <w:bookmarkStart w:id="39" w:name="_Toc113535016"/>
+      <w:commentRangeStart w:id="40"/>
+      <w:commentRangeStart w:id="41"/>
       <w:r>
         <w:t>The</w:t>
       </w:r>
-      <w:commentRangeEnd w:id="87"/>
+      <w:commentRangeEnd w:id="40"/>
       <w:r>
         <w:rPr>
           <w:rStyle w:val="CommentReference"/>
@@ -1656,9 +1486,9 @@
           <w:color w:val="auto"/>
           <w:lang w:eastAsia="en-US"/>
         </w:rPr>
-        <w:commentReference w:id="87"/>
-      </w:r>
-      <w:commentRangeEnd w:id="88"/>
+        <w:commentReference w:id="40"/>
+      </w:r>
+      <w:commentRangeEnd w:id="41"/>
       <w:r>
         <w:rPr>
           <w:rStyle w:val="CommentReference"/>
@@ -1670,7 +1500,7 @@
           <w:color w:val="auto"/>
           <w:lang w:val="en-CA"/>
         </w:rPr>
-        <w:commentReference w:id="88"/>
+        <w:commentReference w:id="41"/>
       </w:r>
       <w:r>
         <w:t xml:space="preserve"> First Layer: </w:t>
@@ -1678,22 +1508,14 @@
       <w:r>
         <w:t>Mapping Data to Aesthetic Properties</w:t>
       </w:r>
-      <w:bookmarkEnd w:id="86"/>
+      <w:bookmarkEnd w:id="39"/>
     </w:p>
     <w:p>
       <w:pPr>
         <w:pStyle w:val="Body"/>
       </w:pPr>
       <w:r>
-        <w:t xml:space="preserve">When creating a graph with </w:t>
-      </w:r>
-      <w:proofErr w:type="spellStart"/>
-      <w:r>
-        <w:t>ggplot</w:t>
-      </w:r>
-      <w:proofErr w:type="spellEnd"/>
-      <w:r>
-        <w:t xml:space="preserve">, we begin by mapping data to aesthetic properties. </w:t>
+        <w:t xml:space="preserve">When creating a graph with ggplot, we begin by mapping data to aesthetic properties. </w:t>
       </w:r>
       <w:r>
         <w:t>A</w:t>
@@ -1790,8 +1612,9 @@
       <w:r>
         <w:t>: 10 × 6</w:t>
       </w:r>
-      <w:commentRangeStart w:id="89"/>
-      <w:commentRangeEnd w:id="89"/>
+      <w:commentRangeStart w:id="42"/>
+      <w:commentRangeStart w:id="43"/>
+      <w:commentRangeEnd w:id="42"/>
       <w:r>
         <w:rPr>
           <w:rStyle w:val="CommentReference"/>
@@ -1799,7 +1622,17 @@
           <w:color w:val="auto"/>
           <w:lang w:eastAsia="en-US"/>
         </w:rPr>
-        <w:commentReference w:id="89"/>
+        <w:commentReference w:id="42"/>
+      </w:r>
+      <w:commentRangeEnd w:id="43"/>
+      <w:r>
+        <w:rPr>
+          <w:rStyle w:val="CommentReference"/>
+          <w:rFonts w:ascii="Times New Roman" w:hAnsi="Times New Roman" w:cs="Times New Roman"/>
+          <w:color w:val="auto"/>
+          <w:lang w:val="en-CA"/>
+        </w:rPr>
+        <w:commentReference w:id="43"/>
       </w:r>
     </w:p>
     <w:p>
@@ -1910,46 +1743,38 @@
         <w:pStyle w:val="Body"/>
       </w:pPr>
       <w:r>
-        <w:t xml:space="preserve">If we want to make a chart with </w:t>
+        <w:t xml:space="preserve">If we want to make a chart with ggplot, we need to first decide which variable to put on the x axis and which to put on the y axis. Let’s say we want to show life expectancy over time. That means </w:t>
+      </w:r>
+      <w:r>
+        <w:t xml:space="preserve">we would </w:t>
+      </w:r>
+      <w:r>
+        <w:t>us</w:t>
+      </w:r>
+      <w:r>
+        <w:t>e</w:t>
+      </w:r>
+      <w:r>
+        <w:t xml:space="preserve"> the variable </w:t>
+      </w:r>
+      <w:r>
+        <w:rPr>
+          <w:rStyle w:val="Literal"/>
+        </w:rPr>
+        <w:t>year</w:t>
+      </w:r>
+      <w:r>
+        <w:t xml:space="preserve"> on the x axis and the variable </w:t>
       </w:r>
       <w:proofErr w:type="spellStart"/>
       <w:r>
-        <w:t>ggplot</w:t>
+        <w:rPr>
+          <w:rStyle w:val="Literal"/>
+        </w:rPr>
+        <w:t>lifeExp</w:t>
       </w:r>
       <w:proofErr w:type="spellEnd"/>
       <w:r>
-        <w:t xml:space="preserve">, we need to first decide which variable to put on the x axis and which to put on the y axis. Let’s say we want to show life expectancy over time. That means </w:t>
-      </w:r>
-      <w:r>
-        <w:t xml:space="preserve">we would </w:t>
-      </w:r>
-      <w:r>
-        <w:t>us</w:t>
-      </w:r>
-      <w:r>
-        <w:t>e</w:t>
-      </w:r>
-      <w:r>
-        <w:t xml:space="preserve"> the variable </w:t>
-      </w:r>
-      <w:r>
-        <w:rPr>
-          <w:rStyle w:val="Literal"/>
-        </w:rPr>
-        <w:t>year</w:t>
-      </w:r>
-      <w:r>
-        <w:t xml:space="preserve"> on the x axis and the variable </w:t>
-      </w:r>
-      <w:proofErr w:type="spellStart"/>
-      <w:r>
-        <w:rPr>
-          <w:rStyle w:val="Literal"/>
-        </w:rPr>
-        <w:t>lifeExp</w:t>
-      </w:r>
-      <w:proofErr w:type="spellEnd"/>
-      <w:r>
         <w:t xml:space="preserve"> on the y axis.</w:t>
       </w:r>
       <w:r>
@@ -1958,12 +1783,12 @@
       <w:r>
         <w:t xml:space="preserve">To do so, </w:t>
       </w:r>
-      <w:commentRangeStart w:id="90"/>
-      <w:del w:id="91" w:author="David Keyes" w:date="2022-10-04T08:00:00Z">
+      <w:commentRangeStart w:id="44"/>
+      <w:del w:id="45" w:author="David Keyes" w:date="2022-10-04T08:00:00Z">
         <w:r>
           <w:delText>I</w:delText>
         </w:r>
-        <w:commentRangeEnd w:id="90"/>
+        <w:commentRangeEnd w:id="44"/>
         <w:r>
           <w:rPr>
             <w:rStyle w:val="CommentReference"/>
@@ -1971,18 +1796,18 @@
             <w:color w:val="auto"/>
             <w:lang w:eastAsia="en-US"/>
           </w:rPr>
-          <w:commentReference w:id="90"/>
+          <w:commentReference w:id="44"/>
         </w:r>
         <w:r>
           <w:delText xml:space="preserve"> </w:delText>
         </w:r>
       </w:del>
-      <w:ins w:id="92" w:author="David Keyes" w:date="2022-10-04T08:00:00Z">
+      <w:ins w:id="46" w:author="David Keyes" w:date="2022-10-04T08:00:00Z">
         <w:r>
           <w:t>we</w:t>
         </w:r>
       </w:ins>
-      <w:ins w:id="93" w:author="David Keyes" w:date="2022-10-04T08:01:00Z">
+      <w:ins w:id="47" w:author="David Keyes" w:date="2022-10-04T08:01:00Z">
         <w:r>
           <w:t xml:space="preserve"> </w:t>
         </w:r>
@@ -1990,20 +1815,12 @@
       <w:r>
         <w:t xml:space="preserve">begin by using the </w:t>
       </w:r>
-      <w:proofErr w:type="spellStart"/>
       <w:proofErr w:type="gramStart"/>
       <w:r>
         <w:rPr>
           <w:rStyle w:val="Literal"/>
         </w:rPr>
-        <w:t>ggplot</w:t>
-      </w:r>
-      <w:proofErr w:type="spellEnd"/>
-      <w:r>
-        <w:rPr>
-          <w:rStyle w:val="Literal"/>
-        </w:rPr>
-        <w:t>(</w:t>
+        <w:t>ggplot(</w:t>
       </w:r>
       <w:proofErr w:type="gramEnd"/>
       <w:r>
@@ -2026,7 +1843,6 @@
       <w:pPr>
         <w:pStyle w:val="Code"/>
       </w:pPr>
-      <w:proofErr w:type="spellStart"/>
       <w:proofErr w:type="gramStart"/>
       <w:r>
         <w:rPr>
@@ -2038,7 +1854,6 @@
         </w:rPr>
         <w:t>ggplot</w:t>
       </w:r>
-      <w:proofErr w:type="spellEnd"/>
       <w:r>
         <w:t>(</w:t>
       </w:r>
@@ -2169,12 +1984,12 @@
       <w:r>
         <w:t xml:space="preserve">, </w:t>
       </w:r>
-      <w:ins w:id="94" w:author="David Keyes" w:date="2022-10-04T08:01:00Z">
+      <w:ins w:id="48" w:author="David Keyes" w:date="2022-10-04T08:01:00Z">
         <w:r>
           <w:t>we</w:t>
         </w:r>
       </w:ins>
-      <w:del w:id="95" w:author="David Keyes" w:date="2022-10-04T08:01:00Z">
+      <w:del w:id="49" w:author="David Keyes" w:date="2022-10-04T08:01:00Z">
         <w:r>
           <w:delText>I</w:delText>
         </w:r>
@@ -2182,12 +1997,12 @@
       <w:r>
         <w:t xml:space="preserve"> tell R that </w:t>
       </w:r>
-      <w:del w:id="96" w:author="David Keyes" w:date="2022-10-04T08:06:00Z">
+      <w:del w:id="50" w:author="David Keyes" w:date="2022-10-04T08:06:00Z">
         <w:r>
           <w:delText xml:space="preserve">I’m </w:delText>
         </w:r>
       </w:del>
-      <w:ins w:id="97" w:author="David Keyes" w:date="2022-10-04T08:06:00Z">
+      <w:ins w:id="51" w:author="David Keyes" w:date="2022-10-04T08:06:00Z">
         <w:r>
           <w:t xml:space="preserve">we’re </w:t>
         </w:r>
@@ -2195,8 +2010,8 @@
       <w:r>
         <w:t xml:space="preserve">using the data frame </w:t>
       </w:r>
-      <w:commentRangeStart w:id="98"/>
-      <w:commentRangeStart w:id="99"/>
+      <w:commentRangeStart w:id="52"/>
+      <w:commentRangeStart w:id="53"/>
       <w:r>
         <w:rPr>
           <w:rStyle w:val="Literal"/>
@@ -2206,7 +2021,7 @@
       <w:r>
         <w:t xml:space="preserve">. </w:t>
       </w:r>
-      <w:commentRangeEnd w:id="98"/>
+      <w:commentRangeEnd w:id="52"/>
       <w:r>
         <w:rPr>
           <w:rStyle w:val="CommentReference"/>
@@ -2214,9 +2029,9 @@
           <w:color w:val="auto"/>
           <w:lang w:eastAsia="en-US"/>
         </w:rPr>
-        <w:commentReference w:id="98"/>
-      </w:r>
-      <w:commentRangeEnd w:id="99"/>
+        <w:commentReference w:id="52"/>
+      </w:r>
+      <w:commentRangeEnd w:id="53"/>
       <w:r>
         <w:rPr>
           <w:rStyle w:val="CommentReference"/>
@@ -2224,7 +2039,7 @@
           <w:color w:val="auto"/>
           <w:lang w:val="en-CA"/>
         </w:rPr>
-        <w:commentReference w:id="99"/>
+        <w:commentReference w:id="53"/>
       </w:r>
       <w:r>
         <w:t>T</w:t>
@@ -2232,17 +2047,17 @@
       <w:r>
         <w:t xml:space="preserve">his is the filtered version </w:t>
       </w:r>
-      <w:del w:id="100" w:author="David Keyes" w:date="2022-10-04T08:06:00Z">
+      <w:del w:id="54" w:author="David Keyes" w:date="2022-10-04T08:06:00Z">
         <w:r>
           <w:delText xml:space="preserve">I </w:delText>
         </w:r>
       </w:del>
-      <w:ins w:id="101" w:author="David Keyes" w:date="2022-10-04T08:06:00Z">
+      <w:ins w:id="55" w:author="David Keyes" w:date="2022-10-04T08:06:00Z">
         <w:r>
           <w:t>we</w:t>
         </w:r>
       </w:ins>
-      <w:ins w:id="102" w:author="David Keyes" w:date="2022-10-04T08:07:00Z">
+      <w:ins w:id="56" w:author="David Keyes" w:date="2022-10-04T08:07:00Z">
         <w:r>
           <w:t xml:space="preserve"> </w:t>
         </w:r>
@@ -2287,17 +2102,17 @@
       <w:r>
         <w:t xml:space="preserve"> on the y axis. When </w:t>
       </w:r>
-      <w:del w:id="103" w:author="David Keyes" w:date="2022-10-04T08:06:00Z">
+      <w:del w:id="57" w:author="David Keyes" w:date="2022-10-04T08:06:00Z">
         <w:r>
           <w:delText xml:space="preserve">I </w:delText>
         </w:r>
       </w:del>
-      <w:ins w:id="104" w:author="David Keyes" w:date="2022-10-04T08:06:00Z">
+      <w:ins w:id="58" w:author="David Keyes" w:date="2022-10-04T08:06:00Z">
         <w:r>
           <w:t>we</w:t>
         </w:r>
       </w:ins>
-      <w:ins w:id="105" w:author="David Keyes" w:date="2022-10-04T08:07:00Z">
+      <w:ins w:id="59" w:author="David Keyes" w:date="2022-10-04T08:07:00Z">
         <w:r>
           <w:t xml:space="preserve"> </w:t>
         </w:r>
@@ -2305,12 +2120,12 @@
       <w:r>
         <w:t xml:space="preserve">run </w:t>
       </w:r>
-      <w:del w:id="106" w:author="David Keyes" w:date="2022-10-04T08:07:00Z">
+      <w:del w:id="60" w:author="David Keyes" w:date="2022-10-04T08:07:00Z">
         <w:r>
           <w:delText xml:space="preserve">my </w:delText>
         </w:r>
       </w:del>
-      <w:ins w:id="107" w:author="David Keyes" w:date="2022-10-04T08:07:00Z">
+      <w:ins w:id="61" w:author="David Keyes" w:date="2022-10-04T08:07:00Z">
         <w:r>
           <w:t xml:space="preserve">the </w:t>
         </w:r>
@@ -2318,12 +2133,12 @@
       <w:r>
         <w:t xml:space="preserve">code, what </w:t>
       </w:r>
-      <w:del w:id="108" w:author="David Keyes" w:date="2022-10-04T08:07:00Z">
+      <w:del w:id="62" w:author="David Keyes" w:date="2022-10-04T08:07:00Z">
         <w:r>
           <w:delText xml:space="preserve">I </w:delText>
         </w:r>
       </w:del>
-      <w:ins w:id="109" w:author="David Keyes" w:date="2022-10-04T08:07:00Z">
+      <w:ins w:id="63" w:author="David Keyes" w:date="2022-10-04T08:07:00Z">
         <w:r>
           <w:t xml:space="preserve">we </w:t>
         </w:r>
@@ -2470,16 +2285,16 @@
       <w:r>
         <w:t xml:space="preserve"> data frame, the first year is 1952 and the last year is 1997. The range of the x axis seems to have been created with t</w:t>
       </w:r>
-      <w:commentRangeStart w:id="110"/>
+      <w:commentRangeStart w:id="64"/>
       <w:r>
         <w:t>his data</w:t>
       </w:r>
-      <w:ins w:id="111" w:author="David Keyes" w:date="2022-10-04T08:10:00Z">
+      <w:ins w:id="65" w:author="David Keyes" w:date="2022-10-04T08:10:00Z">
         <w:r>
           <w:t xml:space="preserve">, which </w:t>
         </w:r>
       </w:ins>
-      <w:ins w:id="112" w:author="David Keyes" w:date="2022-10-04T08:11:00Z">
+      <w:ins w:id="66" w:author="David Keyes" w:date="2022-10-04T08:11:00Z">
         <w:r>
           <w:t>goes from 1952 to 1997,</w:t>
         </w:r>
@@ -2487,7 +2302,7 @@
       <w:r>
         <w:t xml:space="preserve"> in mind (spoiler: it was). </w:t>
       </w:r>
-      <w:commentRangeEnd w:id="110"/>
+      <w:commentRangeEnd w:id="64"/>
       <w:r>
         <w:rPr>
           <w:rStyle w:val="CommentReference"/>
@@ -2495,7 +2310,7 @@
           <w:color w:val="auto"/>
           <w:lang w:eastAsia="en-US"/>
         </w:rPr>
-        <w:commentReference w:id="110"/>
+        <w:commentReference w:id="64"/>
       </w:r>
       <w:r>
         <w:t xml:space="preserve">And </w:t>
@@ -2516,7 +2331,7 @@
       <w:pPr>
         <w:pStyle w:val="HeadB"/>
       </w:pPr>
-      <w:bookmarkStart w:id="113" w:name="_Toc113535017"/>
+      <w:bookmarkStart w:id="67" w:name="_Toc113535017"/>
       <w:r>
         <w:t>The</w:t>
       </w:r>
@@ -2530,7 +2345,7 @@
       <w:r>
         <w:t>geoms</w:t>
       </w:r>
-      <w:bookmarkEnd w:id="113"/>
+      <w:bookmarkEnd w:id="67"/>
       <w:proofErr w:type="spellEnd"/>
     </w:p>
     <w:p>
@@ -2538,15 +2353,19 @@
         <w:pStyle w:val="Body"/>
       </w:pPr>
       <w:r>
-        <w:t xml:space="preserve">Axes are nice, but we’re missing any type of visual representation of the data. To get this, we need to add the next layer in </w:t>
+        <w:t xml:space="preserve">Axes are nice, but we’re missing any type of visual representation of the data. To get this, we need to add the next layer in ggplot: </w:t>
       </w:r>
       <w:proofErr w:type="spellStart"/>
       <w:r>
-        <w:t>ggplot</w:t>
+        <w:t>geoms</w:t>
       </w:r>
       <w:proofErr w:type="spellEnd"/>
       <w:r>
-        <w:t xml:space="preserve">: </w:t>
+        <w:t>. Short for geometric objects</w:t>
+      </w:r>
+      <w:commentRangeStart w:id="68"/>
+      <w:r>
+        <w:t xml:space="preserve">, </w:t>
       </w:r>
       <w:proofErr w:type="spellStart"/>
       <w:r>
@@ -2554,18 +2373,6 @@
       </w:r>
       <w:proofErr w:type="spellEnd"/>
       <w:r>
-        <w:t>. Short for geometric objects</w:t>
-      </w:r>
-      <w:commentRangeStart w:id="114"/>
-      <w:r>
-        <w:t xml:space="preserve">, </w:t>
-      </w:r>
-      <w:proofErr w:type="spellStart"/>
-      <w:r>
-        <w:t>geoms</w:t>
-      </w:r>
-      <w:proofErr w:type="spellEnd"/>
-      <w:r>
         <w:t xml:space="preserve"> are</w:t>
       </w:r>
       <w:r>
@@ -2574,7 +2381,7 @@
       <w:r>
         <w:t xml:space="preserve"> </w:t>
       </w:r>
-      <w:commentRangeEnd w:id="114"/>
+      <w:commentRangeEnd w:id="68"/>
       <w:r>
         <w:rPr>
           <w:rStyle w:val="CommentReference"/>
@@ -2582,7 +2389,7 @@
           <w:color w:val="auto"/>
           <w:lang w:eastAsia="en-US"/>
         </w:rPr>
-        <w:commentReference w:id="114"/>
+        <w:commentReference w:id="68"/>
       </w:r>
       <w:r>
         <w:t xml:space="preserve">different ways of representing data. For example, if we want to add points, we use </w:t>
@@ -2626,7 +2433,6 @@
       <w:pPr>
         <w:pStyle w:val="Code"/>
       </w:pPr>
-      <w:proofErr w:type="spellStart"/>
       <w:proofErr w:type="gramStart"/>
       <w:r>
         <w:rPr>
@@ -2638,7 +2444,6 @@
         </w:rPr>
         <w:t>ggplot</w:t>
       </w:r>
-      <w:proofErr w:type="spellEnd"/>
       <w:r>
         <w:t>(</w:t>
       </w:r>
@@ -2786,11 +2591,11 @@
       <w:r>
         <w:t xml:space="preserve">through every year in our </w:t>
       </w:r>
-      <w:commentRangeStart w:id="115"/>
+      <w:commentRangeStart w:id="69"/>
       <w:r>
         <w:t>data.</w:t>
       </w:r>
-      <w:commentRangeEnd w:id="115"/>
+      <w:commentRangeEnd w:id="69"/>
       <w:r>
         <w:rPr>
           <w:rStyle w:val="CommentReference"/>
@@ -2798,7 +2603,7 @@
           <w:color w:val="auto"/>
           <w:lang w:eastAsia="en-US"/>
         </w:rPr>
-        <w:commentReference w:id="115"/>
+        <w:commentReference w:id="69"/>
       </w:r>
     </w:p>
     <w:p>
@@ -2933,7 +2738,6 @@
       <w:pPr>
         <w:pStyle w:val="Code"/>
       </w:pPr>
-      <w:proofErr w:type="spellStart"/>
       <w:proofErr w:type="gramStart"/>
       <w:r>
         <w:rPr>
@@ -2945,7 +2749,6 @@
         </w:rPr>
         <w:t>ggplot</w:t>
       </w:r>
-      <w:proofErr w:type="spellEnd"/>
       <w:r>
         <w:t>(</w:t>
       </w:r>
@@ -3225,7 +3028,6 @@
       <w:pPr>
         <w:pStyle w:val="Code"/>
       </w:pPr>
-      <w:proofErr w:type="spellStart"/>
       <w:proofErr w:type="gramStart"/>
       <w:r>
         <w:rPr>
@@ -3237,7 +3039,6 @@
         </w:rPr>
         <w:t>ggplot</w:t>
       </w:r>
-      <w:proofErr w:type="spellEnd"/>
       <w:r>
         <w:t>(</w:t>
       </w:r>
@@ -3523,7 +3324,6 @@
       <w:pPr>
         <w:pStyle w:val="Code"/>
       </w:pPr>
-      <w:proofErr w:type="spellStart"/>
       <w:proofErr w:type="gramStart"/>
       <w:r>
         <w:rPr>
@@ -3535,7 +3335,6 @@
         </w:rPr>
         <w:t>ggplot</w:t>
       </w:r>
-      <w:proofErr w:type="spellEnd"/>
       <w:r>
         <w:rPr>
           <w:rStyle w:val="NormalTok"/>
@@ -3866,15 +3665,7 @@
         <w:pStyle w:val="CaptionLine"/>
       </w:pPr>
       <w:r>
-        <w:t xml:space="preserve">The </w:t>
-      </w:r>
-      <w:del w:id="116" w:author="Frances" w:date="2022-09-08T12:27:00Z">
-        <w:r>
-          <w:delText xml:space="preserve">same </w:delText>
-        </w:r>
-      </w:del>
-      <w:r>
-        <w:t>data as a bar chart</w:t>
+        <w:t>The data as a bar chart</w:t>
       </w:r>
     </w:p>
     <w:p>
@@ -3922,7 +3713,7 @@
       <w:pPr>
         <w:pStyle w:val="HeadB"/>
       </w:pPr>
-      <w:bookmarkStart w:id="117" w:name="_Toc113535018"/>
+      <w:bookmarkStart w:id="70" w:name="_Toc113535018"/>
       <w:r>
         <w:t xml:space="preserve">The </w:t>
       </w:r>
@@ -3935,7 +3726,7 @@
       <w:r>
         <w:t>: Altering Aesthetic Properties</w:t>
       </w:r>
-      <w:bookmarkEnd w:id="117"/>
+      <w:bookmarkEnd w:id="70"/>
     </w:p>
     <w:p>
       <w:pPr>
@@ -3944,12 +3735,7 @@
       <w:r>
         <w:t xml:space="preserve">Before we return to the drought </w:t>
       </w:r>
-      <w:del w:id="118" w:author="David Keyes" w:date="2022-10-04T10:08:00Z">
-        <w:r>
-          <w:delText>data viz</w:delText>
-        </w:r>
-      </w:del>
-      <w:ins w:id="119" w:author="David Keyes" w:date="2022-10-04T10:08:00Z">
+      <w:ins w:id="71" w:author="David Keyes" w:date="2022-10-04T10:08:00Z">
         <w:r>
           <w:t>data visualization</w:t>
         </w:r>
@@ -4048,7 +3834,6 @@
       <w:pPr>
         <w:pStyle w:val="Code"/>
       </w:pPr>
-      <w:proofErr w:type="spellStart"/>
       <w:proofErr w:type="gramStart"/>
       <w:r>
         <w:rPr>
@@ -4060,7 +3845,6 @@
         </w:rPr>
         <w:t>ggplot</w:t>
       </w:r>
-      <w:proofErr w:type="spellEnd"/>
       <w:r>
         <w:t>(</w:t>
       </w:r>
@@ -4366,45 +4150,16 @@
         <w:t>c</w:t>
       </w:r>
       <w:r>
-        <w:t xml:space="preserve"> at the end of the function name refers to the fact that the data is </w:t>
-      </w:r>
-      <w:commentRangeStart w:id="120"/>
-      <w:r>
-        <w:t>continuous</w:t>
+        <w:t xml:space="preserve"> at the end of the function name refers to the fact that the data is continuous</w:t>
       </w:r>
       <w:r>
         <w:t xml:space="preserve">, </w:t>
       </w:r>
-      <w:del w:id="121" w:author="David Keyes" w:date="2022-10-04T08:20:00Z">
-        <w:r>
-          <w:delText>or</w:delText>
-        </w:r>
-      </w:del>
-      <w:del w:id="122" w:author="David Keyes" w:date="2022-10-04T08:19:00Z">
-        <w:r>
-          <w:delText xml:space="preserve"> </w:delText>
-        </w:r>
-      </w:del>
-      <w:ins w:id="123" w:author="David Keyes" w:date="2022-10-04T08:20:00Z">
+      <w:ins w:id="72" w:author="David Keyes" w:date="2022-10-04T08:20:00Z">
         <w:r>
           <w:t>meaning it can take any numeric value</w:t>
         </w:r>
       </w:ins>
-      <w:del w:id="124" w:author="David Keyes" w:date="2022-10-04T08:19:00Z">
-        <w:r>
-          <w:delText>XXXX</w:delText>
-        </w:r>
-        <w:commentRangeEnd w:id="120"/>
-        <w:r>
-          <w:rPr>
-            <w:rStyle w:val="CommentReference"/>
-            <w:rFonts w:ascii="Calibri" w:eastAsiaTheme="minorHAnsi" w:hAnsi="Calibri" w:cs="Times New Roman"/>
-            <w:color w:val="auto"/>
-            <w:lang w:eastAsia="en-US"/>
-          </w:rPr>
-          <w:commentReference w:id="120"/>
-        </w:r>
-      </w:del>
       <w:r>
         <w:t>:</w:t>
       </w:r>
@@ -4413,7 +4168,6 @@
       <w:pPr>
         <w:pStyle w:val="Code"/>
       </w:pPr>
-      <w:proofErr w:type="spellStart"/>
       <w:proofErr w:type="gramStart"/>
       <w:r>
         <w:rPr>
@@ -4425,7 +4179,6 @@
         </w:rPr>
         <w:t>ggplot</w:t>
       </w:r>
-      <w:proofErr w:type="spellEnd"/>
       <w:r>
         <w:t>(</w:t>
       </w:r>
@@ -4652,11 +4405,11 @@
       <w:pPr>
         <w:pStyle w:val="HeadB"/>
       </w:pPr>
-      <w:bookmarkStart w:id="125" w:name="_Toc113535019"/>
+      <w:bookmarkStart w:id="73" w:name="_Toc113535019"/>
       <w:r>
         <w:t>The Fourth Layer: Setting a Theme</w:t>
       </w:r>
-      <w:bookmarkEnd w:id="125"/>
+      <w:bookmarkEnd w:id="73"/>
     </w:p>
     <w:p>
       <w:pPr>
@@ -4703,12 +4456,12 @@
       <w:r>
         <w:t xml:space="preserve">, </w:t>
       </w:r>
-      <w:del w:id="126" w:author="David Keyes" w:date="2022-10-04T08:21:00Z">
+      <w:del w:id="74" w:author="David Keyes" w:date="2022-10-04T08:21:00Z">
         <w:r>
           <w:delText xml:space="preserve">I’ve </w:delText>
         </w:r>
       </w:del>
-      <w:ins w:id="127" w:author="David Keyes" w:date="2022-10-04T08:21:00Z">
+      <w:ins w:id="75" w:author="David Keyes" w:date="2022-10-04T08:21:00Z">
         <w:r>
           <w:t xml:space="preserve">we’ve </w:t>
         </w:r>
@@ -4755,7 +4508,6 @@
       <w:pPr>
         <w:pStyle w:val="Code"/>
       </w:pPr>
-      <w:proofErr w:type="spellStart"/>
       <w:proofErr w:type="gramStart"/>
       <w:r>
         <w:rPr>
@@ -4768,7 +4520,6 @@
         <w:lastRenderedPageBreak/>
         <w:t>ggplot</w:t>
       </w:r>
-      <w:proofErr w:type="spellEnd"/>
       <w:r>
         <w:t>(</w:t>
       </w:r>
@@ -4962,7 +4713,7 @@
     <w:p>
       <w:pPr>
         <w:pStyle w:val="Body"/>
-        <w:pPrChange w:id="128" w:author="Frances" w:date="2022-09-08T12:33:00Z">
+        <w:pPrChange w:id="76" w:author="Frances" w:date="2022-09-08T12:33:00Z">
           <w:pPr>
             <w:pStyle w:val="GraphicSlug"/>
           </w:pPr>
@@ -5215,12 +4966,7 @@
       <w:r>
         <w:t xml:space="preserve">an ugly plot, let’s instead return to the drought </w:t>
       </w:r>
-      <w:del w:id="129" w:author="David Keyes" w:date="2022-10-04T10:08:00Z">
-        <w:r>
-          <w:delText>data viz</w:delText>
-        </w:r>
-      </w:del>
-      <w:ins w:id="130" w:author="David Keyes" w:date="2022-10-04T10:08:00Z">
+      <w:ins w:id="77" w:author="David Keyes" w:date="2022-10-04T10:08:00Z">
         <w:r>
           <w:t>data visualization</w:t>
         </w:r>
@@ -5232,15 +4978,7 @@
         <w:t>by</w:t>
       </w:r>
       <w:r>
-        <w:t xml:space="preserve"> Cédric Scherer and Georgios Karamanis. Going through their code will show us some familiar aspects of </w:t>
-      </w:r>
-      <w:proofErr w:type="spellStart"/>
-      <w:r>
-        <w:t>ggplot</w:t>
-      </w:r>
-      <w:proofErr w:type="spellEnd"/>
-      <w:r>
-        <w:t xml:space="preserve"> and </w:t>
+        <w:t xml:space="preserve"> Cédric Scherer and Georgios Karamanis. Going through their code will show us some familiar aspects of ggplot and </w:t>
       </w:r>
       <w:r>
         <w:t>reveal</w:t>
@@ -5253,24 +4991,19 @@
       <w:pPr>
         <w:pStyle w:val="HeadA"/>
       </w:pPr>
-      <w:bookmarkStart w:id="131" w:name="_Toc113535020"/>
-      <w:bookmarkStart w:id="132" w:name="recreating-the-drought-visualization"/>
-      <w:bookmarkEnd w:id="76"/>
+      <w:bookmarkStart w:id="78" w:name="_Toc113535020"/>
+      <w:bookmarkStart w:id="79" w:name="recreating-the-drought-visualization"/>
+      <w:bookmarkEnd w:id="30"/>
       <w:r>
         <w:lastRenderedPageBreak/>
         <w:t>Recreating the Drought Visualization</w:t>
       </w:r>
-      <w:ins w:id="133" w:author="Frances" w:date="2022-09-08T12:36:00Z">
+      <w:ins w:id="80" w:author="Frances" w:date="2022-09-08T12:36:00Z">
         <w:r>
-          <w:t xml:space="preserve"> with </w:t>
-        </w:r>
-        <w:proofErr w:type="spellStart"/>
-        <w:r>
-          <w:t>ggplot</w:t>
+          <w:t xml:space="preserve"> with ggplot</w:t>
         </w:r>
       </w:ins>
-      <w:bookmarkEnd w:id="131"/>
-      <w:proofErr w:type="spellEnd"/>
+      <w:bookmarkEnd w:id="78"/>
     </w:p>
     <w:p>
       <w:pPr>
@@ -5283,22 +5016,9 @@
         <w:t xml:space="preserve">drought visualization </w:t>
       </w:r>
       <w:r>
-        <w:t xml:space="preserve">code relies on a combination of </w:t>
-      </w:r>
-      <w:proofErr w:type="spellStart"/>
-      <w:r>
-        <w:t>ggplot</w:t>
-      </w:r>
-      <w:proofErr w:type="spellEnd"/>
-      <w:r>
-        <w:t xml:space="preserve"> fundamentals and some less-well-known tweaks that make it really shine. In order to understand how </w:t>
-      </w:r>
-      <w:del w:id="134" w:author="David Keyes" w:date="2022-10-04T10:08:00Z">
-        <w:r>
-          <w:delText>Cédric and Georgios</w:delText>
-        </w:r>
-      </w:del>
-      <w:ins w:id="135" w:author="David Keyes" w:date="2022-10-04T10:08:00Z">
+        <w:t xml:space="preserve">code relies on a combination of ggplot fundamentals and some less-well-known tweaks that make it really shine. In order to understand how </w:t>
+      </w:r>
+      <w:ins w:id="81" w:author="David Keyes" w:date="2022-10-04T10:08:00Z">
         <w:r>
           <w:t>Scherer and Karamanis</w:t>
         </w:r>
@@ -5306,16 +5026,11 @@
       <w:r>
         <w:t xml:space="preserve"> made their data vi</w:t>
       </w:r>
-      <w:ins w:id="136" w:author="David Keyes" w:date="2022-10-04T10:08:00Z">
+      <w:ins w:id="82" w:author="David Keyes" w:date="2022-10-04T10:08:00Z">
         <w:r>
           <w:t>sualization</w:t>
         </w:r>
       </w:ins>
-      <w:del w:id="137" w:author="David Keyes" w:date="2022-10-04T10:08:00Z">
-        <w:r>
-          <w:delText>z</w:delText>
-        </w:r>
-      </w:del>
       <w:r>
         <w:t xml:space="preserve">, we’ll start out with a simplified version of their code. We’ll build it up layer by layer, adding elements </w:t>
       </w:r>
@@ -5330,13 +5045,13 @@
       <w:pPr>
         <w:pStyle w:val="HeadB"/>
       </w:pPr>
-      <w:bookmarkStart w:id="138" w:name="_Toc113535021"/>
-      <w:commentRangeStart w:id="139"/>
+      <w:bookmarkStart w:id="83" w:name="_Toc113535021"/>
+      <w:commentRangeStart w:id="84"/>
       <w:r>
         <w:t>Plotting One Region and Year</w:t>
       </w:r>
-      <w:bookmarkEnd w:id="138"/>
-      <w:commentRangeEnd w:id="139"/>
+      <w:bookmarkEnd w:id="83"/>
+      <w:commentRangeEnd w:id="84"/>
       <w:r>
         <w:rPr>
           <w:rStyle w:val="CommentReference"/>
@@ -5348,7 +5063,7 @@
           <w:color w:val="auto"/>
           <w:lang w:eastAsia="en-US"/>
         </w:rPr>
-        <w:commentReference w:id="139"/>
+        <w:commentReference w:id="84"/>
       </w:r>
     </w:p>
     <w:p>
@@ -6209,11 +5924,6 @@
       <w:r>
         <w:t xml:space="preserve"> </w:t>
       </w:r>
-      <w:del w:id="140" w:author="David Keyes" w:date="2022-10-04T10:23:00Z">
-        <w:r>
-          <w:delText xml:space="preserve"> </w:delText>
-        </w:r>
-      </w:del>
       <w:r>
         <w:t>to</w:t>
       </w:r>
@@ -6310,7 +6020,6 @@
       <w:pPr>
         <w:pStyle w:val="Code"/>
       </w:pPr>
-      <w:proofErr w:type="spellStart"/>
       <w:proofErr w:type="gramStart"/>
       <w:r>
         <w:rPr>
@@ -6322,7 +6031,6 @@
         </w:rPr>
         <w:t>ggplot</w:t>
       </w:r>
-      <w:proofErr w:type="spellEnd"/>
       <w:r>
         <w:rPr>
           <w:rStyle w:val="NormalTok"/>
@@ -6584,13 +6292,90 @@
       <w:r>
         <w:t xml:space="preserve">In the </w:t>
       </w:r>
+      <w:proofErr w:type="gramStart"/>
+      <w:r>
+        <w:rPr>
+          <w:rStyle w:val="Literal"/>
+        </w:rPr>
+        <w:t>ggplot(</w:t>
+      </w:r>
+      <w:proofErr w:type="gramEnd"/>
+      <w:r>
+        <w:rPr>
+          <w:rStyle w:val="Literal"/>
+        </w:rPr>
+        <w:t>)</w:t>
+      </w:r>
+      <w:r>
+        <w:t xml:space="preserve"> function, we tell R to put </w:t>
+      </w:r>
+      <w:r>
+        <w:rPr>
+          <w:rStyle w:val="Literal"/>
+        </w:rPr>
+        <w:t>week</w:t>
+      </w:r>
+      <w:r>
+        <w:t xml:space="preserve"> on the x axis</w:t>
+      </w:r>
+      <w:r>
+        <w:t xml:space="preserve"> and</w:t>
+      </w:r>
+      <w:r>
+        <w:t xml:space="preserve"> </w:t>
+      </w:r>
+      <w:r>
+        <w:rPr>
+          <w:rStyle w:val="Literal"/>
+        </w:rPr>
+        <w:t>percentage</w:t>
+      </w:r>
+      <w:r>
+        <w:t xml:space="preserve"> on the y axis</w:t>
+      </w:r>
+      <w:r>
+        <w:t>.</w:t>
+      </w:r>
+      <w:r>
+        <w:t xml:space="preserve"> </w:t>
+      </w:r>
+      <w:r>
+        <w:t>We also</w:t>
+      </w:r>
+      <w:r>
+        <w:t xml:space="preserve"> use the </w:t>
+      </w:r>
+      <w:r>
+        <w:rPr>
+          <w:rStyle w:val="Literal"/>
+        </w:rPr>
+        <w:t>category</w:t>
+      </w:r>
+      <w:r>
+        <w:t xml:space="preserve"> variable for our </w:t>
+      </w:r>
+      <w:r>
+        <w:rPr>
+          <w:rStyle w:val="Literal"/>
+        </w:rPr>
+        <w:t>fill</w:t>
+      </w:r>
+      <w:r>
+        <w:t xml:space="preserve"> color. We then use </w:t>
+      </w:r>
       <w:proofErr w:type="spellStart"/>
+      <w:r>
+        <w:rPr>
+          <w:rStyle w:val="Literal"/>
+        </w:rPr>
+        <w:t>geom_</w:t>
+      </w:r>
       <w:proofErr w:type="gramStart"/>
       <w:r>
         <w:rPr>
           <w:rStyle w:val="Literal"/>
         </w:rPr>
-        <w:t>ggplot</w:t>
+        <w:t>col</w:t>
       </w:r>
       <w:proofErr w:type="spellEnd"/>
       <w:r>
@@ -6607,128 +6392,43 @@
         <w:t>)</w:t>
       </w:r>
       <w:r>
-        <w:t xml:space="preserve"> function, we tell R to put </w:t>
+        <w:t xml:space="preserve"> to create a bar chart </w:t>
+      </w:r>
+      <w:r>
+        <w:t>in which</w:t>
+      </w:r>
+      <w:r>
+        <w:t xml:space="preserve"> the </w:t>
       </w:r>
       <w:r>
         <w:rPr>
           <w:rStyle w:val="Literal"/>
         </w:rPr>
-        <w:t>week</w:t>
-      </w:r>
-      <w:r>
-        <w:t xml:space="preserve"> on the x axis</w:t>
-      </w:r>
-      <w:r>
-        <w:t xml:space="preserve"> and</w:t>
-      </w:r>
-      <w:r>
-        <w:t xml:space="preserve"> </w:t>
-      </w:r>
-      <w:r>
-        <w:rPr>
-          <w:rStyle w:val="Literal"/>
-        </w:rPr>
-        <w:t>percentage</w:t>
-      </w:r>
-      <w:r>
-        <w:t xml:space="preserve"> on the y axis</w:t>
+        <w:t>fill</w:t>
+      </w:r>
+      <w:r>
+        <w:t xml:space="preserve"> color of each bar represents the percentage of the region in a single week at </w:t>
+      </w:r>
+      <w:r>
+        <w:t xml:space="preserve">each </w:t>
+      </w:r>
+      <w:r>
+        <w:t>drought level</w:t>
+      </w:r>
+      <w:r>
+        <w:t xml:space="preserve">. </w:t>
+      </w:r>
+      <w:commentRangeStart w:id="85"/>
+      <w:r>
+        <w:t>You can see the result in in Figure 2-1</w:t>
+      </w:r>
+      <w:r>
+        <w:t>3</w:t>
       </w:r>
       <w:r>
         <w:t>.</w:t>
       </w:r>
-      <w:r>
-        <w:t xml:space="preserve"> </w:t>
-      </w:r>
-      <w:r>
-        <w:t>We also</w:t>
-      </w:r>
-      <w:r>
-        <w:t xml:space="preserve"> use the </w:t>
-      </w:r>
-      <w:r>
-        <w:rPr>
-          <w:rStyle w:val="Literal"/>
-        </w:rPr>
-        <w:t>category</w:t>
-      </w:r>
-      <w:r>
-        <w:t xml:space="preserve"> variable for our </w:t>
-      </w:r>
-      <w:r>
-        <w:rPr>
-          <w:rStyle w:val="Literal"/>
-        </w:rPr>
-        <w:t>fill</w:t>
-      </w:r>
-      <w:r>
-        <w:t xml:space="preserve"> color. We then use </w:t>
-      </w:r>
-      <w:proofErr w:type="spellStart"/>
-      <w:r>
-        <w:rPr>
-          <w:rStyle w:val="Literal"/>
-        </w:rPr>
-        <w:t>geom_</w:t>
-      </w:r>
-      <w:proofErr w:type="gramStart"/>
-      <w:r>
-        <w:rPr>
-          <w:rStyle w:val="Literal"/>
-        </w:rPr>
-        <w:t>col</w:t>
-      </w:r>
-      <w:proofErr w:type="spellEnd"/>
-      <w:r>
-        <w:rPr>
-          <w:rStyle w:val="Literal"/>
-        </w:rPr>
-        <w:t>(</w:t>
-      </w:r>
-      <w:proofErr w:type="gramEnd"/>
-      <w:r>
-        <w:rPr>
-          <w:rStyle w:val="Literal"/>
-        </w:rPr>
-        <w:t>)</w:t>
-      </w:r>
-      <w:r>
-        <w:t xml:space="preserve"> to create a bar chart </w:t>
-      </w:r>
-      <w:r>
-        <w:t>in which</w:t>
-      </w:r>
-      <w:r>
-        <w:t xml:space="preserve"> the </w:t>
-      </w:r>
-      <w:r>
-        <w:rPr>
-          <w:rStyle w:val="Literal"/>
-        </w:rPr>
-        <w:t>fill</w:t>
-      </w:r>
-      <w:r>
-        <w:t xml:space="preserve"> color of each bar represents the percentage of the region in a single week at </w:t>
-      </w:r>
-      <w:r>
-        <w:t xml:space="preserve">each </w:t>
-      </w:r>
-      <w:r>
-        <w:t>drought level</w:t>
-      </w:r>
-      <w:r>
-        <w:t xml:space="preserve">. </w:t>
-      </w:r>
-      <w:commentRangeStart w:id="141"/>
-      <w:r>
-        <w:t>You can see the result in in Figure 2-1</w:t>
-      </w:r>
-      <w:r>
-        <w:t>3</w:t>
-      </w:r>
-      <w:r>
-        <w:t>.</w:t>
-      </w:r>
-      <w:commentRangeEnd w:id="141"/>
+      <w:commentRangeEnd w:id="85"/>
       <w:r>
         <w:rPr>
           <w:rStyle w:val="CommentReference"/>
@@ -6736,7 +6436,7 @@
           <w:color w:val="auto"/>
           <w:lang w:eastAsia="en-US"/>
         </w:rPr>
-        <w:commentReference w:id="141"/>
+        <w:commentReference w:id="85"/>
       </w:r>
     </w:p>
     <w:p>
@@ -6843,11 +6543,11 @@
       <w:pPr>
         <w:pStyle w:val="HeadB"/>
       </w:pPr>
-      <w:bookmarkStart w:id="142" w:name="_Toc113535022"/>
+      <w:bookmarkStart w:id="86" w:name="_Toc113535022"/>
       <w:r>
         <w:t>Changing Aesthetic Properties</w:t>
       </w:r>
-      <w:bookmarkEnd w:id="142"/>
+      <w:bookmarkEnd w:id="86"/>
     </w:p>
     <w:p>
       <w:pPr>
@@ -6964,7 +6664,6 @@
       <w:pPr>
         <w:pStyle w:val="Code"/>
       </w:pPr>
-      <w:proofErr w:type="spellStart"/>
       <w:proofErr w:type="gramStart"/>
       <w:r>
         <w:rPr>
@@ -6976,7 +6675,6 @@
         </w:rPr>
         <w:t>ggplot</w:t>
       </w:r>
-      <w:proofErr w:type="spellEnd"/>
       <w:r>
         <w:rPr>
           <w:rStyle w:val="NormalTok"/>
@@ -7458,7 +7156,6 @@
       <w:pPr>
         <w:pStyle w:val="Code"/>
       </w:pPr>
-      <w:proofErr w:type="spellStart"/>
       <w:proofErr w:type="gramStart"/>
       <w:r>
         <w:rPr>
@@ -7471,7 +7168,6 @@
         <w:lastRenderedPageBreak/>
         <w:t>ggplot</w:t>
       </w:r>
-      <w:proofErr w:type="spellEnd"/>
       <w:r>
         <w:rPr>
           <w:rStyle w:val="NormalTok"/>
@@ -8409,12 +8105,7 @@
       <w:r>
         <w:t xml:space="preserve">Up to this point, we’ve focused on one of the single plots that make up the larger </w:t>
       </w:r>
-      <w:del w:id="143" w:author="David Keyes" w:date="2022-10-04T10:08:00Z">
-        <w:r>
-          <w:delText>data viz</w:delText>
-        </w:r>
-      </w:del>
-      <w:ins w:id="144" w:author="David Keyes" w:date="2022-10-04T10:08:00Z">
+      <w:ins w:id="87" w:author="David Keyes" w:date="2022-10-04T10:08:00Z">
         <w:r>
           <w:t xml:space="preserve">data </w:t>
         </w:r>
@@ -8426,12 +8117,7 @@
       <w:r>
         <w:t xml:space="preserve">. But the final product that </w:t>
       </w:r>
-      <w:del w:id="145" w:author="David Keyes" w:date="2022-10-04T10:09:00Z">
-        <w:r>
-          <w:delText>Cédric and Georgios</w:delText>
-        </w:r>
-      </w:del>
-      <w:ins w:id="146" w:author="David Keyes" w:date="2022-10-04T10:09:00Z">
+      <w:ins w:id="88" w:author="David Keyes" w:date="2022-10-04T10:09:00Z">
         <w:r>
           <w:t>Scherer and Karamanis</w:t>
         </w:r>
@@ -8454,19 +8140,11 @@
       <w:r>
         <w:t xml:space="preserve"> </w:t>
       </w:r>
-      <w:commentRangeStart w:id="147"/>
-      <w:r>
-        <w:t xml:space="preserve">Let’s discuss the </w:t>
-      </w:r>
-      <w:proofErr w:type="spellStart"/>
-      <w:r>
-        <w:t>ggplot</w:t>
-      </w:r>
-      <w:proofErr w:type="spellEnd"/>
-      <w:r>
-        <w:t xml:space="preserve"> feature they used to create all of these plots.</w:t>
-      </w:r>
-      <w:commentRangeEnd w:id="147"/>
+      <w:commentRangeStart w:id="89"/>
+      <w:r>
+        <w:t>Let’s discuss the ggplot feature they used to create all of these plots.</w:t>
+      </w:r>
+      <w:commentRangeEnd w:id="89"/>
       <w:r>
         <w:rPr>
           <w:rStyle w:val="CommentReference"/>
@@ -8474,36 +8152,28 @@
           <w:color w:val="auto"/>
           <w:lang w:eastAsia="en-US"/>
         </w:rPr>
-        <w:commentReference w:id="147"/>
+        <w:commentReference w:id="89"/>
       </w:r>
     </w:p>
     <w:p>
       <w:pPr>
         <w:pStyle w:val="HeadB"/>
       </w:pPr>
-      <w:bookmarkStart w:id="148" w:name="_Toc113535023"/>
+      <w:bookmarkStart w:id="90" w:name="_Toc113535023"/>
       <w:r>
         <w:t>Faceting</w:t>
       </w:r>
       <w:r>
         <w:t xml:space="preserve"> the Plot</w:t>
       </w:r>
-      <w:bookmarkEnd w:id="148"/>
+      <w:bookmarkEnd w:id="90"/>
     </w:p>
     <w:p>
       <w:pPr>
         <w:pStyle w:val="Body"/>
       </w:pPr>
       <w:r>
-        <w:t xml:space="preserve">One of the most useful features of </w:t>
-      </w:r>
-      <w:proofErr w:type="spellStart"/>
-      <w:r>
-        <w:t>ggplot</w:t>
-      </w:r>
-      <w:proofErr w:type="spellEnd"/>
-      <w:r>
-        <w:t xml:space="preserve"> is what’s known as</w:t>
+        <w:t>One of the most useful features of ggplot is what’s known as</w:t>
       </w:r>
       <w:r>
         <w:rPr>
@@ -8520,12 +8190,7 @@
       <w:r>
         <w:t xml:space="preserve">more commonly in the </w:t>
       </w:r>
-      <w:del w:id="149" w:author="David Keyes" w:date="2022-10-04T10:08:00Z">
-        <w:r>
-          <w:delText>data viz</w:delText>
-        </w:r>
-      </w:del>
-      <w:ins w:id="150" w:author="David Keyes" w:date="2022-10-04T10:08:00Z">
+      <w:ins w:id="91" w:author="David Keyes" w:date="2022-10-04T10:08:00Z">
         <w:r>
           <w:t>data visualization</w:t>
         </w:r>
@@ -8548,63 +8213,42 @@
       <w:r>
         <w:t xml:space="preserve">). </w:t>
       </w:r>
-      <w:commentRangeStart w:id="151"/>
-      <w:ins w:id="152" w:author="Frances" w:date="2022-09-27T17:07:00Z">
-        <w:del w:id="153" w:author="David Keyes" w:date="2022-10-04T10:29:00Z">
-          <w:r>
-            <w:delText>XXXX</w:delText>
-          </w:r>
-          <w:commentRangeEnd w:id="151"/>
-          <w:r>
-            <w:rPr>
-              <w:rStyle w:val="CommentReference"/>
-              <w:rFonts w:ascii="Calibri" w:eastAsiaTheme="minorHAnsi" w:hAnsi="Calibri" w:cs="Times New Roman"/>
-              <w:color w:val="auto"/>
-              <w:lang w:eastAsia="en-US"/>
-            </w:rPr>
-            <w:commentReference w:id="151"/>
-          </w:r>
-          <w:r>
-            <w:delText xml:space="preserve"> </w:delText>
-          </w:r>
-        </w:del>
-      </w:ins>
-      <w:ins w:id="154" w:author="David Keyes" w:date="2022-10-04T10:29:00Z">
+      <w:ins w:id="92" w:author="David Keyes" w:date="2022-10-04T10:29:00Z">
         <w:r>
           <w:t>Faceting takes a single plot and makes it into multiple plots</w:t>
         </w:r>
       </w:ins>
-      <w:ins w:id="155" w:author="David Keyes" w:date="2022-10-04T10:30:00Z">
+      <w:ins w:id="93" w:author="David Keyes" w:date="2022-10-04T10:30:00Z">
         <w:r>
           <w:t xml:space="preserve"> using a variable (think: a line chart showing life expectancy by country over time</w:t>
         </w:r>
       </w:ins>
-      <w:ins w:id="156" w:author="David Keyes" w:date="2022-10-04T10:31:00Z">
+      <w:ins w:id="94" w:author="David Keyes" w:date="2022-10-04T10:31:00Z">
         <w:r>
           <w:t xml:space="preserve">, </w:t>
         </w:r>
       </w:ins>
-      <w:ins w:id="157" w:author="David Keyes" w:date="2022-10-04T10:32:00Z">
+      <w:ins w:id="95" w:author="David Keyes" w:date="2022-10-04T10:32:00Z">
         <w:r>
           <w:t xml:space="preserve">but </w:t>
         </w:r>
       </w:ins>
-      <w:ins w:id="158" w:author="David Keyes" w:date="2022-10-04T10:31:00Z">
+      <w:ins w:id="96" w:author="David Keyes" w:date="2022-10-04T10:31:00Z">
         <w:r>
           <w:t>instead of multiple lines on one plot, we get multiple plots with one line per plo</w:t>
         </w:r>
       </w:ins>
-      <w:ins w:id="159" w:author="David Keyes" w:date="2022-10-04T10:32:00Z">
+      <w:ins w:id="97" w:author="David Keyes" w:date="2022-10-04T10:32:00Z">
         <w:r>
           <w:t>t</w:t>
         </w:r>
       </w:ins>
-      <w:ins w:id="160" w:author="David Keyes" w:date="2022-10-04T10:31:00Z">
+      <w:ins w:id="98" w:author="David Keyes" w:date="2022-10-04T10:31:00Z">
         <w:r>
           <w:t>).</w:t>
         </w:r>
       </w:ins>
-      <w:ins w:id="161" w:author="David Keyes" w:date="2022-10-04T10:33:00Z">
+      <w:ins w:id="99" w:author="David Keyes" w:date="2022-10-04T10:33:00Z">
         <w:r>
           <w:t xml:space="preserve"> </w:t>
         </w:r>
@@ -8899,7 +8543,6 @@
         </w:rPr>
         <w:t xml:space="preserve">  </w:t>
       </w:r>
-      <w:proofErr w:type="spellStart"/>
       <w:r>
         <w:rPr>
           <w:rStyle w:val="FunctionTok"/>
@@ -8910,7 +8553,6 @@
         </w:rPr>
         <w:t>ggplot</w:t>
       </w:r>
-      <w:proofErr w:type="spellEnd"/>
       <w:r>
         <w:rPr>
           <w:rStyle w:val="NormalTok"/>
@@ -9781,12 +9423,7 @@
       <w:pPr>
         <w:pStyle w:val="Body"/>
       </w:pPr>
-      <w:del w:id="162" w:author="David Keyes" w:date="2022-10-04T10:09:00Z">
-        <w:r>
-          <w:delText>Cédric and Georgios</w:delText>
-        </w:r>
-      </w:del>
-      <w:ins w:id="163" w:author="David Keyes" w:date="2022-10-04T10:09:00Z">
+      <w:ins w:id="100" w:author="David Keyes" w:date="2022-10-04T10:09:00Z">
         <w:r>
           <w:t>Scherer and Karamanis</w:t>
         </w:r>
@@ -9821,7 +9458,7 @@
       <w:r>
         <w:t xml:space="preserve"> argument moves the year label from the right side (where it appears by default) to the left. With this code in place, we can see the final plot coming together in Figure 2-1</w:t>
       </w:r>
-      <w:ins w:id="164" w:author="Frances" w:date="2022-09-27T17:41:00Z">
+      <w:ins w:id="101" w:author="Frances" w:date="2022-09-27T17:41:00Z">
         <w:r>
           <w:t>5</w:t>
         </w:r>
@@ -9829,11 +9466,6 @@
       <w:r>
         <w:t xml:space="preserve">. </w:t>
       </w:r>
-      <w:del w:id="165" w:author="Frances" w:date="2022-09-27T17:08:00Z">
-        <w:r>
-          <w:delText>Space considerations require me to again include only four regions, but you get the idea.</w:delText>
-        </w:r>
-      </w:del>
     </w:p>
     <w:p>
       <w:pPr>
@@ -9936,26 +9568,18 @@
         <w:t>It does show, however,</w:t>
       </w:r>
       <w:r>
-        <w:t xml:space="preserve"> that a little bit of </w:t>
-      </w:r>
-      <w:proofErr w:type="spellStart"/>
-      <w:r>
-        <w:t>ggplot</w:t>
-      </w:r>
-      <w:proofErr w:type="spellEnd"/>
-      <w:r>
-        <w:t xml:space="preserve"> goes a long way.</w:t>
+        <w:t xml:space="preserve"> that a little bit of ggplot goes a long way.</w:t>
       </w:r>
     </w:p>
     <w:p>
       <w:pPr>
         <w:pStyle w:val="HeadB"/>
       </w:pPr>
-      <w:bookmarkStart w:id="166" w:name="_Toc113535024"/>
+      <w:bookmarkStart w:id="102" w:name="_Toc113535024"/>
       <w:r>
         <w:t>Applying Small Polishes</w:t>
       </w:r>
-      <w:bookmarkEnd w:id="166"/>
+      <w:bookmarkEnd w:id="102"/>
     </w:p>
     <w:p>
       <w:pPr>
@@ -10024,18 +9648,18 @@
       <w:pPr>
         <w:pStyle w:val="Body"/>
       </w:pPr>
-      <w:commentRangeStart w:id="167"/>
-      <w:commentRangeEnd w:id="167"/>
+      <w:commentRangeStart w:id="103"/>
+      <w:commentRangeEnd w:id="103"/>
       <w:r>
         <w:rPr>
           <w:rStyle w:val="CommentReference"/>
         </w:rPr>
-        <w:commentReference w:id="167"/>
+        <w:commentReference w:id="103"/>
       </w:r>
       <w:r>
         <w:t xml:space="preserve">The </w:t>
       </w:r>
-      <w:commentRangeStart w:id="168"/>
+      <w:commentRangeStart w:id="104"/>
       <w:proofErr w:type="spellStart"/>
       <w:r>
         <w:rPr>
@@ -10067,7 +9691,7 @@
       <w:r>
         <w:t xml:space="preserve"> </w:t>
       </w:r>
-      <w:commentRangeEnd w:id="168"/>
+      <w:commentRangeEnd w:id="104"/>
       <w:r>
         <w:rPr>
           <w:rStyle w:val="CommentReference"/>
@@ -10075,7 +9699,7 @@
           <w:color w:val="auto"/>
           <w:lang w:eastAsia="en-US"/>
         </w:rPr>
-        <w:commentReference w:id="168"/>
+        <w:commentReference w:id="104"/>
       </w:r>
       <w:r>
         <w:t xml:space="preserve">function </w:t>
@@ -10283,6 +9907,19 @@
         <w:br/>
         <w:t xml:space="preserve">  </w:t>
       </w:r>
+      <w:r>
+        <w:rPr>
+          <w:rStyle w:val="FunctionTok"/>
+          <w:rFonts w:ascii="Courier" w:hAnsi="Courier"/>
+          <w:i w:val="0"/>
+          <w:sz w:val="17"/>
+          <w:shd w:val="clear" w:color="auto" w:fill="auto"/>
+        </w:rPr>
+        <w:t>ggplot</w:t>
+      </w:r>
+      <w:r>
+        <w:t>(</w:t>
+      </w:r>
       <w:proofErr w:type="spellStart"/>
       <w:r>
         <w:rPr>
@@ -10292,12 +9929,66 @@
           <w:sz w:val="17"/>
           <w:shd w:val="clear" w:color="auto" w:fill="auto"/>
         </w:rPr>
-        <w:t>ggplot</w:t>
+        <w:t>aes</w:t>
       </w:r>
       <w:proofErr w:type="spellEnd"/>
       <w:r>
         <w:t>(</w:t>
       </w:r>
+      <w:r>
+        <w:rPr>
+          <w:rStyle w:val="AttributeTok"/>
+          <w:rFonts w:ascii="Courier" w:hAnsi="Courier"/>
+          <w:i w:val="0"/>
+          <w:color w:val="000000"/>
+          <w:sz w:val="17"/>
+          <w:shd w:val="clear" w:color="auto" w:fill="auto"/>
+        </w:rPr>
+        <w:t>x =</w:t>
+      </w:r>
+      <w:r>
+        <w:t xml:space="preserve"> week, </w:t>
+      </w:r>
+      <w:r>
+        <w:br/>
+        <w:t xml:space="preserve">             </w:t>
+      </w:r>
+      <w:r>
+        <w:rPr>
+          <w:rStyle w:val="AttributeTok"/>
+          <w:rFonts w:ascii="Courier" w:hAnsi="Courier"/>
+          <w:i w:val="0"/>
+          <w:color w:val="000000"/>
+          <w:sz w:val="17"/>
+          <w:shd w:val="clear" w:color="auto" w:fill="auto"/>
+        </w:rPr>
+        <w:t>y =</w:t>
+      </w:r>
+      <w:r>
+        <w:t xml:space="preserve"> percentage,</w:t>
+      </w:r>
+      <w:r>
+        <w:br/>
+        <w:t xml:space="preserve">             </w:t>
+      </w:r>
+      <w:r>
+        <w:rPr>
+          <w:rStyle w:val="AttributeTok"/>
+          <w:rFonts w:ascii="Courier" w:hAnsi="Courier"/>
+          <w:i w:val="0"/>
+          <w:color w:val="000000"/>
+          <w:sz w:val="17"/>
+          <w:shd w:val="clear" w:color="auto" w:fill="auto"/>
+        </w:rPr>
+        <w:t>fill =</w:t>
+      </w:r>
+      <w:r>
+        <w:t xml:space="preserve"> category)) +</w:t>
+      </w:r>
+      <w:r>
+        <w:br/>
+        <w:t xml:space="preserve">  </w:t>
+      </w:r>
       <w:proofErr w:type="spellStart"/>
       <w:r>
         <w:rPr>
@@ -10307,25 +9998,328 @@
           <w:sz w:val="17"/>
           <w:shd w:val="clear" w:color="auto" w:fill="auto"/>
         </w:rPr>
-        <w:t>aes</w:t>
+        <w:t>geom_col</w:t>
       </w:r>
       <w:proofErr w:type="spellEnd"/>
       <w:r>
+        <w:t>() +</w:t>
+      </w:r>
+      <w:r>
+        <w:br/>
+        <w:t xml:space="preserve">  </w:t>
+      </w:r>
+      <w:proofErr w:type="spellStart"/>
+      <w:r>
+        <w:rPr>
+          <w:rStyle w:val="FunctionTok"/>
+          <w:rFonts w:ascii="Courier" w:hAnsi="Courier"/>
+          <w:i w:val="0"/>
+          <w:sz w:val="17"/>
+          <w:shd w:val="clear" w:color="auto" w:fill="auto"/>
+        </w:rPr>
+        <w:t>scale_fill_viridis_d</w:t>
+      </w:r>
+      <w:proofErr w:type="spellEnd"/>
+      <w:r>
         <w:t>(</w:t>
       </w:r>
       <w:r>
-        <w:rPr>
-          <w:rStyle w:val="AttributeTok"/>
-          <w:rFonts w:ascii="Courier" w:hAnsi="Courier"/>
-          <w:i w:val="0"/>
-          <w:color w:val="000000"/>
-          <w:sz w:val="17"/>
-          <w:shd w:val="clear" w:color="auto" w:fill="auto"/>
-        </w:rPr>
-        <w:t>x =</w:t>
-      </w:r>
-      <w:r>
-        <w:t xml:space="preserve"> week, </w:t>
+        <w:br/>
+        <w:t xml:space="preserve">    </w:t>
+      </w:r>
+      <w:r>
+        <w:rPr>
+          <w:rStyle w:val="AttributeTok"/>
+          <w:rFonts w:ascii="Courier" w:hAnsi="Courier"/>
+          <w:i w:val="0"/>
+          <w:color w:val="000000"/>
+          <w:sz w:val="17"/>
+          <w:shd w:val="clear" w:color="auto" w:fill="auto"/>
+        </w:rPr>
+        <w:t>option =</w:t>
+      </w:r>
+      <w:r>
+        <w:t xml:space="preserve"> </w:t>
+      </w:r>
+      <w:r>
+        <w:rPr>
+          <w:rStyle w:val="StringTok"/>
+          <w:rFonts w:ascii="Courier" w:hAnsi="Courier"/>
+          <w:i w:val="0"/>
+          <w:color w:val="000000"/>
+          <w:sz w:val="17"/>
+          <w:shd w:val="clear" w:color="auto" w:fill="auto"/>
+        </w:rPr>
+        <w:t>"rocket"</w:t>
+      </w:r>
+      <w:r>
+        <w:t>,</w:t>
+      </w:r>
+      <w:r>
+        <w:br/>
+        <w:t xml:space="preserve">    </w:t>
+      </w:r>
+      <w:r>
+        <w:rPr>
+          <w:rStyle w:val="AttributeTok"/>
+          <w:rFonts w:ascii="Courier" w:hAnsi="Courier"/>
+          <w:i w:val="0"/>
+          <w:color w:val="000000"/>
+          <w:sz w:val="17"/>
+          <w:shd w:val="clear" w:color="auto" w:fill="auto"/>
+        </w:rPr>
+        <w:t>direction =</w:t>
+      </w:r>
+      <w:r>
+        <w:t xml:space="preserve"> -</w:t>
+      </w:r>
+      <w:r>
+        <w:rPr>
+          <w:rStyle w:val="DecValTok"/>
+          <w:rFonts w:ascii="Courier" w:hAnsi="Courier"/>
+          <w:i w:val="0"/>
+          <w:color w:val="000000"/>
+          <w:sz w:val="17"/>
+          <w:shd w:val="clear" w:color="auto" w:fill="auto"/>
+        </w:rPr>
+        <w:t>1</w:t>
+      </w:r>
+      <w:r>
+        <w:br/>
+        <w:t xml:space="preserve">  ) +</w:t>
+      </w:r>
+      <w:r>
+        <w:br/>
+        <w:t xml:space="preserve">  </w:t>
+      </w:r>
+      <w:proofErr w:type="spellStart"/>
+      <w:r>
+        <w:rPr>
+          <w:rStyle w:val="FunctionTok"/>
+          <w:rFonts w:ascii="Courier" w:hAnsi="Courier"/>
+          <w:i w:val="0"/>
+          <w:sz w:val="17"/>
+          <w:shd w:val="clear" w:color="auto" w:fill="auto"/>
+        </w:rPr>
+        <w:t>scale_x_continuous</w:t>
+      </w:r>
+      <w:proofErr w:type="spellEnd"/>
+      <w:r>
+        <w:t>(</w:t>
+      </w:r>
+      <w:r>
+        <w:rPr>
+          <w:rStyle w:val="AttributeTok"/>
+          <w:rFonts w:ascii="Courier" w:hAnsi="Courier"/>
+          <w:i w:val="0"/>
+          <w:color w:val="000000"/>
+          <w:sz w:val="17"/>
+          <w:shd w:val="clear" w:color="auto" w:fill="auto"/>
+        </w:rPr>
+        <w:t>name =</w:t>
+      </w:r>
+      <w:r>
+        <w:t xml:space="preserve"> </w:t>
+      </w:r>
+      <w:r>
+        <w:rPr>
+          <w:rStyle w:val="ConstantTok"/>
+          <w:rFonts w:ascii="Courier" w:hAnsi="Courier"/>
+          <w:i w:val="0"/>
+          <w:sz w:val="17"/>
+          <w:shd w:val="clear" w:color="auto" w:fill="auto"/>
+        </w:rPr>
+        <w:t>NULL</w:t>
+      </w:r>
+      <w:r>
+        <w:t xml:space="preserve">, </w:t>
+      </w:r>
+      <w:r>
+        <w:br/>
+        <w:t xml:space="preserve">                     </w:t>
+      </w:r>
+      <w:r>
+        <w:rPr>
+          <w:rStyle w:val="AttributeTok"/>
+          <w:rFonts w:ascii="Courier" w:hAnsi="Courier"/>
+          <w:i w:val="0"/>
+          <w:color w:val="000000"/>
+          <w:sz w:val="17"/>
+          <w:shd w:val="clear" w:color="auto" w:fill="auto"/>
+        </w:rPr>
+        <w:t>guide =</w:t>
+      </w:r>
+      <w:r>
+        <w:t xml:space="preserve"> </w:t>
+      </w:r>
+      <w:r>
+        <w:rPr>
+          <w:rStyle w:val="StringTok"/>
+          <w:rFonts w:ascii="Courier" w:hAnsi="Courier"/>
+          <w:i w:val="0"/>
+          <w:color w:val="000000"/>
+          <w:sz w:val="17"/>
+          <w:shd w:val="clear" w:color="auto" w:fill="auto"/>
+        </w:rPr>
+        <w:t>"none"</w:t>
+      </w:r>
+      <w:r>
+        <w:t>) +</w:t>
+      </w:r>
+      <w:r>
+        <w:br/>
+        <w:t xml:space="preserve">  </w:t>
+      </w:r>
+      <w:proofErr w:type="spellStart"/>
+      <w:r>
+        <w:rPr>
+          <w:rStyle w:val="FunctionTok"/>
+          <w:rFonts w:ascii="Courier" w:hAnsi="Courier"/>
+          <w:i w:val="0"/>
+          <w:sz w:val="17"/>
+          <w:shd w:val="clear" w:color="auto" w:fill="auto"/>
+        </w:rPr>
+        <w:t>scale_y_continuous</w:t>
+      </w:r>
+      <w:proofErr w:type="spellEnd"/>
+      <w:r>
+        <w:t>(</w:t>
+      </w:r>
+      <w:r>
+        <w:rPr>
+          <w:rStyle w:val="AttributeTok"/>
+          <w:rFonts w:ascii="Courier" w:hAnsi="Courier"/>
+          <w:i w:val="0"/>
+          <w:color w:val="000000"/>
+          <w:sz w:val="17"/>
+          <w:shd w:val="clear" w:color="auto" w:fill="auto"/>
+        </w:rPr>
+        <w:t>name =</w:t>
+      </w:r>
+      <w:r>
+        <w:t xml:space="preserve"> </w:t>
+      </w:r>
+      <w:r>
+        <w:rPr>
+          <w:rStyle w:val="ConstantTok"/>
+          <w:rFonts w:ascii="Courier" w:hAnsi="Courier"/>
+          <w:i w:val="0"/>
+          <w:sz w:val="17"/>
+          <w:shd w:val="clear" w:color="auto" w:fill="auto"/>
+        </w:rPr>
+        <w:t>NULL</w:t>
+      </w:r>
+      <w:r>
+        <w:t xml:space="preserve">, </w:t>
+      </w:r>
+      <w:r>
+        <w:br/>
+        <w:t xml:space="preserve">                     </w:t>
+      </w:r>
+      <w:r>
+        <w:rPr>
+          <w:rStyle w:val="AttributeTok"/>
+          <w:rFonts w:ascii="Courier" w:hAnsi="Courier"/>
+          <w:i w:val="0"/>
+          <w:color w:val="000000"/>
+          <w:sz w:val="17"/>
+          <w:shd w:val="clear" w:color="auto" w:fill="auto"/>
+        </w:rPr>
+        <w:t>labels =</w:t>
+      </w:r>
+      <w:r>
+        <w:t xml:space="preserve"> </w:t>
+      </w:r>
+      <w:r>
+        <w:rPr>
+          <w:rStyle w:val="ConstantTok"/>
+          <w:rFonts w:ascii="Courier" w:hAnsi="Courier"/>
+          <w:i w:val="0"/>
+          <w:sz w:val="17"/>
+          <w:shd w:val="clear" w:color="auto" w:fill="auto"/>
+        </w:rPr>
+        <w:t>NULL</w:t>
+      </w:r>
+      <w:r>
+        <w:t xml:space="preserve">, </w:t>
+      </w:r>
+      <w:r>
+        <w:br/>
+        <w:t xml:space="preserve">                     </w:t>
+      </w:r>
+      <w:r>
+        <w:rPr>
+          <w:rStyle w:val="AttributeTok"/>
+          <w:rFonts w:ascii="Courier" w:hAnsi="Courier"/>
+          <w:i w:val="0"/>
+          <w:color w:val="000000"/>
+          <w:sz w:val="17"/>
+          <w:shd w:val="clear" w:color="auto" w:fill="auto"/>
+        </w:rPr>
+        <w:t>position =</w:t>
+      </w:r>
+      <w:r>
+        <w:t xml:space="preserve"> </w:t>
+      </w:r>
+      <w:r>
+        <w:rPr>
+          <w:rStyle w:val="StringTok"/>
+          <w:rFonts w:ascii="Courier" w:hAnsi="Courier"/>
+          <w:i w:val="0"/>
+          <w:color w:val="000000"/>
+          <w:sz w:val="17"/>
+          <w:shd w:val="clear" w:color="auto" w:fill="auto"/>
+        </w:rPr>
+        <w:t>"right"</w:t>
+      </w:r>
+      <w:r>
+        <w:t>) +</w:t>
+      </w:r>
+      <w:r>
+        <w:br/>
+        <w:t xml:space="preserve">  </w:t>
+      </w:r>
+      <w:proofErr w:type="spellStart"/>
+      <w:r>
+        <w:rPr>
+          <w:rStyle w:val="FunctionTok"/>
+          <w:rFonts w:ascii="Courier" w:hAnsi="Courier"/>
+          <w:i w:val="0"/>
+          <w:sz w:val="17"/>
+          <w:shd w:val="clear" w:color="auto" w:fill="auto"/>
+        </w:rPr>
+        <w:t>facet_grid</w:t>
+      </w:r>
+      <w:proofErr w:type="spellEnd"/>
+      <w:r>
+        <w:t>(</w:t>
+      </w:r>
+      <w:r>
+        <w:rPr>
+          <w:rStyle w:val="AttributeTok"/>
+          <w:rFonts w:ascii="Courier" w:hAnsi="Courier"/>
+          <w:i w:val="0"/>
+          <w:color w:val="000000"/>
+          <w:sz w:val="17"/>
+          <w:shd w:val="clear" w:color="auto" w:fill="auto"/>
+        </w:rPr>
+        <w:t>rows =</w:t>
+      </w:r>
+      <w:r>
+        <w:t xml:space="preserve"> </w:t>
+      </w:r>
+      <w:r>
+        <w:rPr>
+          <w:rStyle w:val="FunctionTok"/>
+          <w:rFonts w:ascii="Courier" w:hAnsi="Courier"/>
+          <w:i w:val="0"/>
+          <w:sz w:val="17"/>
+          <w:shd w:val="clear" w:color="auto" w:fill="auto"/>
+        </w:rPr>
+        <w:t>vars</w:t>
+      </w:r>
+      <w:r>
+        <w:t xml:space="preserve">(year), </w:t>
       </w:r>
       <w:r>
         <w:br/>
@@ -10340,10 +10334,23 @@
           <w:sz w:val="17"/>
           <w:shd w:val="clear" w:color="auto" w:fill="auto"/>
         </w:rPr>
-        <w:t>y =</w:t>
-      </w:r>
-      <w:r>
-        <w:t xml:space="preserve"> percentage,</w:t>
+        <w:t>cols =</w:t>
+      </w:r>
+      <w:r>
+        <w:t xml:space="preserve"> </w:t>
+      </w:r>
+      <w:r>
+        <w:rPr>
+          <w:rStyle w:val="FunctionTok"/>
+          <w:rFonts w:ascii="Courier" w:hAnsi="Courier"/>
+          <w:i w:val="0"/>
+          <w:sz w:val="17"/>
+          <w:shd w:val="clear" w:color="auto" w:fill="auto"/>
+        </w:rPr>
+        <w:t>vars</w:t>
+      </w:r>
+      <w:r>
+        <w:t xml:space="preserve">(hub), </w:t>
       </w:r>
       <w:r>
         <w:br/>
@@ -10358,10 +10365,24 @@
           <w:sz w:val="17"/>
           <w:shd w:val="clear" w:color="auto" w:fill="auto"/>
         </w:rPr>
-        <w:t>fill =</w:t>
-      </w:r>
-      <w:r>
-        <w:t xml:space="preserve"> category)) +</w:t>
+        <w:t>switch =</w:t>
+      </w:r>
+      <w:r>
+        <w:t xml:space="preserve"> </w:t>
+      </w:r>
+      <w:r>
+        <w:rPr>
+          <w:rStyle w:val="StringTok"/>
+          <w:rFonts w:ascii="Courier" w:hAnsi="Courier"/>
+          <w:i w:val="0"/>
+          <w:color w:val="000000"/>
+          <w:sz w:val="17"/>
+          <w:shd w:val="clear" w:color="auto" w:fill="auto"/>
+        </w:rPr>
+        <w:t>"y"</w:t>
+      </w:r>
+      <w:r>
+        <w:t>) +</w:t>
       </w:r>
       <w:r>
         <w:br/>
@@ -10376,49 +10397,236 @@
           <w:sz w:val="17"/>
           <w:shd w:val="clear" w:color="auto" w:fill="auto"/>
         </w:rPr>
-        <w:t>geom_col</w:t>
+        <w:t>theme_light</w:t>
       </w:r>
       <w:proofErr w:type="spellEnd"/>
       <w:r>
-        <w:t>() +</w:t>
+        <w:t>(</w:t>
+      </w:r>
+      <w:proofErr w:type="spellStart"/>
+      <w:r>
+        <w:rPr>
+          <w:rStyle w:val="AttributeTok"/>
+          <w:rFonts w:ascii="Courier" w:hAnsi="Courier"/>
+          <w:i w:val="0"/>
+          <w:color w:val="000000"/>
+          <w:sz w:val="17"/>
+          <w:shd w:val="clear" w:color="auto" w:fill="auto"/>
+        </w:rPr>
+        <w:t>base_family</w:t>
+      </w:r>
+      <w:proofErr w:type="spellEnd"/>
+      <w:r>
+        <w:rPr>
+          <w:rStyle w:val="AttributeTok"/>
+          <w:rFonts w:ascii="Courier" w:hAnsi="Courier"/>
+          <w:i w:val="0"/>
+          <w:color w:val="000000"/>
+          <w:sz w:val="17"/>
+          <w:shd w:val="clear" w:color="auto" w:fill="auto"/>
+        </w:rPr>
+        <w:t xml:space="preserve"> =</w:t>
+      </w:r>
+      <w:r>
+        <w:t xml:space="preserve"> </w:t>
+      </w:r>
+      <w:r>
+        <w:rPr>
+          <w:rStyle w:val="StringTok"/>
+          <w:rFonts w:ascii="Courier" w:hAnsi="Courier"/>
+          <w:i w:val="0"/>
+          <w:color w:val="000000"/>
+          <w:sz w:val="17"/>
+          <w:shd w:val="clear" w:color="auto" w:fill="auto"/>
+        </w:rPr>
+        <w:t>"Roboto"</w:t>
+      </w:r>
+      <w:r>
+        <w:t>) +</w:t>
       </w:r>
       <w:r>
         <w:br/>
         <w:t xml:space="preserve">  </w:t>
       </w:r>
+      <w:r>
+        <w:rPr>
+          <w:rStyle w:val="FunctionTok"/>
+          <w:rFonts w:ascii="Courier" w:hAnsi="Courier"/>
+          <w:i w:val="0"/>
+          <w:sz w:val="17"/>
+          <w:shd w:val="clear" w:color="auto" w:fill="auto"/>
+        </w:rPr>
+        <w:t>theme</w:t>
+      </w:r>
+      <w:r>
+        <w:t>(</w:t>
+      </w:r>
+      <w:r>
+        <w:br/>
+        <w:t xml:space="preserve">    </w:t>
+      </w:r>
       <w:proofErr w:type="spellStart"/>
       <w:r>
         <w:rPr>
+          <w:rStyle w:val="AttributeTok"/>
+          <w:rFonts w:ascii="Courier" w:hAnsi="Courier"/>
+          <w:i w:val="0"/>
+          <w:color w:val="000000"/>
+          <w:sz w:val="17"/>
+          <w:shd w:val="clear" w:color="auto" w:fill="auto"/>
+        </w:rPr>
+        <w:t>axis.title</w:t>
+      </w:r>
+      <w:proofErr w:type="spellEnd"/>
+      <w:r>
+        <w:rPr>
+          <w:rStyle w:val="AttributeTok"/>
+          <w:rFonts w:ascii="Courier" w:hAnsi="Courier"/>
+          <w:i w:val="0"/>
+          <w:color w:val="000000"/>
+          <w:sz w:val="17"/>
+          <w:shd w:val="clear" w:color="auto" w:fill="auto"/>
+        </w:rPr>
+        <w:t xml:space="preserve"> =</w:t>
+      </w:r>
+      <w:r>
+        <w:t xml:space="preserve"> </w:t>
+      </w:r>
+      <w:proofErr w:type="spellStart"/>
+      <w:r>
+        <w:rPr>
           <w:rStyle w:val="FunctionTok"/>
           <w:rFonts w:ascii="Courier" w:hAnsi="Courier"/>
           <w:i w:val="0"/>
           <w:sz w:val="17"/>
           <w:shd w:val="clear" w:color="auto" w:fill="auto"/>
         </w:rPr>
-        <w:t>scale_fill_viridis_d</w:t>
+        <w:t>element_text</w:t>
       </w:r>
       <w:proofErr w:type="spellEnd"/>
       <w:r>
         <w:t>(</w:t>
       </w:r>
       <w:r>
+        <w:rPr>
+          <w:rStyle w:val="AttributeTok"/>
+          <w:rFonts w:ascii="Courier" w:hAnsi="Courier"/>
+          <w:i w:val="0"/>
+          <w:color w:val="000000"/>
+          <w:sz w:val="17"/>
+          <w:shd w:val="clear" w:color="auto" w:fill="auto"/>
+        </w:rPr>
+        <w:t>size =</w:t>
+      </w:r>
+      <w:r>
+        <w:t xml:space="preserve"> </w:t>
+      </w:r>
+      <w:r>
+        <w:rPr>
+          <w:rStyle w:val="DecValTok"/>
+          <w:rFonts w:ascii="Courier" w:hAnsi="Courier"/>
+          <w:i w:val="0"/>
+          <w:color w:val="000000"/>
+          <w:sz w:val="17"/>
+          <w:shd w:val="clear" w:color="auto" w:fill="auto"/>
+        </w:rPr>
+        <w:t>14</w:t>
+      </w:r>
+      <w:r>
+        <w:t xml:space="preserve">, </w:t>
+      </w:r>
+      <w:r>
+        <w:br/>
+        <w:t xml:space="preserve">                              </w:t>
+      </w:r>
+      <w:r>
+        <w:rPr>
+          <w:rStyle w:val="AttributeTok"/>
+          <w:rFonts w:ascii="Courier" w:hAnsi="Courier"/>
+          <w:i w:val="0"/>
+          <w:color w:val="000000"/>
+          <w:sz w:val="17"/>
+          <w:shd w:val="clear" w:color="auto" w:fill="auto"/>
+        </w:rPr>
+        <w:t>color =</w:t>
+      </w:r>
+      <w:r>
+        <w:t xml:space="preserve"> </w:t>
+      </w:r>
+      <w:r>
+        <w:rPr>
+          <w:rStyle w:val="StringTok"/>
+          <w:rFonts w:ascii="Courier" w:hAnsi="Courier"/>
+          <w:i w:val="0"/>
+          <w:color w:val="000000"/>
+          <w:sz w:val="17"/>
+          <w:shd w:val="clear" w:color="auto" w:fill="auto"/>
+        </w:rPr>
+        <w:t>"black"</w:t>
+      </w:r>
+      <w:r>
+        <w:t>),</w:t>
+      </w:r>
+      <w:r>
         <w:br/>
         <w:t xml:space="preserve">    </w:t>
       </w:r>
-      <w:r>
-        <w:rPr>
-          <w:rStyle w:val="AttributeTok"/>
-          <w:rFonts w:ascii="Courier" w:hAnsi="Courier"/>
-          <w:i w:val="0"/>
-          <w:color w:val="000000"/>
-          <w:sz w:val="17"/>
-          <w:shd w:val="clear" w:color="auto" w:fill="auto"/>
-        </w:rPr>
-        <w:t>option =</w:t>
+      <w:proofErr w:type="spellStart"/>
+      <w:r>
+        <w:rPr>
+          <w:rStyle w:val="AttributeTok"/>
+          <w:rFonts w:ascii="Courier" w:hAnsi="Courier"/>
+          <w:i w:val="0"/>
+          <w:color w:val="000000"/>
+          <w:sz w:val="17"/>
+          <w:shd w:val="clear" w:color="auto" w:fill="auto"/>
+        </w:rPr>
+        <w:t>axis.text</w:t>
+      </w:r>
+      <w:proofErr w:type="spellEnd"/>
+      <w:r>
+        <w:rPr>
+          <w:rStyle w:val="AttributeTok"/>
+          <w:rFonts w:ascii="Courier" w:hAnsi="Courier"/>
+          <w:i w:val="0"/>
+          <w:color w:val="000000"/>
+          <w:sz w:val="17"/>
+          <w:shd w:val="clear" w:color="auto" w:fill="auto"/>
+        </w:rPr>
+        <w:t xml:space="preserve"> =</w:t>
       </w:r>
       <w:r>
         <w:t xml:space="preserve"> </w:t>
       </w:r>
+      <w:proofErr w:type="spellStart"/>
+      <w:r>
+        <w:rPr>
+          <w:rStyle w:val="FunctionTok"/>
+          <w:rFonts w:ascii="Courier" w:hAnsi="Courier"/>
+          <w:i w:val="0"/>
+          <w:sz w:val="17"/>
+          <w:shd w:val="clear" w:color="auto" w:fill="auto"/>
+        </w:rPr>
+        <w:t>element_text</w:t>
+      </w:r>
+      <w:proofErr w:type="spellEnd"/>
+      <w:r>
+        <w:t>(</w:t>
+      </w:r>
+      <w:r>
+        <w:rPr>
+          <w:rStyle w:val="AttributeTok"/>
+          <w:rFonts w:ascii="Courier" w:hAnsi="Courier"/>
+          <w:i w:val="0"/>
+          <w:color w:val="000000"/>
+          <w:sz w:val="17"/>
+          <w:shd w:val="clear" w:color="auto" w:fill="auto"/>
+        </w:rPr>
+        <w:t>family =</w:t>
+      </w:r>
+      <w:r>
+        <w:t xml:space="preserve"> </w:t>
+      </w:r>
       <w:r>
         <w:rPr>
           <w:rStyle w:val="StringTok"/>
@@ -10428,28 +10636,28 @@
           <w:sz w:val="17"/>
           <w:shd w:val="clear" w:color="auto" w:fill="auto"/>
         </w:rPr>
-        <w:t>"rocket"</w:t>
-      </w:r>
-      <w:r>
-        <w:t>,</w:t>
-      </w:r>
-      <w:r>
-        <w:br/>
-        <w:t xml:space="preserve">    </w:t>
-      </w:r>
-      <w:r>
-        <w:rPr>
-          <w:rStyle w:val="AttributeTok"/>
-          <w:rFonts w:ascii="Courier" w:hAnsi="Courier"/>
-          <w:i w:val="0"/>
-          <w:color w:val="000000"/>
-          <w:sz w:val="17"/>
-          <w:shd w:val="clear" w:color="auto" w:fill="auto"/>
-        </w:rPr>
-        <w:t>direction =</w:t>
-      </w:r>
-      <w:r>
-        <w:t xml:space="preserve"> -</w:t>
+        <w:t>"Roboto Mono"</w:t>
+      </w:r>
+      <w:r>
+        <w:t xml:space="preserve">, </w:t>
+      </w:r>
+      <w:r>
+        <w:br/>
+        <w:t xml:space="preserve">                             </w:t>
+      </w:r>
+      <w:r>
+        <w:rPr>
+          <w:rStyle w:val="AttributeTok"/>
+          <w:rFonts w:ascii="Courier" w:hAnsi="Courier"/>
+          <w:i w:val="0"/>
+          <w:color w:val="000000"/>
+          <w:sz w:val="17"/>
+          <w:shd w:val="clear" w:color="auto" w:fill="auto"/>
+        </w:rPr>
+        <w:t>size =</w:t>
+      </w:r>
+      <w:r>
+        <w:t xml:space="preserve"> </w:t>
       </w:r>
       <w:r>
         <w:rPr>
@@ -10460,612 +10668,26 @@
           <w:sz w:val="17"/>
           <w:shd w:val="clear" w:color="auto" w:fill="auto"/>
         </w:rPr>
+        <w:t>11</w:t>
+      </w:r>
+      <w:r>
+        <w:t>),</w:t>
+      </w:r>
+      <w:r>
+        <w:br/>
+      </w:r>
+      <w:commentRangeStart w:id="105"/>
+      <w:commentRangeStart w:id="106"/>
+      <w:r>
+        <w:t xml:space="preserve">  </w:t>
+      </w:r>
+      <w:r>
+        <w:rPr>
+          <w:rStyle w:val="CodeAnnotation"/>
+        </w:rPr>
         <w:t>1</w:t>
       </w:r>
-      <w:r>
-        <w:br/>
-        <w:t xml:space="preserve">  ) +</w:t>
-      </w:r>
-      <w:r>
-        <w:br/>
-        <w:t xml:space="preserve">  </w:t>
-      </w:r>
-      <w:proofErr w:type="spellStart"/>
-      <w:r>
-        <w:rPr>
-          <w:rStyle w:val="FunctionTok"/>
-          <w:rFonts w:ascii="Courier" w:hAnsi="Courier"/>
-          <w:i w:val="0"/>
-          <w:sz w:val="17"/>
-          <w:shd w:val="clear" w:color="auto" w:fill="auto"/>
-        </w:rPr>
-        <w:t>scale_x_continuous</w:t>
-      </w:r>
-      <w:proofErr w:type="spellEnd"/>
-      <w:r>
-        <w:t>(</w:t>
-      </w:r>
-      <w:r>
-        <w:rPr>
-          <w:rStyle w:val="AttributeTok"/>
-          <w:rFonts w:ascii="Courier" w:hAnsi="Courier"/>
-          <w:i w:val="0"/>
-          <w:color w:val="000000"/>
-          <w:sz w:val="17"/>
-          <w:shd w:val="clear" w:color="auto" w:fill="auto"/>
-        </w:rPr>
-        <w:t>name =</w:t>
-      </w:r>
-      <w:r>
-        <w:t xml:space="preserve"> </w:t>
-      </w:r>
-      <w:r>
-        <w:rPr>
-          <w:rStyle w:val="ConstantTok"/>
-          <w:rFonts w:ascii="Courier" w:hAnsi="Courier"/>
-          <w:i w:val="0"/>
-          <w:sz w:val="17"/>
-          <w:shd w:val="clear" w:color="auto" w:fill="auto"/>
-        </w:rPr>
-        <w:t>NULL</w:t>
-      </w:r>
-      <w:r>
-        <w:t xml:space="preserve">, </w:t>
-      </w:r>
-      <w:r>
-        <w:br/>
-        <w:t xml:space="preserve">                     </w:t>
-      </w:r>
-      <w:r>
-        <w:rPr>
-          <w:rStyle w:val="AttributeTok"/>
-          <w:rFonts w:ascii="Courier" w:hAnsi="Courier"/>
-          <w:i w:val="0"/>
-          <w:color w:val="000000"/>
-          <w:sz w:val="17"/>
-          <w:shd w:val="clear" w:color="auto" w:fill="auto"/>
-        </w:rPr>
-        <w:t>guide =</w:t>
-      </w:r>
-      <w:r>
-        <w:t xml:space="preserve"> </w:t>
-      </w:r>
-      <w:r>
-        <w:rPr>
-          <w:rStyle w:val="StringTok"/>
-          <w:rFonts w:ascii="Courier" w:hAnsi="Courier"/>
-          <w:i w:val="0"/>
-          <w:color w:val="000000"/>
-          <w:sz w:val="17"/>
-          <w:shd w:val="clear" w:color="auto" w:fill="auto"/>
-        </w:rPr>
-        <w:t>"none"</w:t>
-      </w:r>
-      <w:r>
-        <w:t>) +</w:t>
-      </w:r>
-      <w:r>
-        <w:br/>
-        <w:t xml:space="preserve">  </w:t>
-      </w:r>
-      <w:proofErr w:type="spellStart"/>
-      <w:r>
-        <w:rPr>
-          <w:rStyle w:val="FunctionTok"/>
-          <w:rFonts w:ascii="Courier" w:hAnsi="Courier"/>
-          <w:i w:val="0"/>
-          <w:sz w:val="17"/>
-          <w:shd w:val="clear" w:color="auto" w:fill="auto"/>
-        </w:rPr>
-        <w:t>scale_y_continuous</w:t>
-      </w:r>
-      <w:proofErr w:type="spellEnd"/>
-      <w:r>
-        <w:t>(</w:t>
-      </w:r>
-      <w:r>
-        <w:rPr>
-          <w:rStyle w:val="AttributeTok"/>
-          <w:rFonts w:ascii="Courier" w:hAnsi="Courier"/>
-          <w:i w:val="0"/>
-          <w:color w:val="000000"/>
-          <w:sz w:val="17"/>
-          <w:shd w:val="clear" w:color="auto" w:fill="auto"/>
-        </w:rPr>
-        <w:t>name =</w:t>
-      </w:r>
-      <w:r>
-        <w:t xml:space="preserve"> </w:t>
-      </w:r>
-      <w:r>
-        <w:rPr>
-          <w:rStyle w:val="ConstantTok"/>
-          <w:rFonts w:ascii="Courier" w:hAnsi="Courier"/>
-          <w:i w:val="0"/>
-          <w:sz w:val="17"/>
-          <w:shd w:val="clear" w:color="auto" w:fill="auto"/>
-        </w:rPr>
-        <w:t>NULL</w:t>
-      </w:r>
-      <w:r>
-        <w:t xml:space="preserve">, </w:t>
-      </w:r>
-      <w:r>
-        <w:br/>
-        <w:t xml:space="preserve">                     </w:t>
-      </w:r>
-      <w:r>
-        <w:rPr>
-          <w:rStyle w:val="AttributeTok"/>
-          <w:rFonts w:ascii="Courier" w:hAnsi="Courier"/>
-          <w:i w:val="0"/>
-          <w:color w:val="000000"/>
-          <w:sz w:val="17"/>
-          <w:shd w:val="clear" w:color="auto" w:fill="auto"/>
-        </w:rPr>
-        <w:t>labels =</w:t>
-      </w:r>
-      <w:r>
-        <w:t xml:space="preserve"> </w:t>
-      </w:r>
-      <w:r>
-        <w:rPr>
-          <w:rStyle w:val="ConstantTok"/>
-          <w:rFonts w:ascii="Courier" w:hAnsi="Courier"/>
-          <w:i w:val="0"/>
-          <w:sz w:val="17"/>
-          <w:shd w:val="clear" w:color="auto" w:fill="auto"/>
-        </w:rPr>
-        <w:t>NULL</w:t>
-      </w:r>
-      <w:r>
-        <w:t xml:space="preserve">, </w:t>
-      </w:r>
-      <w:r>
-        <w:br/>
-        <w:t xml:space="preserve">                     </w:t>
-      </w:r>
-      <w:r>
-        <w:rPr>
-          <w:rStyle w:val="AttributeTok"/>
-          <w:rFonts w:ascii="Courier" w:hAnsi="Courier"/>
-          <w:i w:val="0"/>
-          <w:color w:val="000000"/>
-          <w:sz w:val="17"/>
-          <w:shd w:val="clear" w:color="auto" w:fill="auto"/>
-        </w:rPr>
-        <w:t>position =</w:t>
-      </w:r>
-      <w:r>
-        <w:t xml:space="preserve"> </w:t>
-      </w:r>
-      <w:r>
-        <w:rPr>
-          <w:rStyle w:val="StringTok"/>
-          <w:rFonts w:ascii="Courier" w:hAnsi="Courier"/>
-          <w:i w:val="0"/>
-          <w:color w:val="000000"/>
-          <w:sz w:val="17"/>
-          <w:shd w:val="clear" w:color="auto" w:fill="auto"/>
-        </w:rPr>
-        <w:t>"right"</w:t>
-      </w:r>
-      <w:r>
-        <w:t>) +</w:t>
-      </w:r>
-      <w:r>
-        <w:br/>
-        <w:t xml:space="preserve">  </w:t>
-      </w:r>
-      <w:proofErr w:type="spellStart"/>
-      <w:r>
-        <w:rPr>
-          <w:rStyle w:val="FunctionTok"/>
-          <w:rFonts w:ascii="Courier" w:hAnsi="Courier"/>
-          <w:i w:val="0"/>
-          <w:sz w:val="17"/>
-          <w:shd w:val="clear" w:color="auto" w:fill="auto"/>
-        </w:rPr>
-        <w:t>facet_grid</w:t>
-      </w:r>
-      <w:proofErr w:type="spellEnd"/>
-      <w:r>
-        <w:t>(</w:t>
-      </w:r>
-      <w:r>
-        <w:rPr>
-          <w:rStyle w:val="AttributeTok"/>
-          <w:rFonts w:ascii="Courier" w:hAnsi="Courier"/>
-          <w:i w:val="0"/>
-          <w:color w:val="000000"/>
-          <w:sz w:val="17"/>
-          <w:shd w:val="clear" w:color="auto" w:fill="auto"/>
-        </w:rPr>
-        <w:t>rows =</w:t>
-      </w:r>
-      <w:r>
-        <w:t xml:space="preserve"> </w:t>
-      </w:r>
-      <w:r>
-        <w:rPr>
-          <w:rStyle w:val="FunctionTok"/>
-          <w:rFonts w:ascii="Courier" w:hAnsi="Courier"/>
-          <w:i w:val="0"/>
-          <w:sz w:val="17"/>
-          <w:shd w:val="clear" w:color="auto" w:fill="auto"/>
-        </w:rPr>
-        <w:t>vars</w:t>
-      </w:r>
-      <w:r>
-        <w:t xml:space="preserve">(year), </w:t>
-      </w:r>
-      <w:r>
-        <w:br/>
-        <w:t xml:space="preserve">             </w:t>
-      </w:r>
-      <w:r>
-        <w:rPr>
-          <w:rStyle w:val="AttributeTok"/>
-          <w:rFonts w:ascii="Courier" w:hAnsi="Courier"/>
-          <w:i w:val="0"/>
-          <w:color w:val="000000"/>
-          <w:sz w:val="17"/>
-          <w:shd w:val="clear" w:color="auto" w:fill="auto"/>
-        </w:rPr>
-        <w:t>cols =</w:t>
-      </w:r>
-      <w:r>
-        <w:t xml:space="preserve"> </w:t>
-      </w:r>
-      <w:r>
-        <w:rPr>
-          <w:rStyle w:val="FunctionTok"/>
-          <w:rFonts w:ascii="Courier" w:hAnsi="Courier"/>
-          <w:i w:val="0"/>
-          <w:sz w:val="17"/>
-          <w:shd w:val="clear" w:color="auto" w:fill="auto"/>
-        </w:rPr>
-        <w:t>vars</w:t>
-      </w:r>
-      <w:r>
-        <w:t xml:space="preserve">(hub), </w:t>
-      </w:r>
-      <w:r>
-        <w:br/>
-        <w:t xml:space="preserve">             </w:t>
-      </w:r>
-      <w:r>
-        <w:rPr>
-          <w:rStyle w:val="AttributeTok"/>
-          <w:rFonts w:ascii="Courier" w:hAnsi="Courier"/>
-          <w:i w:val="0"/>
-          <w:color w:val="000000"/>
-          <w:sz w:val="17"/>
-          <w:shd w:val="clear" w:color="auto" w:fill="auto"/>
-        </w:rPr>
-        <w:t>switch =</w:t>
-      </w:r>
-      <w:r>
-        <w:t xml:space="preserve"> </w:t>
-      </w:r>
-      <w:r>
-        <w:rPr>
-          <w:rStyle w:val="StringTok"/>
-          <w:rFonts w:ascii="Courier" w:hAnsi="Courier"/>
-          <w:i w:val="0"/>
-          <w:color w:val="000000"/>
-          <w:sz w:val="17"/>
-          <w:shd w:val="clear" w:color="auto" w:fill="auto"/>
-        </w:rPr>
-        <w:t>"y"</w:t>
-      </w:r>
-      <w:r>
-        <w:t>) +</w:t>
-      </w:r>
-      <w:r>
-        <w:br/>
-        <w:t xml:space="preserve">  </w:t>
-      </w:r>
-      <w:proofErr w:type="spellStart"/>
-      <w:r>
-        <w:rPr>
-          <w:rStyle w:val="FunctionTok"/>
-          <w:rFonts w:ascii="Courier" w:hAnsi="Courier"/>
-          <w:i w:val="0"/>
-          <w:sz w:val="17"/>
-          <w:shd w:val="clear" w:color="auto" w:fill="auto"/>
-        </w:rPr>
-        <w:t>theme_light</w:t>
-      </w:r>
-      <w:proofErr w:type="spellEnd"/>
-      <w:r>
-        <w:t>(</w:t>
-      </w:r>
-      <w:proofErr w:type="spellStart"/>
-      <w:r>
-        <w:rPr>
-          <w:rStyle w:val="AttributeTok"/>
-          <w:rFonts w:ascii="Courier" w:hAnsi="Courier"/>
-          <w:i w:val="0"/>
-          <w:color w:val="000000"/>
-          <w:sz w:val="17"/>
-          <w:shd w:val="clear" w:color="auto" w:fill="auto"/>
-        </w:rPr>
-        <w:t>base_family</w:t>
-      </w:r>
-      <w:proofErr w:type="spellEnd"/>
-      <w:r>
-        <w:rPr>
-          <w:rStyle w:val="AttributeTok"/>
-          <w:rFonts w:ascii="Courier" w:hAnsi="Courier"/>
-          <w:i w:val="0"/>
-          <w:color w:val="000000"/>
-          <w:sz w:val="17"/>
-          <w:shd w:val="clear" w:color="auto" w:fill="auto"/>
-        </w:rPr>
-        <w:t xml:space="preserve"> =</w:t>
-      </w:r>
-      <w:r>
-        <w:t xml:space="preserve"> </w:t>
-      </w:r>
-      <w:r>
-        <w:rPr>
-          <w:rStyle w:val="StringTok"/>
-          <w:rFonts w:ascii="Courier" w:hAnsi="Courier"/>
-          <w:i w:val="0"/>
-          <w:color w:val="000000"/>
-          <w:sz w:val="17"/>
-          <w:shd w:val="clear" w:color="auto" w:fill="auto"/>
-        </w:rPr>
-        <w:t>"Roboto"</w:t>
-      </w:r>
-      <w:r>
-        <w:t>) +</w:t>
-      </w:r>
-      <w:r>
-        <w:br/>
-        <w:t xml:space="preserve">  </w:t>
-      </w:r>
-      <w:r>
-        <w:rPr>
-          <w:rStyle w:val="FunctionTok"/>
-          <w:rFonts w:ascii="Courier" w:hAnsi="Courier"/>
-          <w:i w:val="0"/>
-          <w:sz w:val="17"/>
-          <w:shd w:val="clear" w:color="auto" w:fill="auto"/>
-        </w:rPr>
-        <w:t>theme</w:t>
-      </w:r>
-      <w:r>
-        <w:t>(</w:t>
-      </w:r>
-      <w:r>
-        <w:br/>
-        <w:t xml:space="preserve">    </w:t>
-      </w:r>
-      <w:proofErr w:type="spellStart"/>
-      <w:r>
-        <w:rPr>
-          <w:rStyle w:val="AttributeTok"/>
-          <w:rFonts w:ascii="Courier" w:hAnsi="Courier"/>
-          <w:i w:val="0"/>
-          <w:color w:val="000000"/>
-          <w:sz w:val="17"/>
-          <w:shd w:val="clear" w:color="auto" w:fill="auto"/>
-        </w:rPr>
-        <w:t>axis.title</w:t>
-      </w:r>
-      <w:proofErr w:type="spellEnd"/>
-      <w:r>
-        <w:rPr>
-          <w:rStyle w:val="AttributeTok"/>
-          <w:rFonts w:ascii="Courier" w:hAnsi="Courier"/>
-          <w:i w:val="0"/>
-          <w:color w:val="000000"/>
-          <w:sz w:val="17"/>
-          <w:shd w:val="clear" w:color="auto" w:fill="auto"/>
-        </w:rPr>
-        <w:t xml:space="preserve"> =</w:t>
-      </w:r>
-      <w:r>
-        <w:t xml:space="preserve"> </w:t>
-      </w:r>
-      <w:proofErr w:type="spellStart"/>
-      <w:r>
-        <w:rPr>
-          <w:rStyle w:val="FunctionTok"/>
-          <w:rFonts w:ascii="Courier" w:hAnsi="Courier"/>
-          <w:i w:val="0"/>
-          <w:sz w:val="17"/>
-          <w:shd w:val="clear" w:color="auto" w:fill="auto"/>
-        </w:rPr>
-        <w:t>element_text</w:t>
-      </w:r>
-      <w:proofErr w:type="spellEnd"/>
-      <w:r>
-        <w:t>(</w:t>
-      </w:r>
-      <w:r>
-        <w:rPr>
-          <w:rStyle w:val="AttributeTok"/>
-          <w:rFonts w:ascii="Courier" w:hAnsi="Courier"/>
-          <w:i w:val="0"/>
-          <w:color w:val="000000"/>
-          <w:sz w:val="17"/>
-          <w:shd w:val="clear" w:color="auto" w:fill="auto"/>
-        </w:rPr>
-        <w:t>size =</w:t>
-      </w:r>
-      <w:r>
-        <w:t xml:space="preserve"> </w:t>
-      </w:r>
-      <w:r>
-        <w:rPr>
-          <w:rStyle w:val="DecValTok"/>
-          <w:rFonts w:ascii="Courier" w:hAnsi="Courier"/>
-          <w:i w:val="0"/>
-          <w:color w:val="000000"/>
-          <w:sz w:val="17"/>
-          <w:shd w:val="clear" w:color="auto" w:fill="auto"/>
-        </w:rPr>
-        <w:t>14</w:t>
-      </w:r>
-      <w:r>
-        <w:t xml:space="preserve">, </w:t>
-      </w:r>
-      <w:r>
-        <w:br/>
-        <w:t xml:space="preserve">                              </w:t>
-      </w:r>
-      <w:r>
-        <w:rPr>
-          <w:rStyle w:val="AttributeTok"/>
-          <w:rFonts w:ascii="Courier" w:hAnsi="Courier"/>
-          <w:i w:val="0"/>
-          <w:color w:val="000000"/>
-          <w:sz w:val="17"/>
-          <w:shd w:val="clear" w:color="auto" w:fill="auto"/>
-        </w:rPr>
-        <w:t>color =</w:t>
-      </w:r>
-      <w:r>
-        <w:t xml:space="preserve"> </w:t>
-      </w:r>
-      <w:r>
-        <w:rPr>
-          <w:rStyle w:val="StringTok"/>
-          <w:rFonts w:ascii="Courier" w:hAnsi="Courier"/>
-          <w:i w:val="0"/>
-          <w:color w:val="000000"/>
-          <w:sz w:val="17"/>
-          <w:shd w:val="clear" w:color="auto" w:fill="auto"/>
-        </w:rPr>
-        <w:t>"black"</w:t>
-      </w:r>
-      <w:r>
-        <w:t>),</w:t>
-      </w:r>
-      <w:r>
-        <w:br/>
-        <w:t xml:space="preserve">    </w:t>
-      </w:r>
-      <w:proofErr w:type="spellStart"/>
-      <w:r>
-        <w:rPr>
-          <w:rStyle w:val="AttributeTok"/>
-          <w:rFonts w:ascii="Courier" w:hAnsi="Courier"/>
-          <w:i w:val="0"/>
-          <w:color w:val="000000"/>
-          <w:sz w:val="17"/>
-          <w:shd w:val="clear" w:color="auto" w:fill="auto"/>
-        </w:rPr>
-        <w:t>axis.text</w:t>
-      </w:r>
-      <w:proofErr w:type="spellEnd"/>
-      <w:r>
-        <w:rPr>
-          <w:rStyle w:val="AttributeTok"/>
-          <w:rFonts w:ascii="Courier" w:hAnsi="Courier"/>
-          <w:i w:val="0"/>
-          <w:color w:val="000000"/>
-          <w:sz w:val="17"/>
-          <w:shd w:val="clear" w:color="auto" w:fill="auto"/>
-        </w:rPr>
-        <w:t xml:space="preserve"> =</w:t>
-      </w:r>
-      <w:r>
-        <w:t xml:space="preserve"> </w:t>
-      </w:r>
-      <w:proofErr w:type="spellStart"/>
-      <w:r>
-        <w:rPr>
-          <w:rStyle w:val="FunctionTok"/>
-          <w:rFonts w:ascii="Courier" w:hAnsi="Courier"/>
-          <w:i w:val="0"/>
-          <w:sz w:val="17"/>
-          <w:shd w:val="clear" w:color="auto" w:fill="auto"/>
-        </w:rPr>
-        <w:t>element_text</w:t>
-      </w:r>
-      <w:proofErr w:type="spellEnd"/>
-      <w:r>
-        <w:t>(</w:t>
-      </w:r>
-      <w:r>
-        <w:rPr>
-          <w:rStyle w:val="AttributeTok"/>
-          <w:rFonts w:ascii="Courier" w:hAnsi="Courier"/>
-          <w:i w:val="0"/>
-          <w:color w:val="000000"/>
-          <w:sz w:val="17"/>
-          <w:shd w:val="clear" w:color="auto" w:fill="auto"/>
-        </w:rPr>
-        <w:t>family =</w:t>
-      </w:r>
-      <w:r>
-        <w:t xml:space="preserve"> </w:t>
-      </w:r>
-      <w:r>
-        <w:rPr>
-          <w:rStyle w:val="StringTok"/>
-          <w:rFonts w:ascii="Courier" w:hAnsi="Courier"/>
-          <w:i w:val="0"/>
-          <w:color w:val="000000"/>
-          <w:sz w:val="17"/>
-          <w:shd w:val="clear" w:color="auto" w:fill="auto"/>
-        </w:rPr>
-        <w:t>"Roboto Mono"</w:t>
-      </w:r>
-      <w:r>
-        <w:t xml:space="preserve">, </w:t>
-      </w:r>
-      <w:r>
-        <w:br/>
-        <w:t xml:space="preserve">                             </w:t>
-      </w:r>
-      <w:r>
-        <w:rPr>
-          <w:rStyle w:val="AttributeTok"/>
-          <w:rFonts w:ascii="Courier" w:hAnsi="Courier"/>
-          <w:i w:val="0"/>
-          <w:color w:val="000000"/>
-          <w:sz w:val="17"/>
-          <w:shd w:val="clear" w:color="auto" w:fill="auto"/>
-        </w:rPr>
-        <w:t>size =</w:t>
-      </w:r>
-      <w:r>
-        <w:t xml:space="preserve"> </w:t>
-      </w:r>
-      <w:r>
-        <w:rPr>
-          <w:rStyle w:val="DecValTok"/>
-          <w:rFonts w:ascii="Courier" w:hAnsi="Courier"/>
-          <w:i w:val="0"/>
-          <w:color w:val="000000"/>
-          <w:sz w:val="17"/>
-          <w:shd w:val="clear" w:color="auto" w:fill="auto"/>
-        </w:rPr>
-        <w:t>11</w:t>
-      </w:r>
-      <w:r>
-        <w:t>),</w:t>
-      </w:r>
-      <w:r>
-        <w:br/>
-      </w:r>
-      <w:commentRangeStart w:id="169"/>
-      <w:commentRangeStart w:id="170"/>
-      <w:r>
-        <w:t xml:space="preserve">  </w:t>
-      </w:r>
-      <w:r>
-        <w:rPr>
-          <w:rStyle w:val="CodeAnnotation"/>
-        </w:rPr>
-        <w:t>1</w:t>
-      </w:r>
-      <w:commentRangeEnd w:id="169"/>
+      <w:commentRangeEnd w:id="105"/>
       <w:r>
         <w:rPr>
           <w:rStyle w:val="CommentReference"/>
@@ -11073,9 +10695,9 @@
           <w:color w:val="auto"/>
           <w:lang w:eastAsia="en-US"/>
         </w:rPr>
-        <w:commentReference w:id="169"/>
-      </w:r>
-      <w:commentRangeEnd w:id="170"/>
+        <w:commentReference w:id="105"/>
+      </w:r>
+      <w:commentRangeEnd w:id="106"/>
       <w:r>
         <w:rPr>
           <w:rStyle w:val="CommentReference"/>
@@ -11083,7 +10705,7 @@
           <w:color w:val="auto"/>
           <w:lang w:val="en-CA"/>
         </w:rPr>
-        <w:commentReference w:id="170"/>
+        <w:commentReference w:id="106"/>
       </w:r>
       <w:r>
         <w:t xml:space="preserve"> </w:t>
@@ -13847,18 +13469,13 @@
       <w:r>
         <w:t xml:space="preserve">, which </w:t>
       </w:r>
-      <w:commentRangeStart w:id="171"/>
-      <w:del w:id="172" w:author="David Keyes" w:date="2022-10-04T10:41:00Z">
-        <w:r>
-          <w:delText>XXXXX</w:delText>
-        </w:r>
-      </w:del>
-      <w:ins w:id="173" w:author="David Keyes" w:date="2022-10-04T10:41:00Z">
+      <w:commentRangeStart w:id="107"/>
+      <w:ins w:id="108" w:author="David Keyes" w:date="2022-10-04T10:41:00Z">
         <w:r>
           <w:t>determine the</w:t>
         </w:r>
       </w:ins>
-      <w:ins w:id="174" w:author="David Keyes" w:date="2022-10-04T10:42:00Z">
+      <w:ins w:id="109" w:author="David Keyes" w:date="2022-10-04T10:42:00Z">
         <w:r>
           <w:t xml:space="preserve"> boundaries of the rectangle it produces</w:t>
         </w:r>
@@ -13866,7 +13483,7 @@
       <w:r>
         <w:t xml:space="preserve">. </w:t>
       </w:r>
-      <w:commentRangeEnd w:id="171"/>
+      <w:commentRangeEnd w:id="107"/>
       <w:r>
         <w:rPr>
           <w:rStyle w:val="CommentReference"/>
@@ -13874,7 +13491,7 @@
           <w:color w:val="auto"/>
           <w:lang w:eastAsia="en-US"/>
         </w:rPr>
-        <w:commentReference w:id="171"/>
+        <w:commentReference w:id="107"/>
       </w:r>
       <w:r>
         <w:t>The result is a gray background drawn behind each small multiple, as seen in Figure 2-</w:t>
@@ -13890,7 +13507,7 @@
       <w:pPr>
         <w:pStyle w:val="GraphicSlug"/>
       </w:pPr>
-      <w:ins w:id="175" w:author="Frances" w:date="2022-09-27T17:32:00Z">
+      <w:ins w:id="110" w:author="Frances" w:date="2022-09-27T17:32:00Z">
         <w:r>
           <w:t xml:space="preserve"> </w:t>
         </w:r>
@@ -14530,7 +14147,7 @@
       <w:pPr>
         <w:pStyle w:val="CaptionedFigure"/>
       </w:pPr>
-      <w:commentRangeStart w:id="176"/>
+      <w:commentRangeStart w:id="111"/>
       <w:r>
         <w:rPr>
           <w:noProof/>
@@ -14578,12 +14195,12 @@
           </wp:inline>
         </w:drawing>
       </w:r>
-      <w:commentRangeEnd w:id="176"/>
+      <w:commentRangeEnd w:id="111"/>
       <w:r>
         <w:rPr>
           <w:rStyle w:val="CommentReference"/>
         </w:rPr>
-        <w:commentReference w:id="176"/>
+        <w:commentReference w:id="111"/>
       </w:r>
     </w:p>
     <w:p>
@@ -14621,99 +14238,38 @@
       <w:r>
         <w:t xml:space="preserve">code that </w:t>
       </w:r>
-      <w:ins w:id="177" w:author="Frances" w:date="2022-09-27T17:58:00Z">
-        <w:del w:id="178" w:author="David Keyes" w:date="2022-10-04T10:09:00Z">
-          <w:r>
-            <w:delText>Cédric and Georgios</w:delText>
-          </w:r>
-        </w:del>
-      </w:ins>
-      <w:ins w:id="179" w:author="David Keyes" w:date="2022-10-04T10:09:00Z">
-        <w:r>
-          <w:t>Scherer and Karamanis</w:t>
-        </w:r>
-      </w:ins>
-      <w:ins w:id="180" w:author="Frances" w:date="2022-09-27T17:58:00Z">
-        <w:r>
-          <w:t xml:space="preserve"> wrote</w:t>
-        </w:r>
-      </w:ins>
-      <w:del w:id="181" w:author="Frances" w:date="2022-09-27T17:58:00Z">
-        <w:r>
-          <w:delText>code</w:delText>
-        </w:r>
-      </w:del>
-      <w:r>
-        <w:t>, I</w:t>
-      </w:r>
-      <w:del w:id="182" w:author="Frances" w:date="2022-09-27T17:58:00Z">
-        <w:r>
-          <w:delText xml:space="preserve"> have</w:delText>
-        </w:r>
-      </w:del>
-      <w:r>
-        <w:t xml:space="preserve"> made some small changes along the way to make it easier to understand. If you’re curious</w:t>
-      </w:r>
-      <w:ins w:id="183" w:author="Frances" w:date="2022-09-27T17:59:00Z">
-        <w:r>
-          <w:t>,</w:t>
-        </w:r>
-      </w:ins>
-      <w:del w:id="184" w:author="Frances" w:date="2022-09-27T17:59:00Z">
-        <w:r>
-          <w:delText xml:space="preserve"> to see</w:delText>
-        </w:r>
-      </w:del>
-      <w:r>
-        <w:t xml:space="preserve"> the full code</w:t>
-      </w:r>
-      <w:del w:id="185" w:author="Frances" w:date="2022-09-27T17:58:00Z">
-        <w:r>
-          <w:delText xml:space="preserve"> Cédric and Georgios used to create the data viz</w:delText>
-        </w:r>
-      </w:del>
-      <w:del w:id="186" w:author="Frances" w:date="2022-09-27T17:59:00Z">
-        <w:r>
-          <w:delText>,</w:delText>
-        </w:r>
-      </w:del>
+      <w:r>
+        <w:t>Scherer and Karamanis</w:t>
+      </w:r>
+      <w:r>
+        <w:t xml:space="preserve"> wrote</w:t>
+      </w:r>
+      <w:r>
+        <w:t>, I made some small changes along the way to make it easier to understand. If you’re curious</w:t>
+      </w:r>
+      <w:r>
+        <w:t>,</w:t>
+      </w:r>
+      <w:r>
+        <w:t xml:space="preserve"> the full code </w:t>
+      </w:r>
+      <w:r>
+        <w:t xml:space="preserve">is </w:t>
+      </w:r>
+      <w:r>
+        <w:t>here</w:t>
+      </w:r>
+      <w:r>
+        <w:t>:</w:t>
+      </w:r>
       <w:r>
         <w:t xml:space="preserve"> </w:t>
       </w:r>
-      <w:ins w:id="187" w:author="Frances" w:date="2022-09-27T17:59:00Z">
-        <w:r>
-          <w:t xml:space="preserve">is </w:t>
-        </w:r>
-      </w:ins>
-      <w:r>
-        <w:t>here</w:t>
-      </w:r>
-      <w:ins w:id="188" w:author="Frances" w:date="2022-09-27T17:59:00Z">
-        <w:r>
-          <w:t>:</w:t>
-        </w:r>
-      </w:ins>
-      <w:del w:id="189" w:author="Frances" w:date="2022-09-27T17:59:00Z">
-        <w:r>
-          <w:delText xml:space="preserve"> it is.</w:delText>
-        </w:r>
-      </w:del>
-      <w:r>
-        <w:t xml:space="preserve"> </w:t>
-      </w:r>
-      <w:moveFromRangeStart w:id="190" w:author="Frances" w:date="2022-09-27T17:54:00Z" w:name="move115193689"/>
-      <w:moveFrom w:id="191" w:author="Frances" w:date="2022-09-27T17:54:00Z">
-        <w:r>
-          <w:t>There are a few additional tweaks to colors and spacing, but nothing major beyond what we’ve seen so far.</w:t>
-        </w:r>
-      </w:moveFrom>
-      <w:moveFromRangeEnd w:id="190"/>
     </w:p>
     <w:p>
       <w:pPr>
         <w:pStyle w:val="Code"/>
       </w:pPr>
-      <w:proofErr w:type="spellStart"/>
       <w:r>
         <w:rPr>
           <w:rStyle w:val="FunctionTok"/>
@@ -14724,7 +14280,6 @@
         </w:rPr>
         <w:t>ggplot</w:t>
       </w:r>
-      <w:proofErr w:type="spellEnd"/>
       <w:r>
         <w:rPr>
           <w:rStyle w:val="NormalTok"/>
@@ -21185,370 +20740,152 @@
     <w:p>
       <w:pPr>
         <w:pStyle w:val="Body"/>
-        <w:rPr>
-          <w:moveTo w:id="192" w:author="Frances" w:date="2022-09-27T17:54:00Z"/>
-        </w:rPr>
-      </w:pPr>
-      <w:bookmarkStart w:id="193" w:name="_Toc113535025"/>
-      <w:bookmarkStart w:id="194" w:name="ggplot-is-your-data-viz-secret-weapon"/>
-      <w:bookmarkEnd w:id="132"/>
-      <w:moveToRangeStart w:id="195" w:author="Frances" w:date="2022-09-27T17:54:00Z" w:name="move115193689"/>
-      <w:moveTo w:id="196" w:author="Frances" w:date="2022-09-27T17:54:00Z">
-        <w:r>
-          <w:t xml:space="preserve">There are a few additional tweaks to colors and spacing, but </w:t>
-        </w:r>
-        <w:del w:id="197" w:author="Frances" w:date="2022-09-28T12:28:00Z">
-          <w:r>
-            <w:delText>nothing major beyond</w:delText>
-          </w:r>
-        </w:del>
-      </w:moveTo>
-      <w:ins w:id="198" w:author="Frances" w:date="2022-09-28T12:28:00Z">
-        <w:r>
-          <w:t>most of the code reflects</w:t>
-        </w:r>
-      </w:ins>
-      <w:moveTo w:id="199" w:author="Frances" w:date="2022-09-27T17:54:00Z">
-        <w:r>
-          <w:t xml:space="preserve"> what </w:t>
-        </w:r>
-      </w:moveTo>
-      <w:ins w:id="200" w:author="Frances" w:date="2022-09-28T12:28:00Z">
-        <w:r>
-          <w:t>you</w:t>
-        </w:r>
-      </w:ins>
-      <w:moveTo w:id="201" w:author="Frances" w:date="2022-09-27T17:54:00Z">
-        <w:del w:id="202" w:author="Frances" w:date="2022-09-28T12:28:00Z">
-          <w:r>
-            <w:delText>we</w:delText>
-          </w:r>
-        </w:del>
-        <w:r>
-          <w:t>’ve seen so far.</w:t>
-        </w:r>
-      </w:moveTo>
-    </w:p>
-    <w:moveToRangeEnd w:id="195"/>
-    <w:p>
-      <w:pPr>
-        <w:pStyle w:val="HeadA"/>
-      </w:pPr>
-      <w:ins w:id="203" w:author="Frances" w:date="2022-09-08T11:27:00Z">
-        <w:r>
-          <w:t xml:space="preserve">In Conclusion: </w:t>
-        </w:r>
-      </w:ins>
-      <w:proofErr w:type="spellStart"/>
-      <w:r>
-        <w:t>ggplot</w:t>
-      </w:r>
-      <w:proofErr w:type="spellEnd"/>
-      <w:r>
-        <w:t xml:space="preserve"> is Your </w:t>
-      </w:r>
-      <w:del w:id="204" w:author="David Keyes" w:date="2022-10-04T10:08:00Z">
-        <w:r>
-          <w:delText>Data Viz</w:delText>
-        </w:r>
-      </w:del>
-      <w:ins w:id="205" w:author="David Keyes" w:date="2022-10-04T10:08:00Z">
-        <w:r>
-          <w:t>Data visualization</w:t>
-        </w:r>
-      </w:ins>
-      <w:r>
-        <w:t xml:space="preserve"> Secret Weapon</w:t>
-      </w:r>
-      <w:bookmarkEnd w:id="193"/>
+      </w:pPr>
+      <w:bookmarkStart w:id="112" w:name="_Toc113535025"/>
+      <w:bookmarkStart w:id="113" w:name="ggplot-is-your-data-viz-secret-weapon"/>
+      <w:bookmarkEnd w:id="79"/>
+      <w:r>
+        <w:t xml:space="preserve">There are a few additional tweaks to colors and spacing, but </w:t>
+      </w:r>
+      <w:r>
+        <w:t>most of the code reflects</w:t>
+      </w:r>
+      <w:r>
+        <w:t xml:space="preserve"> what </w:t>
+      </w:r>
+      <w:r>
+        <w:t>you</w:t>
+      </w:r>
+      <w:r>
+        <w:t>’ve seen so far.</w:t>
+      </w:r>
     </w:p>
     <w:p>
       <w:pPr>
-        <w:pStyle w:val="Body"/>
-      </w:pPr>
-      <w:del w:id="206" w:author="Frances" w:date="2022-09-27T18:01:00Z">
-        <w:r>
-          <w:delText xml:space="preserve">If you take up ggplot, </w:delText>
-        </w:r>
-      </w:del>
-      <w:ins w:id="207" w:author="Frances" w:date="2022-09-27T18:01:00Z">
-        <w:r>
-          <w:t>Y</w:t>
-        </w:r>
-      </w:ins>
-      <w:del w:id="208" w:author="Frances" w:date="2022-09-27T18:01:00Z">
-        <w:r>
-          <w:delText>y</w:delText>
-        </w:r>
-      </w:del>
-      <w:r>
-        <w:t xml:space="preserve">ou may start to think of </w:t>
-      </w:r>
-      <w:proofErr w:type="spellStart"/>
-      <w:ins w:id="209" w:author="Frances" w:date="2022-09-27T18:01:00Z">
-        <w:r>
-          <w:t>ggplot</w:t>
-        </w:r>
-        <w:proofErr w:type="spellEnd"/>
-        <w:r>
-          <w:t xml:space="preserve"> </w:t>
-        </w:r>
-      </w:ins>
-      <w:del w:id="210" w:author="Frances" w:date="2022-09-27T18:01:00Z">
-        <w:r>
-          <w:delText xml:space="preserve">it </w:delText>
-        </w:r>
-      </w:del>
-      <w:r>
-        <w:t xml:space="preserve">as a solution to all of your </w:t>
-      </w:r>
-      <w:del w:id="211" w:author="David Keyes" w:date="2022-10-04T10:08:00Z">
-        <w:r>
-          <w:delText>data viz</w:delText>
-        </w:r>
-      </w:del>
-      <w:ins w:id="212" w:author="David Keyes" w:date="2022-10-04T10:08:00Z">
-        <w:r>
-          <w:t>data visualization</w:t>
-        </w:r>
-      </w:ins>
-      <w:r>
-        <w:t xml:space="preserve"> problems. </w:t>
-      </w:r>
-      <w:ins w:id="213" w:author="Frances" w:date="2022-09-27T17:59:00Z">
-        <w:r>
-          <w:t>And y</w:t>
-        </w:r>
-      </w:ins>
-      <w:del w:id="214" w:author="Frances" w:date="2022-09-27T17:59:00Z">
-        <w:r>
-          <w:delText>Y</w:delText>
-        </w:r>
-      </w:del>
-      <w:r>
-        <w:t>es, you have a new hammer, but no, everything is not a nail. If you look at the version of th</w:t>
-      </w:r>
-      <w:ins w:id="215" w:author="Frances" w:date="2022-09-27T17:59:00Z">
-        <w:r>
-          <w:t>e</w:t>
-        </w:r>
-      </w:ins>
-      <w:del w:id="216" w:author="Frances" w:date="2022-09-27T17:59:00Z">
-        <w:r>
-          <w:delText>is</w:delText>
-        </w:r>
-      </w:del>
-      <w:r>
-        <w:t xml:space="preserve"> </w:t>
-      </w:r>
-      <w:del w:id="217" w:author="David Keyes" w:date="2022-10-04T10:08:00Z">
-        <w:r>
-          <w:delText>data viz</w:delText>
-        </w:r>
-      </w:del>
-      <w:ins w:id="218" w:author="David Keyes" w:date="2022-10-04T10:08:00Z">
-        <w:r>
-          <w:t>data visualization</w:t>
-        </w:r>
-      </w:ins>
-      <w:r>
-        <w:t xml:space="preserve"> that appeared in </w:t>
-      </w:r>
-      <w:r>
-        <w:rPr>
-          <w:rStyle w:val="Italic"/>
-        </w:rPr>
-        <w:t>Scientific American</w:t>
-      </w:r>
-      <w:r>
-        <w:t xml:space="preserve"> in November 2021, you’ll see that</w:t>
-      </w:r>
-      <w:del w:id="219" w:author="Frances" w:date="2022-09-27T18:00:00Z">
-        <w:r>
-          <w:delText xml:space="preserve"> there are</w:delText>
-        </w:r>
-      </w:del>
-      <w:r>
-        <w:t xml:space="preserve"> some </w:t>
-      </w:r>
-      <w:ins w:id="220" w:author="Frances" w:date="2022-09-27T18:00:00Z">
-        <w:r>
-          <w:t xml:space="preserve">of its </w:t>
-        </w:r>
-      </w:ins>
-      <w:r>
-        <w:t xml:space="preserve">annotations </w:t>
-      </w:r>
-      <w:ins w:id="221" w:author="Frances" w:date="2022-09-27T18:00:00Z">
-        <w:r>
-          <w:t>aren’t</w:t>
-        </w:r>
-      </w:ins>
-      <w:del w:id="222" w:author="Frances" w:date="2022-09-27T18:00:00Z">
-        <w:r>
-          <w:delText>not</w:delText>
-        </w:r>
-      </w:del>
-      <w:r>
-        <w:t xml:space="preserve"> visible in our recreation. That’s because they were added in post-production</w:t>
-      </w:r>
-      <w:del w:id="223" w:author="Frances" w:date="2022-09-27T18:00:00Z">
-        <w:r>
-          <w:delText xml:space="preserve"> outside of ggplot</w:delText>
-        </w:r>
-      </w:del>
-      <w:r>
-        <w:t xml:space="preserve">. While you </w:t>
-      </w:r>
-      <w:ins w:id="224" w:author="Frances" w:date="2022-09-27T18:00:00Z">
-        <w:r>
-          <w:t>could have found</w:t>
-        </w:r>
-      </w:ins>
-      <w:del w:id="225" w:author="Frances" w:date="2022-09-27T18:00:00Z">
-        <w:r>
-          <w:rPr>
-            <w:rPrChange w:id="226" w:author="Frances" w:date="2022-09-27T17:55:00Z">
-              <w:rPr>
-                <w:i/>
-                <w:iCs/>
-              </w:rPr>
-            </w:rPrChange>
-          </w:rPr>
-          <w:delText>can</w:delText>
-        </w:r>
-      </w:del>
-      <w:r>
-        <w:t xml:space="preserve"> </w:t>
-      </w:r>
-      <w:del w:id="227" w:author="Frances" w:date="2022-09-27T18:00:00Z">
-        <w:r>
-          <w:delText>come</w:delText>
-        </w:r>
-        <w:r>
-          <w:delText xml:space="preserve"> up with </w:delText>
-        </w:r>
-      </w:del>
-      <w:r>
-        <w:t xml:space="preserve">ways to </w:t>
-      </w:r>
-      <w:ins w:id="228" w:author="Frances" w:date="2022-09-27T18:00:00Z">
-        <w:r>
-          <w:t>create them</w:t>
-        </w:r>
-      </w:ins>
-      <w:del w:id="229" w:author="Frances" w:date="2022-09-27T18:00:00Z">
-        <w:r>
-          <w:delText>do everything</w:delText>
-        </w:r>
-      </w:del>
-      <w:r>
-        <w:t xml:space="preserve"> in </w:t>
-      </w:r>
-      <w:proofErr w:type="spellStart"/>
-      <w:r>
-        <w:t>ggplot</w:t>
-      </w:r>
-      <w:proofErr w:type="spellEnd"/>
-      <w:r>
-        <w:t>, it’s often not the best use of your time. Get yourself 90</w:t>
-      </w:r>
-      <w:ins w:id="230" w:author="Frances" w:date="2022-09-27T18:01:00Z">
-        <w:r>
-          <w:t xml:space="preserve"> percent</w:t>
-        </w:r>
-      </w:ins>
-      <w:del w:id="231" w:author="Frances" w:date="2022-09-27T18:01:00Z">
-        <w:r>
-          <w:delText>%</w:delText>
-        </w:r>
-      </w:del>
-      <w:r>
-        <w:t xml:space="preserve"> of the way there with </w:t>
-      </w:r>
-      <w:proofErr w:type="spellStart"/>
-      <w:r>
-        <w:t>ggplot</w:t>
-      </w:r>
-      <w:proofErr w:type="spellEnd"/>
-      <w:r>
-        <w:t xml:space="preserve"> and then use Illustrator, Figma, or a similar tool to finish</w:t>
-      </w:r>
-      <w:del w:id="232" w:author="Frances" w:date="2022-09-27T18:01:00Z">
-        <w:r>
-          <w:delText xml:space="preserve"> off</w:delText>
-        </w:r>
-      </w:del>
-      <w:r>
-        <w:t xml:space="preserve"> your work.</w:t>
-      </w:r>
+        <w:pStyle w:val="HeadA"/>
+      </w:pPr>
+      <w:r>
+        <w:t xml:space="preserve">In Conclusion: </w:t>
+      </w:r>
+      <w:r>
+        <w:t xml:space="preserve">ggplot is Your </w:t>
+      </w:r>
+      <w:r>
+        <w:t>Data visualization</w:t>
+      </w:r>
+      <w:r>
+        <w:t xml:space="preserve"> Secret Weapon</w:t>
+      </w:r>
+      <w:bookmarkEnd w:id="112"/>
     </w:p>
     <w:p>
       <w:pPr>
         <w:pStyle w:val="Body"/>
       </w:pPr>
-      <w:del w:id="233" w:author="Frances" w:date="2022-09-27T18:01:00Z">
-        <w:r>
-          <w:delText>With that caveat in place</w:delText>
-        </w:r>
-      </w:del>
-      <w:ins w:id="234" w:author="Frances" w:date="2022-09-27T18:01:00Z">
-        <w:r>
-          <w:t>Even so</w:t>
-        </w:r>
-      </w:ins>
-      <w:r>
-        <w:t xml:space="preserve">, </w:t>
-      </w:r>
-      <w:proofErr w:type="spellStart"/>
-      <w:r>
-        <w:t>ggplot</w:t>
-      </w:r>
-      <w:proofErr w:type="spellEnd"/>
-      <w:r>
-        <w:t xml:space="preserve"> is a very powerful hammer</w:t>
-      </w:r>
-      <w:ins w:id="235" w:author="Frances" w:date="2022-09-27T18:01:00Z">
-        <w:r>
-          <w:t>,</w:t>
-        </w:r>
-      </w:ins>
-      <w:del w:id="236" w:author="Frances" w:date="2022-09-27T18:01:00Z">
-        <w:r>
-          <w:delText>. And it’s a hammer</w:delText>
-        </w:r>
-      </w:del>
+      <w:r>
+        <w:t>Y</w:t>
+      </w:r>
+      <w:r>
+        <w:t xml:space="preserve">ou may start to think of </w:t>
+      </w:r>
+      <w:r>
+        <w:t xml:space="preserve">ggplot </w:t>
+      </w:r>
+      <w:r>
+        <w:t xml:space="preserve">as a solution to all of your </w:t>
+      </w:r>
+      <w:r>
+        <w:t>data visualization</w:t>
+      </w:r>
+      <w:r>
+        <w:t xml:space="preserve"> problems. </w:t>
+      </w:r>
+      <w:r>
+        <w:t>And y</w:t>
+      </w:r>
+      <w:r>
+        <w:t>es, you have a new hammer, but no, everything is not a nail. If you look at the version of th</w:t>
+      </w:r>
+      <w:r>
+        <w:t>e</w:t>
+      </w:r>
+      <w:r>
+        <w:t xml:space="preserve"> </w:t>
+      </w:r>
+      <w:r>
+        <w:t>data visualization</w:t>
+      </w:r>
+      <w:r>
+        <w:t xml:space="preserve"> that appeared in </w:t>
+      </w:r>
+      <w:r>
+        <w:rPr>
+          <w:rStyle w:val="Italic"/>
+        </w:rPr>
+        <w:t>Scientific American</w:t>
+      </w:r>
+      <w:r>
+        <w:t xml:space="preserve"> in November 2021, you’ll see that some </w:t>
+      </w:r>
+      <w:r>
+        <w:t xml:space="preserve">of its </w:t>
+      </w:r>
+      <w:r>
+        <w:t xml:space="preserve">annotations </w:t>
+      </w:r>
+      <w:r>
+        <w:t>aren’t</w:t>
+      </w:r>
+      <w:r>
+        <w:t xml:space="preserve"> visible in our recreation. That’s because they were added in post-production. While you </w:t>
+      </w:r>
+      <w:r>
+        <w:t>could have found</w:t>
+      </w:r>
+      <w:r>
+        <w:t xml:space="preserve"> </w:t>
+      </w:r>
+      <w:r>
+        <w:t xml:space="preserve">ways to </w:t>
+      </w:r>
+      <w:r>
+        <w:t>create them</w:t>
+      </w:r>
+      <w:r>
+        <w:t xml:space="preserve"> in ggplot, it’s often not the best use of your time. Get yourself 90</w:t>
+      </w:r>
+      <w:r>
+        <w:t xml:space="preserve"> percent</w:t>
+      </w:r>
+      <w:r>
+        <w:t xml:space="preserve"> of the way there with ggplot and then use Illustrator, Figma, or a similar tool to finish your work.</w:t>
+      </w:r>
+    </w:p>
+    <w:p>
+      <w:pPr>
+        <w:pStyle w:val="Body"/>
+      </w:pPr>
+      <w:r>
+        <w:t>Even so</w:t>
+      </w:r>
+      <w:r>
+        <w:t>, ggplot is a very powerful hammer</w:t>
+      </w:r>
+      <w:r>
+        <w:t>,</w:t>
+      </w:r>
       <w:r>
         <w:t xml:space="preserve"> used to make plots that you’ve seen in </w:t>
       </w:r>
-      <w:ins w:id="237" w:author="Frances" w:date="2022-09-27T18:02:00Z">
-        <w:r>
-          <w:rPr>
-            <w:rStyle w:val="Italic"/>
-            <w:rPrChange w:id="238" w:author="Frances" w:date="2022-09-27T18:02:00Z">
-              <w:rPr/>
-            </w:rPrChange>
-          </w:rPr>
-          <w:t>T</w:t>
-        </w:r>
-      </w:ins>
-      <w:del w:id="239" w:author="Frances" w:date="2022-09-27T18:02:00Z">
-        <w:r>
-          <w:rPr>
-            <w:rStyle w:val="Italic"/>
-            <w:rPrChange w:id="240" w:author="Frances" w:date="2022-09-27T18:02:00Z">
-              <w:rPr/>
-            </w:rPrChange>
-          </w:rPr>
-          <w:delText>t</w:delText>
-        </w:r>
-      </w:del>
       <w:r>
         <w:rPr>
           <w:rStyle w:val="Italic"/>
-          <w:rPrChange w:id="241" w:author="Frances" w:date="2022-09-27T18:02:00Z">
-            <w:rPr/>
-          </w:rPrChange>
+        </w:rPr>
+        <w:t>T</w:t>
+      </w:r>
+      <w:r>
+        <w:rPr>
+          <w:rStyle w:val="Italic"/>
         </w:rPr>
         <w:t>he</w:t>
       </w:r>
@@ -21558,211 +20895,90 @@
       <w:r>
         <w:rPr>
           <w:rStyle w:val="Italic"/>
-          <w:rPrChange w:id="242" w:author="Frances" w:date="2022-09-27T18:02:00Z">
-            <w:rPr/>
-          </w:rPrChange>
         </w:rPr>
         <w:t>New York Times</w:t>
       </w:r>
       <w:r>
         <w:t xml:space="preserve">, FiveThirtyEight, the BBC, and other well-known news outlets. </w:t>
       </w:r>
-      <w:del w:id="243" w:author="Frances" w:date="2022-09-28T12:19:00Z">
-        <w:r>
-          <w:delText>ggplot is so popular not</w:delText>
-        </w:r>
-      </w:del>
-      <w:ins w:id="244" w:author="Frances" w:date="2022-09-28T12:19:00Z">
-        <w:r>
-          <w:t>Although</w:t>
-        </w:r>
-      </w:ins>
-      <w:del w:id="245" w:author="Frances" w:date="2022-09-28T12:19:00Z">
-        <w:r>
-          <w:delText xml:space="preserve"> because</w:delText>
-        </w:r>
-      </w:del>
+      <w:r>
+        <w:t>Although</w:t>
+      </w:r>
       <w:r>
         <w:t xml:space="preserve"> </w:t>
       </w:r>
-      <w:del w:id="246" w:author="Frances" w:date="2022-09-28T12:19:00Z">
-        <w:r>
-          <w:delText xml:space="preserve">it is </w:delText>
-        </w:r>
-      </w:del>
-      <w:ins w:id="247" w:author="Frances" w:date="2022-09-28T12:19:00Z">
-        <w:r>
-          <w:t xml:space="preserve">not </w:t>
-        </w:r>
-      </w:ins>
+      <w:r>
+        <w:t xml:space="preserve">not </w:t>
+      </w:r>
       <w:r>
         <w:t>the only tool that can</w:t>
       </w:r>
-      <w:ins w:id="248" w:author="Frances" w:date="2022-09-28T12:20:00Z">
-        <w:r>
-          <w:t xml:space="preserve"> generate</w:t>
-        </w:r>
-      </w:ins>
-      <w:del w:id="249" w:author="Frances" w:date="2022-09-28T12:20:00Z">
-        <w:r>
-          <w:delText xml:space="preserve"> make</w:delText>
-        </w:r>
-      </w:del>
-      <w:r>
-        <w:t xml:space="preserve"> </w:t>
-      </w:r>
-      <w:del w:id="250" w:author="Frances" w:date="2022-09-28T12:19:00Z">
-        <w:r>
-          <w:delText xml:space="preserve">data viz that follows principles of </w:delText>
-        </w:r>
-      </w:del>
-      <w:r>
-        <w:t xml:space="preserve">high-quality </w:t>
-      </w:r>
-      <w:del w:id="251" w:author="David Keyes" w:date="2022-10-04T10:08:00Z">
-        <w:r>
-          <w:delText>data viz</w:delText>
-        </w:r>
-      </w:del>
-      <w:ins w:id="252" w:author="David Keyes" w:date="2022-10-04T10:08:00Z">
-        <w:r>
-          <w:t>data visualization</w:t>
-        </w:r>
-      </w:ins>
-      <w:r>
-        <w:t xml:space="preserve">, </w:t>
-      </w:r>
-      <w:del w:id="253" w:author="Frances" w:date="2022-09-28T12:19:00Z">
-        <w:r>
-          <w:delText xml:space="preserve">but because </w:delText>
-        </w:r>
-      </w:del>
-      <w:r>
-        <w:t xml:space="preserve">it makes </w:t>
-      </w:r>
-      <w:ins w:id="254" w:author="Frances" w:date="2022-09-28T12:19:00Z">
-        <w:r>
-          <w:t>the process</w:t>
-        </w:r>
-      </w:ins>
-      <w:del w:id="255" w:author="Frances" w:date="2022-09-28T12:19:00Z">
-        <w:r>
-          <w:delText>it</w:delText>
-        </w:r>
-      </w:del>
-      <w:r>
-        <w:t xml:space="preserve"> straightforward</w:t>
-      </w:r>
-      <w:del w:id="256" w:author="Frances" w:date="2022-09-28T12:19:00Z">
-        <w:r>
-          <w:delText xml:space="preserve"> to do so</w:delText>
-        </w:r>
-      </w:del>
-      <w:r>
-        <w:t xml:space="preserve">. The </w:t>
+      <w:r>
+        <w:t xml:space="preserve"> generate</w:t>
+      </w:r>
+      <w:r>
+        <w:t xml:space="preserve"> high-quality </w:t>
+      </w:r>
+      <w:r>
+        <w:t>data visualization</w:t>
+      </w:r>
+      <w:r>
+        <w:t xml:space="preserve">, it makes </w:t>
+      </w:r>
+      <w:r>
+        <w:t>the process</w:t>
+      </w:r>
+      <w:r>
+        <w:t xml:space="preserve"> straightforward. The </w:t>
       </w:r>
       <w:r>
         <w:lastRenderedPageBreak/>
         <w:t xml:space="preserve">graph </w:t>
       </w:r>
-      <w:ins w:id="257" w:author="Frances" w:date="2022-09-28T12:20:00Z">
-        <w:r>
-          <w:t>by</w:t>
-        </w:r>
-      </w:ins>
-      <w:del w:id="258" w:author="Frances" w:date="2022-09-28T12:20:00Z">
-        <w:r>
-          <w:delText>that</w:delText>
-        </w:r>
-      </w:del>
+      <w:r>
+        <w:t>by</w:t>
+      </w:r>
       <w:r>
         <w:t xml:space="preserve"> </w:t>
       </w:r>
-      <w:del w:id="259" w:author="David Keyes" w:date="2022-10-04T10:09:00Z">
-        <w:r>
-          <w:delText>Cédric Scherer and Georgios</w:delText>
-        </w:r>
-      </w:del>
-      <w:ins w:id="260" w:author="David Keyes" w:date="2022-10-04T10:09:00Z">
-        <w:r>
-          <w:t>Scherer and Karamanis</w:t>
-        </w:r>
-      </w:ins>
-      <w:del w:id="261" w:author="Frances" w:date="2022-09-28T12:20:00Z">
-        <w:r>
-          <w:delText xml:space="preserve"> Karamanis</w:delText>
-        </w:r>
-      </w:del>
-      <w:r>
-        <w:t xml:space="preserve"> </w:t>
-      </w:r>
-      <w:del w:id="262" w:author="Frances" w:date="2022-09-28T12:20:00Z">
-        <w:r>
-          <w:delText xml:space="preserve">made </w:delText>
-        </w:r>
-      </w:del>
-      <w:r>
-        <w:t>shows this in several ways:</w:t>
+      <w:r>
+        <w:t>Scherer and Karamanis</w:t>
+      </w:r>
+      <w:r>
+        <w:t xml:space="preserve"> shows this in several ways:</w:t>
       </w:r>
     </w:p>
     <w:p>
       <w:pPr>
         <w:pStyle w:val="ListPlain"/>
-        <w:pPrChange w:id="263" w:author="Frances" w:date="2022-09-28T12:20:00Z">
-          <w:pPr>
-            <w:pStyle w:val="ListBullet"/>
-          </w:pPr>
-        </w:pPrChange>
       </w:pPr>
       <w:r>
         <w:rPr>
           <w:rStyle w:val="Bold"/>
-          <w:rPrChange w:id="264" w:author="Frances" w:date="2022-09-28T12:20:00Z">
-            <w:rPr>
-              <w:b/>
-              <w:bCs/>
-            </w:rPr>
-          </w:rPrChange>
         </w:rPr>
         <w:t>It strips away extraneous elements</w:t>
       </w:r>
-      <w:ins w:id="265" w:author="Frances" w:date="2022-09-28T12:21:00Z">
-        <w:r>
-          <w:rPr>
-            <w:rStyle w:val="Bold"/>
-          </w:rPr>
-          <w:t>,</w:t>
-        </w:r>
-      </w:ins>
       <w:r>
         <w:rPr>
           <w:rStyle w:val="Bold"/>
-          <w:rPrChange w:id="266" w:author="Frances" w:date="2022-09-28T12:20:00Z">
-            <w:rPr>
-              <w:b/>
-              <w:bCs/>
-            </w:rPr>
-          </w:rPrChange>
+        </w:rPr>
+        <w:t>,</w:t>
+      </w:r>
+      <w:r>
+        <w:rPr>
+          <w:rStyle w:val="Bold"/>
         </w:rPr>
         <w:t xml:space="preserve"> such as grid lines</w:t>
       </w:r>
-      <w:ins w:id="267" w:author="Frances" w:date="2022-09-28T12:21:00Z">
-        <w:r>
-          <w:rPr>
-            <w:rStyle w:val="Bold"/>
-          </w:rPr>
-          <w:t>,</w:t>
-        </w:r>
-      </w:ins>
       <w:r>
         <w:rPr>
           <w:rStyle w:val="Bold"/>
-          <w:rPrChange w:id="268" w:author="Frances" w:date="2022-09-28T12:20:00Z">
-            <w:rPr>
-              <w:b/>
-              <w:bCs/>
-            </w:rPr>
-          </w:rPrChange>
+        </w:rPr>
+        <w:t>,</w:t>
+      </w:r>
+      <w:r>
+        <w:rPr>
+          <w:rStyle w:val="Bold"/>
         </w:rPr>
         <w:t xml:space="preserve"> in order to keep the focus on the data itself</w:t>
       </w:r>
@@ -21809,16 +21025,9 @@
       <w:r>
         <w:t xml:space="preserve"> function allowed </w:t>
       </w:r>
-      <w:del w:id="269" w:author="David Keyes" w:date="2022-10-04T10:09:00Z">
-        <w:r>
-          <w:delText>Cédric and Georgios</w:delText>
-        </w:r>
-      </w:del>
-      <w:ins w:id="270" w:author="David Keyes" w:date="2022-10-04T10:09:00Z">
-        <w:r>
-          <w:t>Scherer and Karamanis</w:t>
-        </w:r>
-      </w:ins>
+      <w:r>
+        <w:t>Scherer and Karamanis</w:t>
+      </w:r>
       <w:r>
         <w:t xml:space="preserve"> to create a decluttered visualization that communicates effectively.</w:t>
       </w:r>
@@ -21826,32 +21035,12 @@
     <w:p>
       <w:pPr>
         <w:pStyle w:val="ListPlain"/>
-        <w:pPrChange w:id="271" w:author="Frances" w:date="2022-09-28T12:20:00Z">
-          <w:pPr>
-            <w:pStyle w:val="ListBullet"/>
-          </w:pPr>
-        </w:pPrChange>
       </w:pPr>
       <w:r>
         <w:rPr>
           <w:rStyle w:val="Bold"/>
-          <w:rPrChange w:id="272" w:author="Frances" w:date="2022-09-28T12:20:00Z">
-            <w:rPr>
-              <w:b/>
-              <w:bCs/>
-            </w:rPr>
-          </w:rPrChange>
-        </w:rPr>
-        <w:t>It uses well-chosen colors</w:t>
-      </w:r>
-      <w:r>
-        <w:rPr>
-          <w:rStyle w:val="Bold"/>
-          <w:rPrChange w:id="273" w:author="Frances" w:date="2022-09-28T12:20:00Z">
-            <w:rPr/>
-          </w:rPrChange>
-        </w:rPr>
-        <w:t>.</w:t>
+        </w:rPr>
+        <w:t>It uses well-chosen colors.</w:t>
       </w:r>
       <w:r>
         <w:t xml:space="preserve"> The </w:t>
@@ -21887,45 +21076,15 @@
       <w:r>
         <w:t xml:space="preserve"> allowed them to create a color scheme that</w:t>
       </w:r>
-      <w:ins w:id="274" w:author="Frances" w:date="2022-09-28T12:21:00Z">
-        <w:r>
-          <w:t xml:space="preserve"> demonstrates</w:t>
-        </w:r>
-      </w:ins>
-      <w:del w:id="275" w:author="Frances" w:date="2022-09-28T12:21:00Z">
-        <w:r>
-          <w:delText xml:space="preserve"> shows</w:delText>
-        </w:r>
-      </w:del>
-      <w:r>
-        <w:t xml:space="preserve"> differences between groups</w:t>
-      </w:r>
-      <w:del w:id="276" w:author="Frances" w:date="2022-09-28T12:21:00Z">
-        <w:r>
-          <w:delText xml:space="preserve"> well</w:delText>
-        </w:r>
-      </w:del>
-      <w:r>
-        <w:t xml:space="preserve">, is </w:t>
-      </w:r>
-      <w:del w:id="277" w:author="Frances" w:date="2022-09-28T12:21:00Z">
-        <w:r>
-          <w:delText xml:space="preserve">both </w:delText>
-        </w:r>
-      </w:del>
-      <w:r>
-        <w:t>colorblind</w:t>
-      </w:r>
-      <w:ins w:id="278" w:author="Frances" w:date="2022-09-28T12:21:00Z">
-        <w:r>
-          <w:t xml:space="preserve"> </w:t>
-        </w:r>
-      </w:ins>
-      <w:del w:id="279" w:author="Frances" w:date="2022-09-28T12:21:00Z">
-        <w:r>
-          <w:delText>-</w:delText>
-        </w:r>
-      </w:del>
+      <w:r>
+        <w:t xml:space="preserve"> demonstrates</w:t>
+      </w:r>
+      <w:r>
+        <w:t xml:space="preserve"> differences between groups, is colorblind</w:t>
+      </w:r>
+      <w:r>
+        <w:t xml:space="preserve"> </w:t>
+      </w:r>
       <w:r>
         <w:t>friendly, and shows up well when printed in grayscale.</w:t>
       </w:r>
@@ -21933,32 +21092,12 @@
     <w:p>
       <w:pPr>
         <w:pStyle w:val="ListPlain"/>
-        <w:pPrChange w:id="280" w:author="Frances" w:date="2022-09-28T12:20:00Z">
-          <w:pPr>
-            <w:pStyle w:val="ListBullet"/>
-          </w:pPr>
-        </w:pPrChange>
       </w:pPr>
       <w:r>
         <w:rPr>
           <w:rStyle w:val="Bold"/>
-          <w:rPrChange w:id="281" w:author="Frances" w:date="2022-09-28T12:20:00Z">
-            <w:rPr>
-              <w:b/>
-              <w:bCs/>
-            </w:rPr>
-          </w:rPrChange>
-        </w:rPr>
-        <w:t>It uses small multiples to break data from two decades and eight regions into a set of graphs that come together to create a single plot.</w:t>
-      </w:r>
-      <w:r>
-        <w:rPr>
-          <w:rStyle w:val="Bold"/>
-          <w:rPrChange w:id="282" w:author="Frances" w:date="2022-09-28T12:20:00Z">
-            <w:rPr/>
-          </w:rPrChange>
-        </w:rPr>
-        <w:t xml:space="preserve"> </w:t>
+        </w:rPr>
+        <w:t xml:space="preserve">It uses small multiples to break data from two decades and eight regions into a set of graphs that come together to create a single plot. </w:t>
       </w:r>
       <w:r>
         <w:t xml:space="preserve">With a single call to the </w:t>
@@ -21994,29 +21133,15 @@
       <w:r>
         <w:t xml:space="preserve"> function, </w:t>
       </w:r>
-      <w:del w:id="283" w:author="David Keyes" w:date="2022-10-04T10:09:00Z">
-        <w:r>
-          <w:delText>Cédric and Georgios</w:delText>
-        </w:r>
-      </w:del>
-      <w:ins w:id="284" w:author="David Keyes" w:date="2022-10-04T10:09:00Z">
-        <w:r>
-          <w:t>Scherer and Karamanis</w:t>
-        </w:r>
-      </w:ins>
+      <w:r>
+        <w:t>Scherer and Karamanis</w:t>
+      </w:r>
       <w:r>
         <w:t xml:space="preserve"> created over 100 small multiples that </w:t>
       </w:r>
-      <w:ins w:id="285" w:author="Frances" w:date="2022-09-28T12:22:00Z">
-        <w:r>
-          <w:t>the tool</w:t>
-        </w:r>
-      </w:ins>
-      <w:del w:id="286" w:author="Frances" w:date="2022-09-28T12:22:00Z">
-        <w:r>
-          <w:delText>are</w:delText>
-        </w:r>
-      </w:del>
+      <w:r>
+        <w:t>the tool</w:t>
+      </w:r>
       <w:r>
         <w:t xml:space="preserve"> automatically combined into a single plot.</w:t>
       </w:r>
@@ -22026,192 +21151,65 @@
         <w:pStyle w:val="Body"/>
       </w:pPr>
       <w:r>
-        <w:t xml:space="preserve">Learning to create data visualization in </w:t>
-      </w:r>
-      <w:proofErr w:type="spellStart"/>
-      <w:r>
-        <w:t>ggplot</w:t>
-      </w:r>
-      <w:proofErr w:type="spellEnd"/>
-      <w:r>
-        <w:t xml:space="preserve"> involves a significant time investment. But the long-term payoff is even greater. Once you learn how </w:t>
-      </w:r>
-      <w:proofErr w:type="spellStart"/>
-      <w:r>
-        <w:t>ggplot</w:t>
-      </w:r>
-      <w:proofErr w:type="spellEnd"/>
-      <w:r>
-        <w:t xml:space="preserve"> works, you can look at others’ code and learn how to improve your own. </w:t>
-      </w:r>
-      <w:ins w:id="287" w:author="Frances" w:date="2022-09-28T12:23:00Z">
-        <w:r>
-          <w:t xml:space="preserve">By contrast, </w:t>
-        </w:r>
-      </w:ins>
-      <w:del w:id="288" w:author="Frances" w:date="2022-09-28T12:23:00Z">
-        <w:r>
-          <w:delText>Take Cédric and Georgios’s code, run it on your own system, and the beautiful visualization they made will magically appear.</w:delText>
-        </w:r>
-        <w:r>
-          <w:br/>
-          <w:delText xml:space="preserve">Being able to run and learn from others’ code is not something you can do in Excel. </w:delText>
-        </w:r>
-      </w:del>
-      <w:ins w:id="289" w:author="Frances" w:date="2022-09-28T12:23:00Z">
-        <w:r>
-          <w:t>w</w:t>
-        </w:r>
-      </w:ins>
-      <w:del w:id="290" w:author="Frances" w:date="2022-09-28T12:23:00Z">
-        <w:r>
-          <w:delText>W</w:delText>
-        </w:r>
-      </w:del>
+        <w:t xml:space="preserve">Learning to create data visualization in ggplot involves a significant time investment. But the long-term payoff is even greater. Once you learn how ggplot works, you can look at others’ code and learn how to improve your own. </w:t>
+      </w:r>
+      <w:r>
+        <w:t>By contrast, w</w:t>
+      </w:r>
       <w:r>
         <w:t xml:space="preserve">hen you make a </w:t>
       </w:r>
-      <w:del w:id="291" w:author="David Keyes" w:date="2022-10-04T10:08:00Z">
-        <w:r>
-          <w:delText>data viz</w:delText>
-        </w:r>
-      </w:del>
-      <w:ins w:id="292" w:author="David Keyes" w:date="2022-10-04T10:08:00Z">
-        <w:r>
-          <w:t>data visualization</w:t>
-        </w:r>
-      </w:ins>
+      <w:r>
+        <w:t>data visualization</w:t>
+      </w:r>
       <w:r>
         <w:t xml:space="preserve"> in Excel, the series of point-and-click steps disappear</w:t>
       </w:r>
-      <w:ins w:id="293" w:author="Frances" w:date="2022-09-28T12:25:00Z">
-        <w:r>
-          <w:t>s</w:t>
-        </w:r>
-      </w:ins>
-      <w:r>
-        <w:t xml:space="preserve"> into the ether</w:t>
-      </w:r>
-      <w:del w:id="294" w:author="Frances" w:date="2022-09-28T12:24:00Z">
-        <w:r>
-          <w:delText xml:space="preserve"> with each use</w:delText>
-        </w:r>
-      </w:del>
-      <w:r>
-        <w:t xml:space="preserve">. </w:t>
-      </w:r>
-      <w:ins w:id="295" w:author="Frances" w:date="2022-09-28T12:24:00Z">
-        <w:r>
-          <w:t>T</w:t>
-        </w:r>
-      </w:ins>
-      <w:del w:id="296" w:author="Frances" w:date="2022-09-28T12:24:00Z">
-        <w:r>
-          <w:delText xml:space="preserve">Want </w:delText>
-        </w:r>
-        <w:r>
-          <w:delText>t</w:delText>
-        </w:r>
-      </w:del>
+      <w:r>
+        <w:t>s</w:t>
+      </w:r>
+      <w:r>
+        <w:t xml:space="preserve"> into the ether. </w:t>
+      </w:r>
+      <w:r>
+        <w:t>T</w:t>
+      </w:r>
       <w:r>
         <w:t>o</w:t>
       </w:r>
       <w:r>
+        <w:t xml:space="preserve"> recreate a visualization you made last week</w:t>
+      </w:r>
+      <w:r>
+        <w:t>, y</w:t>
+      </w:r>
+      <w:r>
+        <w:t>ou’ll need to remember the exact steps you used</w:t>
+      </w:r>
+      <w:r>
+        <w:t>, and</w:t>
+      </w:r>
+      <w:r>
+        <w:t xml:space="preserve"> to make </w:t>
+      </w:r>
+      <w:r>
+        <w:t>someone else’s</w:t>
+      </w:r>
+      <w:r>
         <w:t xml:space="preserve"> </w:t>
       </w:r>
-      <w:proofErr w:type="gramStart"/>
-      <w:r>
-        <w:t>recreate</w:t>
-      </w:r>
-      <w:proofErr w:type="gramEnd"/>
-      <w:r>
-        <w:t xml:space="preserve"> a visualization you made last week</w:t>
-      </w:r>
-      <w:ins w:id="297" w:author="Frances" w:date="2022-09-28T12:24:00Z">
-        <w:r>
-          <w:t>, y</w:t>
-        </w:r>
-      </w:ins>
-      <w:del w:id="298" w:author="Frances" w:date="2022-09-28T12:24:00Z">
-        <w:r>
-          <w:delText>? Y</w:delText>
-        </w:r>
-      </w:del>
-      <w:r>
-        <w:t>ou’ll need to remember the exact steps you used</w:t>
-      </w:r>
-      <w:ins w:id="299" w:author="Frances" w:date="2022-09-28T12:24:00Z">
-        <w:r>
-          <w:t>, and</w:t>
-        </w:r>
-      </w:ins>
-      <w:del w:id="300" w:author="Frances" w:date="2022-09-28T12:24:00Z">
-        <w:r>
-          <w:delText>.</w:delText>
-        </w:r>
-      </w:del>
+      <w:r>
+        <w:t>data visualization</w:t>
+      </w:r>
+      <w:r>
+        <w:t>,</w:t>
+      </w:r>
       <w:r>
         <w:t xml:space="preserve"> </w:t>
       </w:r>
-      <w:del w:id="301" w:author="Frances" w:date="2022-09-28T12:24:00Z">
-        <w:r>
-          <w:delText xml:space="preserve">Want </w:delText>
-        </w:r>
-      </w:del>
-      <w:r>
-        <w:t xml:space="preserve">to make </w:t>
-      </w:r>
-      <w:ins w:id="302" w:author="Frances" w:date="2022-09-28T12:25:00Z">
-        <w:r>
-          <w:t>someone else’s</w:t>
-        </w:r>
-      </w:ins>
-      <w:del w:id="303" w:author="Frances" w:date="2022-09-28T12:25:00Z">
-        <w:r>
-          <w:delText>a</w:delText>
-        </w:r>
-      </w:del>
-      <w:r>
-        <w:t xml:space="preserve"> </w:t>
-      </w:r>
-      <w:del w:id="304" w:author="David Keyes" w:date="2022-10-04T10:08:00Z">
-        <w:r>
-          <w:delText>data viz</w:delText>
-        </w:r>
-      </w:del>
-      <w:ins w:id="305" w:author="David Keyes" w:date="2022-10-04T10:08:00Z">
-        <w:r>
-          <w:t>data visualization</w:t>
-        </w:r>
-      </w:ins>
-      <w:del w:id="306" w:author="Frances" w:date="2022-09-28T12:25:00Z">
-        <w:r>
-          <w:delText xml:space="preserve"> that you saw someone else make</w:delText>
-        </w:r>
-      </w:del>
-      <w:ins w:id="307" w:author="Frances" w:date="2022-09-28T12:24:00Z">
-        <w:r>
-          <w:t>,</w:t>
-        </w:r>
-      </w:ins>
-      <w:del w:id="308" w:author="Frances" w:date="2022-09-28T12:24:00Z">
-        <w:r>
-          <w:delText>?</w:delText>
-        </w:r>
-      </w:del>
-      <w:r>
-        <w:t xml:space="preserve"> </w:t>
-      </w:r>
-      <w:ins w:id="309" w:author="Frances" w:date="2022-09-28T12:24:00Z">
-        <w:r>
-          <w:t>y</w:t>
-        </w:r>
-      </w:ins>
-      <w:del w:id="310" w:author="Frances" w:date="2022-09-28T12:24:00Z">
-        <w:r>
-          <w:delText>Y</w:delText>
-        </w:r>
-      </w:del>
+      <w:r>
+        <w:t>y</w:t>
+      </w:r>
       <w:r>
         <w:t>ou’ll need them to write up their process for you.</w:t>
       </w:r>
@@ -22220,161 +21218,45 @@
       <w:pPr>
         <w:pStyle w:val="Body"/>
       </w:pPr>
-      <w:ins w:id="311" w:author="Frances" w:date="2022-09-28T12:30:00Z">
-        <w:r>
-          <w:t>Because c</w:t>
-        </w:r>
-      </w:ins>
-      <w:del w:id="312" w:author="Frances" w:date="2022-09-28T12:30:00Z">
-        <w:r>
-          <w:delText>C</w:delText>
-        </w:r>
-      </w:del>
+      <w:r>
+        <w:t>Because c</w:t>
+      </w:r>
       <w:r>
         <w:t xml:space="preserve">ode-based </w:t>
       </w:r>
-      <w:del w:id="313" w:author="David Keyes" w:date="2022-10-04T10:08:00Z">
-        <w:r>
-          <w:delText>data viz</w:delText>
-        </w:r>
-      </w:del>
-      <w:ins w:id="314" w:author="David Keyes" w:date="2022-10-04T10:08:00Z">
-        <w:r>
-          <w:t>data visualization</w:t>
-        </w:r>
-      </w:ins>
-      <w:r>
-        <w:t xml:space="preserve"> tools </w:t>
-      </w:r>
-      <w:del w:id="315" w:author="Frances" w:date="2022-09-28T12:30:00Z">
-        <w:r>
-          <w:delText xml:space="preserve">like ggplot </w:delText>
-        </w:r>
-      </w:del>
-      <w:r>
-        <w:t>allow you to keep that record of the steps you made</w:t>
-      </w:r>
-      <w:ins w:id="316" w:author="Frances" w:date="2022-09-28T12:30:00Z">
-        <w:r>
-          <w:t>,</w:t>
-        </w:r>
-      </w:ins>
-      <w:del w:id="317" w:author="Frances" w:date="2022-09-28T12:30:00Z">
-        <w:r>
-          <w:delText xml:space="preserve">. In the end, that’s all code is: a set of instructions. </w:delText>
-        </w:r>
-      </w:del>
-      <w:del w:id="318" w:author="Frances" w:date="2022-09-28T12:26:00Z">
-        <w:r>
-          <w:delText>And it’s a set of instructions that y</w:delText>
-        </w:r>
-      </w:del>
-      <w:del w:id="319" w:author="Frances" w:date="2022-09-28T12:30:00Z">
-        <w:r>
-          <w:delText xml:space="preserve">ou can re-run </w:delText>
-        </w:r>
-      </w:del>
-      <w:del w:id="320" w:author="Frances" w:date="2022-09-28T12:26:00Z">
-        <w:r>
-          <w:delText>or you can</w:delText>
-        </w:r>
-      </w:del>
-      <w:del w:id="321" w:author="Frances" w:date="2022-09-28T12:30:00Z">
-        <w:r>
-          <w:delText xml:space="preserve"> share with others</w:delText>
-        </w:r>
-      </w:del>
-      <w:del w:id="322" w:author="Frances" w:date="2022-09-28T12:26:00Z">
-        <w:r>
-          <w:delText xml:space="preserve"> for them to run. O</w:delText>
-        </w:r>
-      </w:del>
-      <w:del w:id="323" w:author="Frances" w:date="2022-09-28T12:30:00Z">
-        <w:r>
-          <w:delText xml:space="preserve">r the reverse: </w:delText>
-        </w:r>
-      </w:del>
-      <w:del w:id="324" w:author="Frances" w:date="2022-09-28T12:26:00Z">
-        <w:r>
-          <w:delText xml:space="preserve">others can share their code and you can </w:delText>
-        </w:r>
-      </w:del>
-      <w:del w:id="325" w:author="Frances" w:date="2022-09-28T12:30:00Z">
-        <w:r>
-          <w:delText xml:space="preserve">learn from </w:delText>
-        </w:r>
-      </w:del>
-      <w:del w:id="326" w:author="Frances" w:date="2022-09-28T12:26:00Z">
-        <w:r>
-          <w:delText>them</w:delText>
-        </w:r>
-      </w:del>
-      <w:del w:id="327" w:author="Frances" w:date="2022-09-28T12:30:00Z">
-        <w:r>
-          <w:delText>.</w:delText>
-        </w:r>
-      </w:del>
+      <w:r>
+        <w:t>data visualization</w:t>
+      </w:r>
+      <w:r>
+        <w:t xml:space="preserve"> tools allow you to keep that record of the steps you made</w:t>
+      </w:r>
+      <w:r>
+        <w:t>,</w:t>
+      </w:r>
       <w:r>
         <w:t xml:space="preserve"> </w:t>
       </w:r>
-      <w:ins w:id="328" w:author="Frances" w:date="2022-09-28T12:30:00Z">
-        <w:r>
-          <w:t>y</w:t>
-        </w:r>
-      </w:ins>
-      <w:del w:id="329" w:author="Frances" w:date="2022-09-28T12:30:00Z">
-        <w:r>
-          <w:delText>Y</w:delText>
-        </w:r>
-      </w:del>
+      <w:r>
+        <w:t>y</w:t>
+      </w:r>
       <w:r>
         <w:t xml:space="preserve">ou don’t have to be the most talented designer to make high-quality </w:t>
       </w:r>
-      <w:del w:id="330" w:author="David Keyes" w:date="2022-10-04T10:08:00Z">
-        <w:r>
-          <w:delText>data viz</w:delText>
-        </w:r>
-      </w:del>
-      <w:ins w:id="331" w:author="David Keyes" w:date="2022-10-04T10:08:00Z">
-        <w:r>
-          <w:t>data visualization</w:t>
-        </w:r>
-      </w:ins>
-      <w:r>
-        <w:t xml:space="preserve"> with </w:t>
-      </w:r>
-      <w:proofErr w:type="spellStart"/>
-      <w:r>
-        <w:t>ggplot</w:t>
-      </w:r>
-      <w:proofErr w:type="spellEnd"/>
-      <w:r>
-        <w:t xml:space="preserve">. You can study others’ code, adapt it to your own needs, and create your own </w:t>
-      </w:r>
-      <w:del w:id="332" w:author="David Keyes" w:date="2022-10-04T10:08:00Z">
-        <w:r>
-          <w:delText>data viz</w:delText>
-        </w:r>
-      </w:del>
-      <w:ins w:id="333" w:author="David Keyes" w:date="2022-10-04T10:08:00Z">
-        <w:r>
-          <w:t>data visualization</w:t>
-        </w:r>
-      </w:ins>
-      <w:r>
-        <w:t xml:space="preserve"> </w:t>
-      </w:r>
-      <w:del w:id="334" w:author="Frances" w:date="2022-09-28T12:30:00Z">
-        <w:r>
-          <w:delText xml:space="preserve">with ggplot </w:delText>
-        </w:r>
-      </w:del>
-      <w:r>
-        <w:t>that is beautiful and communicates effectively.</w:t>
+      <w:r>
+        <w:t>data visualization</w:t>
+      </w:r>
+      <w:r>
+        <w:t xml:space="preserve"> with ggplot. You can study others’ code, adapt it to your own needs, and create your own </w:t>
+      </w:r>
+      <w:r>
+        <w:t>data visualization</w:t>
+      </w:r>
+      <w:r>
+        <w:t xml:space="preserve"> that is beautiful and communicates effectively.</w:t>
       </w:r>
     </w:p>
     <w:bookmarkEnd w:id="0"/>
-    <w:bookmarkEnd w:id="194"/>
+    <w:bookmarkEnd w:id="113"/>
     <w:p/>
     <w:sectPr>
       <w:pgSz w:w="12240" w:h="15840"/>
@@ -22417,7 +21299,7 @@
       </w:r>
     </w:p>
   </w:comment>
-  <w:comment w:id="5" w:author="Frances" w:date="2022-09-08T10:48:00Z" w:initials="FS">
+  <w:comment w:id="4" w:author="Frances" w:date="2022-09-08T10:48:00Z" w:initials="FS">
     <w:p>
       <w:pPr>
         <w:pStyle w:val="CommentText"/>
@@ -22436,7 +21318,7 @@
       </w:r>
     </w:p>
   </w:comment>
-  <w:comment w:id="27" w:author="Frances" w:date="2022-09-08T10:54:00Z" w:initials="FS">
+  <w:comment w:id="21" w:author="Frances" w:date="2022-09-08T10:51:00Z" w:initials="FS">
     <w:p>
       <w:pPr>
         <w:pStyle w:val="CommentText"/>
@@ -22448,14 +21330,26 @@
         <w:annotationRef/>
       </w:r>
       <w:r>
-        <w:t>You might consider using their last names</w:t>
-      </w:r>
-      <w:r>
-        <w:t xml:space="preserve"> throughout, rather than their first names, to follow a more standard approach</w:t>
+        <w:t>No Starch style prefers “for example,” “in other words,”</w:t>
+      </w:r>
+      <w:r>
+        <w:t xml:space="preserve"> “and so on,”</w:t>
+      </w:r>
+      <w:r>
+        <w:t xml:space="preserve"> or another plain English expression over the use of i.e.</w:t>
+      </w:r>
+      <w:r>
+        <w:t>,</w:t>
+      </w:r>
+      <w:r>
+        <w:t xml:space="preserve"> e.g.</w:t>
+      </w:r>
+      <w:r>
+        <w:t>. and etc.</w:t>
       </w:r>
     </w:p>
   </w:comment>
-  <w:comment w:id="44" w:author="Frances" w:date="2022-09-08T10:51:00Z" w:initials="FS">
+  <w:comment w:id="22" w:author="Frances" w:date="2022-09-08T15:25:00Z" w:initials="FS">
     <w:p>
       <w:pPr>
         <w:pStyle w:val="CommentText"/>
@@ -22467,26 +21361,11 @@
         <w:annotationRef/>
       </w:r>
       <w:r>
-        <w:t>No Starch style prefers “for example,” “in other words,”</w:t>
-      </w:r>
-      <w:r>
-        <w:t xml:space="preserve"> “and so on,”</w:t>
-      </w:r>
-      <w:r>
-        <w:t xml:space="preserve"> or another plain English expression over the use of i.e.</w:t>
-      </w:r>
-      <w:r>
-        <w:t>,</w:t>
-      </w:r>
-      <w:r>
-        <w:t xml:space="preserve"> e.g.</w:t>
-      </w:r>
-      <w:r>
-        <w:t>. and etc.</w:t>
+        <w:t>You might consider choosing a single term (visualization versus viz) to use consistently throughout the book. “Visualization” might be more straightforward, but it’s up to you</w:t>
       </w:r>
     </w:p>
   </w:comment>
-  <w:comment w:id="45" w:author="Frances" w:date="2022-09-08T15:25:00Z" w:initials="FS">
+  <w:comment w:id="26" w:author="Frances" w:date="2022-09-08T11:05:00Z" w:initials="FS">
     <w:p>
       <w:pPr>
         <w:pStyle w:val="CommentText"/>
@@ -22498,11 +21377,11 @@
         <w:annotationRef/>
       </w:r>
       <w:r>
-        <w:t>You might consider choosing a single term (visualization versus viz) to use consistently throughout the book. “Visualization” might be more straightforward, but it’s up to you</w:t>
+        <w:t>Please apply No Starch’s Italic style from the style pane rather than Word’s default Italic (which will get lost in layout)</w:t>
       </w:r>
     </w:p>
   </w:comment>
-  <w:comment w:id="71" w:author="Frances" w:date="2022-09-08T11:05:00Z" w:initials="FS">
+  <w:comment w:id="27" w:author="Frances" w:date="2022-09-08T15:39:00Z" w:initials="FS">
     <w:p>
       <w:pPr>
         <w:pStyle w:val="CommentText"/>
@@ -22514,15 +21393,12 @@
         <w:annotationRef/>
       </w:r>
       <w:r>
-        <w:t>Please apply No Starch’s Italic style from the style pane rather than Word’s default Italic (which will get lost in layout)</w:t>
+        <w:t>Suggesting cutting this quote, as the previous example (he goes) is more concrete</w:t>
       </w:r>
     </w:p>
   </w:comment>
-  <w:comment w:id="72" w:author="Frances" w:date="2022-09-08T15:39:00Z" w:initials="FS">
+  <w:comment w:id="28" w:author="David Keyes" w:date="2022-10-04T07:51:00Z" w:initials="DK">
     <w:p>
-      <w:pPr>
-        <w:pStyle w:val="CommentText"/>
-      </w:pPr>
       <w:r>
         <w:rPr>
           <w:rStyle w:val="CommentReference"/>
@@ -22530,12 +21406,15 @@
         <w:annotationRef/>
       </w:r>
       <w:r>
-        <w:t>Suggesting cutting this quote, as the previous example (he goes) is more concrete</w:t>
+        <w:t>I’m unclear what you’re suggesting cutting here. Can you clarify please?</w:t>
       </w:r>
     </w:p>
   </w:comment>
-  <w:comment w:id="73" w:author="David Keyes" w:date="2022-10-04T07:51:00Z" w:initials="DK">
+  <w:comment w:id="40" w:author="Frances" w:date="2022-09-08T15:27:00Z" w:initials="FS">
     <w:p>
+      <w:pPr>
+        <w:pStyle w:val="CommentText"/>
+      </w:pPr>
       <w:r>
         <w:rPr>
           <w:rStyle w:val="CommentReference"/>
@@ -22543,15 +21422,12 @@
         <w:annotationRef/>
       </w:r>
       <w:r>
-        <w:t>I’m unclear what you’re suggesting cutting here. Can you clarify please?</w:t>
+        <w:t>I’ve suggested adding these subheadings as further roadmaps</w:t>
       </w:r>
     </w:p>
   </w:comment>
-  <w:comment w:id="87" w:author="Frances" w:date="2022-09-08T15:27:00Z" w:initials="FS">
+  <w:comment w:id="41" w:author="David Keyes" w:date="2022-10-04T07:59:00Z" w:initials="DK">
     <w:p>
-      <w:pPr>
-        <w:pStyle w:val="CommentText"/>
-      </w:pPr>
       <w:r>
         <w:rPr>
           <w:rStyle w:val="CommentReference"/>
@@ -22559,12 +21435,15 @@
         <w:annotationRef/>
       </w:r>
       <w:r>
-        <w:t>I’ve suggested adding these subheadings as further roadmaps</w:t>
+        <w:t>Works for me!</w:t>
       </w:r>
     </w:p>
   </w:comment>
-  <w:comment w:id="88" w:author="David Keyes" w:date="2022-10-04T07:59:00Z" w:initials="DK">
+  <w:comment w:id="42" w:author="Frances" w:date="2022-09-28T12:41:00Z" w:initials="FS">
     <w:p>
+      <w:pPr>
+        <w:pStyle w:val="CommentText"/>
+      </w:pPr>
       <w:r>
         <w:rPr>
           <w:rStyle w:val="CommentReference"/>
@@ -22572,15 +21451,12 @@
         <w:annotationRef/>
       </w:r>
       <w:r>
-        <w:t>Works for me!</w:t>
+        <w:t>Please replace all tabs in code with hard returns or spaces; the macros we use to convert the Word documents to the final layout won’t register these</w:t>
       </w:r>
     </w:p>
   </w:comment>
-  <w:comment w:id="89" w:author="Frances" w:date="2022-09-28T12:41:00Z" w:initials="FS">
+  <w:comment w:id="43" w:author="David Keyes" w:date="2022-10-04T11:05:00Z" w:initials="DK">
     <w:p>
-      <w:pPr>
-        <w:pStyle w:val="CommentText"/>
-      </w:pPr>
       <w:r>
         <w:rPr>
           <w:rStyle w:val="CommentReference"/>
@@ -22588,11 +21464,11 @@
         <w:annotationRef/>
       </w:r>
       <w:r>
-        <w:t>Please replace all tabs in code with hard returns or spaces; the macros we use to convert the Word documents to the final layout won’t register these</w:t>
+        <w:t>I’m not sure how to do this. Can you explain please?</w:t>
       </w:r>
     </w:p>
   </w:comment>
-  <w:comment w:id="90" w:author="Frances" w:date="2022-09-08T12:03:00Z" w:initials="FS">
+  <w:comment w:id="44" w:author="Frances" w:date="2022-09-08T12:03:00Z" w:initials="FS">
     <w:p>
       <w:pPr>
         <w:pStyle w:val="CommentText"/>
@@ -22608,7 +21484,7 @@
       </w:r>
     </w:p>
   </w:comment>
-  <w:comment w:id="98" w:author="Frances" w:date="2022-09-08T12:05:00Z" w:initials="FS">
+  <w:comment w:id="52" w:author="Frances" w:date="2022-09-08T12:05:00Z" w:initials="FS">
     <w:p>
       <w:pPr>
         <w:pStyle w:val="CommentText"/>
@@ -22624,7 +21500,7 @@
       </w:r>
     </w:p>
   </w:comment>
-  <w:comment w:id="99" w:author="David Keyes" w:date="2022-10-04T08:10:00Z" w:initials="DK">
+  <w:comment w:id="53" w:author="David Keyes" w:date="2022-10-04T08:10:00Z" w:initials="DK">
     <w:p>
       <w:r>
         <w:rPr>
@@ -22637,7 +21513,7 @@
       </w:r>
     </w:p>
   </w:comment>
-  <w:comment w:id="110" w:author="Frances" w:date="2022-09-08T12:07:00Z" w:initials="FS">
+  <w:comment w:id="64" w:author="Frances" w:date="2022-09-08T12:07:00Z" w:initials="FS">
     <w:p>
       <w:pPr>
         <w:pStyle w:val="CommentText"/>
@@ -22653,7 +21529,7 @@
       </w:r>
     </w:p>
   </w:comment>
-  <w:comment w:id="114" w:author="Frances" w:date="2022-09-08T12:09:00Z" w:initials="FS">
+  <w:comment w:id="68" w:author="Frances" w:date="2022-09-08T12:09:00Z" w:initials="FS">
     <w:p>
       <w:pPr>
         <w:pStyle w:val="CommentText"/>
@@ -22675,7 +21551,7 @@
       </w:r>
     </w:p>
   </w:comment>
-  <w:comment w:id="115" w:author="Frances" w:date="2022-09-08T15:29:00Z" w:initials="FS">
+  <w:comment w:id="69" w:author="Frances" w:date="2022-09-08T15:29:00Z" w:initials="FS">
     <w:p>
       <w:pPr>
         <w:pStyle w:val="CommentText"/>
@@ -22713,7 +21589,7 @@
       </w:r>
     </w:p>
   </w:comment>
-  <w:comment w:id="120" w:author="Frances" w:date="2022-09-08T12:31:00Z" w:initials="FS">
+  <w:comment w:id="84" w:author="Frances" w:date="2022-09-08T15:32:00Z" w:initials="FS">
     <w:p>
       <w:pPr>
         <w:pStyle w:val="CommentText"/>
@@ -22725,11 +21601,11 @@
         <w:annotationRef/>
       </w:r>
       <w:r>
-        <w:t>Consider briefly clarifying what you mean by continuous in this context</w:t>
+        <w:t>Feel free to reword these headings as needed; I’ve suggested them to break up the different tasks you cover</w:t>
       </w:r>
     </w:p>
   </w:comment>
-  <w:comment w:id="139" w:author="Frances" w:date="2022-09-08T15:32:00Z" w:initials="FS">
+  <w:comment w:id="85" w:author="Frances" w:date="2022-09-28T12:37:00Z" w:initials="FS">
     <w:p>
       <w:pPr>
         <w:pStyle w:val="CommentText"/>
@@ -22741,11 +21617,14 @@
         <w:annotationRef/>
       </w:r>
       <w:r>
-        <w:t>Feel free to reword these headings as needed; I’ve suggested them to break up the different tasks you cover</w:t>
+        <w:t xml:space="preserve">In the later stages of your walkthrough of this code, the rendered visualizations start to look fairly similar. To avoid too much repetition and to streamline the explanations, I’ve suggested cutting some of these intermediary figures. Particularly in the “final polishes” section, </w:t>
+      </w:r>
+      <w:r>
+        <w:t>readers should be able to easily see all of the final polishes from the last of those figures.</w:t>
       </w:r>
     </w:p>
   </w:comment>
-  <w:comment w:id="141" w:author="Frances" w:date="2022-09-28T12:37:00Z" w:initials="FS">
+  <w:comment w:id="89" w:author="Frances" w:date="2022-09-27T17:05:00Z" w:initials="FS">
     <w:p>
       <w:pPr>
         <w:pStyle w:val="CommentText"/>
@@ -22757,14 +21636,11 @@
         <w:annotationRef/>
       </w:r>
       <w:r>
-        <w:t xml:space="preserve">In the later stages of your walkthrough of this code, the rendered visualizations start to look fairly similar. To avoid too much repetition and to streamline the explanations, I’ve suggested cutting some of these intermediary figures. Particularly in the “final polishes” section, </w:t>
-      </w:r>
-      <w:r>
-        <w:t>readers should be able to easily see all of the final polishes from the last of those figures.</w:t>
+        <w:t>Consider adding something along these lines to more explicitly transition to the next section</w:t>
       </w:r>
     </w:p>
   </w:comment>
-  <w:comment w:id="147" w:author="Frances" w:date="2022-09-27T17:05:00Z" w:initials="FS">
+  <w:comment w:id="103" w:author="Frances" w:date="2022-09-27T17:13:00Z" w:initials="FS">
     <w:p>
       <w:pPr>
         <w:pStyle w:val="CommentText"/>
@@ -22776,11 +21652,11 @@
         <w:annotationRef/>
       </w:r>
       <w:r>
-        <w:t>Consider adding something along these lines to more explicitly transition to the next section</w:t>
+        <w:t>I’ve suggested cutting this version of the visualization, because it’s similar to the one that comes next and might reduce space in the book</w:t>
       </w:r>
     </w:p>
   </w:comment>
-  <w:comment w:id="151" w:author="Frances" w:date="2022-09-27T17:07:00Z" w:initials="FS">
+  <w:comment w:id="104" w:author="Frances" w:date="2022-09-08T13:09:00Z" w:initials="FS">
     <w:p>
       <w:pPr>
         <w:pStyle w:val="CommentText"/>
@@ -22792,11 +21668,11 @@
         <w:annotationRef/>
       </w:r>
       <w:r>
-        <w:t>Consider adding a sentence here to provide a definition of faceting</w:t>
+        <w:t>If possible, please rephrase to avoid beginning sentences with a code element</w:t>
       </w:r>
     </w:p>
   </w:comment>
-  <w:comment w:id="167" w:author="Frances" w:date="2022-09-27T17:13:00Z" w:initials="FS">
+  <w:comment w:id="105" w:author="Frances" w:date="2022-09-28T12:35:00Z" w:initials="FS">
     <w:p>
       <w:pPr>
         <w:pStyle w:val="CommentText"/>
@@ -22808,15 +21684,12 @@
         <w:annotationRef/>
       </w:r>
       <w:r>
-        <w:t>I’ve suggested cutting this version of the visualization, because it’s similar to the one that comes next and might reduce space in the book</w:t>
+        <w:t>I’ve suggested using No Starch’s code annotations here, as it saves you from having to “quote” code in your explanation later and reduces repetition. It can also improve clarity, as some readers might think you’re adding onto the code rather than showing an excerpt of this listing.</w:t>
       </w:r>
     </w:p>
   </w:comment>
-  <w:comment w:id="168" w:author="Frances" w:date="2022-09-08T13:09:00Z" w:initials="FS">
+  <w:comment w:id="106" w:author="David Keyes" w:date="2022-10-04T10:37:00Z" w:initials="DK">
     <w:p>
-      <w:pPr>
-        <w:pStyle w:val="CommentText"/>
-      </w:pPr>
       <w:r>
         <w:rPr>
           <w:rStyle w:val="CommentReference"/>
@@ -22824,11 +21697,11 @@
         <w:annotationRef/>
       </w:r>
       <w:r>
-        <w:t>If possible, please rephrase to avoid beginning sentences with a code element</w:t>
+        <w:t>I like this a lot, thanks!</w:t>
       </w:r>
     </w:p>
   </w:comment>
-  <w:comment w:id="169" w:author="Frances" w:date="2022-09-28T12:35:00Z" w:initials="FS">
+  <w:comment w:id="107" w:author="Frances" w:date="2022-09-27T17:50:00Z" w:initials="FS">
     <w:p>
       <w:pPr>
         <w:pStyle w:val="CommentText"/>
@@ -22840,40 +21713,11 @@
         <w:annotationRef/>
       </w:r>
       <w:r>
-        <w:t>I’ve suggested using No Starch’s code annotations here, as it saves you from having to “quote” code in your explanation later and reduces repetition. It can also improve clarity, as some readers might think you’re adding onto the code rather than showing an excerpt of this listing.</w:t>
+        <w:t>Consider explaining what these four properties correspond to</w:t>
       </w:r>
     </w:p>
   </w:comment>
-  <w:comment w:id="170" w:author="David Keyes" w:date="2022-10-04T10:37:00Z" w:initials="DK">
-    <w:p>
-      <w:r>
-        <w:rPr>
-          <w:rStyle w:val="CommentReference"/>
-        </w:rPr>
-        <w:annotationRef/>
-      </w:r>
-      <w:r>
-        <w:t>I like this a lot, thanks!</w:t>
-      </w:r>
-    </w:p>
-  </w:comment>
-  <w:comment w:id="171" w:author="Frances" w:date="2022-09-27T17:50:00Z" w:initials="FS">
-    <w:p>
-      <w:pPr>
-        <w:pStyle w:val="CommentText"/>
-      </w:pPr>
-      <w:r>
-        <w:rPr>
-          <w:rStyle w:val="CommentReference"/>
-        </w:rPr>
-        <w:annotationRef/>
-      </w:r>
-      <w:r>
-        <w:t>Consider explaining what these four properties correspond to</w:t>
-      </w:r>
-    </w:p>
-  </w:comment>
-  <w:comment w:id="176" w:author="Frances" w:date="2022-09-27T17:51:00Z" w:initials="FS">
+  <w:comment w:id="111" w:author="Frances" w:date="2022-09-27T17:51:00Z" w:initials="FS">
     <w:p>
       <w:pPr>
         <w:pStyle w:val="CommentText"/>
@@ -22897,7 +21741,6 @@
   <w15:commentEx w15:paraId="0703AB39" w15:done="1"/>
   <w15:commentEx w15:paraId="4297DB97" w15:paraIdParent="0703AB39" w15:done="1"/>
   <w15:commentEx w15:paraId="66672EBC" w15:done="1"/>
-  <w15:commentEx w15:paraId="0C5563F2" w15:done="1"/>
   <w15:commentEx w15:paraId="7DA5DB31" w15:done="1"/>
   <w15:commentEx w15:paraId="13FD9696" w15:done="1"/>
   <w15:commentEx w15:paraId="4B2ECA2D" w15:done="1"/>
@@ -22906,22 +21749,21 @@
   <w15:commentEx w15:paraId="16452E5D" w15:done="1"/>
   <w15:commentEx w15:paraId="0E9AA926" w15:paraIdParent="16452E5D" w15:done="1"/>
   <w15:commentEx w15:paraId="2DED9B80" w15:done="0"/>
+  <w15:commentEx w15:paraId="660525BA" w15:paraIdParent="2DED9B80" w15:done="0"/>
   <w15:commentEx w15:paraId="22B3CC95" w15:done="0"/>
   <w15:commentEx w15:paraId="37D55CB3" w15:done="0"/>
   <w15:commentEx w15:paraId="6E9CB9F6" w15:paraIdParent="37D55CB3" w15:done="0"/>
   <w15:commentEx w15:paraId="05D30E66" w15:done="1"/>
   <w15:commentEx w15:paraId="418CB243" w15:done="1"/>
   <w15:commentEx w15:paraId="710B25B2" w15:done="0"/>
-  <w15:commentEx w15:paraId="120C3CA9" w15:done="0"/>
   <w15:commentEx w15:paraId="13B10E10" w15:done="0"/>
   <w15:commentEx w15:paraId="3728530A" w15:done="0"/>
   <w15:commentEx w15:paraId="0E4B7647" w15:done="0"/>
-  <w15:commentEx w15:paraId="33880A69" w15:done="0"/>
   <w15:commentEx w15:paraId="3BF4761A" w15:done="0"/>
   <w15:commentEx w15:paraId="049A03F0" w15:done="1"/>
   <w15:commentEx w15:paraId="57B30C76" w15:done="0"/>
   <w15:commentEx w15:paraId="52E073AD" w15:paraIdParent="57B30C76" w15:done="0"/>
-  <w15:commentEx w15:paraId="345D013B" w15:done="0"/>
+  <w15:commentEx w15:paraId="345D013B" w15:done="1"/>
   <w15:commentEx w15:paraId="55117CC7" w15:done="0"/>
 </w15:commentsEx>
 </file>
@@ -22931,7 +21773,6 @@
   <w16cex:commentExtensible w16cex:durableId="26C48721" w16cex:dateUtc="2022-09-08T20:22:00Z"/>
   <w16cex:commentExtensible w16cex:durableId="26E65EC0" w16cex:dateUtc="2022-10-04T14:26:00Z"/>
   <w16cex:commentExtensible w16cex:durableId="26C446ED" w16cex:dateUtc="2022-09-08T15:48:00Z"/>
-  <w16cex:commentExtensible w16cex:durableId="26C44850" w16cex:dateUtc="2022-09-08T15:54:00Z"/>
   <w16cex:commentExtensible w16cex:durableId="26C447BB" w16cex:dateUtc="2022-09-08T15:51:00Z"/>
   <w16cex:commentExtensible w16cex:durableId="26C48803" w16cex:dateUtc="2022-09-08T20:25:00Z"/>
   <w16cex:commentExtensible w16cex:durableId="26C44B02" w16cex:dateUtc="2022-09-08T16:05:00Z"/>
@@ -22940,17 +21781,16 @@
   <w16cex:commentExtensible w16cex:durableId="26C48871" w16cex:dateUtc="2022-09-08T20:27:00Z"/>
   <w16cex:commentExtensible w16cex:durableId="26E66668" w16cex:dateUtc="2022-10-04T14:59:00Z"/>
   <w16cex:commentExtensible w16cex:durableId="26DEBF66" w16cex:dateUtc="2022-09-28T17:41:00Z"/>
+  <w16cex:commentExtensible w16cex:durableId="26E691EF" w16cex:dateUtc="2022-10-04T18:05:00Z"/>
   <w16cex:commentExtensible w16cex:durableId="26C45896" w16cex:dateUtc="2022-09-08T17:03:00Z"/>
   <w16cex:commentExtensible w16cex:durableId="26C45916" w16cex:dateUtc="2022-09-08T17:05:00Z"/>
   <w16cex:commentExtensible w16cex:durableId="26E668DE" w16cex:dateUtc="2022-10-04T15:10:00Z"/>
   <w16cex:commentExtensible w16cex:durableId="26C45998" w16cex:dateUtc="2022-09-08T17:07:00Z"/>
   <w16cex:commentExtensible w16cex:durableId="26C459E4" w16cex:dateUtc="2022-09-08T17:09:00Z"/>
   <w16cex:commentExtensible w16cex:durableId="26C488CF" w16cex:dateUtc="2022-09-08T20:29:00Z"/>
-  <w16cex:commentExtensible w16cex:durableId="26C45F13" w16cex:dateUtc="2022-09-08T17:31:00Z"/>
   <w16cex:commentExtensible w16cex:durableId="26C48982" w16cex:dateUtc="2022-09-08T20:32:00Z"/>
   <w16cex:commentExtensible w16cex:durableId="26DEBEA0" w16cex:dateUtc="2022-09-28T17:37:00Z"/>
   <w16cex:commentExtensible w16cex:durableId="26DDABF2" w16cex:dateUtc="2022-09-27T22:05:00Z"/>
-  <w16cex:commentExtensible w16cex:durableId="26DDAC59" w16cex:dateUtc="2022-09-27T22:07:00Z"/>
   <w16cex:commentExtensible w16cex:durableId="26DDADAD" w16cex:dateUtc="2022-09-27T22:13:00Z"/>
   <w16cex:commentExtensible w16cex:durableId="26C46807" w16cex:dateUtc="2022-09-08T18:09:00Z"/>
   <w16cex:commentExtensible w16cex:durableId="26DEBDF6" w16cex:dateUtc="2022-09-28T17:35:00Z"/>
@@ -22965,7 +21805,6 @@
   <w16cid:commentId w16cid:paraId="0703AB39" w16cid:durableId="26C48721"/>
   <w16cid:commentId w16cid:paraId="4297DB97" w16cid:durableId="26E65EC0"/>
   <w16cid:commentId w16cid:paraId="66672EBC" w16cid:durableId="26C446ED"/>
-  <w16cid:commentId w16cid:paraId="0C5563F2" w16cid:durableId="26C44850"/>
   <w16cid:commentId w16cid:paraId="7DA5DB31" w16cid:durableId="26C447BB"/>
   <w16cid:commentId w16cid:paraId="13FD9696" w16cid:durableId="26C48803"/>
   <w16cid:commentId w16cid:paraId="4B2ECA2D" w16cid:durableId="26C44B02"/>
@@ -22974,17 +21813,16 @@
   <w16cid:commentId w16cid:paraId="16452E5D" w16cid:durableId="26C48871"/>
   <w16cid:commentId w16cid:paraId="0E9AA926" w16cid:durableId="26E66668"/>
   <w16cid:commentId w16cid:paraId="2DED9B80" w16cid:durableId="26DEBF66"/>
+  <w16cid:commentId w16cid:paraId="660525BA" w16cid:durableId="26E691EF"/>
   <w16cid:commentId w16cid:paraId="22B3CC95" w16cid:durableId="26C45896"/>
   <w16cid:commentId w16cid:paraId="37D55CB3" w16cid:durableId="26C45916"/>
   <w16cid:commentId w16cid:paraId="6E9CB9F6" w16cid:durableId="26E668DE"/>
   <w16cid:commentId w16cid:paraId="05D30E66" w16cid:durableId="26C45998"/>
   <w16cid:commentId w16cid:paraId="418CB243" w16cid:durableId="26C459E4"/>
   <w16cid:commentId w16cid:paraId="710B25B2" w16cid:durableId="26C488CF"/>
-  <w16cid:commentId w16cid:paraId="120C3CA9" w16cid:durableId="26C45F13"/>
   <w16cid:commentId w16cid:paraId="13B10E10" w16cid:durableId="26C48982"/>
   <w16cid:commentId w16cid:paraId="3728530A" w16cid:durableId="26DEBEA0"/>
   <w16cid:commentId w16cid:paraId="0E4B7647" w16cid:durableId="26DDABF2"/>
-  <w16cid:commentId w16cid:paraId="33880A69" w16cid:durableId="26DDAC59"/>
   <w16cid:commentId w16cid:paraId="3BF4761A" w16cid:durableId="26DDADAD"/>
   <w16cid:commentId w16cid:paraId="049A03F0" w16cid:durableId="26C46807"/>
   <w16cid:commentId w16cid:paraId="57B30C76" w16cid:durableId="26DEBDF6"/>
@@ -23177,7 +22015,7 @@
   <w:abstractNum w:abstractNumId="1" w15:restartNumberingAfterBreak="0">
     <w:nsid w:val="FFFFFF7C"/>
     <w:multiLevelType w:val="singleLevel"/>
-    <w:tmpl w:val="E676C4D0"/>
+    <w:tmpl w:val="CB66A710"/>
     <w:lvl w:ilvl="0">
       <w:start w:val="1"/>
       <w:numFmt w:val="decimal"/>
@@ -23194,7 +22032,7 @@
   <w:abstractNum w:abstractNumId="2" w15:restartNumberingAfterBreak="0">
     <w:nsid w:val="FFFFFF7D"/>
     <w:multiLevelType w:val="singleLevel"/>
-    <w:tmpl w:val="DB587CC0"/>
+    <w:tmpl w:val="A53A477E"/>
     <w:lvl w:ilvl="0">
       <w:start w:val="1"/>
       <w:numFmt w:val="decimal"/>
@@ -23211,7 +22049,7 @@
   <w:abstractNum w:abstractNumId="3" w15:restartNumberingAfterBreak="0">
     <w:nsid w:val="FFFFFF7E"/>
     <w:multiLevelType w:val="singleLevel"/>
-    <w:tmpl w:val="60B8D91E"/>
+    <w:tmpl w:val="1438EB86"/>
     <w:lvl w:ilvl="0">
       <w:start w:val="1"/>
       <w:numFmt w:val="decimal"/>
@@ -23228,7 +22066,7 @@
   <w:abstractNum w:abstractNumId="4" w15:restartNumberingAfterBreak="0">
     <w:nsid w:val="FFFFFF7F"/>
     <w:multiLevelType w:val="singleLevel"/>
-    <w:tmpl w:val="169468A4"/>
+    <w:tmpl w:val="17A6BA4A"/>
     <w:lvl w:ilvl="0">
       <w:start w:val="1"/>
       <w:numFmt w:val="decimal"/>
@@ -23245,7 +22083,7 @@
   <w:abstractNum w:abstractNumId="5" w15:restartNumberingAfterBreak="0">
     <w:nsid w:val="FFFFFF80"/>
     <w:multiLevelType w:val="singleLevel"/>
-    <w:tmpl w:val="82849D8A"/>
+    <w:tmpl w:val="2EA020AA"/>
     <w:lvl w:ilvl="0">
       <w:start w:val="1"/>
       <w:numFmt w:val="bullet"/>
@@ -23265,7 +22103,7 @@
   <w:abstractNum w:abstractNumId="6" w15:restartNumberingAfterBreak="0">
     <w:nsid w:val="FFFFFF81"/>
     <w:multiLevelType w:val="singleLevel"/>
-    <w:tmpl w:val="1D8A9172"/>
+    <w:tmpl w:val="A638599C"/>
     <w:lvl w:ilvl="0">
       <w:start w:val="1"/>
       <w:numFmt w:val="bullet"/>
@@ -23285,7 +22123,7 @@
   <w:abstractNum w:abstractNumId="7" w15:restartNumberingAfterBreak="0">
     <w:nsid w:val="FFFFFF82"/>
     <w:multiLevelType w:val="singleLevel"/>
-    <w:tmpl w:val="2FB0E336"/>
+    <w:tmpl w:val="286030E4"/>
     <w:lvl w:ilvl="0">
       <w:start w:val="1"/>
       <w:numFmt w:val="bullet"/>
@@ -23305,7 +22143,7 @@
   <w:abstractNum w:abstractNumId="8" w15:restartNumberingAfterBreak="0">
     <w:nsid w:val="FFFFFF83"/>
     <w:multiLevelType w:val="singleLevel"/>
-    <w:tmpl w:val="50BEFE8C"/>
+    <w:tmpl w:val="EA90140C"/>
     <w:lvl w:ilvl="0">
       <w:start w:val="1"/>
       <w:numFmt w:val="bullet"/>
@@ -23325,7 +22163,7 @@
   <w:abstractNum w:abstractNumId="9" w15:restartNumberingAfterBreak="0">
     <w:nsid w:val="FFFFFF88"/>
     <w:multiLevelType w:val="singleLevel"/>
-    <w:tmpl w:val="E9FA99EC"/>
+    <w:tmpl w:val="5600B73C"/>
     <w:lvl w:ilvl="0">
       <w:start w:val="1"/>
       <w:numFmt w:val="decimal"/>
@@ -23342,7 +22180,7 @@
   <w:abstractNum w:abstractNumId="10" w15:restartNumberingAfterBreak="0">
     <w:nsid w:val="FFFFFF89"/>
     <w:multiLevelType w:val="singleLevel"/>
-    <w:tmpl w:val="E4121EB6"/>
+    <w:tmpl w:val="640EE046"/>
     <w:lvl w:ilvl="0">
       <w:start w:val="1"/>
       <w:numFmt w:val="bullet"/>

--- a/nostarch/word/data-viz-fs-edits-dk-response.docx
+++ b/nostarch/word/data-viz-fs-edits-dk-response.docx
@@ -274,10 +274,7 @@
         <w:t xml:space="preserve">There was nothing unique about the data that </w:t>
       </w:r>
       <w:r>
-        <w:t>Scherer</w:t>
-      </w:r>
-      <w:r>
-        <w:t xml:space="preserve"> </w:t>
+        <w:t xml:space="preserve">Scherer </w:t>
       </w:r>
       <w:r>
         <w:t xml:space="preserve">and </w:t>
@@ -310,10 +307,7 @@
         <w:t xml:space="preserve"> in their stories. But </w:t>
       </w:r>
       <w:r>
-        <w:t>Scherer</w:t>
-      </w:r>
-      <w:r>
-        <w:t xml:space="preserve"> </w:t>
+        <w:t xml:space="preserve">Scherer </w:t>
       </w:r>
       <w:r>
         <w:t xml:space="preserve">and </w:t>
@@ -812,10 +806,7 @@
         <w:t xml:space="preserve">When I asked </w:t>
       </w:r>
       <w:r>
-        <w:t>Scherer</w:t>
-      </w:r>
-      <w:r>
-        <w:t xml:space="preserve"> </w:t>
+        <w:t xml:space="preserve">Scherer </w:t>
       </w:r>
       <w:r>
         <w:t xml:space="preserve">and </w:t>
@@ -1346,8 +1337,8 @@
       <w:pPr>
         <w:pStyle w:val="HeadA"/>
       </w:pPr>
-      <w:bookmarkStart w:id="30" w:name="ggplot2"/>
-      <w:bookmarkStart w:id="31" w:name="_Toc113535015"/>
+      <w:bookmarkStart w:id="30" w:name="_Toc113535015"/>
+      <w:bookmarkStart w:id="31" w:name="ggplot2"/>
       <w:bookmarkEnd w:id="25"/>
       <w:r>
         <w:t>Working With</w:t>
@@ -1358,7 +1349,7 @@
       <w:r>
         <w:t>ggplot2</w:t>
       </w:r>
-      <w:bookmarkEnd w:id="31"/>
+      <w:bookmarkEnd w:id="30"/>
     </w:p>
     <w:p>
       <w:pPr>
@@ -2580,10 +2571,7 @@
         <w:pStyle w:val="Body"/>
       </w:pPr>
       <w:r>
-        <w:t xml:space="preserve">Now, in Figure 2-7, we see that people in </w:t>
-      </w:r>
-      <w:r>
-        <w:t xml:space="preserve">1952 had a life expectancy of about 28 and </w:t>
+        <w:t xml:space="preserve">Now, in Figure 2-7, we see that people in 1952 had a life expectancy of about 28 and </w:t>
       </w:r>
       <w:r>
         <w:t xml:space="preserve">that this value rose </w:t>
@@ -2592,6 +2580,7 @@
         <w:t xml:space="preserve">through every year in our </w:t>
       </w:r>
       <w:commentRangeStart w:id="69"/>
+      <w:commentRangeStart w:id="70"/>
       <w:r>
         <w:t>data.</w:t>
       </w:r>
@@ -2604,6 +2593,16 @@
           <w:lang w:eastAsia="en-US"/>
         </w:rPr>
         <w:commentReference w:id="69"/>
+      </w:r>
+      <w:commentRangeEnd w:id="70"/>
+      <w:r>
+        <w:rPr>
+          <w:rStyle w:val="CommentReference"/>
+          <w:rFonts w:ascii="Times New Roman" w:hAnsi="Times New Roman" w:cs="Times New Roman"/>
+          <w:color w:val="auto"/>
+          <w:lang w:val="en-CA"/>
+        </w:rPr>
+        <w:commentReference w:id="70"/>
       </w:r>
     </w:p>
     <w:p>
@@ -3713,7 +3712,7 @@
       <w:pPr>
         <w:pStyle w:val="HeadB"/>
       </w:pPr>
-      <w:bookmarkStart w:id="70" w:name="_Toc113535018"/>
+      <w:bookmarkStart w:id="71" w:name="_Toc113535018"/>
       <w:r>
         <w:t xml:space="preserve">The </w:t>
       </w:r>
@@ -3726,7 +3725,7 @@
       <w:r>
         <w:t>: Altering Aesthetic Properties</w:t>
       </w:r>
-      <w:bookmarkEnd w:id="70"/>
+      <w:bookmarkEnd w:id="71"/>
     </w:p>
     <w:p>
       <w:pPr>
@@ -3735,7 +3734,7 @@
       <w:r>
         <w:t xml:space="preserve">Before we return to the drought </w:t>
       </w:r>
-      <w:ins w:id="71" w:author="David Keyes" w:date="2022-10-04T10:08:00Z">
+      <w:ins w:id="72" w:author="David Keyes" w:date="2022-10-04T10:08:00Z">
         <w:r>
           <w:t>data visualization</w:t>
         </w:r>
@@ -4155,7 +4154,7 @@
       <w:r>
         <w:t xml:space="preserve">, </w:t>
       </w:r>
-      <w:ins w:id="72" w:author="David Keyes" w:date="2022-10-04T08:20:00Z">
+      <w:ins w:id="73" w:author="David Keyes" w:date="2022-10-04T08:20:00Z">
         <w:r>
           <w:t>meaning it can take any numeric value</w:t>
         </w:r>
@@ -4405,11 +4404,11 @@
       <w:pPr>
         <w:pStyle w:val="HeadB"/>
       </w:pPr>
-      <w:bookmarkStart w:id="73" w:name="_Toc113535019"/>
+      <w:bookmarkStart w:id="74" w:name="_Toc113535019"/>
       <w:r>
         <w:t>The Fourth Layer: Setting a Theme</w:t>
       </w:r>
-      <w:bookmarkEnd w:id="73"/>
+      <w:bookmarkEnd w:id="74"/>
     </w:p>
     <w:p>
       <w:pPr>
@@ -4456,12 +4455,12 @@
       <w:r>
         <w:t xml:space="preserve">, </w:t>
       </w:r>
-      <w:del w:id="74" w:author="David Keyes" w:date="2022-10-04T08:21:00Z">
+      <w:del w:id="75" w:author="David Keyes" w:date="2022-10-04T08:21:00Z">
         <w:r>
           <w:delText xml:space="preserve">I’ve </w:delText>
         </w:r>
       </w:del>
-      <w:ins w:id="75" w:author="David Keyes" w:date="2022-10-04T08:21:00Z">
+      <w:ins w:id="76" w:author="David Keyes" w:date="2022-10-04T08:21:00Z">
         <w:r>
           <w:t xml:space="preserve">we’ve </w:t>
         </w:r>
@@ -4713,7 +4712,7 @@
     <w:p>
       <w:pPr>
         <w:pStyle w:val="Body"/>
-        <w:pPrChange w:id="76" w:author="Frances" w:date="2022-09-08T12:33:00Z">
+        <w:pPrChange w:id="77" w:author="Frances" w:date="2022-09-08T12:33:00Z">
           <w:pPr>
             <w:pStyle w:val="GraphicSlug"/>
           </w:pPr>
@@ -4966,7 +4965,7 @@
       <w:r>
         <w:t xml:space="preserve">an ugly plot, let’s instead return to the drought </w:t>
       </w:r>
-      <w:ins w:id="77" w:author="David Keyes" w:date="2022-10-04T10:08:00Z">
+      <w:ins w:id="78" w:author="David Keyes" w:date="2022-10-04T10:08:00Z">
         <w:r>
           <w:t>data visualization</w:t>
         </w:r>
@@ -4991,19 +4990,19 @@
       <w:pPr>
         <w:pStyle w:val="HeadA"/>
       </w:pPr>
-      <w:bookmarkStart w:id="78" w:name="_Toc113535020"/>
-      <w:bookmarkStart w:id="79" w:name="recreating-the-drought-visualization"/>
-      <w:bookmarkEnd w:id="30"/>
+      <w:bookmarkStart w:id="79" w:name="_Toc113535020"/>
+      <w:bookmarkStart w:id="80" w:name="recreating-the-drought-visualization"/>
+      <w:bookmarkEnd w:id="31"/>
       <w:r>
         <w:lastRenderedPageBreak/>
         <w:t>Recreating the Drought Visualization</w:t>
       </w:r>
-      <w:ins w:id="80" w:author="Frances" w:date="2022-09-08T12:36:00Z">
+      <w:ins w:id="81" w:author="Frances" w:date="2022-09-08T12:36:00Z">
         <w:r>
           <w:t xml:space="preserve"> with ggplot</w:t>
         </w:r>
       </w:ins>
-      <w:bookmarkEnd w:id="78"/>
+      <w:bookmarkEnd w:id="79"/>
     </w:p>
     <w:p>
       <w:pPr>
@@ -5018,7 +5017,7 @@
       <w:r>
         <w:t xml:space="preserve">code relies on a combination of ggplot fundamentals and some less-well-known tweaks that make it really shine. In order to understand how </w:t>
       </w:r>
-      <w:ins w:id="81" w:author="David Keyes" w:date="2022-10-04T10:08:00Z">
+      <w:ins w:id="82" w:author="David Keyes" w:date="2022-10-04T10:08:00Z">
         <w:r>
           <w:t>Scherer and Karamanis</w:t>
         </w:r>
@@ -5026,7 +5025,7 @@
       <w:r>
         <w:t xml:space="preserve"> made their data vi</w:t>
       </w:r>
-      <w:ins w:id="82" w:author="David Keyes" w:date="2022-10-04T10:08:00Z">
+      <w:ins w:id="83" w:author="David Keyes" w:date="2022-10-04T10:08:00Z">
         <w:r>
           <w:t>sualization</w:t>
         </w:r>
@@ -5045,13 +5044,13 @@
       <w:pPr>
         <w:pStyle w:val="HeadB"/>
       </w:pPr>
-      <w:bookmarkStart w:id="83" w:name="_Toc113535021"/>
-      <w:commentRangeStart w:id="84"/>
+      <w:bookmarkStart w:id="84" w:name="_Toc113535021"/>
+      <w:commentRangeStart w:id="85"/>
       <w:r>
         <w:t>Plotting One Region and Year</w:t>
       </w:r>
-      <w:bookmarkEnd w:id="83"/>
-      <w:commentRangeEnd w:id="84"/>
+      <w:bookmarkEnd w:id="84"/>
+      <w:commentRangeEnd w:id="85"/>
       <w:r>
         <w:rPr>
           <w:rStyle w:val="CommentReference"/>
@@ -5063,7 +5062,7 @@
           <w:color w:val="auto"/>
           <w:lang w:eastAsia="en-US"/>
         </w:rPr>
-        <w:commentReference w:id="84"/>
+        <w:commentReference w:id="85"/>
       </w:r>
     </w:p>
     <w:p>
@@ -6418,7 +6417,7 @@
       <w:r>
         <w:t xml:space="preserve">. </w:t>
       </w:r>
-      <w:commentRangeStart w:id="85"/>
+      <w:commentRangeStart w:id="86"/>
       <w:r>
         <w:t>You can see the result in in Figure 2-1</w:t>
       </w:r>
@@ -6428,7 +6427,7 @@
       <w:r>
         <w:t>.</w:t>
       </w:r>
-      <w:commentRangeEnd w:id="85"/>
+      <w:commentRangeEnd w:id="86"/>
       <w:r>
         <w:rPr>
           <w:rStyle w:val="CommentReference"/>
@@ -6436,7 +6435,7 @@
           <w:color w:val="auto"/>
           <w:lang w:eastAsia="en-US"/>
         </w:rPr>
-        <w:commentReference w:id="85"/>
+        <w:commentReference w:id="86"/>
       </w:r>
     </w:p>
     <w:p>
@@ -6543,11 +6542,11 @@
       <w:pPr>
         <w:pStyle w:val="HeadB"/>
       </w:pPr>
-      <w:bookmarkStart w:id="86" w:name="_Toc113535022"/>
+      <w:bookmarkStart w:id="87" w:name="_Toc113535022"/>
       <w:r>
         <w:t>Changing Aesthetic Properties</w:t>
       </w:r>
-      <w:bookmarkEnd w:id="86"/>
+      <w:bookmarkEnd w:id="87"/>
     </w:p>
     <w:p>
       <w:pPr>
@@ -8105,7 +8104,7 @@
       <w:r>
         <w:t xml:space="preserve">Up to this point, we’ve focused on one of the single plots that make up the larger </w:t>
       </w:r>
-      <w:ins w:id="87" w:author="David Keyes" w:date="2022-10-04T10:08:00Z">
+      <w:ins w:id="88" w:author="David Keyes" w:date="2022-10-04T10:08:00Z">
         <w:r>
           <w:t xml:space="preserve">data </w:t>
         </w:r>
@@ -8117,7 +8116,7 @@
       <w:r>
         <w:t xml:space="preserve">. But the final product that </w:t>
       </w:r>
-      <w:ins w:id="88" w:author="David Keyes" w:date="2022-10-04T10:09:00Z">
+      <w:ins w:id="89" w:author="David Keyes" w:date="2022-10-04T10:09:00Z">
         <w:r>
           <w:t>Scherer and Karamanis</w:t>
         </w:r>
@@ -8140,11 +8139,12 @@
       <w:r>
         <w:t xml:space="preserve"> </w:t>
       </w:r>
-      <w:commentRangeStart w:id="89"/>
+      <w:commentRangeStart w:id="90"/>
+      <w:commentRangeStart w:id="91"/>
       <w:r>
         <w:t>Let’s discuss the ggplot feature they used to create all of these plots.</w:t>
       </w:r>
-      <w:commentRangeEnd w:id="89"/>
+      <w:commentRangeEnd w:id="90"/>
       <w:r>
         <w:rPr>
           <w:rStyle w:val="CommentReference"/>
@@ -8152,21 +8152,31 @@
           <w:color w:val="auto"/>
           <w:lang w:eastAsia="en-US"/>
         </w:rPr>
-        <w:commentReference w:id="89"/>
+        <w:commentReference w:id="90"/>
+      </w:r>
+      <w:commentRangeEnd w:id="91"/>
+      <w:r>
+        <w:rPr>
+          <w:rStyle w:val="CommentReference"/>
+          <w:rFonts w:ascii="Times New Roman" w:hAnsi="Times New Roman" w:cs="Times New Roman"/>
+          <w:color w:val="auto"/>
+          <w:lang w:val="en-CA"/>
+        </w:rPr>
+        <w:commentReference w:id="91"/>
       </w:r>
     </w:p>
     <w:p>
       <w:pPr>
         <w:pStyle w:val="HeadB"/>
       </w:pPr>
-      <w:bookmarkStart w:id="90" w:name="_Toc113535023"/>
+      <w:bookmarkStart w:id="92" w:name="_Toc113535023"/>
       <w:r>
         <w:t>Faceting</w:t>
       </w:r>
       <w:r>
         <w:t xml:space="preserve"> the Plot</w:t>
       </w:r>
-      <w:bookmarkEnd w:id="90"/>
+      <w:bookmarkEnd w:id="92"/>
     </w:p>
     <w:p>
       <w:pPr>
@@ -8190,7 +8200,7 @@
       <w:r>
         <w:t xml:space="preserve">more commonly in the </w:t>
       </w:r>
-      <w:ins w:id="91" w:author="David Keyes" w:date="2022-10-04T10:08:00Z">
+      <w:ins w:id="93" w:author="David Keyes" w:date="2022-10-04T10:08:00Z">
         <w:r>
           <w:t>data visualization</w:t>
         </w:r>
@@ -8213,42 +8223,42 @@
       <w:r>
         <w:t xml:space="preserve">). </w:t>
       </w:r>
-      <w:ins w:id="92" w:author="David Keyes" w:date="2022-10-04T10:29:00Z">
+      <w:ins w:id="94" w:author="David Keyes" w:date="2022-10-04T10:29:00Z">
         <w:r>
           <w:t>Faceting takes a single plot and makes it into multiple plots</w:t>
         </w:r>
       </w:ins>
-      <w:ins w:id="93" w:author="David Keyes" w:date="2022-10-04T10:30:00Z">
+      <w:ins w:id="95" w:author="David Keyes" w:date="2022-10-04T10:30:00Z">
         <w:r>
           <w:t xml:space="preserve"> using a variable (think: a line chart showing life expectancy by country over time</w:t>
         </w:r>
       </w:ins>
-      <w:ins w:id="94" w:author="David Keyes" w:date="2022-10-04T10:31:00Z">
+      <w:ins w:id="96" w:author="David Keyes" w:date="2022-10-04T10:31:00Z">
         <w:r>
           <w:t xml:space="preserve">, </w:t>
         </w:r>
       </w:ins>
-      <w:ins w:id="95" w:author="David Keyes" w:date="2022-10-04T10:32:00Z">
+      <w:ins w:id="97" w:author="David Keyes" w:date="2022-10-04T10:32:00Z">
         <w:r>
           <w:t xml:space="preserve">but </w:t>
         </w:r>
       </w:ins>
-      <w:ins w:id="96" w:author="David Keyes" w:date="2022-10-04T10:31:00Z">
+      <w:ins w:id="98" w:author="David Keyes" w:date="2022-10-04T10:31:00Z">
         <w:r>
           <w:t>instead of multiple lines on one plot, we get multiple plots with one line per plo</w:t>
         </w:r>
       </w:ins>
-      <w:ins w:id="97" w:author="David Keyes" w:date="2022-10-04T10:32:00Z">
+      <w:ins w:id="99" w:author="David Keyes" w:date="2022-10-04T10:32:00Z">
         <w:r>
           <w:t>t</w:t>
         </w:r>
       </w:ins>
-      <w:ins w:id="98" w:author="David Keyes" w:date="2022-10-04T10:31:00Z">
+      <w:ins w:id="100" w:author="David Keyes" w:date="2022-10-04T10:31:00Z">
         <w:r>
           <w:t>).</w:t>
         </w:r>
       </w:ins>
-      <w:ins w:id="99" w:author="David Keyes" w:date="2022-10-04T10:33:00Z">
+      <w:ins w:id="101" w:author="David Keyes" w:date="2022-10-04T10:33:00Z">
         <w:r>
           <w:t xml:space="preserve"> </w:t>
         </w:r>
@@ -9423,7 +9433,7 @@
       <w:pPr>
         <w:pStyle w:val="Body"/>
       </w:pPr>
-      <w:ins w:id="100" w:author="David Keyes" w:date="2022-10-04T10:09:00Z">
+      <w:ins w:id="102" w:author="David Keyes" w:date="2022-10-04T10:09:00Z">
         <w:r>
           <w:t>Scherer and Karamanis</w:t>
         </w:r>
@@ -9458,7 +9468,7 @@
       <w:r>
         <w:t xml:space="preserve"> argument moves the year label from the right side (where it appears by default) to the left. With this code in place, we can see the final plot coming together in Figure 2-1</w:t>
       </w:r>
-      <w:ins w:id="101" w:author="Frances" w:date="2022-09-27T17:41:00Z">
+      <w:ins w:id="103" w:author="Frances" w:date="2022-09-27T17:41:00Z">
         <w:r>
           <w:t>5</w:t>
         </w:r>
@@ -9575,11 +9585,11 @@
       <w:pPr>
         <w:pStyle w:val="HeadB"/>
       </w:pPr>
-      <w:bookmarkStart w:id="102" w:name="_Toc113535024"/>
+      <w:bookmarkStart w:id="104" w:name="_Toc113535024"/>
       <w:r>
         <w:t>Applying Small Polishes</w:t>
       </w:r>
-      <w:bookmarkEnd w:id="102"/>
+      <w:bookmarkEnd w:id="104"/>
     </w:p>
     <w:p>
       <w:pPr>
@@ -9648,18 +9658,18 @@
       <w:pPr>
         <w:pStyle w:val="Body"/>
       </w:pPr>
-      <w:commentRangeStart w:id="103"/>
-      <w:commentRangeEnd w:id="103"/>
+      <w:commentRangeStart w:id="105"/>
+      <w:commentRangeEnd w:id="105"/>
       <w:r>
         <w:rPr>
           <w:rStyle w:val="CommentReference"/>
         </w:rPr>
-        <w:commentReference w:id="103"/>
+        <w:commentReference w:id="105"/>
       </w:r>
       <w:r>
         <w:t xml:space="preserve">The </w:t>
       </w:r>
-      <w:commentRangeStart w:id="104"/>
+      <w:commentRangeStart w:id="106"/>
       <w:proofErr w:type="spellStart"/>
       <w:r>
         <w:rPr>
@@ -9691,7 +9701,7 @@
       <w:r>
         <w:t xml:space="preserve"> </w:t>
       </w:r>
-      <w:commentRangeEnd w:id="104"/>
+      <w:commentRangeEnd w:id="106"/>
       <w:r>
         <w:rPr>
           <w:rStyle w:val="CommentReference"/>
@@ -9699,7 +9709,7 @@
           <w:color w:val="auto"/>
           <w:lang w:eastAsia="en-US"/>
         </w:rPr>
-        <w:commentReference w:id="104"/>
+        <w:commentReference w:id="106"/>
       </w:r>
       <w:r>
         <w:t xml:space="preserve">function </w:t>
@@ -10676,8 +10686,8 @@
       <w:r>
         <w:br/>
       </w:r>
-      <w:commentRangeStart w:id="105"/>
-      <w:commentRangeStart w:id="106"/>
+      <w:commentRangeStart w:id="107"/>
+      <w:commentRangeStart w:id="108"/>
       <w:r>
         <w:t xml:space="preserve">  </w:t>
       </w:r>
@@ -10687,7 +10697,7 @@
         </w:rPr>
         <w:t>1</w:t>
       </w:r>
-      <w:commentRangeEnd w:id="105"/>
+      <w:commentRangeEnd w:id="107"/>
       <w:r>
         <w:rPr>
           <w:rStyle w:val="CommentReference"/>
@@ -10695,9 +10705,9 @@
           <w:color w:val="auto"/>
           <w:lang w:eastAsia="en-US"/>
         </w:rPr>
-        <w:commentReference w:id="105"/>
-      </w:r>
-      <w:commentRangeEnd w:id="106"/>
+        <w:commentReference w:id="107"/>
+      </w:r>
+      <w:commentRangeEnd w:id="108"/>
       <w:r>
         <w:rPr>
           <w:rStyle w:val="CommentReference"/>
@@ -10705,7 +10715,7 @@
           <w:color w:val="auto"/>
           <w:lang w:val="en-CA"/>
         </w:rPr>
-        <w:commentReference w:id="106"/>
+        <w:commentReference w:id="108"/>
       </w:r>
       <w:r>
         <w:t xml:space="preserve"> </w:t>
@@ -13469,13 +13479,13 @@
       <w:r>
         <w:t xml:space="preserve">, which </w:t>
       </w:r>
-      <w:commentRangeStart w:id="107"/>
-      <w:ins w:id="108" w:author="David Keyes" w:date="2022-10-04T10:41:00Z">
+      <w:commentRangeStart w:id="109"/>
+      <w:ins w:id="110" w:author="David Keyes" w:date="2022-10-04T10:41:00Z">
         <w:r>
           <w:t>determine the</w:t>
         </w:r>
       </w:ins>
-      <w:ins w:id="109" w:author="David Keyes" w:date="2022-10-04T10:42:00Z">
+      <w:ins w:id="111" w:author="David Keyes" w:date="2022-10-04T10:42:00Z">
         <w:r>
           <w:t xml:space="preserve"> boundaries of the rectangle it produces</w:t>
         </w:r>
@@ -13483,7 +13493,7 @@
       <w:r>
         <w:t xml:space="preserve">. </w:t>
       </w:r>
-      <w:commentRangeEnd w:id="107"/>
+      <w:commentRangeEnd w:id="109"/>
       <w:r>
         <w:rPr>
           <w:rStyle w:val="CommentReference"/>
@@ -13491,7 +13501,7 @@
           <w:color w:val="auto"/>
           <w:lang w:eastAsia="en-US"/>
         </w:rPr>
-        <w:commentReference w:id="107"/>
+        <w:commentReference w:id="109"/>
       </w:r>
       <w:r>
         <w:t>The result is a gray background drawn behind each small multiple, as seen in Figure 2-</w:t>
@@ -13507,7 +13517,7 @@
       <w:pPr>
         <w:pStyle w:val="GraphicSlug"/>
       </w:pPr>
-      <w:ins w:id="110" w:author="Frances" w:date="2022-09-27T17:32:00Z">
+      <w:ins w:id="112" w:author="Frances" w:date="2022-09-27T17:32:00Z">
         <w:r>
           <w:t xml:space="preserve"> </w:t>
         </w:r>
@@ -13591,35 +13601,34 @@
         <w:t xml:space="preserve">made </w:t>
       </w:r>
       <w:r>
-        <w:t xml:space="preserve">to the legend. I previously showed a simplified version of the </w:t>
+        <w:t xml:space="preserve">to the legend. </w:t>
+      </w:r>
+      <w:del w:id="113" w:author="David Keyes" w:date="2022-10-06T07:22:00Z">
+        <w:r>
+          <w:delText xml:space="preserve">I previously showed </w:delText>
+        </w:r>
+      </w:del>
+      <w:ins w:id="114" w:author="David Keyes" w:date="2022-10-06T07:22:00Z">
+        <w:r>
+          <w:t xml:space="preserve">We previously saw </w:t>
+        </w:r>
+      </w:ins>
+      <w:r>
+        <w:t xml:space="preserve">a simplified version of the </w:t>
       </w:r>
       <w:proofErr w:type="spellStart"/>
       <w:r>
         <w:rPr>
           <w:rStyle w:val="Literal"/>
         </w:rPr>
-        <w:t>scale_fill_viridis_</w:t>
-      </w:r>
-      <w:proofErr w:type="gramStart"/>
+        <w:t>scale_fill_viridis_d</w:t>
+      </w:r>
+      <w:proofErr w:type="spellEnd"/>
       <w:r>
         <w:rPr>
           <w:rStyle w:val="Literal"/>
         </w:rPr>
-        <w:t>d</w:t>
-      </w:r>
-      <w:proofErr w:type="spellEnd"/>
-      <w:r>
-        <w:rPr>
-          <w:rStyle w:val="Literal"/>
-        </w:rPr>
-        <w:t>(</w:t>
-      </w:r>
-      <w:proofErr w:type="gramEnd"/>
-      <w:r>
-        <w:rPr>
-          <w:rStyle w:val="Literal"/>
-        </w:rPr>
-        <w:t>)</w:t>
+        <w:t>()</w:t>
       </w:r>
       <w:r>
         <w:t xml:space="preserve"> function. </w:t>
@@ -14147,7 +14156,7 @@
       <w:pPr>
         <w:pStyle w:val="CaptionedFigure"/>
       </w:pPr>
-      <w:commentRangeStart w:id="111"/>
+      <w:commentRangeStart w:id="115"/>
       <w:r>
         <w:rPr>
           <w:noProof/>
@@ -14195,12 +14204,12 @@
           </wp:inline>
         </w:drawing>
       </w:r>
-      <w:commentRangeEnd w:id="111"/>
+      <w:commentRangeEnd w:id="115"/>
       <w:r>
         <w:rPr>
           <w:rStyle w:val="CommentReference"/>
         </w:rPr>
-        <w:commentReference w:id="111"/>
+        <w:commentReference w:id="115"/>
       </w:r>
     </w:p>
     <w:p>
@@ -20741,9 +20750,9 @@
       <w:pPr>
         <w:pStyle w:val="Body"/>
       </w:pPr>
-      <w:bookmarkStart w:id="112" w:name="_Toc113535025"/>
-      <w:bookmarkStart w:id="113" w:name="ggplot-is-your-data-viz-secret-weapon"/>
-      <w:bookmarkEnd w:id="79"/>
+      <w:bookmarkStart w:id="116" w:name="_Toc113535025"/>
+      <w:bookmarkStart w:id="117" w:name="ggplot-is-your-data-viz-secret-weapon"/>
+      <w:bookmarkEnd w:id="80"/>
       <w:r>
         <w:t xml:space="preserve">There are a few additional tweaks to colors and spacing, but </w:t>
       </w:r>
@@ -20776,7 +20785,7 @@
       <w:r>
         <w:t xml:space="preserve"> Secret Weapon</w:t>
       </w:r>
-      <w:bookmarkEnd w:id="112"/>
+      <w:bookmarkEnd w:id="116"/>
     </w:p>
     <w:p>
       <w:pPr>
@@ -21256,7 +21265,7 @@
       </w:r>
     </w:p>
     <w:bookmarkEnd w:id="0"/>
-    <w:bookmarkEnd w:id="113"/>
+    <w:bookmarkEnd w:id="117"/>
     <w:p/>
     <w:sectPr>
       <w:pgSz w:w="12240" w:h="15840"/>
@@ -21582,18 +21591,12 @@
         <w:pStyle w:val="CommentText"/>
       </w:pPr>
       <w:r>
-        <w:t xml:space="preserve">As a general approach, we recommend introducing code/an image immediately before it appears, then providing further explanation if </w:t>
-      </w:r>
-      <w:r>
-        <w:t>necessary in a paragraph following it. I’ve suggested some moves in this chapter so you can see what that looks like</w:t>
+        <w:t>As a general approach, we recommend introducing code/an image immediately before it appears, then providing further explanation if necessary in a paragraph following it. I’ve suggested some moves in this chapter so you can see what that looks like</w:t>
       </w:r>
     </w:p>
   </w:comment>
-  <w:comment w:id="84" w:author="Frances" w:date="2022-09-08T15:32:00Z" w:initials="FS">
+  <w:comment w:id="70" w:author="David Keyes" w:date="2022-10-06T07:18:00Z" w:initials="DK">
     <w:p>
-      <w:pPr>
-        <w:pStyle w:val="CommentText"/>
-      </w:pPr>
       <w:r>
         <w:rPr>
           <w:rStyle w:val="CommentReference"/>
@@ -21601,11 +21604,11 @@
         <w:annotationRef/>
       </w:r>
       <w:r>
-        <w:t>Feel free to reword these headings as needed; I’ve suggested them to break up the different tasks you cover</w:t>
+        <w:t>Thanks. I think all instances of stacking are gone now, but please tell me if I’ve missed any.</w:t>
       </w:r>
     </w:p>
   </w:comment>
-  <w:comment w:id="85" w:author="Frances" w:date="2022-09-28T12:37:00Z" w:initials="FS">
+  <w:comment w:id="85" w:author="Frances" w:date="2022-09-08T15:32:00Z" w:initials="FS">
     <w:p>
       <w:pPr>
         <w:pStyle w:val="CommentText"/>
@@ -21617,14 +21620,11 @@
         <w:annotationRef/>
       </w:r>
       <w:r>
-        <w:t xml:space="preserve">In the later stages of your walkthrough of this code, the rendered visualizations start to look fairly similar. To avoid too much repetition and to streamline the explanations, I’ve suggested cutting some of these intermediary figures. Particularly in the “final polishes” section, </w:t>
-      </w:r>
-      <w:r>
-        <w:t>readers should be able to easily see all of the final polishes from the last of those figures.</w:t>
+        <w:t>Feel free to reword these headings as needed; I’ve suggested them to break up the different tasks you cover</w:t>
       </w:r>
     </w:p>
   </w:comment>
-  <w:comment w:id="89" w:author="Frances" w:date="2022-09-27T17:05:00Z" w:initials="FS">
+  <w:comment w:id="86" w:author="Frances" w:date="2022-09-28T12:37:00Z" w:initials="FS">
     <w:p>
       <w:pPr>
         <w:pStyle w:val="CommentText"/>
@@ -21636,11 +21636,14 @@
         <w:annotationRef/>
       </w:r>
       <w:r>
-        <w:t>Consider adding something along these lines to more explicitly transition to the next section</w:t>
+        <w:t xml:space="preserve">In the later stages of your walkthrough of this code, the rendered visualizations start to look fairly similar. To avoid too much repetition and to streamline the explanations, I’ve suggested cutting some of these intermediary figures. Particularly in the “final polishes” section, </w:t>
+      </w:r>
+      <w:r>
+        <w:t>readers should be able to easily see all of the final polishes from the last of those figures.</w:t>
       </w:r>
     </w:p>
   </w:comment>
-  <w:comment w:id="103" w:author="Frances" w:date="2022-09-27T17:13:00Z" w:initials="FS">
+  <w:comment w:id="90" w:author="Frances" w:date="2022-09-27T17:05:00Z" w:initials="FS">
     <w:p>
       <w:pPr>
         <w:pStyle w:val="CommentText"/>
@@ -21652,15 +21655,12 @@
         <w:annotationRef/>
       </w:r>
       <w:r>
-        <w:t>I’ve suggested cutting this version of the visualization, because it’s similar to the one that comes next and might reduce space in the book</w:t>
+        <w:t>Consider adding something along these lines to more explicitly transition to the next section</w:t>
       </w:r>
     </w:p>
   </w:comment>
-  <w:comment w:id="104" w:author="Frances" w:date="2022-09-08T13:09:00Z" w:initials="FS">
+  <w:comment w:id="91" w:author="David Keyes" w:date="2022-10-06T07:21:00Z" w:initials="DK">
     <w:p>
-      <w:pPr>
-        <w:pStyle w:val="CommentText"/>
-      </w:pPr>
       <w:r>
         <w:rPr>
           <w:rStyle w:val="CommentReference"/>
@@ -21668,11 +21668,11 @@
         <w:annotationRef/>
       </w:r>
       <w:r>
-        <w:t>If possible, please rephrase to avoid beginning sentences with a code element</w:t>
+        <w:t>Your sentence works for me so I just left it.</w:t>
       </w:r>
     </w:p>
   </w:comment>
-  <w:comment w:id="105" w:author="Frances" w:date="2022-09-28T12:35:00Z" w:initials="FS">
+  <w:comment w:id="105" w:author="Frances" w:date="2022-09-27T17:13:00Z" w:initials="FS">
     <w:p>
       <w:pPr>
         <w:pStyle w:val="CommentText"/>
@@ -21684,12 +21684,15 @@
         <w:annotationRef/>
       </w:r>
       <w:r>
-        <w:t>I’ve suggested using No Starch’s code annotations here, as it saves you from having to “quote” code in your explanation later and reduces repetition. It can also improve clarity, as some readers might think you’re adding onto the code rather than showing an excerpt of this listing.</w:t>
+        <w:t>I’ve suggested cutting this version of the visualization, because it’s similar to the one that comes next and might reduce space in the book</w:t>
       </w:r>
     </w:p>
   </w:comment>
-  <w:comment w:id="106" w:author="David Keyes" w:date="2022-10-04T10:37:00Z" w:initials="DK">
+  <w:comment w:id="106" w:author="Frances" w:date="2022-09-08T13:09:00Z" w:initials="FS">
     <w:p>
+      <w:pPr>
+        <w:pStyle w:val="CommentText"/>
+      </w:pPr>
       <w:r>
         <w:rPr>
           <w:rStyle w:val="CommentReference"/>
@@ -21697,11 +21700,11 @@
         <w:annotationRef/>
       </w:r>
       <w:r>
-        <w:t>I like this a lot, thanks!</w:t>
+        <w:t>If possible, please rephrase to avoid beginning sentences with a code element</w:t>
       </w:r>
     </w:p>
   </w:comment>
-  <w:comment w:id="107" w:author="Frances" w:date="2022-09-27T17:50:00Z" w:initials="FS">
+  <w:comment w:id="107" w:author="Frances" w:date="2022-09-28T12:35:00Z" w:initials="FS">
     <w:p>
       <w:pPr>
         <w:pStyle w:val="CommentText"/>
@@ -21713,11 +21716,40 @@
         <w:annotationRef/>
       </w:r>
       <w:r>
-        <w:t>Consider explaining what these four properties correspond to</w:t>
+        <w:t>I’ve suggested using No Starch’s code annotations here, as it saves you from having to “quote” code in your explanation later and reduces repetition. It can also improve clarity, as some readers might think you’re adding onto the code rather than showing an excerpt of this listing.</w:t>
       </w:r>
     </w:p>
   </w:comment>
-  <w:comment w:id="111" w:author="Frances" w:date="2022-09-27T17:51:00Z" w:initials="FS">
+  <w:comment w:id="108" w:author="David Keyes" w:date="2022-10-04T10:37:00Z" w:initials="DK">
+    <w:p>
+      <w:r>
+        <w:rPr>
+          <w:rStyle w:val="CommentReference"/>
+        </w:rPr>
+        <w:annotationRef/>
+      </w:r>
+      <w:r>
+        <w:t>I like this a lot, thanks!</w:t>
+      </w:r>
+    </w:p>
+  </w:comment>
+  <w:comment w:id="109" w:author="Frances" w:date="2022-09-27T17:50:00Z" w:initials="FS">
+    <w:p>
+      <w:pPr>
+        <w:pStyle w:val="CommentText"/>
+      </w:pPr>
+      <w:r>
+        <w:rPr>
+          <w:rStyle w:val="CommentReference"/>
+        </w:rPr>
+        <w:annotationRef/>
+      </w:r>
+      <w:r>
+        <w:t>Consider explaining what these four properties correspond to</w:t>
+      </w:r>
+    </w:p>
+  </w:comment>
+  <w:comment w:id="115" w:author="Frances" w:date="2022-09-27T17:51:00Z" w:initials="FS">
     <w:p>
       <w:pPr>
         <w:pStyle w:val="CommentText"/>
@@ -21756,9 +21788,11 @@
   <w15:commentEx w15:paraId="05D30E66" w15:done="1"/>
   <w15:commentEx w15:paraId="418CB243" w15:done="1"/>
   <w15:commentEx w15:paraId="710B25B2" w15:done="0"/>
+  <w15:commentEx w15:paraId="7914B7FF" w15:paraIdParent="710B25B2" w15:done="0"/>
   <w15:commentEx w15:paraId="13B10E10" w15:done="0"/>
   <w15:commentEx w15:paraId="3728530A" w15:done="0"/>
   <w15:commentEx w15:paraId="0E4B7647" w15:done="0"/>
+  <w15:commentEx w15:paraId="7C5EC99B" w15:paraIdParent="0E4B7647" w15:done="0"/>
   <w15:commentEx w15:paraId="3BF4761A" w15:done="0"/>
   <w15:commentEx w15:paraId="049A03F0" w15:done="1"/>
   <w15:commentEx w15:paraId="57B30C76" w15:done="0"/>
@@ -21788,9 +21822,11 @@
   <w16cex:commentExtensible w16cex:durableId="26C45998" w16cex:dateUtc="2022-09-08T17:07:00Z"/>
   <w16cex:commentExtensible w16cex:durableId="26C459E4" w16cex:dateUtc="2022-09-08T17:09:00Z"/>
   <w16cex:commentExtensible w16cex:durableId="26C488CF" w16cex:dateUtc="2022-09-08T20:29:00Z"/>
+  <w16cex:commentExtensible w16cex:durableId="26E8FFB0" w16cex:dateUtc="2022-10-06T14:18:00Z"/>
   <w16cex:commentExtensible w16cex:durableId="26C48982" w16cex:dateUtc="2022-09-08T20:32:00Z"/>
   <w16cex:commentExtensible w16cex:durableId="26DEBEA0" w16cex:dateUtc="2022-09-28T17:37:00Z"/>
   <w16cex:commentExtensible w16cex:durableId="26DDABF2" w16cex:dateUtc="2022-09-27T22:05:00Z"/>
+  <w16cex:commentExtensible w16cex:durableId="26E90062" w16cex:dateUtc="2022-10-06T14:21:00Z"/>
   <w16cex:commentExtensible w16cex:durableId="26DDADAD" w16cex:dateUtc="2022-09-27T22:13:00Z"/>
   <w16cex:commentExtensible w16cex:durableId="26C46807" w16cex:dateUtc="2022-09-08T18:09:00Z"/>
   <w16cex:commentExtensible w16cex:durableId="26DEBDF6" w16cex:dateUtc="2022-09-28T17:35:00Z"/>
@@ -21820,9 +21856,11 @@
   <w16cid:commentId w16cid:paraId="05D30E66" w16cid:durableId="26C45998"/>
   <w16cid:commentId w16cid:paraId="418CB243" w16cid:durableId="26C459E4"/>
   <w16cid:commentId w16cid:paraId="710B25B2" w16cid:durableId="26C488CF"/>
+  <w16cid:commentId w16cid:paraId="7914B7FF" w16cid:durableId="26E8FFB0"/>
   <w16cid:commentId w16cid:paraId="13B10E10" w16cid:durableId="26C48982"/>
   <w16cid:commentId w16cid:paraId="3728530A" w16cid:durableId="26DEBEA0"/>
   <w16cid:commentId w16cid:paraId="0E4B7647" w16cid:durableId="26DDABF2"/>
+  <w16cid:commentId w16cid:paraId="7C5EC99B" w16cid:durableId="26E90062"/>
   <w16cid:commentId w16cid:paraId="3BF4761A" w16cid:durableId="26DDADAD"/>
   <w16cid:commentId w16cid:paraId="049A03F0" w16cid:durableId="26C46807"/>
   <w16cid:commentId w16cid:paraId="57B30C76" w16cid:durableId="26DEBDF6"/>
@@ -24059,7 +24097,7 @@
   <w:style w:type="paragraph" w:default="1" w:styleId="Normal">
     <w:name w:val="Normal"/>
     <w:qFormat/>
-    <w:rsid w:val="002A244F"/>
+    <w:rsid w:val="001F74ED"/>
     <w:pPr>
       <w:spacing w:after="200" w:line="276" w:lineRule="auto"/>
     </w:pPr>
@@ -24077,7 +24115,7 @@
     <w:link w:val="Heading1Char"/>
     <w:uiPriority w:val="9"/>
     <w:qFormat/>
-    <w:rsid w:val="002A244F"/>
+    <w:rsid w:val="001F74ED"/>
     <w:pPr>
       <w:keepNext/>
       <w:keepLines/>
@@ -24101,7 +24139,7 @@
     <w:uiPriority w:val="9"/>
     <w:unhideWhenUsed/>
     <w:qFormat/>
-    <w:rsid w:val="002A244F"/>
+    <w:rsid w:val="001F74ED"/>
     <w:pPr>
       <w:keepNext/>
       <w:keepLines/>
@@ -24129,7 +24167,7 @@
     <w:uiPriority w:val="9"/>
     <w:unhideWhenUsed/>
     <w:qFormat/>
-    <w:rsid w:val="002A244F"/>
+    <w:rsid w:val="001F74ED"/>
     <w:pPr>
       <w:keepNext/>
       <w:keepLines/>
@@ -24155,7 +24193,7 @@
     <w:uiPriority w:val="9"/>
     <w:unhideWhenUsed/>
     <w:qFormat/>
-    <w:rsid w:val="002A244F"/>
+    <w:rsid w:val="001F74ED"/>
     <w:pPr>
       <w:keepNext/>
       <w:keepLines/>
@@ -24183,7 +24221,7 @@
     <w:uiPriority w:val="9"/>
     <w:unhideWhenUsed/>
     <w:qFormat/>
-    <w:rsid w:val="002A244F"/>
+    <w:rsid w:val="001F74ED"/>
     <w:pPr>
       <w:keepNext/>
       <w:keepLines/>
@@ -24207,7 +24245,7 @@
     <w:uiPriority w:val="9"/>
     <w:unhideWhenUsed/>
     <w:qFormat/>
-    <w:rsid w:val="002A244F"/>
+    <w:rsid w:val="001F74ED"/>
     <w:pPr>
       <w:keepNext/>
       <w:keepLines/>
@@ -24233,7 +24271,7 @@
     <w:uiPriority w:val="9"/>
     <w:unhideWhenUsed/>
     <w:qFormat/>
-    <w:rsid w:val="002A244F"/>
+    <w:rsid w:val="001F74ED"/>
     <w:pPr>
       <w:keepNext/>
       <w:keepLines/>
@@ -24259,7 +24297,7 @@
     <w:uiPriority w:val="9"/>
     <w:unhideWhenUsed/>
     <w:qFormat/>
-    <w:rsid w:val="002A244F"/>
+    <w:rsid w:val="001F74ED"/>
     <w:pPr>
       <w:keepNext/>
       <w:keepLines/>
@@ -24285,7 +24323,7 @@
     <w:uiPriority w:val="9"/>
     <w:unhideWhenUsed/>
     <w:qFormat/>
-    <w:rsid w:val="002A244F"/>
+    <w:rsid w:val="001F74ED"/>
     <w:pPr>
       <w:keepNext/>
       <w:keepLines/>
@@ -24308,8 +24346,9 @@
   <w:style w:type="character" w:default="1" w:styleId="DefaultParagraphFont">
     <w:name w:val="Default Paragraph Font"/>
     <w:uiPriority w:val="1"/>
+    <w:semiHidden/>
     <w:unhideWhenUsed/>
-    <w:rsid w:val="002A244F"/>
+    <w:rsid w:val="001F74ED"/>
   </w:style>
   <w:style w:type="table" w:default="1" w:styleId="TableNormal">
     <w:name w:val="Normal Table"/>
@@ -24331,14 +24370,14 @@
     <w:uiPriority w:val="99"/>
     <w:semiHidden/>
     <w:unhideWhenUsed/>
-    <w:rsid w:val="002A244F"/>
+    <w:rsid w:val="001F74ED"/>
   </w:style>
   <w:style w:type="character" w:customStyle="1" w:styleId="Heading1Char">
     <w:name w:val="Heading 1 Char"/>
     <w:basedOn w:val="DefaultParagraphFont"/>
     <w:link w:val="Heading1"/>
     <w:uiPriority w:val="9"/>
-    <w:rsid w:val="002A244F"/>
+    <w:rsid w:val="001F74ED"/>
     <w:rPr>
       <w:rFonts w:asciiTheme="majorHAnsi" w:eastAsiaTheme="majorEastAsia" w:hAnsiTheme="majorHAnsi" w:cstheme="majorBidi"/>
       <w:b/>
@@ -24354,7 +24393,7 @@
     <w:basedOn w:val="DefaultParagraphFont"/>
     <w:link w:val="Heading2"/>
     <w:uiPriority w:val="9"/>
-    <w:rsid w:val="002A244F"/>
+    <w:rsid w:val="001F74ED"/>
     <w:rPr>
       <w:rFonts w:asciiTheme="majorHAnsi" w:eastAsiaTheme="majorEastAsia" w:hAnsiTheme="majorHAnsi" w:cstheme="majorBidi"/>
       <w:b/>
@@ -24370,7 +24409,7 @@
     <w:basedOn w:val="DefaultParagraphFont"/>
     <w:link w:val="Heading3"/>
     <w:uiPriority w:val="9"/>
-    <w:rsid w:val="002A244F"/>
+    <w:rsid w:val="001F74ED"/>
     <w:rPr>
       <w:rFonts w:asciiTheme="majorHAnsi" w:eastAsiaTheme="majorEastAsia" w:hAnsiTheme="majorHAnsi" w:cstheme="majorBidi"/>
       <w:b/>
@@ -24386,7 +24425,7 @@
     <w:basedOn w:val="DefaultParagraphFont"/>
     <w:link w:val="Heading4"/>
     <w:uiPriority w:val="9"/>
-    <w:rsid w:val="002A244F"/>
+    <w:rsid w:val="001F74ED"/>
     <w:rPr>
       <w:rFonts w:asciiTheme="majorHAnsi" w:eastAsiaTheme="majorEastAsia" w:hAnsiTheme="majorHAnsi" w:cstheme="majorBidi"/>
       <w:b/>
@@ -24404,7 +24443,7 @@
     <w:basedOn w:val="DefaultParagraphFont"/>
     <w:link w:val="Heading5"/>
     <w:uiPriority w:val="9"/>
-    <w:rsid w:val="002A244F"/>
+    <w:rsid w:val="001F74ED"/>
     <w:rPr>
       <w:rFonts w:asciiTheme="majorHAnsi" w:eastAsiaTheme="majorEastAsia" w:hAnsiTheme="majorHAnsi" w:cstheme="majorBidi"/>
       <w:color w:val="1F3763" w:themeColor="accent1" w:themeShade="7F"/>
@@ -24418,7 +24457,7 @@
     <w:basedOn w:val="DefaultParagraphFont"/>
     <w:link w:val="Heading6"/>
     <w:uiPriority w:val="9"/>
-    <w:rsid w:val="002A244F"/>
+    <w:rsid w:val="001F74ED"/>
     <w:rPr>
       <w:rFonts w:asciiTheme="majorHAnsi" w:eastAsiaTheme="majorEastAsia" w:hAnsiTheme="majorHAnsi" w:cstheme="majorBidi"/>
       <w:i/>
@@ -24434,7 +24473,7 @@
     <w:basedOn w:val="DefaultParagraphFont"/>
     <w:link w:val="Heading7"/>
     <w:uiPriority w:val="9"/>
-    <w:rsid w:val="002A244F"/>
+    <w:rsid w:val="001F74ED"/>
     <w:rPr>
       <w:rFonts w:asciiTheme="majorHAnsi" w:eastAsiaTheme="majorEastAsia" w:hAnsiTheme="majorHAnsi" w:cstheme="majorBidi"/>
       <w:i/>
@@ -24450,7 +24489,7 @@
     <w:basedOn w:val="DefaultParagraphFont"/>
     <w:link w:val="Heading8"/>
     <w:uiPriority w:val="9"/>
-    <w:rsid w:val="002A244F"/>
+    <w:rsid w:val="001F74ED"/>
     <w:rPr>
       <w:rFonts w:asciiTheme="majorHAnsi" w:eastAsiaTheme="majorEastAsia" w:hAnsiTheme="majorHAnsi" w:cstheme="majorBidi"/>
       <w:color w:val="404040" w:themeColor="text1" w:themeTint="BF"/>
@@ -24464,7 +24503,7 @@
     <w:basedOn w:val="DefaultParagraphFont"/>
     <w:link w:val="Heading9"/>
     <w:uiPriority w:val="9"/>
-    <w:rsid w:val="002A244F"/>
+    <w:rsid w:val="001F74ED"/>
     <w:rPr>
       <w:rFonts w:asciiTheme="majorHAnsi" w:eastAsiaTheme="majorEastAsia" w:hAnsiTheme="majorHAnsi" w:cstheme="majorBidi"/>
       <w:i/>
@@ -24480,7 +24519,7 @@
     <w:basedOn w:val="Normal"/>
     <w:link w:val="BodyTextChar"/>
     <w:qFormat/>
-    <w:rsid w:val="002A244F"/>
+    <w:rsid w:val="001F74ED"/>
     <w:pPr>
       <w:spacing w:before="180" w:after="180"/>
     </w:pPr>
@@ -24489,7 +24528,7 @@
     <w:name w:val="Body Text Char"/>
     <w:basedOn w:val="DefaultParagraphFont"/>
     <w:link w:val="BodyText"/>
-    <w:rsid w:val="002A244F"/>
+    <w:rsid w:val="001F74ED"/>
     <w:rPr>
       <w:rFonts w:ascii="Times New Roman" w:eastAsia="Times New Roman" w:hAnsi="Times New Roman" w:cs="Times New Roman"/>
       <w:sz w:val="22"/>
@@ -24502,13 +24541,13 @@
     <w:basedOn w:val="BodyText"/>
     <w:next w:val="BodyText"/>
     <w:qFormat/>
-    <w:rsid w:val="002A244F"/>
+    <w:rsid w:val="001F74ED"/>
   </w:style>
   <w:style w:type="paragraph" w:customStyle="1" w:styleId="Compact">
     <w:name w:val="Compact"/>
     <w:basedOn w:val="BodyText"/>
     <w:qFormat/>
-    <w:rsid w:val="002A244F"/>
+    <w:rsid w:val="001F74ED"/>
     <w:pPr>
       <w:spacing w:before="36" w:after="36"/>
     </w:pPr>
@@ -24519,7 +24558,7 @@
     <w:next w:val="BodyText"/>
     <w:link w:val="TitleChar"/>
     <w:qFormat/>
-    <w:rsid w:val="002A244F"/>
+    <w:rsid w:val="001F74ED"/>
     <w:pPr>
       <w:keepNext/>
       <w:keepLines/>
@@ -24539,7 +24578,7 @@
     <w:name w:val="Title Char"/>
     <w:basedOn w:val="DefaultParagraphFont"/>
     <w:link w:val="Title"/>
-    <w:rsid w:val="002A244F"/>
+    <w:rsid w:val="001F74ED"/>
     <w:rPr>
       <w:rFonts w:asciiTheme="majorHAnsi" w:eastAsiaTheme="majorEastAsia" w:hAnsiTheme="majorHAnsi" w:cstheme="majorBidi"/>
       <w:b/>
@@ -24556,7 +24595,7 @@
     <w:next w:val="BodyText"/>
     <w:link w:val="SubtitleChar"/>
     <w:qFormat/>
-    <w:rsid w:val="002A244F"/>
+    <w:rsid w:val="001F74ED"/>
     <w:pPr>
       <w:spacing w:before="240"/>
     </w:pPr>
@@ -24569,7 +24608,7 @@
     <w:name w:val="Subtitle Char"/>
     <w:basedOn w:val="DefaultParagraphFont"/>
     <w:link w:val="Subtitle"/>
-    <w:rsid w:val="002A244F"/>
+    <w:rsid w:val="001F74ED"/>
     <w:rPr>
       <w:rFonts w:asciiTheme="majorHAnsi" w:eastAsiaTheme="majorEastAsia" w:hAnsiTheme="majorHAnsi" w:cstheme="majorBidi"/>
       <w:b/>
@@ -24584,7 +24623,7 @@
     <w:name w:val="Author"/>
     <w:next w:val="BodyText"/>
     <w:qFormat/>
-    <w:rsid w:val="002A244F"/>
+    <w:rsid w:val="001F74ED"/>
     <w:pPr>
       <w:keepNext/>
       <w:keepLines/>
@@ -24600,7 +24639,7 @@
     <w:next w:val="BodyText"/>
     <w:link w:val="DateChar"/>
     <w:qFormat/>
-    <w:rsid w:val="002A244F"/>
+    <w:rsid w:val="001F74ED"/>
     <w:pPr>
       <w:keepNext/>
       <w:keepLines/>
@@ -24615,7 +24654,7 @@
     <w:name w:val="Date Char"/>
     <w:basedOn w:val="DefaultParagraphFont"/>
     <w:link w:val="Date"/>
-    <w:rsid w:val="002A244F"/>
+    <w:rsid w:val="001F74ED"/>
     <w:rPr>
       <w:rFonts w:eastAsia="Times New Roman"/>
     </w:rPr>
@@ -24625,7 +24664,7 @@
     <w:basedOn w:val="Normal"/>
     <w:next w:val="BodyText"/>
     <w:qFormat/>
-    <w:rsid w:val="002A244F"/>
+    <w:rsid w:val="001F74ED"/>
     <w:pPr>
       <w:keepNext/>
       <w:keepLines/>
@@ -24640,7 +24679,7 @@
     <w:name w:val="Bibliography"/>
     <w:basedOn w:val="Normal"/>
     <w:qFormat/>
-    <w:rsid w:val="002A244F"/>
+    <w:rsid w:val="001F74ED"/>
   </w:style>
   <w:style w:type="paragraph" w:styleId="BlockText">
     <w:name w:val="Block Text"/>
@@ -24649,7 +24688,7 @@
     <w:uiPriority w:val="9"/>
     <w:unhideWhenUsed/>
     <w:qFormat/>
-    <w:rsid w:val="002A244F"/>
+    <w:rsid w:val="001F74ED"/>
     <w:pPr>
       <w:spacing w:before="100" w:after="100"/>
       <w:ind w:left="480" w:right="480"/>
@@ -24662,14 +24701,14 @@
     <w:uiPriority w:val="9"/>
     <w:unhideWhenUsed/>
     <w:qFormat/>
-    <w:rsid w:val="002A244F"/>
+    <w:rsid w:val="001F74ED"/>
   </w:style>
   <w:style w:type="character" w:customStyle="1" w:styleId="FootnoteTextChar">
     <w:name w:val="Footnote Text Char"/>
     <w:basedOn w:val="DefaultParagraphFont"/>
     <w:link w:val="FootnoteText"/>
     <w:uiPriority w:val="9"/>
-    <w:rsid w:val="002A244F"/>
+    <w:rsid w:val="001F74ED"/>
     <w:rPr>
       <w:rFonts w:ascii="Times New Roman" w:eastAsia="Times New Roman" w:hAnsi="Times New Roman" w:cs="Times New Roman"/>
       <w:sz w:val="22"/>
@@ -24682,7 +24721,7 @@
     <w:semiHidden/>
     <w:unhideWhenUsed/>
     <w:qFormat/>
-    <w:rsid w:val="002A244F"/>
+    <w:rsid w:val="001F74ED"/>
     <w:pPr>
       <w:spacing w:after="200"/>
     </w:pPr>
@@ -24717,7 +24756,7 @@
     <w:name w:val="Definition Term"/>
     <w:basedOn w:val="Normal"/>
     <w:next w:val="Definition"/>
-    <w:rsid w:val="002A244F"/>
+    <w:rsid w:val="001F74ED"/>
     <w:pPr>
       <w:keepNext/>
       <w:keepLines/>
@@ -24730,13 +24769,13 @@
   <w:style w:type="paragraph" w:customStyle="1" w:styleId="Definition">
     <w:name w:val="Definition"/>
     <w:basedOn w:val="Normal"/>
-    <w:rsid w:val="002A244F"/>
+    <w:rsid w:val="001F74ED"/>
   </w:style>
   <w:style w:type="paragraph" w:styleId="Caption">
     <w:name w:val="caption"/>
     <w:basedOn w:val="Normal"/>
     <w:link w:val="CaptionChar"/>
-    <w:rsid w:val="002A244F"/>
+    <w:rsid w:val="001F74ED"/>
     <w:pPr>
       <w:spacing w:after="120"/>
     </w:pPr>
@@ -24747,7 +24786,7 @@
   <w:style w:type="paragraph" w:customStyle="1" w:styleId="TableCaption">
     <w:name w:val="Table Caption"/>
     <w:basedOn w:val="Caption"/>
-    <w:rsid w:val="002A244F"/>
+    <w:rsid w:val="001F74ED"/>
     <w:pPr>
       <w:keepNext/>
     </w:pPr>
@@ -24755,17 +24794,17 @@
   <w:style w:type="paragraph" w:customStyle="1" w:styleId="ImageCaption">
     <w:name w:val="Image Caption"/>
     <w:basedOn w:val="Caption"/>
-    <w:rsid w:val="002A244F"/>
+    <w:rsid w:val="001F74ED"/>
   </w:style>
   <w:style w:type="paragraph" w:customStyle="1" w:styleId="Figure">
     <w:name w:val="Figure"/>
     <w:basedOn w:val="Normal"/>
-    <w:rsid w:val="002A244F"/>
+    <w:rsid w:val="001F74ED"/>
   </w:style>
   <w:style w:type="paragraph" w:customStyle="1" w:styleId="CaptionedFigure">
     <w:name w:val="Captioned Figure"/>
     <w:basedOn w:val="Figure"/>
-    <w:rsid w:val="002A244F"/>
+    <w:rsid w:val="001F74ED"/>
     <w:pPr>
       <w:keepNext/>
     </w:pPr>
@@ -24774,7 +24813,7 @@
     <w:name w:val="Caption Char"/>
     <w:basedOn w:val="DefaultParagraphFont"/>
     <w:link w:val="Caption"/>
-    <w:rsid w:val="002A244F"/>
+    <w:rsid w:val="001F74ED"/>
     <w:rPr>
       <w:rFonts w:ascii="Times New Roman" w:eastAsia="Times New Roman" w:hAnsi="Times New Roman" w:cs="Times New Roman"/>
       <w:i/>
@@ -24787,7 +24826,7 @@
     <w:name w:val="Verbatim Char"/>
     <w:basedOn w:val="CaptionChar"/>
     <w:link w:val="SourceCode"/>
-    <w:rsid w:val="002A244F"/>
+    <w:rsid w:val="001F74ED"/>
     <w:rPr>
       <w:rFonts w:ascii="Consolas" w:eastAsia="Times New Roman" w:hAnsi="Consolas" w:cs="Times New Roman"/>
       <w:i/>
@@ -24800,7 +24839,7 @@
   <w:style w:type="character" w:customStyle="1" w:styleId="SectionNumber">
     <w:name w:val="Section Number"/>
     <w:basedOn w:val="CaptionChar"/>
-    <w:rsid w:val="002A244F"/>
+    <w:rsid w:val="001F74ED"/>
     <w:rPr>
       <w:rFonts w:ascii="Times New Roman" w:eastAsia="Times New Roman" w:hAnsi="Times New Roman" w:cs="Times New Roman"/>
       <w:i/>
@@ -24812,7 +24851,7 @@
   <w:style w:type="character" w:styleId="FootnoteReference">
     <w:name w:val="footnote reference"/>
     <w:basedOn w:val="CaptionChar"/>
-    <w:rsid w:val="002A244F"/>
+    <w:rsid w:val="001F74ED"/>
     <w:rPr>
       <w:rFonts w:ascii="Times New Roman" w:eastAsia="Times New Roman" w:hAnsi="Times New Roman" w:cs="Times New Roman"/>
       <w:i/>
@@ -24825,7 +24864,7 @@
   <w:style w:type="character" w:styleId="Hyperlink">
     <w:name w:val="Hyperlink"/>
     <w:basedOn w:val="CaptionChar"/>
-    <w:rsid w:val="002A244F"/>
+    <w:rsid w:val="001F74ED"/>
     <w:rPr>
       <w:rFonts w:ascii="Times New Roman" w:eastAsia="Times New Roman" w:hAnsi="Times New Roman" w:cs="Times New Roman"/>
       <w:i/>
@@ -24842,7 +24881,7 @@
     <w:uiPriority w:val="39"/>
     <w:unhideWhenUsed/>
     <w:qFormat/>
-    <w:rsid w:val="002A244F"/>
+    <w:rsid w:val="001F74ED"/>
     <w:pPr>
       <w:spacing w:before="240" w:line="259" w:lineRule="auto"/>
       <w:outlineLvl w:val="9"/>
@@ -24857,7 +24896,7 @@
     <w:name w:val="Source Code"/>
     <w:basedOn w:val="Normal"/>
     <w:link w:val="VerbatimChar"/>
-    <w:rsid w:val="002A244F"/>
+    <w:rsid w:val="001F74ED"/>
     <w:pPr>
       <w:shd w:val="clear" w:color="auto" w:fill="F8F8F8"/>
       <w:wordWrap w:val="0"/>
@@ -24870,7 +24909,7 @@
   <w:style w:type="character" w:customStyle="1" w:styleId="KeywordTok">
     <w:name w:val="KeywordTok"/>
     <w:basedOn w:val="DefaultParagraphFont"/>
-    <w:rsid w:val="002A244F"/>
+    <w:rsid w:val="001F74ED"/>
     <w:rPr>
       <w:rFonts w:ascii="Consolas" w:hAnsi="Consolas"/>
       <w:b/>
@@ -24883,7 +24922,7 @@
   <w:style w:type="character" w:customStyle="1" w:styleId="DataTypeTok">
     <w:name w:val="DataTypeTok"/>
     <w:basedOn w:val="DefaultParagraphFont"/>
-    <w:rsid w:val="002A244F"/>
+    <w:rsid w:val="001F74ED"/>
     <w:rPr>
       <w:rFonts w:ascii="Consolas" w:hAnsi="Consolas"/>
       <w:i/>
@@ -24895,7 +24934,7 @@
   <w:style w:type="character" w:customStyle="1" w:styleId="DecValTok">
     <w:name w:val="DecValTok"/>
     <w:basedOn w:val="DefaultParagraphFont"/>
-    <w:rsid w:val="002A244F"/>
+    <w:rsid w:val="001F74ED"/>
     <w:rPr>
       <w:rFonts w:ascii="Consolas" w:hAnsi="Consolas"/>
       <w:i/>
@@ -24907,7 +24946,7 @@
   <w:style w:type="character" w:customStyle="1" w:styleId="BaseNTok">
     <w:name w:val="BaseNTok"/>
     <w:basedOn w:val="DefaultParagraphFont"/>
-    <w:rsid w:val="002A244F"/>
+    <w:rsid w:val="001F74ED"/>
     <w:rPr>
       <w:rFonts w:ascii="Consolas" w:hAnsi="Consolas"/>
       <w:i/>
@@ -24919,7 +24958,7 @@
   <w:style w:type="character" w:customStyle="1" w:styleId="FloatTok">
     <w:name w:val="FloatTok"/>
     <w:basedOn w:val="DefaultParagraphFont"/>
-    <w:rsid w:val="002A244F"/>
+    <w:rsid w:val="001F74ED"/>
     <w:rPr>
       <w:rFonts w:ascii="Consolas" w:hAnsi="Consolas"/>
       <w:i/>
@@ -24931,7 +24970,7 @@
   <w:style w:type="character" w:customStyle="1" w:styleId="ConstantTok">
     <w:name w:val="ConstantTok"/>
     <w:basedOn w:val="DefaultParagraphFont"/>
-    <w:rsid w:val="002A244F"/>
+    <w:rsid w:val="001F74ED"/>
     <w:rPr>
       <w:rFonts w:ascii="Consolas" w:hAnsi="Consolas"/>
       <w:i/>
@@ -24943,7 +24982,7 @@
   <w:style w:type="character" w:customStyle="1" w:styleId="CharTok">
     <w:name w:val="CharTok"/>
     <w:basedOn w:val="DefaultParagraphFont"/>
-    <w:rsid w:val="002A244F"/>
+    <w:rsid w:val="001F74ED"/>
     <w:rPr>
       <w:rFonts w:ascii="Consolas" w:hAnsi="Consolas"/>
       <w:i/>
@@ -24955,7 +24994,7 @@
   <w:style w:type="character" w:customStyle="1" w:styleId="SpecialCharTok">
     <w:name w:val="SpecialCharTok"/>
     <w:basedOn w:val="VerbatimChar"/>
-    <w:rsid w:val="002A244F"/>
+    <w:rsid w:val="001F74ED"/>
     <w:rPr>
       <w:rFonts w:ascii="Consolas" w:eastAsia="Times New Roman" w:hAnsi="Consolas" w:cs="Times New Roman"/>
       <w:i/>
@@ -24969,7 +25008,7 @@
   <w:style w:type="character" w:customStyle="1" w:styleId="StringTok">
     <w:name w:val="StringTok"/>
     <w:basedOn w:val="VerbatimChar"/>
-    <w:rsid w:val="002A244F"/>
+    <w:rsid w:val="001F74ED"/>
     <w:rPr>
       <w:rFonts w:ascii="Consolas" w:eastAsia="Times New Roman" w:hAnsi="Consolas" w:cs="Times New Roman"/>
       <w:i/>
@@ -24983,7 +25022,7 @@
   <w:style w:type="character" w:customStyle="1" w:styleId="VerbatimStringTok">
     <w:name w:val="VerbatimStringTok"/>
     <w:basedOn w:val="VerbatimChar"/>
-    <w:rsid w:val="002A244F"/>
+    <w:rsid w:val="001F74ED"/>
     <w:rPr>
       <w:rFonts w:ascii="Consolas" w:eastAsia="Times New Roman" w:hAnsi="Consolas" w:cs="Times New Roman"/>
       <w:i/>
@@ -24997,7 +25036,7 @@
   <w:style w:type="character" w:customStyle="1" w:styleId="SpecialStringTok">
     <w:name w:val="SpecialStringTok"/>
     <w:basedOn w:val="VerbatimChar"/>
-    <w:rsid w:val="002A244F"/>
+    <w:rsid w:val="001F74ED"/>
     <w:rPr>
       <w:rFonts w:ascii="Consolas" w:eastAsia="Times New Roman" w:hAnsi="Consolas" w:cs="Times New Roman"/>
       <w:i/>
@@ -25011,7 +25050,7 @@
   <w:style w:type="character" w:customStyle="1" w:styleId="ImportTok">
     <w:name w:val="ImportTok"/>
     <w:basedOn w:val="DefaultParagraphFont"/>
-    <w:rsid w:val="002A244F"/>
+    <w:rsid w:val="001F74ED"/>
     <w:rPr>
       <w:rFonts w:ascii="Consolas" w:hAnsi="Consolas"/>
       <w:i/>
@@ -25022,7 +25061,7 @@
   <w:style w:type="character" w:customStyle="1" w:styleId="CommentTok">
     <w:name w:val="CommentTok"/>
     <w:basedOn w:val="DefaultParagraphFont"/>
-    <w:rsid w:val="002A244F"/>
+    <w:rsid w:val="001F74ED"/>
     <w:rPr>
       <w:rFonts w:ascii="Consolas" w:hAnsi="Consolas"/>
       <w:i w:val="0"/>
@@ -25034,7 +25073,7 @@
   <w:style w:type="character" w:customStyle="1" w:styleId="DocumentationTok">
     <w:name w:val="DocumentationTok"/>
     <w:basedOn w:val="DefaultParagraphFont"/>
-    <w:rsid w:val="002A244F"/>
+    <w:rsid w:val="001F74ED"/>
     <w:rPr>
       <w:rFonts w:ascii="Consolas" w:hAnsi="Consolas"/>
       <w:b/>
@@ -25047,7 +25086,7 @@
   <w:style w:type="character" w:customStyle="1" w:styleId="AnnotationTok">
     <w:name w:val="AnnotationTok"/>
     <w:basedOn w:val="DefaultParagraphFont"/>
-    <w:rsid w:val="002A244F"/>
+    <w:rsid w:val="001F74ED"/>
     <w:rPr>
       <w:rFonts w:ascii="Consolas" w:hAnsi="Consolas"/>
       <w:b/>
@@ -25060,7 +25099,7 @@
   <w:style w:type="character" w:customStyle="1" w:styleId="CommentVarTok">
     <w:name w:val="CommentVarTok"/>
     <w:basedOn w:val="DefaultParagraphFont"/>
-    <w:rsid w:val="002A244F"/>
+    <w:rsid w:val="001F74ED"/>
     <w:rPr>
       <w:rFonts w:ascii="Consolas" w:hAnsi="Consolas"/>
       <w:b/>
@@ -25073,7 +25112,7 @@
   <w:style w:type="character" w:customStyle="1" w:styleId="OtherTok">
     <w:name w:val="OtherTok"/>
     <w:basedOn w:val="DefaultParagraphFont"/>
-    <w:rsid w:val="002A244F"/>
+    <w:rsid w:val="001F74ED"/>
     <w:rPr>
       <w:rFonts w:ascii="Consolas" w:hAnsi="Consolas"/>
       <w:i/>
@@ -25085,7 +25124,7 @@
   <w:style w:type="character" w:customStyle="1" w:styleId="FunctionTok">
     <w:name w:val="FunctionTok"/>
     <w:basedOn w:val="DefaultParagraphFont"/>
-    <w:rsid w:val="002A244F"/>
+    <w:rsid w:val="001F74ED"/>
     <w:rPr>
       <w:rFonts w:ascii="Consolas" w:hAnsi="Consolas"/>
       <w:i/>
@@ -25097,7 +25136,7 @@
   <w:style w:type="character" w:customStyle="1" w:styleId="VariableTok">
     <w:name w:val="VariableTok"/>
     <w:basedOn w:val="VerbatimChar"/>
-    <w:rsid w:val="002A244F"/>
+    <w:rsid w:val="001F74ED"/>
     <w:rPr>
       <w:rFonts w:ascii="Consolas" w:eastAsia="Times New Roman" w:hAnsi="Consolas" w:cs="Times New Roman"/>
       <w:i/>
@@ -25111,7 +25150,7 @@
   <w:style w:type="character" w:customStyle="1" w:styleId="ControlFlowTok">
     <w:name w:val="ControlFlowTok"/>
     <w:basedOn w:val="DefaultParagraphFont"/>
-    <w:rsid w:val="002A244F"/>
+    <w:rsid w:val="001F74ED"/>
     <w:rPr>
       <w:rFonts w:ascii="Consolas" w:hAnsi="Consolas"/>
       <w:b/>
@@ -25124,7 +25163,7 @@
   <w:style w:type="character" w:customStyle="1" w:styleId="OperatorTok">
     <w:name w:val="OperatorTok"/>
     <w:basedOn w:val="DefaultParagraphFont"/>
-    <w:rsid w:val="002A244F"/>
+    <w:rsid w:val="001F74ED"/>
     <w:rPr>
       <w:rFonts w:ascii="Consolas" w:hAnsi="Consolas"/>
       <w:b/>
@@ -25137,7 +25176,7 @@
   <w:style w:type="character" w:customStyle="1" w:styleId="BuiltInTok">
     <w:name w:val="BuiltInTok"/>
     <w:basedOn w:val="DefaultParagraphFont"/>
-    <w:rsid w:val="002A244F"/>
+    <w:rsid w:val="001F74ED"/>
     <w:rPr>
       <w:rFonts w:ascii="Consolas" w:hAnsi="Consolas"/>
       <w:i/>
@@ -25148,7 +25187,7 @@
   <w:style w:type="character" w:customStyle="1" w:styleId="ExtensionTok">
     <w:name w:val="ExtensionTok"/>
     <w:basedOn w:val="DefaultParagraphFont"/>
-    <w:rsid w:val="002A244F"/>
+    <w:rsid w:val="001F74ED"/>
     <w:rPr>
       <w:rFonts w:ascii="Consolas" w:hAnsi="Consolas"/>
       <w:i/>
@@ -25159,7 +25198,7 @@
   <w:style w:type="character" w:customStyle="1" w:styleId="PreprocessorTok">
     <w:name w:val="PreprocessorTok"/>
     <w:basedOn w:val="DefaultParagraphFont"/>
-    <w:rsid w:val="002A244F"/>
+    <w:rsid w:val="001F74ED"/>
     <w:rPr>
       <w:rFonts w:ascii="Consolas" w:hAnsi="Consolas"/>
       <w:i w:val="0"/>
@@ -25171,7 +25210,7 @@
   <w:style w:type="character" w:customStyle="1" w:styleId="AttributeTok">
     <w:name w:val="AttributeTok"/>
     <w:basedOn w:val="DefaultParagraphFont"/>
-    <w:rsid w:val="002A244F"/>
+    <w:rsid w:val="001F74ED"/>
     <w:rPr>
       <w:rFonts w:ascii="Consolas" w:hAnsi="Consolas"/>
       <w:i/>
@@ -25183,7 +25222,7 @@
   <w:style w:type="character" w:customStyle="1" w:styleId="RegionMarkerTok">
     <w:name w:val="RegionMarkerTok"/>
     <w:basedOn w:val="DefaultParagraphFont"/>
-    <w:rsid w:val="002A244F"/>
+    <w:rsid w:val="001F74ED"/>
     <w:rPr>
       <w:rFonts w:ascii="Consolas" w:hAnsi="Consolas"/>
       <w:i/>
@@ -25194,7 +25233,7 @@
   <w:style w:type="character" w:customStyle="1" w:styleId="InformationTok">
     <w:name w:val="InformationTok"/>
     <w:basedOn w:val="DefaultParagraphFont"/>
-    <w:rsid w:val="002A244F"/>
+    <w:rsid w:val="001F74ED"/>
     <w:rPr>
       <w:rFonts w:ascii="Consolas" w:hAnsi="Consolas"/>
       <w:b/>
@@ -25207,7 +25246,7 @@
   <w:style w:type="character" w:customStyle="1" w:styleId="WarningTok">
     <w:name w:val="WarningTok"/>
     <w:basedOn w:val="VerbatimChar"/>
-    <w:rsid w:val="002A244F"/>
+    <w:rsid w:val="001F74ED"/>
     <w:rPr>
       <w:rFonts w:ascii="Consolas" w:eastAsia="Times New Roman" w:hAnsi="Consolas" w:cs="Times New Roman"/>
       <w:b/>
@@ -25222,7 +25261,7 @@
   <w:style w:type="character" w:customStyle="1" w:styleId="AlertTok">
     <w:name w:val="AlertTok"/>
     <w:basedOn w:val="DefaultParagraphFont"/>
-    <w:rsid w:val="002A244F"/>
+    <w:rsid w:val="001F74ED"/>
     <w:rPr>
       <w:rFonts w:ascii="Consolas" w:hAnsi="Consolas"/>
       <w:i/>
@@ -25234,7 +25273,7 @@
   <w:style w:type="character" w:customStyle="1" w:styleId="ErrorTok">
     <w:name w:val="ErrorTok"/>
     <w:basedOn w:val="DefaultParagraphFont"/>
-    <w:rsid w:val="002A244F"/>
+    <w:rsid w:val="001F74ED"/>
     <w:rPr>
       <w:rFonts w:ascii="Consolas" w:hAnsi="Consolas"/>
       <w:b/>
@@ -25247,7 +25286,7 @@
   <w:style w:type="character" w:customStyle="1" w:styleId="NormalTok">
     <w:name w:val="NormalTok"/>
     <w:basedOn w:val="DefaultParagraphFont"/>
-    <w:rsid w:val="002A244F"/>
+    <w:rsid w:val="001F74ED"/>
     <w:rPr>
       <w:rFonts w:ascii="Consolas" w:hAnsi="Consolas"/>
       <w:i/>
@@ -25261,7 +25300,7 @@
     <w:uiPriority w:val="99"/>
     <w:semiHidden/>
     <w:unhideWhenUsed/>
-    <w:rsid w:val="002A244F"/>
+    <w:rsid w:val="001F74ED"/>
     <w:rPr>
       <w:color w:val="954F72" w:themeColor="followedHyperlink"/>
       <w:u w:val="single"/>
@@ -25269,7 +25308,7 @@
   </w:style>
   <w:style w:type="paragraph" w:customStyle="1" w:styleId="NoParagraphStyle">
     <w:name w:val="[No Paragraph Style]"/>
-    <w:rsid w:val="002A244F"/>
+    <w:rsid w:val="001F74ED"/>
     <w:pPr>
       <w:widowControl w:val="0"/>
       <w:autoSpaceDE w:val="0"/>
@@ -25287,7 +25326,7 @@
   <w:style w:type="paragraph" w:customStyle="1" w:styleId="IndexBody">
     <w:name w:val="IndexBody"/>
     <w:qFormat/>
-    <w:rsid w:val="002A244F"/>
+    <w:rsid w:val="001F74ED"/>
     <w:pPr>
       <w:spacing w:line="220" w:lineRule="atLeast"/>
     </w:pPr>
@@ -25303,7 +25342,7 @@
     <w:name w:val="BoldItalic"/>
     <w:uiPriority w:val="1"/>
     <w:qFormat/>
-    <w:rsid w:val="002A244F"/>
+    <w:rsid w:val="001F74ED"/>
     <w:rPr>
       <w:rFonts w:cs="NewBaskervilleEF-Bold"/>
       <w:b/>
@@ -25321,7 +25360,7 @@
   <w:style w:type="paragraph" w:customStyle="1" w:styleId="BodyCustom">
     <w:name w:val="BodyCustom"/>
     <w:qFormat/>
-    <w:rsid w:val="002A244F"/>
+    <w:rsid w:val="001F74ED"/>
     <w:pPr>
       <w:widowControl w:val="0"/>
       <w:autoSpaceDE w:val="0"/>
@@ -25342,7 +25381,7 @@
   <w:style w:type="paragraph" w:customStyle="1" w:styleId="IndexHead">
     <w:name w:val="IndexHead"/>
     <w:qFormat/>
-    <w:rsid w:val="002A244F"/>
+    <w:rsid w:val="001F74ED"/>
     <w:pPr>
       <w:spacing w:before="320" w:after="80"/>
     </w:pPr>
@@ -25357,7 +25396,7 @@
   <w:style w:type="paragraph" w:customStyle="1" w:styleId="IndexLevel1">
     <w:name w:val="IndexLevel1"/>
     <w:qFormat/>
-    <w:rsid w:val="002A244F"/>
+    <w:rsid w:val="001F74ED"/>
     <w:pPr>
       <w:spacing w:line="220" w:lineRule="atLeast"/>
     </w:pPr>
@@ -25373,7 +25412,7 @@
     <w:name w:val="CodeListingCaption"/>
     <w:next w:val="Code"/>
     <w:qFormat/>
-    <w:rsid w:val="002A244F"/>
+    <w:rsid w:val="001F74ED"/>
     <w:pPr>
       <w:numPr>
         <w:ilvl w:val="6"/>
@@ -25392,7 +25431,7 @@
   <w:style w:type="paragraph" w:customStyle="1" w:styleId="Code">
     <w:name w:val="Code"/>
     <w:qFormat/>
-    <w:rsid w:val="002A244F"/>
+    <w:rsid w:val="001F74ED"/>
     <w:pPr>
       <w:pBdr>
         <w:left w:val="single" w:sz="4" w:space="14" w:color="auto"/>
@@ -25414,7 +25453,7 @@
   <w:style w:type="paragraph" w:customStyle="1" w:styleId="Epigraph">
     <w:name w:val="Epigraph"/>
     <w:qFormat/>
-    <w:rsid w:val="002A244F"/>
+    <w:rsid w:val="001F74ED"/>
     <w:pPr>
       <w:keepLines/>
       <w:widowControl w:val="0"/>
@@ -25441,7 +25480,7 @@
     <w:name w:val="Literal"/>
     <w:uiPriority w:val="1"/>
     <w:qFormat/>
-    <w:rsid w:val="002A244F"/>
+    <w:rsid w:val="001F74ED"/>
     <w:rPr>
       <w:rFonts w:ascii="Courier" w:hAnsi="Courier" w:cs="TheSansMonoCondensed-Plain"/>
       <w:color w:val="3366FF"/>
@@ -25456,7 +25495,7 @@
   <w:style w:type="paragraph" w:customStyle="1" w:styleId="ProductionDirective">
     <w:name w:val="ProductionDirective"/>
     <w:qFormat/>
-    <w:rsid w:val="002A244F"/>
+    <w:rsid w:val="001F74ED"/>
     <w:pPr>
       <w:keepLines/>
       <w:widowControl w:val="0"/>
@@ -25481,7 +25520,7 @@
     <w:name w:val="LiteralBold"/>
     <w:uiPriority w:val="1"/>
     <w:qFormat/>
-    <w:rsid w:val="002A244F"/>
+    <w:rsid w:val="001F74ED"/>
     <w:rPr>
       <w:rFonts w:ascii="Courier" w:hAnsi="Courier" w:cs="TheSansMonoCondensed-Bold"/>
       <w:b/>
@@ -25501,7 +25540,7 @@
     <w:name w:val="LiteralItalic"/>
     <w:uiPriority w:val="1"/>
     <w:qFormat/>
-    <w:rsid w:val="002A244F"/>
+    <w:rsid w:val="001F74ED"/>
     <w:rPr>
       <w:rFonts w:ascii="Courier" w:hAnsi="Courier" w:cs="TheSansMonoCondensed-Italic"/>
       <w:i/>
@@ -25521,7 +25560,7 @@
     <w:name w:val="LiteralBoldItalic"/>
     <w:uiPriority w:val="1"/>
     <w:qFormat/>
-    <w:rsid w:val="002A244F"/>
+    <w:rsid w:val="001F74ED"/>
     <w:rPr>
       <w:rFonts w:ascii="Courier" w:hAnsi="Courier" w:cs="TheSansMonoCondensed-Bold"/>
       <w:b w:val="0"/>
@@ -25541,7 +25580,7 @@
     <w:name w:val="CodeLabel"/>
     <w:next w:val="Code"/>
     <w:qFormat/>
-    <w:rsid w:val="002A244F"/>
+    <w:rsid w:val="001F74ED"/>
     <w:pPr>
       <w:widowControl w:val="0"/>
       <w:suppressAutoHyphens/>
@@ -25565,7 +25604,7 @@
   <w:style w:type="numbering" w:customStyle="1" w:styleId="ChapterNumbering">
     <w:name w:val="ChapterNumbering"/>
     <w:uiPriority w:val="99"/>
-    <w:rsid w:val="002A244F"/>
+    <w:rsid w:val="001F74ED"/>
     <w:pPr>
       <w:numPr>
         <w:numId w:val="14"/>
@@ -25575,7 +25614,7 @@
   <w:style w:type="paragraph" w:customStyle="1" w:styleId="HeadA">
     <w:name w:val="HeadA"/>
     <w:qFormat/>
-    <w:rsid w:val="002A244F"/>
+    <w:rsid w:val="001F74ED"/>
     <w:pPr>
       <w:keepNext/>
       <w:keepLines/>
@@ -25604,7 +25643,7 @@
     <w:name w:val="Blockquote"/>
     <w:next w:val="Normal"/>
     <w:qFormat/>
-    <w:rsid w:val="002A244F"/>
+    <w:rsid w:val="001F74ED"/>
     <w:pPr>
       <w:widowControl w:val="0"/>
       <w:autoSpaceDE w:val="0"/>
@@ -25625,7 +25664,7 @@
   <w:style w:type="paragraph" w:customStyle="1" w:styleId="CodeWide">
     <w:name w:val="CodeWide"/>
     <w:qFormat/>
-    <w:rsid w:val="002A244F"/>
+    <w:rsid w:val="001F74ED"/>
     <w:pPr>
       <w:widowControl w:val="0"/>
       <w:pBdr>
@@ -25651,7 +25690,7 @@
     <w:name w:val="CaptionLine"/>
     <w:next w:val="Body"/>
     <w:qFormat/>
-    <w:rsid w:val="002A244F"/>
+    <w:rsid w:val="001F74ED"/>
     <w:pPr>
       <w:numPr>
         <w:ilvl w:val="4"/>
@@ -25671,7 +25710,7 @@
     <w:name w:val="Regular"/>
     <w:uiPriority w:val="1"/>
     <w:qFormat/>
-    <w:rsid w:val="002A244F"/>
+    <w:rsid w:val="001F74ED"/>
     <w:rPr>
       <w:rFonts w:cs="FuturaPT-Book"/>
       <w:b w:val="0"/>
@@ -25690,7 +25729,7 @@
     <w:name w:val="NoteHead"/>
     <w:uiPriority w:val="1"/>
     <w:qFormat/>
-    <w:rsid w:val="002A244F"/>
+    <w:rsid w:val="001F74ED"/>
     <w:rPr>
       <w:rFonts w:ascii="DogmaOT-Bold" w:hAnsi="DogmaOT-Bold" w:cs="DogmaOT-Bold"/>
       <w:b/>
@@ -25709,7 +25748,7 @@
   <w:style w:type="paragraph" w:customStyle="1" w:styleId="TableHeader">
     <w:name w:val="TableHeader"/>
     <w:qFormat/>
-    <w:rsid w:val="002A244F"/>
+    <w:rsid w:val="001F74ED"/>
     <w:pPr>
       <w:keepLines/>
       <w:widowControl w:val="0"/>
@@ -25733,7 +25772,7 @@
   <w:style w:type="paragraph" w:customStyle="1" w:styleId="TableBody">
     <w:name w:val="TableBody"/>
     <w:qFormat/>
-    <w:rsid w:val="002A244F"/>
+    <w:rsid w:val="001F74ED"/>
     <w:pPr>
       <w:keepLines/>
       <w:widowControl w:val="0"/>
@@ -25754,7 +25793,7 @@
   <w:style w:type="paragraph" w:customStyle="1" w:styleId="IndexLevel2">
     <w:name w:val="IndexLevel2"/>
     <w:qFormat/>
-    <w:rsid w:val="002A244F"/>
+    <w:rsid w:val="001F74ED"/>
     <w:pPr>
       <w:spacing w:line="220" w:lineRule="atLeast"/>
       <w:ind w:left="360"/>
@@ -25770,7 +25809,7 @@
   <w:style w:type="paragraph" w:customStyle="1" w:styleId="IndexLevel3">
     <w:name w:val="IndexLevel3"/>
     <w:qFormat/>
-    <w:rsid w:val="002A244F"/>
+    <w:rsid w:val="001F74ED"/>
     <w:pPr>
       <w:spacing w:line="220" w:lineRule="atLeast"/>
       <w:ind w:left="720"/>
@@ -25786,7 +25825,7 @@
   <w:style w:type="paragraph" w:customStyle="1" w:styleId="IndexTitle">
     <w:name w:val="IndexTitle"/>
     <w:qFormat/>
-    <w:rsid w:val="002A244F"/>
+    <w:rsid w:val="001F74ED"/>
     <w:pPr>
       <w:spacing w:before="600" w:after="960" w:line="360" w:lineRule="atLeast"/>
       <w:jc w:val="center"/>
@@ -25805,7 +25844,7 @@
   <w:style w:type="paragraph" w:customStyle="1" w:styleId="ChapterIntro">
     <w:name w:val="ChapterIntro"/>
     <w:qFormat/>
-    <w:rsid w:val="002A244F"/>
+    <w:rsid w:val="001F74ED"/>
     <w:pPr>
       <w:spacing w:after="60" w:line="360" w:lineRule="atLeast"/>
       <w:ind w:left="1440"/>
@@ -25824,7 +25863,7 @@
     <w:name w:val="BoxCaption"/>
     <w:next w:val="BoxBody"/>
     <w:qFormat/>
-    <w:rsid w:val="002A244F"/>
+    <w:rsid w:val="001F74ED"/>
     <w:pPr>
       <w:spacing w:line="180" w:lineRule="atLeast"/>
     </w:pPr>
@@ -25841,7 +25880,7 @@
   <w:style w:type="paragraph" w:customStyle="1" w:styleId="BoxBody">
     <w:name w:val="BoxBody"/>
     <w:qFormat/>
-    <w:rsid w:val="002A244F"/>
+    <w:rsid w:val="001F74ED"/>
     <w:pPr>
       <w:widowControl w:val="0"/>
       <w:pBdr>
@@ -25866,7 +25905,7 @@
   <w:style w:type="paragraph" w:customStyle="1" w:styleId="BoxBodyFirst">
     <w:name w:val="BoxBodyFirst"/>
     <w:qFormat/>
-    <w:rsid w:val="002A244F"/>
+    <w:rsid w:val="001F74ED"/>
     <w:pPr>
       <w:widowControl w:val="0"/>
       <w:pBdr>
@@ -25889,7 +25928,7 @@
   <w:style w:type="paragraph" w:customStyle="1" w:styleId="ChapterTitle">
     <w:name w:val="ChapterTitle"/>
     <w:qFormat/>
-    <w:rsid w:val="002A244F"/>
+    <w:rsid w:val="001F74ED"/>
     <w:pPr>
       <w:keepLines/>
       <w:suppressAutoHyphens/>
@@ -25913,7 +25952,7 @@
   <w:style w:type="paragraph" w:customStyle="1" w:styleId="BoxListBullet">
     <w:name w:val="BoxListBullet"/>
     <w:qFormat/>
-    <w:rsid w:val="002A244F"/>
+    <w:rsid w:val="001F74ED"/>
     <w:pPr>
       <w:widowControl w:val="0"/>
       <w:numPr>
@@ -25939,7 +25978,7 @@
   <w:style w:type="paragraph" w:customStyle="1" w:styleId="BoxCode">
     <w:name w:val="BoxCode"/>
     <w:qFormat/>
-    <w:rsid w:val="002A244F"/>
+    <w:rsid w:val="001F74ED"/>
     <w:pPr>
       <w:widowControl w:val="0"/>
       <w:pBdr>
@@ -25964,7 +26003,7 @@
   <w:style w:type="paragraph" w:customStyle="1" w:styleId="BoxListBody">
     <w:name w:val="BoxListBody"/>
     <w:qFormat/>
-    <w:rsid w:val="002A244F"/>
+    <w:rsid w:val="001F74ED"/>
     <w:pPr>
       <w:widowControl w:val="0"/>
       <w:pBdr>
@@ -25988,7 +26027,7 @@
   <w:style w:type="paragraph" w:customStyle="1" w:styleId="BoxListHead">
     <w:name w:val="BoxListHead"/>
     <w:qFormat/>
-    <w:rsid w:val="002A244F"/>
+    <w:rsid w:val="001F74ED"/>
     <w:pPr>
       <w:keepNext/>
       <w:keepLines/>
@@ -26016,7 +26055,7 @@
     <w:name w:val="KeyCaps"/>
     <w:uiPriority w:val="1"/>
     <w:qFormat/>
-    <w:rsid w:val="002A244F"/>
+    <w:rsid w:val="001F74ED"/>
     <w:rPr>
       <w:rFonts w:cs="NewBaskervilleStd-Roman"/>
       <w:caps w:val="0"/>
@@ -26033,7 +26072,7 @@
     <w:name w:val="wingdings"/>
     <w:uiPriority w:val="1"/>
     <w:qFormat/>
-    <w:rsid w:val="002A244F"/>
+    <w:rsid w:val="001F74ED"/>
     <w:rPr>
       <w:rFonts w:ascii="Wingdings2" w:hAnsi="Wingdings2" w:cs="Wingdings2"/>
       <w:color w:val="000000"/>
@@ -26047,7 +26086,7 @@
   <w:style w:type="paragraph" w:customStyle="1" w:styleId="ListBody">
     <w:name w:val="ListBody"/>
     <w:qFormat/>
-    <w:rsid w:val="002A244F"/>
+    <w:rsid w:val="001F74ED"/>
     <w:pPr>
       <w:widowControl w:val="0"/>
       <w:autoSpaceDE w:val="0"/>
@@ -26069,7 +26108,7 @@
     <w:name w:val="LinkURL"/>
     <w:uiPriority w:val="1"/>
     <w:qFormat/>
-    <w:rsid w:val="002A244F"/>
+    <w:rsid w:val="001F74ED"/>
     <w:rPr>
       <w:rFonts w:cs="NewBaskervilleStd-Italic"/>
       <w:i/>
@@ -26085,7 +26124,7 @@
   <w:style w:type="paragraph" w:customStyle="1" w:styleId="Note">
     <w:name w:val="Note"/>
     <w:qFormat/>
-    <w:rsid w:val="002A244F"/>
+    <w:rsid w:val="001F74ED"/>
     <w:pPr>
       <w:widowControl w:val="0"/>
       <w:autoSpaceDE w:val="0"/>
@@ -26107,7 +26146,7 @@
   <w:style w:type="character" w:customStyle="1" w:styleId="bulletcharacter">
     <w:name w:val="bullet_character"/>
     <w:uiPriority w:val="99"/>
-    <w:rsid w:val="002A244F"/>
+    <w:rsid w:val="001F74ED"/>
     <w:rPr>
       <w:rFonts w:ascii="Symbol" w:hAnsi="Symbol" w:cs="Symbol"/>
       <w:color w:val="000000"/>
@@ -26117,7 +26156,7 @@
     <w:name w:val="Superscript"/>
     <w:uiPriority w:val="1"/>
     <w:qFormat/>
-    <w:rsid w:val="002A244F"/>
+    <w:rsid w:val="001F74ED"/>
     <w:rPr>
       <w:color w:val="3366FF"/>
       <w:vertAlign w:val="superscript"/>
@@ -26127,7 +26166,7 @@
     <w:name w:val="SuperscriptItalic"/>
     <w:uiPriority w:val="1"/>
     <w:qFormat/>
-    <w:rsid w:val="002A244F"/>
+    <w:rsid w:val="001F74ED"/>
     <w:rPr>
       <w:i/>
       <w:color w:val="3366FF"/>
@@ -26138,7 +26177,7 @@
     <w:name w:val="Subscript"/>
     <w:uiPriority w:val="1"/>
     <w:qFormat/>
-    <w:rsid w:val="002A244F"/>
+    <w:rsid w:val="001F74ED"/>
     <w:rPr>
       <w:color w:val="3366FF"/>
       <w:vertAlign w:val="subscript"/>
@@ -26148,7 +26187,7 @@
     <w:name w:val="SubscriptItalic"/>
     <w:uiPriority w:val="1"/>
     <w:qFormat/>
-    <w:rsid w:val="002A244F"/>
+    <w:rsid w:val="001F74ED"/>
     <w:rPr>
       <w:i/>
       <w:color w:val="3366FF"/>
@@ -26159,7 +26198,7 @@
     <w:name w:val="Symbol"/>
     <w:uiPriority w:val="1"/>
     <w:qFormat/>
-    <w:rsid w:val="002A244F"/>
+    <w:rsid w:val="001F74ED"/>
     <w:rPr>
       <w:rFonts w:ascii="Symbol" w:hAnsi="Symbol"/>
     </w:rPr>
@@ -26168,7 +26207,7 @@
     <w:name w:val="Italic"/>
     <w:uiPriority w:val="1"/>
     <w:qFormat/>
-    <w:rsid w:val="002A244F"/>
+    <w:rsid w:val="001F74ED"/>
     <w:rPr>
       <w:rFonts w:cs="NewBaskervilleStd-Italic"/>
       <w:i/>
@@ -26184,7 +26223,7 @@
   <w:style w:type="paragraph" w:customStyle="1" w:styleId="ListBullet">
     <w:name w:val="ListBullet"/>
     <w:qFormat/>
-    <w:rsid w:val="002A244F"/>
+    <w:rsid w:val="001F74ED"/>
     <w:pPr>
       <w:widowControl w:val="0"/>
       <w:numPr>
@@ -26210,7 +26249,7 @@
   <w:style w:type="paragraph" w:customStyle="1" w:styleId="ListCode">
     <w:name w:val="ListCode"/>
     <w:qFormat/>
-    <w:rsid w:val="002A244F"/>
+    <w:rsid w:val="001F74ED"/>
     <w:pPr>
       <w:widowControl w:val="0"/>
       <w:pBdr>
@@ -26236,7 +26275,7 @@
   <w:style w:type="paragraph" w:customStyle="1" w:styleId="ListHead">
     <w:name w:val="ListHead"/>
     <w:qFormat/>
-    <w:rsid w:val="002A244F"/>
+    <w:rsid w:val="001F74ED"/>
     <w:pPr>
       <w:keepNext/>
       <w:keepLines/>
@@ -26262,7 +26301,7 @@
   <w:style w:type="paragraph" w:customStyle="1" w:styleId="ListNumber">
     <w:name w:val="ListNumber"/>
     <w:qFormat/>
-    <w:rsid w:val="002A244F"/>
+    <w:rsid w:val="001F74ED"/>
     <w:pPr>
       <w:widowControl w:val="0"/>
       <w:numPr>
@@ -26288,7 +26327,7 @@
   <w:style w:type="paragraph" w:customStyle="1" w:styleId="ListNumberSub">
     <w:name w:val="ListNumberSub"/>
     <w:qFormat/>
-    <w:rsid w:val="002A244F"/>
+    <w:rsid w:val="001F74ED"/>
     <w:pPr>
       <w:widowControl w:val="0"/>
       <w:numPr>
@@ -26314,7 +26353,7 @@
   <w:style w:type="paragraph" w:customStyle="1" w:styleId="GraphicSlug">
     <w:name w:val="GraphicSlug"/>
     <w:qFormat/>
-    <w:rsid w:val="002A244F"/>
+    <w:rsid w:val="001F74ED"/>
     <w:pPr>
       <w:keepLines/>
       <w:widowControl w:val="0"/>
@@ -26339,7 +26378,7 @@
     <w:name w:val="AltText"/>
     <w:uiPriority w:val="1"/>
     <w:qFormat/>
-    <w:rsid w:val="002A244F"/>
+    <w:rsid w:val="001F74ED"/>
     <w:rPr>
       <w:color w:val="008000"/>
     </w:rPr>
@@ -26347,7 +26386,7 @@
   <w:style w:type="paragraph" w:customStyle="1" w:styleId="PartNumber">
     <w:name w:val="PartNumber"/>
     <w:qFormat/>
-    <w:rsid w:val="002A244F"/>
+    <w:rsid w:val="001F74ED"/>
     <w:pPr>
       <w:widowControl w:val="0"/>
       <w:suppressAutoHyphens/>
@@ -26372,7 +26411,7 @@
   <w:style w:type="paragraph" w:customStyle="1" w:styleId="PartTitle">
     <w:name w:val="PartTitle"/>
     <w:qFormat/>
-    <w:rsid w:val="002A244F"/>
+    <w:rsid w:val="001F74ED"/>
     <w:pPr>
       <w:keepLines/>
       <w:widowControl w:val="0"/>
@@ -26400,7 +26439,7 @@
   <w:style w:type="paragraph" w:customStyle="1" w:styleId="PartIntro">
     <w:name w:val="PartIntro"/>
     <w:qFormat/>
-    <w:rsid w:val="002A244F"/>
+    <w:rsid w:val="001F74ED"/>
     <w:pPr>
       <w:widowControl w:val="0"/>
       <w:autoSpaceDE w:val="0"/>
@@ -26422,7 +26461,7 @@
   <w:style w:type="paragraph" w:customStyle="1" w:styleId="PartList">
     <w:name w:val="PartList"/>
     <w:qFormat/>
-    <w:rsid w:val="002A244F"/>
+    <w:rsid w:val="001F74ED"/>
     <w:pPr>
       <w:widowControl w:val="0"/>
       <w:tabs>
@@ -26446,7 +26485,7 @@
   <w:style w:type="paragraph" w:customStyle="1" w:styleId="ChapterIntroList">
     <w:name w:val="ChapterIntroList"/>
     <w:qFormat/>
-    <w:rsid w:val="002A244F"/>
+    <w:rsid w:val="001F74ED"/>
     <w:pPr>
       <w:widowControl w:val="0"/>
       <w:tabs>
@@ -26469,7 +26508,7 @@
   </w:style>
   <w:style w:type="paragraph" w:customStyle="1" w:styleId="ChapterSubtitle">
     <w:name w:val="ChapterSubtitle"/>
-    <w:rsid w:val="002A244F"/>
+    <w:rsid w:val="001F74ED"/>
     <w:pPr>
       <w:keepLines/>
       <w:widowControl w:val="0"/>
@@ -26496,7 +26535,7 @@
   <w:style w:type="paragraph" w:customStyle="1" w:styleId="BodyContinued">
     <w:name w:val="BodyContinued"/>
     <w:qFormat/>
-    <w:rsid w:val="002A244F"/>
+    <w:rsid w:val="001F74ED"/>
     <w:pPr>
       <w:widowControl w:val="0"/>
       <w:autoSpaceDE w:val="0"/>
@@ -26517,7 +26556,7 @@
   <w:style w:type="paragraph" w:customStyle="1" w:styleId="BoxHeadA">
     <w:name w:val="BoxHeadA"/>
     <w:qFormat/>
-    <w:rsid w:val="002A244F"/>
+    <w:rsid w:val="001F74ED"/>
     <w:pPr>
       <w:keepNext/>
       <w:keepLines/>
@@ -26548,7 +26587,7 @@
     <w:name w:val="BoxHeadB"/>
     <w:basedOn w:val="BoxHeadA"/>
     <w:qFormat/>
-    <w:rsid w:val="002A244F"/>
+    <w:rsid w:val="001F74ED"/>
     <w:pPr>
       <w:spacing w:before="120"/>
     </w:pPr>
@@ -26561,7 +26600,7 @@
   <w:style w:type="paragraph" w:customStyle="1" w:styleId="BoxBodyContinued">
     <w:name w:val="BoxBodyContinued"/>
     <w:qFormat/>
-    <w:rsid w:val="002A244F"/>
+    <w:rsid w:val="001F74ED"/>
     <w:pPr>
       <w:widowControl w:val="0"/>
       <w:pBdr>
@@ -26584,7 +26623,7 @@
   <w:style w:type="character" w:customStyle="1" w:styleId="Bold">
     <w:name w:val="Bold"/>
     <w:uiPriority w:val="1"/>
-    <w:rsid w:val="002A244F"/>
+    <w:rsid w:val="001F74ED"/>
     <w:rPr>
       <w:b/>
       <w:bCs/>
@@ -26593,7 +26632,7 @@
   </w:style>
   <w:style w:type="paragraph" w:customStyle="1" w:styleId="RunInHead">
     <w:name w:val="RunInHead"/>
-    <w:rsid w:val="002A244F"/>
+    <w:rsid w:val="001F74ED"/>
     <w:pPr>
       <w:widowControl w:val="0"/>
       <w:autoSpaceDE w:val="0"/>
@@ -26615,7 +26654,7 @@
   <w:style w:type="paragraph" w:customStyle="1" w:styleId="RunInPara">
     <w:name w:val="RunInPara"/>
     <w:qFormat/>
-    <w:rsid w:val="002A244F"/>
+    <w:rsid w:val="001F74ED"/>
     <w:pPr>
       <w:widowControl w:val="0"/>
       <w:autoSpaceDE w:val="0"/>
@@ -26635,7 +26674,7 @@
   </w:style>
   <w:style w:type="paragraph" w:customStyle="1" w:styleId="BoxRunInHead">
     <w:name w:val="BoxRunInHead"/>
-    <w:rsid w:val="002A244F"/>
+    <w:rsid w:val="001F74ED"/>
     <w:pPr>
       <w:widowControl w:val="0"/>
       <w:pBdr>
@@ -26659,7 +26698,7 @@
   <w:style w:type="paragraph" w:customStyle="1" w:styleId="BoxRunInPara">
     <w:name w:val="BoxRunInPara"/>
     <w:qFormat/>
-    <w:rsid w:val="002A244F"/>
+    <w:rsid w:val="001F74ED"/>
     <w:pPr>
       <w:widowControl w:val="0"/>
       <w:pBdr>
@@ -26682,7 +26721,7 @@
   <w:style w:type="paragraph" w:customStyle="1" w:styleId="BoxExtractPara">
     <w:name w:val="BoxExtractPara"/>
     <w:qFormat/>
-    <w:rsid w:val="002A244F"/>
+    <w:rsid w:val="001F74ED"/>
     <w:pPr>
       <w:widowControl w:val="0"/>
       <w:pBdr>
@@ -26707,7 +26746,7 @@
     <w:name w:val="GraphicInline"/>
     <w:uiPriority w:val="1"/>
     <w:qFormat/>
-    <w:rsid w:val="002A244F"/>
+    <w:rsid w:val="001F74ED"/>
     <w:rPr>
       <w:color w:val="3366FF"/>
       <w:bdr w:val="none" w:sz="0" w:space="0" w:color="auto"/>
@@ -26718,7 +26757,7 @@
     <w:name w:val="KeyTerm"/>
     <w:uiPriority w:val="1"/>
     <w:qFormat/>
-    <w:rsid w:val="002A244F"/>
+    <w:rsid w:val="001F74ED"/>
     <w:rPr>
       <w:i/>
       <w:color w:val="3366FF"/>
@@ -26730,7 +26769,7 @@
     <w:name w:val="DigitalOnly"/>
     <w:uiPriority w:val="1"/>
     <w:qFormat/>
-    <w:rsid w:val="002A244F"/>
+    <w:rsid w:val="001F74ED"/>
     <w:rPr>
       <w:color w:val="3366FF"/>
       <w:bdr w:val="single" w:sz="4" w:space="0" w:color="3366FF"/>
@@ -26740,7 +26779,7 @@
     <w:name w:val="PrintOnly"/>
     <w:uiPriority w:val="1"/>
     <w:qFormat/>
-    <w:rsid w:val="002A244F"/>
+    <w:rsid w:val="001F74ED"/>
     <w:rPr>
       <w:color w:val="3366FF"/>
       <w:bdr w:val="single" w:sz="4" w:space="0" w:color="FF0000"/>
@@ -26751,7 +26790,7 @@
     <w:basedOn w:val="LinkURL"/>
     <w:uiPriority w:val="1"/>
     <w:qFormat/>
-    <w:rsid w:val="002A244F"/>
+    <w:rsid w:val="001F74ED"/>
     <w:rPr>
       <w:rFonts w:cs="NewBaskervilleStd-Italic"/>
       <w:b w:val="0"/>
@@ -26771,7 +26810,7 @@
     <w:basedOn w:val="LinkEmail"/>
     <w:uiPriority w:val="1"/>
     <w:qFormat/>
-    <w:rsid w:val="002A244F"/>
+    <w:rsid w:val="001F74ED"/>
     <w:rPr>
       <w:rFonts w:cs="NewBaskervilleStd-Italic"/>
       <w:b w:val="0"/>
@@ -26790,7 +26829,7 @@
     <w:name w:val="Highlight"/>
     <w:uiPriority w:val="1"/>
     <w:qFormat/>
-    <w:rsid w:val="002A244F"/>
+    <w:rsid w:val="001F74ED"/>
     <w:rPr>
       <w:color w:val="3366FF"/>
       <w:bdr w:val="none" w:sz="0" w:space="0" w:color="auto"/>
@@ -26801,7 +26840,7 @@
     <w:name w:val="FootnoteReference"/>
     <w:uiPriority w:val="1"/>
     <w:qFormat/>
-    <w:rsid w:val="002A244F"/>
+    <w:rsid w:val="001F74ED"/>
     <w:rPr>
       <w:color w:val="3366FF"/>
       <w:vertAlign w:val="superscript"/>
@@ -26810,7 +26849,7 @@
   <w:style w:type="paragraph" w:customStyle="1" w:styleId="Footnote">
     <w:name w:val="Footnote"/>
     <w:qFormat/>
-    <w:rsid w:val="002A244F"/>
+    <w:rsid w:val="001F74ED"/>
     <w:pPr>
       <w:widowControl w:val="0"/>
       <w:pBdr>
@@ -26837,7 +26876,7 @@
     <w:basedOn w:val="FootnoteReference0"/>
     <w:uiPriority w:val="1"/>
     <w:qFormat/>
-    <w:rsid w:val="002A244F"/>
+    <w:rsid w:val="001F74ED"/>
     <w:rPr>
       <w:color w:val="3366FF"/>
       <w:vertAlign w:val="superscript"/>
@@ -26848,7 +26887,7 @@
     <w:basedOn w:val="FootnoteReference0"/>
     <w:uiPriority w:val="1"/>
     <w:qFormat/>
-    <w:rsid w:val="002A244F"/>
+    <w:rsid w:val="001F74ED"/>
     <w:rPr>
       <w:color w:val="3366FF"/>
       <w:vertAlign w:val="superscript"/>
@@ -26857,7 +26896,7 @@
   <w:style w:type="paragraph" w:customStyle="1" w:styleId="QuotePara">
     <w:name w:val="QuotePara"/>
     <w:qFormat/>
-    <w:rsid w:val="002A244F"/>
+    <w:rsid w:val="001F74ED"/>
     <w:pPr>
       <w:widowControl w:val="0"/>
       <w:autoSpaceDE w:val="0"/>
@@ -26879,7 +26918,7 @@
     <w:name w:val="QuoteSource"/>
     <w:basedOn w:val="QuotePara"/>
     <w:qFormat/>
-    <w:rsid w:val="002A244F"/>
+    <w:rsid w:val="001F74ED"/>
     <w:pPr>
       <w:spacing w:after="240"/>
       <w:jc w:val="right"/>
@@ -26889,7 +26928,7 @@
     <w:name w:val="Caps"/>
     <w:uiPriority w:val="1"/>
     <w:qFormat/>
-    <w:rsid w:val="002A244F"/>
+    <w:rsid w:val="001F74ED"/>
     <w:rPr>
       <w:caps/>
       <w:smallCaps w:val="0"/>
@@ -26900,7 +26939,7 @@
     <w:name w:val="SmallCaps"/>
     <w:uiPriority w:val="1"/>
     <w:qFormat/>
-    <w:rsid w:val="002A244F"/>
+    <w:rsid w:val="001F74ED"/>
     <w:rPr>
       <w:caps w:val="0"/>
       <w:smallCaps/>
@@ -26912,7 +26951,7 @@
     <w:basedOn w:val="SmallCaps"/>
     <w:uiPriority w:val="1"/>
     <w:qFormat/>
-    <w:rsid w:val="002A244F"/>
+    <w:rsid w:val="001F74ED"/>
     <w:rPr>
       <w:b/>
       <w:bCs/>
@@ -26926,7 +26965,7 @@
     <w:basedOn w:val="SmallCapsBold"/>
     <w:uiPriority w:val="1"/>
     <w:qFormat/>
-    <w:rsid w:val="002A244F"/>
+    <w:rsid w:val="001F74ED"/>
     <w:rPr>
       <w:b/>
       <w:bCs/>
@@ -26942,7 +26981,7 @@
     <w:basedOn w:val="SmallCaps"/>
     <w:uiPriority w:val="1"/>
     <w:qFormat/>
-    <w:rsid w:val="002A244F"/>
+    <w:rsid w:val="001F74ED"/>
     <w:rPr>
       <w:i/>
       <w:iCs/>
@@ -26955,7 +26994,7 @@
     <w:name w:val="NSSymbol"/>
     <w:uiPriority w:val="1"/>
     <w:qFormat/>
-    <w:rsid w:val="002A244F"/>
+    <w:rsid w:val="001F74ED"/>
     <w:rPr>
       <w:color w:val="3366FF"/>
     </w:rPr>
@@ -26964,7 +27003,7 @@
     <w:name w:val="Table Grid"/>
     <w:basedOn w:val="TableNormal"/>
     <w:uiPriority w:val="59"/>
-    <w:rsid w:val="002A244F"/>
+    <w:rsid w:val="001F74ED"/>
     <w:rPr>
       <w:rFonts w:ascii="Calibri" w:eastAsia="Times New Roman" w:hAnsi="Calibri" w:cs="Times New Roman"/>
       <w:sz w:val="20"/>
@@ -26984,7 +27023,7 @@
   <w:style w:type="paragraph" w:customStyle="1" w:styleId="TableHeaderSub">
     <w:name w:val="TableHeaderSub"/>
     <w:qFormat/>
-    <w:rsid w:val="002A244F"/>
+    <w:rsid w:val="001F74ED"/>
     <w:pPr>
       <w:keepLines/>
       <w:widowControl w:val="0"/>
@@ -27006,7 +27045,7 @@
   <w:style w:type="paragraph" w:customStyle="1" w:styleId="TableFootnote">
     <w:name w:val="TableFootnote"/>
     <w:qFormat/>
-    <w:rsid w:val="002A244F"/>
+    <w:rsid w:val="001F74ED"/>
     <w:pPr>
       <w:keepLines/>
       <w:widowControl w:val="0"/>
@@ -27027,7 +27066,7 @@
   <w:style w:type="paragraph" w:customStyle="1" w:styleId="TableListBulleted">
     <w:name w:val="TableListBulleted"/>
     <w:qFormat/>
-    <w:rsid w:val="002A244F"/>
+    <w:rsid w:val="001F74ED"/>
     <w:pPr>
       <w:keepLines/>
       <w:widowControl w:val="0"/>
@@ -27051,7 +27090,7 @@
   <w:style w:type="paragraph" w:customStyle="1" w:styleId="TableListNumbered">
     <w:name w:val="TableListNumbered"/>
     <w:qFormat/>
-    <w:rsid w:val="002A244F"/>
+    <w:rsid w:val="001F74ED"/>
     <w:pPr>
       <w:keepLines/>
       <w:widowControl w:val="0"/>
@@ -27075,7 +27114,7 @@
   <w:style w:type="paragraph" w:customStyle="1" w:styleId="TableListPlain">
     <w:name w:val="TableListPlain"/>
     <w:qFormat/>
-    <w:rsid w:val="002A244F"/>
+    <w:rsid w:val="001F74ED"/>
     <w:pPr>
       <w:keepLines/>
       <w:widowControl w:val="0"/>
@@ -27098,7 +27137,7 @@
     <w:name w:val="ExtractPara"/>
     <w:basedOn w:val="QuotePara"/>
     <w:qFormat/>
-    <w:rsid w:val="002A244F"/>
+    <w:rsid w:val="001F74ED"/>
     <w:rPr>
       <w:sz w:val="18"/>
       <w:szCs w:val="18"/>
@@ -27108,7 +27147,7 @@
     <w:name w:val="ExtractSource"/>
     <w:basedOn w:val="ExtractPara"/>
     <w:qFormat/>
-    <w:rsid w:val="002A244F"/>
+    <w:rsid w:val="001F74ED"/>
     <w:pPr>
       <w:jc w:val="right"/>
     </w:pPr>
@@ -27117,7 +27156,7 @@
     <w:name w:val="ExtractParaContinued"/>
     <w:basedOn w:val="ExtractPara"/>
     <w:qFormat/>
-    <w:rsid w:val="002A244F"/>
+    <w:rsid w:val="001F74ED"/>
     <w:pPr>
       <w:spacing w:before="0"/>
       <w:ind w:firstLine="360"/>
@@ -27126,7 +27165,7 @@
   <w:style w:type="paragraph" w:customStyle="1" w:styleId="AppendixNumber">
     <w:name w:val="AppendixNumber"/>
     <w:qFormat/>
-    <w:rsid w:val="002A244F"/>
+    <w:rsid w:val="001F74ED"/>
     <w:pPr>
       <w:widowControl w:val="0"/>
       <w:suppressAutoHyphens/>
@@ -27151,7 +27190,7 @@
   <w:style w:type="paragraph" w:customStyle="1" w:styleId="AppendixTitle">
     <w:name w:val="AppendixTitle"/>
     <w:qFormat/>
-    <w:rsid w:val="002A244F"/>
+    <w:rsid w:val="001F74ED"/>
     <w:pPr>
       <w:keepLines/>
       <w:widowControl w:val="0"/>
@@ -27179,7 +27218,7 @@
   <w:style w:type="paragraph" w:customStyle="1" w:styleId="BackmatterTitle">
     <w:name w:val="BackmatterTitle"/>
     <w:qFormat/>
-    <w:rsid w:val="002A244F"/>
+    <w:rsid w:val="001F74ED"/>
     <w:pPr>
       <w:keepLines/>
       <w:widowControl w:val="0"/>
@@ -27206,7 +27245,7 @@
   <w:style w:type="paragraph" w:customStyle="1" w:styleId="GlossaryTerm">
     <w:name w:val="GlossaryTerm"/>
     <w:qFormat/>
-    <w:rsid w:val="002A244F"/>
+    <w:rsid w:val="001F74ED"/>
     <w:pPr>
       <w:widowControl w:val="0"/>
       <w:autoSpaceDE w:val="0"/>
@@ -27230,7 +27269,7 @@
   <w:style w:type="paragraph" w:customStyle="1" w:styleId="GlossaryDefinition">
     <w:name w:val="GlossaryDefinition"/>
     <w:qFormat/>
-    <w:rsid w:val="002A244F"/>
+    <w:rsid w:val="001F74ED"/>
     <w:pPr>
       <w:widowControl w:val="0"/>
       <w:autoSpaceDE w:val="0"/>
@@ -27251,7 +27290,7 @@
   <w:style w:type="paragraph" w:customStyle="1" w:styleId="EndnoteEntry">
     <w:name w:val="EndnoteEntry"/>
     <w:qFormat/>
-    <w:rsid w:val="002A244F"/>
+    <w:rsid w:val="001F74ED"/>
     <w:pPr>
       <w:widowControl w:val="0"/>
       <w:autoSpaceDE w:val="0"/>
@@ -27274,7 +27313,7 @@
     <w:basedOn w:val="EndnoteReference"/>
     <w:uiPriority w:val="1"/>
     <w:qFormat/>
-    <w:rsid w:val="002A244F"/>
+    <w:rsid w:val="001F74ED"/>
     <w:rPr>
       <w:color w:val="3366FF"/>
       <w:vertAlign w:val="superscript"/>
@@ -27283,7 +27322,7 @@
   <w:style w:type="paragraph" w:customStyle="1" w:styleId="Reference">
     <w:name w:val="Reference"/>
     <w:qFormat/>
-    <w:rsid w:val="002A244F"/>
+    <w:rsid w:val="001F74ED"/>
     <w:pPr>
       <w:widowControl w:val="0"/>
       <w:autoSpaceDE w:val="0"/>
@@ -27304,7 +27343,7 @@
   <w:style w:type="paragraph" w:customStyle="1" w:styleId="HeadProject">
     <w:name w:val="HeadProject"/>
     <w:qFormat/>
-    <w:rsid w:val="002A244F"/>
+    <w:rsid w:val="001F74ED"/>
     <w:pPr>
       <w:keepNext/>
       <w:keepLines/>
@@ -27334,7 +27373,7 @@
     <w:name w:val="LiteralGray"/>
     <w:uiPriority w:val="1"/>
     <w:qFormat/>
-    <w:rsid w:val="002A244F"/>
+    <w:rsid w:val="001F74ED"/>
     <w:rPr>
       <w:rFonts w:ascii="Courier" w:hAnsi="Courier"/>
       <w:color w:val="A6A6A6" w:themeColor="background1" w:themeShade="A6"/>
@@ -27344,7 +27383,7 @@
     <w:name w:val="PyBracket"/>
     <w:uiPriority w:val="1"/>
     <w:qFormat/>
-    <w:rsid w:val="002A244F"/>
+    <w:rsid w:val="001F74ED"/>
     <w:rPr>
       <w:rFonts w:ascii="Courier" w:hAnsi="Courier" w:cs="TheSansMonoCondensed-Plain"/>
       <w:color w:val="B12735"/>
@@ -27363,7 +27402,7 @@
     <w:basedOn w:val="PyBracket"/>
     <w:uiPriority w:val="1"/>
     <w:qFormat/>
-    <w:rsid w:val="002A244F"/>
+    <w:rsid w:val="001F74ED"/>
     <w:rPr>
       <w:rFonts w:ascii="Courier" w:hAnsi="Courier" w:cs="TheSansMonoCondensed-Plain"/>
       <w:color w:val="BF8F00" w:themeColor="accent4" w:themeShade="BF"/>
@@ -27382,7 +27421,7 @@
     <w:basedOn w:val="PyBracket"/>
     <w:uiPriority w:val="1"/>
     <w:qFormat/>
-    <w:rsid w:val="002A244F"/>
+    <w:rsid w:val="001F74ED"/>
     <w:rPr>
       <w:rFonts w:ascii="Courier" w:hAnsi="Courier" w:cs="TheSansMonoCondensed-Plain"/>
       <w:color w:val="008000"/>
@@ -27400,14 +27439,14 @@
     <w:name w:val="BookHalfTitle"/>
     <w:basedOn w:val="BackmatterTitle"/>
     <w:qFormat/>
-    <w:rsid w:val="002A244F"/>
+    <w:rsid w:val="001F74ED"/>
   </w:style>
   <w:style w:type="character" w:styleId="BookTitle">
     <w:name w:val="Book Title"/>
     <w:basedOn w:val="DefaultParagraphFont"/>
     <w:uiPriority w:val="33"/>
     <w:qFormat/>
-    <w:rsid w:val="002A244F"/>
+    <w:rsid w:val="001F74ED"/>
     <w:rPr>
       <w:b/>
       <w:bCs/>
@@ -27418,7 +27457,7 @@
   <w:style w:type="paragraph" w:customStyle="1" w:styleId="BookTitle0">
     <w:name w:val="BookTitle"/>
     <w:qFormat/>
-    <w:rsid w:val="002A244F"/>
+    <w:rsid w:val="001F74ED"/>
     <w:pPr>
       <w:widowControl w:val="0"/>
       <w:suppressAutoHyphens/>
@@ -27444,13 +27483,13 @@
     <w:name w:val="BookSubtitle"/>
     <w:basedOn w:val="ChapterSubtitle"/>
     <w:qFormat/>
-    <w:rsid w:val="002A244F"/>
+    <w:rsid w:val="001F74ED"/>
   </w:style>
   <w:style w:type="paragraph" w:customStyle="1" w:styleId="BookEdition">
     <w:name w:val="BookEdition"/>
     <w:basedOn w:val="BookSubtitle"/>
     <w:qFormat/>
-    <w:rsid w:val="002A244F"/>
+    <w:rsid w:val="001F74ED"/>
     <w:rPr>
       <w:b w:val="0"/>
       <w:bCs w:val="0"/>
@@ -27464,7 +27503,7 @@
     <w:name w:val="BookAuthor"/>
     <w:basedOn w:val="BookEdition"/>
     <w:qFormat/>
-    <w:rsid w:val="002A244F"/>
+    <w:rsid w:val="001F74ED"/>
     <w:rPr>
       <w:i w:val="0"/>
       <w:iCs w:val="0"/>
@@ -27475,7 +27514,7 @@
     <w:name w:val="BookPublisher"/>
     <w:basedOn w:val="BookAuthor"/>
     <w:qFormat/>
-    <w:rsid w:val="002A244F"/>
+    <w:rsid w:val="001F74ED"/>
     <w:rPr>
       <w:i/>
       <w:iCs/>
@@ -27487,7 +27526,7 @@
   <w:style w:type="paragraph" w:customStyle="1" w:styleId="Copyright">
     <w:name w:val="Copyright"/>
     <w:qFormat/>
-    <w:rsid w:val="002A244F"/>
+    <w:rsid w:val="001F74ED"/>
     <w:pPr>
       <w:widowControl w:val="0"/>
       <w:autoSpaceDE w:val="0"/>
@@ -27508,13 +27547,13 @@
     <w:name w:val="CopyrightLOC"/>
     <w:basedOn w:val="Copyright"/>
     <w:qFormat/>
-    <w:rsid w:val="002A244F"/>
+    <w:rsid w:val="001F74ED"/>
   </w:style>
   <w:style w:type="paragraph" w:customStyle="1" w:styleId="CopyrightHead">
     <w:name w:val="CopyrightHead"/>
     <w:basedOn w:val="CopyrightLOC"/>
     <w:qFormat/>
-    <w:rsid w:val="002A244F"/>
+    <w:rsid w:val="001F74ED"/>
     <w:pPr>
       <w:jc w:val="center"/>
     </w:pPr>
@@ -27526,19 +27565,19 @@
     <w:name w:val="Dedication"/>
     <w:basedOn w:val="BookPublisher"/>
     <w:qFormat/>
-    <w:rsid w:val="002A244F"/>
+    <w:rsid w:val="001F74ED"/>
   </w:style>
   <w:style w:type="paragraph" w:customStyle="1" w:styleId="FrontmatterTitle">
     <w:name w:val="FrontmatterTitle"/>
     <w:basedOn w:val="BackmatterTitle"/>
     <w:qFormat/>
-    <w:rsid w:val="002A244F"/>
+    <w:rsid w:val="001F74ED"/>
   </w:style>
   <w:style w:type="paragraph" w:customStyle="1" w:styleId="TOCFM">
     <w:name w:val="TOCFM"/>
     <w:basedOn w:val="Normal"/>
     <w:qFormat/>
-    <w:rsid w:val="002A244F"/>
+    <w:rsid w:val="001F74ED"/>
     <w:pPr>
       <w:widowControl w:val="0"/>
       <w:autoSpaceDE w:val="0"/>
@@ -27559,7 +27598,7 @@
     <w:name w:val="TOCH1"/>
     <w:basedOn w:val="TOCFM"/>
     <w:qFormat/>
-    <w:rsid w:val="002A244F"/>
+    <w:rsid w:val="001F74ED"/>
     <w:pPr>
       <w:ind w:left="720"/>
     </w:pPr>
@@ -27571,7 +27610,7 @@
     <w:name w:val="TOCPart"/>
     <w:basedOn w:val="TOCH1"/>
     <w:qFormat/>
-    <w:rsid w:val="002A244F"/>
+    <w:rsid w:val="001F74ED"/>
     <w:pPr>
       <w:spacing w:before="120"/>
       <w:ind w:left="0"/>
@@ -27587,7 +27626,7 @@
     <w:name w:val="TOCChapter"/>
     <w:basedOn w:val="TOCH1"/>
     <w:qFormat/>
-    <w:rsid w:val="002A244F"/>
+    <w:rsid w:val="001F74ED"/>
     <w:pPr>
       <w:ind w:left="360"/>
     </w:pPr>
@@ -27600,7 +27639,7 @@
     <w:name w:val="TOCH2"/>
     <w:basedOn w:val="TOCH1"/>
     <w:qFormat/>
-    <w:rsid w:val="002A244F"/>
+    <w:rsid w:val="001F74ED"/>
     <w:pPr>
       <w:ind w:left="1080"/>
     </w:pPr>
@@ -27612,7 +27651,7 @@
     <w:name w:val="TOCH3"/>
     <w:basedOn w:val="TOCH1"/>
     <w:qFormat/>
-    <w:rsid w:val="002A244F"/>
+    <w:rsid w:val="001F74ED"/>
     <w:pPr>
       <w:ind w:left="1440"/>
     </w:pPr>
@@ -27624,7 +27663,7 @@
   <w:style w:type="paragraph" w:customStyle="1" w:styleId="BoxType">
     <w:name w:val="BoxType"/>
     <w:qFormat/>
-    <w:rsid w:val="002A244F"/>
+    <w:rsid w:val="001F74ED"/>
     <w:pPr>
       <w:keepLines/>
       <w:widowControl w:val="0"/>
@@ -27651,7 +27690,7 @@
     <w:name w:val="CustomCharStyle"/>
     <w:uiPriority w:val="1"/>
     <w:qFormat/>
-    <w:rsid w:val="002A244F"/>
+    <w:rsid w:val="001F74ED"/>
     <w:rPr>
       <w:b w:val="0"/>
       <w:bCs w:val="0"/>
@@ -27666,7 +27705,7 @@
     <w:name w:val="CodeAnnotation"/>
     <w:uiPriority w:val="1"/>
     <w:qFormat/>
-    <w:rsid w:val="002A244F"/>
+    <w:rsid w:val="001F74ED"/>
     <w:rPr>
       <w:rFonts w:ascii="Courier" w:hAnsi="Courier" w:cs="TheSansMonoCondensed-Plain"/>
       <w:color w:val="FFFFFF" w:themeColor="background1"/>
@@ -27685,7 +27724,7 @@
   <w:style w:type="paragraph" w:customStyle="1" w:styleId="HeadANumber">
     <w:name w:val="HeadANumber"/>
     <w:qFormat/>
-    <w:rsid w:val="002A244F"/>
+    <w:rsid w:val="001F74ED"/>
     <w:pPr>
       <w:keepNext/>
       <w:keepLines/>
@@ -27716,7 +27755,7 @@
   <w:style w:type="paragraph" w:customStyle="1" w:styleId="HeadB">
     <w:name w:val="HeadB"/>
     <w:qFormat/>
-    <w:rsid w:val="002A244F"/>
+    <w:rsid w:val="001F74ED"/>
     <w:pPr>
       <w:keepNext/>
       <w:keepLines/>
@@ -27746,7 +27785,7 @@
   <w:style w:type="paragraph" w:customStyle="1" w:styleId="HeadBNumber">
     <w:name w:val="HeadBNumber"/>
     <w:qFormat/>
-    <w:rsid w:val="002A244F"/>
+    <w:rsid w:val="001F74ED"/>
     <w:pPr>
       <w:keepNext/>
       <w:keepLines/>
@@ -27779,7 +27818,7 @@
   <w:style w:type="paragraph" w:customStyle="1" w:styleId="HeadC">
     <w:name w:val="HeadC"/>
     <w:qFormat/>
-    <w:rsid w:val="002A244F"/>
+    <w:rsid w:val="001F74ED"/>
     <w:pPr>
       <w:keepNext/>
       <w:keepLines/>
@@ -27805,7 +27844,7 @@
   <w:style w:type="paragraph" w:customStyle="1" w:styleId="HeadCNumber">
     <w:name w:val="HeadCNumber"/>
     <w:qFormat/>
-    <w:rsid w:val="002A244F"/>
+    <w:rsid w:val="001F74ED"/>
     <w:pPr>
       <w:keepNext/>
       <w:keepLines/>
@@ -27837,7 +27876,7 @@
   <w:style w:type="paragraph" w:customStyle="1" w:styleId="ListPlain">
     <w:name w:val="ListPlain"/>
     <w:qFormat/>
-    <w:rsid w:val="002A244F"/>
+    <w:rsid w:val="001F74ED"/>
     <w:pPr>
       <w:widowControl w:val="0"/>
       <w:autoSpaceDE w:val="0"/>
@@ -27858,7 +27897,7 @@
   <w:style w:type="paragraph" w:customStyle="1" w:styleId="CodeAnnotated">
     <w:name w:val="CodeAnnotated"/>
     <w:qFormat/>
-    <w:rsid w:val="002A244F"/>
+    <w:rsid w:val="001F74ED"/>
     <w:pPr>
       <w:widowControl w:val="0"/>
       <w:pBdr>
@@ -27884,7 +27923,7 @@
   <w:style w:type="paragraph" w:customStyle="1" w:styleId="BoxListNumber">
     <w:name w:val="BoxListNumber"/>
     <w:qFormat/>
-    <w:rsid w:val="002A244F"/>
+    <w:rsid w:val="001F74ED"/>
     <w:pPr>
       <w:widowControl w:val="0"/>
       <w:numPr>
@@ -27910,7 +27949,7 @@
   <w:style w:type="paragraph" w:customStyle="1" w:styleId="BoxListPlain">
     <w:name w:val="BoxListPlain"/>
     <w:qFormat/>
-    <w:rsid w:val="002A244F"/>
+    <w:rsid w:val="001F74ED"/>
     <w:pPr>
       <w:widowControl w:val="0"/>
       <w:pBdr>
@@ -27933,7 +27972,7 @@
   <w:style w:type="paragraph" w:customStyle="1" w:styleId="BoxTitle">
     <w:name w:val="BoxTitle"/>
     <w:qFormat/>
-    <w:rsid w:val="002A244F"/>
+    <w:rsid w:val="001F74ED"/>
     <w:pPr>
       <w:keepNext/>
       <w:keepLines/>
@@ -27961,7 +28000,7 @@
     <w:name w:val="MenuArrow"/>
     <w:uiPriority w:val="1"/>
     <w:qFormat/>
-    <w:rsid w:val="002A244F"/>
+    <w:rsid w:val="001F74ED"/>
     <w:rPr>
       <w:rFonts w:ascii="Webdings" w:hAnsi="Webdings" w:cs="Webdings"/>
       <w:color w:val="3366FF"/>
@@ -27975,7 +28014,7 @@
   <w:style w:type="paragraph" w:customStyle="1" w:styleId="TableTitle">
     <w:name w:val="TableTitle"/>
     <w:qFormat/>
-    <w:rsid w:val="002A244F"/>
+    <w:rsid w:val="001F74ED"/>
     <w:pPr>
       <w:keepNext/>
       <w:keepLines/>
@@ -28003,7 +28042,7 @@
     <w:name w:val="EpigraphSource"/>
     <w:basedOn w:val="Epigraph"/>
     <w:qFormat/>
-    <w:rsid w:val="002A244F"/>
+    <w:rsid w:val="001F74ED"/>
     <w:pPr>
       <w:jc w:val="right"/>
     </w:pPr>
@@ -28012,7 +28051,7 @@
     <w:name w:val="Body"/>
     <w:uiPriority w:val="99"/>
     <w:qFormat/>
-    <w:rsid w:val="002A244F"/>
+    <w:rsid w:val="001F74ED"/>
     <w:pPr>
       <w:widowControl w:val="0"/>
       <w:autoSpaceDE w:val="0"/>
@@ -28034,7 +28073,7 @@
     <w:name w:val="ChapterNumber"/>
     <w:next w:val="Normal"/>
     <w:qFormat/>
-    <w:rsid w:val="002A244F"/>
+    <w:rsid w:val="001F74ED"/>
     <w:pPr>
       <w:numPr>
         <w:numId w:val="19"/>
@@ -28057,7 +28096,7 @@
   <w:style w:type="character" w:customStyle="1" w:styleId="Xref">
     <w:name w:val="Xref"/>
     <w:uiPriority w:val="1"/>
-    <w:rsid w:val="002A244F"/>
+    <w:rsid w:val="001F74ED"/>
     <w:rPr>
       <w:color w:val="FF0000"/>
       <w:lang w:val="fr-FR"/>
@@ -28065,7 +28104,7 @@
   </w:style>
   <w:style w:type="paragraph" w:customStyle="1" w:styleId="Default">
     <w:name w:val="Default"/>
-    <w:rsid w:val="002A244F"/>
+    <w:rsid w:val="001F74ED"/>
     <w:pPr>
       <w:autoSpaceDE w:val="0"/>
       <w:autoSpaceDN w:val="0"/>
@@ -28081,31 +28120,31 @@
     <w:name w:val="SourceForeword"/>
     <w:basedOn w:val="ReviewSource"/>
     <w:qFormat/>
-    <w:rsid w:val="002A244F"/>
+    <w:rsid w:val="001F74ED"/>
   </w:style>
   <w:style w:type="paragraph" w:customStyle="1" w:styleId="ReviewHead">
     <w:name w:val="ReviewHead"/>
     <w:basedOn w:val="FrontmatterTitle"/>
     <w:qFormat/>
-    <w:rsid w:val="002A244F"/>
+    <w:rsid w:val="001F74ED"/>
   </w:style>
   <w:style w:type="paragraph" w:customStyle="1" w:styleId="ReviewQuote">
     <w:name w:val="ReviewQuote"/>
     <w:basedOn w:val="QuotePara"/>
     <w:qFormat/>
-    <w:rsid w:val="002A244F"/>
+    <w:rsid w:val="001F74ED"/>
   </w:style>
   <w:style w:type="paragraph" w:customStyle="1" w:styleId="ReviewSource">
     <w:name w:val="ReviewSource"/>
     <w:basedOn w:val="QuoteSource"/>
     <w:qFormat/>
-    <w:rsid w:val="002A244F"/>
+    <w:rsid w:val="001F74ED"/>
   </w:style>
   <w:style w:type="paragraph" w:customStyle="1" w:styleId="ListGraphic">
     <w:name w:val="ListGraphic"/>
     <w:basedOn w:val="GraphicSlug"/>
     <w:qFormat/>
-    <w:rsid w:val="002A244F"/>
+    <w:rsid w:val="001F74ED"/>
     <w:pPr>
       <w:ind w:left="0"/>
     </w:pPr>
@@ -28114,7 +28153,7 @@
     <w:name w:val="ListCaption"/>
     <w:basedOn w:val="CaptionLine"/>
     <w:qFormat/>
-    <w:rsid w:val="002A244F"/>
+    <w:rsid w:val="001F74ED"/>
     <w:pPr>
       <w:ind w:left="3600"/>
     </w:pPr>
@@ -28123,7 +28162,7 @@
     <w:name w:val="NoteContinued"/>
     <w:basedOn w:val="Note"/>
     <w:qFormat/>
-    <w:rsid w:val="002A244F"/>
+    <w:rsid w:val="001F74ED"/>
     <w:pPr>
       <w:spacing w:before="0"/>
       <w:ind w:firstLine="0"/>
@@ -28133,7 +28172,7 @@
     <w:name w:val="NoteCode"/>
     <w:basedOn w:val="Code"/>
     <w:qFormat/>
-    <w:rsid w:val="002A244F"/>
+    <w:rsid w:val="001F74ED"/>
     <w:pPr>
       <w:spacing w:after="240"/>
     </w:pPr>
@@ -28142,7 +28181,7 @@
     <w:name w:val="ListBulletSub"/>
     <w:basedOn w:val="ListBullet"/>
     <w:qFormat/>
-    <w:rsid w:val="002A244F"/>
+    <w:rsid w:val="001F74ED"/>
     <w:pPr>
       <w:ind w:left="2520"/>
     </w:pPr>
@@ -28151,7 +28190,7 @@
     <w:name w:val="CodeCustom1"/>
     <w:basedOn w:val="Code"/>
     <w:qFormat/>
-    <w:rsid w:val="002A244F"/>
+    <w:rsid w:val="001F74ED"/>
     <w:rPr>
       <w:color w:val="00B0F0"/>
     </w:rPr>
@@ -28160,7 +28199,7 @@
     <w:name w:val="CodeCustom2"/>
     <w:basedOn w:val="Normal"/>
     <w:qFormat/>
-    <w:rsid w:val="002A244F"/>
+    <w:rsid w:val="001F74ED"/>
     <w:pPr>
       <w:pBdr>
         <w:left w:val="single" w:sz="4" w:space="14" w:color="auto"/>
@@ -28183,7 +28222,7 @@
     <w:name w:val="BoxGraphic"/>
     <w:basedOn w:val="BoxBodyFirst"/>
     <w:qFormat/>
-    <w:rsid w:val="002A244F"/>
+    <w:rsid w:val="001F74ED"/>
     <w:rPr>
       <w:bCs/>
       <w:color w:val="A12126"/>
@@ -28193,7 +28232,7 @@
     <w:name w:val="Equation"/>
     <w:basedOn w:val="ListPlain"/>
     <w:qFormat/>
-    <w:rsid w:val="002A244F"/>
+    <w:rsid w:val="001F74ED"/>
   </w:style>
   <w:style w:type="paragraph" w:styleId="Revision">
     <w:name w:val="Revision"/>
@@ -28212,7 +28251,7 @@
     <w:name w:val="Style1"/>
     <w:basedOn w:val="BodyText"/>
     <w:qFormat/>
-    <w:rsid w:val="002A244F"/>
+    <w:rsid w:val="001F74ED"/>
   </w:style>
   <w:style w:type="character" w:styleId="CommentReference">
     <w:name w:val="annotation reference"/>

--- a/nostarch/word/data-viz-fs-edits-dk-response.docx
+++ b/nostarch/word/data-viz-fs-edits-dk-response.docx
@@ -2883,10 +2883,12 @@
       <w:pPr>
         <w:pStyle w:val="Body"/>
       </w:pPr>
+      <w:bookmarkStart w:id="71" w:name="OLE_LINK1"/>
       <w:r>
         <w:t>Figure 2-8 shows the result.</w:t>
       </w:r>
     </w:p>
+    <w:bookmarkEnd w:id="71"/>
     <w:p>
       <w:pPr>
         <w:pStyle w:val="GraphicSlug"/>
@@ -3286,31 +3288,25 @@
         <w:rPr>
           <w:rStyle w:val="Literal"/>
         </w:rPr>
-        <w:t>geom_</w:t>
-      </w:r>
-      <w:proofErr w:type="gramStart"/>
+        <w:t>geom_col</w:t>
+      </w:r>
+      <w:proofErr w:type="spellEnd"/>
       <w:r>
         <w:rPr>
           <w:rStyle w:val="Literal"/>
         </w:rPr>
-        <w:t>col</w:t>
-      </w:r>
-      <w:proofErr w:type="spellEnd"/>
-      <w:r>
-        <w:rPr>
-          <w:rStyle w:val="Literal"/>
-        </w:rPr>
-        <w:t>(</w:t>
-      </w:r>
-      <w:proofErr w:type="gramEnd"/>
-      <w:r>
-        <w:rPr>
-          <w:rStyle w:val="Literal"/>
-        </w:rPr>
-        <w:t>)</w:t>
-      </w:r>
-      <w:r>
-        <w:t xml:space="preserve"> to create to a bar chart</w:t>
+        <w:t>()</w:t>
+      </w:r>
+      <w:r>
+        <w:t xml:space="preserve"> to create </w:t>
+      </w:r>
+      <w:del w:id="72" w:author="David Keyes" w:date="2022-10-06T08:13:00Z">
+        <w:r>
+          <w:delText xml:space="preserve">to </w:delText>
+        </w:r>
+      </w:del>
+      <w:r>
+        <w:t>a bar chart</w:t>
       </w:r>
       <w:r>
         <w:t>:</w:t>
@@ -3712,7 +3708,7 @@
       <w:pPr>
         <w:pStyle w:val="HeadB"/>
       </w:pPr>
-      <w:bookmarkStart w:id="71" w:name="_Toc113535018"/>
+      <w:bookmarkStart w:id="73" w:name="_Toc113535018"/>
       <w:r>
         <w:t xml:space="preserve">The </w:t>
       </w:r>
@@ -3725,7 +3721,7 @@
       <w:r>
         <w:t>: Altering Aesthetic Properties</w:t>
       </w:r>
-      <w:bookmarkEnd w:id="71"/>
+      <w:bookmarkEnd w:id="73"/>
     </w:p>
     <w:p>
       <w:pPr>
@@ -3734,7 +3730,7 @@
       <w:r>
         <w:t xml:space="preserve">Before we return to the drought </w:t>
       </w:r>
-      <w:ins w:id="72" w:author="David Keyes" w:date="2022-10-04T10:08:00Z">
+      <w:ins w:id="74" w:author="David Keyes" w:date="2022-10-04T10:08:00Z">
         <w:r>
           <w:t>data visualization</w:t>
         </w:r>
@@ -4154,7 +4150,7 @@
       <w:r>
         <w:t xml:space="preserve">, </w:t>
       </w:r>
-      <w:ins w:id="73" w:author="David Keyes" w:date="2022-10-04T08:20:00Z">
+      <w:ins w:id="75" w:author="David Keyes" w:date="2022-10-04T08:20:00Z">
         <w:r>
           <w:t>meaning it can take any numeric value</w:t>
         </w:r>
@@ -4404,11 +4400,11 @@
       <w:pPr>
         <w:pStyle w:val="HeadB"/>
       </w:pPr>
-      <w:bookmarkStart w:id="74" w:name="_Toc113535019"/>
+      <w:bookmarkStart w:id="76" w:name="_Toc113535019"/>
       <w:r>
         <w:t>The Fourth Layer: Setting a Theme</w:t>
       </w:r>
-      <w:bookmarkEnd w:id="74"/>
+      <w:bookmarkEnd w:id="76"/>
     </w:p>
     <w:p>
       <w:pPr>
@@ -4455,12 +4451,12 @@
       <w:r>
         <w:t xml:space="preserve">, </w:t>
       </w:r>
-      <w:del w:id="75" w:author="David Keyes" w:date="2022-10-04T08:21:00Z">
+      <w:del w:id="77" w:author="David Keyes" w:date="2022-10-04T08:21:00Z">
         <w:r>
           <w:delText xml:space="preserve">I’ve </w:delText>
         </w:r>
       </w:del>
-      <w:ins w:id="76" w:author="David Keyes" w:date="2022-10-04T08:21:00Z">
+      <w:ins w:id="78" w:author="David Keyes" w:date="2022-10-04T08:21:00Z">
         <w:r>
           <w:t xml:space="preserve">we’ve </w:t>
         </w:r>
@@ -4712,7 +4708,7 @@
     <w:p>
       <w:pPr>
         <w:pStyle w:val="Body"/>
-        <w:pPrChange w:id="77" w:author="Frances" w:date="2022-09-08T12:33:00Z">
+        <w:pPrChange w:id="79" w:author="Frances" w:date="2022-09-08T12:33:00Z">
           <w:pPr>
             <w:pStyle w:val="GraphicSlug"/>
           </w:pPr>
@@ -4965,7 +4961,7 @@
       <w:r>
         <w:t xml:space="preserve">an ugly plot, let’s instead return to the drought </w:t>
       </w:r>
-      <w:ins w:id="78" w:author="David Keyes" w:date="2022-10-04T10:08:00Z">
+      <w:ins w:id="80" w:author="David Keyes" w:date="2022-10-04T10:08:00Z">
         <w:r>
           <w:t>data visualization</w:t>
         </w:r>
@@ -4990,19 +4986,19 @@
       <w:pPr>
         <w:pStyle w:val="HeadA"/>
       </w:pPr>
-      <w:bookmarkStart w:id="79" w:name="_Toc113535020"/>
-      <w:bookmarkStart w:id="80" w:name="recreating-the-drought-visualization"/>
+      <w:bookmarkStart w:id="81" w:name="_Toc113535020"/>
+      <w:bookmarkStart w:id="82" w:name="recreating-the-drought-visualization"/>
       <w:bookmarkEnd w:id="31"/>
       <w:r>
         <w:lastRenderedPageBreak/>
         <w:t>Recreating the Drought Visualization</w:t>
       </w:r>
-      <w:ins w:id="81" w:author="Frances" w:date="2022-09-08T12:36:00Z">
+      <w:ins w:id="83" w:author="Frances" w:date="2022-09-08T12:36:00Z">
         <w:r>
           <w:t xml:space="preserve"> with ggplot</w:t>
         </w:r>
       </w:ins>
-      <w:bookmarkEnd w:id="79"/>
+      <w:bookmarkEnd w:id="81"/>
     </w:p>
     <w:p>
       <w:pPr>
@@ -5017,7 +5013,7 @@
       <w:r>
         <w:t xml:space="preserve">code relies on a combination of ggplot fundamentals and some less-well-known tweaks that make it really shine. In order to understand how </w:t>
       </w:r>
-      <w:ins w:id="82" w:author="David Keyes" w:date="2022-10-04T10:08:00Z">
+      <w:ins w:id="84" w:author="David Keyes" w:date="2022-10-04T10:08:00Z">
         <w:r>
           <w:t>Scherer and Karamanis</w:t>
         </w:r>
@@ -5025,7 +5021,7 @@
       <w:r>
         <w:t xml:space="preserve"> made their data vi</w:t>
       </w:r>
-      <w:ins w:id="83" w:author="David Keyes" w:date="2022-10-04T10:08:00Z">
+      <w:ins w:id="85" w:author="David Keyes" w:date="2022-10-04T10:08:00Z">
         <w:r>
           <w:t>sualization</w:t>
         </w:r>
@@ -5044,13 +5040,13 @@
       <w:pPr>
         <w:pStyle w:val="HeadB"/>
       </w:pPr>
-      <w:bookmarkStart w:id="84" w:name="_Toc113535021"/>
-      <w:commentRangeStart w:id="85"/>
+      <w:bookmarkStart w:id="86" w:name="_Toc113535021"/>
+      <w:commentRangeStart w:id="87"/>
       <w:r>
         <w:t>Plotting One Region and Year</w:t>
       </w:r>
-      <w:bookmarkEnd w:id="84"/>
-      <w:commentRangeEnd w:id="85"/>
+      <w:bookmarkEnd w:id="86"/>
+      <w:commentRangeEnd w:id="87"/>
       <w:r>
         <w:rPr>
           <w:rStyle w:val="CommentReference"/>
@@ -5062,7 +5058,7 @@
           <w:color w:val="auto"/>
           <w:lang w:eastAsia="en-US"/>
         </w:rPr>
-        <w:commentReference w:id="85"/>
+        <w:commentReference w:id="87"/>
       </w:r>
     </w:p>
     <w:p>
@@ -6417,7 +6413,7 @@
       <w:r>
         <w:t xml:space="preserve">. </w:t>
       </w:r>
-      <w:commentRangeStart w:id="86"/>
+      <w:commentRangeStart w:id="88"/>
       <w:r>
         <w:t>You can see the result in in Figure 2-1</w:t>
       </w:r>
@@ -6427,7 +6423,7 @@
       <w:r>
         <w:t>.</w:t>
       </w:r>
-      <w:commentRangeEnd w:id="86"/>
+      <w:commentRangeEnd w:id="88"/>
       <w:r>
         <w:rPr>
           <w:rStyle w:val="CommentReference"/>
@@ -6435,7 +6431,7 @@
           <w:color w:val="auto"/>
           <w:lang w:eastAsia="en-US"/>
         </w:rPr>
-        <w:commentReference w:id="86"/>
+        <w:commentReference w:id="88"/>
       </w:r>
     </w:p>
     <w:p>
@@ -6542,11 +6538,11 @@
       <w:pPr>
         <w:pStyle w:val="HeadB"/>
       </w:pPr>
-      <w:bookmarkStart w:id="87" w:name="_Toc113535022"/>
+      <w:bookmarkStart w:id="89" w:name="_Toc113535022"/>
       <w:r>
         <w:t>Changing Aesthetic Properties</w:t>
       </w:r>
-      <w:bookmarkEnd w:id="87"/>
+      <w:bookmarkEnd w:id="89"/>
     </w:p>
     <w:p>
       <w:pPr>
@@ -8104,7 +8100,7 @@
       <w:r>
         <w:t xml:space="preserve">Up to this point, we’ve focused on one of the single plots that make up the larger </w:t>
       </w:r>
-      <w:ins w:id="88" w:author="David Keyes" w:date="2022-10-04T10:08:00Z">
+      <w:ins w:id="90" w:author="David Keyes" w:date="2022-10-04T10:08:00Z">
         <w:r>
           <w:t xml:space="preserve">data </w:t>
         </w:r>
@@ -8116,7 +8112,7 @@
       <w:r>
         <w:t xml:space="preserve">. But the final product that </w:t>
       </w:r>
-      <w:ins w:id="89" w:author="David Keyes" w:date="2022-10-04T10:09:00Z">
+      <w:ins w:id="91" w:author="David Keyes" w:date="2022-10-04T10:09:00Z">
         <w:r>
           <w:t>Scherer and Karamanis</w:t>
         </w:r>
@@ -8139,12 +8135,12 @@
       <w:r>
         <w:t xml:space="preserve"> </w:t>
       </w:r>
-      <w:commentRangeStart w:id="90"/>
-      <w:commentRangeStart w:id="91"/>
+      <w:commentRangeStart w:id="92"/>
+      <w:commentRangeStart w:id="93"/>
       <w:r>
         <w:t>Let’s discuss the ggplot feature they used to create all of these plots.</w:t>
       </w:r>
-      <w:commentRangeEnd w:id="90"/>
+      <w:commentRangeEnd w:id="92"/>
       <w:r>
         <w:rPr>
           <w:rStyle w:val="CommentReference"/>
@@ -8152,9 +8148,9 @@
           <w:color w:val="auto"/>
           <w:lang w:eastAsia="en-US"/>
         </w:rPr>
-        <w:commentReference w:id="90"/>
-      </w:r>
-      <w:commentRangeEnd w:id="91"/>
+        <w:commentReference w:id="92"/>
+      </w:r>
+      <w:commentRangeEnd w:id="93"/>
       <w:r>
         <w:rPr>
           <w:rStyle w:val="CommentReference"/>
@@ -8162,21 +8158,21 @@
           <w:color w:val="auto"/>
           <w:lang w:val="en-CA"/>
         </w:rPr>
-        <w:commentReference w:id="91"/>
+        <w:commentReference w:id="93"/>
       </w:r>
     </w:p>
     <w:p>
       <w:pPr>
         <w:pStyle w:val="HeadB"/>
       </w:pPr>
-      <w:bookmarkStart w:id="92" w:name="_Toc113535023"/>
+      <w:bookmarkStart w:id="94" w:name="_Toc113535023"/>
       <w:r>
         <w:t>Faceting</w:t>
       </w:r>
       <w:r>
         <w:t xml:space="preserve"> the Plot</w:t>
       </w:r>
-      <w:bookmarkEnd w:id="92"/>
+      <w:bookmarkEnd w:id="94"/>
     </w:p>
     <w:p>
       <w:pPr>
@@ -8200,7 +8196,7 @@
       <w:r>
         <w:t xml:space="preserve">more commonly in the </w:t>
       </w:r>
-      <w:ins w:id="93" w:author="David Keyes" w:date="2022-10-04T10:08:00Z">
+      <w:ins w:id="95" w:author="David Keyes" w:date="2022-10-04T10:08:00Z">
         <w:r>
           <w:t>data visualization</w:t>
         </w:r>
@@ -8223,42 +8219,42 @@
       <w:r>
         <w:t xml:space="preserve">). </w:t>
       </w:r>
-      <w:ins w:id="94" w:author="David Keyes" w:date="2022-10-04T10:29:00Z">
+      <w:ins w:id="96" w:author="David Keyes" w:date="2022-10-04T10:29:00Z">
         <w:r>
           <w:t>Faceting takes a single plot and makes it into multiple plots</w:t>
         </w:r>
       </w:ins>
-      <w:ins w:id="95" w:author="David Keyes" w:date="2022-10-04T10:30:00Z">
+      <w:ins w:id="97" w:author="David Keyes" w:date="2022-10-04T10:30:00Z">
         <w:r>
           <w:t xml:space="preserve"> using a variable (think: a line chart showing life expectancy by country over time</w:t>
         </w:r>
       </w:ins>
-      <w:ins w:id="96" w:author="David Keyes" w:date="2022-10-04T10:31:00Z">
+      <w:ins w:id="98" w:author="David Keyes" w:date="2022-10-04T10:31:00Z">
         <w:r>
           <w:t xml:space="preserve">, </w:t>
         </w:r>
       </w:ins>
-      <w:ins w:id="97" w:author="David Keyes" w:date="2022-10-04T10:32:00Z">
+      <w:ins w:id="99" w:author="David Keyes" w:date="2022-10-04T10:32:00Z">
         <w:r>
           <w:t xml:space="preserve">but </w:t>
         </w:r>
       </w:ins>
-      <w:ins w:id="98" w:author="David Keyes" w:date="2022-10-04T10:31:00Z">
+      <w:ins w:id="100" w:author="David Keyes" w:date="2022-10-04T10:31:00Z">
         <w:r>
           <w:t>instead of multiple lines on one plot, we get multiple plots with one line per plo</w:t>
         </w:r>
       </w:ins>
-      <w:ins w:id="99" w:author="David Keyes" w:date="2022-10-04T10:32:00Z">
+      <w:ins w:id="101" w:author="David Keyes" w:date="2022-10-04T10:32:00Z">
         <w:r>
           <w:t>t</w:t>
         </w:r>
       </w:ins>
-      <w:ins w:id="100" w:author="David Keyes" w:date="2022-10-04T10:31:00Z">
+      <w:ins w:id="102" w:author="David Keyes" w:date="2022-10-04T10:31:00Z">
         <w:r>
           <w:t>).</w:t>
         </w:r>
       </w:ins>
-      <w:ins w:id="101" w:author="David Keyes" w:date="2022-10-04T10:33:00Z">
+      <w:ins w:id="103" w:author="David Keyes" w:date="2022-10-04T10:33:00Z">
         <w:r>
           <w:t xml:space="preserve"> </w:t>
         </w:r>
@@ -9433,7 +9429,7 @@
       <w:pPr>
         <w:pStyle w:val="Body"/>
       </w:pPr>
-      <w:ins w:id="102" w:author="David Keyes" w:date="2022-10-04T10:09:00Z">
+      <w:ins w:id="104" w:author="David Keyes" w:date="2022-10-04T10:09:00Z">
         <w:r>
           <w:t>Scherer and Karamanis</w:t>
         </w:r>
@@ -9468,7 +9464,7 @@
       <w:r>
         <w:t xml:space="preserve"> argument moves the year label from the right side (where it appears by default) to the left. With this code in place, we can see the final plot coming together in Figure 2-1</w:t>
       </w:r>
-      <w:ins w:id="103" w:author="Frances" w:date="2022-09-27T17:41:00Z">
+      <w:ins w:id="105" w:author="Frances" w:date="2022-09-27T17:41:00Z">
         <w:r>
           <w:t>5</w:t>
         </w:r>
@@ -9585,11 +9581,11 @@
       <w:pPr>
         <w:pStyle w:val="HeadB"/>
       </w:pPr>
-      <w:bookmarkStart w:id="104" w:name="_Toc113535024"/>
+      <w:bookmarkStart w:id="106" w:name="_Toc113535024"/>
       <w:r>
         <w:t>Applying Small Polishes</w:t>
       </w:r>
-      <w:bookmarkEnd w:id="104"/>
+      <w:bookmarkEnd w:id="106"/>
     </w:p>
     <w:p>
       <w:pPr>
@@ -9658,18 +9654,18 @@
       <w:pPr>
         <w:pStyle w:val="Body"/>
       </w:pPr>
-      <w:commentRangeStart w:id="105"/>
-      <w:commentRangeEnd w:id="105"/>
+      <w:commentRangeStart w:id="107"/>
+      <w:commentRangeEnd w:id="107"/>
       <w:r>
         <w:rPr>
           <w:rStyle w:val="CommentReference"/>
         </w:rPr>
-        <w:commentReference w:id="105"/>
+        <w:commentReference w:id="107"/>
       </w:r>
       <w:r>
         <w:t xml:space="preserve">The </w:t>
       </w:r>
-      <w:commentRangeStart w:id="106"/>
+      <w:commentRangeStart w:id="108"/>
       <w:proofErr w:type="spellStart"/>
       <w:r>
         <w:rPr>
@@ -9701,7 +9697,7 @@
       <w:r>
         <w:t xml:space="preserve"> </w:t>
       </w:r>
-      <w:commentRangeEnd w:id="106"/>
+      <w:commentRangeEnd w:id="108"/>
       <w:r>
         <w:rPr>
           <w:rStyle w:val="CommentReference"/>
@@ -9709,7 +9705,7 @@
           <w:color w:val="auto"/>
           <w:lang w:eastAsia="en-US"/>
         </w:rPr>
-        <w:commentReference w:id="106"/>
+        <w:commentReference w:id="108"/>
       </w:r>
       <w:r>
         <w:t xml:space="preserve">function </w:t>
@@ -10686,8 +10682,8 @@
       <w:r>
         <w:br/>
       </w:r>
-      <w:commentRangeStart w:id="107"/>
-      <w:commentRangeStart w:id="108"/>
+      <w:commentRangeStart w:id="109"/>
+      <w:commentRangeStart w:id="110"/>
       <w:r>
         <w:t xml:space="preserve">  </w:t>
       </w:r>
@@ -10697,7 +10693,7 @@
         </w:rPr>
         <w:t>1</w:t>
       </w:r>
-      <w:commentRangeEnd w:id="107"/>
+      <w:commentRangeEnd w:id="109"/>
       <w:r>
         <w:rPr>
           <w:rStyle w:val="CommentReference"/>
@@ -10705,9 +10701,9 @@
           <w:color w:val="auto"/>
           <w:lang w:eastAsia="en-US"/>
         </w:rPr>
-        <w:commentReference w:id="107"/>
-      </w:r>
-      <w:commentRangeEnd w:id="108"/>
+        <w:commentReference w:id="109"/>
+      </w:r>
+      <w:commentRangeEnd w:id="110"/>
       <w:r>
         <w:rPr>
           <w:rStyle w:val="CommentReference"/>
@@ -10715,7 +10711,7 @@
           <w:color w:val="auto"/>
           <w:lang w:val="en-CA"/>
         </w:rPr>
-        <w:commentReference w:id="108"/>
+        <w:commentReference w:id="110"/>
       </w:r>
       <w:r>
         <w:t xml:space="preserve"> </w:t>
@@ -13479,13 +13475,13 @@
       <w:r>
         <w:t xml:space="preserve">, which </w:t>
       </w:r>
-      <w:commentRangeStart w:id="109"/>
-      <w:ins w:id="110" w:author="David Keyes" w:date="2022-10-04T10:41:00Z">
+      <w:commentRangeStart w:id="111"/>
+      <w:ins w:id="112" w:author="David Keyes" w:date="2022-10-04T10:41:00Z">
         <w:r>
           <w:t>determine the</w:t>
         </w:r>
       </w:ins>
-      <w:ins w:id="111" w:author="David Keyes" w:date="2022-10-04T10:42:00Z">
+      <w:ins w:id="113" w:author="David Keyes" w:date="2022-10-04T10:42:00Z">
         <w:r>
           <w:t xml:space="preserve"> boundaries of the rectangle it produces</w:t>
         </w:r>
@@ -13493,7 +13489,7 @@
       <w:r>
         <w:t xml:space="preserve">. </w:t>
       </w:r>
-      <w:commentRangeEnd w:id="109"/>
+      <w:commentRangeEnd w:id="111"/>
       <w:r>
         <w:rPr>
           <w:rStyle w:val="CommentReference"/>
@@ -13501,7 +13497,7 @@
           <w:color w:val="auto"/>
           <w:lang w:eastAsia="en-US"/>
         </w:rPr>
-        <w:commentReference w:id="109"/>
+        <w:commentReference w:id="111"/>
       </w:r>
       <w:r>
         <w:t>The result is a gray background drawn behind each small multiple, as seen in Figure 2-</w:t>
@@ -13517,7 +13513,7 @@
       <w:pPr>
         <w:pStyle w:val="GraphicSlug"/>
       </w:pPr>
-      <w:ins w:id="112" w:author="Frances" w:date="2022-09-27T17:32:00Z">
+      <w:ins w:id="114" w:author="Frances" w:date="2022-09-27T17:32:00Z">
         <w:r>
           <w:t xml:space="preserve"> </w:t>
         </w:r>
@@ -13603,12 +13599,12 @@
       <w:r>
         <w:t xml:space="preserve">to the legend. </w:t>
       </w:r>
-      <w:del w:id="113" w:author="David Keyes" w:date="2022-10-06T07:22:00Z">
+      <w:del w:id="115" w:author="David Keyes" w:date="2022-10-06T07:22:00Z">
         <w:r>
           <w:delText xml:space="preserve">I previously showed </w:delText>
         </w:r>
       </w:del>
-      <w:ins w:id="114" w:author="David Keyes" w:date="2022-10-06T07:22:00Z">
+      <w:ins w:id="116" w:author="David Keyes" w:date="2022-10-06T07:22:00Z">
         <w:r>
           <w:t xml:space="preserve">We previously saw </w:t>
         </w:r>
@@ -13621,14 +13617,28 @@
         <w:rPr>
           <w:rStyle w:val="Literal"/>
         </w:rPr>
-        <w:t>scale_fill_viridis_d</w:t>
+        <w:t>scale_fill_viridis_</w:t>
+      </w:r>
+      <w:proofErr w:type="gramStart"/>
+      <w:r>
+        <w:rPr>
+          <w:rStyle w:val="Literal"/>
+        </w:rPr>
+        <w:t>d</w:t>
       </w:r>
       <w:proofErr w:type="spellEnd"/>
       <w:r>
         <w:rPr>
           <w:rStyle w:val="Literal"/>
         </w:rPr>
-        <w:t>()</w:t>
+        <w:t>(</w:t>
+      </w:r>
+      <w:proofErr w:type="gramEnd"/>
+      <w:r>
+        <w:rPr>
+          <w:rStyle w:val="Literal"/>
+        </w:rPr>
+        <w:t>)</w:t>
       </w:r>
       <w:r>
         <w:t xml:space="preserve"> function. </w:t>
@@ -14156,7 +14166,7 @@
       <w:pPr>
         <w:pStyle w:val="CaptionedFigure"/>
       </w:pPr>
-      <w:commentRangeStart w:id="115"/>
+      <w:commentRangeStart w:id="117"/>
       <w:r>
         <w:rPr>
           <w:noProof/>
@@ -14204,12 +14214,12 @@
           </wp:inline>
         </w:drawing>
       </w:r>
-      <w:commentRangeEnd w:id="115"/>
+      <w:commentRangeEnd w:id="117"/>
       <w:r>
         <w:rPr>
           <w:rStyle w:val="CommentReference"/>
         </w:rPr>
-        <w:commentReference w:id="115"/>
+        <w:commentReference w:id="117"/>
       </w:r>
     </w:p>
     <w:p>
@@ -20750,9 +20760,9 @@
       <w:pPr>
         <w:pStyle w:val="Body"/>
       </w:pPr>
-      <w:bookmarkStart w:id="116" w:name="_Toc113535025"/>
-      <w:bookmarkStart w:id="117" w:name="ggplot-is-your-data-viz-secret-weapon"/>
-      <w:bookmarkEnd w:id="80"/>
+      <w:bookmarkStart w:id="118" w:name="_Toc113535025"/>
+      <w:bookmarkStart w:id="119" w:name="ggplot-is-your-data-viz-secret-weapon"/>
+      <w:bookmarkEnd w:id="82"/>
       <w:r>
         <w:t xml:space="preserve">There are a few additional tweaks to colors and spacing, but </w:t>
       </w:r>
@@ -20785,7 +20795,7 @@
       <w:r>
         <w:t xml:space="preserve"> Secret Weapon</w:t>
       </w:r>
-      <w:bookmarkEnd w:id="116"/>
+      <w:bookmarkEnd w:id="118"/>
     </w:p>
     <w:p>
       <w:pPr>
@@ -21265,7 +21275,7 @@
       </w:r>
     </w:p>
     <w:bookmarkEnd w:id="0"/>
-    <w:bookmarkEnd w:id="117"/>
+    <w:bookmarkEnd w:id="119"/>
     <w:p/>
     <w:sectPr>
       <w:pgSz w:w="12240" w:h="15840"/>
@@ -21608,7 +21618,7 @@
       </w:r>
     </w:p>
   </w:comment>
-  <w:comment w:id="85" w:author="Frances" w:date="2022-09-08T15:32:00Z" w:initials="FS">
+  <w:comment w:id="87" w:author="Frances" w:date="2022-09-08T15:32:00Z" w:initials="FS">
     <w:p>
       <w:pPr>
         <w:pStyle w:val="CommentText"/>
@@ -21624,7 +21634,7 @@
       </w:r>
     </w:p>
   </w:comment>
-  <w:comment w:id="86" w:author="Frances" w:date="2022-09-28T12:37:00Z" w:initials="FS">
+  <w:comment w:id="88" w:author="Frances" w:date="2022-09-28T12:37:00Z" w:initials="FS">
     <w:p>
       <w:pPr>
         <w:pStyle w:val="CommentText"/>
@@ -21643,7 +21653,7 @@
       </w:r>
     </w:p>
   </w:comment>
-  <w:comment w:id="90" w:author="Frances" w:date="2022-09-27T17:05:00Z" w:initials="FS">
+  <w:comment w:id="92" w:author="Frances" w:date="2022-09-27T17:05:00Z" w:initials="FS">
     <w:p>
       <w:pPr>
         <w:pStyle w:val="CommentText"/>
@@ -21659,7 +21669,7 @@
       </w:r>
     </w:p>
   </w:comment>
-  <w:comment w:id="91" w:author="David Keyes" w:date="2022-10-06T07:21:00Z" w:initials="DK">
+  <w:comment w:id="93" w:author="David Keyes" w:date="2022-10-06T07:21:00Z" w:initials="DK">
     <w:p>
       <w:r>
         <w:rPr>
@@ -21672,7 +21682,7 @@
       </w:r>
     </w:p>
   </w:comment>
-  <w:comment w:id="105" w:author="Frances" w:date="2022-09-27T17:13:00Z" w:initials="FS">
+  <w:comment w:id="107" w:author="Frances" w:date="2022-09-27T17:13:00Z" w:initials="FS">
     <w:p>
       <w:pPr>
         <w:pStyle w:val="CommentText"/>
@@ -21688,7 +21698,7 @@
       </w:r>
     </w:p>
   </w:comment>
-  <w:comment w:id="106" w:author="Frances" w:date="2022-09-08T13:09:00Z" w:initials="FS">
+  <w:comment w:id="108" w:author="Frances" w:date="2022-09-08T13:09:00Z" w:initials="FS">
     <w:p>
       <w:pPr>
         <w:pStyle w:val="CommentText"/>
@@ -21704,7 +21714,7 @@
       </w:r>
     </w:p>
   </w:comment>
-  <w:comment w:id="107" w:author="Frances" w:date="2022-09-28T12:35:00Z" w:initials="FS">
+  <w:comment w:id="109" w:author="Frances" w:date="2022-09-28T12:35:00Z" w:initials="FS">
     <w:p>
       <w:pPr>
         <w:pStyle w:val="CommentText"/>
@@ -21720,7 +21730,7 @@
       </w:r>
     </w:p>
   </w:comment>
-  <w:comment w:id="108" w:author="David Keyes" w:date="2022-10-04T10:37:00Z" w:initials="DK">
+  <w:comment w:id="110" w:author="David Keyes" w:date="2022-10-04T10:37:00Z" w:initials="DK">
     <w:p>
       <w:r>
         <w:rPr>
@@ -21733,7 +21743,7 @@
       </w:r>
     </w:p>
   </w:comment>
-  <w:comment w:id="109" w:author="Frances" w:date="2022-09-27T17:50:00Z" w:initials="FS">
+  <w:comment w:id="111" w:author="Frances" w:date="2022-09-27T17:50:00Z" w:initials="FS">
     <w:p>
       <w:pPr>
         <w:pStyle w:val="CommentText"/>
@@ -21749,7 +21759,7 @@
       </w:r>
     </w:p>
   </w:comment>
-  <w:comment w:id="115" w:author="Frances" w:date="2022-09-27T17:51:00Z" w:initials="FS">
+  <w:comment w:id="117" w:author="Frances" w:date="2022-09-27T17:51:00Z" w:initials="FS">
     <w:p>
       <w:pPr>
         <w:pStyle w:val="CommentText"/>
@@ -22053,7 +22063,7 @@
   <w:abstractNum w:abstractNumId="1" w15:restartNumberingAfterBreak="0">
     <w:nsid w:val="FFFFFF7C"/>
     <w:multiLevelType w:val="singleLevel"/>
-    <w:tmpl w:val="CB66A710"/>
+    <w:tmpl w:val="AC885F0E"/>
     <w:lvl w:ilvl="0">
       <w:start w:val="1"/>
       <w:numFmt w:val="decimal"/>
@@ -22070,7 +22080,7 @@
   <w:abstractNum w:abstractNumId="2" w15:restartNumberingAfterBreak="0">
     <w:nsid w:val="FFFFFF7D"/>
     <w:multiLevelType w:val="singleLevel"/>
-    <w:tmpl w:val="A53A477E"/>
+    <w:tmpl w:val="38707862"/>
     <w:lvl w:ilvl="0">
       <w:start w:val="1"/>
       <w:numFmt w:val="decimal"/>
@@ -22087,7 +22097,7 @@
   <w:abstractNum w:abstractNumId="3" w15:restartNumberingAfterBreak="0">
     <w:nsid w:val="FFFFFF7E"/>
     <w:multiLevelType w:val="singleLevel"/>
-    <w:tmpl w:val="1438EB86"/>
+    <w:tmpl w:val="D6562AE6"/>
     <w:lvl w:ilvl="0">
       <w:start w:val="1"/>
       <w:numFmt w:val="decimal"/>
@@ -22104,7 +22114,7 @@
   <w:abstractNum w:abstractNumId="4" w15:restartNumberingAfterBreak="0">
     <w:nsid w:val="FFFFFF7F"/>
     <w:multiLevelType w:val="singleLevel"/>
-    <w:tmpl w:val="17A6BA4A"/>
+    <w:tmpl w:val="FE5499E0"/>
     <w:lvl w:ilvl="0">
       <w:start w:val="1"/>
       <w:numFmt w:val="decimal"/>
@@ -22121,7 +22131,7 @@
   <w:abstractNum w:abstractNumId="5" w15:restartNumberingAfterBreak="0">
     <w:nsid w:val="FFFFFF80"/>
     <w:multiLevelType w:val="singleLevel"/>
-    <w:tmpl w:val="2EA020AA"/>
+    <w:tmpl w:val="498845A0"/>
     <w:lvl w:ilvl="0">
       <w:start w:val="1"/>
       <w:numFmt w:val="bullet"/>
@@ -22141,7 +22151,7 @@
   <w:abstractNum w:abstractNumId="6" w15:restartNumberingAfterBreak="0">
     <w:nsid w:val="FFFFFF81"/>
     <w:multiLevelType w:val="singleLevel"/>
-    <w:tmpl w:val="A638599C"/>
+    <w:tmpl w:val="A0CC2F24"/>
     <w:lvl w:ilvl="0">
       <w:start w:val="1"/>
       <w:numFmt w:val="bullet"/>
@@ -22161,7 +22171,7 @@
   <w:abstractNum w:abstractNumId="7" w15:restartNumberingAfterBreak="0">
     <w:nsid w:val="FFFFFF82"/>
     <w:multiLevelType w:val="singleLevel"/>
-    <w:tmpl w:val="286030E4"/>
+    <w:tmpl w:val="CE205ABA"/>
     <w:lvl w:ilvl="0">
       <w:start w:val="1"/>
       <w:numFmt w:val="bullet"/>
@@ -22181,7 +22191,7 @@
   <w:abstractNum w:abstractNumId="8" w15:restartNumberingAfterBreak="0">
     <w:nsid w:val="FFFFFF83"/>
     <w:multiLevelType w:val="singleLevel"/>
-    <w:tmpl w:val="EA90140C"/>
+    <w:tmpl w:val="2D045FAE"/>
     <w:lvl w:ilvl="0">
       <w:start w:val="1"/>
       <w:numFmt w:val="bullet"/>
@@ -22201,7 +22211,7 @@
   <w:abstractNum w:abstractNumId="9" w15:restartNumberingAfterBreak="0">
     <w:nsid w:val="FFFFFF88"/>
     <w:multiLevelType w:val="singleLevel"/>
-    <w:tmpl w:val="5600B73C"/>
+    <w:tmpl w:val="8E68D1C0"/>
     <w:lvl w:ilvl="0">
       <w:start w:val="1"/>
       <w:numFmt w:val="decimal"/>
@@ -22218,7 +22228,7 @@
   <w:abstractNum w:abstractNumId="10" w15:restartNumberingAfterBreak="0">
     <w:nsid w:val="FFFFFF89"/>
     <w:multiLevelType w:val="singleLevel"/>
-    <w:tmpl w:val="640EE046"/>
+    <w:tmpl w:val="06BCA776"/>
     <w:lvl w:ilvl="0">
       <w:start w:val="1"/>
       <w:numFmt w:val="bullet"/>

--- a/nostarch/word/data-viz-fs-edits-dk-response.docx
+++ b/nostarch/word/data-viz-fs-edits-dk-response.docx
@@ -130,7 +130,20 @@
         </w:r>
       </w:ins>
       <w:r>
-        <w:t xml:space="preserve">visualization designers Cédric Scherer and Georgios Karamanis took on in the fall of 2021. Commissioned by the magazine </w:t>
+        <w:t xml:space="preserve">visualization designers Cédric Scherer and Georgios Karamanis took on in the fall of 2021. </w:t>
+      </w:r>
+      <w:del w:id="7" w:author="David Keyes" w:date="2022-10-07T16:09:00Z">
+        <w:r>
+          <w:delText xml:space="preserve">Commissioned by </w:delText>
+        </w:r>
+      </w:del>
+      <w:ins w:id="8" w:author="David Keyes" w:date="2022-10-07T16:09:00Z">
+        <w:r>
+          <w:t xml:space="preserve">Working with </w:t>
+        </w:r>
+      </w:ins>
+      <w:r>
+        <w:t xml:space="preserve">the magazine </w:t>
       </w:r>
       <w:r>
         <w:rPr>
@@ -191,37 +204,37 @@
       <w:r>
         <w:t xml:space="preserve">In this chapter, </w:t>
       </w:r>
-      <w:ins w:id="7" w:author="David Keyes" w:date="2022-10-04T07:32:00Z">
+      <w:ins w:id="9" w:author="David Keyes" w:date="2022-10-04T07:32:00Z">
         <w:r>
           <w:t xml:space="preserve">I show how </w:t>
         </w:r>
       </w:ins>
-      <w:ins w:id="8" w:author="David Keyes" w:date="2022-10-04T07:39:00Z">
+      <w:ins w:id="10" w:author="David Keyes" w:date="2022-10-04T07:39:00Z">
         <w:r>
           <w:t>Scherer</w:t>
         </w:r>
       </w:ins>
-      <w:ins w:id="9" w:author="David Keyes" w:date="2022-10-04T07:32:00Z">
+      <w:ins w:id="11" w:author="David Keyes" w:date="2022-10-04T07:32:00Z">
         <w:r>
           <w:t xml:space="preserve"> and </w:t>
         </w:r>
       </w:ins>
-      <w:ins w:id="10" w:author="David Keyes" w:date="2022-10-04T07:39:00Z">
+      <w:ins w:id="12" w:author="David Keyes" w:date="2022-10-04T07:39:00Z">
         <w:r>
           <w:t xml:space="preserve">Karamanis </w:t>
         </w:r>
       </w:ins>
-      <w:ins w:id="11" w:author="David Keyes" w:date="2022-10-04T07:32:00Z">
+      <w:ins w:id="13" w:author="David Keyes" w:date="2022-10-04T07:32:00Z">
         <w:r>
           <w:t xml:space="preserve">made their data visualization. We begin by </w:t>
         </w:r>
       </w:ins>
-      <w:ins w:id="12" w:author="David Keyes" w:date="2022-10-04T07:33:00Z">
+      <w:ins w:id="14" w:author="David Keyes" w:date="2022-10-04T07:33:00Z">
         <w:r>
           <w:t>looking at why the data visualization is effective. Next, we talk about the grammar of graphics, a theory to make sense of graphs that under</w:t>
         </w:r>
       </w:ins>
-      <w:ins w:id="13" w:author="David Keyes" w:date="2022-10-04T07:34:00Z">
+      <w:ins w:id="15" w:author="David Keyes" w:date="2022-10-04T07:34:00Z">
         <w:r>
           <w:t>lies the ggplot2 package</w:t>
         </w:r>
@@ -229,27 +242,27 @@
           <w:t xml:space="preserve"> that </w:t>
         </w:r>
       </w:ins>
-      <w:ins w:id="14" w:author="David Keyes" w:date="2022-10-04T07:39:00Z">
+      <w:ins w:id="16" w:author="David Keyes" w:date="2022-10-04T07:39:00Z">
         <w:r>
           <w:t>Scherer</w:t>
         </w:r>
       </w:ins>
-      <w:ins w:id="15" w:author="David Keyes" w:date="2022-10-04T07:34:00Z">
+      <w:ins w:id="17" w:author="David Keyes" w:date="2022-10-04T07:34:00Z">
         <w:r>
           <w:t xml:space="preserve">, </w:t>
         </w:r>
       </w:ins>
-      <w:ins w:id="16" w:author="David Keyes" w:date="2022-10-04T07:39:00Z">
+      <w:ins w:id="18" w:author="David Keyes" w:date="2022-10-04T07:39:00Z">
         <w:r>
           <w:t>Karamanis</w:t>
         </w:r>
       </w:ins>
-      <w:ins w:id="17" w:author="David Keyes" w:date="2022-10-04T07:34:00Z">
+      <w:ins w:id="19" w:author="David Keyes" w:date="2022-10-04T07:34:00Z">
         <w:r>
           <w:t xml:space="preserve">, and millions of others use to make data visualization. We then return to the </w:t>
         </w:r>
       </w:ins>
-      <w:ins w:id="18" w:author="David Keyes" w:date="2022-10-04T07:35:00Z">
+      <w:ins w:id="20" w:author="David Keyes" w:date="2022-10-04T07:35:00Z">
         <w:r>
           <w:t>drought graph, recreating it step-by-step using ggplot2. In the process, we pull out some key principles of high-quality data visualization that you can use to improve your own work.</w:t>
         </w:r>
@@ -259,12 +272,12 @@
       <w:pPr>
         <w:pStyle w:val="HeadA"/>
       </w:pPr>
-      <w:bookmarkStart w:id="19" w:name="_Toc113535013"/>
+      <w:bookmarkStart w:id="21" w:name="_Toc113535013"/>
       <w:r>
         <w:lastRenderedPageBreak/>
         <w:t>The Drought Visualization</w:t>
       </w:r>
-      <w:bookmarkEnd w:id="19"/>
+      <w:bookmarkEnd w:id="21"/>
     </w:p>
     <w:p>
       <w:pPr>
@@ -410,7 +423,7 @@
       <w:r>
         <w:t>ection of the final drought visualization</w:t>
       </w:r>
-      <w:ins w:id="20" w:author="Frances" w:date="2022-09-08T10:50:00Z">
+      <w:ins w:id="22" w:author="Frances" w:date="2022-09-08T10:50:00Z">
         <w:r>
           <w:t xml:space="preserve">. </w:t>
         </w:r>
@@ -427,11 +440,11 @@
       <w:r>
         <w:t>. These are things I had to change to make the plots fit in this book (f</w:t>
       </w:r>
-      <w:commentRangeStart w:id="21"/>
+      <w:commentRangeStart w:id="23"/>
       <w:r>
         <w:t>or example, </w:t>
       </w:r>
-      <w:commentRangeEnd w:id="21"/>
+      <w:commentRangeEnd w:id="23"/>
       <w:r>
         <w:rPr>
           <w:rStyle w:val="CommentReference"/>
@@ -439,7 +452,7 @@
           <w:color w:val="auto"/>
           <w:lang w:eastAsia="en-US"/>
         </w:rPr>
-        <w:commentReference w:id="21"/>
+        <w:commentReference w:id="23"/>
       </w:r>
       <w:r>
         <w:t xml:space="preserve">altering the text size and putting legend text on two rows) or things that </w:t>
@@ -468,11 +481,11 @@
         <w:lastRenderedPageBreak/>
         <w:t xml:space="preserve">To understand why this </w:t>
       </w:r>
-      <w:commentRangeStart w:id="22"/>
+      <w:commentRangeStart w:id="24"/>
       <w:r>
         <w:t>visualization</w:t>
       </w:r>
-      <w:commentRangeEnd w:id="22"/>
+      <w:commentRangeEnd w:id="24"/>
       <w:r>
         <w:rPr>
           <w:rStyle w:val="CommentReference"/>
@@ -480,7 +493,7 @@
           <w:color w:val="auto"/>
           <w:lang w:eastAsia="en-US"/>
         </w:rPr>
-        <w:commentReference w:id="22"/>
+        <w:commentReference w:id="24"/>
       </w:r>
       <w:r>
         <w:t xml:space="preserve"> is effective, let’s break it down into pieces.</w:t>
@@ -533,12 +546,14 @@
       <w:r>
         <w:t xml:space="preserve">, calls </w:t>
       </w:r>
+      <w:proofErr w:type="spellStart"/>
       <w:r>
         <w:rPr>
           <w:rStyle w:val="Italic"/>
         </w:rPr>
         <w:t>chartjunk</w:t>
       </w:r>
+      <w:proofErr w:type="spellEnd"/>
       <w:r>
         <w:t>. Tufte wrote (and researchers</w:t>
       </w:r>
@@ -577,8 +592,13 @@
       <w:r>
         <w:t xml:space="preserve">and </w:t>
       </w:r>
-      <w:r>
-        <w:t xml:space="preserve">Karamanis’s </w:t>
+      <w:proofErr w:type="spellStart"/>
+      <w:r>
+        <w:t>Karamanis’s</w:t>
+      </w:r>
+      <w:proofErr w:type="spellEnd"/>
+      <w:r>
+        <w:t xml:space="preserve"> </w:t>
       </w:r>
       <w:r>
         <w:t xml:space="preserve">decluttered graph is better than the alternative? </w:t>
@@ -689,7 +709,7 @@
       <w:r>
         <w:t xml:space="preserve">. When we look closely at the </w:t>
       </w:r>
-      <w:del w:id="23" w:author="David Keyes" w:date="2022-10-04T10:08:00Z">
+      <w:del w:id="25" w:author="David Keyes" w:date="2022-10-04T10:08:00Z">
         <w:r>
           <w:delText>data viz</w:delText>
         </w:r>
@@ -836,12 +856,12 @@
       <w:pPr>
         <w:pStyle w:val="HeadA"/>
       </w:pPr>
-      <w:bookmarkStart w:id="24" w:name="_Toc113535014"/>
-      <w:bookmarkStart w:id="25" w:name="the-grammar-of-graphics"/>
+      <w:bookmarkStart w:id="26" w:name="_Toc113535014"/>
+      <w:bookmarkStart w:id="27" w:name="the-grammar-of-graphics"/>
       <w:r>
         <w:t>The Grammar of Graphics</w:t>
       </w:r>
-      <w:bookmarkEnd w:id="24"/>
+      <w:bookmarkEnd w:id="26"/>
     </w:p>
     <w:p>
       <w:pPr>
@@ -994,7 +1014,7 @@
       <w:r>
         <w:t xml:space="preserve">Wilkinson thought deeply about what data visualization is and how we can describe it. In 1999, he published a book called </w:t>
       </w:r>
-      <w:commentRangeStart w:id="26"/>
+      <w:commentRangeStart w:id="28"/>
       <w:r>
         <w:rPr>
           <w:rStyle w:val="Italic"/>
@@ -1004,7 +1024,7 @@
       <w:r>
         <w:t xml:space="preserve"> </w:t>
       </w:r>
-      <w:commentRangeEnd w:id="26"/>
+      <w:commentRangeEnd w:id="28"/>
       <w:r>
         <w:rPr>
           <w:rStyle w:val="CommentReference"/>
@@ -1012,7 +1032,7 @@
           <w:color w:val="auto"/>
           <w:lang w:eastAsia="en-US"/>
         </w:rPr>
-        <w:commentReference w:id="26"/>
+        <w:commentReference w:id="28"/>
       </w:r>
       <w:r>
         <w:t xml:space="preserve">that sought to develop a consistent way of </w:t>
@@ -1086,9 +1106,9 @@
       <w:r>
         <w:t xml:space="preserve">, knowledge of the grammar of graphics allows us to understand why certain graph types “work.” </w:t>
       </w:r>
-      <w:commentRangeStart w:id="27"/>
-      <w:commentRangeStart w:id="28"/>
-      <w:commentRangeEnd w:id="27"/>
+      <w:commentRangeStart w:id="29"/>
+      <w:commentRangeStart w:id="30"/>
+      <w:commentRangeEnd w:id="29"/>
       <w:r>
         <w:rPr>
           <w:rStyle w:val="CommentReference"/>
@@ -1096,9 +1116,9 @@
           <w:color w:val="auto"/>
           <w:lang w:eastAsia="en-US"/>
         </w:rPr>
-        <w:commentReference w:id="27"/>
-      </w:r>
-      <w:commentRangeEnd w:id="28"/>
+        <w:commentReference w:id="29"/>
+      </w:r>
+      <w:commentRangeEnd w:id="30"/>
       <w:r>
         <w:rPr>
           <w:rStyle w:val="CommentReference"/>
@@ -1106,7 +1126,7 @@
           <w:color w:val="auto"/>
           <w:lang w:val="en-CA"/>
         </w:rPr>
-        <w:commentReference w:id="28"/>
+        <w:commentReference w:id="30"/>
       </w:r>
     </w:p>
     <w:p>
@@ -1266,7 +1286,7 @@
       <w:r>
         <w:t xml:space="preserve"> Wilkinson wrote his book, no </w:t>
       </w:r>
-      <w:ins w:id="29" w:author="David Keyes" w:date="2022-10-04T10:08:00Z">
+      <w:ins w:id="31" w:author="David Keyes" w:date="2022-10-04T10:08:00Z">
         <w:r>
           <w:t>data visualization</w:t>
         </w:r>
@@ -1330,9 +1350,9 @@
       <w:pPr>
         <w:pStyle w:val="HeadA"/>
       </w:pPr>
-      <w:bookmarkStart w:id="30" w:name="_Toc113535015"/>
-      <w:bookmarkStart w:id="31" w:name="ggplot2"/>
-      <w:bookmarkEnd w:id="25"/>
+      <w:bookmarkStart w:id="32" w:name="_Toc113535015"/>
+      <w:bookmarkStart w:id="33" w:name="ggplot2"/>
+      <w:bookmarkEnd w:id="27"/>
       <w:r>
         <w:t>Working With</w:t>
       </w:r>
@@ -1342,7 +1362,7 @@
       <w:r>
         <w:t>ggplot2</w:t>
       </w:r>
-      <w:bookmarkEnd w:id="30"/>
+      <w:bookmarkEnd w:id="32"/>
     </w:p>
     <w:p>
       <w:pPr>
@@ -1366,7 +1386,7 @@
       <w:r>
         <w:t xml:space="preserve">(which I, like nearly everyone in the </w:t>
       </w:r>
-      <w:ins w:id="32" w:author="David Keyes" w:date="2022-10-04T10:08:00Z">
+      <w:ins w:id="34" w:author="David Keyes" w:date="2022-10-04T10:08:00Z">
         <w:r>
           <w:t>data visualization</w:t>
         </w:r>
@@ -1374,7 +1394,7 @@
       <w:r>
         <w:t xml:space="preserve"> world, will refer to simply as </w:t>
       </w:r>
-      <w:ins w:id="33" w:author="David Keyes" w:date="2022-10-04T07:59:00Z">
+      <w:ins w:id="35" w:author="David Keyes" w:date="2022-10-04T07:59:00Z">
         <w:r>
           <w:t xml:space="preserve">ggplot) </w:t>
         </w:r>
@@ -1388,27 +1408,32 @@
       <w:r>
         <w:t xml:space="preserve"> </w:t>
       </w:r>
-      <w:ins w:id="34" w:author="David Keyes" w:date="2022-10-04T07:56:00Z">
+      <w:ins w:id="36" w:author="David Keyes" w:date="2022-10-04T07:56:00Z">
         <w:r>
           <w:t xml:space="preserve">We’ll begin by selecting variables to map to aesthetic properties. </w:t>
         </w:r>
       </w:ins>
-      <w:ins w:id="35" w:author="David Keyes" w:date="2022-10-04T07:57:00Z">
+      <w:ins w:id="37" w:author="David Keyes" w:date="2022-10-04T07:57:00Z">
         <w:r>
           <w:t xml:space="preserve">Then </w:t>
         </w:r>
       </w:ins>
-      <w:ins w:id="36" w:author="David Keyes" w:date="2022-10-04T07:56:00Z">
+      <w:ins w:id="38" w:author="David Keyes" w:date="2022-10-04T07:56:00Z">
         <w:r>
           <w:t xml:space="preserve">we’ll choose a geometric object to use to represent our data. </w:t>
         </w:r>
       </w:ins>
-      <w:ins w:id="37" w:author="David Keyes" w:date="2022-10-04T07:57:00Z">
+      <w:proofErr w:type="gramStart"/>
+      <w:ins w:id="39" w:author="David Keyes" w:date="2022-10-04T07:57:00Z">
         <w:r>
-          <w:t xml:space="preserve">Next we’ll change the aesthetic properties of our chart (the color scheme, for example) using </w:t>
+          <w:t>Next</w:t>
+        </w:r>
+        <w:proofErr w:type="gramEnd"/>
+        <w:r>
+          <w:t xml:space="preserve"> we’ll change the aesthetic properties of our chart (the color scheme, for example) using </w:t>
         </w:r>
       </w:ins>
-      <w:ins w:id="38" w:author="David Keyes" w:date="2022-10-04T07:58:00Z">
+      <w:ins w:id="40" w:author="David Keyes" w:date="2022-10-04T07:58:00Z">
         <w:r>
           <w:t xml:space="preserve">a </w:t>
         </w:r>
@@ -1422,7 +1447,15 @@
           <w:t xml:space="preserve"> function.</w:t>
         </w:r>
         <w:r>
-          <w:t xml:space="preserve"> And finally we’ll use a </w:t>
+          <w:t xml:space="preserve"> And </w:t>
+        </w:r>
+        <w:proofErr w:type="gramStart"/>
+        <w:r>
+          <w:t>finally</w:t>
+        </w:r>
+        <w:proofErr w:type="gramEnd"/>
+        <w:r>
+          <w:t xml:space="preserve"> we’ll use a </w:t>
         </w:r>
         <w:r>
           <w:rPr>
@@ -1439,13 +1472,13 @@
       <w:pPr>
         <w:pStyle w:val="HeadB"/>
       </w:pPr>
-      <w:bookmarkStart w:id="39" w:name="_Toc113535016"/>
-      <w:commentRangeStart w:id="40"/>
-      <w:commentRangeStart w:id="41"/>
+      <w:bookmarkStart w:id="41" w:name="_Toc113535016"/>
+      <w:commentRangeStart w:id="42"/>
+      <w:commentRangeStart w:id="43"/>
       <w:r>
         <w:t>The</w:t>
       </w:r>
-      <w:commentRangeEnd w:id="40"/>
+      <w:commentRangeEnd w:id="42"/>
       <w:r>
         <w:rPr>
           <w:rStyle w:val="CommentReference"/>
@@ -1457,9 +1490,9 @@
           <w:color w:val="auto"/>
           <w:lang w:eastAsia="en-US"/>
         </w:rPr>
-        <w:commentReference w:id="40"/>
-      </w:r>
-      <w:commentRangeEnd w:id="41"/>
+        <w:commentReference w:id="42"/>
+      </w:r>
+      <w:commentRangeEnd w:id="43"/>
       <w:r>
         <w:rPr>
           <w:rStyle w:val="CommentReference"/>
@@ -1471,7 +1504,7 @@
           <w:color w:val="auto"/>
           <w:lang w:val="en-CA"/>
         </w:rPr>
-        <w:commentReference w:id="41"/>
+        <w:commentReference w:id="43"/>
       </w:r>
       <w:r>
         <w:t xml:space="preserve"> First Layer: </w:t>
@@ -1479,7 +1512,7 @@
       <w:r>
         <w:t>Mapping Data to Aesthetic Properties</w:t>
       </w:r>
-      <w:bookmarkEnd w:id="39"/>
+      <w:bookmarkEnd w:id="41"/>
     </w:p>
     <w:p>
       <w:pPr>
@@ -1573,11 +1606,19 @@
       </w:pPr>
       <w:r>
         <w:lastRenderedPageBreak/>
-        <w:t>#&gt; # A tibble: 10 × 6</w:t>
-      </w:r>
-      <w:commentRangeStart w:id="42"/>
-      <w:commentRangeStart w:id="43"/>
-      <w:commentRangeEnd w:id="42"/>
+        <w:t xml:space="preserve">#&gt; # A </w:t>
+      </w:r>
+      <w:proofErr w:type="spellStart"/>
+      <w:r>
+        <w:t>tibble</w:t>
+      </w:r>
+      <w:proofErr w:type="spellEnd"/>
+      <w:r>
+        <w:t>: 10 × 6</w:t>
+      </w:r>
+      <w:commentRangeStart w:id="44"/>
+      <w:commentRangeStart w:id="45"/>
+      <w:commentRangeEnd w:id="44"/>
       <w:r>
         <w:rPr>
           <w:rStyle w:val="CommentReference"/>
@@ -1585,9 +1626,9 @@
           <w:color w:val="auto"/>
           <w:lang w:eastAsia="en-US"/>
         </w:rPr>
-        <w:commentReference w:id="42"/>
-      </w:r>
-      <w:commentRangeEnd w:id="43"/>
+        <w:commentReference w:id="44"/>
+      </w:r>
+      <w:commentRangeEnd w:id="45"/>
       <w:r>
         <w:rPr>
           <w:rStyle w:val="CommentReference"/>
@@ -1595,7 +1636,7 @@
           <w:color w:val="auto"/>
           <w:lang w:val="en-CA"/>
         </w:rPr>
-        <w:commentReference w:id="43"/>
+        <w:commentReference w:id="45"/>
       </w:r>
     </w:p>
     <w:p>
@@ -1603,11 +1644,56 @@
         <w:pStyle w:val="Code"/>
       </w:pPr>
       <w:r>
-        <w:t>#&gt;    country     continent  year lifeExp      pop gdpPercap</w:t>
-      </w:r>
-      <w:r>
-        <w:br/>
-        <w:t>#&gt;    &lt;fct&gt;       &lt;fct&gt;     &lt;int&gt;   &lt;dbl&gt;    &lt;int&gt;     &lt;dbl&gt;</w:t>
+        <w:t xml:space="preserve">#&gt;    country     continent  year </w:t>
+      </w:r>
+      <w:proofErr w:type="spellStart"/>
+      <w:r>
+        <w:t>lifeExp</w:t>
+      </w:r>
+      <w:proofErr w:type="spellEnd"/>
+      <w:r>
+        <w:t xml:space="preserve">      pop </w:t>
+      </w:r>
+      <w:proofErr w:type="spellStart"/>
+      <w:r>
+        <w:t>gdpPercap</w:t>
+      </w:r>
+      <w:proofErr w:type="spellEnd"/>
+      <w:r>
+        <w:br/>
+        <w:t>#&gt;    &lt;</w:t>
+      </w:r>
+      <w:proofErr w:type="spellStart"/>
+      <w:r>
+        <w:t>fct</w:t>
+      </w:r>
+      <w:proofErr w:type="spellEnd"/>
+      <w:r>
+        <w:t>&gt;       &lt;</w:t>
+      </w:r>
+      <w:proofErr w:type="spellStart"/>
+      <w:r>
+        <w:t>fct</w:t>
+      </w:r>
+      <w:proofErr w:type="spellEnd"/>
+      <w:r>
+        <w:t>&gt;     &lt;int&gt;   &lt;</w:t>
+      </w:r>
+      <w:proofErr w:type="spellStart"/>
+      <w:r>
+        <w:t>dbl</w:t>
+      </w:r>
+      <w:proofErr w:type="spellEnd"/>
+      <w:r>
+        <w:t>&gt;    &lt;int&gt;     &lt;</w:t>
+      </w:r>
+      <w:proofErr w:type="spellStart"/>
+      <w:r>
+        <w:t>dbl</w:t>
+      </w:r>
+      <w:proofErr w:type="spellEnd"/>
+      <w:r>
+        <w:t>&gt;</w:t>
       </w:r>
       <w:r>
         <w:br/>
@@ -1684,12 +1770,14 @@
       <w:r>
         <w:t xml:space="preserve"> on the x axis and the variable </w:t>
       </w:r>
+      <w:proofErr w:type="spellStart"/>
       <w:r>
         <w:rPr>
           <w:rStyle w:val="Literal"/>
         </w:rPr>
         <w:t>lifeExp</w:t>
       </w:r>
+      <w:proofErr w:type="spellEnd"/>
       <w:r>
         <w:t xml:space="preserve"> on the y axis.</w:t>
       </w:r>
@@ -1699,12 +1787,12 @@
       <w:r>
         <w:t xml:space="preserve">To do so, </w:t>
       </w:r>
-      <w:commentRangeStart w:id="44"/>
-      <w:del w:id="45" w:author="David Keyes" w:date="2022-10-04T08:00:00Z">
+      <w:commentRangeStart w:id="46"/>
+      <w:del w:id="47" w:author="David Keyes" w:date="2022-10-04T08:00:00Z">
         <w:r>
           <w:delText>I</w:delText>
         </w:r>
-        <w:commentRangeEnd w:id="44"/>
+        <w:commentRangeEnd w:id="46"/>
         <w:r>
           <w:rPr>
             <w:rStyle w:val="CommentReference"/>
@@ -1712,18 +1800,18 @@
             <w:color w:val="auto"/>
             <w:lang w:eastAsia="en-US"/>
           </w:rPr>
-          <w:commentReference w:id="44"/>
+          <w:commentReference w:id="46"/>
         </w:r>
         <w:r>
           <w:delText xml:space="preserve"> </w:delText>
         </w:r>
       </w:del>
-      <w:ins w:id="46" w:author="David Keyes" w:date="2022-10-04T08:00:00Z">
+      <w:ins w:id="48" w:author="David Keyes" w:date="2022-10-04T08:00:00Z">
         <w:r>
           <w:t>we</w:t>
         </w:r>
       </w:ins>
-      <w:ins w:id="47" w:author="David Keyes" w:date="2022-10-04T08:01:00Z">
+      <w:ins w:id="49" w:author="David Keyes" w:date="2022-10-04T08:01:00Z">
         <w:r>
           <w:t xml:space="preserve"> </w:t>
         </w:r>
@@ -1731,11 +1819,19 @@
       <w:r>
         <w:t xml:space="preserve">begin by using the </w:t>
       </w:r>
+      <w:proofErr w:type="gramStart"/>
       <w:r>
         <w:rPr>
           <w:rStyle w:val="Literal"/>
         </w:rPr>
-        <w:t>ggplot()</w:t>
+        <w:t>ggplot(</w:t>
+      </w:r>
+      <w:proofErr w:type="gramEnd"/>
+      <w:r>
+        <w:rPr>
+          <w:rStyle w:val="Literal"/>
+        </w:rPr>
+        <w:t>)</w:t>
       </w:r>
       <w:r>
         <w:t xml:space="preserve"> function</w:t>
@@ -1751,6 +1847,7 @@
       <w:pPr>
         <w:pStyle w:val="Code"/>
       </w:pPr>
+      <w:proofErr w:type="gramStart"/>
       <w:r>
         <w:rPr>
           <w:rStyle w:val="FunctionTok"/>
@@ -1764,6 +1861,7 @@
       <w:r>
         <w:t>(</w:t>
       </w:r>
+      <w:proofErr w:type="gramEnd"/>
       <w:r>
         <w:br/>
       </w:r>
@@ -1804,6 +1902,7 @@
       <w:r>
         <w:t xml:space="preserve"> </w:t>
       </w:r>
+      <w:proofErr w:type="spellStart"/>
       <w:r>
         <w:rPr>
           <w:rStyle w:val="FunctionTok"/>
@@ -1814,6 +1913,7 @@
         </w:rPr>
         <w:t>aes</w:t>
       </w:r>
+      <w:proofErr w:type="spellEnd"/>
       <w:r>
         <w:t>(</w:t>
       </w:r>
@@ -1855,8 +1955,13 @@
         <w:t>y =</w:t>
       </w:r>
       <w:r>
-        <w:t xml:space="preserve"> lifeExp</w:t>
-      </w:r>
+        <w:t xml:space="preserve"> </w:t>
+      </w:r>
+      <w:proofErr w:type="spellStart"/>
+      <w:r>
+        <w:t>lifeExp</w:t>
+      </w:r>
+      <w:proofErr w:type="spellEnd"/>
       <w:r>
         <w:br/>
       </w:r>
@@ -1883,12 +1988,12 @@
       <w:r>
         <w:t xml:space="preserve">, </w:t>
       </w:r>
-      <w:ins w:id="48" w:author="David Keyes" w:date="2022-10-04T08:01:00Z">
+      <w:ins w:id="50" w:author="David Keyes" w:date="2022-10-04T08:01:00Z">
         <w:r>
           <w:t>we</w:t>
         </w:r>
       </w:ins>
-      <w:del w:id="49" w:author="David Keyes" w:date="2022-10-04T08:01:00Z">
+      <w:del w:id="51" w:author="David Keyes" w:date="2022-10-04T08:01:00Z">
         <w:r>
           <w:delText>I</w:delText>
         </w:r>
@@ -1896,12 +2001,12 @@
       <w:r>
         <w:t xml:space="preserve"> tell R that </w:t>
       </w:r>
-      <w:del w:id="50" w:author="David Keyes" w:date="2022-10-04T08:06:00Z">
+      <w:del w:id="52" w:author="David Keyes" w:date="2022-10-04T08:06:00Z">
         <w:r>
           <w:delText xml:space="preserve">I’m </w:delText>
         </w:r>
       </w:del>
-      <w:ins w:id="51" w:author="David Keyes" w:date="2022-10-04T08:06:00Z">
+      <w:ins w:id="53" w:author="David Keyes" w:date="2022-10-04T08:06:00Z">
         <w:r>
           <w:t xml:space="preserve">we’re </w:t>
         </w:r>
@@ -1909,8 +2014,8 @@
       <w:r>
         <w:t xml:space="preserve">using the data frame </w:t>
       </w:r>
-      <w:commentRangeStart w:id="52"/>
-      <w:commentRangeStart w:id="53"/>
+      <w:commentRangeStart w:id="54"/>
+      <w:commentRangeStart w:id="55"/>
       <w:r>
         <w:rPr>
           <w:rStyle w:val="Literal"/>
@@ -1920,7 +2025,7 @@
       <w:r>
         <w:t xml:space="preserve">. </w:t>
       </w:r>
-      <w:commentRangeEnd w:id="52"/>
+      <w:commentRangeEnd w:id="54"/>
       <w:r>
         <w:rPr>
           <w:rStyle w:val="CommentReference"/>
@@ -1928,9 +2033,9 @@
           <w:color w:val="auto"/>
           <w:lang w:eastAsia="en-US"/>
         </w:rPr>
-        <w:commentReference w:id="52"/>
-      </w:r>
-      <w:commentRangeEnd w:id="53"/>
+        <w:commentReference w:id="54"/>
+      </w:r>
+      <w:commentRangeEnd w:id="55"/>
       <w:r>
         <w:rPr>
           <w:rStyle w:val="CommentReference"/>
@@ -1938,7 +2043,7 @@
           <w:color w:val="auto"/>
           <w:lang w:val="en-CA"/>
         </w:rPr>
-        <w:commentReference w:id="53"/>
+        <w:commentReference w:id="55"/>
       </w:r>
       <w:r>
         <w:t>T</w:t>
@@ -1946,17 +2051,17 @@
       <w:r>
         <w:t xml:space="preserve">his is the filtered version </w:t>
       </w:r>
-      <w:del w:id="54" w:author="David Keyes" w:date="2022-10-04T08:06:00Z">
+      <w:del w:id="56" w:author="David Keyes" w:date="2022-10-04T08:06:00Z">
         <w:r>
           <w:delText xml:space="preserve">I </w:delText>
         </w:r>
       </w:del>
-      <w:ins w:id="55" w:author="David Keyes" w:date="2022-10-04T08:06:00Z">
+      <w:ins w:id="57" w:author="David Keyes" w:date="2022-10-04T08:06:00Z">
         <w:r>
           <w:t>we</w:t>
         </w:r>
       </w:ins>
-      <w:ins w:id="56" w:author="David Keyes" w:date="2022-10-04T08:07:00Z">
+      <w:ins w:id="58" w:author="David Keyes" w:date="2022-10-04T08:07:00Z">
         <w:r>
           <w:t xml:space="preserve"> </w:t>
         </w:r>
@@ -1964,12 +2069,14 @@
       <w:r>
         <w:t xml:space="preserve">created from the full </w:t>
       </w:r>
+      <w:proofErr w:type="spellStart"/>
       <w:r>
         <w:rPr>
           <w:rStyle w:val="Literal"/>
         </w:rPr>
         <w:t>gapminder</w:t>
       </w:r>
+      <w:proofErr w:type="spellEnd"/>
       <w:r>
         <w:t xml:space="preserve"> data frame, which includes over 1,700 rows of data. The line following this tells R to use </w:t>
       </w:r>
@@ -1988,26 +2095,28 @@
       <w:r>
         <w:t xml:space="preserve">and </w:t>
       </w:r>
+      <w:proofErr w:type="spellStart"/>
       <w:r>
         <w:rPr>
           <w:rStyle w:val="Literal"/>
         </w:rPr>
         <w:t>lifeExp</w:t>
       </w:r>
+      <w:proofErr w:type="spellEnd"/>
       <w:r>
         <w:t xml:space="preserve"> on the y axis. When </w:t>
       </w:r>
-      <w:del w:id="57" w:author="David Keyes" w:date="2022-10-04T08:06:00Z">
+      <w:del w:id="59" w:author="David Keyes" w:date="2022-10-04T08:06:00Z">
         <w:r>
           <w:delText xml:space="preserve">I </w:delText>
         </w:r>
       </w:del>
-      <w:ins w:id="58" w:author="David Keyes" w:date="2022-10-04T08:06:00Z">
+      <w:ins w:id="60" w:author="David Keyes" w:date="2022-10-04T08:06:00Z">
         <w:r>
           <w:t>we</w:t>
         </w:r>
       </w:ins>
-      <w:ins w:id="59" w:author="David Keyes" w:date="2022-10-04T08:07:00Z">
+      <w:ins w:id="61" w:author="David Keyes" w:date="2022-10-04T08:07:00Z">
         <w:r>
           <w:t xml:space="preserve"> </w:t>
         </w:r>
@@ -2015,12 +2124,12 @@
       <w:r>
         <w:t xml:space="preserve">run </w:t>
       </w:r>
-      <w:del w:id="60" w:author="David Keyes" w:date="2022-10-04T08:07:00Z">
+      <w:del w:id="62" w:author="David Keyes" w:date="2022-10-04T08:07:00Z">
         <w:r>
           <w:delText xml:space="preserve">my </w:delText>
         </w:r>
       </w:del>
-      <w:ins w:id="61" w:author="David Keyes" w:date="2022-10-04T08:07:00Z">
+      <w:ins w:id="63" w:author="David Keyes" w:date="2022-10-04T08:07:00Z">
         <w:r>
           <w:t xml:space="preserve">the </w:t>
         </w:r>
@@ -2028,12 +2137,12 @@
       <w:r>
         <w:t xml:space="preserve">code, what </w:t>
       </w:r>
-      <w:del w:id="62" w:author="David Keyes" w:date="2022-10-04T08:07:00Z">
+      <w:del w:id="64" w:author="David Keyes" w:date="2022-10-04T08:07:00Z">
         <w:r>
           <w:delText xml:space="preserve">I </w:delText>
         </w:r>
       </w:del>
-      <w:ins w:id="63" w:author="David Keyes" w:date="2022-10-04T08:07:00Z">
+      <w:ins w:id="65" w:author="David Keyes" w:date="2022-10-04T08:07:00Z">
         <w:r>
           <w:t xml:space="preserve">we </w:t>
         </w:r>
@@ -2154,12 +2263,14 @@
       <w:r>
         <w:t xml:space="preserve">? There it is! And </w:t>
       </w:r>
+      <w:proofErr w:type="spellStart"/>
       <w:r>
         <w:rPr>
           <w:rStyle w:val="Literal"/>
         </w:rPr>
         <w:t>lifeExp</w:t>
       </w:r>
+      <w:proofErr w:type="spellEnd"/>
       <w:r>
         <w:t xml:space="preserve"> on the y axis? Yup, it’s there too.</w:t>
       </w:r>
@@ -2178,16 +2289,16 @@
       <w:r>
         <w:t xml:space="preserve"> data frame, the first year is 1952 and the last year is 1997. The range of the x axis seems to have been created with t</w:t>
       </w:r>
-      <w:commentRangeStart w:id="64"/>
+      <w:commentRangeStart w:id="66"/>
       <w:r>
         <w:t>his data</w:t>
       </w:r>
-      <w:ins w:id="65" w:author="David Keyes" w:date="2022-10-04T08:10:00Z">
+      <w:ins w:id="67" w:author="David Keyes" w:date="2022-10-04T08:10:00Z">
         <w:r>
           <w:t xml:space="preserve">, which </w:t>
         </w:r>
       </w:ins>
-      <w:ins w:id="66" w:author="David Keyes" w:date="2022-10-04T08:11:00Z">
+      <w:ins w:id="68" w:author="David Keyes" w:date="2022-10-04T08:11:00Z">
         <w:r>
           <w:t>goes from 1952 to 1997,</w:t>
         </w:r>
@@ -2195,7 +2306,7 @@
       <w:r>
         <w:t xml:space="preserve"> in mind (spoiler: it was). </w:t>
       </w:r>
-      <w:commentRangeEnd w:id="64"/>
+      <w:commentRangeEnd w:id="66"/>
       <w:r>
         <w:rPr>
           <w:rStyle w:val="CommentReference"/>
@@ -2203,17 +2314,19 @@
           <w:color w:val="auto"/>
           <w:lang w:eastAsia="en-US"/>
         </w:rPr>
-        <w:commentReference w:id="64"/>
+        <w:commentReference w:id="66"/>
       </w:r>
       <w:r>
         <w:t xml:space="preserve">And </w:t>
       </w:r>
+      <w:proofErr w:type="spellStart"/>
       <w:r>
         <w:rPr>
           <w:rStyle w:val="Literal"/>
         </w:rPr>
         <w:t>lifeExp</w:t>
       </w:r>
+      <w:proofErr w:type="spellEnd"/>
       <w:r>
         <w:t>, which goes from about 28 to about 42 will fit nicely on our y axis.</w:t>
       </w:r>
@@ -2222,7 +2335,7 @@
       <w:pPr>
         <w:pStyle w:val="HeadB"/>
       </w:pPr>
-      <w:bookmarkStart w:id="67" w:name="_Toc113535017"/>
+      <w:bookmarkStart w:id="69" w:name="_Toc113535017"/>
       <w:r>
         <w:t>The</w:t>
       </w:r>
@@ -2230,20 +2343,41 @@
         <w:t xml:space="preserve"> Second Layer: Choosing the</w:t>
       </w:r>
       <w:r>
-        <w:t xml:space="preserve"> geoms</w:t>
-      </w:r>
-      <w:bookmarkEnd w:id="67"/>
+        <w:t xml:space="preserve"> </w:t>
+      </w:r>
+      <w:proofErr w:type="spellStart"/>
+      <w:r>
+        <w:t>geoms</w:t>
+      </w:r>
+      <w:bookmarkEnd w:id="69"/>
+      <w:proofErr w:type="spellEnd"/>
     </w:p>
     <w:p>
       <w:pPr>
         <w:pStyle w:val="Body"/>
       </w:pPr>
       <w:r>
-        <w:t>Axes are nice, but we’re missing any type of visual representation of the data. To get this, we need to add the next layer in ggplot: geoms. Short for geometric objects</w:t>
-      </w:r>
-      <w:commentRangeStart w:id="68"/>
-      <w:r>
-        <w:t>, geoms are</w:t>
+        <w:t xml:space="preserve">Axes are nice, but we’re missing any type of visual representation of the data. To get this, we need to add the next layer in ggplot: </w:t>
+      </w:r>
+      <w:proofErr w:type="spellStart"/>
+      <w:r>
+        <w:t>geoms</w:t>
+      </w:r>
+      <w:proofErr w:type="spellEnd"/>
+      <w:r>
+        <w:t>. Short for geometric objects</w:t>
+      </w:r>
+      <w:commentRangeStart w:id="70"/>
+      <w:r>
+        <w:t xml:space="preserve">, </w:t>
+      </w:r>
+      <w:proofErr w:type="spellStart"/>
+      <w:r>
+        <w:t>geoms</w:t>
+      </w:r>
+      <w:proofErr w:type="spellEnd"/>
+      <w:r>
+        <w:t xml:space="preserve"> are</w:t>
       </w:r>
       <w:r>
         <w:t xml:space="preserve"> functions that provide</w:t>
@@ -2251,7 +2385,7 @@
       <w:r>
         <w:t xml:space="preserve"> </w:t>
       </w:r>
-      <w:commentRangeEnd w:id="68"/>
+      <w:commentRangeEnd w:id="70"/>
       <w:r>
         <w:rPr>
           <w:rStyle w:val="CommentReference"/>
@@ -2259,16 +2393,38 @@
           <w:color w:val="auto"/>
           <w:lang w:eastAsia="en-US"/>
         </w:rPr>
-        <w:commentReference w:id="68"/>
+        <w:commentReference w:id="70"/>
       </w:r>
       <w:r>
         <w:t xml:space="preserve">different ways of representing data. For example, if we want to add points, we use </w:t>
       </w:r>
+      <w:proofErr w:type="spellStart"/>
       <w:r>
         <w:rPr>
           <w:rStyle w:val="Literal"/>
         </w:rPr>
-        <w:t>geom_point()</w:t>
+        <w:t>geom_</w:t>
+      </w:r>
+      <w:proofErr w:type="gramStart"/>
+      <w:r>
+        <w:rPr>
+          <w:rStyle w:val="Literal"/>
+        </w:rPr>
+        <w:t>point</w:t>
+      </w:r>
+      <w:proofErr w:type="spellEnd"/>
+      <w:r>
+        <w:rPr>
+          <w:rStyle w:val="Literal"/>
+        </w:rPr>
+        <w:t>(</w:t>
+      </w:r>
+      <w:proofErr w:type="gramEnd"/>
+      <w:r>
+        <w:rPr>
+          <w:rStyle w:val="Literal"/>
+        </w:rPr>
+        <w:t>)</w:t>
       </w:r>
       <w:r>
         <w:t>:</w:t>
@@ -2281,6 +2437,7 @@
       <w:pPr>
         <w:pStyle w:val="Code"/>
       </w:pPr>
+      <w:proofErr w:type="gramStart"/>
       <w:r>
         <w:rPr>
           <w:rStyle w:val="FunctionTok"/>
@@ -2294,6 +2451,7 @@
       <w:r>
         <w:t>(</w:t>
       </w:r>
+      <w:proofErr w:type="gramEnd"/>
       <w:r>
         <w:br/>
         <w:t xml:space="preserve">  </w:t>
@@ -2330,6 +2488,7 @@
       <w:r>
         <w:t xml:space="preserve"> </w:t>
       </w:r>
+      <w:proofErr w:type="spellStart"/>
       <w:r>
         <w:rPr>
           <w:rStyle w:val="FunctionTok"/>
@@ -2340,6 +2499,7 @@
         </w:rPr>
         <w:t>aes</w:t>
       </w:r>
+      <w:proofErr w:type="spellEnd"/>
       <w:r>
         <w:t>(</w:t>
       </w:r>
@@ -2377,8 +2537,13 @@
         <w:t>y =</w:t>
       </w:r>
       <w:r>
-        <w:t xml:space="preserve"> lifeExp</w:t>
-      </w:r>
+        <w:t xml:space="preserve"> </w:t>
+      </w:r>
+      <w:proofErr w:type="spellStart"/>
+      <w:r>
+        <w:t>lifeExp</w:t>
+      </w:r>
+      <w:proofErr w:type="spellEnd"/>
       <w:r>
         <w:br/>
         <w:t xml:space="preserve">  )</w:t>
@@ -2391,6 +2556,7 @@
         <w:br/>
         <w:t xml:space="preserve">  </w:t>
       </w:r>
+      <w:proofErr w:type="spellStart"/>
       <w:r>
         <w:rPr>
           <w:rStyle w:val="FunctionTok"/>
@@ -2401,6 +2567,7 @@
         </w:rPr>
         <w:t>geom_point</w:t>
       </w:r>
+      <w:proofErr w:type="spellEnd"/>
       <w:r>
         <w:rPr>
           <w:rStyle w:val="NormalTok"/>
@@ -2425,12 +2592,12 @@
       <w:r>
         <w:t xml:space="preserve">through every year in our </w:t>
       </w:r>
-      <w:commentRangeStart w:id="69"/>
-      <w:commentRangeStart w:id="70"/>
+      <w:commentRangeStart w:id="71"/>
+      <w:commentRangeStart w:id="72"/>
       <w:r>
         <w:t>data.</w:t>
       </w:r>
-      <w:commentRangeEnd w:id="69"/>
+      <w:commentRangeEnd w:id="71"/>
       <w:r>
         <w:rPr>
           <w:rStyle w:val="CommentReference"/>
@@ -2438,9 +2605,9 @@
           <w:color w:val="auto"/>
           <w:lang w:eastAsia="en-US"/>
         </w:rPr>
-        <w:commentReference w:id="69"/>
-      </w:r>
-      <w:commentRangeEnd w:id="70"/>
+        <w:commentReference w:id="71"/>
+      </w:r>
+      <w:commentRangeEnd w:id="72"/>
       <w:r>
         <w:rPr>
           <w:rStyle w:val="CommentReference"/>
@@ -2448,7 +2615,7 @@
           <w:color w:val="auto"/>
           <w:lang w:val="en-CA"/>
         </w:rPr>
-        <w:commentReference w:id="70"/>
+        <w:commentReference w:id="72"/>
       </w:r>
     </w:p>
     <w:p>
@@ -2530,20 +2697,50 @@
       <w:r>
         <w:t xml:space="preserve">Let’s say we change our mind and want to make a line chart instead. Well, all we have to do is replace </w:t>
       </w:r>
+      <w:proofErr w:type="spellStart"/>
       <w:r>
         <w:rPr>
           <w:rStyle w:val="Literal"/>
         </w:rPr>
-        <w:t>geom_point()</w:t>
+        <w:t>geom_</w:t>
+      </w:r>
+      <w:proofErr w:type="gramStart"/>
+      <w:r>
+        <w:rPr>
+          <w:rStyle w:val="Literal"/>
+        </w:rPr>
+        <w:t>point</w:t>
+      </w:r>
+      <w:proofErr w:type="spellEnd"/>
+      <w:r>
+        <w:rPr>
+          <w:rStyle w:val="Literal"/>
+        </w:rPr>
+        <w:t>(</w:t>
+      </w:r>
+      <w:proofErr w:type="gramEnd"/>
+      <w:r>
+        <w:rPr>
+          <w:rStyle w:val="Literal"/>
+        </w:rPr>
+        <w:t>)</w:t>
       </w:r>
       <w:r>
         <w:t xml:space="preserve"> with </w:t>
       </w:r>
+      <w:proofErr w:type="spellStart"/>
       <w:r>
         <w:rPr>
           <w:rStyle w:val="Literal"/>
         </w:rPr>
-        <w:t>geom_line()</w:t>
+        <w:t>geom_line</w:t>
+      </w:r>
+      <w:proofErr w:type="spellEnd"/>
+      <w:r>
+        <w:rPr>
+          <w:rStyle w:val="Literal"/>
+        </w:rPr>
+        <w:t>()</w:t>
       </w:r>
       <w:r>
         <w:t>:</w:t>
@@ -2553,6 +2750,7 @@
       <w:pPr>
         <w:pStyle w:val="Code"/>
       </w:pPr>
+      <w:proofErr w:type="gramStart"/>
       <w:r>
         <w:rPr>
           <w:rStyle w:val="FunctionTok"/>
@@ -2566,6 +2764,7 @@
       <w:r>
         <w:t>(</w:t>
       </w:r>
+      <w:proofErr w:type="gramEnd"/>
       <w:r>
         <w:br/>
         <w:t xml:space="preserve">  </w:t>
@@ -2602,6 +2801,7 @@
       <w:r>
         <w:t xml:space="preserve"> </w:t>
       </w:r>
+      <w:proofErr w:type="spellStart"/>
       <w:r>
         <w:rPr>
           <w:rStyle w:val="FunctionTok"/>
@@ -2612,6 +2812,7 @@
         </w:rPr>
         <w:t>aes</w:t>
       </w:r>
+      <w:proofErr w:type="spellEnd"/>
       <w:r>
         <w:t>(</w:t>
       </w:r>
@@ -2649,8 +2850,13 @@
         <w:t>y =</w:t>
       </w:r>
       <w:r>
-        <w:t xml:space="preserve"> lifeExp</w:t>
-      </w:r>
+        <w:t xml:space="preserve"> </w:t>
+      </w:r>
+      <w:proofErr w:type="spellStart"/>
+      <w:r>
+        <w:t>lifeExp</w:t>
+      </w:r>
+      <w:proofErr w:type="spellEnd"/>
       <w:r>
         <w:br/>
         <w:t xml:space="preserve">  )</w:t>
@@ -2663,6 +2869,7 @@
         <w:br/>
         <w:t xml:space="preserve">  </w:t>
       </w:r>
+      <w:proofErr w:type="spellStart"/>
       <w:r>
         <w:rPr>
           <w:rStyle w:val="FunctionTok"/>
@@ -2673,6 +2880,7 @@
         </w:rPr>
         <w:t>geom_line</w:t>
       </w:r>
+      <w:proofErr w:type="spellEnd"/>
       <w:r>
         <w:rPr>
           <w:rStyle w:val="NormalTok"/>
@@ -2688,12 +2896,12 @@
       <w:pPr>
         <w:pStyle w:val="Body"/>
       </w:pPr>
-      <w:bookmarkStart w:id="71" w:name="OLE_LINK1"/>
+      <w:bookmarkStart w:id="73" w:name="OLE_LINK1"/>
       <w:r>
         <w:t>Figure 2-8 shows the result.</w:t>
       </w:r>
     </w:p>
-    <w:bookmarkEnd w:id="71"/>
+    <w:bookmarkEnd w:id="73"/>
     <w:p>
       <w:pPr>
         <w:pStyle w:val="GraphicSlug"/>
@@ -2781,20 +2989,50 @@
       <w:r>
         <w:t xml:space="preserve"> </w:t>
       </w:r>
+      <w:proofErr w:type="spellStart"/>
       <w:r>
         <w:rPr>
           <w:rStyle w:val="Literal"/>
         </w:rPr>
-        <w:t>geom_point()</w:t>
+        <w:t>geom_</w:t>
+      </w:r>
+      <w:proofErr w:type="gramStart"/>
+      <w:r>
+        <w:rPr>
+          <w:rStyle w:val="Literal"/>
+        </w:rPr>
+        <w:t>point</w:t>
+      </w:r>
+      <w:proofErr w:type="spellEnd"/>
+      <w:r>
+        <w:rPr>
+          <w:rStyle w:val="Literal"/>
+        </w:rPr>
+        <w:t>(</w:t>
+      </w:r>
+      <w:proofErr w:type="gramEnd"/>
+      <w:r>
+        <w:rPr>
+          <w:rStyle w:val="Literal"/>
+        </w:rPr>
+        <w:t>)</w:t>
       </w:r>
       <w:r>
         <w:t xml:space="preserve"> and </w:t>
       </w:r>
+      <w:proofErr w:type="spellStart"/>
       <w:r>
         <w:rPr>
           <w:rStyle w:val="Literal"/>
         </w:rPr>
-        <w:t>geom_line()</w:t>
+        <w:t>geom_line</w:t>
+      </w:r>
+      <w:proofErr w:type="spellEnd"/>
+      <w:r>
+        <w:rPr>
+          <w:rStyle w:val="Literal"/>
+        </w:rPr>
+        <w:t>()</w:t>
       </w:r>
       <w:r>
         <w:t xml:space="preserve">? </w:t>
@@ -2804,6 +3042,7 @@
       <w:pPr>
         <w:pStyle w:val="Code"/>
       </w:pPr>
+      <w:proofErr w:type="gramStart"/>
       <w:r>
         <w:rPr>
           <w:rStyle w:val="FunctionTok"/>
@@ -2817,6 +3056,7 @@
       <w:r>
         <w:t>(</w:t>
       </w:r>
+      <w:proofErr w:type="gramEnd"/>
       <w:r>
         <w:br/>
         <w:t xml:space="preserve">  </w:t>
@@ -2853,6 +3093,7 @@
       <w:r>
         <w:t xml:space="preserve"> </w:t>
       </w:r>
+      <w:proofErr w:type="spellStart"/>
       <w:r>
         <w:rPr>
           <w:rStyle w:val="FunctionTok"/>
@@ -2863,6 +3104,7 @@
         </w:rPr>
         <w:t>aes</w:t>
       </w:r>
+      <w:proofErr w:type="spellEnd"/>
       <w:r>
         <w:t>(</w:t>
       </w:r>
@@ -2900,8 +3142,13 @@
         <w:t>y =</w:t>
       </w:r>
       <w:r>
-        <w:t xml:space="preserve"> lifeExp</w:t>
-      </w:r>
+        <w:t xml:space="preserve"> </w:t>
+      </w:r>
+      <w:proofErr w:type="spellStart"/>
+      <w:r>
+        <w:t>lifeExp</w:t>
+      </w:r>
+      <w:proofErr w:type="spellEnd"/>
       <w:r>
         <w:br/>
         <w:t xml:space="preserve">  )</w:t>
@@ -2914,6 +3161,7 @@
         <w:br/>
         <w:t xml:space="preserve">  </w:t>
       </w:r>
+      <w:proofErr w:type="spellStart"/>
       <w:r>
         <w:rPr>
           <w:rStyle w:val="FunctionTok"/>
@@ -2924,6 +3172,7 @@
         </w:rPr>
         <w:t>geom_point</w:t>
       </w:r>
+      <w:proofErr w:type="spellEnd"/>
       <w:r>
         <w:t>() +</w:t>
       </w:r>
@@ -2931,6 +3180,7 @@
         <w:br/>
         <w:t xml:space="preserve">  </w:t>
       </w:r>
+      <w:proofErr w:type="spellStart"/>
       <w:r>
         <w:rPr>
           <w:rStyle w:val="FunctionTok"/>
@@ -2941,6 +3191,7 @@
         </w:rPr>
         <w:t>geom_line</w:t>
       </w:r>
+      <w:proofErr w:type="spellEnd"/>
       <w:r>
         <w:rPr>
           <w:rStyle w:val="NormalTok"/>
@@ -3045,16 +3296,38 @@
       <w:r>
         <w:t xml:space="preserve">10, swapping in </w:t>
       </w:r>
+      <w:proofErr w:type="spellStart"/>
       <w:r>
         <w:rPr>
           <w:rStyle w:val="Literal"/>
         </w:rPr>
-        <w:t>geom_col()</w:t>
+        <w:t>geom_</w:t>
+      </w:r>
+      <w:proofErr w:type="gramStart"/>
+      <w:r>
+        <w:rPr>
+          <w:rStyle w:val="Literal"/>
+        </w:rPr>
+        <w:t>col</w:t>
+      </w:r>
+      <w:proofErr w:type="spellEnd"/>
+      <w:r>
+        <w:rPr>
+          <w:rStyle w:val="Literal"/>
+        </w:rPr>
+        <w:t>(</w:t>
+      </w:r>
+      <w:proofErr w:type="gramEnd"/>
+      <w:r>
+        <w:rPr>
+          <w:rStyle w:val="Literal"/>
+        </w:rPr>
+        <w:t>)</w:t>
       </w:r>
       <w:r>
         <w:t xml:space="preserve"> to create </w:t>
       </w:r>
-      <w:del w:id="72" w:author="David Keyes" w:date="2022-10-06T08:13:00Z">
+      <w:del w:id="74" w:author="David Keyes" w:date="2022-10-06T08:13:00Z">
         <w:r>
           <w:delText xml:space="preserve">to </w:delText>
         </w:r>
@@ -3073,6 +3346,7 @@
       <w:pPr>
         <w:pStyle w:val="Code"/>
       </w:pPr>
+      <w:proofErr w:type="gramStart"/>
       <w:r>
         <w:rPr>
           <w:rStyle w:val="FunctionTok"/>
@@ -3093,6 +3367,7 @@
         </w:rPr>
         <w:t>(</w:t>
       </w:r>
+      <w:proofErr w:type="gramEnd"/>
       <w:r>
         <w:br/>
       </w:r>
@@ -3161,6 +3436,7 @@
         </w:rPr>
         <w:t xml:space="preserve"> </w:t>
       </w:r>
+      <w:proofErr w:type="spellStart"/>
       <w:r>
         <w:rPr>
           <w:rStyle w:val="FunctionTok"/>
@@ -3171,6 +3447,7 @@
         </w:rPr>
         <w:t>aes</w:t>
       </w:r>
+      <w:proofErr w:type="spellEnd"/>
       <w:r>
         <w:rPr>
           <w:rStyle w:val="NormalTok"/>
@@ -3247,8 +3524,20 @@
           <w:sz w:val="17"/>
           <w:shd w:val="clear" w:color="auto" w:fill="auto"/>
         </w:rPr>
-        <w:t xml:space="preserve"> lifeExp</w:t>
-      </w:r>
+        <w:t xml:space="preserve"> </w:t>
+      </w:r>
+      <w:proofErr w:type="spellStart"/>
+      <w:r>
+        <w:rPr>
+          <w:rStyle w:val="NormalTok"/>
+          <w:rFonts w:ascii="Courier" w:hAnsi="Courier"/>
+          <w:i w:val="0"/>
+          <w:sz w:val="17"/>
+          <w:shd w:val="clear" w:color="auto" w:fill="auto"/>
+        </w:rPr>
+        <w:t>lifeExp</w:t>
+      </w:r>
+      <w:proofErr w:type="spellEnd"/>
       <w:r>
         <w:br/>
       </w:r>
@@ -3298,6 +3587,7 @@
         </w:rPr>
         <w:t xml:space="preserve">  </w:t>
       </w:r>
+      <w:proofErr w:type="spellStart"/>
       <w:r>
         <w:rPr>
           <w:rStyle w:val="FunctionTok"/>
@@ -3308,6 +3598,7 @@
         </w:rPr>
         <w:t>geom_col</w:t>
       </w:r>
+      <w:proofErr w:type="spellEnd"/>
       <w:r>
         <w:rPr>
           <w:rStyle w:val="NormalTok"/>
@@ -3444,7 +3735,7 @@
       <w:pPr>
         <w:pStyle w:val="HeadB"/>
       </w:pPr>
-      <w:bookmarkStart w:id="73" w:name="_Toc113535018"/>
+      <w:bookmarkStart w:id="75" w:name="_Toc113535018"/>
       <w:r>
         <w:t xml:space="preserve">The </w:t>
       </w:r>
@@ -3457,7 +3748,7 @@
       <w:r>
         <w:t>: Altering Aesthetic Properties</w:t>
       </w:r>
-      <w:bookmarkEnd w:id="73"/>
+      <w:bookmarkEnd w:id="75"/>
     </w:p>
     <w:p>
       <w:pPr>
@@ -3466,7 +3757,7 @@
       <w:r>
         <w:t xml:space="preserve">Before we return to the drought </w:t>
       </w:r>
-      <w:ins w:id="74" w:author="David Keyes" w:date="2022-10-04T10:08:00Z">
+      <w:ins w:id="76" w:author="David Keyes" w:date="2022-10-04T10:08:00Z">
         <w:r>
           <w:t>data visualization</w:t>
         </w:r>
@@ -3531,12 +3822,14 @@
       <w:r>
         <w:t xml:space="preserve"> to the x axis and y to </w:t>
       </w:r>
+      <w:proofErr w:type="spellStart"/>
       <w:r>
         <w:rPr>
           <w:rStyle w:val="Literal"/>
         </w:rPr>
         <w:t>lifeExp</w:t>
       </w:r>
+      <w:proofErr w:type="spellEnd"/>
       <w:r>
         <w:t xml:space="preserve">, we can also map </w:t>
       </w:r>
@@ -3563,6 +3856,7 @@
       <w:pPr>
         <w:pStyle w:val="Code"/>
       </w:pPr>
+      <w:proofErr w:type="gramStart"/>
       <w:r>
         <w:rPr>
           <w:rStyle w:val="FunctionTok"/>
@@ -3576,6 +3870,7 @@
       <w:r>
         <w:t>(</w:t>
       </w:r>
+      <w:proofErr w:type="gramEnd"/>
       <w:r>
         <w:br/>
         <w:t xml:space="preserve">  </w:t>
@@ -3612,6 +3907,7 @@
       <w:r>
         <w:t xml:space="preserve"> </w:t>
       </w:r>
+      <w:proofErr w:type="spellStart"/>
       <w:r>
         <w:rPr>
           <w:rStyle w:val="FunctionTok"/>
@@ -3622,6 +3918,7 @@
         </w:rPr>
         <w:t>aes</w:t>
       </w:r>
+      <w:proofErr w:type="spellEnd"/>
       <w:r>
         <w:t>(</w:t>
       </w:r>
@@ -3659,7 +3956,15 @@
         <w:t>y =</w:t>
       </w:r>
       <w:r>
-        <w:t xml:space="preserve"> lifeExp,</w:t>
+        <w:t xml:space="preserve"> </w:t>
+      </w:r>
+      <w:proofErr w:type="spellStart"/>
+      <w:r>
+        <w:t>lifeExp</w:t>
+      </w:r>
+      <w:proofErr w:type="spellEnd"/>
+      <w:r>
+        <w:t>,</w:t>
       </w:r>
       <w:r>
         <w:br/>
@@ -3691,6 +3996,7 @@
         <w:br/>
         <w:t xml:space="preserve">  </w:t>
       </w:r>
+      <w:proofErr w:type="spellStart"/>
       <w:r>
         <w:rPr>
           <w:rStyle w:val="FunctionTok"/>
@@ -3701,6 +4007,7 @@
         </w:rPr>
         <w:t>geom_col</w:t>
       </w:r>
+      <w:proofErr w:type="spellEnd"/>
       <w:r>
         <w:rPr>
           <w:rStyle w:val="NormalTok"/>
@@ -3815,11 +4122,33 @@
       <w:r>
         <w:t xml:space="preserve">. In this case, I’ll use the </w:t>
       </w:r>
+      <w:proofErr w:type="spellStart"/>
       <w:r>
         <w:rPr>
           <w:rStyle w:val="Literal"/>
         </w:rPr>
-        <w:t>scale_fill_viridis_c()</w:t>
+        <w:t>scale_fill_viridis_</w:t>
+      </w:r>
+      <w:proofErr w:type="gramStart"/>
+      <w:r>
+        <w:rPr>
+          <w:rStyle w:val="Literal"/>
+        </w:rPr>
+        <w:t>c</w:t>
+      </w:r>
+      <w:proofErr w:type="spellEnd"/>
+      <w:r>
+        <w:rPr>
+          <w:rStyle w:val="Literal"/>
+        </w:rPr>
+        <w:t>(</w:t>
+      </w:r>
+      <w:proofErr w:type="gramEnd"/>
+      <w:r>
+        <w:rPr>
+          <w:rStyle w:val="Literal"/>
+        </w:rPr>
+        <w:t>)</w:t>
       </w:r>
       <w:r>
         <w:t xml:space="preserve"> function</w:t>
@@ -3848,7 +4177,7 @@
       <w:r>
         <w:t xml:space="preserve">, </w:t>
       </w:r>
-      <w:ins w:id="75" w:author="David Keyes" w:date="2022-10-04T08:20:00Z">
+      <w:ins w:id="77" w:author="David Keyes" w:date="2022-10-04T08:20:00Z">
         <w:r>
           <w:t>meaning it can take any numeric value</w:t>
         </w:r>
@@ -3861,6 +4190,7 @@
       <w:pPr>
         <w:pStyle w:val="Code"/>
       </w:pPr>
+      <w:proofErr w:type="gramStart"/>
       <w:r>
         <w:rPr>
           <w:rStyle w:val="FunctionTok"/>
@@ -3874,6 +4204,7 @@
       <w:r>
         <w:t>(</w:t>
       </w:r>
+      <w:proofErr w:type="gramEnd"/>
       <w:r>
         <w:br/>
         <w:t xml:space="preserve">  </w:t>
@@ -3910,6 +4241,7 @@
       <w:r>
         <w:t xml:space="preserve"> </w:t>
       </w:r>
+      <w:proofErr w:type="spellStart"/>
       <w:r>
         <w:rPr>
           <w:rStyle w:val="FunctionTok"/>
@@ -3920,6 +4252,7 @@
         </w:rPr>
         <w:t>aes</w:t>
       </w:r>
+      <w:proofErr w:type="spellEnd"/>
       <w:r>
         <w:t>(</w:t>
       </w:r>
@@ -3957,7 +4290,15 @@
         <w:t>y =</w:t>
       </w:r>
       <w:r>
-        <w:t xml:space="preserve"> lifeExp,</w:t>
+        <w:t xml:space="preserve"> </w:t>
+      </w:r>
+      <w:proofErr w:type="spellStart"/>
+      <w:r>
+        <w:t>lifeExp</w:t>
+      </w:r>
+      <w:proofErr w:type="spellEnd"/>
+      <w:r>
+        <w:t>,</w:t>
       </w:r>
       <w:r>
         <w:br/>
@@ -3989,6 +4330,7 @@
         <w:br/>
         <w:t xml:space="preserve">  </w:t>
       </w:r>
+      <w:proofErr w:type="spellStart"/>
       <w:r>
         <w:rPr>
           <w:rStyle w:val="FunctionTok"/>
@@ -3999,6 +4341,7 @@
         </w:rPr>
         <w:t>geom_col</w:t>
       </w:r>
+      <w:proofErr w:type="spellEnd"/>
       <w:r>
         <w:t>() +</w:t>
       </w:r>
@@ -4006,6 +4349,7 @@
         <w:br/>
         <w:t xml:space="preserve">  </w:t>
       </w:r>
+      <w:proofErr w:type="spellStart"/>
       <w:r>
         <w:rPr>
           <w:rStyle w:val="FunctionTok"/>
@@ -4016,6 +4360,7 @@
         </w:rPr>
         <w:t>scale_fill_viridis_c</w:t>
       </w:r>
+      <w:proofErr w:type="spellEnd"/>
       <w:r>
         <w:rPr>
           <w:rStyle w:val="NormalTok"/>
@@ -4037,11 +4382,33 @@
       <w:r>
         <w:t xml:space="preserve">The </w:t>
       </w:r>
+      <w:proofErr w:type="spellStart"/>
       <w:r>
         <w:rPr>
           <w:rStyle w:val="Literal"/>
         </w:rPr>
-        <w:t>scale_fill_viridis_c()</w:t>
+        <w:t>scale_fill_viridis_</w:t>
+      </w:r>
+      <w:proofErr w:type="gramStart"/>
+      <w:r>
+        <w:rPr>
+          <w:rStyle w:val="Literal"/>
+        </w:rPr>
+        <w:t>c</w:t>
+      </w:r>
+      <w:proofErr w:type="spellEnd"/>
+      <w:r>
+        <w:rPr>
+          <w:rStyle w:val="Literal"/>
+        </w:rPr>
+        <w:t>(</w:t>
+      </w:r>
+      <w:proofErr w:type="gramEnd"/>
+      <w:r>
+        <w:rPr>
+          <w:rStyle w:val="Literal"/>
+        </w:rPr>
+        <w:t>)</w:t>
       </w:r>
       <w:r>
         <w:t xml:space="preserve"> function is just one of many that start with </w:t>
@@ -4055,11 +4422,11 @@
       <w:r>
         <w:t xml:space="preserve"> and can alter the fill </w:t>
       </w:r>
-      <w:commentRangeStart w:id="76"/>
+      <w:commentRangeStart w:id="78"/>
       <w:r>
         <w:t>scale</w:t>
       </w:r>
-      <w:commentRangeEnd w:id="76"/>
+      <w:commentRangeEnd w:id="78"/>
       <w:r>
         <w:rPr>
           <w:rStyle w:val="CommentReference"/>
@@ -4067,7 +4434,7 @@
           <w:color w:val="auto"/>
           <w:lang w:val="en-CA"/>
         </w:rPr>
-        <w:commentReference w:id="76"/>
+        <w:commentReference w:id="78"/>
       </w:r>
       <w:r>
         <w:t>.</w:t>
@@ -4077,11 +4444,11 @@
       <w:pPr>
         <w:pStyle w:val="HeadB"/>
       </w:pPr>
-      <w:bookmarkStart w:id="77" w:name="_Toc113535019"/>
+      <w:bookmarkStart w:id="79" w:name="_Toc113535019"/>
       <w:r>
         <w:t>The Fourth Layer: Setting a Theme</w:t>
       </w:r>
-      <w:bookmarkEnd w:id="77"/>
+      <w:bookmarkEnd w:id="79"/>
     </w:p>
     <w:p>
       <w:pPr>
@@ -4096,11 +4463,19 @@
       <w:r>
         <w:t xml:space="preserve">). Just as there are a number of </w:t>
       </w:r>
+      <w:proofErr w:type="gramStart"/>
       <w:r>
         <w:rPr>
           <w:rStyle w:val="Literal"/>
         </w:rPr>
-        <w:t>scale_</w:t>
+        <w:t>scale</w:t>
+      </w:r>
+      <w:proofErr w:type="gramEnd"/>
+      <w:r>
+        <w:rPr>
+          <w:rStyle w:val="Literal"/>
+        </w:rPr>
+        <w:t>_</w:t>
       </w:r>
       <w:r>
         <w:t xml:space="preserve"> functions, there are also a number of functions that start with </w:t>
@@ -4120,12 +4495,12 @@
       <w:r>
         <w:t xml:space="preserve">, </w:t>
       </w:r>
-      <w:del w:id="78" w:author="David Keyes" w:date="2022-10-04T08:21:00Z">
+      <w:del w:id="80" w:author="David Keyes" w:date="2022-10-04T08:21:00Z">
         <w:r>
           <w:delText xml:space="preserve">I’ve </w:delText>
         </w:r>
       </w:del>
-      <w:ins w:id="79" w:author="David Keyes" w:date="2022-10-04T08:21:00Z">
+      <w:ins w:id="81" w:author="David Keyes" w:date="2022-10-04T08:21:00Z">
         <w:r>
           <w:t xml:space="preserve">we’ve </w:t>
         </w:r>
@@ -4133,11 +4508,33 @@
       <w:r>
         <w:t xml:space="preserve">added </w:t>
       </w:r>
+      <w:proofErr w:type="spellStart"/>
       <w:r>
         <w:rPr>
           <w:rStyle w:val="Literal"/>
         </w:rPr>
-        <w:t>theme_minimal()</w:t>
+        <w:t>theme_</w:t>
+      </w:r>
+      <w:proofErr w:type="gramStart"/>
+      <w:r>
+        <w:rPr>
+          <w:rStyle w:val="Literal"/>
+        </w:rPr>
+        <w:t>minimal</w:t>
+      </w:r>
+      <w:proofErr w:type="spellEnd"/>
+      <w:r>
+        <w:rPr>
+          <w:rStyle w:val="Literal"/>
+        </w:rPr>
+        <w:t>(</w:t>
+      </w:r>
+      <w:proofErr w:type="gramEnd"/>
+      <w:r>
+        <w:rPr>
+          <w:rStyle w:val="Literal"/>
+        </w:rPr>
+        <w:t>)</w:t>
       </w:r>
       <w:r>
         <w:t>:</w:t>
@@ -4150,6 +4547,7 @@
       <w:pPr>
         <w:pStyle w:val="Code"/>
       </w:pPr>
+      <w:proofErr w:type="gramStart"/>
       <w:r>
         <w:rPr>
           <w:rStyle w:val="FunctionTok"/>
@@ -4164,6 +4562,7 @@
       <w:r>
         <w:t>(</w:t>
       </w:r>
+      <w:proofErr w:type="gramEnd"/>
       <w:r>
         <w:br/>
         <w:t xml:space="preserve">  </w:t>
@@ -4200,6 +4599,7 @@
       <w:r>
         <w:t xml:space="preserve"> </w:t>
       </w:r>
+      <w:proofErr w:type="spellStart"/>
       <w:r>
         <w:rPr>
           <w:rStyle w:val="FunctionTok"/>
@@ -4210,6 +4610,7 @@
         </w:rPr>
         <w:t>aes</w:t>
       </w:r>
+      <w:proofErr w:type="spellEnd"/>
       <w:r>
         <w:t>(</w:t>
       </w:r>
@@ -4247,7 +4648,15 @@
         <w:t>y =</w:t>
       </w:r>
       <w:r>
-        <w:t xml:space="preserve"> lifeExp,</w:t>
+        <w:t xml:space="preserve"> </w:t>
+      </w:r>
+      <w:proofErr w:type="spellStart"/>
+      <w:r>
+        <w:t>lifeExp</w:t>
+      </w:r>
+      <w:proofErr w:type="spellEnd"/>
+      <w:r>
+        <w:t>,</w:t>
       </w:r>
       <w:r>
         <w:br/>
@@ -4279,6 +4688,7 @@
         <w:br/>
         <w:t xml:space="preserve">  </w:t>
       </w:r>
+      <w:proofErr w:type="spellStart"/>
       <w:r>
         <w:rPr>
           <w:rStyle w:val="FunctionTok"/>
@@ -4289,6 +4699,7 @@
         </w:rPr>
         <w:t>geom_col</w:t>
       </w:r>
+      <w:proofErr w:type="spellEnd"/>
       <w:r>
         <w:t>() +</w:t>
       </w:r>
@@ -4296,6 +4707,7 @@
         <w:br/>
         <w:t xml:space="preserve">  </w:t>
       </w:r>
+      <w:proofErr w:type="spellStart"/>
       <w:r>
         <w:rPr>
           <w:rStyle w:val="FunctionTok"/>
@@ -4306,6 +4718,7 @@
         </w:rPr>
         <w:t>scale_fill_viridis_c</w:t>
       </w:r>
+      <w:proofErr w:type="spellEnd"/>
       <w:r>
         <w:t>() +</w:t>
       </w:r>
@@ -4313,6 +4726,7 @@
         <w:br/>
         <w:t xml:space="preserve">  </w:t>
       </w:r>
+      <w:proofErr w:type="spellStart"/>
       <w:r>
         <w:rPr>
           <w:rStyle w:val="FunctionTok"/>
@@ -4323,6 +4737,7 @@
         </w:rPr>
         <w:t>theme_minimal</w:t>
       </w:r>
+      <w:proofErr w:type="spellEnd"/>
       <w:r>
         <w:rPr>
           <w:rStyle w:val="NormalTok"/>
@@ -4337,13 +4752,13 @@
     <w:p>
       <w:pPr>
         <w:pStyle w:val="Body"/>
-        <w:pPrChange w:id="80" w:author="Frances" w:date="2022-09-08T12:33:00Z">
+        <w:pPrChange w:id="82" w:author="Frances" w:date="2022-09-08T12:33:00Z">
           <w:pPr>
             <w:pStyle w:val="GraphicSlug"/>
           </w:pPr>
         </w:pPrChange>
       </w:pPr>
-      <w:bookmarkStart w:id="81" w:name="OLE_LINK2"/>
+      <w:bookmarkStart w:id="83" w:name="OLE_LINK2"/>
       <w:r>
         <w:t>Notice in Figure 2-1</w:t>
       </w:r>
@@ -4354,13 +4769,26 @@
         <w:t xml:space="preserve"> that this theme starts to declutter our plot.</w:t>
       </w:r>
     </w:p>
-    <w:bookmarkEnd w:id="81"/>
+    <w:bookmarkEnd w:id="83"/>
     <w:p>
       <w:pPr>
         <w:pStyle w:val="GraphicSlug"/>
       </w:pPr>
       <w:r>
-        <w:t>[F02013.pdf]</w:t>
+        <w:t>[F0201</w:t>
+      </w:r>
+      <w:ins w:id="84" w:author="David Keyes" w:date="2022-10-07T16:05:00Z">
+        <w:r>
+          <w:t>2</w:t>
+        </w:r>
+      </w:ins>
+      <w:del w:id="85" w:author="David Keyes" w:date="2022-10-07T16:05:00Z">
+        <w:r>
+          <w:delText>3</w:delText>
+        </w:r>
+      </w:del>
+      <w:r>
+        <w:t>.pdf]</w:t>
       </w:r>
     </w:p>
     <w:p>
@@ -4426,11 +4854,33 @@
       <w:r>
         <w:t xml:space="preserve">The same chart with </w:t>
       </w:r>
+      <w:proofErr w:type="spellStart"/>
       <w:r>
         <w:rPr>
           <w:rStyle w:val="Literal"/>
         </w:rPr>
-        <w:t>theme_minimal()</w:t>
+        <w:t>theme_</w:t>
+      </w:r>
+      <w:proofErr w:type="gramStart"/>
+      <w:r>
+        <w:rPr>
+          <w:rStyle w:val="Literal"/>
+        </w:rPr>
+        <w:t>minimal</w:t>
+      </w:r>
+      <w:proofErr w:type="spellEnd"/>
+      <w:r>
+        <w:rPr>
+          <w:rStyle w:val="Literal"/>
+        </w:rPr>
+        <w:t>(</w:t>
+      </w:r>
+      <w:proofErr w:type="gramEnd"/>
+      <w:r>
+        <w:rPr>
+          <w:rStyle w:val="Literal"/>
+        </w:rPr>
+        <w:t>)</w:t>
       </w:r>
       <w:r>
         <w:t xml:space="preserve"> added</w:t>
@@ -4495,7 +4945,15 @@
         <w:t>or</w:t>
       </w:r>
       <w:r>
-        <w:t xml:space="preserve"> geom) we want to use to represent our data</w:t>
+        <w:t xml:space="preserve"> </w:t>
+      </w:r>
+      <w:proofErr w:type="spellStart"/>
+      <w:r>
+        <w:t>geom</w:t>
+      </w:r>
+      <w:proofErr w:type="spellEnd"/>
+      <w:r>
+        <w:t>) we want to use to represent our data</w:t>
       </w:r>
       <w:r>
         <w:t xml:space="preserve">. </w:t>
@@ -4562,7 +5020,7 @@
       <w:r>
         <w:t xml:space="preserve">an ugly plot, let’s instead return to the drought </w:t>
       </w:r>
-      <w:ins w:id="82" w:author="David Keyes" w:date="2022-10-04T10:08:00Z">
+      <w:ins w:id="86" w:author="David Keyes" w:date="2022-10-04T10:08:00Z">
         <w:r>
           <w:t>data visualization</w:t>
         </w:r>
@@ -4587,19 +5045,19 @@
       <w:pPr>
         <w:pStyle w:val="HeadA"/>
       </w:pPr>
-      <w:bookmarkStart w:id="83" w:name="_Toc113535020"/>
-      <w:bookmarkStart w:id="84" w:name="recreating-the-drought-visualization"/>
-      <w:bookmarkEnd w:id="31"/>
+      <w:bookmarkStart w:id="87" w:name="_Toc113535020"/>
+      <w:bookmarkStart w:id="88" w:name="recreating-the-drought-visualization"/>
+      <w:bookmarkEnd w:id="33"/>
       <w:r>
         <w:lastRenderedPageBreak/>
         <w:t>Recreating the Drought Visualization</w:t>
       </w:r>
-      <w:ins w:id="85" w:author="Frances" w:date="2022-09-08T12:36:00Z">
+      <w:ins w:id="89" w:author="Frances" w:date="2022-09-08T12:36:00Z">
         <w:r>
           <w:t xml:space="preserve"> with ggplot</w:t>
         </w:r>
       </w:ins>
-      <w:bookmarkEnd w:id="83"/>
+      <w:bookmarkEnd w:id="87"/>
     </w:p>
     <w:p>
       <w:pPr>
@@ -4614,7 +5072,7 @@
       <w:r>
         <w:t xml:space="preserve">code relies on a combination of ggplot fundamentals and some less-well-known tweaks that make it really shine. In order to understand how </w:t>
       </w:r>
-      <w:ins w:id="86" w:author="David Keyes" w:date="2022-10-04T10:08:00Z">
+      <w:ins w:id="90" w:author="David Keyes" w:date="2022-10-04T10:08:00Z">
         <w:r>
           <w:t>Scherer and Karamanis</w:t>
         </w:r>
@@ -4622,7 +5080,7 @@
       <w:r>
         <w:t xml:space="preserve"> made their data vi</w:t>
       </w:r>
-      <w:ins w:id="87" w:author="David Keyes" w:date="2022-10-04T10:08:00Z">
+      <w:ins w:id="91" w:author="David Keyes" w:date="2022-10-04T10:08:00Z">
         <w:r>
           <w:t>sualization</w:t>
         </w:r>
@@ -4641,13 +5099,13 @@
       <w:pPr>
         <w:pStyle w:val="HeadB"/>
       </w:pPr>
-      <w:bookmarkStart w:id="88" w:name="_Toc113535021"/>
-      <w:commentRangeStart w:id="89"/>
+      <w:bookmarkStart w:id="92" w:name="_Toc113535021"/>
+      <w:commentRangeStart w:id="93"/>
       <w:r>
         <w:t>Plotting One Region and Year</w:t>
       </w:r>
-      <w:bookmarkEnd w:id="88"/>
-      <w:commentRangeEnd w:id="89"/>
+      <w:bookmarkEnd w:id="92"/>
+      <w:commentRangeEnd w:id="93"/>
       <w:r>
         <w:rPr>
           <w:rStyle w:val="CommentReference"/>
@@ -4659,7 +5117,7 @@
           <w:color w:val="auto"/>
           <w:lang w:eastAsia="en-US"/>
         </w:rPr>
-        <w:commentReference w:id="89"/>
+        <w:commentReference w:id="93"/>
       </w:r>
     </w:p>
     <w:p>
@@ -4724,7 +5182,29 @@
           <w:sz w:val="17"/>
           <w:shd w:val="clear" w:color="auto" w:fill="auto"/>
         </w:rPr>
-        <w:t xml:space="preserve"> dm_perc_cat_hubs </w:t>
+        <w:t xml:space="preserve"> </w:t>
+      </w:r>
+      <w:proofErr w:type="spellStart"/>
+      <w:r>
+        <w:rPr>
+          <w:rStyle w:val="NormalTok"/>
+          <w:rFonts w:ascii="Courier" w:hAnsi="Courier"/>
+          <w:i w:val="0"/>
+          <w:sz w:val="17"/>
+          <w:shd w:val="clear" w:color="auto" w:fill="auto"/>
+        </w:rPr>
+        <w:t>dm_perc_cat_hubs</w:t>
+      </w:r>
+      <w:proofErr w:type="spellEnd"/>
+      <w:r>
+        <w:rPr>
+          <w:rStyle w:val="NormalTok"/>
+          <w:rFonts w:ascii="Courier" w:hAnsi="Courier"/>
+          <w:i w:val="0"/>
+          <w:sz w:val="17"/>
+          <w:shd w:val="clear" w:color="auto" w:fill="auto"/>
+        </w:rPr>
+        <w:t xml:space="preserve"> </w:t>
       </w:r>
       <w:r>
         <w:rPr>
@@ -5013,11 +5493,9 @@
           <w:sz w:val="17"/>
           <w:shd w:val="clear" w:color="auto" w:fill="auto"/>
         </w:rPr>
-        <w:t>#&gt; # A tibble: 10 × 7</w:t>
-      </w:r>
-      <w:r>
-        <w:br/>
-      </w:r>
+        <w:t xml:space="preserve">#&gt; # A </w:t>
+      </w:r>
+      <w:proofErr w:type="spellStart"/>
       <w:r>
         <w:rPr>
           <w:rStyle w:val="CommentTok"/>
@@ -5026,11 +5504,9 @@
           <w:sz w:val="17"/>
           <w:shd w:val="clear" w:color="auto" w:fill="auto"/>
         </w:rPr>
-        <w:t>#&gt;    date       hub       category perce…¹  year  week max_w…²</w:t>
-      </w:r>
-      <w:r>
-        <w:br/>
-      </w:r>
+        <w:t>tibble</w:t>
+      </w:r>
+      <w:proofErr w:type="spellEnd"/>
       <w:r>
         <w:rPr>
           <w:rStyle w:val="CommentTok"/>
@@ -5039,7 +5515,7 @@
           <w:sz w:val="17"/>
           <w:shd w:val="clear" w:color="auto" w:fill="auto"/>
         </w:rPr>
-        <w:t>#&gt;    &lt;date&gt;     &lt;fct&gt;     &lt;fct&gt;      &lt;dbl&gt; &lt;dbl&gt; &lt;dbl&gt;   &lt;dbl&gt;</w:t>
+        <w:t>: 10 × 7</w:t>
       </w:r>
       <w:r>
         <w:br/>
@@ -5052,6 +5528,208 @@
           <w:sz w:val="17"/>
           <w:shd w:val="clear" w:color="auto" w:fill="auto"/>
         </w:rPr>
+        <w:t xml:space="preserve">#&gt;    date       hub       category </w:t>
+      </w:r>
+      <w:proofErr w:type="spellStart"/>
+      <w:r>
+        <w:rPr>
+          <w:rStyle w:val="CommentTok"/>
+          <w:rFonts w:ascii="Courier" w:hAnsi="Courier"/>
+          <w:color w:val="000000"/>
+          <w:sz w:val="17"/>
+          <w:shd w:val="clear" w:color="auto" w:fill="auto"/>
+        </w:rPr>
+        <w:t>perce</w:t>
+      </w:r>
+      <w:proofErr w:type="spellEnd"/>
+      <w:r>
+        <w:rPr>
+          <w:rStyle w:val="CommentTok"/>
+          <w:rFonts w:ascii="Courier" w:hAnsi="Courier"/>
+          <w:color w:val="000000"/>
+          <w:sz w:val="17"/>
+          <w:shd w:val="clear" w:color="auto" w:fill="auto"/>
+        </w:rPr>
+        <w:t xml:space="preserve">…¹  year  week </w:t>
+      </w:r>
+      <w:proofErr w:type="spellStart"/>
+      <w:r>
+        <w:rPr>
+          <w:rStyle w:val="CommentTok"/>
+          <w:rFonts w:ascii="Courier" w:hAnsi="Courier"/>
+          <w:color w:val="000000"/>
+          <w:sz w:val="17"/>
+          <w:shd w:val="clear" w:color="auto" w:fill="auto"/>
+        </w:rPr>
+        <w:t>max_w</w:t>
+      </w:r>
+      <w:proofErr w:type="spellEnd"/>
+      <w:r>
+        <w:rPr>
+          <w:rStyle w:val="CommentTok"/>
+          <w:rFonts w:ascii="Courier" w:hAnsi="Courier"/>
+          <w:color w:val="000000"/>
+          <w:sz w:val="17"/>
+          <w:shd w:val="clear" w:color="auto" w:fill="auto"/>
+        </w:rPr>
+        <w:t>…²</w:t>
+      </w:r>
+      <w:r>
+        <w:br/>
+      </w:r>
+      <w:r>
+        <w:rPr>
+          <w:rStyle w:val="CommentTok"/>
+          <w:rFonts w:ascii="Courier" w:hAnsi="Courier"/>
+          <w:color w:val="000000"/>
+          <w:sz w:val="17"/>
+          <w:shd w:val="clear" w:color="auto" w:fill="auto"/>
+        </w:rPr>
+        <w:t>#&gt;    &lt;date&gt;     &lt;</w:t>
+      </w:r>
+      <w:proofErr w:type="spellStart"/>
+      <w:r>
+        <w:rPr>
+          <w:rStyle w:val="CommentTok"/>
+          <w:rFonts w:ascii="Courier" w:hAnsi="Courier"/>
+          <w:color w:val="000000"/>
+          <w:sz w:val="17"/>
+          <w:shd w:val="clear" w:color="auto" w:fill="auto"/>
+        </w:rPr>
+        <w:t>fct</w:t>
+      </w:r>
+      <w:proofErr w:type="spellEnd"/>
+      <w:r>
+        <w:rPr>
+          <w:rStyle w:val="CommentTok"/>
+          <w:rFonts w:ascii="Courier" w:hAnsi="Courier"/>
+          <w:color w:val="000000"/>
+          <w:sz w:val="17"/>
+          <w:shd w:val="clear" w:color="auto" w:fill="auto"/>
+        </w:rPr>
+        <w:t>&gt;     &lt;</w:t>
+      </w:r>
+      <w:proofErr w:type="spellStart"/>
+      <w:r>
+        <w:rPr>
+          <w:rStyle w:val="CommentTok"/>
+          <w:rFonts w:ascii="Courier" w:hAnsi="Courier"/>
+          <w:color w:val="000000"/>
+          <w:sz w:val="17"/>
+          <w:shd w:val="clear" w:color="auto" w:fill="auto"/>
+        </w:rPr>
+        <w:t>fct</w:t>
+      </w:r>
+      <w:proofErr w:type="spellEnd"/>
+      <w:r>
+        <w:rPr>
+          <w:rStyle w:val="CommentTok"/>
+          <w:rFonts w:ascii="Courier" w:hAnsi="Courier"/>
+          <w:color w:val="000000"/>
+          <w:sz w:val="17"/>
+          <w:shd w:val="clear" w:color="auto" w:fill="auto"/>
+        </w:rPr>
+        <w:t>&gt;      &lt;</w:t>
+      </w:r>
+      <w:proofErr w:type="spellStart"/>
+      <w:r>
+        <w:rPr>
+          <w:rStyle w:val="CommentTok"/>
+          <w:rFonts w:ascii="Courier" w:hAnsi="Courier"/>
+          <w:color w:val="000000"/>
+          <w:sz w:val="17"/>
+          <w:shd w:val="clear" w:color="auto" w:fill="auto"/>
+        </w:rPr>
+        <w:t>dbl</w:t>
+      </w:r>
+      <w:proofErr w:type="spellEnd"/>
+      <w:r>
+        <w:rPr>
+          <w:rStyle w:val="CommentTok"/>
+          <w:rFonts w:ascii="Courier" w:hAnsi="Courier"/>
+          <w:color w:val="000000"/>
+          <w:sz w:val="17"/>
+          <w:shd w:val="clear" w:color="auto" w:fill="auto"/>
+        </w:rPr>
+        <w:t>&gt; &lt;</w:t>
+      </w:r>
+      <w:proofErr w:type="spellStart"/>
+      <w:r>
+        <w:rPr>
+          <w:rStyle w:val="CommentTok"/>
+          <w:rFonts w:ascii="Courier" w:hAnsi="Courier"/>
+          <w:color w:val="000000"/>
+          <w:sz w:val="17"/>
+          <w:shd w:val="clear" w:color="auto" w:fill="auto"/>
+        </w:rPr>
+        <w:t>dbl</w:t>
+      </w:r>
+      <w:proofErr w:type="spellEnd"/>
+      <w:r>
+        <w:rPr>
+          <w:rStyle w:val="CommentTok"/>
+          <w:rFonts w:ascii="Courier" w:hAnsi="Courier"/>
+          <w:color w:val="000000"/>
+          <w:sz w:val="17"/>
+          <w:shd w:val="clear" w:color="auto" w:fill="auto"/>
+        </w:rPr>
+        <w:t>&gt; &lt;</w:t>
+      </w:r>
+      <w:proofErr w:type="spellStart"/>
+      <w:r>
+        <w:rPr>
+          <w:rStyle w:val="CommentTok"/>
+          <w:rFonts w:ascii="Courier" w:hAnsi="Courier"/>
+          <w:color w:val="000000"/>
+          <w:sz w:val="17"/>
+          <w:shd w:val="clear" w:color="auto" w:fill="auto"/>
+        </w:rPr>
+        <w:t>dbl</w:t>
+      </w:r>
+      <w:proofErr w:type="spellEnd"/>
+      <w:r>
+        <w:rPr>
+          <w:rStyle w:val="CommentTok"/>
+          <w:rFonts w:ascii="Courier" w:hAnsi="Courier"/>
+          <w:color w:val="000000"/>
+          <w:sz w:val="17"/>
+          <w:shd w:val="clear" w:color="auto" w:fill="auto"/>
+        </w:rPr>
+        <w:t>&gt;   &lt;</w:t>
+      </w:r>
+      <w:proofErr w:type="spellStart"/>
+      <w:r>
+        <w:rPr>
+          <w:rStyle w:val="CommentTok"/>
+          <w:rFonts w:ascii="Courier" w:hAnsi="Courier"/>
+          <w:color w:val="000000"/>
+          <w:sz w:val="17"/>
+          <w:shd w:val="clear" w:color="auto" w:fill="auto"/>
+        </w:rPr>
+        <w:t>dbl</w:t>
+      </w:r>
+      <w:proofErr w:type="spellEnd"/>
+      <w:r>
+        <w:rPr>
+          <w:rStyle w:val="CommentTok"/>
+          <w:rFonts w:ascii="Courier" w:hAnsi="Courier"/>
+          <w:color w:val="000000"/>
+          <w:sz w:val="17"/>
+          <w:shd w:val="clear" w:color="auto" w:fill="auto"/>
+        </w:rPr>
+        <w:t>&gt;</w:t>
+      </w:r>
+      <w:r>
+        <w:br/>
+      </w:r>
+      <w:r>
+        <w:rPr>
+          <w:rStyle w:val="CommentTok"/>
+          <w:rFonts w:ascii="Courier" w:hAnsi="Courier"/>
+          <w:color w:val="000000"/>
+          <w:sz w:val="17"/>
+          <w:shd w:val="clear" w:color="auto" w:fill="auto"/>
+        </w:rPr>
         <w:t>#&gt;  1 2003-12-30 Southwest D0        0.0718  2003    52      52</w:t>
       </w:r>
       <w:r>
@@ -5182,8 +5860,20 @@
           <w:sz w:val="17"/>
           <w:shd w:val="clear" w:color="auto" w:fill="auto"/>
         </w:rPr>
-        <w:t>#&gt; # … with abbreviated variable names ¹​percentage, ²​max_week</w:t>
-      </w:r>
+        <w:t>#&gt; # … with abbreviated variable names ¹​percentage, ²​</w:t>
+      </w:r>
+      <w:proofErr w:type="spellStart"/>
+      <w:r>
+        <w:rPr>
+          <w:rStyle w:val="CommentTok"/>
+          <w:rFonts w:ascii="Courier" w:hAnsi="Courier"/>
+          <w:color w:val="000000"/>
+          <w:sz w:val="17"/>
+          <w:shd w:val="clear" w:color="auto" w:fill="auto"/>
+        </w:rPr>
+        <w:t>max_week</w:t>
+      </w:r>
+      <w:proofErr w:type="spellEnd"/>
     </w:p>
     <w:p>
       <w:pPr>
@@ -5339,12 +6029,14 @@
       <w:r>
         <w:t xml:space="preserve">. The </w:t>
       </w:r>
+      <w:proofErr w:type="spellStart"/>
       <w:r>
         <w:rPr>
           <w:rStyle w:val="Literal"/>
         </w:rPr>
         <w:t>max_week</w:t>
       </w:r>
+      <w:proofErr w:type="spellEnd"/>
       <w:r>
         <w:t xml:space="preserve"> variable is</w:t>
       </w:r>
@@ -5382,6 +6074,7 @@
       <w:pPr>
         <w:pStyle w:val="Code"/>
       </w:pPr>
+      <w:proofErr w:type="gramStart"/>
       <w:r>
         <w:rPr>
           <w:rStyle w:val="FunctionTok"/>
@@ -5402,6 +6095,7 @@
         </w:rPr>
         <w:t>(</w:t>
       </w:r>
+      <w:proofErr w:type="gramEnd"/>
       <w:r>
         <w:br/>
       </w:r>
@@ -5449,6 +6143,7 @@
         </w:rPr>
         <w:t xml:space="preserve">  </w:t>
       </w:r>
+      <w:proofErr w:type="spellStart"/>
       <w:r>
         <w:rPr>
           <w:rStyle w:val="FunctionTok"/>
@@ -5459,6 +6154,7 @@
         </w:rPr>
         <w:t>aes</w:t>
       </w:r>
+      <w:proofErr w:type="spellEnd"/>
       <w:r>
         <w:rPr>
           <w:rStyle w:val="NormalTok"/>
@@ -5620,6 +6316,7 @@
         </w:rPr>
         <w:t xml:space="preserve">  </w:t>
       </w:r>
+      <w:proofErr w:type="spellStart"/>
       <w:r>
         <w:rPr>
           <w:rStyle w:val="FunctionTok"/>
@@ -5630,6 +6327,7 @@
         </w:rPr>
         <w:t>geom_col</w:t>
       </w:r>
+      <w:proofErr w:type="spellEnd"/>
       <w:r>
         <w:rPr>
           <w:rStyle w:val="NormalTok"/>
@@ -5648,11 +6346,19 @@
       <w:r>
         <w:t xml:space="preserve">In the </w:t>
       </w:r>
+      <w:proofErr w:type="gramStart"/>
       <w:r>
         <w:rPr>
           <w:rStyle w:val="Literal"/>
         </w:rPr>
-        <w:t>ggplot()</w:t>
+        <w:t>ggplot(</w:t>
+      </w:r>
+      <w:proofErr w:type="gramEnd"/>
+      <w:r>
+        <w:rPr>
+          <w:rStyle w:val="Literal"/>
+        </w:rPr>
+        <w:t>)</w:t>
       </w:r>
       <w:r>
         <w:t xml:space="preserve"> function, we tell R to put </w:t>
@@ -5711,11 +6417,33 @@
       <w:r>
         <w:t xml:space="preserve"> color. We then use </w:t>
       </w:r>
+      <w:proofErr w:type="spellStart"/>
       <w:r>
         <w:rPr>
           <w:rStyle w:val="Literal"/>
         </w:rPr>
-        <w:t>geom_col()</w:t>
+        <w:t>geom_</w:t>
+      </w:r>
+      <w:proofErr w:type="gramStart"/>
+      <w:r>
+        <w:rPr>
+          <w:rStyle w:val="Literal"/>
+        </w:rPr>
+        <w:t>col</w:t>
+      </w:r>
+      <w:proofErr w:type="spellEnd"/>
+      <w:r>
+        <w:rPr>
+          <w:rStyle w:val="Literal"/>
+        </w:rPr>
+        <w:t>(</w:t>
+      </w:r>
+      <w:proofErr w:type="gramEnd"/>
+      <w:r>
+        <w:rPr>
+          <w:rStyle w:val="Literal"/>
+        </w:rPr>
+        <w:t>)</w:t>
       </w:r>
       <w:r>
         <w:t xml:space="preserve"> to create a bar chart </w:t>
@@ -5744,7 +6472,7 @@
       <w:r>
         <w:t xml:space="preserve">. </w:t>
       </w:r>
-      <w:commentRangeStart w:id="90"/>
+      <w:commentRangeStart w:id="94"/>
       <w:r>
         <w:t>You can see the result in in Figure 2-1</w:t>
       </w:r>
@@ -5754,7 +6482,7 @@
       <w:r>
         <w:t>.</w:t>
       </w:r>
-      <w:commentRangeEnd w:id="90"/>
+      <w:commentRangeEnd w:id="94"/>
       <w:r>
         <w:rPr>
           <w:rStyle w:val="CommentReference"/>
@@ -5762,7 +6490,7 @@
           <w:color w:val="auto"/>
           <w:lang w:eastAsia="en-US"/>
         </w:rPr>
-        <w:commentReference w:id="90"/>
+        <w:commentReference w:id="94"/>
       </w:r>
     </w:p>
     <w:p>
@@ -5845,10 +6573,18 @@
         <w:t xml:space="preserve">The colors don’t match the final version of the plot, but we can start to see the outlines of </w:t>
       </w:r>
       <w:r>
-        <w:t>Scherer and Karamanis</w:t>
-      </w:r>
-      <w:r>
-        <w:t xml:space="preserve">’s </w:t>
+        <w:t xml:space="preserve">Scherer and </w:t>
+      </w:r>
+      <w:proofErr w:type="spellStart"/>
+      <w:r>
+        <w:t>Karamanis</w:t>
+      </w:r>
+      <w:r>
+        <w:t>’s</w:t>
+      </w:r>
+      <w:proofErr w:type="spellEnd"/>
+      <w:r>
+        <w:t xml:space="preserve"> </w:t>
       </w:r>
       <w:r>
         <w:t>data visualization</w:t>
@@ -5861,11 +6597,11 @@
       <w:pPr>
         <w:pStyle w:val="HeadB"/>
       </w:pPr>
-      <w:bookmarkStart w:id="91" w:name="_Toc113535022"/>
+      <w:bookmarkStart w:id="95" w:name="_Toc113535022"/>
       <w:r>
         <w:t>Changing Aesthetic Properties</w:t>
       </w:r>
-      <w:bookmarkEnd w:id="91"/>
+      <w:bookmarkEnd w:id="95"/>
     </w:p>
     <w:p>
       <w:pPr>
@@ -5904,11 +6640,33 @@
       <w:r>
         <w:t xml:space="preserve"> the </w:t>
       </w:r>
+      <w:proofErr w:type="spellStart"/>
       <w:r>
         <w:rPr>
           <w:rStyle w:val="Literal"/>
         </w:rPr>
-        <w:t>scale_fill_viridis_d()</w:t>
+        <w:t>scale_fill_viridis_</w:t>
+      </w:r>
+      <w:proofErr w:type="gramStart"/>
+      <w:r>
+        <w:rPr>
+          <w:rStyle w:val="Literal"/>
+        </w:rPr>
+        <w:t>d</w:t>
+      </w:r>
+      <w:proofErr w:type="spellEnd"/>
+      <w:r>
+        <w:rPr>
+          <w:rStyle w:val="Literal"/>
+        </w:rPr>
+        <w:t>(</w:t>
+      </w:r>
+      <w:proofErr w:type="gramEnd"/>
+      <w:r>
+        <w:rPr>
+          <w:rStyle w:val="Literal"/>
+        </w:rPr>
+        <w:t>)</w:t>
       </w:r>
       <w:r>
         <w:t xml:space="preserve"> function. The </w:t>
@@ -5960,6 +6718,7 @@
       <w:pPr>
         <w:pStyle w:val="Code"/>
       </w:pPr>
+      <w:proofErr w:type="gramStart"/>
       <w:r>
         <w:rPr>
           <w:rStyle w:val="FunctionTok"/>
@@ -5980,6 +6739,7 @@
         </w:rPr>
         <w:t>(</w:t>
       </w:r>
+      <w:proofErr w:type="gramEnd"/>
       <w:r>
         <w:br/>
       </w:r>
@@ -6027,6 +6787,7 @@
         </w:rPr>
         <w:t xml:space="preserve">  </w:t>
       </w:r>
+      <w:proofErr w:type="spellStart"/>
       <w:r>
         <w:rPr>
           <w:rStyle w:val="FunctionTok"/>
@@ -6037,6 +6798,7 @@
         </w:rPr>
         <w:t>aes</w:t>
       </w:r>
+      <w:proofErr w:type="spellEnd"/>
       <w:r>
         <w:rPr>
           <w:rStyle w:val="NormalTok"/>
@@ -6198,6 +6960,7 @@
         </w:rPr>
         <w:t xml:space="preserve">  </w:t>
       </w:r>
+      <w:proofErr w:type="spellStart"/>
       <w:r>
         <w:rPr>
           <w:rStyle w:val="FunctionTok"/>
@@ -6208,6 +6971,7 @@
         </w:rPr>
         <w:t>geom_col</w:t>
       </w:r>
+      <w:proofErr w:type="spellEnd"/>
       <w:r>
         <w:rPr>
           <w:rStyle w:val="NormalTok"/>
@@ -6241,6 +7005,7 @@
         </w:rPr>
         <w:t xml:space="preserve">  </w:t>
       </w:r>
+      <w:proofErr w:type="spellStart"/>
       <w:r>
         <w:rPr>
           <w:rStyle w:val="FunctionTok"/>
@@ -6251,6 +7016,7 @@
         </w:rPr>
         <w:t>scale_fill_viridis_d</w:t>
       </w:r>
+      <w:proofErr w:type="spellEnd"/>
       <w:r>
         <w:rPr>
           <w:rStyle w:val="NormalTok"/>
@@ -6444,6 +7210,7 @@
       <w:pPr>
         <w:pStyle w:val="Code"/>
       </w:pPr>
+      <w:proofErr w:type="gramStart"/>
       <w:r>
         <w:rPr>
           <w:rStyle w:val="FunctionTok"/>
@@ -6465,6 +7232,7 @@
         </w:rPr>
         <w:t>(</w:t>
       </w:r>
+      <w:proofErr w:type="gramEnd"/>
       <w:r>
         <w:br/>
       </w:r>
@@ -6512,6 +7280,7 @@
         </w:rPr>
         <w:t xml:space="preserve">  </w:t>
       </w:r>
+      <w:proofErr w:type="spellStart"/>
       <w:r>
         <w:rPr>
           <w:rStyle w:val="FunctionTok"/>
@@ -6522,6 +7291,7 @@
         </w:rPr>
         <w:t>aes</w:t>
       </w:r>
+      <w:proofErr w:type="spellEnd"/>
       <w:r>
         <w:rPr>
           <w:rStyle w:val="NormalTok"/>
@@ -6683,6 +7453,7 @@
         </w:rPr>
         <w:t xml:space="preserve">  </w:t>
       </w:r>
+      <w:proofErr w:type="spellStart"/>
       <w:r>
         <w:rPr>
           <w:rStyle w:val="FunctionTok"/>
@@ -6693,6 +7464,7 @@
         </w:rPr>
         <w:t>geom_col</w:t>
       </w:r>
+      <w:proofErr w:type="spellEnd"/>
       <w:r>
         <w:rPr>
           <w:rStyle w:val="NormalTok"/>
@@ -6726,6 +7498,7 @@
         </w:rPr>
         <w:t xml:space="preserve">  </w:t>
       </w:r>
+      <w:proofErr w:type="spellStart"/>
       <w:r>
         <w:rPr>
           <w:rStyle w:val="FunctionTok"/>
@@ -6736,6 +7509,7 @@
         </w:rPr>
         <w:t>scale_fill_viridis_d</w:t>
       </w:r>
+      <w:proofErr w:type="spellEnd"/>
       <w:r>
         <w:rPr>
           <w:rStyle w:val="NormalTok"/>
@@ -6892,6 +7666,7 @@
         </w:rPr>
         <w:t xml:space="preserve">  </w:t>
       </w:r>
+      <w:proofErr w:type="spellStart"/>
       <w:r>
         <w:rPr>
           <w:rStyle w:val="FunctionTok"/>
@@ -6902,6 +7677,7 @@
         </w:rPr>
         <w:t>scale_x_continuous</w:t>
       </w:r>
+      <w:proofErr w:type="spellEnd"/>
       <w:r>
         <w:rPr>
           <w:rStyle w:val="NormalTok"/>
@@ -7031,6 +7807,7 @@
         </w:rPr>
         <w:t xml:space="preserve">  </w:t>
       </w:r>
+      <w:proofErr w:type="spellStart"/>
       <w:r>
         <w:rPr>
           <w:rStyle w:val="FunctionTok"/>
@@ -7041,6 +7818,7 @@
         </w:rPr>
         <w:t>scale_y_continuous</w:t>
       </w:r>
+      <w:proofErr w:type="spellEnd"/>
       <w:r>
         <w:rPr>
           <w:rStyle w:val="NormalTok"/>
@@ -7206,7 +7984,7 @@
       <w:pPr>
         <w:pStyle w:val="Body"/>
       </w:pPr>
-      <w:bookmarkStart w:id="92" w:name="OLE_LINK3"/>
+      <w:bookmarkStart w:id="96" w:name="OLE_LINK3"/>
       <w:r>
         <w:t xml:space="preserve">On the x axis, they removed both the axis title (“week”) using </w:t>
       </w:r>
@@ -7277,7 +8055,15 @@
         <w:t>d</w:t>
       </w:r>
       <w:r>
-        <w:t xml:space="preserve"> the axis lines themselves to the right side using </w:t>
+        <w:t xml:space="preserve"> the axis lines themselves to the </w:t>
+      </w:r>
+      <w:proofErr w:type="gramStart"/>
+      <w:r>
+        <w:t>right side</w:t>
+      </w:r>
+      <w:proofErr w:type="gramEnd"/>
+      <w:r>
+        <w:t xml:space="preserve"> using </w:t>
       </w:r>
       <w:r>
         <w:rPr>
@@ -7295,7 +8081,7 @@
         <w:t xml:space="preserve"> shows the result of these tweaks.</w:t>
       </w:r>
     </w:p>
-    <w:bookmarkEnd w:id="92"/>
+    <w:bookmarkEnd w:id="96"/>
     <w:p>
       <w:pPr>
         <w:pStyle w:val="GraphicSlug"/>
@@ -7367,7 +8153,7 @@
       <w:r>
         <w:t xml:space="preserve">One year and </w:t>
       </w:r>
-      <w:del w:id="93" w:author="David Keyes" w:date="2022-10-06T11:29:00Z">
+      <w:del w:id="97" w:author="David Keyes" w:date="2022-10-06T11:29:00Z">
         <w:r>
           <w:delText xml:space="preserve">one </w:delText>
         </w:r>
@@ -7383,7 +8169,7 @@
       <w:r>
         <w:t xml:space="preserve">Up to this point, we’ve focused on one of the single plots that make up the larger </w:t>
       </w:r>
-      <w:ins w:id="94" w:author="David Keyes" w:date="2022-10-04T10:08:00Z">
+      <w:ins w:id="98" w:author="David Keyes" w:date="2022-10-04T10:08:00Z">
         <w:r>
           <w:t xml:space="preserve">data </w:t>
         </w:r>
@@ -7395,7 +8181,7 @@
       <w:r>
         <w:t xml:space="preserve">. But the final product that </w:t>
       </w:r>
-      <w:ins w:id="95" w:author="David Keyes" w:date="2022-10-04T10:09:00Z">
+      <w:ins w:id="99" w:author="David Keyes" w:date="2022-10-04T10:09:00Z">
         <w:r>
           <w:t>Scherer and Karamanis</w:t>
         </w:r>
@@ -7418,12 +8204,12 @@
       <w:r>
         <w:t xml:space="preserve"> </w:t>
       </w:r>
-      <w:commentRangeStart w:id="96"/>
-      <w:commentRangeStart w:id="97"/>
+      <w:commentRangeStart w:id="100"/>
+      <w:commentRangeStart w:id="101"/>
       <w:r>
         <w:t>Let’s discuss the ggplot feature they used to create all of these plots.</w:t>
       </w:r>
-      <w:commentRangeEnd w:id="96"/>
+      <w:commentRangeEnd w:id="100"/>
       <w:r>
         <w:rPr>
           <w:rStyle w:val="CommentReference"/>
@@ -7431,9 +8217,9 @@
           <w:color w:val="auto"/>
           <w:lang w:eastAsia="en-US"/>
         </w:rPr>
-        <w:commentReference w:id="96"/>
-      </w:r>
-      <w:commentRangeEnd w:id="97"/>
+        <w:commentReference w:id="100"/>
+      </w:r>
+      <w:commentRangeEnd w:id="101"/>
       <w:r>
         <w:rPr>
           <w:rStyle w:val="CommentReference"/>
@@ -7441,21 +8227,21 @@
           <w:color w:val="auto"/>
           <w:lang w:val="en-CA"/>
         </w:rPr>
-        <w:commentReference w:id="97"/>
+        <w:commentReference w:id="101"/>
       </w:r>
     </w:p>
     <w:p>
       <w:pPr>
         <w:pStyle w:val="HeadB"/>
       </w:pPr>
-      <w:bookmarkStart w:id="98" w:name="_Toc113535023"/>
+      <w:bookmarkStart w:id="102" w:name="_Toc113535023"/>
       <w:r>
         <w:t>Faceting</w:t>
       </w:r>
       <w:r>
         <w:t xml:space="preserve"> the Plot</w:t>
       </w:r>
-      <w:bookmarkEnd w:id="98"/>
+      <w:bookmarkEnd w:id="102"/>
     </w:p>
     <w:p>
       <w:pPr>
@@ -7479,7 +8265,7 @@
       <w:r>
         <w:t xml:space="preserve">more commonly in the </w:t>
       </w:r>
-      <w:ins w:id="99" w:author="David Keyes" w:date="2022-10-04T10:08:00Z">
+      <w:ins w:id="103" w:author="David Keyes" w:date="2022-10-04T10:08:00Z">
         <w:r>
           <w:t>data visualization</w:t>
         </w:r>
@@ -7502,42 +8288,42 @@
       <w:r>
         <w:t xml:space="preserve">). </w:t>
       </w:r>
-      <w:ins w:id="100" w:author="David Keyes" w:date="2022-10-04T10:29:00Z">
+      <w:ins w:id="104" w:author="David Keyes" w:date="2022-10-04T10:29:00Z">
         <w:r>
           <w:t>Faceting takes a single plot and makes it into multiple plots</w:t>
         </w:r>
       </w:ins>
-      <w:ins w:id="101" w:author="David Keyes" w:date="2022-10-04T10:30:00Z">
+      <w:ins w:id="105" w:author="David Keyes" w:date="2022-10-04T10:30:00Z">
         <w:r>
           <w:t xml:space="preserve"> using a variable (think: a line chart showing life expectancy by country over time</w:t>
         </w:r>
       </w:ins>
-      <w:ins w:id="102" w:author="David Keyes" w:date="2022-10-04T10:31:00Z">
+      <w:ins w:id="106" w:author="David Keyes" w:date="2022-10-04T10:31:00Z">
         <w:r>
           <w:t xml:space="preserve">, </w:t>
         </w:r>
       </w:ins>
-      <w:ins w:id="103" w:author="David Keyes" w:date="2022-10-04T10:32:00Z">
+      <w:ins w:id="107" w:author="David Keyes" w:date="2022-10-04T10:32:00Z">
         <w:r>
           <w:t xml:space="preserve">but </w:t>
         </w:r>
       </w:ins>
-      <w:ins w:id="104" w:author="David Keyes" w:date="2022-10-04T10:31:00Z">
+      <w:ins w:id="108" w:author="David Keyes" w:date="2022-10-04T10:31:00Z">
         <w:r>
           <w:t>instead of multiple lines on one plot, we get multiple plots with one line per plo</w:t>
         </w:r>
       </w:ins>
-      <w:ins w:id="105" w:author="David Keyes" w:date="2022-10-04T10:32:00Z">
+      <w:ins w:id="109" w:author="David Keyes" w:date="2022-10-04T10:32:00Z">
         <w:r>
           <w:t>t</w:t>
         </w:r>
       </w:ins>
-      <w:ins w:id="106" w:author="David Keyes" w:date="2022-10-04T10:31:00Z">
+      <w:ins w:id="110" w:author="David Keyes" w:date="2022-10-04T10:31:00Z">
         <w:r>
           <w:t>).</w:t>
         </w:r>
       </w:ins>
-      <w:ins w:id="107" w:author="David Keyes" w:date="2022-10-04T10:33:00Z">
+      <w:ins w:id="111" w:author="David Keyes" w:date="2022-10-04T10:33:00Z">
         <w:r>
           <w:t xml:space="preserve"> </w:t>
         </w:r>
@@ -7545,11 +8331,33 @@
       <w:r>
         <w:t xml:space="preserve">With the </w:t>
       </w:r>
+      <w:proofErr w:type="spellStart"/>
       <w:r>
         <w:rPr>
           <w:rStyle w:val="Literal"/>
         </w:rPr>
-        <w:t>facet_grid()</w:t>
+        <w:t>facet_</w:t>
+      </w:r>
+      <w:proofErr w:type="gramStart"/>
+      <w:r>
+        <w:rPr>
+          <w:rStyle w:val="Literal"/>
+        </w:rPr>
+        <w:t>grid</w:t>
+      </w:r>
+      <w:proofErr w:type="spellEnd"/>
+      <w:r>
+        <w:rPr>
+          <w:rStyle w:val="Literal"/>
+        </w:rPr>
+        <w:t>(</w:t>
+      </w:r>
+      <w:proofErr w:type="gramEnd"/>
+      <w:r>
+        <w:rPr>
+          <w:rStyle w:val="Literal"/>
+        </w:rPr>
+        <w:t>)</w:t>
       </w:r>
       <w:r>
         <w:t xml:space="preserve"> function, we can select which variable to put in rows and which to put in columns of our faceted plot. </w:t>
@@ -7559,15 +8367,27 @@
       <w:pPr>
         <w:pStyle w:val="Code"/>
       </w:pPr>
-      <w:r>
-        <w:rPr>
-          <w:rStyle w:val="NormalTok"/>
-          <w:rFonts w:ascii="Courier" w:hAnsi="Courier"/>
-          <w:i w:val="0"/>
-          <w:sz w:val="17"/>
-          <w:shd w:val="clear" w:color="auto" w:fill="auto"/>
-        </w:rPr>
-        <w:t xml:space="preserve">dm_perc_cat_hubs </w:t>
+      <w:proofErr w:type="spellStart"/>
+      <w:r>
+        <w:rPr>
+          <w:rStyle w:val="NormalTok"/>
+          <w:rFonts w:ascii="Courier" w:hAnsi="Courier"/>
+          <w:i w:val="0"/>
+          <w:sz w:val="17"/>
+          <w:shd w:val="clear" w:color="auto" w:fill="auto"/>
+        </w:rPr>
+        <w:t>dm_perc_cat_hubs</w:t>
+      </w:r>
+      <w:proofErr w:type="spellEnd"/>
+      <w:r>
+        <w:rPr>
+          <w:rStyle w:val="NormalTok"/>
+          <w:rFonts w:ascii="Courier" w:hAnsi="Courier"/>
+          <w:i w:val="0"/>
+          <w:sz w:val="17"/>
+          <w:shd w:val="clear" w:color="auto" w:fill="auto"/>
+        </w:rPr>
+        <w:t xml:space="preserve"> </w:t>
       </w:r>
       <w:r>
         <w:rPr>
@@ -7818,6 +8638,7 @@
         </w:rPr>
         <w:t>(</w:t>
       </w:r>
+      <w:proofErr w:type="spellStart"/>
       <w:r>
         <w:rPr>
           <w:rStyle w:val="FunctionTok"/>
@@ -7828,6 +8649,7 @@
         </w:rPr>
         <w:t>aes</w:t>
       </w:r>
+      <w:proofErr w:type="spellEnd"/>
       <w:r>
         <w:rPr>
           <w:rStyle w:val="NormalTok"/>
@@ -7950,6 +8772,7 @@
         </w:rPr>
         <w:t xml:space="preserve">  </w:t>
       </w:r>
+      <w:proofErr w:type="spellStart"/>
       <w:r>
         <w:rPr>
           <w:rStyle w:val="FunctionTok"/>
@@ -7960,6 +8783,7 @@
         </w:rPr>
         <w:t>geom_col</w:t>
       </w:r>
+      <w:proofErr w:type="spellEnd"/>
       <w:r>
         <w:rPr>
           <w:rStyle w:val="NormalTok"/>
@@ -7993,6 +8817,7 @@
         </w:rPr>
         <w:t xml:space="preserve">  </w:t>
       </w:r>
+      <w:proofErr w:type="spellStart"/>
       <w:r>
         <w:rPr>
           <w:rStyle w:val="FunctionTok"/>
@@ -8003,6 +8828,7 @@
         </w:rPr>
         <w:t>scale_fill_viridis_d</w:t>
       </w:r>
+      <w:proofErr w:type="spellEnd"/>
       <w:r>
         <w:rPr>
           <w:rStyle w:val="NormalTok"/>
@@ -8159,6 +8985,7 @@
         </w:rPr>
         <w:t xml:space="preserve">  </w:t>
       </w:r>
+      <w:proofErr w:type="spellStart"/>
       <w:r>
         <w:rPr>
           <w:rStyle w:val="FunctionTok"/>
@@ -8169,6 +8996,7 @@
         </w:rPr>
         <w:t>scale_x_continuous</w:t>
       </w:r>
+      <w:proofErr w:type="spellEnd"/>
       <w:r>
         <w:rPr>
           <w:rStyle w:val="NormalTok"/>
@@ -8298,6 +9126,7 @@
         </w:rPr>
         <w:t xml:space="preserve">  </w:t>
       </w:r>
+      <w:proofErr w:type="spellStart"/>
       <w:r>
         <w:rPr>
           <w:rStyle w:val="FunctionTok"/>
@@ -8308,6 +9137,7 @@
         </w:rPr>
         <w:t>scale_y_continuous</w:t>
       </w:r>
+      <w:proofErr w:type="spellEnd"/>
       <w:r>
         <w:rPr>
           <w:rStyle w:val="NormalTok"/>
@@ -8491,6 +9321,7 @@
         </w:rPr>
         <w:t xml:space="preserve">  </w:t>
       </w:r>
+      <w:proofErr w:type="spellStart"/>
       <w:r>
         <w:rPr>
           <w:rStyle w:val="FunctionTok"/>
@@ -8501,6 +9332,7 @@
         </w:rPr>
         <w:t>facet_grid</w:t>
       </w:r>
+      <w:proofErr w:type="spellEnd"/>
       <w:r>
         <w:rPr>
           <w:rStyle w:val="NormalTok"/>
@@ -8666,7 +9498,7 @@
       <w:pPr>
         <w:pStyle w:val="Body"/>
       </w:pPr>
-      <w:ins w:id="108" w:author="David Keyes" w:date="2022-10-04T10:09:00Z">
+      <w:ins w:id="112" w:author="David Keyes" w:date="2022-10-04T10:09:00Z">
         <w:r>
           <w:t>Scherer and Karamanis</w:t>
         </w:r>
@@ -8701,7 +9533,7 @@
       <w:r>
         <w:t xml:space="preserve"> argument moves the year label from the right side (where it appears by default) to the left. With this code in place, we can see the final plot coming together in Figure 2-1</w:t>
       </w:r>
-      <w:ins w:id="109" w:author="Frances" w:date="2022-09-27T17:41:00Z">
+      <w:ins w:id="113" w:author="Frances" w:date="2022-09-27T17:41:00Z">
         <w:r>
           <w:t>5</w:t>
         </w:r>
@@ -8818,11 +9650,11 @@
       <w:pPr>
         <w:pStyle w:val="HeadB"/>
       </w:pPr>
-      <w:bookmarkStart w:id="110" w:name="_Toc113535024"/>
+      <w:bookmarkStart w:id="114" w:name="_Toc113535024"/>
       <w:r>
         <w:t>Applying Small Polishes</w:t>
       </w:r>
-      <w:bookmarkEnd w:id="110"/>
+      <w:bookmarkEnd w:id="114"/>
     </w:p>
     <w:p>
       <w:pPr>
@@ -8855,11 +9687,33 @@
       <w:r>
         <w:t xml:space="preserve"> </w:t>
       </w:r>
+      <w:proofErr w:type="spellStart"/>
       <w:r>
         <w:rPr>
           <w:rStyle w:val="Literal"/>
         </w:rPr>
-        <w:t>theme_light()</w:t>
+        <w:t>theme_</w:t>
+      </w:r>
+      <w:proofErr w:type="gramStart"/>
+      <w:r>
+        <w:rPr>
+          <w:rStyle w:val="Literal"/>
+        </w:rPr>
+        <w:t>light</w:t>
+      </w:r>
+      <w:proofErr w:type="spellEnd"/>
+      <w:r>
+        <w:rPr>
+          <w:rStyle w:val="Literal"/>
+        </w:rPr>
+        <w:t>(</w:t>
+      </w:r>
+      <w:proofErr w:type="gramEnd"/>
+      <w:r>
+        <w:rPr>
+          <w:rStyle w:val="Literal"/>
+        </w:rPr>
+        <w:t>)</w:t>
       </w:r>
       <w:r>
         <w:t>, which removes the default gray background and changes the font to Roboto.</w:t>
@@ -8869,28 +9723,50 @@
       <w:pPr>
         <w:pStyle w:val="Body"/>
       </w:pPr>
-      <w:commentRangeStart w:id="111"/>
-      <w:commentRangeEnd w:id="111"/>
+      <w:commentRangeStart w:id="115"/>
+      <w:commentRangeEnd w:id="115"/>
       <w:r>
         <w:rPr>
           <w:rStyle w:val="CommentReference"/>
         </w:rPr>
-        <w:commentReference w:id="111"/>
+        <w:commentReference w:id="115"/>
       </w:r>
       <w:r>
         <w:t xml:space="preserve">The </w:t>
       </w:r>
-      <w:commentRangeStart w:id="112"/>
+      <w:commentRangeStart w:id="116"/>
+      <w:proofErr w:type="spellStart"/>
       <w:r>
         <w:rPr>
           <w:rStyle w:val="Literal"/>
         </w:rPr>
-        <w:t>theme_light()</w:t>
+        <w:t>theme_</w:t>
+      </w:r>
+      <w:proofErr w:type="gramStart"/>
+      <w:r>
+        <w:rPr>
+          <w:rStyle w:val="Literal"/>
+        </w:rPr>
+        <w:t>light</w:t>
+      </w:r>
+      <w:proofErr w:type="spellEnd"/>
+      <w:r>
+        <w:rPr>
+          <w:rStyle w:val="Literal"/>
+        </w:rPr>
+        <w:t>(</w:t>
+      </w:r>
+      <w:proofErr w:type="gramEnd"/>
+      <w:r>
+        <w:rPr>
+          <w:rStyle w:val="Literal"/>
+        </w:rPr>
+        <w:t>)</w:t>
       </w:r>
       <w:r>
         <w:t xml:space="preserve"> </w:t>
       </w:r>
-      <w:commentRangeEnd w:id="112"/>
+      <w:commentRangeEnd w:id="116"/>
       <w:r>
         <w:rPr>
           <w:rStyle w:val="CommentReference"/>
@@ -8898,7 +9774,7 @@
           <w:color w:val="auto"/>
           <w:lang w:eastAsia="en-US"/>
         </w:rPr>
-        <w:commentReference w:id="112"/>
+        <w:commentReference w:id="116"/>
       </w:r>
       <w:r>
         <w:t xml:space="preserve">function </w:t>
@@ -8951,20 +9827,36 @@
       <w:r>
         <w:t xml:space="preserve"> the </w:t>
       </w:r>
+      <w:proofErr w:type="gramStart"/>
       <w:r>
         <w:rPr>
           <w:rStyle w:val="Literal"/>
         </w:rPr>
-        <w:t>theme()</w:t>
+        <w:t>theme(</w:t>
+      </w:r>
+      <w:proofErr w:type="gramEnd"/>
+      <w:r>
+        <w:rPr>
+          <w:rStyle w:val="Literal"/>
+        </w:rPr>
+        <w:t>)</w:t>
       </w:r>
       <w:r>
         <w:t xml:space="preserve"> function to make additional tweaks to what </w:t>
       </w:r>
+      <w:proofErr w:type="spellStart"/>
       <w:r>
         <w:rPr>
           <w:rStyle w:val="Literal"/>
         </w:rPr>
-        <w:t>theme_light()</w:t>
+        <w:t>theme_light</w:t>
+      </w:r>
+      <w:proofErr w:type="spellEnd"/>
+      <w:r>
+        <w:rPr>
+          <w:rStyle w:val="Literal"/>
+        </w:rPr>
+        <w:t>()</w:t>
       </w:r>
       <w:r>
         <w:t xml:space="preserve"> g</w:t>
@@ -8980,8 +9872,13 @@
       <w:pPr>
         <w:pStyle w:val="Code"/>
       </w:pPr>
-      <w:r>
-        <w:t>dm_perc_cat_hubs %&gt;%</w:t>
+      <w:proofErr w:type="spellStart"/>
+      <w:r>
+        <w:t>dm_perc_cat_hubs</w:t>
+      </w:r>
+      <w:proofErr w:type="spellEnd"/>
+      <w:r>
+        <w:t xml:space="preserve"> %&gt;%</w:t>
       </w:r>
       <w:r>
         <w:br/>
@@ -9098,6 +9995,7 @@
       <w:r>
         <w:t>(</w:t>
       </w:r>
+      <w:proofErr w:type="spellStart"/>
       <w:r>
         <w:rPr>
           <w:rStyle w:val="FunctionTok"/>
@@ -9108,6 +10006,7 @@
         </w:rPr>
         <w:t>aes</w:t>
       </w:r>
+      <w:proofErr w:type="spellEnd"/>
       <w:r>
         <w:t>(</w:t>
       </w:r>
@@ -9165,6 +10064,7 @@
         <w:br/>
         <w:t xml:space="preserve">  </w:t>
       </w:r>
+      <w:proofErr w:type="spellStart"/>
       <w:r>
         <w:rPr>
           <w:rStyle w:val="FunctionTok"/>
@@ -9175,6 +10075,7 @@
         </w:rPr>
         <w:t>geom_col</w:t>
       </w:r>
+      <w:proofErr w:type="spellEnd"/>
       <w:r>
         <w:t>() +</w:t>
       </w:r>
@@ -9182,6 +10083,7 @@
         <w:br/>
         <w:t xml:space="preserve">  </w:t>
       </w:r>
+      <w:proofErr w:type="spellStart"/>
       <w:r>
         <w:rPr>
           <w:rStyle w:val="FunctionTok"/>
@@ -9192,6 +10094,7 @@
         </w:rPr>
         <w:t>scale_fill_viridis_d</w:t>
       </w:r>
+      <w:proofErr w:type="spellEnd"/>
       <w:r>
         <w:t>(</w:t>
       </w:r>
@@ -9264,6 +10167,7 @@
         <w:br/>
         <w:t xml:space="preserve">  </w:t>
       </w:r>
+      <w:proofErr w:type="spellStart"/>
       <w:r>
         <w:rPr>
           <w:rStyle w:val="FunctionTok"/>
@@ -9274,6 +10178,7 @@
         </w:rPr>
         <w:t>scale_x_continuous</w:t>
       </w:r>
+      <w:proofErr w:type="spellEnd"/>
       <w:r>
         <w:t>(</w:t>
       </w:r>
@@ -9340,6 +10245,7 @@
         <w:br/>
         <w:t xml:space="preserve">  </w:t>
       </w:r>
+      <w:proofErr w:type="spellStart"/>
       <w:r>
         <w:rPr>
           <w:rStyle w:val="FunctionTok"/>
@@ -9350,6 +10256,7 @@
         </w:rPr>
         <w:t>scale_y_continuous</w:t>
       </w:r>
+      <w:proofErr w:type="spellEnd"/>
       <w:r>
         <w:t>(</w:t>
       </w:r>
@@ -9447,6 +10354,7 @@
         <w:br/>
         <w:t xml:space="preserve">  </w:t>
       </w:r>
+      <w:proofErr w:type="spellStart"/>
       <w:r>
         <w:rPr>
           <w:rStyle w:val="FunctionTok"/>
@@ -9457,6 +10365,7 @@
         </w:rPr>
         <w:t>facet_grid</w:t>
       </w:r>
+      <w:proofErr w:type="spellEnd"/>
       <w:r>
         <w:t>(</w:t>
       </w:r>
@@ -9554,6 +10463,7 @@
         <w:br/>
         <w:t xml:space="preserve">  </w:t>
       </w:r>
+      <w:proofErr w:type="spellStart"/>
       <w:r>
         <w:rPr>
           <w:rStyle w:val="FunctionTok"/>
@@ -9564,19 +10474,33 @@
         </w:rPr>
         <w:t>theme_light</w:t>
       </w:r>
+      <w:proofErr w:type="spellEnd"/>
       <w:r>
         <w:t>(</w:t>
       </w:r>
-      <w:r>
-        <w:rPr>
-          <w:rStyle w:val="AttributeTok"/>
-          <w:rFonts w:ascii="Courier" w:hAnsi="Courier"/>
-          <w:i w:val="0"/>
-          <w:color w:val="000000"/>
-          <w:sz w:val="17"/>
-          <w:shd w:val="clear" w:color="auto" w:fill="auto"/>
-        </w:rPr>
-        <w:t>base_family =</w:t>
+      <w:proofErr w:type="spellStart"/>
+      <w:r>
+        <w:rPr>
+          <w:rStyle w:val="AttributeTok"/>
+          <w:rFonts w:ascii="Courier" w:hAnsi="Courier"/>
+          <w:i w:val="0"/>
+          <w:color w:val="000000"/>
+          <w:sz w:val="17"/>
+          <w:shd w:val="clear" w:color="auto" w:fill="auto"/>
+        </w:rPr>
+        <w:t>base_family</w:t>
+      </w:r>
+      <w:proofErr w:type="spellEnd"/>
+      <w:r>
+        <w:rPr>
+          <w:rStyle w:val="AttributeTok"/>
+          <w:rFonts w:ascii="Courier" w:hAnsi="Courier"/>
+          <w:i w:val="0"/>
+          <w:color w:val="000000"/>
+          <w:sz w:val="17"/>
+          <w:shd w:val="clear" w:color="auto" w:fill="auto"/>
+        </w:rPr>
+        <w:t xml:space="preserve"> =</w:t>
       </w:r>
       <w:r>
         <w:t xml:space="preserve"> </w:t>
@@ -9616,20 +10540,34 @@
         <w:br/>
         <w:t xml:space="preserve">    </w:t>
       </w:r>
-      <w:r>
-        <w:rPr>
-          <w:rStyle w:val="AttributeTok"/>
-          <w:rFonts w:ascii="Courier" w:hAnsi="Courier"/>
-          <w:i w:val="0"/>
-          <w:color w:val="000000"/>
-          <w:sz w:val="17"/>
-          <w:shd w:val="clear" w:color="auto" w:fill="auto"/>
-        </w:rPr>
-        <w:t>axis.title =</w:t>
+      <w:proofErr w:type="spellStart"/>
+      <w:r>
+        <w:rPr>
+          <w:rStyle w:val="AttributeTok"/>
+          <w:rFonts w:ascii="Courier" w:hAnsi="Courier"/>
+          <w:i w:val="0"/>
+          <w:color w:val="000000"/>
+          <w:sz w:val="17"/>
+          <w:shd w:val="clear" w:color="auto" w:fill="auto"/>
+        </w:rPr>
+        <w:t>axis.title</w:t>
+      </w:r>
+      <w:proofErr w:type="spellEnd"/>
+      <w:r>
+        <w:rPr>
+          <w:rStyle w:val="AttributeTok"/>
+          <w:rFonts w:ascii="Courier" w:hAnsi="Courier"/>
+          <w:i w:val="0"/>
+          <w:color w:val="000000"/>
+          <w:sz w:val="17"/>
+          <w:shd w:val="clear" w:color="auto" w:fill="auto"/>
+        </w:rPr>
+        <w:t xml:space="preserve"> =</w:t>
       </w:r>
       <w:r>
         <w:t xml:space="preserve"> </w:t>
       </w:r>
+      <w:proofErr w:type="spellStart"/>
       <w:r>
         <w:rPr>
           <w:rStyle w:val="FunctionTok"/>
@@ -9640,6 +10578,7 @@
         </w:rPr>
         <w:t>element_text</w:t>
       </w:r>
+      <w:proofErr w:type="spellEnd"/>
       <w:r>
         <w:t>(</w:t>
       </w:r>
@@ -9707,20 +10646,34 @@
         <w:br/>
         <w:t xml:space="preserve">    </w:t>
       </w:r>
-      <w:r>
-        <w:rPr>
-          <w:rStyle w:val="AttributeTok"/>
-          <w:rFonts w:ascii="Courier" w:hAnsi="Courier"/>
-          <w:i w:val="0"/>
-          <w:color w:val="000000"/>
-          <w:sz w:val="17"/>
-          <w:shd w:val="clear" w:color="auto" w:fill="auto"/>
-        </w:rPr>
-        <w:t>axis.text =</w:t>
+      <w:proofErr w:type="spellStart"/>
+      <w:r>
+        <w:rPr>
+          <w:rStyle w:val="AttributeTok"/>
+          <w:rFonts w:ascii="Courier" w:hAnsi="Courier"/>
+          <w:i w:val="0"/>
+          <w:color w:val="000000"/>
+          <w:sz w:val="17"/>
+          <w:shd w:val="clear" w:color="auto" w:fill="auto"/>
+        </w:rPr>
+        <w:t>axis.text</w:t>
+      </w:r>
+      <w:proofErr w:type="spellEnd"/>
+      <w:r>
+        <w:rPr>
+          <w:rStyle w:val="AttributeTok"/>
+          <w:rFonts w:ascii="Courier" w:hAnsi="Courier"/>
+          <w:i w:val="0"/>
+          <w:color w:val="000000"/>
+          <w:sz w:val="17"/>
+          <w:shd w:val="clear" w:color="auto" w:fill="auto"/>
+        </w:rPr>
+        <w:t xml:space="preserve"> =</w:t>
       </w:r>
       <w:r>
         <w:t xml:space="preserve"> </w:t>
       </w:r>
+      <w:proofErr w:type="spellStart"/>
       <w:r>
         <w:rPr>
           <w:rStyle w:val="FunctionTok"/>
@@ -9731,6 +10684,7 @@
         </w:rPr>
         <w:t>element_text</w:t>
       </w:r>
+      <w:proofErr w:type="spellEnd"/>
       <w:r>
         <w:t>(</w:t>
       </w:r>
@@ -9797,8 +10751,8 @@
       <w:r>
         <w:br/>
       </w:r>
-      <w:commentRangeStart w:id="113"/>
-      <w:commentRangeStart w:id="114"/>
+      <w:commentRangeStart w:id="117"/>
+      <w:commentRangeStart w:id="118"/>
       <w:r>
         <w:t xml:space="preserve">  </w:t>
       </w:r>
@@ -9808,7 +10762,7 @@
         </w:rPr>
         <w:t>1</w:t>
       </w:r>
-      <w:commentRangeEnd w:id="113"/>
+      <w:commentRangeEnd w:id="117"/>
       <w:r>
         <w:rPr>
           <w:rStyle w:val="CommentReference"/>
@@ -9816,9 +10770,9 @@
           <w:color w:val="auto"/>
           <w:lang w:eastAsia="en-US"/>
         </w:rPr>
-        <w:commentReference w:id="113"/>
-      </w:r>
-      <w:commentRangeEnd w:id="114"/>
+        <w:commentReference w:id="117"/>
+      </w:r>
+      <w:commentRangeEnd w:id="118"/>
       <w:r>
         <w:rPr>
           <w:rStyle w:val="CommentReference"/>
@@ -9826,25 +10780,39 @@
           <w:color w:val="auto"/>
           <w:lang w:val="en-CA"/>
         </w:rPr>
-        <w:commentReference w:id="114"/>
+        <w:commentReference w:id="118"/>
       </w:r>
       <w:r>
         <w:t xml:space="preserve"> </w:t>
       </w:r>
-      <w:r>
-        <w:rPr>
-          <w:rStyle w:val="AttributeTok"/>
-          <w:rFonts w:ascii="Courier" w:hAnsi="Courier"/>
-          <w:i w:val="0"/>
-          <w:color w:val="000000"/>
-          <w:sz w:val="17"/>
-          <w:shd w:val="clear" w:color="auto" w:fill="auto"/>
-        </w:rPr>
-        <w:t>axis.line.x =</w:t>
+      <w:proofErr w:type="spellStart"/>
+      <w:r>
+        <w:rPr>
+          <w:rStyle w:val="AttributeTok"/>
+          <w:rFonts w:ascii="Courier" w:hAnsi="Courier"/>
+          <w:i w:val="0"/>
+          <w:color w:val="000000"/>
+          <w:sz w:val="17"/>
+          <w:shd w:val="clear" w:color="auto" w:fill="auto"/>
+        </w:rPr>
+        <w:t>axis.line.x</w:t>
+      </w:r>
+      <w:proofErr w:type="spellEnd"/>
+      <w:r>
+        <w:rPr>
+          <w:rStyle w:val="AttributeTok"/>
+          <w:rFonts w:ascii="Courier" w:hAnsi="Courier"/>
+          <w:i w:val="0"/>
+          <w:color w:val="000000"/>
+          <w:sz w:val="17"/>
+          <w:shd w:val="clear" w:color="auto" w:fill="auto"/>
+        </w:rPr>
+        <w:t xml:space="preserve"> =</w:t>
       </w:r>
       <w:r>
         <w:t xml:space="preserve"> </w:t>
       </w:r>
+      <w:proofErr w:type="spellStart"/>
       <w:r>
         <w:rPr>
           <w:rStyle w:val="FunctionTok"/>
@@ -9855,6 +10823,7 @@
         </w:rPr>
         <w:t>element_blank</w:t>
       </w:r>
+      <w:proofErr w:type="spellEnd"/>
       <w:r>
         <w:t>(),</w:t>
       </w:r>
@@ -9862,20 +10831,34 @@
         <w:br/>
         <w:t xml:space="preserve">    </w:t>
       </w:r>
-      <w:r>
-        <w:rPr>
-          <w:rStyle w:val="AttributeTok"/>
-          <w:rFonts w:ascii="Courier" w:hAnsi="Courier"/>
-          <w:i w:val="0"/>
-          <w:color w:val="000000"/>
-          <w:sz w:val="17"/>
-          <w:shd w:val="clear" w:color="auto" w:fill="auto"/>
-        </w:rPr>
-        <w:t>axis.line.y =</w:t>
+      <w:proofErr w:type="spellStart"/>
+      <w:r>
+        <w:rPr>
+          <w:rStyle w:val="AttributeTok"/>
+          <w:rFonts w:ascii="Courier" w:hAnsi="Courier"/>
+          <w:i w:val="0"/>
+          <w:color w:val="000000"/>
+          <w:sz w:val="17"/>
+          <w:shd w:val="clear" w:color="auto" w:fill="auto"/>
+        </w:rPr>
+        <w:t>axis.line.y</w:t>
+      </w:r>
+      <w:proofErr w:type="spellEnd"/>
+      <w:r>
+        <w:rPr>
+          <w:rStyle w:val="AttributeTok"/>
+          <w:rFonts w:ascii="Courier" w:hAnsi="Courier"/>
+          <w:i w:val="0"/>
+          <w:color w:val="000000"/>
+          <w:sz w:val="17"/>
+          <w:shd w:val="clear" w:color="auto" w:fill="auto"/>
+        </w:rPr>
+        <w:t xml:space="preserve"> =</w:t>
       </w:r>
       <w:r>
         <w:t xml:space="preserve"> </w:t>
       </w:r>
+      <w:proofErr w:type="spellStart"/>
       <w:r>
         <w:rPr>
           <w:rStyle w:val="FunctionTok"/>
@@ -9886,6 +10869,7 @@
         </w:rPr>
         <w:t>element_line</w:t>
       </w:r>
+      <w:proofErr w:type="spellEnd"/>
       <w:r>
         <w:t>(</w:t>
       </w:r>
@@ -9953,20 +10937,34 @@
         <w:br/>
         <w:t xml:space="preserve">    </w:t>
       </w:r>
-      <w:r>
-        <w:rPr>
-          <w:rStyle w:val="AttributeTok"/>
-          <w:rFonts w:ascii="Courier" w:hAnsi="Courier"/>
-          <w:i w:val="0"/>
-          <w:color w:val="000000"/>
-          <w:sz w:val="17"/>
-          <w:shd w:val="clear" w:color="auto" w:fill="auto"/>
-        </w:rPr>
-        <w:t>axis.ticks.y =</w:t>
+      <w:proofErr w:type="spellStart"/>
+      <w:r>
+        <w:rPr>
+          <w:rStyle w:val="AttributeTok"/>
+          <w:rFonts w:ascii="Courier" w:hAnsi="Courier"/>
+          <w:i w:val="0"/>
+          <w:color w:val="000000"/>
+          <w:sz w:val="17"/>
+          <w:shd w:val="clear" w:color="auto" w:fill="auto"/>
+        </w:rPr>
+        <w:t>axis.ticks.y</w:t>
+      </w:r>
+      <w:proofErr w:type="spellEnd"/>
+      <w:r>
+        <w:rPr>
+          <w:rStyle w:val="AttributeTok"/>
+          <w:rFonts w:ascii="Courier" w:hAnsi="Courier"/>
+          <w:i w:val="0"/>
+          <w:color w:val="000000"/>
+          <w:sz w:val="17"/>
+          <w:shd w:val="clear" w:color="auto" w:fill="auto"/>
+        </w:rPr>
+        <w:t xml:space="preserve"> =</w:t>
       </w:r>
       <w:r>
         <w:t xml:space="preserve"> </w:t>
       </w:r>
+      <w:proofErr w:type="spellStart"/>
       <w:r>
         <w:rPr>
           <w:rStyle w:val="FunctionTok"/>
@@ -9977,6 +10975,7 @@
         </w:rPr>
         <w:t>element_line</w:t>
       </w:r>
+      <w:proofErr w:type="spellEnd"/>
       <w:r>
         <w:t>(</w:t>
       </w:r>
@@ -10044,16 +11043,29 @@
         <w:br/>
         <w:t xml:space="preserve">    </w:t>
       </w:r>
-      <w:r>
-        <w:rPr>
-          <w:rStyle w:val="AttributeTok"/>
-          <w:rFonts w:ascii="Courier" w:hAnsi="Courier"/>
-          <w:i w:val="0"/>
-          <w:color w:val="000000"/>
-          <w:sz w:val="17"/>
-          <w:shd w:val="clear" w:color="auto" w:fill="auto"/>
-        </w:rPr>
-        <w:t>axis.ticks.length.y =</w:t>
+      <w:proofErr w:type="spellStart"/>
+      <w:r>
+        <w:rPr>
+          <w:rStyle w:val="AttributeTok"/>
+          <w:rFonts w:ascii="Courier" w:hAnsi="Courier"/>
+          <w:i w:val="0"/>
+          <w:color w:val="000000"/>
+          <w:sz w:val="17"/>
+          <w:shd w:val="clear" w:color="auto" w:fill="auto"/>
+        </w:rPr>
+        <w:t>axis.ticks.length.y</w:t>
+      </w:r>
+      <w:proofErr w:type="spellEnd"/>
+      <w:r>
+        <w:rPr>
+          <w:rStyle w:val="AttributeTok"/>
+          <w:rFonts w:ascii="Courier" w:hAnsi="Courier"/>
+          <w:i w:val="0"/>
+          <w:color w:val="000000"/>
+          <w:sz w:val="17"/>
+          <w:shd w:val="clear" w:color="auto" w:fill="auto"/>
+        </w:rPr>
+        <w:t xml:space="preserve"> =</w:t>
       </w:r>
       <w:r>
         <w:t xml:space="preserve"> </w:t>
@@ -10112,16 +11124,29 @@
       <w:r>
         <w:t xml:space="preserve"> </w:t>
       </w:r>
-      <w:r>
-        <w:rPr>
-          <w:rStyle w:val="AttributeTok"/>
-          <w:rFonts w:ascii="Courier" w:hAnsi="Courier"/>
-          <w:i w:val="0"/>
-          <w:color w:val="000000"/>
-          <w:sz w:val="17"/>
-          <w:shd w:val="clear" w:color="auto" w:fill="auto"/>
-        </w:rPr>
-        <w:t>legend.position =</w:t>
+      <w:proofErr w:type="spellStart"/>
+      <w:r>
+        <w:rPr>
+          <w:rStyle w:val="AttributeTok"/>
+          <w:rFonts w:ascii="Courier" w:hAnsi="Courier"/>
+          <w:i w:val="0"/>
+          <w:color w:val="000000"/>
+          <w:sz w:val="17"/>
+          <w:shd w:val="clear" w:color="auto" w:fill="auto"/>
+        </w:rPr>
+        <w:t>legend.position</w:t>
+      </w:r>
+      <w:proofErr w:type="spellEnd"/>
+      <w:r>
+        <w:rPr>
+          <w:rStyle w:val="AttributeTok"/>
+          <w:rFonts w:ascii="Courier" w:hAnsi="Courier"/>
+          <w:i w:val="0"/>
+          <w:color w:val="000000"/>
+          <w:sz w:val="17"/>
+          <w:shd w:val="clear" w:color="auto" w:fill="auto"/>
+        </w:rPr>
+        <w:t xml:space="preserve"> =</w:t>
       </w:r>
       <w:r>
         <w:t xml:space="preserve"> </w:t>
@@ -10144,20 +11169,34 @@
         <w:br/>
         <w:t xml:space="preserve">    </w:t>
       </w:r>
-      <w:r>
-        <w:rPr>
-          <w:rStyle w:val="AttributeTok"/>
-          <w:rFonts w:ascii="Courier" w:hAnsi="Courier"/>
-          <w:i w:val="0"/>
-          <w:color w:val="000000"/>
-          <w:sz w:val="17"/>
-          <w:shd w:val="clear" w:color="auto" w:fill="auto"/>
-        </w:rPr>
-        <w:t>legend.title =</w:t>
+      <w:proofErr w:type="spellStart"/>
+      <w:r>
+        <w:rPr>
+          <w:rStyle w:val="AttributeTok"/>
+          <w:rFonts w:ascii="Courier" w:hAnsi="Courier"/>
+          <w:i w:val="0"/>
+          <w:color w:val="000000"/>
+          <w:sz w:val="17"/>
+          <w:shd w:val="clear" w:color="auto" w:fill="auto"/>
+        </w:rPr>
+        <w:t>legend.title</w:t>
+      </w:r>
+      <w:proofErr w:type="spellEnd"/>
+      <w:r>
+        <w:rPr>
+          <w:rStyle w:val="AttributeTok"/>
+          <w:rFonts w:ascii="Courier" w:hAnsi="Courier"/>
+          <w:i w:val="0"/>
+          <w:color w:val="000000"/>
+          <w:sz w:val="17"/>
+          <w:shd w:val="clear" w:color="auto" w:fill="auto"/>
+        </w:rPr>
+        <w:t xml:space="preserve"> =</w:t>
       </w:r>
       <w:r>
         <w:t xml:space="preserve"> </w:t>
       </w:r>
+      <w:proofErr w:type="spellStart"/>
       <w:r>
         <w:rPr>
           <w:rStyle w:val="FunctionTok"/>
@@ -10168,6 +11207,7 @@
         </w:rPr>
         <w:t>element_text</w:t>
       </w:r>
+      <w:proofErr w:type="spellEnd"/>
       <w:r>
         <w:t>(</w:t>
       </w:r>
@@ -10235,20 +11275,34 @@
         <w:br/>
         <w:t xml:space="preserve">    </w:t>
       </w:r>
-      <w:r>
-        <w:rPr>
-          <w:rStyle w:val="AttributeTok"/>
-          <w:rFonts w:ascii="Courier" w:hAnsi="Courier"/>
-          <w:i w:val="0"/>
-          <w:color w:val="000000"/>
-          <w:sz w:val="17"/>
-          <w:shd w:val="clear" w:color="auto" w:fill="auto"/>
-        </w:rPr>
-        <w:t>legend.text =</w:t>
+      <w:proofErr w:type="spellStart"/>
+      <w:r>
+        <w:rPr>
+          <w:rStyle w:val="AttributeTok"/>
+          <w:rFonts w:ascii="Courier" w:hAnsi="Courier"/>
+          <w:i w:val="0"/>
+          <w:color w:val="000000"/>
+          <w:sz w:val="17"/>
+          <w:shd w:val="clear" w:color="auto" w:fill="auto"/>
+        </w:rPr>
+        <w:t>legend.text</w:t>
+      </w:r>
+      <w:proofErr w:type="spellEnd"/>
+      <w:r>
+        <w:rPr>
+          <w:rStyle w:val="AttributeTok"/>
+          <w:rFonts w:ascii="Courier" w:hAnsi="Courier"/>
+          <w:i w:val="0"/>
+          <w:color w:val="000000"/>
+          <w:sz w:val="17"/>
+          <w:shd w:val="clear" w:color="auto" w:fill="auto"/>
+        </w:rPr>
+        <w:t xml:space="preserve"> =</w:t>
       </w:r>
       <w:r>
         <w:t xml:space="preserve"> </w:t>
       </w:r>
+      <w:proofErr w:type="spellStart"/>
       <w:r>
         <w:rPr>
           <w:rStyle w:val="FunctionTok"/>
@@ -10259,6 +11313,7 @@
         </w:rPr>
         <w:t>element_text</w:t>
       </w:r>
+      <w:proofErr w:type="spellEnd"/>
       <w:r>
         <w:t>(</w:t>
       </w:r>
@@ -10294,20 +11349,34 @@
         <w:br/>
         <w:t xml:space="preserve">    </w:t>
       </w:r>
-      <w:r>
-        <w:rPr>
-          <w:rStyle w:val="AttributeTok"/>
-          <w:rFonts w:ascii="Courier" w:hAnsi="Courier"/>
-          <w:i w:val="0"/>
-          <w:color w:val="000000"/>
-          <w:sz w:val="17"/>
-          <w:shd w:val="clear" w:color="auto" w:fill="auto"/>
-        </w:rPr>
-        <w:t>strip.text.x =</w:t>
+      <w:proofErr w:type="spellStart"/>
+      <w:r>
+        <w:rPr>
+          <w:rStyle w:val="AttributeTok"/>
+          <w:rFonts w:ascii="Courier" w:hAnsi="Courier"/>
+          <w:i w:val="0"/>
+          <w:color w:val="000000"/>
+          <w:sz w:val="17"/>
+          <w:shd w:val="clear" w:color="auto" w:fill="auto"/>
+        </w:rPr>
+        <w:t>strip.text.x</w:t>
+      </w:r>
+      <w:proofErr w:type="spellEnd"/>
+      <w:r>
+        <w:rPr>
+          <w:rStyle w:val="AttributeTok"/>
+          <w:rFonts w:ascii="Courier" w:hAnsi="Courier"/>
+          <w:i w:val="0"/>
+          <w:color w:val="000000"/>
+          <w:sz w:val="17"/>
+          <w:shd w:val="clear" w:color="auto" w:fill="auto"/>
+        </w:rPr>
+        <w:t xml:space="preserve"> =</w:t>
       </w:r>
       <w:r>
         <w:t xml:space="preserve"> </w:t>
       </w:r>
+      <w:proofErr w:type="spellStart"/>
       <w:r>
         <w:rPr>
           <w:rStyle w:val="FunctionTok"/>
@@ -10318,19 +11387,33 @@
         </w:rPr>
         <w:t>element_text</w:t>
       </w:r>
+      <w:proofErr w:type="spellEnd"/>
       <w:r>
         <w:t>(</w:t>
       </w:r>
-      <w:r>
-        <w:rPr>
-          <w:rStyle w:val="AttributeTok"/>
-          <w:rFonts w:ascii="Courier" w:hAnsi="Courier"/>
-          <w:i w:val="0"/>
-          <w:color w:val="000000"/>
-          <w:sz w:val="17"/>
-          <w:shd w:val="clear" w:color="auto" w:fill="auto"/>
-        </w:rPr>
-        <w:t>hjust =</w:t>
+      <w:proofErr w:type="spellStart"/>
+      <w:r>
+        <w:rPr>
+          <w:rStyle w:val="AttributeTok"/>
+          <w:rFonts w:ascii="Courier" w:hAnsi="Courier"/>
+          <w:i w:val="0"/>
+          <w:color w:val="000000"/>
+          <w:sz w:val="17"/>
+          <w:shd w:val="clear" w:color="auto" w:fill="auto"/>
+        </w:rPr>
+        <w:t>hjust</w:t>
+      </w:r>
+      <w:proofErr w:type="spellEnd"/>
+      <w:r>
+        <w:rPr>
+          <w:rStyle w:val="AttributeTok"/>
+          <w:rFonts w:ascii="Courier" w:hAnsi="Courier"/>
+          <w:i w:val="0"/>
+          <w:color w:val="000000"/>
+          <w:sz w:val="17"/>
+          <w:shd w:val="clear" w:color="auto" w:fill="auto"/>
+        </w:rPr>
+        <w:t xml:space="preserve"> =</w:t>
       </w:r>
       <w:r>
         <w:t xml:space="preserve"> .</w:t>
@@ -10504,20 +11587,34 @@
         <w:br/>
         <w:t xml:space="preserve">    </w:t>
       </w:r>
-      <w:r>
-        <w:rPr>
-          <w:rStyle w:val="AttributeTok"/>
-          <w:rFonts w:ascii="Courier" w:hAnsi="Courier"/>
-          <w:i w:val="0"/>
-          <w:color w:val="000000"/>
-          <w:sz w:val="17"/>
-          <w:shd w:val="clear" w:color="auto" w:fill="auto"/>
-        </w:rPr>
-        <w:t>strip.text.y.left =</w:t>
+      <w:proofErr w:type="spellStart"/>
+      <w:r>
+        <w:rPr>
+          <w:rStyle w:val="AttributeTok"/>
+          <w:rFonts w:ascii="Courier" w:hAnsi="Courier"/>
+          <w:i w:val="0"/>
+          <w:color w:val="000000"/>
+          <w:sz w:val="17"/>
+          <w:shd w:val="clear" w:color="auto" w:fill="auto"/>
+        </w:rPr>
+        <w:t>strip.text.y.left</w:t>
+      </w:r>
+      <w:proofErr w:type="spellEnd"/>
+      <w:r>
+        <w:rPr>
+          <w:rStyle w:val="AttributeTok"/>
+          <w:rFonts w:ascii="Courier" w:hAnsi="Courier"/>
+          <w:i w:val="0"/>
+          <w:color w:val="000000"/>
+          <w:sz w:val="17"/>
+          <w:shd w:val="clear" w:color="auto" w:fill="auto"/>
+        </w:rPr>
+        <w:t xml:space="preserve"> =</w:t>
       </w:r>
       <w:r>
         <w:t xml:space="preserve"> </w:t>
       </w:r>
+      <w:proofErr w:type="spellStart"/>
       <w:r>
         <w:rPr>
           <w:rStyle w:val="FunctionTok"/>
@@ -10528,6 +11625,7 @@
         </w:rPr>
         <w:t>element_text</w:t>
       </w:r>
+      <w:proofErr w:type="spellEnd"/>
       <w:r>
         <w:t>(</w:t>
       </w:r>
@@ -10572,16 +11670,29 @@
         <w:br/>
         <w:t xml:space="preserve">                                     </w:t>
       </w:r>
-      <w:r>
-        <w:rPr>
-          <w:rStyle w:val="AttributeTok"/>
-          <w:rFonts w:ascii="Courier" w:hAnsi="Courier"/>
-          <w:i w:val="0"/>
-          <w:color w:val="000000"/>
-          <w:sz w:val="17"/>
-          <w:shd w:val="clear" w:color="auto" w:fill="auto"/>
-        </w:rPr>
-        <w:t>vjust =</w:t>
+      <w:proofErr w:type="spellStart"/>
+      <w:r>
+        <w:rPr>
+          <w:rStyle w:val="AttributeTok"/>
+          <w:rFonts w:ascii="Courier" w:hAnsi="Courier"/>
+          <w:i w:val="0"/>
+          <w:color w:val="000000"/>
+          <w:sz w:val="17"/>
+          <w:shd w:val="clear" w:color="auto" w:fill="auto"/>
+        </w:rPr>
+        <w:t>vjust</w:t>
+      </w:r>
+      <w:proofErr w:type="spellEnd"/>
+      <w:r>
+        <w:rPr>
+          <w:rStyle w:val="AttributeTok"/>
+          <w:rFonts w:ascii="Courier" w:hAnsi="Courier"/>
+          <w:i w:val="0"/>
+          <w:color w:val="000000"/>
+          <w:sz w:val="17"/>
+          <w:shd w:val="clear" w:color="auto" w:fill="auto"/>
+        </w:rPr>
+        <w:t xml:space="preserve"> =</w:t>
       </w:r>
       <w:r>
         <w:t xml:space="preserve"> .</w:t>
@@ -10668,20 +11779,34 @@
         <w:br/>
         <w:t xml:space="preserve">    </w:t>
       </w:r>
-      <w:r>
-        <w:rPr>
-          <w:rStyle w:val="AttributeTok"/>
-          <w:rFonts w:ascii="Courier" w:hAnsi="Courier"/>
-          <w:i w:val="0"/>
-          <w:color w:val="000000"/>
-          <w:sz w:val="17"/>
-          <w:shd w:val="clear" w:color="auto" w:fill="auto"/>
-        </w:rPr>
-        <w:t>strip.background =</w:t>
+      <w:proofErr w:type="spellStart"/>
+      <w:r>
+        <w:rPr>
+          <w:rStyle w:val="AttributeTok"/>
+          <w:rFonts w:ascii="Courier" w:hAnsi="Courier"/>
+          <w:i w:val="0"/>
+          <w:color w:val="000000"/>
+          <w:sz w:val="17"/>
+          <w:shd w:val="clear" w:color="auto" w:fill="auto"/>
+        </w:rPr>
+        <w:t>strip.background</w:t>
+      </w:r>
+      <w:proofErr w:type="spellEnd"/>
+      <w:r>
+        <w:rPr>
+          <w:rStyle w:val="AttributeTok"/>
+          <w:rFonts w:ascii="Courier" w:hAnsi="Courier"/>
+          <w:i w:val="0"/>
+          <w:color w:val="000000"/>
+          <w:sz w:val="17"/>
+          <w:shd w:val="clear" w:color="auto" w:fill="auto"/>
+        </w:rPr>
+        <w:t xml:space="preserve"> =</w:t>
       </w:r>
       <w:r>
         <w:t xml:space="preserve"> </w:t>
       </w:r>
+      <w:proofErr w:type="spellStart"/>
       <w:r>
         <w:rPr>
           <w:rStyle w:val="FunctionTok"/>
@@ -10692,6 +11817,7 @@
         </w:rPr>
         <w:t>element_rect</w:t>
       </w:r>
+      <w:proofErr w:type="spellEnd"/>
       <w:r>
         <w:t>(</w:t>
       </w:r>
@@ -10762,16 +11888,29 @@
         <w:lastRenderedPageBreak/>
         <w:t xml:space="preserve">    </w:t>
       </w:r>
-      <w:r>
-        <w:rPr>
-          <w:rStyle w:val="AttributeTok"/>
-          <w:rFonts w:ascii="Courier" w:hAnsi="Courier"/>
-          <w:i w:val="0"/>
-          <w:color w:val="000000"/>
-          <w:sz w:val="17"/>
-          <w:shd w:val="clear" w:color="auto" w:fill="auto"/>
-        </w:rPr>
-        <w:t>panel.grid.minor =</w:t>
+      <w:proofErr w:type="spellStart"/>
+      <w:r>
+        <w:rPr>
+          <w:rStyle w:val="AttributeTok"/>
+          <w:rFonts w:ascii="Courier" w:hAnsi="Courier"/>
+          <w:i w:val="0"/>
+          <w:color w:val="000000"/>
+          <w:sz w:val="17"/>
+          <w:shd w:val="clear" w:color="auto" w:fill="auto"/>
+        </w:rPr>
+        <w:t>panel.grid.minor</w:t>
+      </w:r>
+      <w:proofErr w:type="spellEnd"/>
+      <w:r>
+        <w:rPr>
+          <w:rStyle w:val="AttributeTok"/>
+          <w:rFonts w:ascii="Courier" w:hAnsi="Courier"/>
+          <w:i w:val="0"/>
+          <w:color w:val="000000"/>
+          <w:sz w:val="17"/>
+          <w:shd w:val="clear" w:color="auto" w:fill="auto"/>
+        </w:rPr>
+        <w:t xml:space="preserve"> =</w:t>
       </w:r>
       <w:r>
         <w:t xml:space="preserve"> </w:t>
@@ -10785,6 +11924,7 @@
       <w:r>
         <w:t xml:space="preserve"> </w:t>
       </w:r>
+      <w:proofErr w:type="spellStart"/>
       <w:r>
         <w:rPr>
           <w:rStyle w:val="FunctionTok"/>
@@ -10795,6 +11935,7 @@
         </w:rPr>
         <w:t>element_blank</w:t>
       </w:r>
+      <w:proofErr w:type="spellEnd"/>
       <w:r>
         <w:t>(),</w:t>
       </w:r>
@@ -10802,20 +11943,34 @@
         <w:br/>
         <w:t xml:space="preserve">    </w:t>
       </w:r>
-      <w:r>
-        <w:rPr>
-          <w:rStyle w:val="AttributeTok"/>
-          <w:rFonts w:ascii="Courier" w:hAnsi="Courier"/>
-          <w:i w:val="0"/>
-          <w:color w:val="000000"/>
-          <w:sz w:val="17"/>
-          <w:shd w:val="clear" w:color="auto" w:fill="auto"/>
-        </w:rPr>
-        <w:t>panel.grid.major =</w:t>
+      <w:proofErr w:type="spellStart"/>
+      <w:r>
+        <w:rPr>
+          <w:rStyle w:val="AttributeTok"/>
+          <w:rFonts w:ascii="Courier" w:hAnsi="Courier"/>
+          <w:i w:val="0"/>
+          <w:color w:val="000000"/>
+          <w:sz w:val="17"/>
+          <w:shd w:val="clear" w:color="auto" w:fill="auto"/>
+        </w:rPr>
+        <w:t>panel.grid.major</w:t>
+      </w:r>
+      <w:proofErr w:type="spellEnd"/>
+      <w:r>
+        <w:rPr>
+          <w:rStyle w:val="AttributeTok"/>
+          <w:rFonts w:ascii="Courier" w:hAnsi="Courier"/>
+          <w:i w:val="0"/>
+          <w:color w:val="000000"/>
+          <w:sz w:val="17"/>
+          <w:shd w:val="clear" w:color="auto" w:fill="auto"/>
+        </w:rPr>
+        <w:t xml:space="preserve"> =</w:t>
       </w:r>
       <w:r>
         <w:t xml:space="preserve"> </w:t>
       </w:r>
+      <w:proofErr w:type="spellStart"/>
       <w:r>
         <w:rPr>
           <w:rStyle w:val="FunctionTok"/>
@@ -10826,6 +11981,7 @@
         </w:rPr>
         <w:t>element_blank</w:t>
       </w:r>
+      <w:proofErr w:type="spellEnd"/>
       <w:r>
         <w:t>(),</w:t>
       </w:r>
@@ -10833,16 +11989,29 @@
         <w:br/>
         <w:t xml:space="preserve">    </w:t>
       </w:r>
-      <w:r>
-        <w:rPr>
-          <w:rStyle w:val="AttributeTok"/>
-          <w:rFonts w:ascii="Courier" w:hAnsi="Courier"/>
-          <w:i w:val="0"/>
-          <w:color w:val="000000"/>
-          <w:sz w:val="17"/>
-          <w:shd w:val="clear" w:color="auto" w:fill="auto"/>
-        </w:rPr>
-        <w:t>panel.spacing.x =</w:t>
+      <w:proofErr w:type="spellStart"/>
+      <w:r>
+        <w:rPr>
+          <w:rStyle w:val="AttributeTok"/>
+          <w:rFonts w:ascii="Courier" w:hAnsi="Courier"/>
+          <w:i w:val="0"/>
+          <w:color w:val="000000"/>
+          <w:sz w:val="17"/>
+          <w:shd w:val="clear" w:color="auto" w:fill="auto"/>
+        </w:rPr>
+        <w:t>panel.spacing.x</w:t>
+      </w:r>
+      <w:proofErr w:type="spellEnd"/>
+      <w:r>
+        <w:rPr>
+          <w:rStyle w:val="AttributeTok"/>
+          <w:rFonts w:ascii="Courier" w:hAnsi="Courier"/>
+          <w:i w:val="0"/>
+          <w:color w:val="000000"/>
+          <w:sz w:val="17"/>
+          <w:shd w:val="clear" w:color="auto" w:fill="auto"/>
+        </w:rPr>
+        <w:t xml:space="preserve"> =</w:t>
       </w:r>
       <w:r>
         <w:t xml:space="preserve"> </w:t>
@@ -10892,16 +12061,29 @@
         <w:br/>
         <w:t xml:space="preserve">    </w:t>
       </w:r>
-      <w:r>
-        <w:rPr>
-          <w:rStyle w:val="AttributeTok"/>
-          <w:rFonts w:ascii="Courier" w:hAnsi="Courier"/>
-          <w:i w:val="0"/>
-          <w:color w:val="000000"/>
-          <w:sz w:val="17"/>
-          <w:shd w:val="clear" w:color="auto" w:fill="auto"/>
-        </w:rPr>
-        <w:t>panel.spacing.y =</w:t>
+      <w:proofErr w:type="spellStart"/>
+      <w:r>
+        <w:rPr>
+          <w:rStyle w:val="AttributeTok"/>
+          <w:rFonts w:ascii="Courier" w:hAnsi="Courier"/>
+          <w:i w:val="0"/>
+          <w:color w:val="000000"/>
+          <w:sz w:val="17"/>
+          <w:shd w:val="clear" w:color="auto" w:fill="auto"/>
+        </w:rPr>
+        <w:t>panel.spacing.y</w:t>
+      </w:r>
+      <w:proofErr w:type="spellEnd"/>
+      <w:r>
+        <w:rPr>
+          <w:rStyle w:val="AttributeTok"/>
+          <w:rFonts w:ascii="Courier" w:hAnsi="Courier"/>
+          <w:i w:val="0"/>
+          <w:color w:val="000000"/>
+          <w:sz w:val="17"/>
+          <w:shd w:val="clear" w:color="auto" w:fill="auto"/>
+        </w:rPr>
+        <w:t xml:space="preserve"> =</w:t>
       </w:r>
       <w:r>
         <w:t xml:space="preserve"> </w:t>
@@ -10960,20 +12142,34 @@
       <w:r>
         <w:t xml:space="preserve"> </w:t>
       </w:r>
-      <w:r>
-        <w:rPr>
-          <w:rStyle w:val="AttributeTok"/>
-          <w:rFonts w:ascii="Courier" w:hAnsi="Courier"/>
-          <w:i w:val="0"/>
-          <w:color w:val="000000"/>
-          <w:sz w:val="17"/>
-          <w:shd w:val="clear" w:color="auto" w:fill="auto"/>
-        </w:rPr>
-        <w:t>panel.background =</w:t>
+      <w:proofErr w:type="spellStart"/>
+      <w:r>
+        <w:rPr>
+          <w:rStyle w:val="AttributeTok"/>
+          <w:rFonts w:ascii="Courier" w:hAnsi="Courier"/>
+          <w:i w:val="0"/>
+          <w:color w:val="000000"/>
+          <w:sz w:val="17"/>
+          <w:shd w:val="clear" w:color="auto" w:fill="auto"/>
+        </w:rPr>
+        <w:t>panel.background</w:t>
+      </w:r>
+      <w:proofErr w:type="spellEnd"/>
+      <w:r>
+        <w:rPr>
+          <w:rStyle w:val="AttributeTok"/>
+          <w:rFonts w:ascii="Courier" w:hAnsi="Courier"/>
+          <w:i w:val="0"/>
+          <w:color w:val="000000"/>
+          <w:sz w:val="17"/>
+          <w:shd w:val="clear" w:color="auto" w:fill="auto"/>
+        </w:rPr>
+        <w:t xml:space="preserve"> =</w:t>
       </w:r>
       <w:r>
         <w:t xml:space="preserve"> </w:t>
       </w:r>
+      <w:proofErr w:type="spellStart"/>
       <w:r>
         <w:rPr>
           <w:rStyle w:val="FunctionTok"/>
@@ -10984,6 +12180,7 @@
         </w:rPr>
         <w:t>element_rect</w:t>
       </w:r>
+      <w:proofErr w:type="spellEnd"/>
       <w:r>
         <w:t>(</w:t>
       </w:r>
@@ -11051,20 +12248,34 @@
         <w:br/>
         <w:t xml:space="preserve">    </w:t>
       </w:r>
-      <w:r>
-        <w:rPr>
-          <w:rStyle w:val="AttributeTok"/>
-          <w:rFonts w:ascii="Courier" w:hAnsi="Courier"/>
-          <w:i w:val="0"/>
-          <w:color w:val="000000"/>
-          <w:sz w:val="17"/>
-          <w:shd w:val="clear" w:color="auto" w:fill="auto"/>
-        </w:rPr>
-        <w:t>panel.border =</w:t>
+      <w:proofErr w:type="spellStart"/>
+      <w:r>
+        <w:rPr>
+          <w:rStyle w:val="AttributeTok"/>
+          <w:rFonts w:ascii="Courier" w:hAnsi="Courier"/>
+          <w:i w:val="0"/>
+          <w:color w:val="000000"/>
+          <w:sz w:val="17"/>
+          <w:shd w:val="clear" w:color="auto" w:fill="auto"/>
+        </w:rPr>
+        <w:t>panel.border</w:t>
+      </w:r>
+      <w:proofErr w:type="spellEnd"/>
+      <w:r>
+        <w:rPr>
+          <w:rStyle w:val="AttributeTok"/>
+          <w:rFonts w:ascii="Courier" w:hAnsi="Courier"/>
+          <w:i w:val="0"/>
+          <w:color w:val="000000"/>
+          <w:sz w:val="17"/>
+          <w:shd w:val="clear" w:color="auto" w:fill="auto"/>
+        </w:rPr>
+        <w:t xml:space="preserve"> =</w:t>
       </w:r>
       <w:r>
         <w:t xml:space="preserve"> </w:t>
       </w:r>
+      <w:proofErr w:type="spellStart"/>
       <w:r>
         <w:rPr>
           <w:rStyle w:val="FunctionTok"/>
@@ -11075,6 +12286,7 @@
         </w:rPr>
         <w:t>element_rect</w:t>
       </w:r>
+      <w:proofErr w:type="spellEnd"/>
       <w:r>
         <w:t>(</w:t>
       </w:r>
@@ -11142,20 +12354,34 @@
         <w:br/>
         <w:t xml:space="preserve">    </w:t>
       </w:r>
-      <w:r>
-        <w:rPr>
-          <w:rStyle w:val="AttributeTok"/>
-          <w:rFonts w:ascii="Courier" w:hAnsi="Courier"/>
-          <w:i w:val="0"/>
-          <w:color w:val="000000"/>
-          <w:sz w:val="17"/>
-          <w:shd w:val="clear" w:color="auto" w:fill="auto"/>
-        </w:rPr>
-        <w:t>plot.background =</w:t>
+      <w:proofErr w:type="spellStart"/>
+      <w:r>
+        <w:rPr>
+          <w:rStyle w:val="AttributeTok"/>
+          <w:rFonts w:ascii="Courier" w:hAnsi="Courier"/>
+          <w:i w:val="0"/>
+          <w:color w:val="000000"/>
+          <w:sz w:val="17"/>
+          <w:shd w:val="clear" w:color="auto" w:fill="auto"/>
+        </w:rPr>
+        <w:t>plot.background</w:t>
+      </w:r>
+      <w:proofErr w:type="spellEnd"/>
+      <w:r>
+        <w:rPr>
+          <w:rStyle w:val="AttributeTok"/>
+          <w:rFonts w:ascii="Courier" w:hAnsi="Courier"/>
+          <w:i w:val="0"/>
+          <w:color w:val="000000"/>
+          <w:sz w:val="17"/>
+          <w:shd w:val="clear" w:color="auto" w:fill="auto"/>
+        </w:rPr>
+        <w:t xml:space="preserve"> =</w:t>
       </w:r>
       <w:r>
         <w:t xml:space="preserve"> </w:t>
       </w:r>
+      <w:proofErr w:type="spellStart"/>
       <w:r>
         <w:rPr>
           <w:rStyle w:val="FunctionTok"/>
@@ -11166,6 +12392,7 @@
         </w:rPr>
         <w:t>element_rect</w:t>
       </w:r>
+      <w:proofErr w:type="spellEnd"/>
       <w:r>
         <w:t>(</w:t>
       </w:r>
@@ -11265,16 +12492,29 @@
         <w:br/>
         <w:t xml:space="preserve">    </w:t>
       </w:r>
-      <w:r>
-        <w:rPr>
-          <w:rStyle w:val="AttributeTok"/>
-          <w:rFonts w:ascii="Courier" w:hAnsi="Courier"/>
-          <w:i w:val="0"/>
-          <w:color w:val="000000"/>
-          <w:sz w:val="17"/>
-          <w:shd w:val="clear" w:color="auto" w:fill="auto"/>
-        </w:rPr>
-        <w:t>plot.margin =</w:t>
+      <w:proofErr w:type="spellStart"/>
+      <w:r>
+        <w:rPr>
+          <w:rStyle w:val="AttributeTok"/>
+          <w:rFonts w:ascii="Courier" w:hAnsi="Courier"/>
+          <w:i w:val="0"/>
+          <w:color w:val="000000"/>
+          <w:sz w:val="17"/>
+          <w:shd w:val="clear" w:color="auto" w:fill="auto"/>
+        </w:rPr>
+        <w:t>plot.margin</w:t>
+      </w:r>
+      <w:proofErr w:type="spellEnd"/>
+      <w:r>
+        <w:rPr>
+          <w:rStyle w:val="AttributeTok"/>
+          <w:rFonts w:ascii="Courier" w:hAnsi="Courier"/>
+          <w:i w:val="0"/>
+          <w:color w:val="000000"/>
+          <w:sz w:val="17"/>
+          <w:shd w:val="clear" w:color="auto" w:fill="auto"/>
+        </w:rPr>
+        <w:t xml:space="preserve"> =</w:t>
       </w:r>
       <w:r>
         <w:t xml:space="preserve"> </w:t>
@@ -11354,11 +12594,19 @@
       <w:r>
         <w:t xml:space="preserve">The code in the </w:t>
       </w:r>
+      <w:proofErr w:type="gramStart"/>
       <w:r>
         <w:rPr>
           <w:rStyle w:val="Literal"/>
         </w:rPr>
-        <w:t>theme()</w:t>
+        <w:t>theme(</w:t>
+      </w:r>
+      <w:proofErr w:type="gramEnd"/>
+      <w:r>
+        <w:rPr>
+          <w:rStyle w:val="Literal"/>
+        </w:rPr>
+        <w:t>)</w:t>
       </w:r>
       <w:r>
         <w:t xml:space="preserve"> function does many different things, but let’s take a look at a few of the most important</w:t>
@@ -11459,11 +12707,19 @@
       <w:r>
         <w:t xml:space="preserve">Next, the </w:t>
       </w:r>
+      <w:proofErr w:type="gramStart"/>
       <w:r>
         <w:rPr>
           <w:rStyle w:val="Literal"/>
         </w:rPr>
-        <w:t>theme()</w:t>
+        <w:t>theme(</w:t>
+      </w:r>
+      <w:proofErr w:type="gramEnd"/>
+      <w:r>
+        <w:rPr>
+          <w:rStyle w:val="Literal"/>
+        </w:rPr>
+        <w:t>)</w:t>
       </w:r>
       <w:r>
         <w:t xml:space="preserve"> function</w:t>
@@ -11498,11 +12754,33 @@
       <w:r>
         <w:t xml:space="preserve">alling </w:t>
       </w:r>
+      <w:proofErr w:type="spellStart"/>
       <w:r>
         <w:rPr>
           <w:rStyle w:val="Literal"/>
         </w:rPr>
-        <w:t>element_blank()</w:t>
+        <w:t>element_</w:t>
+      </w:r>
+      <w:proofErr w:type="gramStart"/>
+      <w:r>
+        <w:rPr>
+          <w:rStyle w:val="Literal"/>
+        </w:rPr>
+        <w:t>blank</w:t>
+      </w:r>
+      <w:proofErr w:type="spellEnd"/>
+      <w:r>
+        <w:rPr>
+          <w:rStyle w:val="Literal"/>
+        </w:rPr>
+        <w:t>(</w:t>
+      </w:r>
+      <w:proofErr w:type="gramEnd"/>
+      <w:r>
+        <w:rPr>
+          <w:rStyle w:val="Literal"/>
+        </w:rPr>
+        <w:t>)</w:t>
       </w:r>
       <w:r>
         <w:t xml:space="preserve"> </w:t>
@@ -11585,19 +12863,46 @@
         <w:t>made</w:t>
       </w:r>
       <w:r>
-        <w:t xml:space="preserve"> these with a separate geom</w:t>
-      </w:r>
+        <w:t xml:space="preserve"> these with a separate </w:t>
+      </w:r>
+      <w:proofErr w:type="spellStart"/>
+      <w:r>
+        <w:t>geom</w:t>
+      </w:r>
+      <w:proofErr w:type="spellEnd"/>
       <w:r>
         <w:t>,</w:t>
       </w:r>
       <w:r>
         <w:t xml:space="preserve"> </w:t>
       </w:r>
+      <w:proofErr w:type="spellStart"/>
       <w:r>
         <w:rPr>
           <w:rStyle w:val="Literal"/>
         </w:rPr>
-        <w:t>geom_rect()</w:t>
+        <w:t>geom_</w:t>
+      </w:r>
+      <w:proofErr w:type="gramStart"/>
+      <w:r>
+        <w:rPr>
+          <w:rStyle w:val="Literal"/>
+        </w:rPr>
+        <w:t>rect</w:t>
+      </w:r>
+      <w:proofErr w:type="spellEnd"/>
+      <w:r>
+        <w:rPr>
+          <w:rStyle w:val="Literal"/>
+        </w:rPr>
+        <w:t>(</w:t>
+      </w:r>
+      <w:proofErr w:type="gramEnd"/>
+      <w:r>
+        <w:rPr>
+          <w:rStyle w:val="Literal"/>
+        </w:rPr>
+        <w:t>)</w:t>
       </w:r>
       <w:r>
         <w:t>:</w:t>
@@ -11610,6 +12915,7 @@
       <w:pPr>
         <w:pStyle w:val="Code"/>
       </w:pPr>
+      <w:proofErr w:type="spellStart"/>
       <w:r>
         <w:rPr>
           <w:rStyle w:val="FunctionTok"/>
@@ -11618,8 +12924,20 @@
           <w:sz w:val="17"/>
           <w:shd w:val="clear" w:color="auto" w:fill="auto"/>
         </w:rPr>
-        <w:t>geom_rect</w:t>
-      </w:r>
+        <w:t>geom_</w:t>
+      </w:r>
+      <w:proofErr w:type="gramStart"/>
+      <w:r>
+        <w:rPr>
+          <w:rStyle w:val="FunctionTok"/>
+          <w:rFonts w:ascii="Courier" w:hAnsi="Courier"/>
+          <w:i w:val="0"/>
+          <w:sz w:val="17"/>
+          <w:shd w:val="clear" w:color="auto" w:fill="auto"/>
+        </w:rPr>
+        <w:t>rect</w:t>
+      </w:r>
+      <w:proofErr w:type="spellEnd"/>
       <w:r>
         <w:rPr>
           <w:rStyle w:val="NormalTok"/>
@@ -11630,6 +12948,7 @@
         </w:rPr>
         <w:t>(</w:t>
       </w:r>
+      <w:proofErr w:type="gramEnd"/>
       <w:r>
         <w:br/>
       </w:r>
@@ -11643,6 +12962,7 @@
         </w:rPr>
         <w:t xml:space="preserve">  </w:t>
       </w:r>
+      <w:proofErr w:type="spellStart"/>
       <w:r>
         <w:rPr>
           <w:rStyle w:val="FunctionTok"/>
@@ -11653,6 +12973,7 @@
         </w:rPr>
         <w:t>aes</w:t>
       </w:r>
+      <w:proofErr w:type="spellEnd"/>
       <w:r>
         <w:rPr>
           <w:rStyle w:val="NormalTok"/>
@@ -11676,16 +12997,29 @@
         </w:rPr>
         <w:t xml:space="preserve">    </w:t>
       </w:r>
-      <w:r>
-        <w:rPr>
-          <w:rStyle w:val="AttributeTok"/>
-          <w:rFonts w:ascii="Courier" w:hAnsi="Courier"/>
-          <w:i w:val="0"/>
-          <w:color w:val="000000"/>
-          <w:sz w:val="17"/>
-          <w:shd w:val="clear" w:color="auto" w:fill="auto"/>
-        </w:rPr>
-        <w:t>xmin =</w:t>
+      <w:proofErr w:type="spellStart"/>
+      <w:r>
+        <w:rPr>
+          <w:rStyle w:val="AttributeTok"/>
+          <w:rFonts w:ascii="Courier" w:hAnsi="Courier"/>
+          <w:i w:val="0"/>
+          <w:color w:val="000000"/>
+          <w:sz w:val="17"/>
+          <w:shd w:val="clear" w:color="auto" w:fill="auto"/>
+        </w:rPr>
+        <w:t>xmin</w:t>
+      </w:r>
+      <w:proofErr w:type="spellEnd"/>
+      <w:r>
+        <w:rPr>
+          <w:rStyle w:val="AttributeTok"/>
+          <w:rFonts w:ascii="Courier" w:hAnsi="Courier"/>
+          <w:i w:val="0"/>
+          <w:color w:val="000000"/>
+          <w:sz w:val="17"/>
+          <w:shd w:val="clear" w:color="auto" w:fill="auto"/>
+        </w:rPr>
+        <w:t xml:space="preserve"> =</w:t>
       </w:r>
       <w:r>
         <w:rPr>
@@ -11731,26 +13065,61 @@
         </w:rPr>
         <w:t xml:space="preserve">    </w:t>
       </w:r>
-      <w:r>
-        <w:rPr>
-          <w:rStyle w:val="AttributeTok"/>
-          <w:rFonts w:ascii="Courier" w:hAnsi="Courier"/>
-          <w:i w:val="0"/>
-          <w:color w:val="000000"/>
-          <w:sz w:val="17"/>
-          <w:shd w:val="clear" w:color="auto" w:fill="auto"/>
-        </w:rPr>
-        <w:t>xmax =</w:t>
-      </w:r>
-      <w:r>
-        <w:rPr>
-          <w:rStyle w:val="NormalTok"/>
-          <w:rFonts w:ascii="Courier" w:hAnsi="Courier"/>
-          <w:i w:val="0"/>
-          <w:sz w:val="17"/>
-          <w:shd w:val="clear" w:color="auto" w:fill="auto"/>
-        </w:rPr>
-        <w:t xml:space="preserve"> max_week </w:t>
+      <w:proofErr w:type="spellStart"/>
+      <w:r>
+        <w:rPr>
+          <w:rStyle w:val="AttributeTok"/>
+          <w:rFonts w:ascii="Courier" w:hAnsi="Courier"/>
+          <w:i w:val="0"/>
+          <w:color w:val="000000"/>
+          <w:sz w:val="17"/>
+          <w:shd w:val="clear" w:color="auto" w:fill="auto"/>
+        </w:rPr>
+        <w:t>xmax</w:t>
+      </w:r>
+      <w:proofErr w:type="spellEnd"/>
+      <w:r>
+        <w:rPr>
+          <w:rStyle w:val="AttributeTok"/>
+          <w:rFonts w:ascii="Courier" w:hAnsi="Courier"/>
+          <w:i w:val="0"/>
+          <w:color w:val="000000"/>
+          <w:sz w:val="17"/>
+          <w:shd w:val="clear" w:color="auto" w:fill="auto"/>
+        </w:rPr>
+        <w:t xml:space="preserve"> =</w:t>
+      </w:r>
+      <w:r>
+        <w:rPr>
+          <w:rStyle w:val="NormalTok"/>
+          <w:rFonts w:ascii="Courier" w:hAnsi="Courier"/>
+          <w:i w:val="0"/>
+          <w:sz w:val="17"/>
+          <w:shd w:val="clear" w:color="auto" w:fill="auto"/>
+        </w:rPr>
+        <w:t xml:space="preserve"> </w:t>
+      </w:r>
+      <w:proofErr w:type="spellStart"/>
+      <w:r>
+        <w:rPr>
+          <w:rStyle w:val="NormalTok"/>
+          <w:rFonts w:ascii="Courier" w:hAnsi="Courier"/>
+          <w:i w:val="0"/>
+          <w:sz w:val="17"/>
+          <w:shd w:val="clear" w:color="auto" w:fill="auto"/>
+        </w:rPr>
+        <w:t>max_week</w:t>
+      </w:r>
+      <w:proofErr w:type="spellEnd"/>
+      <w:r>
+        <w:rPr>
+          <w:rStyle w:val="NormalTok"/>
+          <w:rFonts w:ascii="Courier" w:hAnsi="Courier"/>
+          <w:i w:val="0"/>
+          <w:sz w:val="17"/>
+          <w:shd w:val="clear" w:color="auto" w:fill="auto"/>
+        </w:rPr>
+        <w:t xml:space="preserve"> </w:t>
       </w:r>
       <w:r>
         <w:rPr>
@@ -11806,16 +13175,29 @@
         </w:rPr>
         <w:t xml:space="preserve">    </w:t>
       </w:r>
-      <w:r>
-        <w:rPr>
-          <w:rStyle w:val="AttributeTok"/>
-          <w:rFonts w:ascii="Courier" w:hAnsi="Courier"/>
-          <w:i w:val="0"/>
-          <w:color w:val="000000"/>
-          <w:sz w:val="17"/>
-          <w:shd w:val="clear" w:color="auto" w:fill="auto"/>
-        </w:rPr>
-        <w:t>ymin =</w:t>
+      <w:proofErr w:type="spellStart"/>
+      <w:r>
+        <w:rPr>
+          <w:rStyle w:val="AttributeTok"/>
+          <w:rFonts w:ascii="Courier" w:hAnsi="Courier"/>
+          <w:i w:val="0"/>
+          <w:color w:val="000000"/>
+          <w:sz w:val="17"/>
+          <w:shd w:val="clear" w:color="auto" w:fill="auto"/>
+        </w:rPr>
+        <w:t>ymin</w:t>
+      </w:r>
+      <w:proofErr w:type="spellEnd"/>
+      <w:r>
+        <w:rPr>
+          <w:rStyle w:val="AttributeTok"/>
+          <w:rFonts w:ascii="Courier" w:hAnsi="Courier"/>
+          <w:i w:val="0"/>
+          <w:color w:val="000000"/>
+          <w:sz w:val="17"/>
+          <w:shd w:val="clear" w:color="auto" w:fill="auto"/>
+        </w:rPr>
+        <w:t xml:space="preserve"> =</w:t>
       </w:r>
       <w:r>
         <w:rPr>
@@ -11871,16 +13253,29 @@
         </w:rPr>
         <w:t xml:space="preserve">    </w:t>
       </w:r>
-      <w:r>
-        <w:rPr>
-          <w:rStyle w:val="AttributeTok"/>
-          <w:rFonts w:ascii="Courier" w:hAnsi="Courier"/>
-          <w:i w:val="0"/>
-          <w:color w:val="000000"/>
-          <w:sz w:val="17"/>
-          <w:shd w:val="clear" w:color="auto" w:fill="auto"/>
-        </w:rPr>
-        <w:t>ymax =</w:t>
+      <w:proofErr w:type="spellStart"/>
+      <w:r>
+        <w:rPr>
+          <w:rStyle w:val="AttributeTok"/>
+          <w:rFonts w:ascii="Courier" w:hAnsi="Courier"/>
+          <w:i w:val="0"/>
+          <w:color w:val="000000"/>
+          <w:sz w:val="17"/>
+          <w:shd w:val="clear" w:color="auto" w:fill="auto"/>
+        </w:rPr>
+        <w:t>ymax</w:t>
+      </w:r>
+      <w:proofErr w:type="spellEnd"/>
+      <w:r>
+        <w:rPr>
+          <w:rStyle w:val="AttributeTok"/>
+          <w:rFonts w:ascii="Courier" w:hAnsi="Courier"/>
+          <w:i w:val="0"/>
+          <w:color w:val="000000"/>
+          <w:sz w:val="17"/>
+          <w:shd w:val="clear" w:color="auto" w:fill="auto"/>
+        </w:rPr>
+        <w:t xml:space="preserve"> =</w:t>
       </w:r>
       <w:r>
         <w:rPr>
@@ -12095,51 +13490,67 @@
         <w:t>hey set some additional aesthetic properties specific to</w:t>
       </w:r>
       <w:r>
-        <w:t xml:space="preserve"> this geom: </w:t>
-      </w:r>
+        <w:t xml:space="preserve"> this </w:t>
+      </w:r>
+      <w:proofErr w:type="spellStart"/>
+      <w:r>
+        <w:t>geom</w:t>
+      </w:r>
+      <w:proofErr w:type="spellEnd"/>
+      <w:r>
+        <w:t xml:space="preserve">: </w:t>
+      </w:r>
+      <w:proofErr w:type="spellStart"/>
       <w:r>
         <w:rPr>
           <w:rStyle w:val="Literal"/>
         </w:rPr>
         <w:t>xmin</w:t>
       </w:r>
+      <w:proofErr w:type="spellEnd"/>
       <w:r>
         <w:t xml:space="preserve">, </w:t>
       </w:r>
+      <w:proofErr w:type="spellStart"/>
       <w:r>
         <w:rPr>
           <w:rStyle w:val="Literal"/>
         </w:rPr>
         <w:t>xmax</w:t>
       </w:r>
+      <w:proofErr w:type="spellEnd"/>
       <w:r>
         <w:t xml:space="preserve">, </w:t>
       </w:r>
+      <w:proofErr w:type="spellStart"/>
       <w:r>
         <w:rPr>
           <w:rStyle w:val="Literal"/>
         </w:rPr>
         <w:t>ymin</w:t>
       </w:r>
+      <w:proofErr w:type="spellEnd"/>
       <w:r>
         <w:t xml:space="preserve">, and </w:t>
       </w:r>
+      <w:proofErr w:type="spellStart"/>
       <w:r>
         <w:rPr>
           <w:rStyle w:val="Literal"/>
         </w:rPr>
         <w:t>ymax</w:t>
       </w:r>
+      <w:proofErr w:type="spellEnd"/>
       <w:r>
         <w:t xml:space="preserve">, which </w:t>
       </w:r>
-      <w:commentRangeStart w:id="115"/>
-      <w:ins w:id="116" w:author="David Keyes" w:date="2022-10-04T10:41:00Z">
+      <w:commentRangeStart w:id="119"/>
+      <w:ins w:id="120" w:author="David Keyes" w:date="2022-10-04T10:41:00Z">
         <w:r>
           <w:t>determine the</w:t>
         </w:r>
       </w:ins>
-      <w:ins w:id="117" w:author="David Keyes" w:date="2022-10-04T10:42:00Z">
+      <w:ins w:id="121" w:author="David Keyes" w:date="2022-10-04T10:42:00Z">
         <w:r>
           <w:t xml:space="preserve"> boundaries of the rectangle it produces</w:t>
         </w:r>
@@ -12147,7 +13558,7 @@
       <w:r>
         <w:t xml:space="preserve">. </w:t>
       </w:r>
-      <w:commentRangeEnd w:id="115"/>
+      <w:commentRangeEnd w:id="119"/>
       <w:r>
         <w:rPr>
           <w:rStyle w:val="CommentReference"/>
@@ -12155,7 +13566,7 @@
           <w:color w:val="auto"/>
           <w:lang w:eastAsia="en-US"/>
         </w:rPr>
-        <w:commentReference w:id="115"/>
+        <w:commentReference w:id="119"/>
       </w:r>
       <w:r>
         <w:t>The result is a gray background drawn behind each small multiple, as seen in Figure 2-</w:t>
@@ -12171,7 +13582,7 @@
       <w:pPr>
         <w:pStyle w:val="GraphicSlug"/>
       </w:pPr>
-      <w:ins w:id="118" w:author="Frances" w:date="2022-09-27T17:32:00Z">
+      <w:ins w:id="122" w:author="Frances" w:date="2022-09-27T17:32:00Z">
         <w:r>
           <w:t xml:space="preserve"> </w:t>
         </w:r>
@@ -12257,12 +13668,12 @@
       <w:r>
         <w:t xml:space="preserve">to the legend. </w:t>
       </w:r>
-      <w:del w:id="119" w:author="David Keyes" w:date="2022-10-06T07:22:00Z">
+      <w:del w:id="123" w:author="David Keyes" w:date="2022-10-06T07:22:00Z">
         <w:r>
           <w:delText xml:space="preserve">I previously showed </w:delText>
         </w:r>
       </w:del>
-      <w:ins w:id="120" w:author="David Keyes" w:date="2022-10-06T07:22:00Z">
+      <w:ins w:id="124" w:author="David Keyes" w:date="2022-10-06T07:22:00Z">
         <w:r>
           <w:t xml:space="preserve">We previously saw </w:t>
         </w:r>
@@ -12270,11 +13681,33 @@
       <w:r>
         <w:t xml:space="preserve">a simplified version of the </w:t>
       </w:r>
+      <w:proofErr w:type="spellStart"/>
       <w:r>
         <w:rPr>
           <w:rStyle w:val="Literal"/>
         </w:rPr>
-        <w:t>scale_fill_viridis_d()</w:t>
+        <w:t>scale_fill_viridis_</w:t>
+      </w:r>
+      <w:proofErr w:type="gramStart"/>
+      <w:r>
+        <w:rPr>
+          <w:rStyle w:val="Literal"/>
+        </w:rPr>
+        <w:t>d</w:t>
+      </w:r>
+      <w:proofErr w:type="spellEnd"/>
+      <w:r>
+        <w:rPr>
+          <w:rStyle w:val="Literal"/>
+        </w:rPr>
+        <w:t>(</w:t>
+      </w:r>
+      <w:proofErr w:type="gramEnd"/>
+      <w:r>
+        <w:rPr>
+          <w:rStyle w:val="Literal"/>
+        </w:rPr>
+        <w:t>)</w:t>
       </w:r>
       <w:r>
         <w:t xml:space="preserve"> function. </w:t>
@@ -12296,6 +13729,7 @@
       <w:pPr>
         <w:pStyle w:val="Code"/>
       </w:pPr>
+      <w:proofErr w:type="spellStart"/>
       <w:r>
         <w:rPr>
           <w:rStyle w:val="FunctionTok"/>
@@ -12304,8 +13738,20 @@
           <w:sz w:val="17"/>
           <w:shd w:val="clear" w:color="auto" w:fill="auto"/>
         </w:rPr>
-        <w:t>scale_fill_viridis_d</w:t>
-      </w:r>
+        <w:t>scale_fill_viridis_</w:t>
+      </w:r>
+      <w:proofErr w:type="gramStart"/>
+      <w:r>
+        <w:rPr>
+          <w:rStyle w:val="FunctionTok"/>
+          <w:rFonts w:ascii="Courier" w:hAnsi="Courier"/>
+          <w:i w:val="0"/>
+          <w:sz w:val="17"/>
+          <w:shd w:val="clear" w:color="auto" w:fill="auto"/>
+        </w:rPr>
+        <w:t>d</w:t>
+      </w:r>
+      <w:proofErr w:type="spellEnd"/>
       <w:r>
         <w:rPr>
           <w:rStyle w:val="NormalTok"/>
@@ -12316,6 +13762,7 @@
         </w:rPr>
         <w:t>(</w:t>
       </w:r>
+      <w:proofErr w:type="gramEnd"/>
       <w:r>
         <w:br/>
       </w:r>
@@ -12788,7 +14235,7 @@
       <w:pPr>
         <w:pStyle w:val="CaptionedFigure"/>
       </w:pPr>
-      <w:commentRangeStart w:id="121"/>
+      <w:commentRangeStart w:id="125"/>
       <w:r>
         <w:rPr>
           <w:noProof/>
@@ -12836,12 +14283,12 @@
           </wp:inline>
         </w:drawing>
       </w:r>
-      <w:commentRangeEnd w:id="121"/>
+      <w:commentRangeEnd w:id="125"/>
       <w:r>
         <w:rPr>
           <w:rStyle w:val="CommentReference"/>
         </w:rPr>
-        <w:commentReference w:id="121"/>
+        <w:commentReference w:id="125"/>
       </w:r>
     </w:p>
     <w:p>
@@ -12929,8 +14376,31 @@
           <w:sz w:val="17"/>
           <w:shd w:val="clear" w:color="auto" w:fill="auto"/>
         </w:rPr>
-        <w:t xml:space="preserve">(dm_perc_cat_hubs, </w:t>
-      </w:r>
+        <w:t>(</w:t>
+      </w:r>
+      <w:proofErr w:type="spellStart"/>
+      <w:r>
+        <w:rPr>
+          <w:rStyle w:val="NormalTok"/>
+          <w:rFonts w:ascii="Courier" w:hAnsi="Courier"/>
+          <w:i w:val="0"/>
+          <w:sz w:val="17"/>
+          <w:shd w:val="clear" w:color="auto" w:fill="auto"/>
+        </w:rPr>
+        <w:t>dm_perc_cat_hubs</w:t>
+      </w:r>
+      <w:proofErr w:type="spellEnd"/>
+      <w:r>
+        <w:rPr>
+          <w:rStyle w:val="NormalTok"/>
+          <w:rFonts w:ascii="Courier" w:hAnsi="Courier"/>
+          <w:i w:val="0"/>
+          <w:sz w:val="17"/>
+          <w:shd w:val="clear" w:color="auto" w:fill="auto"/>
+        </w:rPr>
+        <w:t xml:space="preserve">, </w:t>
+      </w:r>
+      <w:proofErr w:type="spellStart"/>
       <w:r>
         <w:rPr>
           <w:rStyle w:val="FunctionTok"/>
@@ -12941,6 +14411,7 @@
         </w:rPr>
         <w:t>aes</w:t>
       </w:r>
+      <w:proofErr w:type="spellEnd"/>
       <w:r>
         <w:rPr>
           <w:rStyle w:val="NormalTok"/>
@@ -12974,6 +14445,7 @@
         </w:rPr>
         <w:t xml:space="preserve">  </w:t>
       </w:r>
+      <w:proofErr w:type="spellStart"/>
       <w:r>
         <w:rPr>
           <w:rStyle w:val="FunctionTok"/>
@@ -12984,6 +14456,7 @@
         </w:rPr>
         <w:t>geom_rect</w:t>
       </w:r>
+      <w:proofErr w:type="spellEnd"/>
       <w:r>
         <w:rPr>
           <w:rStyle w:val="NormalTok"/>
@@ -13007,6 +14480,7 @@
         </w:rPr>
         <w:t xml:space="preserve">    </w:t>
       </w:r>
+      <w:proofErr w:type="spellStart"/>
       <w:r>
         <w:rPr>
           <w:rStyle w:val="FunctionTok"/>
@@ -13017,6 +14491,7 @@
         </w:rPr>
         <w:t>aes</w:t>
       </w:r>
+      <w:proofErr w:type="spellEnd"/>
       <w:r>
         <w:rPr>
           <w:rStyle w:val="NormalTok"/>
@@ -13040,16 +14515,29 @@
         </w:rPr>
         <w:t xml:space="preserve">      </w:t>
       </w:r>
-      <w:r>
-        <w:rPr>
-          <w:rStyle w:val="AttributeTok"/>
-          <w:rFonts w:ascii="Courier" w:hAnsi="Courier"/>
-          <w:i w:val="0"/>
-          <w:color w:val="000000"/>
-          <w:sz w:val="17"/>
-          <w:shd w:val="clear" w:color="auto" w:fill="auto"/>
-        </w:rPr>
-        <w:t>xmin =</w:t>
+      <w:proofErr w:type="spellStart"/>
+      <w:r>
+        <w:rPr>
+          <w:rStyle w:val="AttributeTok"/>
+          <w:rFonts w:ascii="Courier" w:hAnsi="Courier"/>
+          <w:i w:val="0"/>
+          <w:color w:val="000000"/>
+          <w:sz w:val="17"/>
+          <w:shd w:val="clear" w:color="auto" w:fill="auto"/>
+        </w:rPr>
+        <w:t>xmin</w:t>
+      </w:r>
+      <w:proofErr w:type="spellEnd"/>
+      <w:r>
+        <w:rPr>
+          <w:rStyle w:val="AttributeTok"/>
+          <w:rFonts w:ascii="Courier" w:hAnsi="Courier"/>
+          <w:i w:val="0"/>
+          <w:color w:val="000000"/>
+          <w:sz w:val="17"/>
+          <w:shd w:val="clear" w:color="auto" w:fill="auto"/>
+        </w:rPr>
+        <w:t xml:space="preserve"> =</w:t>
       </w:r>
       <w:r>
         <w:rPr>
@@ -13095,26 +14583,61 @@
         </w:rPr>
         <w:t xml:space="preserve">      </w:t>
       </w:r>
-      <w:r>
-        <w:rPr>
-          <w:rStyle w:val="AttributeTok"/>
-          <w:rFonts w:ascii="Courier" w:hAnsi="Courier"/>
-          <w:i w:val="0"/>
-          <w:color w:val="000000"/>
-          <w:sz w:val="17"/>
-          <w:shd w:val="clear" w:color="auto" w:fill="auto"/>
-        </w:rPr>
-        <w:t>xmax =</w:t>
-      </w:r>
-      <w:r>
-        <w:rPr>
-          <w:rStyle w:val="NormalTok"/>
-          <w:rFonts w:ascii="Courier" w:hAnsi="Courier"/>
-          <w:i w:val="0"/>
-          <w:sz w:val="17"/>
-          <w:shd w:val="clear" w:color="auto" w:fill="auto"/>
-        </w:rPr>
-        <w:t xml:space="preserve"> max_week </w:t>
+      <w:proofErr w:type="spellStart"/>
+      <w:r>
+        <w:rPr>
+          <w:rStyle w:val="AttributeTok"/>
+          <w:rFonts w:ascii="Courier" w:hAnsi="Courier"/>
+          <w:i w:val="0"/>
+          <w:color w:val="000000"/>
+          <w:sz w:val="17"/>
+          <w:shd w:val="clear" w:color="auto" w:fill="auto"/>
+        </w:rPr>
+        <w:t>xmax</w:t>
+      </w:r>
+      <w:proofErr w:type="spellEnd"/>
+      <w:r>
+        <w:rPr>
+          <w:rStyle w:val="AttributeTok"/>
+          <w:rFonts w:ascii="Courier" w:hAnsi="Courier"/>
+          <w:i w:val="0"/>
+          <w:color w:val="000000"/>
+          <w:sz w:val="17"/>
+          <w:shd w:val="clear" w:color="auto" w:fill="auto"/>
+        </w:rPr>
+        <w:t xml:space="preserve"> =</w:t>
+      </w:r>
+      <w:r>
+        <w:rPr>
+          <w:rStyle w:val="NormalTok"/>
+          <w:rFonts w:ascii="Courier" w:hAnsi="Courier"/>
+          <w:i w:val="0"/>
+          <w:sz w:val="17"/>
+          <w:shd w:val="clear" w:color="auto" w:fill="auto"/>
+        </w:rPr>
+        <w:t xml:space="preserve"> </w:t>
+      </w:r>
+      <w:proofErr w:type="spellStart"/>
+      <w:r>
+        <w:rPr>
+          <w:rStyle w:val="NormalTok"/>
+          <w:rFonts w:ascii="Courier" w:hAnsi="Courier"/>
+          <w:i w:val="0"/>
+          <w:sz w:val="17"/>
+          <w:shd w:val="clear" w:color="auto" w:fill="auto"/>
+        </w:rPr>
+        <w:t>max_week</w:t>
+      </w:r>
+      <w:proofErr w:type="spellEnd"/>
+      <w:r>
+        <w:rPr>
+          <w:rStyle w:val="NormalTok"/>
+          <w:rFonts w:ascii="Courier" w:hAnsi="Courier"/>
+          <w:i w:val="0"/>
+          <w:sz w:val="17"/>
+          <w:shd w:val="clear" w:color="auto" w:fill="auto"/>
+        </w:rPr>
+        <w:t xml:space="preserve"> </w:t>
       </w:r>
       <w:r>
         <w:rPr>
@@ -13170,16 +14693,29 @@
         </w:rPr>
         <w:t xml:space="preserve">      </w:t>
       </w:r>
-      <w:r>
-        <w:rPr>
-          <w:rStyle w:val="AttributeTok"/>
-          <w:rFonts w:ascii="Courier" w:hAnsi="Courier"/>
-          <w:i w:val="0"/>
-          <w:color w:val="000000"/>
-          <w:sz w:val="17"/>
-          <w:shd w:val="clear" w:color="auto" w:fill="auto"/>
-        </w:rPr>
-        <w:t>ymin =</w:t>
+      <w:proofErr w:type="spellStart"/>
+      <w:r>
+        <w:rPr>
+          <w:rStyle w:val="AttributeTok"/>
+          <w:rFonts w:ascii="Courier" w:hAnsi="Courier"/>
+          <w:i w:val="0"/>
+          <w:color w:val="000000"/>
+          <w:sz w:val="17"/>
+          <w:shd w:val="clear" w:color="auto" w:fill="auto"/>
+        </w:rPr>
+        <w:t>ymin</w:t>
+      </w:r>
+      <w:proofErr w:type="spellEnd"/>
+      <w:r>
+        <w:rPr>
+          <w:rStyle w:val="AttributeTok"/>
+          <w:rFonts w:ascii="Courier" w:hAnsi="Courier"/>
+          <w:i w:val="0"/>
+          <w:color w:val="000000"/>
+          <w:sz w:val="17"/>
+          <w:shd w:val="clear" w:color="auto" w:fill="auto"/>
+        </w:rPr>
+        <w:t xml:space="preserve"> =</w:t>
       </w:r>
       <w:r>
         <w:rPr>
@@ -13235,16 +14771,29 @@
         </w:rPr>
         <w:t xml:space="preserve">      </w:t>
       </w:r>
-      <w:r>
-        <w:rPr>
-          <w:rStyle w:val="AttributeTok"/>
-          <w:rFonts w:ascii="Courier" w:hAnsi="Courier"/>
-          <w:i w:val="0"/>
-          <w:color w:val="000000"/>
-          <w:sz w:val="17"/>
-          <w:shd w:val="clear" w:color="auto" w:fill="auto"/>
-        </w:rPr>
-        <w:t>ymax =</w:t>
+      <w:proofErr w:type="spellStart"/>
+      <w:r>
+        <w:rPr>
+          <w:rStyle w:val="AttributeTok"/>
+          <w:rFonts w:ascii="Courier" w:hAnsi="Courier"/>
+          <w:i w:val="0"/>
+          <w:color w:val="000000"/>
+          <w:sz w:val="17"/>
+          <w:shd w:val="clear" w:color="auto" w:fill="auto"/>
+        </w:rPr>
+        <w:t>ymax</w:t>
+      </w:r>
+      <w:proofErr w:type="spellEnd"/>
+      <w:r>
+        <w:rPr>
+          <w:rStyle w:val="AttributeTok"/>
+          <w:rFonts w:ascii="Courier" w:hAnsi="Courier"/>
+          <w:i w:val="0"/>
+          <w:color w:val="000000"/>
+          <w:sz w:val="17"/>
+          <w:shd w:val="clear" w:color="auto" w:fill="auto"/>
+        </w:rPr>
+        <w:t xml:space="preserve"> =</w:t>
       </w:r>
       <w:r>
         <w:rPr>
@@ -13457,16 +15006,29 @@
         </w:rPr>
         <w:t xml:space="preserve">    </w:t>
       </w:r>
-      <w:r>
-        <w:rPr>
-          <w:rStyle w:val="AttributeTok"/>
-          <w:rFonts w:ascii="Courier" w:hAnsi="Courier"/>
-          <w:i w:val="0"/>
-          <w:color w:val="000000"/>
-          <w:sz w:val="17"/>
-          <w:shd w:val="clear" w:color="auto" w:fill="auto"/>
-        </w:rPr>
-        <w:t>show.legend =</w:t>
+      <w:proofErr w:type="spellStart"/>
+      <w:r>
+        <w:rPr>
+          <w:rStyle w:val="AttributeTok"/>
+          <w:rFonts w:ascii="Courier" w:hAnsi="Courier"/>
+          <w:i w:val="0"/>
+          <w:color w:val="000000"/>
+          <w:sz w:val="17"/>
+          <w:shd w:val="clear" w:color="auto" w:fill="auto"/>
+        </w:rPr>
+        <w:t>show.legend</w:t>
+      </w:r>
+      <w:proofErr w:type="spellEnd"/>
+      <w:r>
+        <w:rPr>
+          <w:rStyle w:val="AttributeTok"/>
+          <w:rFonts w:ascii="Courier" w:hAnsi="Courier"/>
+          <w:i w:val="0"/>
+          <w:color w:val="000000"/>
+          <w:sz w:val="17"/>
+          <w:shd w:val="clear" w:color="auto" w:fill="auto"/>
+        </w:rPr>
+        <w:t xml:space="preserve"> =</w:t>
       </w:r>
       <w:r>
         <w:rPr>
@@ -13524,6 +15086,7 @@
         </w:rPr>
         <w:t xml:space="preserve">  </w:t>
       </w:r>
+      <w:proofErr w:type="spellStart"/>
       <w:r>
         <w:rPr>
           <w:rStyle w:val="FunctionTok"/>
@@ -13534,6 +15097,7 @@
         </w:rPr>
         <w:t>geom_col</w:t>
       </w:r>
+      <w:proofErr w:type="spellEnd"/>
       <w:r>
         <w:rPr>
           <w:rStyle w:val="NormalTok"/>
@@ -13557,6 +15121,7 @@
         </w:rPr>
         <w:t xml:space="preserve">    </w:t>
       </w:r>
+      <w:proofErr w:type="spellStart"/>
       <w:r>
         <w:rPr>
           <w:rStyle w:val="FunctionTok"/>
@@ -13567,6 +15132,7 @@
         </w:rPr>
         <w:t>aes</w:t>
       </w:r>
+      <w:proofErr w:type="spellEnd"/>
       <w:r>
         <w:rPr>
           <w:rStyle w:val="NormalTok"/>
@@ -13645,6 +15211,7 @@
         </w:rPr>
         <w:t xml:space="preserve"> </w:t>
       </w:r>
+      <w:proofErr w:type="spellStart"/>
       <w:r>
         <w:rPr>
           <w:rStyle w:val="FunctionTok"/>
@@ -13655,6 +15222,7 @@
         </w:rPr>
         <w:t>after_scale</w:t>
       </w:r>
+      <w:proofErr w:type="spellEnd"/>
       <w:r>
         <w:rPr>
           <w:rStyle w:val="NormalTok"/>
@@ -13665,6 +15233,7 @@
         </w:rPr>
         <w:t>(</w:t>
       </w:r>
+      <w:proofErr w:type="spellStart"/>
       <w:r>
         <w:rPr>
           <w:rStyle w:val="FunctionTok"/>
@@ -13675,6 +15244,7 @@
         </w:rPr>
         <w:t>addmix</w:t>
       </w:r>
+      <w:proofErr w:type="spellEnd"/>
       <w:r>
         <w:rPr>
           <w:rStyle w:val="NormalTok"/>
@@ -13883,6 +15453,7 @@
         </w:rPr>
         <w:t xml:space="preserve"> </w:t>
       </w:r>
+      <w:proofErr w:type="spellStart"/>
       <w:r>
         <w:rPr>
           <w:rStyle w:val="FunctionTok"/>
@@ -13893,6 +15464,7 @@
         </w:rPr>
         <w:t>after_scale</w:t>
       </w:r>
+      <w:proofErr w:type="spellEnd"/>
       <w:r>
         <w:rPr>
           <w:rStyle w:val="NormalTok"/>
@@ -14148,6 +15720,7 @@
         </w:rPr>
         <w:t xml:space="preserve">  </w:t>
       </w:r>
+      <w:proofErr w:type="spellStart"/>
       <w:r>
         <w:rPr>
           <w:rStyle w:val="FunctionTok"/>
@@ -14158,6 +15731,7 @@
         </w:rPr>
         <w:t>facet_grid</w:t>
       </w:r>
+      <w:proofErr w:type="spellEnd"/>
       <w:r>
         <w:rPr>
           <w:rStyle w:val="NormalTok"/>
@@ -14341,6 +15915,7 @@
         </w:rPr>
         <w:t xml:space="preserve">  </w:t>
       </w:r>
+      <w:proofErr w:type="spellStart"/>
       <w:r>
         <w:rPr>
           <w:rStyle w:val="FunctionTok"/>
@@ -14351,6 +15926,7 @@
         </w:rPr>
         <w:t>coord_cartesian</w:t>
       </w:r>
+      <w:proofErr w:type="spellEnd"/>
       <w:r>
         <w:rPr>
           <w:rStyle w:val="NormalTok"/>
@@ -14426,6 +16002,7 @@
         </w:rPr>
         <w:t xml:space="preserve">  </w:t>
       </w:r>
+      <w:proofErr w:type="spellStart"/>
       <w:r>
         <w:rPr>
           <w:rStyle w:val="FunctionTok"/>
@@ -14436,6 +16013,7 @@
         </w:rPr>
         <w:t>scale_x_continuous</w:t>
       </w:r>
+      <w:proofErr w:type="spellEnd"/>
       <w:r>
         <w:rPr>
           <w:rStyle w:val="NormalTok"/>
@@ -14661,6 +16239,7 @@
         </w:rPr>
         <w:t xml:space="preserve">  </w:t>
       </w:r>
+      <w:proofErr w:type="spellStart"/>
       <w:r>
         <w:rPr>
           <w:rStyle w:val="FunctionTok"/>
@@ -14671,6 +16250,7 @@
         </w:rPr>
         <w:t>scale_y_continuous</w:t>
       </w:r>
+      <w:proofErr w:type="spellEnd"/>
       <w:r>
         <w:rPr>
           <w:rStyle w:val="NormalTok"/>
@@ -14950,6 +16530,7 @@
         </w:rPr>
         <w:t xml:space="preserve">  </w:t>
       </w:r>
+      <w:proofErr w:type="spellStart"/>
       <w:r>
         <w:rPr>
           <w:rStyle w:val="FunctionTok"/>
@@ -14960,6 +16541,7 @@
         </w:rPr>
         <w:t>scale_fill_viridis_d</w:t>
       </w:r>
+      <w:proofErr w:type="spellEnd"/>
       <w:r>
         <w:rPr>
           <w:rStyle w:val="NormalTok"/>
@@ -15559,6 +17141,7 @@
         </w:rPr>
         <w:t xml:space="preserve"> </w:t>
       </w:r>
+      <w:proofErr w:type="spellStart"/>
       <w:r>
         <w:rPr>
           <w:rStyle w:val="FunctionTok"/>
@@ -15569,6 +17152,7 @@
         </w:rPr>
         <w:t>guide_legend</w:t>
       </w:r>
+      <w:proofErr w:type="spellEnd"/>
       <w:r>
         <w:rPr>
           <w:rStyle w:val="NormalTok"/>
@@ -15579,16 +17163,29 @@
         </w:rPr>
         <w:t>(</w:t>
       </w:r>
-      <w:r>
-        <w:rPr>
-          <w:rStyle w:val="AttributeTok"/>
-          <w:rFonts w:ascii="Courier" w:hAnsi="Courier"/>
-          <w:i w:val="0"/>
-          <w:color w:val="000000"/>
-          <w:sz w:val="17"/>
-          <w:shd w:val="clear" w:color="auto" w:fill="auto"/>
-        </w:rPr>
-        <w:t>nrow =</w:t>
+      <w:proofErr w:type="spellStart"/>
+      <w:r>
+        <w:rPr>
+          <w:rStyle w:val="AttributeTok"/>
+          <w:rFonts w:ascii="Courier" w:hAnsi="Courier"/>
+          <w:i w:val="0"/>
+          <w:color w:val="000000"/>
+          <w:sz w:val="17"/>
+          <w:shd w:val="clear" w:color="auto" w:fill="auto"/>
+        </w:rPr>
+        <w:t>nrow</w:t>
+      </w:r>
+      <w:proofErr w:type="spellEnd"/>
+      <w:r>
+        <w:rPr>
+          <w:rStyle w:val="AttributeTok"/>
+          <w:rFonts w:ascii="Courier" w:hAnsi="Courier"/>
+          <w:i w:val="0"/>
+          <w:color w:val="000000"/>
+          <w:sz w:val="17"/>
+          <w:shd w:val="clear" w:color="auto" w:fill="auto"/>
+        </w:rPr>
+        <w:t xml:space="preserve"> =</w:t>
       </w:r>
       <w:r>
         <w:rPr>
@@ -15634,16 +17231,29 @@
         </w:rPr>
         <w:t xml:space="preserve">                             </w:t>
       </w:r>
-      <w:r>
-        <w:rPr>
-          <w:rStyle w:val="AttributeTok"/>
-          <w:rFonts w:ascii="Courier" w:hAnsi="Courier"/>
-          <w:i w:val="0"/>
-          <w:color w:val="000000"/>
-          <w:sz w:val="17"/>
-          <w:shd w:val="clear" w:color="auto" w:fill="auto"/>
-        </w:rPr>
-        <w:t>override.aes =</w:t>
+      <w:proofErr w:type="spellStart"/>
+      <w:r>
+        <w:rPr>
+          <w:rStyle w:val="AttributeTok"/>
+          <w:rFonts w:ascii="Courier" w:hAnsi="Courier"/>
+          <w:i w:val="0"/>
+          <w:color w:val="000000"/>
+          <w:sz w:val="17"/>
+          <w:shd w:val="clear" w:color="auto" w:fill="auto"/>
+        </w:rPr>
+        <w:t>override.aes</w:t>
+      </w:r>
+      <w:proofErr w:type="spellEnd"/>
+      <w:r>
+        <w:rPr>
+          <w:rStyle w:val="AttributeTok"/>
+          <w:rFonts w:ascii="Courier" w:hAnsi="Courier"/>
+          <w:i w:val="0"/>
+          <w:color w:val="000000"/>
+          <w:sz w:val="17"/>
+          <w:shd w:val="clear" w:color="auto" w:fill="auto"/>
+        </w:rPr>
+        <w:t xml:space="preserve"> =</w:t>
       </w:r>
       <w:r>
         <w:rPr>
@@ -15740,6 +17350,7 @@
         </w:rPr>
         <w:t xml:space="preserve">  </w:t>
       </w:r>
+      <w:proofErr w:type="spellStart"/>
       <w:r>
         <w:rPr>
           <w:rStyle w:val="FunctionTok"/>
@@ -15750,6 +17361,7 @@
         </w:rPr>
         <w:t>theme_light</w:t>
       </w:r>
+      <w:proofErr w:type="spellEnd"/>
       <w:r>
         <w:rPr>
           <w:rStyle w:val="NormalTok"/>
@@ -15760,16 +17372,29 @@
         </w:rPr>
         <w:t>(</w:t>
       </w:r>
-      <w:r>
-        <w:rPr>
-          <w:rStyle w:val="AttributeTok"/>
-          <w:rFonts w:ascii="Courier" w:hAnsi="Courier"/>
-          <w:i w:val="0"/>
-          <w:color w:val="000000"/>
-          <w:sz w:val="17"/>
-          <w:shd w:val="clear" w:color="auto" w:fill="auto"/>
-        </w:rPr>
-        <w:t>base_size =</w:t>
+      <w:proofErr w:type="spellStart"/>
+      <w:r>
+        <w:rPr>
+          <w:rStyle w:val="AttributeTok"/>
+          <w:rFonts w:ascii="Courier" w:hAnsi="Courier"/>
+          <w:i w:val="0"/>
+          <w:color w:val="000000"/>
+          <w:sz w:val="17"/>
+          <w:shd w:val="clear" w:color="auto" w:fill="auto"/>
+        </w:rPr>
+        <w:t>base_size</w:t>
+      </w:r>
+      <w:proofErr w:type="spellEnd"/>
+      <w:r>
+        <w:rPr>
+          <w:rStyle w:val="AttributeTok"/>
+          <w:rFonts w:ascii="Courier" w:hAnsi="Courier"/>
+          <w:i w:val="0"/>
+          <w:color w:val="000000"/>
+          <w:sz w:val="17"/>
+          <w:shd w:val="clear" w:color="auto" w:fill="auto"/>
+        </w:rPr>
+        <w:t xml:space="preserve"> =</w:t>
       </w:r>
       <w:r>
         <w:rPr>
@@ -15815,16 +17440,29 @@
         </w:rPr>
         <w:t xml:space="preserve">              </w:t>
       </w:r>
-      <w:r>
-        <w:rPr>
-          <w:rStyle w:val="AttributeTok"/>
-          <w:rFonts w:ascii="Courier" w:hAnsi="Courier"/>
-          <w:i w:val="0"/>
-          <w:color w:val="000000"/>
-          <w:sz w:val="17"/>
-          <w:shd w:val="clear" w:color="auto" w:fill="auto"/>
-        </w:rPr>
-        <w:t>base_family =</w:t>
+      <w:proofErr w:type="spellStart"/>
+      <w:r>
+        <w:rPr>
+          <w:rStyle w:val="AttributeTok"/>
+          <w:rFonts w:ascii="Courier" w:hAnsi="Courier"/>
+          <w:i w:val="0"/>
+          <w:color w:val="000000"/>
+          <w:sz w:val="17"/>
+          <w:shd w:val="clear" w:color="auto" w:fill="auto"/>
+        </w:rPr>
+        <w:t>base_family</w:t>
+      </w:r>
+      <w:proofErr w:type="spellEnd"/>
+      <w:r>
+        <w:rPr>
+          <w:rStyle w:val="AttributeTok"/>
+          <w:rFonts w:ascii="Courier" w:hAnsi="Courier"/>
+          <w:i w:val="0"/>
+          <w:color w:val="000000"/>
+          <w:sz w:val="17"/>
+          <w:shd w:val="clear" w:color="auto" w:fill="auto"/>
+        </w:rPr>
+        <w:t xml:space="preserve"> =</w:t>
       </w:r>
       <w:r>
         <w:rPr>
@@ -15914,16 +17552,29 @@
         </w:rPr>
         <w:t xml:space="preserve">    </w:t>
       </w:r>
-      <w:r>
-        <w:rPr>
-          <w:rStyle w:val="AttributeTok"/>
-          <w:rFonts w:ascii="Courier" w:hAnsi="Courier"/>
-          <w:i w:val="0"/>
-          <w:color w:val="000000"/>
-          <w:sz w:val="17"/>
-          <w:shd w:val="clear" w:color="auto" w:fill="auto"/>
-        </w:rPr>
-        <w:t>axis.title =</w:t>
+      <w:proofErr w:type="spellStart"/>
+      <w:r>
+        <w:rPr>
+          <w:rStyle w:val="AttributeTok"/>
+          <w:rFonts w:ascii="Courier" w:hAnsi="Courier"/>
+          <w:i w:val="0"/>
+          <w:color w:val="000000"/>
+          <w:sz w:val="17"/>
+          <w:shd w:val="clear" w:color="auto" w:fill="auto"/>
+        </w:rPr>
+        <w:t>axis.title</w:t>
+      </w:r>
+      <w:proofErr w:type="spellEnd"/>
+      <w:r>
+        <w:rPr>
+          <w:rStyle w:val="AttributeTok"/>
+          <w:rFonts w:ascii="Courier" w:hAnsi="Courier"/>
+          <w:i w:val="0"/>
+          <w:color w:val="000000"/>
+          <w:sz w:val="17"/>
+          <w:shd w:val="clear" w:color="auto" w:fill="auto"/>
+        </w:rPr>
+        <w:t xml:space="preserve"> =</w:t>
       </w:r>
       <w:r>
         <w:rPr>
@@ -15935,6 +17586,7 @@
         </w:rPr>
         <w:t xml:space="preserve"> </w:t>
       </w:r>
+      <w:proofErr w:type="spellStart"/>
       <w:r>
         <w:rPr>
           <w:rStyle w:val="FunctionTok"/>
@@ -15945,6 +17597,7 @@
         </w:rPr>
         <w:t>element_text</w:t>
       </w:r>
+      <w:proofErr w:type="spellEnd"/>
       <w:r>
         <w:rPr>
           <w:rStyle w:val="NormalTok"/>
@@ -16065,16 +17718,29 @@
         </w:rPr>
         <w:t xml:space="preserve">    </w:t>
       </w:r>
-      <w:r>
-        <w:rPr>
-          <w:rStyle w:val="AttributeTok"/>
-          <w:rFonts w:ascii="Courier" w:hAnsi="Courier"/>
-          <w:i w:val="0"/>
-          <w:color w:val="000000"/>
-          <w:sz w:val="17"/>
-          <w:shd w:val="clear" w:color="auto" w:fill="auto"/>
-        </w:rPr>
-        <w:t>axis.text =</w:t>
+      <w:proofErr w:type="spellStart"/>
+      <w:r>
+        <w:rPr>
+          <w:rStyle w:val="AttributeTok"/>
+          <w:rFonts w:ascii="Courier" w:hAnsi="Courier"/>
+          <w:i w:val="0"/>
+          <w:color w:val="000000"/>
+          <w:sz w:val="17"/>
+          <w:shd w:val="clear" w:color="auto" w:fill="auto"/>
+        </w:rPr>
+        <w:t>axis.text</w:t>
+      </w:r>
+      <w:proofErr w:type="spellEnd"/>
+      <w:r>
+        <w:rPr>
+          <w:rStyle w:val="AttributeTok"/>
+          <w:rFonts w:ascii="Courier" w:hAnsi="Courier"/>
+          <w:i w:val="0"/>
+          <w:color w:val="000000"/>
+          <w:sz w:val="17"/>
+          <w:shd w:val="clear" w:color="auto" w:fill="auto"/>
+        </w:rPr>
+        <w:t xml:space="preserve"> =</w:t>
       </w:r>
       <w:r>
         <w:rPr>
@@ -16086,6 +17752,7 @@
         </w:rPr>
         <w:t xml:space="preserve"> </w:t>
       </w:r>
+      <w:proofErr w:type="spellStart"/>
       <w:r>
         <w:rPr>
           <w:rStyle w:val="FunctionTok"/>
@@ -16096,6 +17763,7 @@
         </w:rPr>
         <w:t>element_text</w:t>
       </w:r>
+      <w:proofErr w:type="spellEnd"/>
       <w:r>
         <w:rPr>
           <w:rStyle w:val="NormalTok"/>
@@ -16216,16 +17884,29 @@
         </w:rPr>
         <w:t xml:space="preserve">    </w:t>
       </w:r>
-      <w:r>
-        <w:rPr>
-          <w:rStyle w:val="AttributeTok"/>
-          <w:rFonts w:ascii="Courier" w:hAnsi="Courier"/>
-          <w:i w:val="0"/>
-          <w:color w:val="000000"/>
-          <w:sz w:val="17"/>
-          <w:shd w:val="clear" w:color="auto" w:fill="auto"/>
-        </w:rPr>
-        <w:t>axis.line.x =</w:t>
+      <w:proofErr w:type="spellStart"/>
+      <w:r>
+        <w:rPr>
+          <w:rStyle w:val="AttributeTok"/>
+          <w:rFonts w:ascii="Courier" w:hAnsi="Courier"/>
+          <w:i w:val="0"/>
+          <w:color w:val="000000"/>
+          <w:sz w:val="17"/>
+          <w:shd w:val="clear" w:color="auto" w:fill="auto"/>
+        </w:rPr>
+        <w:t>axis.line.x</w:t>
+      </w:r>
+      <w:proofErr w:type="spellEnd"/>
+      <w:r>
+        <w:rPr>
+          <w:rStyle w:val="AttributeTok"/>
+          <w:rFonts w:ascii="Courier" w:hAnsi="Courier"/>
+          <w:i w:val="0"/>
+          <w:color w:val="000000"/>
+          <w:sz w:val="17"/>
+          <w:shd w:val="clear" w:color="auto" w:fill="auto"/>
+        </w:rPr>
+        <w:t xml:space="preserve"> =</w:t>
       </w:r>
       <w:r>
         <w:rPr>
@@ -16237,6 +17918,7 @@
         </w:rPr>
         <w:t xml:space="preserve"> </w:t>
       </w:r>
+      <w:proofErr w:type="spellStart"/>
       <w:r>
         <w:rPr>
           <w:rStyle w:val="FunctionTok"/>
@@ -16247,6 +17929,7 @@
         </w:rPr>
         <w:t>element_blank</w:t>
       </w:r>
+      <w:proofErr w:type="spellEnd"/>
       <w:r>
         <w:rPr>
           <w:rStyle w:val="NormalTok"/>
@@ -16270,16 +17953,29 @@
         </w:rPr>
         <w:t xml:space="preserve">    </w:t>
       </w:r>
-      <w:r>
-        <w:rPr>
-          <w:rStyle w:val="AttributeTok"/>
-          <w:rFonts w:ascii="Courier" w:hAnsi="Courier"/>
-          <w:i w:val="0"/>
-          <w:color w:val="000000"/>
-          <w:sz w:val="17"/>
-          <w:shd w:val="clear" w:color="auto" w:fill="auto"/>
-        </w:rPr>
-        <w:t>axis.line.y =</w:t>
+      <w:proofErr w:type="spellStart"/>
+      <w:r>
+        <w:rPr>
+          <w:rStyle w:val="AttributeTok"/>
+          <w:rFonts w:ascii="Courier" w:hAnsi="Courier"/>
+          <w:i w:val="0"/>
+          <w:color w:val="000000"/>
+          <w:sz w:val="17"/>
+          <w:shd w:val="clear" w:color="auto" w:fill="auto"/>
+        </w:rPr>
+        <w:t>axis.line.y</w:t>
+      </w:r>
+      <w:proofErr w:type="spellEnd"/>
+      <w:r>
+        <w:rPr>
+          <w:rStyle w:val="AttributeTok"/>
+          <w:rFonts w:ascii="Courier" w:hAnsi="Courier"/>
+          <w:i w:val="0"/>
+          <w:color w:val="000000"/>
+          <w:sz w:val="17"/>
+          <w:shd w:val="clear" w:color="auto" w:fill="auto"/>
+        </w:rPr>
+        <w:t xml:space="preserve"> =</w:t>
       </w:r>
       <w:r>
         <w:rPr>
@@ -16291,6 +17987,7 @@
         </w:rPr>
         <w:t xml:space="preserve"> </w:t>
       </w:r>
+      <w:proofErr w:type="spellStart"/>
       <w:r>
         <w:rPr>
           <w:rStyle w:val="FunctionTok"/>
@@ -16301,6 +17998,7 @@
         </w:rPr>
         <w:t>element_line</w:t>
       </w:r>
+      <w:proofErr w:type="spellEnd"/>
       <w:r>
         <w:rPr>
           <w:rStyle w:val="NormalTok"/>
@@ -16421,16 +18119,29 @@
         </w:rPr>
         <w:t xml:space="preserve">    </w:t>
       </w:r>
-      <w:r>
-        <w:rPr>
-          <w:rStyle w:val="AttributeTok"/>
-          <w:rFonts w:ascii="Courier" w:hAnsi="Courier"/>
-          <w:i w:val="0"/>
-          <w:color w:val="000000"/>
-          <w:sz w:val="17"/>
-          <w:shd w:val="clear" w:color="auto" w:fill="auto"/>
-        </w:rPr>
-        <w:t>axis.ticks.y =</w:t>
+      <w:proofErr w:type="spellStart"/>
+      <w:r>
+        <w:rPr>
+          <w:rStyle w:val="AttributeTok"/>
+          <w:rFonts w:ascii="Courier" w:hAnsi="Courier"/>
+          <w:i w:val="0"/>
+          <w:color w:val="000000"/>
+          <w:sz w:val="17"/>
+          <w:shd w:val="clear" w:color="auto" w:fill="auto"/>
+        </w:rPr>
+        <w:t>axis.ticks.y</w:t>
+      </w:r>
+      <w:proofErr w:type="spellEnd"/>
+      <w:r>
+        <w:rPr>
+          <w:rStyle w:val="AttributeTok"/>
+          <w:rFonts w:ascii="Courier" w:hAnsi="Courier"/>
+          <w:i w:val="0"/>
+          <w:color w:val="000000"/>
+          <w:sz w:val="17"/>
+          <w:shd w:val="clear" w:color="auto" w:fill="auto"/>
+        </w:rPr>
+        <w:t xml:space="preserve"> =</w:t>
       </w:r>
       <w:r>
         <w:rPr>
@@ -16442,6 +18153,7 @@
         </w:rPr>
         <w:t xml:space="preserve"> </w:t>
       </w:r>
+      <w:proofErr w:type="spellStart"/>
       <w:r>
         <w:rPr>
           <w:rStyle w:val="FunctionTok"/>
@@ -16452,6 +18164,7 @@
         </w:rPr>
         <w:t>element_line</w:t>
       </w:r>
+      <w:proofErr w:type="spellEnd"/>
       <w:r>
         <w:rPr>
           <w:rStyle w:val="NormalTok"/>
@@ -16572,16 +18285,29 @@
         </w:rPr>
         <w:t xml:space="preserve">    </w:t>
       </w:r>
-      <w:r>
-        <w:rPr>
-          <w:rStyle w:val="AttributeTok"/>
-          <w:rFonts w:ascii="Courier" w:hAnsi="Courier"/>
-          <w:i w:val="0"/>
-          <w:color w:val="000000"/>
-          <w:sz w:val="17"/>
-          <w:shd w:val="clear" w:color="auto" w:fill="auto"/>
-        </w:rPr>
-        <w:t>axis.ticks.length.y =</w:t>
+      <w:proofErr w:type="spellStart"/>
+      <w:r>
+        <w:rPr>
+          <w:rStyle w:val="AttributeTok"/>
+          <w:rFonts w:ascii="Courier" w:hAnsi="Courier"/>
+          <w:i w:val="0"/>
+          <w:color w:val="000000"/>
+          <w:sz w:val="17"/>
+          <w:shd w:val="clear" w:color="auto" w:fill="auto"/>
+        </w:rPr>
+        <w:t>axis.ticks.length.y</w:t>
+      </w:r>
+      <w:proofErr w:type="spellEnd"/>
+      <w:r>
+        <w:rPr>
+          <w:rStyle w:val="AttributeTok"/>
+          <w:rFonts w:ascii="Courier" w:hAnsi="Courier"/>
+          <w:i w:val="0"/>
+          <w:color w:val="000000"/>
+          <w:sz w:val="17"/>
+          <w:shd w:val="clear" w:color="auto" w:fill="auto"/>
+        </w:rPr>
+        <w:t xml:space="preserve"> =</w:t>
       </w:r>
       <w:r>
         <w:rPr>
@@ -16668,16 +18394,29 @@
         </w:rPr>
         <w:t xml:space="preserve">    </w:t>
       </w:r>
-      <w:r>
-        <w:rPr>
-          <w:rStyle w:val="AttributeTok"/>
-          <w:rFonts w:ascii="Courier" w:hAnsi="Courier"/>
-          <w:i w:val="0"/>
-          <w:color w:val="000000"/>
-          <w:sz w:val="17"/>
-          <w:shd w:val="clear" w:color="auto" w:fill="auto"/>
-        </w:rPr>
-        <w:t>legend.position =</w:t>
+      <w:proofErr w:type="spellStart"/>
+      <w:r>
+        <w:rPr>
+          <w:rStyle w:val="AttributeTok"/>
+          <w:rFonts w:ascii="Courier" w:hAnsi="Courier"/>
+          <w:i w:val="0"/>
+          <w:color w:val="000000"/>
+          <w:sz w:val="17"/>
+          <w:shd w:val="clear" w:color="auto" w:fill="auto"/>
+        </w:rPr>
+        <w:t>legend.position</w:t>
+      </w:r>
+      <w:proofErr w:type="spellEnd"/>
+      <w:r>
+        <w:rPr>
+          <w:rStyle w:val="AttributeTok"/>
+          <w:rFonts w:ascii="Courier" w:hAnsi="Courier"/>
+          <w:i w:val="0"/>
+          <w:color w:val="000000"/>
+          <w:sz w:val="17"/>
+          <w:shd w:val="clear" w:color="auto" w:fill="auto"/>
+        </w:rPr>
+        <w:t xml:space="preserve"> =</w:t>
       </w:r>
       <w:r>
         <w:rPr>
@@ -16723,16 +18462,29 @@
         </w:rPr>
         <w:t xml:space="preserve">    </w:t>
       </w:r>
-      <w:r>
-        <w:rPr>
-          <w:rStyle w:val="AttributeTok"/>
-          <w:rFonts w:ascii="Courier" w:hAnsi="Courier"/>
-          <w:i w:val="0"/>
-          <w:color w:val="000000"/>
-          <w:sz w:val="17"/>
-          <w:shd w:val="clear" w:color="auto" w:fill="auto"/>
-        </w:rPr>
-        <w:t>legend.title =</w:t>
+      <w:proofErr w:type="spellStart"/>
+      <w:r>
+        <w:rPr>
+          <w:rStyle w:val="AttributeTok"/>
+          <w:rFonts w:ascii="Courier" w:hAnsi="Courier"/>
+          <w:i w:val="0"/>
+          <w:color w:val="000000"/>
+          <w:sz w:val="17"/>
+          <w:shd w:val="clear" w:color="auto" w:fill="auto"/>
+        </w:rPr>
+        <w:t>legend.title</w:t>
+      </w:r>
+      <w:proofErr w:type="spellEnd"/>
+      <w:r>
+        <w:rPr>
+          <w:rStyle w:val="AttributeTok"/>
+          <w:rFonts w:ascii="Courier" w:hAnsi="Courier"/>
+          <w:i w:val="0"/>
+          <w:color w:val="000000"/>
+          <w:sz w:val="17"/>
+          <w:shd w:val="clear" w:color="auto" w:fill="auto"/>
+        </w:rPr>
+        <w:t xml:space="preserve"> =</w:t>
       </w:r>
       <w:r>
         <w:rPr>
@@ -16744,6 +18496,7 @@
         </w:rPr>
         <w:t xml:space="preserve"> </w:t>
       </w:r>
+      <w:proofErr w:type="spellStart"/>
       <w:r>
         <w:rPr>
           <w:rStyle w:val="FunctionTok"/>
@@ -16754,6 +18507,7 @@
         </w:rPr>
         <w:t>element_text</w:t>
       </w:r>
+      <w:proofErr w:type="spellEnd"/>
       <w:r>
         <w:rPr>
           <w:rStyle w:val="NormalTok"/>
@@ -16929,16 +18683,29 @@
         </w:rPr>
         <w:t xml:space="preserve">    </w:t>
       </w:r>
-      <w:r>
-        <w:rPr>
-          <w:rStyle w:val="AttributeTok"/>
-          <w:rFonts w:ascii="Courier" w:hAnsi="Courier"/>
-          <w:i w:val="0"/>
-          <w:color w:val="000000"/>
-          <w:sz w:val="17"/>
-          <w:shd w:val="clear" w:color="auto" w:fill="auto"/>
-        </w:rPr>
-        <w:t>legend.text =</w:t>
+      <w:proofErr w:type="spellStart"/>
+      <w:r>
+        <w:rPr>
+          <w:rStyle w:val="AttributeTok"/>
+          <w:rFonts w:ascii="Courier" w:hAnsi="Courier"/>
+          <w:i w:val="0"/>
+          <w:color w:val="000000"/>
+          <w:sz w:val="17"/>
+          <w:shd w:val="clear" w:color="auto" w:fill="auto"/>
+        </w:rPr>
+        <w:t>legend.text</w:t>
+      </w:r>
+      <w:proofErr w:type="spellEnd"/>
+      <w:r>
+        <w:rPr>
+          <w:rStyle w:val="AttributeTok"/>
+          <w:rFonts w:ascii="Courier" w:hAnsi="Courier"/>
+          <w:i w:val="0"/>
+          <w:color w:val="000000"/>
+          <w:sz w:val="17"/>
+          <w:shd w:val="clear" w:color="auto" w:fill="auto"/>
+        </w:rPr>
+        <w:t xml:space="preserve"> =</w:t>
       </w:r>
       <w:r>
         <w:rPr>
@@ -16950,6 +18717,7 @@
         </w:rPr>
         <w:t xml:space="preserve"> </w:t>
       </w:r>
+      <w:proofErr w:type="spellStart"/>
       <w:r>
         <w:rPr>
           <w:rStyle w:val="FunctionTok"/>
@@ -16960,6 +18728,7 @@
         </w:rPr>
         <w:t>element_text</w:t>
       </w:r>
+      <w:proofErr w:type="spellEnd"/>
       <w:r>
         <w:rPr>
           <w:rStyle w:val="NormalTok"/>
@@ -17080,16 +18849,29 @@
         </w:rPr>
         <w:t xml:space="preserve">    </w:t>
       </w:r>
-      <w:r>
-        <w:rPr>
-          <w:rStyle w:val="AttributeTok"/>
-          <w:rFonts w:ascii="Courier" w:hAnsi="Courier"/>
-          <w:i w:val="0"/>
-          <w:color w:val="000000"/>
-          <w:sz w:val="17"/>
-          <w:shd w:val="clear" w:color="auto" w:fill="auto"/>
-        </w:rPr>
-        <w:t>strip.text.x =</w:t>
+      <w:proofErr w:type="spellStart"/>
+      <w:r>
+        <w:rPr>
+          <w:rStyle w:val="AttributeTok"/>
+          <w:rFonts w:ascii="Courier" w:hAnsi="Courier"/>
+          <w:i w:val="0"/>
+          <w:color w:val="000000"/>
+          <w:sz w:val="17"/>
+          <w:shd w:val="clear" w:color="auto" w:fill="auto"/>
+        </w:rPr>
+        <w:t>strip.text.x</w:t>
+      </w:r>
+      <w:proofErr w:type="spellEnd"/>
+      <w:r>
+        <w:rPr>
+          <w:rStyle w:val="AttributeTok"/>
+          <w:rFonts w:ascii="Courier" w:hAnsi="Courier"/>
+          <w:i w:val="0"/>
+          <w:color w:val="000000"/>
+          <w:sz w:val="17"/>
+          <w:shd w:val="clear" w:color="auto" w:fill="auto"/>
+        </w:rPr>
+        <w:t xml:space="preserve"> =</w:t>
       </w:r>
       <w:r>
         <w:rPr>
@@ -17101,6 +18883,7 @@
         </w:rPr>
         <w:t xml:space="preserve"> </w:t>
       </w:r>
+      <w:proofErr w:type="spellStart"/>
       <w:r>
         <w:rPr>
           <w:rStyle w:val="FunctionTok"/>
@@ -17111,6 +18894,7 @@
         </w:rPr>
         <w:t>element_text</w:t>
       </w:r>
+      <w:proofErr w:type="spellEnd"/>
       <w:r>
         <w:rPr>
           <w:rStyle w:val="NormalTok"/>
@@ -17176,16 +18960,29 @@
         </w:rPr>
         <w:t xml:space="preserve">                                </w:t>
       </w:r>
-      <w:r>
-        <w:rPr>
-          <w:rStyle w:val="AttributeTok"/>
-          <w:rFonts w:ascii="Courier" w:hAnsi="Courier"/>
-          <w:i w:val="0"/>
-          <w:color w:val="000000"/>
-          <w:sz w:val="17"/>
-          <w:shd w:val="clear" w:color="auto" w:fill="auto"/>
-        </w:rPr>
-        <w:t>hjust =</w:t>
+      <w:proofErr w:type="spellStart"/>
+      <w:r>
+        <w:rPr>
+          <w:rStyle w:val="AttributeTok"/>
+          <w:rFonts w:ascii="Courier" w:hAnsi="Courier"/>
+          <w:i w:val="0"/>
+          <w:color w:val="000000"/>
+          <w:sz w:val="17"/>
+          <w:shd w:val="clear" w:color="auto" w:fill="auto"/>
+        </w:rPr>
+        <w:t>hjust</w:t>
+      </w:r>
+      <w:proofErr w:type="spellEnd"/>
+      <w:r>
+        <w:rPr>
+          <w:rStyle w:val="AttributeTok"/>
+          <w:rFonts w:ascii="Courier" w:hAnsi="Courier"/>
+          <w:i w:val="0"/>
+          <w:color w:val="000000"/>
+          <w:sz w:val="17"/>
+          <w:shd w:val="clear" w:color="auto" w:fill="auto"/>
+        </w:rPr>
+        <w:t xml:space="preserve"> =</w:t>
       </w:r>
       <w:r>
         <w:rPr>
@@ -17479,16 +19276,29 @@
         </w:rPr>
         <w:t xml:space="preserve">    </w:t>
       </w:r>
-      <w:r>
-        <w:rPr>
-          <w:rStyle w:val="AttributeTok"/>
-          <w:rFonts w:ascii="Courier" w:hAnsi="Courier"/>
-          <w:i w:val="0"/>
-          <w:color w:val="000000"/>
-          <w:sz w:val="17"/>
-          <w:shd w:val="clear" w:color="auto" w:fill="auto"/>
-        </w:rPr>
-        <w:t>strip.text.y.left =</w:t>
+      <w:proofErr w:type="spellStart"/>
+      <w:r>
+        <w:rPr>
+          <w:rStyle w:val="AttributeTok"/>
+          <w:rFonts w:ascii="Courier" w:hAnsi="Courier"/>
+          <w:i w:val="0"/>
+          <w:color w:val="000000"/>
+          <w:sz w:val="17"/>
+          <w:shd w:val="clear" w:color="auto" w:fill="auto"/>
+        </w:rPr>
+        <w:t>strip.text.y.left</w:t>
+      </w:r>
+      <w:proofErr w:type="spellEnd"/>
+      <w:r>
+        <w:rPr>
+          <w:rStyle w:val="AttributeTok"/>
+          <w:rFonts w:ascii="Courier" w:hAnsi="Courier"/>
+          <w:i w:val="0"/>
+          <w:color w:val="000000"/>
+          <w:sz w:val="17"/>
+          <w:shd w:val="clear" w:color="auto" w:fill="auto"/>
+        </w:rPr>
+        <w:t xml:space="preserve"> =</w:t>
       </w:r>
       <w:r>
         <w:rPr>
@@ -17500,6 +19310,7 @@
         </w:rPr>
         <w:t xml:space="preserve"> </w:t>
       </w:r>
+      <w:proofErr w:type="spellStart"/>
       <w:r>
         <w:rPr>
           <w:rStyle w:val="FunctionTok"/>
@@ -17510,6 +19321,7 @@
         </w:rPr>
         <w:t>element_text</w:t>
       </w:r>
+      <w:proofErr w:type="spellEnd"/>
       <w:r>
         <w:rPr>
           <w:rStyle w:val="NormalTok"/>
@@ -17630,16 +19442,29 @@
         </w:rPr>
         <w:t xml:space="preserve">                                     </w:t>
       </w:r>
-      <w:r>
-        <w:rPr>
-          <w:rStyle w:val="AttributeTok"/>
-          <w:rFonts w:ascii="Courier" w:hAnsi="Courier"/>
-          <w:i w:val="0"/>
-          <w:color w:val="000000"/>
-          <w:sz w:val="17"/>
-          <w:shd w:val="clear" w:color="auto" w:fill="auto"/>
-        </w:rPr>
-        <w:t>vjust =</w:t>
+      <w:proofErr w:type="spellStart"/>
+      <w:r>
+        <w:rPr>
+          <w:rStyle w:val="AttributeTok"/>
+          <w:rFonts w:ascii="Courier" w:hAnsi="Courier"/>
+          <w:i w:val="0"/>
+          <w:color w:val="000000"/>
+          <w:sz w:val="17"/>
+          <w:shd w:val="clear" w:color="auto" w:fill="auto"/>
+        </w:rPr>
+        <w:t>vjust</w:t>
+      </w:r>
+      <w:proofErr w:type="spellEnd"/>
+      <w:r>
+        <w:rPr>
+          <w:rStyle w:val="AttributeTok"/>
+          <w:rFonts w:ascii="Courier" w:hAnsi="Courier"/>
+          <w:i w:val="0"/>
+          <w:color w:val="000000"/>
+          <w:sz w:val="17"/>
+          <w:shd w:val="clear" w:color="auto" w:fill="auto"/>
+        </w:rPr>
+        <w:t xml:space="preserve"> =</w:t>
       </w:r>
       <w:r>
         <w:rPr>
@@ -17795,16 +19620,29 @@
         </w:rPr>
         <w:t xml:space="preserve">    </w:t>
       </w:r>
-      <w:r>
-        <w:rPr>
-          <w:rStyle w:val="AttributeTok"/>
-          <w:rFonts w:ascii="Courier" w:hAnsi="Courier"/>
-          <w:i w:val="0"/>
-          <w:color w:val="000000"/>
-          <w:sz w:val="17"/>
-          <w:shd w:val="clear" w:color="auto" w:fill="auto"/>
-        </w:rPr>
-        <w:t>strip.background =</w:t>
+      <w:proofErr w:type="spellStart"/>
+      <w:r>
+        <w:rPr>
+          <w:rStyle w:val="AttributeTok"/>
+          <w:rFonts w:ascii="Courier" w:hAnsi="Courier"/>
+          <w:i w:val="0"/>
+          <w:color w:val="000000"/>
+          <w:sz w:val="17"/>
+          <w:shd w:val="clear" w:color="auto" w:fill="auto"/>
+        </w:rPr>
+        <w:t>strip.background</w:t>
+      </w:r>
+      <w:proofErr w:type="spellEnd"/>
+      <w:r>
+        <w:rPr>
+          <w:rStyle w:val="AttributeTok"/>
+          <w:rFonts w:ascii="Courier" w:hAnsi="Courier"/>
+          <w:i w:val="0"/>
+          <w:color w:val="000000"/>
+          <w:sz w:val="17"/>
+          <w:shd w:val="clear" w:color="auto" w:fill="auto"/>
+        </w:rPr>
+        <w:t xml:space="preserve"> =</w:t>
       </w:r>
       <w:r>
         <w:rPr>
@@ -17816,6 +19654,7 @@
         </w:rPr>
         <w:t xml:space="preserve"> </w:t>
       </w:r>
+      <w:proofErr w:type="spellStart"/>
       <w:r>
         <w:rPr>
           <w:rStyle w:val="FunctionTok"/>
@@ -17826,6 +19665,7 @@
         </w:rPr>
         <w:t>element_rect</w:t>
       </w:r>
+      <w:proofErr w:type="spellEnd"/>
       <w:r>
         <w:rPr>
           <w:rStyle w:val="NormalTok"/>
@@ -17946,16 +19786,29 @@
         </w:rPr>
         <w:t xml:space="preserve">    </w:t>
       </w:r>
-      <w:r>
-        <w:rPr>
-          <w:rStyle w:val="AttributeTok"/>
-          <w:rFonts w:ascii="Courier" w:hAnsi="Courier"/>
-          <w:i w:val="0"/>
-          <w:color w:val="000000"/>
-          <w:sz w:val="17"/>
-          <w:shd w:val="clear" w:color="auto" w:fill="auto"/>
-        </w:rPr>
-        <w:t>panel.grid.minor =</w:t>
+      <w:proofErr w:type="spellStart"/>
+      <w:r>
+        <w:rPr>
+          <w:rStyle w:val="AttributeTok"/>
+          <w:rFonts w:ascii="Courier" w:hAnsi="Courier"/>
+          <w:i w:val="0"/>
+          <w:color w:val="000000"/>
+          <w:sz w:val="17"/>
+          <w:shd w:val="clear" w:color="auto" w:fill="auto"/>
+        </w:rPr>
+        <w:t>panel.grid.minor</w:t>
+      </w:r>
+      <w:proofErr w:type="spellEnd"/>
+      <w:r>
+        <w:rPr>
+          <w:rStyle w:val="AttributeTok"/>
+          <w:rFonts w:ascii="Courier" w:hAnsi="Courier"/>
+          <w:i w:val="0"/>
+          <w:color w:val="000000"/>
+          <w:sz w:val="17"/>
+          <w:shd w:val="clear" w:color="auto" w:fill="auto"/>
+        </w:rPr>
+        <w:t xml:space="preserve"> =</w:t>
       </w:r>
       <w:r>
         <w:rPr>
@@ -17967,6 +19820,7 @@
         </w:rPr>
         <w:t xml:space="preserve"> </w:t>
       </w:r>
+      <w:proofErr w:type="spellStart"/>
       <w:r>
         <w:rPr>
           <w:rStyle w:val="FunctionTok"/>
@@ -17977,6 +19831,7 @@
         </w:rPr>
         <w:t>element_blank</w:t>
       </w:r>
+      <w:proofErr w:type="spellEnd"/>
       <w:r>
         <w:rPr>
           <w:rStyle w:val="NormalTok"/>
@@ -18000,16 +19855,29 @@
         </w:rPr>
         <w:t xml:space="preserve">    </w:t>
       </w:r>
-      <w:r>
-        <w:rPr>
-          <w:rStyle w:val="AttributeTok"/>
-          <w:rFonts w:ascii="Courier" w:hAnsi="Courier"/>
-          <w:i w:val="0"/>
-          <w:color w:val="000000"/>
-          <w:sz w:val="17"/>
-          <w:shd w:val="clear" w:color="auto" w:fill="auto"/>
-        </w:rPr>
-        <w:t>panel.grid.major =</w:t>
+      <w:proofErr w:type="spellStart"/>
+      <w:r>
+        <w:rPr>
+          <w:rStyle w:val="AttributeTok"/>
+          <w:rFonts w:ascii="Courier" w:hAnsi="Courier"/>
+          <w:i w:val="0"/>
+          <w:color w:val="000000"/>
+          <w:sz w:val="17"/>
+          <w:shd w:val="clear" w:color="auto" w:fill="auto"/>
+        </w:rPr>
+        <w:t>panel.grid.major</w:t>
+      </w:r>
+      <w:proofErr w:type="spellEnd"/>
+      <w:r>
+        <w:rPr>
+          <w:rStyle w:val="AttributeTok"/>
+          <w:rFonts w:ascii="Courier" w:hAnsi="Courier"/>
+          <w:i w:val="0"/>
+          <w:color w:val="000000"/>
+          <w:sz w:val="17"/>
+          <w:shd w:val="clear" w:color="auto" w:fill="auto"/>
+        </w:rPr>
+        <w:t xml:space="preserve"> =</w:t>
       </w:r>
       <w:r>
         <w:rPr>
@@ -18021,6 +19889,7 @@
         </w:rPr>
         <w:t xml:space="preserve"> </w:t>
       </w:r>
+      <w:proofErr w:type="spellStart"/>
       <w:r>
         <w:rPr>
           <w:rStyle w:val="FunctionTok"/>
@@ -18031,6 +19900,7 @@
         </w:rPr>
         <w:t>element_blank</w:t>
       </w:r>
+      <w:proofErr w:type="spellEnd"/>
       <w:r>
         <w:rPr>
           <w:rStyle w:val="NormalTok"/>
@@ -18054,16 +19924,29 @@
         </w:rPr>
         <w:t xml:space="preserve">    </w:t>
       </w:r>
-      <w:r>
-        <w:rPr>
-          <w:rStyle w:val="AttributeTok"/>
-          <w:rFonts w:ascii="Courier" w:hAnsi="Courier"/>
-          <w:i w:val="0"/>
-          <w:color w:val="000000"/>
-          <w:sz w:val="17"/>
-          <w:shd w:val="clear" w:color="auto" w:fill="auto"/>
-        </w:rPr>
-        <w:t>panel.spacing.x =</w:t>
+      <w:proofErr w:type="spellStart"/>
+      <w:r>
+        <w:rPr>
+          <w:rStyle w:val="AttributeTok"/>
+          <w:rFonts w:ascii="Courier" w:hAnsi="Courier"/>
+          <w:i w:val="0"/>
+          <w:color w:val="000000"/>
+          <w:sz w:val="17"/>
+          <w:shd w:val="clear" w:color="auto" w:fill="auto"/>
+        </w:rPr>
+        <w:t>panel.spacing.x</w:t>
+      </w:r>
+      <w:proofErr w:type="spellEnd"/>
+      <w:r>
+        <w:rPr>
+          <w:rStyle w:val="AttributeTok"/>
+          <w:rFonts w:ascii="Courier" w:hAnsi="Courier"/>
+          <w:i w:val="0"/>
+          <w:color w:val="000000"/>
+          <w:sz w:val="17"/>
+          <w:shd w:val="clear" w:color="auto" w:fill="auto"/>
+        </w:rPr>
+        <w:t xml:space="preserve"> =</w:t>
       </w:r>
       <w:r>
         <w:rPr>
@@ -18150,16 +20033,29 @@
         </w:rPr>
         <w:t xml:space="preserve">    </w:t>
       </w:r>
-      <w:r>
-        <w:rPr>
-          <w:rStyle w:val="AttributeTok"/>
-          <w:rFonts w:ascii="Courier" w:hAnsi="Courier"/>
-          <w:i w:val="0"/>
-          <w:color w:val="000000"/>
-          <w:sz w:val="17"/>
-          <w:shd w:val="clear" w:color="auto" w:fill="auto"/>
-        </w:rPr>
-        <w:t>panel.spacing.y =</w:t>
+      <w:proofErr w:type="spellStart"/>
+      <w:r>
+        <w:rPr>
+          <w:rStyle w:val="AttributeTok"/>
+          <w:rFonts w:ascii="Courier" w:hAnsi="Courier"/>
+          <w:i w:val="0"/>
+          <w:color w:val="000000"/>
+          <w:sz w:val="17"/>
+          <w:shd w:val="clear" w:color="auto" w:fill="auto"/>
+        </w:rPr>
+        <w:t>panel.spacing.y</w:t>
+      </w:r>
+      <w:proofErr w:type="spellEnd"/>
+      <w:r>
+        <w:rPr>
+          <w:rStyle w:val="AttributeTok"/>
+          <w:rFonts w:ascii="Courier" w:hAnsi="Courier"/>
+          <w:i w:val="0"/>
+          <w:color w:val="000000"/>
+          <w:sz w:val="17"/>
+          <w:shd w:val="clear" w:color="auto" w:fill="auto"/>
+        </w:rPr>
+        <w:t xml:space="preserve"> =</w:t>
       </w:r>
       <w:r>
         <w:rPr>
@@ -18246,16 +20142,29 @@
         </w:rPr>
         <w:t xml:space="preserve">    </w:t>
       </w:r>
-      <w:r>
-        <w:rPr>
-          <w:rStyle w:val="AttributeTok"/>
-          <w:rFonts w:ascii="Courier" w:hAnsi="Courier"/>
-          <w:i w:val="0"/>
-          <w:color w:val="000000"/>
-          <w:sz w:val="17"/>
-          <w:shd w:val="clear" w:color="auto" w:fill="auto"/>
-        </w:rPr>
-        <w:t>panel.background =</w:t>
+      <w:proofErr w:type="spellStart"/>
+      <w:r>
+        <w:rPr>
+          <w:rStyle w:val="AttributeTok"/>
+          <w:rFonts w:ascii="Courier" w:hAnsi="Courier"/>
+          <w:i w:val="0"/>
+          <w:color w:val="000000"/>
+          <w:sz w:val="17"/>
+          <w:shd w:val="clear" w:color="auto" w:fill="auto"/>
+        </w:rPr>
+        <w:t>panel.background</w:t>
+      </w:r>
+      <w:proofErr w:type="spellEnd"/>
+      <w:r>
+        <w:rPr>
+          <w:rStyle w:val="AttributeTok"/>
+          <w:rFonts w:ascii="Courier" w:hAnsi="Courier"/>
+          <w:i w:val="0"/>
+          <w:color w:val="000000"/>
+          <w:sz w:val="17"/>
+          <w:shd w:val="clear" w:color="auto" w:fill="auto"/>
+        </w:rPr>
+        <w:t xml:space="preserve"> =</w:t>
       </w:r>
       <w:r>
         <w:rPr>
@@ -18267,6 +20176,7 @@
         </w:rPr>
         <w:t xml:space="preserve"> </w:t>
       </w:r>
+      <w:proofErr w:type="spellStart"/>
       <w:r>
         <w:rPr>
           <w:rStyle w:val="FunctionTok"/>
@@ -18277,6 +20187,7 @@
         </w:rPr>
         <w:t>element_rect</w:t>
       </w:r>
+      <w:proofErr w:type="spellEnd"/>
       <w:r>
         <w:rPr>
           <w:rStyle w:val="NormalTok"/>
@@ -18397,16 +20308,29 @@
         </w:rPr>
         <w:t xml:space="preserve">    </w:t>
       </w:r>
-      <w:r>
-        <w:rPr>
-          <w:rStyle w:val="AttributeTok"/>
-          <w:rFonts w:ascii="Courier" w:hAnsi="Courier"/>
-          <w:i w:val="0"/>
-          <w:color w:val="000000"/>
-          <w:sz w:val="17"/>
-          <w:shd w:val="clear" w:color="auto" w:fill="auto"/>
-        </w:rPr>
-        <w:t>panel.border =</w:t>
+      <w:proofErr w:type="spellStart"/>
+      <w:r>
+        <w:rPr>
+          <w:rStyle w:val="AttributeTok"/>
+          <w:rFonts w:ascii="Courier" w:hAnsi="Courier"/>
+          <w:i w:val="0"/>
+          <w:color w:val="000000"/>
+          <w:sz w:val="17"/>
+          <w:shd w:val="clear" w:color="auto" w:fill="auto"/>
+        </w:rPr>
+        <w:t>panel.border</w:t>
+      </w:r>
+      <w:proofErr w:type="spellEnd"/>
+      <w:r>
+        <w:rPr>
+          <w:rStyle w:val="AttributeTok"/>
+          <w:rFonts w:ascii="Courier" w:hAnsi="Courier"/>
+          <w:i w:val="0"/>
+          <w:color w:val="000000"/>
+          <w:sz w:val="17"/>
+          <w:shd w:val="clear" w:color="auto" w:fill="auto"/>
+        </w:rPr>
+        <w:t xml:space="preserve"> =</w:t>
       </w:r>
       <w:r>
         <w:rPr>
@@ -18418,6 +20342,7 @@
         </w:rPr>
         <w:t xml:space="preserve"> </w:t>
       </w:r>
+      <w:proofErr w:type="spellStart"/>
       <w:r>
         <w:rPr>
           <w:rStyle w:val="FunctionTok"/>
@@ -18428,6 +20353,7 @@
         </w:rPr>
         <w:t>element_rect</w:t>
       </w:r>
+      <w:proofErr w:type="spellEnd"/>
       <w:r>
         <w:rPr>
           <w:rStyle w:val="NormalTok"/>
@@ -18548,16 +20474,29 @@
         </w:rPr>
         <w:t xml:space="preserve">    </w:t>
       </w:r>
-      <w:r>
-        <w:rPr>
-          <w:rStyle w:val="AttributeTok"/>
-          <w:rFonts w:ascii="Courier" w:hAnsi="Courier"/>
-          <w:i w:val="0"/>
-          <w:color w:val="000000"/>
-          <w:sz w:val="17"/>
-          <w:shd w:val="clear" w:color="auto" w:fill="auto"/>
-        </w:rPr>
-        <w:t>plot.background =</w:t>
+      <w:proofErr w:type="spellStart"/>
+      <w:r>
+        <w:rPr>
+          <w:rStyle w:val="AttributeTok"/>
+          <w:rFonts w:ascii="Courier" w:hAnsi="Courier"/>
+          <w:i w:val="0"/>
+          <w:color w:val="000000"/>
+          <w:sz w:val="17"/>
+          <w:shd w:val="clear" w:color="auto" w:fill="auto"/>
+        </w:rPr>
+        <w:t>plot.background</w:t>
+      </w:r>
+      <w:proofErr w:type="spellEnd"/>
+      <w:r>
+        <w:rPr>
+          <w:rStyle w:val="AttributeTok"/>
+          <w:rFonts w:ascii="Courier" w:hAnsi="Courier"/>
+          <w:i w:val="0"/>
+          <w:color w:val="000000"/>
+          <w:sz w:val="17"/>
+          <w:shd w:val="clear" w:color="auto" w:fill="auto"/>
+        </w:rPr>
+        <w:t xml:space="preserve"> =</w:t>
       </w:r>
       <w:r>
         <w:rPr>
@@ -18569,6 +20508,7 @@
         </w:rPr>
         <w:t xml:space="preserve"> </w:t>
       </w:r>
+      <w:proofErr w:type="spellStart"/>
       <w:r>
         <w:rPr>
           <w:rStyle w:val="FunctionTok"/>
@@ -18579,6 +20519,7 @@
         </w:rPr>
         <w:t>element_rect</w:t>
       </w:r>
+      <w:proofErr w:type="spellEnd"/>
       <w:r>
         <w:rPr>
           <w:rStyle w:val="NormalTok"/>
@@ -18754,16 +20695,29 @@
         </w:rPr>
         <w:t xml:space="preserve">    </w:t>
       </w:r>
-      <w:r>
-        <w:rPr>
-          <w:rStyle w:val="AttributeTok"/>
-          <w:rFonts w:ascii="Courier" w:hAnsi="Courier"/>
-          <w:i w:val="0"/>
-          <w:color w:val="000000"/>
-          <w:sz w:val="17"/>
-          <w:shd w:val="clear" w:color="auto" w:fill="auto"/>
-        </w:rPr>
-        <w:t>plot.margin =</w:t>
+      <w:proofErr w:type="spellStart"/>
+      <w:r>
+        <w:rPr>
+          <w:rStyle w:val="AttributeTok"/>
+          <w:rFonts w:ascii="Courier" w:hAnsi="Courier"/>
+          <w:i w:val="0"/>
+          <w:color w:val="000000"/>
+          <w:sz w:val="17"/>
+          <w:shd w:val="clear" w:color="auto" w:fill="auto"/>
+        </w:rPr>
+        <w:t>plot.margin</w:t>
+      </w:r>
+      <w:proofErr w:type="spellEnd"/>
+      <w:r>
+        <w:rPr>
+          <w:rStyle w:val="AttributeTok"/>
+          <w:rFonts w:ascii="Courier" w:hAnsi="Courier"/>
+          <w:i w:val="0"/>
+          <w:color w:val="000000"/>
+          <w:sz w:val="17"/>
+          <w:shd w:val="clear" w:color="auto" w:fill="auto"/>
+        </w:rPr>
+        <w:t xml:space="preserve"> =</w:t>
       </w:r>
       <w:r>
         <w:rPr>
@@ -18875,9 +20829,9 @@
       <w:pPr>
         <w:pStyle w:val="Body"/>
       </w:pPr>
-      <w:bookmarkStart w:id="122" w:name="_Toc113535025"/>
-      <w:bookmarkStart w:id="123" w:name="ggplot-is-your-data-viz-secret-weapon"/>
-      <w:bookmarkEnd w:id="84"/>
+      <w:bookmarkStart w:id="126" w:name="_Toc113535025"/>
+      <w:bookmarkStart w:id="127" w:name="ggplot-is-your-data-viz-secret-weapon"/>
+      <w:bookmarkEnd w:id="88"/>
       <w:r>
         <w:t xml:space="preserve">There are a few additional tweaks to colors and spacing, but </w:t>
       </w:r>
@@ -18910,7 +20864,7 @@
       <w:r>
         <w:t xml:space="preserve"> Secret Weapon</w:t>
       </w:r>
-      <w:bookmarkEnd w:id="122"/>
+      <w:bookmarkEnd w:id="126"/>
     </w:p>
     <w:p>
       <w:pPr>
@@ -19119,11 +21073,33 @@
       <w:r>
         <w:t xml:space="preserve">. Complete themes such as </w:t>
       </w:r>
+      <w:proofErr w:type="spellStart"/>
       <w:r>
         <w:rPr>
           <w:rStyle w:val="Literal"/>
         </w:rPr>
-        <w:t>theme_light()</w:t>
+        <w:t>theme_</w:t>
+      </w:r>
+      <w:proofErr w:type="gramStart"/>
+      <w:r>
+        <w:rPr>
+          <w:rStyle w:val="Literal"/>
+        </w:rPr>
+        <w:t>light</w:t>
+      </w:r>
+      <w:proofErr w:type="spellEnd"/>
+      <w:r>
+        <w:rPr>
+          <w:rStyle w:val="Literal"/>
+        </w:rPr>
+        <w:t>(</w:t>
+      </w:r>
+      <w:proofErr w:type="gramEnd"/>
+      <w:r>
+        <w:rPr>
+          <w:rStyle w:val="Literal"/>
+        </w:rPr>
+        <w:t>)</w:t>
       </w:r>
       <w:r>
         <w:t xml:space="preserve"> and the </w:t>
@@ -19157,11 +21133,33 @@
       <w:r>
         <w:t xml:space="preserve"> The </w:t>
       </w:r>
+      <w:proofErr w:type="spellStart"/>
       <w:r>
         <w:rPr>
           <w:rStyle w:val="Literal"/>
         </w:rPr>
-        <w:t>scale_fill_viridis_d()</w:t>
+        <w:t>scale_fill_viridis_</w:t>
+      </w:r>
+      <w:proofErr w:type="gramStart"/>
+      <w:r>
+        <w:rPr>
+          <w:rStyle w:val="Literal"/>
+        </w:rPr>
+        <w:t>d</w:t>
+      </w:r>
+      <w:proofErr w:type="spellEnd"/>
+      <w:r>
+        <w:rPr>
+          <w:rStyle w:val="Literal"/>
+        </w:rPr>
+        <w:t>(</w:t>
+      </w:r>
+      <w:proofErr w:type="gramEnd"/>
+      <w:r>
+        <w:rPr>
+          <w:rStyle w:val="Literal"/>
+        </w:rPr>
+        <w:t>)</w:t>
       </w:r>
       <w:r>
         <w:t xml:space="preserve"> allowed them to create a color scheme that</w:t>
@@ -19192,11 +21190,33 @@
       <w:r>
         <w:t xml:space="preserve">With a single call to the </w:t>
       </w:r>
+      <w:proofErr w:type="spellStart"/>
       <w:r>
         <w:rPr>
           <w:rStyle w:val="Literal"/>
         </w:rPr>
-        <w:t>facet_grid()</w:t>
+        <w:t>facet_</w:t>
+      </w:r>
+      <w:proofErr w:type="gramStart"/>
+      <w:r>
+        <w:rPr>
+          <w:rStyle w:val="Literal"/>
+        </w:rPr>
+        <w:t>grid</w:t>
+      </w:r>
+      <w:proofErr w:type="spellEnd"/>
+      <w:r>
+        <w:rPr>
+          <w:rStyle w:val="Literal"/>
+        </w:rPr>
+        <w:t>(</w:t>
+      </w:r>
+      <w:proofErr w:type="gramEnd"/>
+      <w:r>
+        <w:rPr>
+          <w:rStyle w:val="Literal"/>
+        </w:rPr>
+        <w:t>)</w:t>
       </w:r>
       <w:r>
         <w:t xml:space="preserve"> function, </w:t>
@@ -19324,7 +21344,7 @@
       </w:r>
     </w:p>
     <w:bookmarkEnd w:id="0"/>
-    <w:bookmarkEnd w:id="123"/>
+    <w:bookmarkEnd w:id="127"/>
     <w:p/>
     <w:sectPr>
       <w:pgSz w:w="12240" w:h="15840"/>
@@ -19386,7 +21406,7 @@
       </w:r>
     </w:p>
   </w:comment>
-  <w:comment w:id="21" w:author="Frances" w:date="2022-09-08T10:51:00Z" w:initials="FS">
+  <w:comment w:id="23" w:author="Frances" w:date="2022-09-08T10:51:00Z" w:initials="FS">
     <w:p>
       <w:pPr>
         <w:pStyle w:val="CommentText"/>
@@ -19417,7 +21437,7 @@
       </w:r>
     </w:p>
   </w:comment>
-  <w:comment w:id="22" w:author="Frances" w:date="2022-09-08T15:25:00Z" w:initials="FS">
+  <w:comment w:id="24" w:author="Frances" w:date="2022-09-08T15:25:00Z" w:initials="FS">
     <w:p>
       <w:pPr>
         <w:pStyle w:val="CommentText"/>
@@ -19433,7 +21453,7 @@
       </w:r>
     </w:p>
   </w:comment>
-  <w:comment w:id="26" w:author="Frances" w:date="2022-09-08T11:05:00Z" w:initials="FS">
+  <w:comment w:id="28" w:author="Frances" w:date="2022-09-08T11:05:00Z" w:initials="FS">
     <w:p>
       <w:pPr>
         <w:pStyle w:val="CommentText"/>
@@ -19449,7 +21469,7 @@
       </w:r>
     </w:p>
   </w:comment>
-  <w:comment w:id="27" w:author="Frances" w:date="2022-09-08T15:39:00Z" w:initials="FS">
+  <w:comment w:id="29" w:author="Frances" w:date="2022-09-08T15:39:00Z" w:initials="FS">
     <w:p>
       <w:pPr>
         <w:pStyle w:val="CommentText"/>
@@ -19465,7 +21485,7 @@
       </w:r>
     </w:p>
   </w:comment>
-  <w:comment w:id="28" w:author="David Keyes" w:date="2022-10-04T07:51:00Z" w:initials="DK">
+  <w:comment w:id="30" w:author="David Keyes" w:date="2022-10-04T07:51:00Z" w:initials="DK">
     <w:p>
       <w:r>
         <w:rPr>
@@ -19478,7 +21498,7 @@
       </w:r>
     </w:p>
   </w:comment>
-  <w:comment w:id="40" w:author="Frances" w:date="2022-09-08T15:27:00Z" w:initials="FS">
+  <w:comment w:id="42" w:author="Frances" w:date="2022-09-08T15:27:00Z" w:initials="FS">
     <w:p>
       <w:pPr>
         <w:pStyle w:val="CommentText"/>
@@ -19494,7 +21514,7 @@
       </w:r>
     </w:p>
   </w:comment>
-  <w:comment w:id="41" w:author="David Keyes" w:date="2022-10-04T07:59:00Z" w:initials="DK">
+  <w:comment w:id="43" w:author="David Keyes" w:date="2022-10-04T07:59:00Z" w:initials="DK">
     <w:p>
       <w:r>
         <w:rPr>
@@ -19507,7 +21527,7 @@
       </w:r>
     </w:p>
   </w:comment>
-  <w:comment w:id="42" w:author="Frances" w:date="2022-09-28T12:41:00Z" w:initials="FS">
+  <w:comment w:id="44" w:author="Frances" w:date="2022-09-28T12:41:00Z" w:initials="FS">
     <w:p>
       <w:pPr>
         <w:pStyle w:val="CommentText"/>
@@ -19523,7 +21543,7 @@
       </w:r>
     </w:p>
   </w:comment>
-  <w:comment w:id="43" w:author="David Keyes" w:date="2022-10-04T11:05:00Z" w:initials="DK">
+  <w:comment w:id="45" w:author="David Keyes" w:date="2022-10-04T11:05:00Z" w:initials="DK">
     <w:p>
       <w:r>
         <w:rPr>
@@ -19536,7 +21556,7 @@
       </w:r>
     </w:p>
   </w:comment>
-  <w:comment w:id="44" w:author="Frances" w:date="2022-09-08T12:03:00Z" w:initials="FS">
+  <w:comment w:id="46" w:author="Frances" w:date="2022-09-08T12:03:00Z" w:initials="FS">
     <w:p>
       <w:pPr>
         <w:pStyle w:val="CommentText"/>
@@ -19552,7 +21572,7 @@
       </w:r>
     </w:p>
   </w:comment>
-  <w:comment w:id="52" w:author="Frances" w:date="2022-09-08T12:05:00Z" w:initials="FS">
+  <w:comment w:id="54" w:author="Frances" w:date="2022-09-08T12:05:00Z" w:initials="FS">
     <w:p>
       <w:pPr>
         <w:pStyle w:val="CommentText"/>
@@ -19568,7 +21588,7 @@
       </w:r>
     </w:p>
   </w:comment>
-  <w:comment w:id="53" w:author="David Keyes" w:date="2022-10-04T08:10:00Z" w:initials="DK">
+  <w:comment w:id="55" w:author="David Keyes" w:date="2022-10-04T08:10:00Z" w:initials="DK">
     <w:p>
       <w:r>
         <w:rPr>
@@ -19581,7 +21601,7 @@
       </w:r>
     </w:p>
   </w:comment>
-  <w:comment w:id="64" w:author="Frances" w:date="2022-09-08T12:07:00Z" w:initials="FS">
+  <w:comment w:id="66" w:author="Frances" w:date="2022-09-08T12:07:00Z" w:initials="FS">
     <w:p>
       <w:pPr>
         <w:pStyle w:val="CommentText"/>
@@ -19597,7 +21617,7 @@
       </w:r>
     </w:p>
   </w:comment>
-  <w:comment w:id="68" w:author="Frances" w:date="2022-09-08T12:09:00Z" w:initials="FS">
+  <w:comment w:id="70" w:author="Frances" w:date="2022-09-08T12:09:00Z" w:initials="FS">
     <w:p>
       <w:pPr>
         <w:pStyle w:val="CommentText"/>
@@ -19619,7 +21639,7 @@
       </w:r>
     </w:p>
   </w:comment>
-  <w:comment w:id="69" w:author="Frances" w:date="2022-09-08T15:29:00Z" w:initials="FS">
+  <w:comment w:id="71" w:author="Frances" w:date="2022-09-08T15:29:00Z" w:initials="FS">
     <w:p>
       <w:pPr>
         <w:pStyle w:val="CommentText"/>
@@ -19654,7 +21674,7 @@
       </w:r>
     </w:p>
   </w:comment>
-  <w:comment w:id="70" w:author="David Keyes" w:date="2022-10-06T07:18:00Z" w:initials="DK">
+  <w:comment w:id="72" w:author="David Keyes" w:date="2022-10-06T07:18:00Z" w:initials="DK">
     <w:p>
       <w:r>
         <w:rPr>
@@ -19667,7 +21687,7 @@
       </w:r>
     </w:p>
   </w:comment>
-  <w:comment w:id="76" w:author="David Keyes" w:date="2022-10-06T08:20:00Z" w:initials="DK">
+  <w:comment w:id="78" w:author="David Keyes" w:date="2022-10-06T08:20:00Z" w:initials="DK">
     <w:p>
       <w:r>
         <w:rPr>
@@ -19680,7 +21700,7 @@
       </w:r>
     </w:p>
   </w:comment>
-  <w:comment w:id="89" w:author="Frances" w:date="2022-09-08T15:32:00Z" w:initials="FS">
+  <w:comment w:id="93" w:author="Frances" w:date="2022-09-08T15:32:00Z" w:initials="FS">
     <w:p>
       <w:pPr>
         <w:pStyle w:val="CommentText"/>
@@ -19696,7 +21716,7 @@
       </w:r>
     </w:p>
   </w:comment>
-  <w:comment w:id="90" w:author="Frances" w:date="2022-09-28T12:37:00Z" w:initials="FS">
+  <w:comment w:id="94" w:author="Frances" w:date="2022-09-28T12:37:00Z" w:initials="FS">
     <w:p>
       <w:pPr>
         <w:pStyle w:val="CommentText"/>
@@ -19715,7 +21735,7 @@
       </w:r>
     </w:p>
   </w:comment>
-  <w:comment w:id="96" w:author="Frances" w:date="2022-09-27T17:05:00Z" w:initials="FS">
+  <w:comment w:id="100" w:author="Frances" w:date="2022-09-27T17:05:00Z" w:initials="FS">
     <w:p>
       <w:pPr>
         <w:pStyle w:val="CommentText"/>
@@ -19731,7 +21751,7 @@
       </w:r>
     </w:p>
   </w:comment>
-  <w:comment w:id="97" w:author="David Keyes" w:date="2022-10-06T07:21:00Z" w:initials="DK">
+  <w:comment w:id="101" w:author="David Keyes" w:date="2022-10-06T07:21:00Z" w:initials="DK">
     <w:p>
       <w:r>
         <w:rPr>
@@ -19744,7 +21764,7 @@
       </w:r>
     </w:p>
   </w:comment>
-  <w:comment w:id="111" w:author="Frances" w:date="2022-09-27T17:13:00Z" w:initials="FS">
+  <w:comment w:id="115" w:author="Frances" w:date="2022-09-27T17:13:00Z" w:initials="FS">
     <w:p>
       <w:pPr>
         <w:pStyle w:val="CommentText"/>
@@ -19760,7 +21780,7 @@
       </w:r>
     </w:p>
   </w:comment>
-  <w:comment w:id="112" w:author="Frances" w:date="2022-09-08T13:09:00Z" w:initials="FS">
+  <w:comment w:id="116" w:author="Frances" w:date="2022-09-08T13:09:00Z" w:initials="FS">
     <w:p>
       <w:pPr>
         <w:pStyle w:val="CommentText"/>
@@ -19776,7 +21796,7 @@
       </w:r>
     </w:p>
   </w:comment>
-  <w:comment w:id="113" w:author="Frances" w:date="2022-09-28T12:35:00Z" w:initials="FS">
+  <w:comment w:id="117" w:author="Frances" w:date="2022-09-28T12:35:00Z" w:initials="FS">
     <w:p>
       <w:pPr>
         <w:pStyle w:val="CommentText"/>
@@ -19792,7 +21812,7 @@
       </w:r>
     </w:p>
   </w:comment>
-  <w:comment w:id="114" w:author="David Keyes" w:date="2022-10-04T10:37:00Z" w:initials="DK">
+  <w:comment w:id="118" w:author="David Keyes" w:date="2022-10-04T10:37:00Z" w:initials="DK">
     <w:p>
       <w:r>
         <w:rPr>
@@ -19805,7 +21825,7 @@
       </w:r>
     </w:p>
   </w:comment>
-  <w:comment w:id="115" w:author="Frances" w:date="2022-09-27T17:50:00Z" w:initials="FS">
+  <w:comment w:id="119" w:author="Frances" w:date="2022-09-27T17:50:00Z" w:initials="FS">
     <w:p>
       <w:pPr>
         <w:pStyle w:val="CommentText"/>
@@ -19821,7 +21841,7 @@
       </w:r>
     </w:p>
   </w:comment>
-  <w:comment w:id="121" w:author="Frances" w:date="2022-09-27T17:51:00Z" w:initials="FS">
+  <w:comment w:id="125" w:author="Frances" w:date="2022-09-27T17:51:00Z" w:initials="FS">
     <w:p>
       <w:pPr>
         <w:pStyle w:val="CommentText"/>
@@ -20649,7 +22669,7 @@
     <w:tmpl w:val="706E9F88"/>
     <w:styleLink w:val="ChapterNumbering"/>
     <w:lvl w:ilvl="0">
-      <w:start w:val="1"/>
+      <w:start w:val="2"/>
       <w:numFmt w:val="decimal"/>
       <w:pStyle w:val="ChapterNumber"/>
       <w:suff w:val="nothing"/>
@@ -21207,12 +23227,18 @@
     </w:lvl>
   </w:abstractNum>
   <w:abstractNum w:abstractNumId="23" w15:restartNumberingAfterBreak="0">
+    <w:nsid w:val="4801141A"/>
+    <w:multiLevelType w:val="multilevel"/>
+    <w:tmpl w:val="706E9F88"/>
+    <w:numStyleLink w:val="ChapterNumbering"/>
+  </w:abstractNum>
+  <w:abstractNum w:abstractNumId="24" w15:restartNumberingAfterBreak="0">
     <w:nsid w:val="4FF829CF"/>
     <w:multiLevelType w:val="multilevel"/>
     <w:tmpl w:val="706E9F88"/>
     <w:numStyleLink w:val="ChapterNumbering"/>
   </w:abstractNum>
-  <w:abstractNum w:abstractNumId="24" w15:restartNumberingAfterBreak="0">
+  <w:abstractNum w:abstractNumId="25" w15:restartNumberingAfterBreak="0">
     <w:nsid w:val="556E2F1D"/>
     <w:multiLevelType w:val="hybridMultilevel"/>
     <w:tmpl w:val="D1A41C5A"/>
@@ -21299,7 +23325,7 @@
       </w:pPr>
     </w:lvl>
   </w:abstractNum>
-  <w:abstractNum w:abstractNumId="25" w15:restartNumberingAfterBreak="0">
+  <w:abstractNum w:abstractNumId="26" w15:restartNumberingAfterBreak="0">
     <w:nsid w:val="5BA46494"/>
     <w:multiLevelType w:val="hybridMultilevel"/>
     <w:tmpl w:val="49665D2C"/>
@@ -21413,7 +23439,7 @@
       </w:rPr>
     </w:lvl>
   </w:abstractNum>
-  <w:abstractNum w:abstractNumId="26" w15:restartNumberingAfterBreak="0">
+  <w:abstractNum w:abstractNumId="27" w15:restartNumberingAfterBreak="0">
     <w:nsid w:val="71017330"/>
     <w:multiLevelType w:val="hybridMultilevel"/>
     <w:tmpl w:val="4AB0B80C"/>
@@ -21527,7 +23553,7 @@
       </w:rPr>
     </w:lvl>
   </w:abstractNum>
-  <w:abstractNum w:abstractNumId="27" w15:restartNumberingAfterBreak="0">
+  <w:abstractNum w:abstractNumId="28" w15:restartNumberingAfterBreak="0">
     <w:nsid w:val="725203AD"/>
     <w:multiLevelType w:val="hybridMultilevel"/>
     <w:tmpl w:val="88C8E6E2"/>
@@ -21614,7 +23640,7 @@
       </w:pPr>
     </w:lvl>
   </w:abstractNum>
-  <w:abstractNum w:abstractNumId="28" w15:restartNumberingAfterBreak="0">
+  <w:abstractNum w:abstractNumId="29" w15:restartNumberingAfterBreak="0">
     <w:nsid w:val="7A295794"/>
     <w:multiLevelType w:val="multilevel"/>
     <w:tmpl w:val="706E9F88"/>
@@ -21690,16 +23716,16 @@
     <w:abstractNumId w:val="15"/>
   </w:num>
   <w:num w:numId="6" w16cid:durableId="952132101">
-    <w:abstractNumId w:val="24"/>
+    <w:abstractNumId w:val="25"/>
   </w:num>
   <w:num w:numId="7" w16cid:durableId="535234908">
-    <w:abstractNumId w:val="26"/>
+    <w:abstractNumId w:val="27"/>
   </w:num>
   <w:num w:numId="8" w16cid:durableId="837380987">
     <w:abstractNumId w:val="19"/>
   </w:num>
   <w:num w:numId="9" w16cid:durableId="637885019">
-    <w:abstractNumId w:val="25"/>
+    <w:abstractNumId w:val="26"/>
   </w:num>
   <w:num w:numId="10" w16cid:durableId="535310055">
     <w:abstractNumId w:val="18"/>
@@ -21708,7 +23734,7 @@
     <w:abstractNumId w:val="22"/>
   </w:num>
   <w:num w:numId="12" w16cid:durableId="789394526">
-    <w:abstractNumId w:val="27"/>
+    <w:abstractNumId w:val="28"/>
   </w:num>
   <w:num w:numId="13" w16cid:durableId="827593198">
     <w:abstractNumId w:val="21"/>
@@ -21723,13 +23749,13 @@
     <w:abstractNumId w:val="17"/>
   </w:num>
   <w:num w:numId="17" w16cid:durableId="1778713013">
-    <w:abstractNumId w:val="28"/>
+    <w:abstractNumId w:val="29"/>
   </w:num>
   <w:num w:numId="18" w16cid:durableId="493493883">
     <w:abstractNumId w:val="0"/>
   </w:num>
   <w:num w:numId="19" w16cid:durableId="2040156073">
-    <w:abstractNumId w:val="23"/>
+    <w:abstractNumId w:val="24"/>
   </w:num>
   <w:num w:numId="20" w16cid:durableId="1726678170">
     <w:abstractNumId w:val="1"/>
@@ -21763,6 +23789,9 @@
   </w:num>
   <w:num w:numId="30" w16cid:durableId="870605968">
     <w:abstractNumId w:val="20"/>
+  </w:num>
+  <w:num w:numId="31" w16cid:durableId="1632714447">
+    <w:abstractNumId w:val="23"/>
   </w:num>
 </w:numbering>
 </file>
@@ -22172,7 +24201,7 @@
   <w:style w:type="paragraph" w:default="1" w:styleId="Normal">
     <w:name w:val="Normal"/>
     <w:qFormat/>
-    <w:rsid w:val="001F74ED"/>
+    <w:rsid w:val="00BB198F"/>
     <w:pPr>
       <w:spacing w:after="200" w:line="276" w:lineRule="auto"/>
     </w:pPr>
@@ -22190,7 +24219,7 @@
     <w:link w:val="Heading1Char"/>
     <w:uiPriority w:val="9"/>
     <w:qFormat/>
-    <w:rsid w:val="001F74ED"/>
+    <w:rsid w:val="00BB198F"/>
     <w:pPr>
       <w:keepNext/>
       <w:keepLines/>
@@ -22214,7 +24243,7 @@
     <w:uiPriority w:val="9"/>
     <w:unhideWhenUsed/>
     <w:qFormat/>
-    <w:rsid w:val="001F74ED"/>
+    <w:rsid w:val="00BB198F"/>
     <w:pPr>
       <w:keepNext/>
       <w:keepLines/>
@@ -22242,7 +24271,7 @@
     <w:uiPriority w:val="9"/>
     <w:unhideWhenUsed/>
     <w:qFormat/>
-    <w:rsid w:val="001F74ED"/>
+    <w:rsid w:val="00BB198F"/>
     <w:pPr>
       <w:keepNext/>
       <w:keepLines/>
@@ -22268,7 +24297,7 @@
     <w:uiPriority w:val="9"/>
     <w:unhideWhenUsed/>
     <w:qFormat/>
-    <w:rsid w:val="001F74ED"/>
+    <w:rsid w:val="00BB198F"/>
     <w:pPr>
       <w:keepNext/>
       <w:keepLines/>
@@ -22296,7 +24325,7 @@
     <w:uiPriority w:val="9"/>
     <w:unhideWhenUsed/>
     <w:qFormat/>
-    <w:rsid w:val="001F74ED"/>
+    <w:rsid w:val="00BB198F"/>
     <w:pPr>
       <w:keepNext/>
       <w:keepLines/>
@@ -22320,7 +24349,7 @@
     <w:uiPriority w:val="9"/>
     <w:unhideWhenUsed/>
     <w:qFormat/>
-    <w:rsid w:val="001F74ED"/>
+    <w:rsid w:val="00BB198F"/>
     <w:pPr>
       <w:keepNext/>
       <w:keepLines/>
@@ -22346,7 +24375,7 @@
     <w:uiPriority w:val="9"/>
     <w:unhideWhenUsed/>
     <w:qFormat/>
-    <w:rsid w:val="001F74ED"/>
+    <w:rsid w:val="00BB198F"/>
     <w:pPr>
       <w:keepNext/>
       <w:keepLines/>
@@ -22372,7 +24401,7 @@
     <w:uiPriority w:val="9"/>
     <w:unhideWhenUsed/>
     <w:qFormat/>
-    <w:rsid w:val="001F74ED"/>
+    <w:rsid w:val="00BB198F"/>
     <w:pPr>
       <w:keepNext/>
       <w:keepLines/>
@@ -22398,7 +24427,7 @@
     <w:uiPriority w:val="9"/>
     <w:unhideWhenUsed/>
     <w:qFormat/>
-    <w:rsid w:val="001F74ED"/>
+    <w:rsid w:val="00BB198F"/>
     <w:pPr>
       <w:keepNext/>
       <w:keepLines/>
@@ -22423,7 +24452,7 @@
     <w:uiPriority w:val="1"/>
     <w:semiHidden/>
     <w:unhideWhenUsed/>
-    <w:rsid w:val="001F74ED"/>
+    <w:rsid w:val="00BB198F"/>
   </w:style>
   <w:style w:type="table" w:default="1" w:styleId="TableNormal">
     <w:name w:val="Normal Table"/>
@@ -22445,14 +24474,14 @@
     <w:uiPriority w:val="99"/>
     <w:semiHidden/>
     <w:unhideWhenUsed/>
-    <w:rsid w:val="001F74ED"/>
+    <w:rsid w:val="00BB198F"/>
   </w:style>
   <w:style w:type="character" w:customStyle="1" w:styleId="Heading1Char">
     <w:name w:val="Heading 1 Char"/>
     <w:basedOn w:val="DefaultParagraphFont"/>
     <w:link w:val="Heading1"/>
     <w:uiPriority w:val="9"/>
-    <w:rsid w:val="001F74ED"/>
+    <w:rsid w:val="00BB198F"/>
     <w:rPr>
       <w:rFonts w:asciiTheme="majorHAnsi" w:eastAsiaTheme="majorEastAsia" w:hAnsiTheme="majorHAnsi" w:cstheme="majorBidi"/>
       <w:b/>
@@ -22468,7 +24497,7 @@
     <w:basedOn w:val="DefaultParagraphFont"/>
     <w:link w:val="Heading2"/>
     <w:uiPriority w:val="9"/>
-    <w:rsid w:val="001F74ED"/>
+    <w:rsid w:val="00BB198F"/>
     <w:rPr>
       <w:rFonts w:asciiTheme="majorHAnsi" w:eastAsiaTheme="majorEastAsia" w:hAnsiTheme="majorHAnsi" w:cstheme="majorBidi"/>
       <w:b/>
@@ -22484,7 +24513,7 @@
     <w:basedOn w:val="DefaultParagraphFont"/>
     <w:link w:val="Heading3"/>
     <w:uiPriority w:val="9"/>
-    <w:rsid w:val="001F74ED"/>
+    <w:rsid w:val="00BB198F"/>
     <w:rPr>
       <w:rFonts w:asciiTheme="majorHAnsi" w:eastAsiaTheme="majorEastAsia" w:hAnsiTheme="majorHAnsi" w:cstheme="majorBidi"/>
       <w:b/>
@@ -22500,7 +24529,7 @@
     <w:basedOn w:val="DefaultParagraphFont"/>
     <w:link w:val="Heading4"/>
     <w:uiPriority w:val="9"/>
-    <w:rsid w:val="001F74ED"/>
+    <w:rsid w:val="00BB198F"/>
     <w:rPr>
       <w:rFonts w:asciiTheme="majorHAnsi" w:eastAsiaTheme="majorEastAsia" w:hAnsiTheme="majorHAnsi" w:cstheme="majorBidi"/>
       <w:b/>
@@ -22518,7 +24547,7 @@
     <w:basedOn w:val="DefaultParagraphFont"/>
     <w:link w:val="Heading5"/>
     <w:uiPriority w:val="9"/>
-    <w:rsid w:val="001F74ED"/>
+    <w:rsid w:val="00BB198F"/>
     <w:rPr>
       <w:rFonts w:asciiTheme="majorHAnsi" w:eastAsiaTheme="majorEastAsia" w:hAnsiTheme="majorHAnsi" w:cstheme="majorBidi"/>
       <w:color w:val="1F3763" w:themeColor="accent1" w:themeShade="7F"/>
@@ -22532,7 +24561,7 @@
     <w:basedOn w:val="DefaultParagraphFont"/>
     <w:link w:val="Heading6"/>
     <w:uiPriority w:val="9"/>
-    <w:rsid w:val="001F74ED"/>
+    <w:rsid w:val="00BB198F"/>
     <w:rPr>
       <w:rFonts w:asciiTheme="majorHAnsi" w:eastAsiaTheme="majorEastAsia" w:hAnsiTheme="majorHAnsi" w:cstheme="majorBidi"/>
       <w:i/>
@@ -22548,7 +24577,7 @@
     <w:basedOn w:val="DefaultParagraphFont"/>
     <w:link w:val="Heading7"/>
     <w:uiPriority w:val="9"/>
-    <w:rsid w:val="001F74ED"/>
+    <w:rsid w:val="00BB198F"/>
     <w:rPr>
       <w:rFonts w:asciiTheme="majorHAnsi" w:eastAsiaTheme="majorEastAsia" w:hAnsiTheme="majorHAnsi" w:cstheme="majorBidi"/>
       <w:i/>
@@ -22564,7 +24593,7 @@
     <w:basedOn w:val="DefaultParagraphFont"/>
     <w:link w:val="Heading8"/>
     <w:uiPriority w:val="9"/>
-    <w:rsid w:val="001F74ED"/>
+    <w:rsid w:val="00BB198F"/>
     <w:rPr>
       <w:rFonts w:asciiTheme="majorHAnsi" w:eastAsiaTheme="majorEastAsia" w:hAnsiTheme="majorHAnsi" w:cstheme="majorBidi"/>
       <w:color w:val="404040" w:themeColor="text1" w:themeTint="BF"/>
@@ -22578,7 +24607,7 @@
     <w:basedOn w:val="DefaultParagraphFont"/>
     <w:link w:val="Heading9"/>
     <w:uiPriority w:val="9"/>
-    <w:rsid w:val="001F74ED"/>
+    <w:rsid w:val="00BB198F"/>
     <w:rPr>
       <w:rFonts w:asciiTheme="majorHAnsi" w:eastAsiaTheme="majorEastAsia" w:hAnsiTheme="majorHAnsi" w:cstheme="majorBidi"/>
       <w:i/>
@@ -22594,7 +24623,7 @@
     <w:basedOn w:val="Normal"/>
     <w:link w:val="BodyTextChar"/>
     <w:qFormat/>
-    <w:rsid w:val="001F74ED"/>
+    <w:rsid w:val="00BB198F"/>
     <w:pPr>
       <w:spacing w:before="180" w:after="180"/>
     </w:pPr>
@@ -22603,7 +24632,7 @@
     <w:name w:val="Body Text Char"/>
     <w:basedOn w:val="DefaultParagraphFont"/>
     <w:link w:val="BodyText"/>
-    <w:rsid w:val="001F74ED"/>
+    <w:rsid w:val="00BB198F"/>
     <w:rPr>
       <w:rFonts w:ascii="Times New Roman" w:eastAsia="Times New Roman" w:hAnsi="Times New Roman" w:cs="Times New Roman"/>
       <w:sz w:val="22"/>
@@ -22616,13 +24645,13 @@
     <w:basedOn w:val="BodyText"/>
     <w:next w:val="BodyText"/>
     <w:qFormat/>
-    <w:rsid w:val="001F74ED"/>
+    <w:rsid w:val="00BB198F"/>
   </w:style>
   <w:style w:type="paragraph" w:customStyle="1" w:styleId="Compact">
     <w:name w:val="Compact"/>
     <w:basedOn w:val="BodyText"/>
     <w:qFormat/>
-    <w:rsid w:val="001F74ED"/>
+    <w:rsid w:val="00BB198F"/>
     <w:pPr>
       <w:spacing w:before="36" w:after="36"/>
     </w:pPr>
@@ -22633,7 +24662,7 @@
     <w:next w:val="BodyText"/>
     <w:link w:val="TitleChar"/>
     <w:qFormat/>
-    <w:rsid w:val="001F74ED"/>
+    <w:rsid w:val="00BB198F"/>
     <w:pPr>
       <w:keepNext/>
       <w:keepLines/>
@@ -22653,7 +24682,7 @@
     <w:name w:val="Title Char"/>
     <w:basedOn w:val="DefaultParagraphFont"/>
     <w:link w:val="Title"/>
-    <w:rsid w:val="001F74ED"/>
+    <w:rsid w:val="00BB198F"/>
     <w:rPr>
       <w:rFonts w:asciiTheme="majorHAnsi" w:eastAsiaTheme="majorEastAsia" w:hAnsiTheme="majorHAnsi" w:cstheme="majorBidi"/>
       <w:b/>
@@ -22670,7 +24699,7 @@
     <w:next w:val="BodyText"/>
     <w:link w:val="SubtitleChar"/>
     <w:qFormat/>
-    <w:rsid w:val="001F74ED"/>
+    <w:rsid w:val="00BB198F"/>
     <w:pPr>
       <w:spacing w:before="240"/>
     </w:pPr>
@@ -22683,7 +24712,7 @@
     <w:name w:val="Subtitle Char"/>
     <w:basedOn w:val="DefaultParagraphFont"/>
     <w:link w:val="Subtitle"/>
-    <w:rsid w:val="001F74ED"/>
+    <w:rsid w:val="00BB198F"/>
     <w:rPr>
       <w:rFonts w:asciiTheme="majorHAnsi" w:eastAsiaTheme="majorEastAsia" w:hAnsiTheme="majorHAnsi" w:cstheme="majorBidi"/>
       <w:b/>
@@ -22698,7 +24727,7 @@
     <w:name w:val="Author"/>
     <w:next w:val="BodyText"/>
     <w:qFormat/>
-    <w:rsid w:val="001F74ED"/>
+    <w:rsid w:val="00BB198F"/>
     <w:pPr>
       <w:keepNext/>
       <w:keepLines/>
@@ -22714,7 +24743,7 @@
     <w:next w:val="BodyText"/>
     <w:link w:val="DateChar"/>
     <w:qFormat/>
-    <w:rsid w:val="001F74ED"/>
+    <w:rsid w:val="00BB198F"/>
     <w:pPr>
       <w:keepNext/>
       <w:keepLines/>
@@ -22729,7 +24758,7 @@
     <w:name w:val="Date Char"/>
     <w:basedOn w:val="DefaultParagraphFont"/>
     <w:link w:val="Date"/>
-    <w:rsid w:val="001F74ED"/>
+    <w:rsid w:val="00BB198F"/>
     <w:rPr>
       <w:rFonts w:eastAsia="Times New Roman"/>
     </w:rPr>
@@ -22739,7 +24768,7 @@
     <w:basedOn w:val="Normal"/>
     <w:next w:val="BodyText"/>
     <w:qFormat/>
-    <w:rsid w:val="001F74ED"/>
+    <w:rsid w:val="00BB198F"/>
     <w:pPr>
       <w:keepNext/>
       <w:keepLines/>
@@ -22754,7 +24783,7 @@
     <w:name w:val="Bibliography"/>
     <w:basedOn w:val="Normal"/>
     <w:qFormat/>
-    <w:rsid w:val="001F74ED"/>
+    <w:rsid w:val="00BB198F"/>
   </w:style>
   <w:style w:type="paragraph" w:styleId="BlockText">
     <w:name w:val="Block Text"/>
@@ -22763,7 +24792,7 @@
     <w:uiPriority w:val="9"/>
     <w:unhideWhenUsed/>
     <w:qFormat/>
-    <w:rsid w:val="001F74ED"/>
+    <w:rsid w:val="00BB198F"/>
     <w:pPr>
       <w:spacing w:before="100" w:after="100"/>
       <w:ind w:left="480" w:right="480"/>
@@ -22776,14 +24805,14 @@
     <w:uiPriority w:val="9"/>
     <w:unhideWhenUsed/>
     <w:qFormat/>
-    <w:rsid w:val="001F74ED"/>
+    <w:rsid w:val="00BB198F"/>
   </w:style>
   <w:style w:type="character" w:customStyle="1" w:styleId="FootnoteTextChar">
     <w:name w:val="Footnote Text Char"/>
     <w:basedOn w:val="DefaultParagraphFont"/>
     <w:link w:val="FootnoteText"/>
     <w:uiPriority w:val="9"/>
-    <w:rsid w:val="001F74ED"/>
+    <w:rsid w:val="00BB198F"/>
     <w:rPr>
       <w:rFonts w:ascii="Times New Roman" w:eastAsia="Times New Roman" w:hAnsi="Times New Roman" w:cs="Times New Roman"/>
       <w:sz w:val="22"/>
@@ -22796,7 +24825,7 @@
     <w:semiHidden/>
     <w:unhideWhenUsed/>
     <w:qFormat/>
-    <w:rsid w:val="001F74ED"/>
+    <w:rsid w:val="00BB198F"/>
     <w:pPr>
       <w:spacing w:after="200"/>
     </w:pPr>
@@ -22831,7 +24860,7 @@
     <w:name w:val="Definition Term"/>
     <w:basedOn w:val="Normal"/>
     <w:next w:val="Definition"/>
-    <w:rsid w:val="001F74ED"/>
+    <w:rsid w:val="00BB198F"/>
     <w:pPr>
       <w:keepNext/>
       <w:keepLines/>
@@ -22844,13 +24873,13 @@
   <w:style w:type="paragraph" w:customStyle="1" w:styleId="Definition">
     <w:name w:val="Definition"/>
     <w:basedOn w:val="Normal"/>
-    <w:rsid w:val="001F74ED"/>
+    <w:rsid w:val="00BB198F"/>
   </w:style>
   <w:style w:type="paragraph" w:styleId="Caption">
     <w:name w:val="caption"/>
     <w:basedOn w:val="Normal"/>
     <w:link w:val="CaptionChar"/>
-    <w:rsid w:val="001F74ED"/>
+    <w:rsid w:val="00BB198F"/>
     <w:pPr>
       <w:spacing w:after="120"/>
     </w:pPr>
@@ -22861,7 +24890,7 @@
   <w:style w:type="paragraph" w:customStyle="1" w:styleId="TableCaption">
     <w:name w:val="Table Caption"/>
     <w:basedOn w:val="Caption"/>
-    <w:rsid w:val="001F74ED"/>
+    <w:rsid w:val="00BB198F"/>
     <w:pPr>
       <w:keepNext/>
     </w:pPr>
@@ -22869,17 +24898,17 @@
   <w:style w:type="paragraph" w:customStyle="1" w:styleId="ImageCaption">
     <w:name w:val="Image Caption"/>
     <w:basedOn w:val="Caption"/>
-    <w:rsid w:val="001F74ED"/>
+    <w:rsid w:val="00BB198F"/>
   </w:style>
   <w:style w:type="paragraph" w:customStyle="1" w:styleId="Figure">
     <w:name w:val="Figure"/>
     <w:basedOn w:val="Normal"/>
-    <w:rsid w:val="001F74ED"/>
+    <w:rsid w:val="00BB198F"/>
   </w:style>
   <w:style w:type="paragraph" w:customStyle="1" w:styleId="CaptionedFigure">
     <w:name w:val="Captioned Figure"/>
     <w:basedOn w:val="Figure"/>
-    <w:rsid w:val="001F74ED"/>
+    <w:rsid w:val="00BB198F"/>
     <w:pPr>
       <w:keepNext/>
     </w:pPr>
@@ -22888,7 +24917,7 @@
     <w:name w:val="Caption Char"/>
     <w:basedOn w:val="DefaultParagraphFont"/>
     <w:link w:val="Caption"/>
-    <w:rsid w:val="001F74ED"/>
+    <w:rsid w:val="00BB198F"/>
     <w:rPr>
       <w:rFonts w:ascii="Times New Roman" w:eastAsia="Times New Roman" w:hAnsi="Times New Roman" w:cs="Times New Roman"/>
       <w:i/>
@@ -22901,7 +24930,7 @@
     <w:name w:val="Verbatim Char"/>
     <w:basedOn w:val="CaptionChar"/>
     <w:link w:val="SourceCode"/>
-    <w:rsid w:val="001F74ED"/>
+    <w:rsid w:val="00BB198F"/>
     <w:rPr>
       <w:rFonts w:ascii="Consolas" w:eastAsia="Times New Roman" w:hAnsi="Consolas" w:cs="Times New Roman"/>
       <w:i/>
@@ -22914,7 +24943,7 @@
   <w:style w:type="character" w:customStyle="1" w:styleId="SectionNumber">
     <w:name w:val="Section Number"/>
     <w:basedOn w:val="CaptionChar"/>
-    <w:rsid w:val="001F74ED"/>
+    <w:rsid w:val="00BB198F"/>
     <w:rPr>
       <w:rFonts w:ascii="Times New Roman" w:eastAsia="Times New Roman" w:hAnsi="Times New Roman" w:cs="Times New Roman"/>
       <w:i/>
@@ -22926,7 +24955,7 @@
   <w:style w:type="character" w:styleId="FootnoteReference">
     <w:name w:val="footnote reference"/>
     <w:basedOn w:val="CaptionChar"/>
-    <w:rsid w:val="001F74ED"/>
+    <w:rsid w:val="00BB198F"/>
     <w:rPr>
       <w:rFonts w:ascii="Times New Roman" w:eastAsia="Times New Roman" w:hAnsi="Times New Roman" w:cs="Times New Roman"/>
       <w:i/>
@@ -22939,7 +24968,7 @@
   <w:style w:type="character" w:styleId="Hyperlink">
     <w:name w:val="Hyperlink"/>
     <w:basedOn w:val="CaptionChar"/>
-    <w:rsid w:val="001F74ED"/>
+    <w:rsid w:val="00BB198F"/>
     <w:rPr>
       <w:rFonts w:ascii="Times New Roman" w:eastAsia="Times New Roman" w:hAnsi="Times New Roman" w:cs="Times New Roman"/>
       <w:i/>
@@ -22956,7 +24985,7 @@
     <w:uiPriority w:val="39"/>
     <w:unhideWhenUsed/>
     <w:qFormat/>
-    <w:rsid w:val="001F74ED"/>
+    <w:rsid w:val="00BB198F"/>
     <w:pPr>
       <w:spacing w:before="240" w:line="259" w:lineRule="auto"/>
       <w:outlineLvl w:val="9"/>
@@ -22971,7 +25000,7 @@
     <w:name w:val="Source Code"/>
     <w:basedOn w:val="Normal"/>
     <w:link w:val="VerbatimChar"/>
-    <w:rsid w:val="001F74ED"/>
+    <w:rsid w:val="00BB198F"/>
     <w:pPr>
       <w:shd w:val="clear" w:color="auto" w:fill="F8F8F8"/>
       <w:wordWrap w:val="0"/>
@@ -22984,7 +25013,7 @@
   <w:style w:type="character" w:customStyle="1" w:styleId="KeywordTok">
     <w:name w:val="KeywordTok"/>
     <w:basedOn w:val="DefaultParagraphFont"/>
-    <w:rsid w:val="001F74ED"/>
+    <w:rsid w:val="00BB198F"/>
     <w:rPr>
       <w:rFonts w:ascii="Consolas" w:hAnsi="Consolas"/>
       <w:b/>
@@ -22997,7 +25026,7 @@
   <w:style w:type="character" w:customStyle="1" w:styleId="DataTypeTok">
     <w:name w:val="DataTypeTok"/>
     <w:basedOn w:val="DefaultParagraphFont"/>
-    <w:rsid w:val="001F74ED"/>
+    <w:rsid w:val="00BB198F"/>
     <w:rPr>
       <w:rFonts w:ascii="Consolas" w:hAnsi="Consolas"/>
       <w:i/>
@@ -23009,7 +25038,7 @@
   <w:style w:type="character" w:customStyle="1" w:styleId="DecValTok">
     <w:name w:val="DecValTok"/>
     <w:basedOn w:val="DefaultParagraphFont"/>
-    <w:rsid w:val="001F74ED"/>
+    <w:rsid w:val="00BB198F"/>
     <w:rPr>
       <w:rFonts w:ascii="Consolas" w:hAnsi="Consolas"/>
       <w:i/>
@@ -23021,7 +25050,7 @@
   <w:style w:type="character" w:customStyle="1" w:styleId="BaseNTok">
     <w:name w:val="BaseNTok"/>
     <w:basedOn w:val="DefaultParagraphFont"/>
-    <w:rsid w:val="001F74ED"/>
+    <w:rsid w:val="00BB198F"/>
     <w:rPr>
       <w:rFonts w:ascii="Consolas" w:hAnsi="Consolas"/>
       <w:i/>
@@ -23033,7 +25062,7 @@
   <w:style w:type="character" w:customStyle="1" w:styleId="FloatTok">
     <w:name w:val="FloatTok"/>
     <w:basedOn w:val="DefaultParagraphFont"/>
-    <w:rsid w:val="001F74ED"/>
+    <w:rsid w:val="00BB198F"/>
     <w:rPr>
       <w:rFonts w:ascii="Consolas" w:hAnsi="Consolas"/>
       <w:i/>
@@ -23045,7 +25074,7 @@
   <w:style w:type="character" w:customStyle="1" w:styleId="ConstantTok">
     <w:name w:val="ConstantTok"/>
     <w:basedOn w:val="DefaultParagraphFont"/>
-    <w:rsid w:val="001F74ED"/>
+    <w:rsid w:val="00BB198F"/>
     <w:rPr>
       <w:rFonts w:ascii="Consolas" w:hAnsi="Consolas"/>
       <w:i/>
@@ -23057,7 +25086,7 @@
   <w:style w:type="character" w:customStyle="1" w:styleId="CharTok">
     <w:name w:val="CharTok"/>
     <w:basedOn w:val="DefaultParagraphFont"/>
-    <w:rsid w:val="001F74ED"/>
+    <w:rsid w:val="00BB198F"/>
     <w:rPr>
       <w:rFonts w:ascii="Consolas" w:hAnsi="Consolas"/>
       <w:i/>
@@ -23069,7 +25098,7 @@
   <w:style w:type="character" w:customStyle="1" w:styleId="SpecialCharTok">
     <w:name w:val="SpecialCharTok"/>
     <w:basedOn w:val="VerbatimChar"/>
-    <w:rsid w:val="001F74ED"/>
+    <w:rsid w:val="00BB198F"/>
     <w:rPr>
       <w:rFonts w:ascii="Consolas" w:eastAsia="Times New Roman" w:hAnsi="Consolas" w:cs="Times New Roman"/>
       <w:i/>
@@ -23083,7 +25112,7 @@
   <w:style w:type="character" w:customStyle="1" w:styleId="StringTok">
     <w:name w:val="StringTok"/>
     <w:basedOn w:val="VerbatimChar"/>
-    <w:rsid w:val="001F74ED"/>
+    <w:rsid w:val="00BB198F"/>
     <w:rPr>
       <w:rFonts w:ascii="Consolas" w:eastAsia="Times New Roman" w:hAnsi="Consolas" w:cs="Times New Roman"/>
       <w:i/>
@@ -23097,7 +25126,7 @@
   <w:style w:type="character" w:customStyle="1" w:styleId="VerbatimStringTok">
     <w:name w:val="VerbatimStringTok"/>
     <w:basedOn w:val="VerbatimChar"/>
-    <w:rsid w:val="001F74ED"/>
+    <w:rsid w:val="00BB198F"/>
     <w:rPr>
       <w:rFonts w:ascii="Consolas" w:eastAsia="Times New Roman" w:hAnsi="Consolas" w:cs="Times New Roman"/>
       <w:i/>
@@ -23111,7 +25140,7 @@
   <w:style w:type="character" w:customStyle="1" w:styleId="SpecialStringTok">
     <w:name w:val="SpecialStringTok"/>
     <w:basedOn w:val="VerbatimChar"/>
-    <w:rsid w:val="001F74ED"/>
+    <w:rsid w:val="00BB198F"/>
     <w:rPr>
       <w:rFonts w:ascii="Consolas" w:eastAsia="Times New Roman" w:hAnsi="Consolas" w:cs="Times New Roman"/>
       <w:i/>
@@ -23125,7 +25154,7 @@
   <w:style w:type="character" w:customStyle="1" w:styleId="ImportTok">
     <w:name w:val="ImportTok"/>
     <w:basedOn w:val="DefaultParagraphFont"/>
-    <w:rsid w:val="001F74ED"/>
+    <w:rsid w:val="00BB198F"/>
     <w:rPr>
       <w:rFonts w:ascii="Consolas" w:hAnsi="Consolas"/>
       <w:i/>
@@ -23136,7 +25165,7 @@
   <w:style w:type="character" w:customStyle="1" w:styleId="CommentTok">
     <w:name w:val="CommentTok"/>
     <w:basedOn w:val="DefaultParagraphFont"/>
-    <w:rsid w:val="001F74ED"/>
+    <w:rsid w:val="00BB198F"/>
     <w:rPr>
       <w:rFonts w:ascii="Consolas" w:hAnsi="Consolas"/>
       <w:i w:val="0"/>
@@ -23148,7 +25177,7 @@
   <w:style w:type="character" w:customStyle="1" w:styleId="DocumentationTok">
     <w:name w:val="DocumentationTok"/>
     <w:basedOn w:val="DefaultParagraphFont"/>
-    <w:rsid w:val="001F74ED"/>
+    <w:rsid w:val="00BB198F"/>
     <w:rPr>
       <w:rFonts w:ascii="Consolas" w:hAnsi="Consolas"/>
       <w:b/>
@@ -23161,7 +25190,7 @@
   <w:style w:type="character" w:customStyle="1" w:styleId="AnnotationTok">
     <w:name w:val="AnnotationTok"/>
     <w:basedOn w:val="DefaultParagraphFont"/>
-    <w:rsid w:val="001F74ED"/>
+    <w:rsid w:val="00BB198F"/>
     <w:rPr>
       <w:rFonts w:ascii="Consolas" w:hAnsi="Consolas"/>
       <w:b/>
@@ -23174,7 +25203,7 @@
   <w:style w:type="character" w:customStyle="1" w:styleId="CommentVarTok">
     <w:name w:val="CommentVarTok"/>
     <w:basedOn w:val="DefaultParagraphFont"/>
-    <w:rsid w:val="001F74ED"/>
+    <w:rsid w:val="00BB198F"/>
     <w:rPr>
       <w:rFonts w:ascii="Consolas" w:hAnsi="Consolas"/>
       <w:b/>
@@ -23187,7 +25216,7 @@
   <w:style w:type="character" w:customStyle="1" w:styleId="OtherTok">
     <w:name w:val="OtherTok"/>
     <w:basedOn w:val="DefaultParagraphFont"/>
-    <w:rsid w:val="001F74ED"/>
+    <w:rsid w:val="00BB198F"/>
     <w:rPr>
       <w:rFonts w:ascii="Consolas" w:hAnsi="Consolas"/>
       <w:i/>
@@ -23199,7 +25228,7 @@
   <w:style w:type="character" w:customStyle="1" w:styleId="FunctionTok">
     <w:name w:val="FunctionTok"/>
     <w:basedOn w:val="DefaultParagraphFont"/>
-    <w:rsid w:val="001F74ED"/>
+    <w:rsid w:val="00BB198F"/>
     <w:rPr>
       <w:rFonts w:ascii="Consolas" w:hAnsi="Consolas"/>
       <w:i/>
@@ -23211,7 +25240,7 @@
   <w:style w:type="character" w:customStyle="1" w:styleId="VariableTok">
     <w:name w:val="VariableTok"/>
     <w:basedOn w:val="VerbatimChar"/>
-    <w:rsid w:val="001F74ED"/>
+    <w:rsid w:val="00BB198F"/>
     <w:rPr>
       <w:rFonts w:ascii="Consolas" w:eastAsia="Times New Roman" w:hAnsi="Consolas" w:cs="Times New Roman"/>
       <w:i/>
@@ -23225,7 +25254,7 @@
   <w:style w:type="character" w:customStyle="1" w:styleId="ControlFlowTok">
     <w:name w:val="ControlFlowTok"/>
     <w:basedOn w:val="DefaultParagraphFont"/>
-    <w:rsid w:val="001F74ED"/>
+    <w:rsid w:val="00BB198F"/>
     <w:rPr>
       <w:rFonts w:ascii="Consolas" w:hAnsi="Consolas"/>
       <w:b/>
@@ -23238,7 +25267,7 @@
   <w:style w:type="character" w:customStyle="1" w:styleId="OperatorTok">
     <w:name w:val="OperatorTok"/>
     <w:basedOn w:val="DefaultParagraphFont"/>
-    <w:rsid w:val="001F74ED"/>
+    <w:rsid w:val="00BB198F"/>
     <w:rPr>
       <w:rFonts w:ascii="Consolas" w:hAnsi="Consolas"/>
       <w:b/>
@@ -23251,7 +25280,7 @@
   <w:style w:type="character" w:customStyle="1" w:styleId="BuiltInTok">
     <w:name w:val="BuiltInTok"/>
     <w:basedOn w:val="DefaultParagraphFont"/>
-    <w:rsid w:val="001F74ED"/>
+    <w:rsid w:val="00BB198F"/>
     <w:rPr>
       <w:rFonts w:ascii="Consolas" w:hAnsi="Consolas"/>
       <w:i/>
@@ -23262,7 +25291,7 @@
   <w:style w:type="character" w:customStyle="1" w:styleId="ExtensionTok">
     <w:name w:val="ExtensionTok"/>
     <w:basedOn w:val="DefaultParagraphFont"/>
-    <w:rsid w:val="001F74ED"/>
+    <w:rsid w:val="00BB198F"/>
     <w:rPr>
       <w:rFonts w:ascii="Consolas" w:hAnsi="Consolas"/>
       <w:i/>
@@ -23273,7 +25302,7 @@
   <w:style w:type="character" w:customStyle="1" w:styleId="PreprocessorTok">
     <w:name w:val="PreprocessorTok"/>
     <w:basedOn w:val="DefaultParagraphFont"/>
-    <w:rsid w:val="001F74ED"/>
+    <w:rsid w:val="00BB198F"/>
     <w:rPr>
       <w:rFonts w:ascii="Consolas" w:hAnsi="Consolas"/>
       <w:i w:val="0"/>
@@ -23285,7 +25314,7 @@
   <w:style w:type="character" w:customStyle="1" w:styleId="AttributeTok">
     <w:name w:val="AttributeTok"/>
     <w:basedOn w:val="DefaultParagraphFont"/>
-    <w:rsid w:val="001F74ED"/>
+    <w:rsid w:val="00BB198F"/>
     <w:rPr>
       <w:rFonts w:ascii="Consolas" w:hAnsi="Consolas"/>
       <w:i/>
@@ -23297,7 +25326,7 @@
   <w:style w:type="character" w:customStyle="1" w:styleId="RegionMarkerTok">
     <w:name w:val="RegionMarkerTok"/>
     <w:basedOn w:val="DefaultParagraphFont"/>
-    <w:rsid w:val="001F74ED"/>
+    <w:rsid w:val="00BB198F"/>
     <w:rPr>
       <w:rFonts w:ascii="Consolas" w:hAnsi="Consolas"/>
       <w:i/>
@@ -23308,7 +25337,7 @@
   <w:style w:type="character" w:customStyle="1" w:styleId="InformationTok">
     <w:name w:val="InformationTok"/>
     <w:basedOn w:val="DefaultParagraphFont"/>
-    <w:rsid w:val="001F74ED"/>
+    <w:rsid w:val="00BB198F"/>
     <w:rPr>
       <w:rFonts w:ascii="Consolas" w:hAnsi="Consolas"/>
       <w:b/>
@@ -23321,7 +25350,7 @@
   <w:style w:type="character" w:customStyle="1" w:styleId="WarningTok">
     <w:name w:val="WarningTok"/>
     <w:basedOn w:val="VerbatimChar"/>
-    <w:rsid w:val="001F74ED"/>
+    <w:rsid w:val="00BB198F"/>
     <w:rPr>
       <w:rFonts w:ascii="Consolas" w:eastAsia="Times New Roman" w:hAnsi="Consolas" w:cs="Times New Roman"/>
       <w:b/>
@@ -23336,7 +25365,7 @@
   <w:style w:type="character" w:customStyle="1" w:styleId="AlertTok">
     <w:name w:val="AlertTok"/>
     <w:basedOn w:val="DefaultParagraphFont"/>
-    <w:rsid w:val="001F74ED"/>
+    <w:rsid w:val="00BB198F"/>
     <w:rPr>
       <w:rFonts w:ascii="Consolas" w:hAnsi="Consolas"/>
       <w:i/>
@@ -23348,7 +25377,7 @@
   <w:style w:type="character" w:customStyle="1" w:styleId="ErrorTok">
     <w:name w:val="ErrorTok"/>
     <w:basedOn w:val="DefaultParagraphFont"/>
-    <w:rsid w:val="001F74ED"/>
+    <w:rsid w:val="00BB198F"/>
     <w:rPr>
       <w:rFonts w:ascii="Consolas" w:hAnsi="Consolas"/>
       <w:b/>
@@ -23361,7 +25390,7 @@
   <w:style w:type="character" w:customStyle="1" w:styleId="NormalTok">
     <w:name w:val="NormalTok"/>
     <w:basedOn w:val="DefaultParagraphFont"/>
-    <w:rsid w:val="001F74ED"/>
+    <w:rsid w:val="00BB198F"/>
     <w:rPr>
       <w:rFonts w:ascii="Consolas" w:hAnsi="Consolas"/>
       <w:i/>
@@ -23375,7 +25404,7 @@
     <w:uiPriority w:val="99"/>
     <w:semiHidden/>
     <w:unhideWhenUsed/>
-    <w:rsid w:val="001F74ED"/>
+    <w:rsid w:val="00BB198F"/>
     <w:rPr>
       <w:color w:val="954F72" w:themeColor="followedHyperlink"/>
       <w:u w:val="single"/>
@@ -23383,7 +25412,7 @@
   </w:style>
   <w:style w:type="paragraph" w:customStyle="1" w:styleId="NoParagraphStyle">
     <w:name w:val="[No Paragraph Style]"/>
-    <w:rsid w:val="001F74ED"/>
+    <w:rsid w:val="00BB198F"/>
     <w:pPr>
       <w:widowControl w:val="0"/>
       <w:autoSpaceDE w:val="0"/>
@@ -23401,7 +25430,7 @@
   <w:style w:type="paragraph" w:customStyle="1" w:styleId="IndexBody">
     <w:name w:val="IndexBody"/>
     <w:qFormat/>
-    <w:rsid w:val="001F74ED"/>
+    <w:rsid w:val="00BB198F"/>
     <w:pPr>
       <w:spacing w:line="220" w:lineRule="atLeast"/>
     </w:pPr>
@@ -23417,7 +25446,7 @@
     <w:name w:val="BoldItalic"/>
     <w:uiPriority w:val="1"/>
     <w:qFormat/>
-    <w:rsid w:val="001F74ED"/>
+    <w:rsid w:val="00BB198F"/>
     <w:rPr>
       <w:rFonts w:cs="NewBaskervilleEF-Bold"/>
       <w:b/>
@@ -23435,7 +25464,7 @@
   <w:style w:type="paragraph" w:customStyle="1" w:styleId="BodyCustom">
     <w:name w:val="BodyCustom"/>
     <w:qFormat/>
-    <w:rsid w:val="001F74ED"/>
+    <w:rsid w:val="00BB198F"/>
     <w:pPr>
       <w:widowControl w:val="0"/>
       <w:autoSpaceDE w:val="0"/>
@@ -23456,7 +25485,7 @@
   <w:style w:type="paragraph" w:customStyle="1" w:styleId="IndexHead">
     <w:name w:val="IndexHead"/>
     <w:qFormat/>
-    <w:rsid w:val="001F74ED"/>
+    <w:rsid w:val="00BB198F"/>
     <w:pPr>
       <w:spacing w:before="320" w:after="80"/>
     </w:pPr>
@@ -23471,7 +25500,7 @@
   <w:style w:type="paragraph" w:customStyle="1" w:styleId="IndexLevel1">
     <w:name w:val="IndexLevel1"/>
     <w:qFormat/>
-    <w:rsid w:val="001F74ED"/>
+    <w:rsid w:val="00BB198F"/>
     <w:pPr>
       <w:spacing w:line="220" w:lineRule="atLeast"/>
     </w:pPr>
@@ -23487,11 +25516,11 @@
     <w:name w:val="CodeListingCaption"/>
     <w:next w:val="Code"/>
     <w:qFormat/>
-    <w:rsid w:val="001F74ED"/>
+    <w:rsid w:val="00BB198F"/>
     <w:pPr>
       <w:numPr>
         <w:ilvl w:val="6"/>
-        <w:numId w:val="19"/>
+        <w:numId w:val="31"/>
       </w:numPr>
       <w:spacing w:before="240" w:after="120"/>
     </w:pPr>
@@ -23506,7 +25535,7 @@
   <w:style w:type="paragraph" w:customStyle="1" w:styleId="Code">
     <w:name w:val="Code"/>
     <w:qFormat/>
-    <w:rsid w:val="001F74ED"/>
+    <w:rsid w:val="00BB198F"/>
     <w:pPr>
       <w:pBdr>
         <w:left w:val="single" w:sz="4" w:space="14" w:color="auto"/>
@@ -23528,7 +25557,7 @@
   <w:style w:type="paragraph" w:customStyle="1" w:styleId="Epigraph">
     <w:name w:val="Epigraph"/>
     <w:qFormat/>
-    <w:rsid w:val="001F74ED"/>
+    <w:rsid w:val="00BB198F"/>
     <w:pPr>
       <w:keepLines/>
       <w:widowControl w:val="0"/>
@@ -23555,7 +25584,7 @@
     <w:name w:val="Literal"/>
     <w:uiPriority w:val="1"/>
     <w:qFormat/>
-    <w:rsid w:val="001F74ED"/>
+    <w:rsid w:val="00BB198F"/>
     <w:rPr>
       <w:rFonts w:ascii="Courier" w:hAnsi="Courier" w:cs="TheSansMonoCondensed-Plain"/>
       <w:color w:val="3366FF"/>
@@ -23570,7 +25599,7 @@
   <w:style w:type="paragraph" w:customStyle="1" w:styleId="ProductionDirective">
     <w:name w:val="ProductionDirective"/>
     <w:qFormat/>
-    <w:rsid w:val="001F74ED"/>
+    <w:rsid w:val="00BB198F"/>
     <w:pPr>
       <w:keepLines/>
       <w:widowControl w:val="0"/>
@@ -23595,7 +25624,7 @@
     <w:name w:val="LiteralBold"/>
     <w:uiPriority w:val="1"/>
     <w:qFormat/>
-    <w:rsid w:val="001F74ED"/>
+    <w:rsid w:val="00BB198F"/>
     <w:rPr>
       <w:rFonts w:ascii="Courier" w:hAnsi="Courier" w:cs="TheSansMonoCondensed-Bold"/>
       <w:b/>
@@ -23615,7 +25644,7 @@
     <w:name w:val="LiteralItalic"/>
     <w:uiPriority w:val="1"/>
     <w:qFormat/>
-    <w:rsid w:val="001F74ED"/>
+    <w:rsid w:val="00BB198F"/>
     <w:rPr>
       <w:rFonts w:ascii="Courier" w:hAnsi="Courier" w:cs="TheSansMonoCondensed-Italic"/>
       <w:i/>
@@ -23635,7 +25664,7 @@
     <w:name w:val="LiteralBoldItalic"/>
     <w:uiPriority w:val="1"/>
     <w:qFormat/>
-    <w:rsid w:val="001F74ED"/>
+    <w:rsid w:val="00BB198F"/>
     <w:rPr>
       <w:rFonts w:ascii="Courier" w:hAnsi="Courier" w:cs="TheSansMonoCondensed-Bold"/>
       <w:b w:val="0"/>
@@ -23655,7 +25684,7 @@
     <w:name w:val="CodeLabel"/>
     <w:next w:val="Code"/>
     <w:qFormat/>
-    <w:rsid w:val="001F74ED"/>
+    <w:rsid w:val="00BB198F"/>
     <w:pPr>
       <w:widowControl w:val="0"/>
       <w:suppressAutoHyphens/>
@@ -23679,7 +25708,7 @@
   <w:style w:type="numbering" w:customStyle="1" w:styleId="ChapterNumbering">
     <w:name w:val="ChapterNumbering"/>
     <w:uiPriority w:val="99"/>
-    <w:rsid w:val="001F74ED"/>
+    <w:rsid w:val="00BB198F"/>
     <w:pPr>
       <w:numPr>
         <w:numId w:val="14"/>
@@ -23689,7 +25718,7 @@
   <w:style w:type="paragraph" w:customStyle="1" w:styleId="HeadA">
     <w:name w:val="HeadA"/>
     <w:qFormat/>
-    <w:rsid w:val="001F74ED"/>
+    <w:rsid w:val="00BB198F"/>
     <w:pPr>
       <w:keepNext/>
       <w:keepLines/>
@@ -23718,7 +25747,7 @@
     <w:name w:val="Blockquote"/>
     <w:next w:val="Normal"/>
     <w:qFormat/>
-    <w:rsid w:val="001F74ED"/>
+    <w:rsid w:val="00BB198F"/>
     <w:pPr>
       <w:widowControl w:val="0"/>
       <w:autoSpaceDE w:val="0"/>
@@ -23739,7 +25768,7 @@
   <w:style w:type="paragraph" w:customStyle="1" w:styleId="CodeWide">
     <w:name w:val="CodeWide"/>
     <w:qFormat/>
-    <w:rsid w:val="001F74ED"/>
+    <w:rsid w:val="00BB198F"/>
     <w:pPr>
       <w:widowControl w:val="0"/>
       <w:pBdr>
@@ -23765,11 +25794,11 @@
     <w:name w:val="CaptionLine"/>
     <w:next w:val="Body"/>
     <w:qFormat/>
-    <w:rsid w:val="001F74ED"/>
+    <w:rsid w:val="00BB198F"/>
     <w:pPr>
       <w:numPr>
         <w:ilvl w:val="4"/>
-        <w:numId w:val="19"/>
+        <w:numId w:val="31"/>
       </w:numPr>
       <w:spacing w:after="240"/>
     </w:pPr>
@@ -23785,7 +25814,7 @@
     <w:name w:val="Regular"/>
     <w:uiPriority w:val="1"/>
     <w:qFormat/>
-    <w:rsid w:val="001F74ED"/>
+    <w:rsid w:val="00BB198F"/>
     <w:rPr>
       <w:rFonts w:cs="FuturaPT-Book"/>
       <w:b w:val="0"/>
@@ -23804,7 +25833,7 @@
     <w:name w:val="NoteHead"/>
     <w:uiPriority w:val="1"/>
     <w:qFormat/>
-    <w:rsid w:val="001F74ED"/>
+    <w:rsid w:val="00BB198F"/>
     <w:rPr>
       <w:rFonts w:ascii="DogmaOT-Bold" w:hAnsi="DogmaOT-Bold" w:cs="DogmaOT-Bold"/>
       <w:b/>
@@ -23823,7 +25852,7 @@
   <w:style w:type="paragraph" w:customStyle="1" w:styleId="TableHeader">
     <w:name w:val="TableHeader"/>
     <w:qFormat/>
-    <w:rsid w:val="001F74ED"/>
+    <w:rsid w:val="00BB198F"/>
     <w:pPr>
       <w:keepLines/>
       <w:widowControl w:val="0"/>
@@ -23847,7 +25876,7 @@
   <w:style w:type="paragraph" w:customStyle="1" w:styleId="TableBody">
     <w:name w:val="TableBody"/>
     <w:qFormat/>
-    <w:rsid w:val="001F74ED"/>
+    <w:rsid w:val="00BB198F"/>
     <w:pPr>
       <w:keepLines/>
       <w:widowControl w:val="0"/>
@@ -23868,7 +25897,7 @@
   <w:style w:type="paragraph" w:customStyle="1" w:styleId="IndexLevel2">
     <w:name w:val="IndexLevel2"/>
     <w:qFormat/>
-    <w:rsid w:val="001F74ED"/>
+    <w:rsid w:val="00BB198F"/>
     <w:pPr>
       <w:spacing w:line="220" w:lineRule="atLeast"/>
       <w:ind w:left="360"/>
@@ -23884,7 +25913,7 @@
   <w:style w:type="paragraph" w:customStyle="1" w:styleId="IndexLevel3">
     <w:name w:val="IndexLevel3"/>
     <w:qFormat/>
-    <w:rsid w:val="001F74ED"/>
+    <w:rsid w:val="00BB198F"/>
     <w:pPr>
       <w:spacing w:line="220" w:lineRule="atLeast"/>
       <w:ind w:left="720"/>
@@ -23900,7 +25929,7 @@
   <w:style w:type="paragraph" w:customStyle="1" w:styleId="IndexTitle">
     <w:name w:val="IndexTitle"/>
     <w:qFormat/>
-    <w:rsid w:val="001F74ED"/>
+    <w:rsid w:val="00BB198F"/>
     <w:pPr>
       <w:spacing w:before="600" w:after="960" w:line="360" w:lineRule="atLeast"/>
       <w:jc w:val="center"/>
@@ -23919,7 +25948,7 @@
   <w:style w:type="paragraph" w:customStyle="1" w:styleId="ChapterIntro">
     <w:name w:val="ChapterIntro"/>
     <w:qFormat/>
-    <w:rsid w:val="001F74ED"/>
+    <w:rsid w:val="00BB198F"/>
     <w:pPr>
       <w:spacing w:after="60" w:line="360" w:lineRule="atLeast"/>
       <w:ind w:left="1440"/>
@@ -23938,7 +25967,7 @@
     <w:name w:val="BoxCaption"/>
     <w:next w:val="BoxBody"/>
     <w:qFormat/>
-    <w:rsid w:val="001F74ED"/>
+    <w:rsid w:val="00BB198F"/>
     <w:pPr>
       <w:spacing w:line="180" w:lineRule="atLeast"/>
     </w:pPr>
@@ -23955,7 +25984,7 @@
   <w:style w:type="paragraph" w:customStyle="1" w:styleId="BoxBody">
     <w:name w:val="BoxBody"/>
     <w:qFormat/>
-    <w:rsid w:val="001F74ED"/>
+    <w:rsid w:val="00BB198F"/>
     <w:pPr>
       <w:widowControl w:val="0"/>
       <w:pBdr>
@@ -23980,7 +26009,7 @@
   <w:style w:type="paragraph" w:customStyle="1" w:styleId="BoxBodyFirst">
     <w:name w:val="BoxBodyFirst"/>
     <w:qFormat/>
-    <w:rsid w:val="001F74ED"/>
+    <w:rsid w:val="00BB198F"/>
     <w:pPr>
       <w:widowControl w:val="0"/>
       <w:pBdr>
@@ -24003,7 +26032,7 @@
   <w:style w:type="paragraph" w:customStyle="1" w:styleId="ChapterTitle">
     <w:name w:val="ChapterTitle"/>
     <w:qFormat/>
-    <w:rsid w:val="001F74ED"/>
+    <w:rsid w:val="00BB198F"/>
     <w:pPr>
       <w:keepLines/>
       <w:suppressAutoHyphens/>
@@ -24027,7 +26056,7 @@
   <w:style w:type="paragraph" w:customStyle="1" w:styleId="BoxListBullet">
     <w:name w:val="BoxListBullet"/>
     <w:qFormat/>
-    <w:rsid w:val="001F74ED"/>
+    <w:rsid w:val="00BB198F"/>
     <w:pPr>
       <w:widowControl w:val="0"/>
       <w:numPr>
@@ -24053,7 +26082,7 @@
   <w:style w:type="paragraph" w:customStyle="1" w:styleId="BoxCode">
     <w:name w:val="BoxCode"/>
     <w:qFormat/>
-    <w:rsid w:val="001F74ED"/>
+    <w:rsid w:val="00BB198F"/>
     <w:pPr>
       <w:widowControl w:val="0"/>
       <w:pBdr>
@@ -24078,7 +26107,7 @@
   <w:style w:type="paragraph" w:customStyle="1" w:styleId="BoxListBody">
     <w:name w:val="BoxListBody"/>
     <w:qFormat/>
-    <w:rsid w:val="001F74ED"/>
+    <w:rsid w:val="00BB198F"/>
     <w:pPr>
       <w:widowControl w:val="0"/>
       <w:pBdr>
@@ -24102,7 +26131,7 @@
   <w:style w:type="paragraph" w:customStyle="1" w:styleId="BoxListHead">
     <w:name w:val="BoxListHead"/>
     <w:qFormat/>
-    <w:rsid w:val="001F74ED"/>
+    <w:rsid w:val="00BB198F"/>
     <w:pPr>
       <w:keepNext/>
       <w:keepLines/>
@@ -24130,7 +26159,7 @@
     <w:name w:val="KeyCaps"/>
     <w:uiPriority w:val="1"/>
     <w:qFormat/>
-    <w:rsid w:val="001F74ED"/>
+    <w:rsid w:val="00BB198F"/>
     <w:rPr>
       <w:rFonts w:cs="NewBaskervilleStd-Roman"/>
       <w:caps w:val="0"/>
@@ -24147,7 +26176,7 @@
     <w:name w:val="wingdings"/>
     <w:uiPriority w:val="1"/>
     <w:qFormat/>
-    <w:rsid w:val="001F74ED"/>
+    <w:rsid w:val="00BB198F"/>
     <w:rPr>
       <w:rFonts w:ascii="Wingdings2" w:hAnsi="Wingdings2" w:cs="Wingdings2"/>
       <w:color w:val="000000"/>
@@ -24161,7 +26190,7 @@
   <w:style w:type="paragraph" w:customStyle="1" w:styleId="ListBody">
     <w:name w:val="ListBody"/>
     <w:qFormat/>
-    <w:rsid w:val="001F74ED"/>
+    <w:rsid w:val="00BB198F"/>
     <w:pPr>
       <w:widowControl w:val="0"/>
       <w:autoSpaceDE w:val="0"/>
@@ -24183,7 +26212,7 @@
     <w:name w:val="LinkURL"/>
     <w:uiPriority w:val="1"/>
     <w:qFormat/>
-    <w:rsid w:val="001F74ED"/>
+    <w:rsid w:val="00BB198F"/>
     <w:rPr>
       <w:rFonts w:cs="NewBaskervilleStd-Italic"/>
       <w:i/>
@@ -24199,7 +26228,7 @@
   <w:style w:type="paragraph" w:customStyle="1" w:styleId="Note">
     <w:name w:val="Note"/>
     <w:qFormat/>
-    <w:rsid w:val="001F74ED"/>
+    <w:rsid w:val="00BB198F"/>
     <w:pPr>
       <w:widowControl w:val="0"/>
       <w:autoSpaceDE w:val="0"/>
@@ -24221,7 +26250,7 @@
   <w:style w:type="character" w:customStyle="1" w:styleId="bulletcharacter">
     <w:name w:val="bullet_character"/>
     <w:uiPriority w:val="99"/>
-    <w:rsid w:val="001F74ED"/>
+    <w:rsid w:val="00BB198F"/>
     <w:rPr>
       <w:rFonts w:ascii="Symbol" w:hAnsi="Symbol" w:cs="Symbol"/>
       <w:color w:val="000000"/>
@@ -24231,7 +26260,7 @@
     <w:name w:val="Superscript"/>
     <w:uiPriority w:val="1"/>
     <w:qFormat/>
-    <w:rsid w:val="001F74ED"/>
+    <w:rsid w:val="00BB198F"/>
     <w:rPr>
       <w:color w:val="3366FF"/>
       <w:vertAlign w:val="superscript"/>
@@ -24241,7 +26270,7 @@
     <w:name w:val="SuperscriptItalic"/>
     <w:uiPriority w:val="1"/>
     <w:qFormat/>
-    <w:rsid w:val="001F74ED"/>
+    <w:rsid w:val="00BB198F"/>
     <w:rPr>
       <w:i/>
       <w:color w:val="3366FF"/>
@@ -24252,7 +26281,7 @@
     <w:name w:val="Subscript"/>
     <w:uiPriority w:val="1"/>
     <w:qFormat/>
-    <w:rsid w:val="001F74ED"/>
+    <w:rsid w:val="00BB198F"/>
     <w:rPr>
       <w:color w:val="3366FF"/>
       <w:vertAlign w:val="subscript"/>
@@ -24262,7 +26291,7 @@
     <w:name w:val="SubscriptItalic"/>
     <w:uiPriority w:val="1"/>
     <w:qFormat/>
-    <w:rsid w:val="001F74ED"/>
+    <w:rsid w:val="00BB198F"/>
     <w:rPr>
       <w:i/>
       <w:color w:val="3366FF"/>
@@ -24273,7 +26302,7 @@
     <w:name w:val="Symbol"/>
     <w:uiPriority w:val="1"/>
     <w:qFormat/>
-    <w:rsid w:val="001F74ED"/>
+    <w:rsid w:val="00BB198F"/>
     <w:rPr>
       <w:rFonts w:ascii="Symbol" w:hAnsi="Symbol"/>
     </w:rPr>
@@ -24282,7 +26311,7 @@
     <w:name w:val="Italic"/>
     <w:uiPriority w:val="1"/>
     <w:qFormat/>
-    <w:rsid w:val="001F74ED"/>
+    <w:rsid w:val="00BB198F"/>
     <w:rPr>
       <w:rFonts w:cs="NewBaskervilleStd-Italic"/>
       <w:i/>
@@ -24298,7 +26327,7 @@
   <w:style w:type="paragraph" w:customStyle="1" w:styleId="ListBullet">
     <w:name w:val="ListBullet"/>
     <w:qFormat/>
-    <w:rsid w:val="001F74ED"/>
+    <w:rsid w:val="00BB198F"/>
     <w:pPr>
       <w:widowControl w:val="0"/>
       <w:numPr>
@@ -24324,7 +26353,7 @@
   <w:style w:type="paragraph" w:customStyle="1" w:styleId="ListCode">
     <w:name w:val="ListCode"/>
     <w:qFormat/>
-    <w:rsid w:val="001F74ED"/>
+    <w:rsid w:val="00BB198F"/>
     <w:pPr>
       <w:widowControl w:val="0"/>
       <w:pBdr>
@@ -24350,7 +26379,7 @@
   <w:style w:type="paragraph" w:customStyle="1" w:styleId="ListHead">
     <w:name w:val="ListHead"/>
     <w:qFormat/>
-    <w:rsid w:val="001F74ED"/>
+    <w:rsid w:val="00BB198F"/>
     <w:pPr>
       <w:keepNext/>
       <w:keepLines/>
@@ -24376,7 +26405,7 @@
   <w:style w:type="paragraph" w:customStyle="1" w:styleId="ListNumber">
     <w:name w:val="ListNumber"/>
     <w:qFormat/>
-    <w:rsid w:val="001F74ED"/>
+    <w:rsid w:val="00BB198F"/>
     <w:pPr>
       <w:widowControl w:val="0"/>
       <w:numPr>
@@ -24402,7 +26431,7 @@
   <w:style w:type="paragraph" w:customStyle="1" w:styleId="ListNumberSub">
     <w:name w:val="ListNumberSub"/>
     <w:qFormat/>
-    <w:rsid w:val="001F74ED"/>
+    <w:rsid w:val="00BB198F"/>
     <w:pPr>
       <w:widowControl w:val="0"/>
       <w:numPr>
@@ -24428,7 +26457,7 @@
   <w:style w:type="paragraph" w:customStyle="1" w:styleId="GraphicSlug">
     <w:name w:val="GraphicSlug"/>
     <w:qFormat/>
-    <w:rsid w:val="001F74ED"/>
+    <w:rsid w:val="00BB198F"/>
     <w:pPr>
       <w:keepLines/>
       <w:widowControl w:val="0"/>
@@ -24453,7 +26482,7 @@
     <w:name w:val="AltText"/>
     <w:uiPriority w:val="1"/>
     <w:qFormat/>
-    <w:rsid w:val="001F74ED"/>
+    <w:rsid w:val="00BB198F"/>
     <w:rPr>
       <w:color w:val="008000"/>
     </w:rPr>
@@ -24461,7 +26490,7 @@
   <w:style w:type="paragraph" w:customStyle="1" w:styleId="PartNumber">
     <w:name w:val="PartNumber"/>
     <w:qFormat/>
-    <w:rsid w:val="001F74ED"/>
+    <w:rsid w:val="00BB198F"/>
     <w:pPr>
       <w:widowControl w:val="0"/>
       <w:suppressAutoHyphens/>
@@ -24486,7 +26515,7 @@
   <w:style w:type="paragraph" w:customStyle="1" w:styleId="PartTitle">
     <w:name w:val="PartTitle"/>
     <w:qFormat/>
-    <w:rsid w:val="001F74ED"/>
+    <w:rsid w:val="00BB198F"/>
     <w:pPr>
       <w:keepLines/>
       <w:widowControl w:val="0"/>
@@ -24514,7 +26543,7 @@
   <w:style w:type="paragraph" w:customStyle="1" w:styleId="PartIntro">
     <w:name w:val="PartIntro"/>
     <w:qFormat/>
-    <w:rsid w:val="001F74ED"/>
+    <w:rsid w:val="00BB198F"/>
     <w:pPr>
       <w:widowControl w:val="0"/>
       <w:autoSpaceDE w:val="0"/>
@@ -24536,7 +26565,7 @@
   <w:style w:type="paragraph" w:customStyle="1" w:styleId="PartList">
     <w:name w:val="PartList"/>
     <w:qFormat/>
-    <w:rsid w:val="001F74ED"/>
+    <w:rsid w:val="00BB198F"/>
     <w:pPr>
       <w:widowControl w:val="0"/>
       <w:tabs>
@@ -24560,7 +26589,7 @@
   <w:style w:type="paragraph" w:customStyle="1" w:styleId="ChapterIntroList">
     <w:name w:val="ChapterIntroList"/>
     <w:qFormat/>
-    <w:rsid w:val="001F74ED"/>
+    <w:rsid w:val="00BB198F"/>
     <w:pPr>
       <w:widowControl w:val="0"/>
       <w:tabs>
@@ -24583,7 +26612,7 @@
   </w:style>
   <w:style w:type="paragraph" w:customStyle="1" w:styleId="ChapterSubtitle">
     <w:name w:val="ChapterSubtitle"/>
-    <w:rsid w:val="001F74ED"/>
+    <w:rsid w:val="00BB198F"/>
     <w:pPr>
       <w:keepLines/>
       <w:widowControl w:val="0"/>
@@ -24610,7 +26639,7 @@
   <w:style w:type="paragraph" w:customStyle="1" w:styleId="BodyContinued">
     <w:name w:val="BodyContinued"/>
     <w:qFormat/>
-    <w:rsid w:val="001F74ED"/>
+    <w:rsid w:val="00BB198F"/>
     <w:pPr>
       <w:widowControl w:val="0"/>
       <w:autoSpaceDE w:val="0"/>
@@ -24631,7 +26660,7 @@
   <w:style w:type="paragraph" w:customStyle="1" w:styleId="BoxHeadA">
     <w:name w:val="BoxHeadA"/>
     <w:qFormat/>
-    <w:rsid w:val="001F74ED"/>
+    <w:rsid w:val="00BB198F"/>
     <w:pPr>
       <w:keepNext/>
       <w:keepLines/>
@@ -24662,7 +26691,7 @@
     <w:name w:val="BoxHeadB"/>
     <w:basedOn w:val="BoxHeadA"/>
     <w:qFormat/>
-    <w:rsid w:val="001F74ED"/>
+    <w:rsid w:val="00BB198F"/>
     <w:pPr>
       <w:spacing w:before="120"/>
     </w:pPr>
@@ -24675,7 +26704,7 @@
   <w:style w:type="paragraph" w:customStyle="1" w:styleId="BoxBodyContinued">
     <w:name w:val="BoxBodyContinued"/>
     <w:qFormat/>
-    <w:rsid w:val="001F74ED"/>
+    <w:rsid w:val="00BB198F"/>
     <w:pPr>
       <w:widowControl w:val="0"/>
       <w:pBdr>
@@ -24698,7 +26727,7 @@
   <w:style w:type="character" w:customStyle="1" w:styleId="Bold">
     <w:name w:val="Bold"/>
     <w:uiPriority w:val="1"/>
-    <w:rsid w:val="001F74ED"/>
+    <w:rsid w:val="00BB198F"/>
     <w:rPr>
       <w:b/>
       <w:bCs/>
@@ -24707,7 +26736,7 @@
   </w:style>
   <w:style w:type="paragraph" w:customStyle="1" w:styleId="RunInHead">
     <w:name w:val="RunInHead"/>
-    <w:rsid w:val="001F74ED"/>
+    <w:rsid w:val="00BB198F"/>
     <w:pPr>
       <w:widowControl w:val="0"/>
       <w:autoSpaceDE w:val="0"/>
@@ -24729,7 +26758,7 @@
   <w:style w:type="paragraph" w:customStyle="1" w:styleId="RunInPara">
     <w:name w:val="RunInPara"/>
     <w:qFormat/>
-    <w:rsid w:val="001F74ED"/>
+    <w:rsid w:val="00BB198F"/>
     <w:pPr>
       <w:widowControl w:val="0"/>
       <w:autoSpaceDE w:val="0"/>
@@ -24749,7 +26778,7 @@
   </w:style>
   <w:style w:type="paragraph" w:customStyle="1" w:styleId="BoxRunInHead">
     <w:name w:val="BoxRunInHead"/>
-    <w:rsid w:val="001F74ED"/>
+    <w:rsid w:val="00BB198F"/>
     <w:pPr>
       <w:widowControl w:val="0"/>
       <w:pBdr>
@@ -24773,7 +26802,7 @@
   <w:style w:type="paragraph" w:customStyle="1" w:styleId="BoxRunInPara">
     <w:name w:val="BoxRunInPara"/>
     <w:qFormat/>
-    <w:rsid w:val="001F74ED"/>
+    <w:rsid w:val="00BB198F"/>
     <w:pPr>
       <w:widowControl w:val="0"/>
       <w:pBdr>
@@ -24796,7 +26825,7 @@
   <w:style w:type="paragraph" w:customStyle="1" w:styleId="BoxExtractPara">
     <w:name w:val="BoxExtractPara"/>
     <w:qFormat/>
-    <w:rsid w:val="001F74ED"/>
+    <w:rsid w:val="00BB198F"/>
     <w:pPr>
       <w:widowControl w:val="0"/>
       <w:pBdr>
@@ -24821,7 +26850,7 @@
     <w:name w:val="GraphicInline"/>
     <w:uiPriority w:val="1"/>
     <w:qFormat/>
-    <w:rsid w:val="001F74ED"/>
+    <w:rsid w:val="00BB198F"/>
     <w:rPr>
       <w:color w:val="3366FF"/>
       <w:bdr w:val="none" w:sz="0" w:space="0" w:color="auto"/>
@@ -24832,7 +26861,7 @@
     <w:name w:val="KeyTerm"/>
     <w:uiPriority w:val="1"/>
     <w:qFormat/>
-    <w:rsid w:val="001F74ED"/>
+    <w:rsid w:val="00BB198F"/>
     <w:rPr>
       <w:i/>
       <w:color w:val="3366FF"/>
@@ -24844,7 +26873,7 @@
     <w:name w:val="DigitalOnly"/>
     <w:uiPriority w:val="1"/>
     <w:qFormat/>
-    <w:rsid w:val="001F74ED"/>
+    <w:rsid w:val="00BB198F"/>
     <w:rPr>
       <w:color w:val="3366FF"/>
       <w:bdr w:val="single" w:sz="4" w:space="0" w:color="3366FF"/>
@@ -24854,7 +26883,7 @@
     <w:name w:val="PrintOnly"/>
     <w:uiPriority w:val="1"/>
     <w:qFormat/>
-    <w:rsid w:val="001F74ED"/>
+    <w:rsid w:val="00BB198F"/>
     <w:rPr>
       <w:color w:val="3366FF"/>
       <w:bdr w:val="single" w:sz="4" w:space="0" w:color="FF0000"/>
@@ -24865,7 +26894,7 @@
     <w:basedOn w:val="LinkURL"/>
     <w:uiPriority w:val="1"/>
     <w:qFormat/>
-    <w:rsid w:val="001F74ED"/>
+    <w:rsid w:val="00BB198F"/>
     <w:rPr>
       <w:rFonts w:cs="NewBaskervilleStd-Italic"/>
       <w:b w:val="0"/>
@@ -24885,7 +26914,7 @@
     <w:basedOn w:val="LinkEmail"/>
     <w:uiPriority w:val="1"/>
     <w:qFormat/>
-    <w:rsid w:val="001F74ED"/>
+    <w:rsid w:val="00BB198F"/>
     <w:rPr>
       <w:rFonts w:cs="NewBaskervilleStd-Italic"/>
       <w:b w:val="0"/>
@@ -24904,7 +26933,7 @@
     <w:name w:val="Highlight"/>
     <w:uiPriority w:val="1"/>
     <w:qFormat/>
-    <w:rsid w:val="001F74ED"/>
+    <w:rsid w:val="00BB198F"/>
     <w:rPr>
       <w:color w:val="3366FF"/>
       <w:bdr w:val="none" w:sz="0" w:space="0" w:color="auto"/>
@@ -24915,7 +26944,7 @@
     <w:name w:val="FootnoteReference"/>
     <w:uiPriority w:val="1"/>
     <w:qFormat/>
-    <w:rsid w:val="001F74ED"/>
+    <w:rsid w:val="00BB198F"/>
     <w:rPr>
       <w:color w:val="3366FF"/>
       <w:vertAlign w:val="superscript"/>
@@ -24924,7 +26953,7 @@
   <w:style w:type="paragraph" w:customStyle="1" w:styleId="Footnote">
     <w:name w:val="Footnote"/>
     <w:qFormat/>
-    <w:rsid w:val="001F74ED"/>
+    <w:rsid w:val="00BB198F"/>
     <w:pPr>
       <w:widowControl w:val="0"/>
       <w:pBdr>
@@ -24951,7 +26980,7 @@
     <w:basedOn w:val="FootnoteReference0"/>
     <w:uiPriority w:val="1"/>
     <w:qFormat/>
-    <w:rsid w:val="001F74ED"/>
+    <w:rsid w:val="00BB198F"/>
     <w:rPr>
       <w:color w:val="3366FF"/>
       <w:vertAlign w:val="superscript"/>
@@ -24962,7 +26991,7 @@
     <w:basedOn w:val="FootnoteReference0"/>
     <w:uiPriority w:val="1"/>
     <w:qFormat/>
-    <w:rsid w:val="001F74ED"/>
+    <w:rsid w:val="00BB198F"/>
     <w:rPr>
       <w:color w:val="3366FF"/>
       <w:vertAlign w:val="superscript"/>
@@ -24971,7 +27000,7 @@
   <w:style w:type="paragraph" w:customStyle="1" w:styleId="QuotePara">
     <w:name w:val="QuotePara"/>
     <w:qFormat/>
-    <w:rsid w:val="001F74ED"/>
+    <w:rsid w:val="00BB198F"/>
     <w:pPr>
       <w:widowControl w:val="0"/>
       <w:autoSpaceDE w:val="0"/>
@@ -24993,7 +27022,7 @@
     <w:name w:val="QuoteSource"/>
     <w:basedOn w:val="QuotePara"/>
     <w:qFormat/>
-    <w:rsid w:val="001F74ED"/>
+    <w:rsid w:val="00BB198F"/>
     <w:pPr>
       <w:spacing w:after="240"/>
       <w:jc w:val="right"/>
@@ -25003,7 +27032,7 @@
     <w:name w:val="Caps"/>
     <w:uiPriority w:val="1"/>
     <w:qFormat/>
-    <w:rsid w:val="001F74ED"/>
+    <w:rsid w:val="00BB198F"/>
     <w:rPr>
       <w:caps/>
       <w:smallCaps w:val="0"/>
@@ -25014,7 +27043,7 @@
     <w:name w:val="SmallCaps"/>
     <w:uiPriority w:val="1"/>
     <w:qFormat/>
-    <w:rsid w:val="001F74ED"/>
+    <w:rsid w:val="00BB198F"/>
     <w:rPr>
       <w:caps w:val="0"/>
       <w:smallCaps/>
@@ -25026,7 +27055,7 @@
     <w:basedOn w:val="SmallCaps"/>
     <w:uiPriority w:val="1"/>
     <w:qFormat/>
-    <w:rsid w:val="001F74ED"/>
+    <w:rsid w:val="00BB198F"/>
     <w:rPr>
       <w:b/>
       <w:bCs/>
@@ -25040,7 +27069,7 @@
     <w:basedOn w:val="SmallCapsBold"/>
     <w:uiPriority w:val="1"/>
     <w:qFormat/>
-    <w:rsid w:val="001F74ED"/>
+    <w:rsid w:val="00BB198F"/>
     <w:rPr>
       <w:b/>
       <w:bCs/>
@@ -25056,7 +27085,7 @@
     <w:basedOn w:val="SmallCaps"/>
     <w:uiPriority w:val="1"/>
     <w:qFormat/>
-    <w:rsid w:val="001F74ED"/>
+    <w:rsid w:val="00BB198F"/>
     <w:rPr>
       <w:i/>
       <w:iCs/>
@@ -25069,7 +27098,7 @@
     <w:name w:val="NSSymbol"/>
     <w:uiPriority w:val="1"/>
     <w:qFormat/>
-    <w:rsid w:val="001F74ED"/>
+    <w:rsid w:val="00BB198F"/>
     <w:rPr>
       <w:color w:val="3366FF"/>
     </w:rPr>
@@ -25078,7 +27107,7 @@
     <w:name w:val="Table Grid"/>
     <w:basedOn w:val="TableNormal"/>
     <w:uiPriority w:val="59"/>
-    <w:rsid w:val="001F74ED"/>
+    <w:rsid w:val="00BB198F"/>
     <w:rPr>
       <w:rFonts w:ascii="Calibri" w:eastAsia="Times New Roman" w:hAnsi="Calibri" w:cs="Times New Roman"/>
       <w:sz w:val="20"/>
@@ -25098,7 +27127,7 @@
   <w:style w:type="paragraph" w:customStyle="1" w:styleId="TableHeaderSub">
     <w:name w:val="TableHeaderSub"/>
     <w:qFormat/>
-    <w:rsid w:val="001F74ED"/>
+    <w:rsid w:val="00BB198F"/>
     <w:pPr>
       <w:keepLines/>
       <w:widowControl w:val="0"/>
@@ -25120,7 +27149,7 @@
   <w:style w:type="paragraph" w:customStyle="1" w:styleId="TableFootnote">
     <w:name w:val="TableFootnote"/>
     <w:qFormat/>
-    <w:rsid w:val="001F74ED"/>
+    <w:rsid w:val="00BB198F"/>
     <w:pPr>
       <w:keepLines/>
       <w:widowControl w:val="0"/>
@@ -25141,7 +27170,7 @@
   <w:style w:type="paragraph" w:customStyle="1" w:styleId="TableListBulleted">
     <w:name w:val="TableListBulleted"/>
     <w:qFormat/>
-    <w:rsid w:val="001F74ED"/>
+    <w:rsid w:val="00BB198F"/>
     <w:pPr>
       <w:keepLines/>
       <w:widowControl w:val="0"/>
@@ -25165,7 +27194,7 @@
   <w:style w:type="paragraph" w:customStyle="1" w:styleId="TableListNumbered">
     <w:name w:val="TableListNumbered"/>
     <w:qFormat/>
-    <w:rsid w:val="001F74ED"/>
+    <w:rsid w:val="00BB198F"/>
     <w:pPr>
       <w:keepLines/>
       <w:widowControl w:val="0"/>
@@ -25189,7 +27218,7 @@
   <w:style w:type="paragraph" w:customStyle="1" w:styleId="TableListPlain">
     <w:name w:val="TableListPlain"/>
     <w:qFormat/>
-    <w:rsid w:val="001F74ED"/>
+    <w:rsid w:val="00BB198F"/>
     <w:pPr>
       <w:keepLines/>
       <w:widowControl w:val="0"/>
@@ -25212,7 +27241,7 @@
     <w:name w:val="ExtractPara"/>
     <w:basedOn w:val="QuotePara"/>
     <w:qFormat/>
-    <w:rsid w:val="001F74ED"/>
+    <w:rsid w:val="00BB198F"/>
     <w:rPr>
       <w:sz w:val="18"/>
       <w:szCs w:val="18"/>
@@ -25222,7 +27251,7 @@
     <w:name w:val="ExtractSource"/>
     <w:basedOn w:val="ExtractPara"/>
     <w:qFormat/>
-    <w:rsid w:val="001F74ED"/>
+    <w:rsid w:val="00BB198F"/>
     <w:pPr>
       <w:jc w:val="right"/>
     </w:pPr>
@@ -25231,7 +27260,7 @@
     <w:name w:val="ExtractParaContinued"/>
     <w:basedOn w:val="ExtractPara"/>
     <w:qFormat/>
-    <w:rsid w:val="001F74ED"/>
+    <w:rsid w:val="00BB198F"/>
     <w:pPr>
       <w:spacing w:before="0"/>
       <w:ind w:firstLine="360"/>
@@ -25240,7 +27269,7 @@
   <w:style w:type="paragraph" w:customStyle="1" w:styleId="AppendixNumber">
     <w:name w:val="AppendixNumber"/>
     <w:qFormat/>
-    <w:rsid w:val="001F74ED"/>
+    <w:rsid w:val="00BB198F"/>
     <w:pPr>
       <w:widowControl w:val="0"/>
       <w:suppressAutoHyphens/>
@@ -25265,7 +27294,7 @@
   <w:style w:type="paragraph" w:customStyle="1" w:styleId="AppendixTitle">
     <w:name w:val="AppendixTitle"/>
     <w:qFormat/>
-    <w:rsid w:val="001F74ED"/>
+    <w:rsid w:val="00BB198F"/>
     <w:pPr>
       <w:keepLines/>
       <w:widowControl w:val="0"/>
@@ -25293,7 +27322,7 @@
   <w:style w:type="paragraph" w:customStyle="1" w:styleId="BackmatterTitle">
     <w:name w:val="BackmatterTitle"/>
     <w:qFormat/>
-    <w:rsid w:val="001F74ED"/>
+    <w:rsid w:val="00BB198F"/>
     <w:pPr>
       <w:keepLines/>
       <w:widowControl w:val="0"/>
@@ -25320,7 +27349,7 @@
   <w:style w:type="paragraph" w:customStyle="1" w:styleId="GlossaryTerm">
     <w:name w:val="GlossaryTerm"/>
     <w:qFormat/>
-    <w:rsid w:val="001F74ED"/>
+    <w:rsid w:val="00BB198F"/>
     <w:pPr>
       <w:widowControl w:val="0"/>
       <w:autoSpaceDE w:val="0"/>
@@ -25344,7 +27373,7 @@
   <w:style w:type="paragraph" w:customStyle="1" w:styleId="GlossaryDefinition">
     <w:name w:val="GlossaryDefinition"/>
     <w:qFormat/>
-    <w:rsid w:val="001F74ED"/>
+    <w:rsid w:val="00BB198F"/>
     <w:pPr>
       <w:widowControl w:val="0"/>
       <w:autoSpaceDE w:val="0"/>
@@ -25365,7 +27394,7 @@
   <w:style w:type="paragraph" w:customStyle="1" w:styleId="EndnoteEntry">
     <w:name w:val="EndnoteEntry"/>
     <w:qFormat/>
-    <w:rsid w:val="001F74ED"/>
+    <w:rsid w:val="00BB198F"/>
     <w:pPr>
       <w:widowControl w:val="0"/>
       <w:autoSpaceDE w:val="0"/>
@@ -25388,7 +27417,7 @@
     <w:basedOn w:val="EndnoteReference"/>
     <w:uiPriority w:val="1"/>
     <w:qFormat/>
-    <w:rsid w:val="001F74ED"/>
+    <w:rsid w:val="00BB198F"/>
     <w:rPr>
       <w:color w:val="3366FF"/>
       <w:vertAlign w:val="superscript"/>
@@ -25397,7 +27426,7 @@
   <w:style w:type="paragraph" w:customStyle="1" w:styleId="Reference">
     <w:name w:val="Reference"/>
     <w:qFormat/>
-    <w:rsid w:val="001F74ED"/>
+    <w:rsid w:val="00BB198F"/>
     <w:pPr>
       <w:widowControl w:val="0"/>
       <w:autoSpaceDE w:val="0"/>
@@ -25418,7 +27447,7 @@
   <w:style w:type="paragraph" w:customStyle="1" w:styleId="HeadProject">
     <w:name w:val="HeadProject"/>
     <w:qFormat/>
-    <w:rsid w:val="001F74ED"/>
+    <w:rsid w:val="00BB198F"/>
     <w:pPr>
       <w:keepNext/>
       <w:keepLines/>
@@ -25448,7 +27477,7 @@
     <w:name w:val="LiteralGray"/>
     <w:uiPriority w:val="1"/>
     <w:qFormat/>
-    <w:rsid w:val="001F74ED"/>
+    <w:rsid w:val="00BB198F"/>
     <w:rPr>
       <w:rFonts w:ascii="Courier" w:hAnsi="Courier"/>
       <w:color w:val="A6A6A6" w:themeColor="background1" w:themeShade="A6"/>
@@ -25458,7 +27487,7 @@
     <w:name w:val="PyBracket"/>
     <w:uiPriority w:val="1"/>
     <w:qFormat/>
-    <w:rsid w:val="001F74ED"/>
+    <w:rsid w:val="00BB198F"/>
     <w:rPr>
       <w:rFonts w:ascii="Courier" w:hAnsi="Courier" w:cs="TheSansMonoCondensed-Plain"/>
       <w:color w:val="B12735"/>
@@ -25477,7 +27506,7 @@
     <w:basedOn w:val="PyBracket"/>
     <w:uiPriority w:val="1"/>
     <w:qFormat/>
-    <w:rsid w:val="001F74ED"/>
+    <w:rsid w:val="00BB198F"/>
     <w:rPr>
       <w:rFonts w:ascii="Courier" w:hAnsi="Courier" w:cs="TheSansMonoCondensed-Plain"/>
       <w:color w:val="BF8F00" w:themeColor="accent4" w:themeShade="BF"/>
@@ -25496,7 +27525,7 @@
     <w:basedOn w:val="PyBracket"/>
     <w:uiPriority w:val="1"/>
     <w:qFormat/>
-    <w:rsid w:val="001F74ED"/>
+    <w:rsid w:val="00BB198F"/>
     <w:rPr>
       <w:rFonts w:ascii="Courier" w:hAnsi="Courier" w:cs="TheSansMonoCondensed-Plain"/>
       <w:color w:val="008000"/>
@@ -25514,14 +27543,14 @@
     <w:name w:val="BookHalfTitle"/>
     <w:basedOn w:val="BackmatterTitle"/>
     <w:qFormat/>
-    <w:rsid w:val="001F74ED"/>
+    <w:rsid w:val="00BB198F"/>
   </w:style>
   <w:style w:type="character" w:styleId="BookTitle">
     <w:name w:val="Book Title"/>
     <w:basedOn w:val="DefaultParagraphFont"/>
     <w:uiPriority w:val="33"/>
     <w:qFormat/>
-    <w:rsid w:val="001F74ED"/>
+    <w:rsid w:val="00BB198F"/>
     <w:rPr>
       <w:b/>
       <w:bCs/>
@@ -25532,7 +27561,7 @@
   <w:style w:type="paragraph" w:customStyle="1" w:styleId="BookTitle0">
     <w:name w:val="BookTitle"/>
     <w:qFormat/>
-    <w:rsid w:val="001F74ED"/>
+    <w:rsid w:val="00BB198F"/>
     <w:pPr>
       <w:widowControl w:val="0"/>
       <w:suppressAutoHyphens/>
@@ -25558,13 +27587,13 @@
     <w:name w:val="BookSubtitle"/>
     <w:basedOn w:val="ChapterSubtitle"/>
     <w:qFormat/>
-    <w:rsid w:val="001F74ED"/>
+    <w:rsid w:val="00BB198F"/>
   </w:style>
   <w:style w:type="paragraph" w:customStyle="1" w:styleId="BookEdition">
     <w:name w:val="BookEdition"/>
     <w:basedOn w:val="BookSubtitle"/>
     <w:qFormat/>
-    <w:rsid w:val="001F74ED"/>
+    <w:rsid w:val="00BB198F"/>
     <w:rPr>
       <w:b w:val="0"/>
       <w:bCs w:val="0"/>
@@ -25578,7 +27607,7 @@
     <w:name w:val="BookAuthor"/>
     <w:basedOn w:val="BookEdition"/>
     <w:qFormat/>
-    <w:rsid w:val="001F74ED"/>
+    <w:rsid w:val="00BB198F"/>
     <w:rPr>
       <w:i w:val="0"/>
       <w:iCs w:val="0"/>
@@ -25589,7 +27618,7 @@
     <w:name w:val="BookPublisher"/>
     <w:basedOn w:val="BookAuthor"/>
     <w:qFormat/>
-    <w:rsid w:val="001F74ED"/>
+    <w:rsid w:val="00BB198F"/>
     <w:rPr>
       <w:i/>
       <w:iCs/>
@@ -25601,7 +27630,7 @@
   <w:style w:type="paragraph" w:customStyle="1" w:styleId="Copyright">
     <w:name w:val="Copyright"/>
     <w:qFormat/>
-    <w:rsid w:val="001F74ED"/>
+    <w:rsid w:val="00BB198F"/>
     <w:pPr>
       <w:widowControl w:val="0"/>
       <w:autoSpaceDE w:val="0"/>
@@ -25622,13 +27651,13 @@
     <w:name w:val="CopyrightLOC"/>
     <w:basedOn w:val="Copyright"/>
     <w:qFormat/>
-    <w:rsid w:val="001F74ED"/>
+    <w:rsid w:val="00BB198F"/>
   </w:style>
   <w:style w:type="paragraph" w:customStyle="1" w:styleId="CopyrightHead">
     <w:name w:val="CopyrightHead"/>
     <w:basedOn w:val="CopyrightLOC"/>
     <w:qFormat/>
-    <w:rsid w:val="001F74ED"/>
+    <w:rsid w:val="00BB198F"/>
     <w:pPr>
       <w:jc w:val="center"/>
     </w:pPr>
@@ -25640,19 +27669,19 @@
     <w:name w:val="Dedication"/>
     <w:basedOn w:val="BookPublisher"/>
     <w:qFormat/>
-    <w:rsid w:val="001F74ED"/>
+    <w:rsid w:val="00BB198F"/>
   </w:style>
   <w:style w:type="paragraph" w:customStyle="1" w:styleId="FrontmatterTitle">
     <w:name w:val="FrontmatterTitle"/>
     <w:basedOn w:val="BackmatterTitle"/>
     <w:qFormat/>
-    <w:rsid w:val="001F74ED"/>
+    <w:rsid w:val="00BB198F"/>
   </w:style>
   <w:style w:type="paragraph" w:customStyle="1" w:styleId="TOCFM">
     <w:name w:val="TOCFM"/>
     <w:basedOn w:val="Normal"/>
     <w:qFormat/>
-    <w:rsid w:val="001F74ED"/>
+    <w:rsid w:val="00BB198F"/>
     <w:pPr>
       <w:widowControl w:val="0"/>
       <w:autoSpaceDE w:val="0"/>
@@ -25673,7 +27702,7 @@
     <w:name w:val="TOCH1"/>
     <w:basedOn w:val="TOCFM"/>
     <w:qFormat/>
-    <w:rsid w:val="001F74ED"/>
+    <w:rsid w:val="00BB198F"/>
     <w:pPr>
       <w:ind w:left="720"/>
     </w:pPr>
@@ -25685,7 +27714,7 @@
     <w:name w:val="TOCPart"/>
     <w:basedOn w:val="TOCH1"/>
     <w:qFormat/>
-    <w:rsid w:val="001F74ED"/>
+    <w:rsid w:val="00BB198F"/>
     <w:pPr>
       <w:spacing w:before="120"/>
       <w:ind w:left="0"/>
@@ -25701,7 +27730,7 @@
     <w:name w:val="TOCChapter"/>
     <w:basedOn w:val="TOCH1"/>
     <w:qFormat/>
-    <w:rsid w:val="001F74ED"/>
+    <w:rsid w:val="00BB198F"/>
     <w:pPr>
       <w:ind w:left="360"/>
     </w:pPr>
@@ -25714,7 +27743,7 @@
     <w:name w:val="TOCH2"/>
     <w:basedOn w:val="TOCH1"/>
     <w:qFormat/>
-    <w:rsid w:val="001F74ED"/>
+    <w:rsid w:val="00BB198F"/>
     <w:pPr>
       <w:ind w:left="1080"/>
     </w:pPr>
@@ -25726,7 +27755,7 @@
     <w:name w:val="TOCH3"/>
     <w:basedOn w:val="TOCH1"/>
     <w:qFormat/>
-    <w:rsid w:val="001F74ED"/>
+    <w:rsid w:val="00BB198F"/>
     <w:pPr>
       <w:ind w:left="1440"/>
     </w:pPr>
@@ -25738,7 +27767,7 @@
   <w:style w:type="paragraph" w:customStyle="1" w:styleId="BoxType">
     <w:name w:val="BoxType"/>
     <w:qFormat/>
-    <w:rsid w:val="001F74ED"/>
+    <w:rsid w:val="00BB198F"/>
     <w:pPr>
       <w:keepLines/>
       <w:widowControl w:val="0"/>
@@ -25765,7 +27794,7 @@
     <w:name w:val="CustomCharStyle"/>
     <w:uiPriority w:val="1"/>
     <w:qFormat/>
-    <w:rsid w:val="001F74ED"/>
+    <w:rsid w:val="00BB198F"/>
     <w:rPr>
       <w:b w:val="0"/>
       <w:bCs w:val="0"/>
@@ -25780,7 +27809,7 @@
     <w:name w:val="CodeAnnotation"/>
     <w:uiPriority w:val="1"/>
     <w:qFormat/>
-    <w:rsid w:val="001F74ED"/>
+    <w:rsid w:val="00BB198F"/>
     <w:rPr>
       <w:rFonts w:ascii="Courier" w:hAnsi="Courier" w:cs="TheSansMonoCondensed-Plain"/>
       <w:color w:val="FFFFFF" w:themeColor="background1"/>
@@ -25799,14 +27828,14 @@
   <w:style w:type="paragraph" w:customStyle="1" w:styleId="HeadANumber">
     <w:name w:val="HeadANumber"/>
     <w:qFormat/>
-    <w:rsid w:val="001F74ED"/>
+    <w:rsid w:val="00BB198F"/>
     <w:pPr>
       <w:keepNext/>
       <w:keepLines/>
       <w:widowControl w:val="0"/>
       <w:numPr>
         <w:ilvl w:val="1"/>
-        <w:numId w:val="19"/>
+        <w:numId w:val="31"/>
       </w:numPr>
       <w:tabs>
         <w:tab w:val="right" w:pos="1200"/>
@@ -25830,7 +27859,7 @@
   <w:style w:type="paragraph" w:customStyle="1" w:styleId="HeadB">
     <w:name w:val="HeadB"/>
     <w:qFormat/>
-    <w:rsid w:val="001F74ED"/>
+    <w:rsid w:val="00BB198F"/>
     <w:pPr>
       <w:keepNext/>
       <w:keepLines/>
@@ -25860,14 +27889,14 @@
   <w:style w:type="paragraph" w:customStyle="1" w:styleId="HeadBNumber">
     <w:name w:val="HeadBNumber"/>
     <w:qFormat/>
-    <w:rsid w:val="001F74ED"/>
+    <w:rsid w:val="00BB198F"/>
     <w:pPr>
       <w:keepNext/>
       <w:keepLines/>
       <w:widowControl w:val="0"/>
       <w:numPr>
         <w:ilvl w:val="2"/>
-        <w:numId w:val="19"/>
+        <w:numId w:val="31"/>
       </w:numPr>
       <w:tabs>
         <w:tab w:val="right" w:pos="1980"/>
@@ -25893,7 +27922,7 @@
   <w:style w:type="paragraph" w:customStyle="1" w:styleId="HeadC">
     <w:name w:val="HeadC"/>
     <w:qFormat/>
-    <w:rsid w:val="001F74ED"/>
+    <w:rsid w:val="00BB198F"/>
     <w:pPr>
       <w:keepNext/>
       <w:keepLines/>
@@ -25919,14 +27948,14 @@
   <w:style w:type="paragraph" w:customStyle="1" w:styleId="HeadCNumber">
     <w:name w:val="HeadCNumber"/>
     <w:qFormat/>
-    <w:rsid w:val="001F74ED"/>
+    <w:rsid w:val="00BB198F"/>
     <w:pPr>
       <w:keepNext/>
       <w:keepLines/>
       <w:widowControl w:val="0"/>
       <w:numPr>
         <w:ilvl w:val="3"/>
-        <w:numId w:val="19"/>
+        <w:numId w:val="31"/>
       </w:numPr>
       <w:tabs>
         <w:tab w:val="left" w:pos="1980"/>
@@ -25951,7 +27980,7 @@
   <w:style w:type="paragraph" w:customStyle="1" w:styleId="ListPlain">
     <w:name w:val="ListPlain"/>
     <w:qFormat/>
-    <w:rsid w:val="001F74ED"/>
+    <w:rsid w:val="00BB198F"/>
     <w:pPr>
       <w:widowControl w:val="0"/>
       <w:autoSpaceDE w:val="0"/>
@@ -25972,7 +28001,7 @@
   <w:style w:type="paragraph" w:customStyle="1" w:styleId="CodeAnnotated">
     <w:name w:val="CodeAnnotated"/>
     <w:qFormat/>
-    <w:rsid w:val="001F74ED"/>
+    <w:rsid w:val="00BB198F"/>
     <w:pPr>
       <w:widowControl w:val="0"/>
       <w:pBdr>
@@ -25998,7 +28027,7 @@
   <w:style w:type="paragraph" w:customStyle="1" w:styleId="BoxListNumber">
     <w:name w:val="BoxListNumber"/>
     <w:qFormat/>
-    <w:rsid w:val="001F74ED"/>
+    <w:rsid w:val="00BB198F"/>
     <w:pPr>
       <w:widowControl w:val="0"/>
       <w:numPr>
@@ -26024,7 +28053,7 @@
   <w:style w:type="paragraph" w:customStyle="1" w:styleId="BoxListPlain">
     <w:name w:val="BoxListPlain"/>
     <w:qFormat/>
-    <w:rsid w:val="001F74ED"/>
+    <w:rsid w:val="00BB198F"/>
     <w:pPr>
       <w:widowControl w:val="0"/>
       <w:pBdr>
@@ -26047,7 +28076,7 @@
   <w:style w:type="paragraph" w:customStyle="1" w:styleId="BoxTitle">
     <w:name w:val="BoxTitle"/>
     <w:qFormat/>
-    <w:rsid w:val="001F74ED"/>
+    <w:rsid w:val="00BB198F"/>
     <w:pPr>
       <w:keepNext/>
       <w:keepLines/>
@@ -26075,7 +28104,7 @@
     <w:name w:val="MenuArrow"/>
     <w:uiPriority w:val="1"/>
     <w:qFormat/>
-    <w:rsid w:val="001F74ED"/>
+    <w:rsid w:val="00BB198F"/>
     <w:rPr>
       <w:rFonts w:ascii="Webdings" w:hAnsi="Webdings" w:cs="Webdings"/>
       <w:color w:val="3366FF"/>
@@ -26089,14 +28118,14 @@
   <w:style w:type="paragraph" w:customStyle="1" w:styleId="TableTitle">
     <w:name w:val="TableTitle"/>
     <w:qFormat/>
-    <w:rsid w:val="001F74ED"/>
+    <w:rsid w:val="00BB198F"/>
     <w:pPr>
       <w:keepNext/>
       <w:keepLines/>
       <w:widowControl w:val="0"/>
       <w:numPr>
         <w:ilvl w:val="5"/>
-        <w:numId w:val="19"/>
+        <w:numId w:val="31"/>
       </w:numPr>
       <w:suppressAutoHyphens/>
       <w:autoSpaceDE w:val="0"/>
@@ -26117,7 +28146,7 @@
     <w:name w:val="EpigraphSource"/>
     <w:basedOn w:val="Epigraph"/>
     <w:qFormat/>
-    <w:rsid w:val="001F74ED"/>
+    <w:rsid w:val="00BB198F"/>
     <w:pPr>
       <w:jc w:val="right"/>
     </w:pPr>
@@ -26126,7 +28155,7 @@
     <w:name w:val="Body"/>
     <w:uiPriority w:val="99"/>
     <w:qFormat/>
-    <w:rsid w:val="001F74ED"/>
+    <w:rsid w:val="00BB198F"/>
     <w:pPr>
       <w:widowControl w:val="0"/>
       <w:autoSpaceDE w:val="0"/>
@@ -26148,10 +28177,10 @@
     <w:name w:val="ChapterNumber"/>
     <w:next w:val="Normal"/>
     <w:qFormat/>
-    <w:rsid w:val="001F74ED"/>
+    <w:rsid w:val="00BB198F"/>
     <w:pPr>
       <w:numPr>
-        <w:numId w:val="19"/>
+        <w:numId w:val="31"/>
       </w:numPr>
       <w:suppressAutoHyphens/>
       <w:spacing w:before="1200" w:line="2400" w:lineRule="atLeast"/>
@@ -26171,7 +28200,7 @@
   <w:style w:type="character" w:customStyle="1" w:styleId="Xref">
     <w:name w:val="Xref"/>
     <w:uiPriority w:val="1"/>
-    <w:rsid w:val="001F74ED"/>
+    <w:rsid w:val="00BB198F"/>
     <w:rPr>
       <w:color w:val="FF0000"/>
       <w:lang w:val="fr-FR"/>
@@ -26179,7 +28208,7 @@
   </w:style>
   <w:style w:type="paragraph" w:customStyle="1" w:styleId="Default">
     <w:name w:val="Default"/>
-    <w:rsid w:val="001F74ED"/>
+    <w:rsid w:val="00BB198F"/>
     <w:pPr>
       <w:autoSpaceDE w:val="0"/>
       <w:autoSpaceDN w:val="0"/>
@@ -26195,31 +28224,31 @@
     <w:name w:val="SourceForeword"/>
     <w:basedOn w:val="ReviewSource"/>
     <w:qFormat/>
-    <w:rsid w:val="001F74ED"/>
+    <w:rsid w:val="00BB198F"/>
   </w:style>
   <w:style w:type="paragraph" w:customStyle="1" w:styleId="ReviewHead">
     <w:name w:val="ReviewHead"/>
     <w:basedOn w:val="FrontmatterTitle"/>
     <w:qFormat/>
-    <w:rsid w:val="001F74ED"/>
+    <w:rsid w:val="00BB198F"/>
   </w:style>
   <w:style w:type="paragraph" w:customStyle="1" w:styleId="ReviewQuote">
     <w:name w:val="ReviewQuote"/>
     <w:basedOn w:val="QuotePara"/>
     <w:qFormat/>
-    <w:rsid w:val="001F74ED"/>
+    <w:rsid w:val="00BB198F"/>
   </w:style>
   <w:style w:type="paragraph" w:customStyle="1" w:styleId="ReviewSource">
     <w:name w:val="ReviewSource"/>
     <w:basedOn w:val="QuoteSource"/>
     <w:qFormat/>
-    <w:rsid w:val="001F74ED"/>
+    <w:rsid w:val="00BB198F"/>
   </w:style>
   <w:style w:type="paragraph" w:customStyle="1" w:styleId="ListGraphic">
     <w:name w:val="ListGraphic"/>
     <w:basedOn w:val="GraphicSlug"/>
     <w:qFormat/>
-    <w:rsid w:val="001F74ED"/>
+    <w:rsid w:val="00BB198F"/>
     <w:pPr>
       <w:ind w:left="0"/>
     </w:pPr>
@@ -26228,7 +28257,7 @@
     <w:name w:val="ListCaption"/>
     <w:basedOn w:val="CaptionLine"/>
     <w:qFormat/>
-    <w:rsid w:val="001F74ED"/>
+    <w:rsid w:val="00BB198F"/>
     <w:pPr>
       <w:ind w:left="3600"/>
     </w:pPr>
@@ -26237,7 +28266,7 @@
     <w:name w:val="NoteContinued"/>
     <w:basedOn w:val="Note"/>
     <w:qFormat/>
-    <w:rsid w:val="001F74ED"/>
+    <w:rsid w:val="00BB198F"/>
     <w:pPr>
       <w:spacing w:before="0"/>
       <w:ind w:firstLine="0"/>
@@ -26247,7 +28276,7 @@
     <w:name w:val="NoteCode"/>
     <w:basedOn w:val="Code"/>
     <w:qFormat/>
-    <w:rsid w:val="001F74ED"/>
+    <w:rsid w:val="00BB198F"/>
     <w:pPr>
       <w:spacing w:after="240"/>
     </w:pPr>
@@ -26256,7 +28285,7 @@
     <w:name w:val="ListBulletSub"/>
     <w:basedOn w:val="ListBullet"/>
     <w:qFormat/>
-    <w:rsid w:val="001F74ED"/>
+    <w:rsid w:val="00BB198F"/>
     <w:pPr>
       <w:ind w:left="2520"/>
     </w:pPr>
@@ -26265,7 +28294,7 @@
     <w:name w:val="CodeCustom1"/>
     <w:basedOn w:val="Code"/>
     <w:qFormat/>
-    <w:rsid w:val="001F74ED"/>
+    <w:rsid w:val="00BB198F"/>
     <w:rPr>
       <w:color w:val="00B0F0"/>
     </w:rPr>
@@ -26274,7 +28303,7 @@
     <w:name w:val="CodeCustom2"/>
     <w:basedOn w:val="Normal"/>
     <w:qFormat/>
-    <w:rsid w:val="001F74ED"/>
+    <w:rsid w:val="00BB198F"/>
     <w:pPr>
       <w:pBdr>
         <w:left w:val="single" w:sz="4" w:space="14" w:color="auto"/>
@@ -26297,7 +28326,7 @@
     <w:name w:val="BoxGraphic"/>
     <w:basedOn w:val="BoxBodyFirst"/>
     <w:qFormat/>
-    <w:rsid w:val="001F74ED"/>
+    <w:rsid w:val="00BB198F"/>
     <w:rPr>
       <w:bCs/>
       <w:color w:val="A12126"/>
@@ -26307,7 +28336,7 @@
     <w:name w:val="Equation"/>
     <w:basedOn w:val="ListPlain"/>
     <w:qFormat/>
-    <w:rsid w:val="001F74ED"/>
+    <w:rsid w:val="00BB198F"/>
   </w:style>
   <w:style w:type="paragraph" w:styleId="Revision">
     <w:name w:val="Revision"/>
@@ -26326,7 +28355,7 @@
     <w:name w:val="Style1"/>
     <w:basedOn w:val="BodyText"/>
     <w:qFormat/>
-    <w:rsid w:val="001F74ED"/>
+    <w:rsid w:val="00BB198F"/>
   </w:style>
   <w:style w:type="character" w:styleId="CommentReference">
     <w:name w:val="annotation reference"/>

--- a/nostarch/word/data-viz-fs-edits-dk-response.docx
+++ b/nostarch/word/data-viz-fs-edits-dk-response.docx
@@ -132,15 +132,26 @@
       <w:r>
         <w:t xml:space="preserve">visualization designers Cédric Scherer and Georgios Karamanis took on in the fall of 2021. </w:t>
       </w:r>
-      <w:del w:id="7" w:author="David Keyes" w:date="2022-10-07T16:09:00Z">
+      <w:commentRangeStart w:id="7"/>
+      <w:del w:id="8" w:author="David Keyes" w:date="2022-10-07T16:09:00Z">
         <w:r>
           <w:delText xml:space="preserve">Commissioned by </w:delText>
         </w:r>
       </w:del>
-      <w:ins w:id="8" w:author="David Keyes" w:date="2022-10-07T16:09:00Z">
+      <w:ins w:id="9" w:author="David Keyes" w:date="2022-10-07T16:09:00Z">
         <w:r>
           <w:t xml:space="preserve">Working with </w:t>
         </w:r>
+        <w:commentRangeEnd w:id="7"/>
+        <w:r>
+          <w:rPr>
+            <w:rStyle w:val="CommentReference"/>
+            <w:rFonts w:ascii="Times New Roman" w:hAnsi="Times New Roman" w:cs="Times New Roman"/>
+            <w:color w:val="auto"/>
+            <w:lang w:val="en-CA"/>
+          </w:rPr>
+          <w:commentReference w:id="7"/>
+        </w:r>
       </w:ins>
       <w:r>
         <w:t xml:space="preserve">the magazine </w:t>
@@ -204,37 +215,37 @@
       <w:r>
         <w:t xml:space="preserve">In this chapter, </w:t>
       </w:r>
-      <w:ins w:id="9" w:author="David Keyes" w:date="2022-10-04T07:32:00Z">
+      <w:ins w:id="10" w:author="David Keyes" w:date="2022-10-04T07:32:00Z">
         <w:r>
           <w:t xml:space="preserve">I show how </w:t>
         </w:r>
       </w:ins>
-      <w:ins w:id="10" w:author="David Keyes" w:date="2022-10-04T07:39:00Z">
+      <w:ins w:id="11" w:author="David Keyes" w:date="2022-10-04T07:39:00Z">
         <w:r>
           <w:t>Scherer</w:t>
         </w:r>
       </w:ins>
-      <w:ins w:id="11" w:author="David Keyes" w:date="2022-10-04T07:32:00Z">
+      <w:ins w:id="12" w:author="David Keyes" w:date="2022-10-04T07:32:00Z">
         <w:r>
           <w:t xml:space="preserve"> and </w:t>
         </w:r>
       </w:ins>
-      <w:ins w:id="12" w:author="David Keyes" w:date="2022-10-04T07:39:00Z">
+      <w:ins w:id="13" w:author="David Keyes" w:date="2022-10-04T07:39:00Z">
         <w:r>
           <w:t xml:space="preserve">Karamanis </w:t>
         </w:r>
       </w:ins>
-      <w:ins w:id="13" w:author="David Keyes" w:date="2022-10-04T07:32:00Z">
+      <w:ins w:id="14" w:author="David Keyes" w:date="2022-10-04T07:32:00Z">
         <w:r>
           <w:t xml:space="preserve">made their data visualization. We begin by </w:t>
         </w:r>
       </w:ins>
-      <w:ins w:id="14" w:author="David Keyes" w:date="2022-10-04T07:33:00Z">
+      <w:ins w:id="15" w:author="David Keyes" w:date="2022-10-04T07:33:00Z">
         <w:r>
           <w:t>looking at why the data visualization is effective. Next, we talk about the grammar of graphics, a theory to make sense of graphs that under</w:t>
         </w:r>
       </w:ins>
-      <w:ins w:id="15" w:author="David Keyes" w:date="2022-10-04T07:34:00Z">
+      <w:ins w:id="16" w:author="David Keyes" w:date="2022-10-04T07:34:00Z">
         <w:r>
           <w:t>lies the ggplot2 package</w:t>
         </w:r>
@@ -242,27 +253,27 @@
           <w:t xml:space="preserve"> that </w:t>
         </w:r>
       </w:ins>
-      <w:ins w:id="16" w:author="David Keyes" w:date="2022-10-04T07:39:00Z">
+      <w:ins w:id="17" w:author="David Keyes" w:date="2022-10-04T07:39:00Z">
         <w:r>
           <w:t>Scherer</w:t>
         </w:r>
       </w:ins>
-      <w:ins w:id="17" w:author="David Keyes" w:date="2022-10-04T07:34:00Z">
+      <w:ins w:id="18" w:author="David Keyes" w:date="2022-10-04T07:34:00Z">
         <w:r>
           <w:t xml:space="preserve">, </w:t>
         </w:r>
       </w:ins>
-      <w:ins w:id="18" w:author="David Keyes" w:date="2022-10-04T07:39:00Z">
+      <w:ins w:id="19" w:author="David Keyes" w:date="2022-10-04T07:39:00Z">
         <w:r>
           <w:t>Karamanis</w:t>
         </w:r>
       </w:ins>
-      <w:ins w:id="19" w:author="David Keyes" w:date="2022-10-04T07:34:00Z">
+      <w:ins w:id="20" w:author="David Keyes" w:date="2022-10-04T07:34:00Z">
         <w:r>
           <w:t xml:space="preserve">, and millions of others use to make data visualization. We then return to the </w:t>
         </w:r>
       </w:ins>
-      <w:ins w:id="20" w:author="David Keyes" w:date="2022-10-04T07:35:00Z">
+      <w:ins w:id="21" w:author="David Keyes" w:date="2022-10-04T07:35:00Z">
         <w:r>
           <w:t>drought graph, recreating it step-by-step using ggplot2. In the process, we pull out some key principles of high-quality data visualization that you can use to improve your own work.</w:t>
         </w:r>
@@ -272,12 +283,12 @@
       <w:pPr>
         <w:pStyle w:val="HeadA"/>
       </w:pPr>
-      <w:bookmarkStart w:id="21" w:name="_Toc113535013"/>
+      <w:bookmarkStart w:id="22" w:name="_Toc113535013"/>
       <w:r>
         <w:lastRenderedPageBreak/>
         <w:t>The Drought Visualization</w:t>
       </w:r>
-      <w:bookmarkEnd w:id="21"/>
+      <w:bookmarkEnd w:id="22"/>
     </w:p>
     <w:p>
       <w:pPr>
@@ -423,7 +434,7 @@
       <w:r>
         <w:t>ection of the final drought visualization</w:t>
       </w:r>
-      <w:ins w:id="22" w:author="Frances" w:date="2022-09-08T10:50:00Z">
+      <w:ins w:id="23" w:author="Frances" w:date="2022-09-08T10:50:00Z">
         <w:r>
           <w:t xml:space="preserve">. </w:t>
         </w:r>
@@ -440,11 +451,11 @@
       <w:r>
         <w:t>. These are things I had to change to make the plots fit in this book (f</w:t>
       </w:r>
-      <w:commentRangeStart w:id="23"/>
+      <w:commentRangeStart w:id="24"/>
       <w:r>
         <w:t>or example, </w:t>
       </w:r>
-      <w:commentRangeEnd w:id="23"/>
+      <w:commentRangeEnd w:id="24"/>
       <w:r>
         <w:rPr>
           <w:rStyle w:val="CommentReference"/>
@@ -452,7 +463,7 @@
           <w:color w:val="auto"/>
           <w:lang w:eastAsia="en-US"/>
         </w:rPr>
-        <w:commentReference w:id="23"/>
+        <w:commentReference w:id="24"/>
       </w:r>
       <w:r>
         <w:t xml:space="preserve">altering the text size and putting legend text on two rows) or things that </w:t>
@@ -481,11 +492,11 @@
         <w:lastRenderedPageBreak/>
         <w:t xml:space="preserve">To understand why this </w:t>
       </w:r>
-      <w:commentRangeStart w:id="24"/>
+      <w:commentRangeStart w:id="25"/>
       <w:r>
         <w:t>visualization</w:t>
       </w:r>
-      <w:commentRangeEnd w:id="24"/>
+      <w:commentRangeEnd w:id="25"/>
       <w:r>
         <w:rPr>
           <w:rStyle w:val="CommentReference"/>
@@ -493,7 +504,7 @@
           <w:color w:val="auto"/>
           <w:lang w:eastAsia="en-US"/>
         </w:rPr>
-        <w:commentReference w:id="24"/>
+        <w:commentReference w:id="25"/>
       </w:r>
       <w:r>
         <w:t xml:space="preserve"> is effective, let’s break it down into pieces.</w:t>
@@ -709,7 +720,7 @@
       <w:r>
         <w:t xml:space="preserve">. When we look closely at the </w:t>
       </w:r>
-      <w:del w:id="25" w:author="David Keyes" w:date="2022-10-04T10:08:00Z">
+      <w:del w:id="26" w:author="David Keyes" w:date="2022-10-04T10:08:00Z">
         <w:r>
           <w:delText>data viz</w:delText>
         </w:r>
@@ -856,12 +867,12 @@
       <w:pPr>
         <w:pStyle w:val="HeadA"/>
       </w:pPr>
-      <w:bookmarkStart w:id="26" w:name="_Toc113535014"/>
-      <w:bookmarkStart w:id="27" w:name="the-grammar-of-graphics"/>
+      <w:bookmarkStart w:id="27" w:name="_Toc113535014"/>
+      <w:bookmarkStart w:id="28" w:name="the-grammar-of-graphics"/>
       <w:r>
         <w:t>The Grammar of Graphics</w:t>
       </w:r>
-      <w:bookmarkEnd w:id="26"/>
+      <w:bookmarkEnd w:id="27"/>
     </w:p>
     <w:p>
       <w:pPr>
@@ -1014,7 +1025,7 @@
       <w:r>
         <w:t xml:space="preserve">Wilkinson thought deeply about what data visualization is and how we can describe it. In 1999, he published a book called </w:t>
       </w:r>
-      <w:commentRangeStart w:id="28"/>
+      <w:commentRangeStart w:id="29"/>
       <w:r>
         <w:rPr>
           <w:rStyle w:val="Italic"/>
@@ -1024,7 +1035,7 @@
       <w:r>
         <w:t xml:space="preserve"> </w:t>
       </w:r>
-      <w:commentRangeEnd w:id="28"/>
+      <w:commentRangeEnd w:id="29"/>
       <w:r>
         <w:rPr>
           <w:rStyle w:val="CommentReference"/>
@@ -1032,7 +1043,7 @@
           <w:color w:val="auto"/>
           <w:lang w:eastAsia="en-US"/>
         </w:rPr>
-        <w:commentReference w:id="28"/>
+        <w:commentReference w:id="29"/>
       </w:r>
       <w:r>
         <w:t xml:space="preserve">that sought to develop a consistent way of </w:t>
@@ -1106,9 +1117,9 @@
       <w:r>
         <w:t xml:space="preserve">, knowledge of the grammar of graphics allows us to understand why certain graph types “work.” </w:t>
       </w:r>
-      <w:commentRangeStart w:id="29"/>
       <w:commentRangeStart w:id="30"/>
-      <w:commentRangeEnd w:id="29"/>
+      <w:commentRangeStart w:id="31"/>
+      <w:commentRangeEnd w:id="30"/>
       <w:r>
         <w:rPr>
           <w:rStyle w:val="CommentReference"/>
@@ -1116,9 +1127,9 @@
           <w:color w:val="auto"/>
           <w:lang w:eastAsia="en-US"/>
         </w:rPr>
-        <w:commentReference w:id="29"/>
-      </w:r>
-      <w:commentRangeEnd w:id="30"/>
+        <w:commentReference w:id="30"/>
+      </w:r>
+      <w:commentRangeEnd w:id="31"/>
       <w:r>
         <w:rPr>
           <w:rStyle w:val="CommentReference"/>
@@ -1126,7 +1137,7 @@
           <w:color w:val="auto"/>
           <w:lang w:val="en-CA"/>
         </w:rPr>
-        <w:commentReference w:id="30"/>
+        <w:commentReference w:id="31"/>
       </w:r>
     </w:p>
     <w:p>
@@ -1286,7 +1297,7 @@
       <w:r>
         <w:t xml:space="preserve"> Wilkinson wrote his book, no </w:t>
       </w:r>
-      <w:ins w:id="31" w:author="David Keyes" w:date="2022-10-04T10:08:00Z">
+      <w:ins w:id="32" w:author="David Keyes" w:date="2022-10-04T10:08:00Z">
         <w:r>
           <w:t>data visualization</w:t>
         </w:r>
@@ -1350,9 +1361,9 @@
       <w:pPr>
         <w:pStyle w:val="HeadA"/>
       </w:pPr>
-      <w:bookmarkStart w:id="32" w:name="_Toc113535015"/>
-      <w:bookmarkStart w:id="33" w:name="ggplot2"/>
-      <w:bookmarkEnd w:id="27"/>
+      <w:bookmarkStart w:id="33" w:name="_Toc113535015"/>
+      <w:bookmarkStart w:id="34" w:name="ggplot2"/>
+      <w:bookmarkEnd w:id="28"/>
       <w:r>
         <w:t>Working With</w:t>
       </w:r>
@@ -1362,7 +1373,7 @@
       <w:r>
         <w:t>ggplot2</w:t>
       </w:r>
-      <w:bookmarkEnd w:id="32"/>
+      <w:bookmarkEnd w:id="33"/>
     </w:p>
     <w:p>
       <w:pPr>
@@ -1386,7 +1397,7 @@
       <w:r>
         <w:t xml:space="preserve">(which I, like nearly everyone in the </w:t>
       </w:r>
-      <w:ins w:id="34" w:author="David Keyes" w:date="2022-10-04T10:08:00Z">
+      <w:ins w:id="35" w:author="David Keyes" w:date="2022-10-04T10:08:00Z">
         <w:r>
           <w:t>data visualization</w:t>
         </w:r>
@@ -1394,7 +1405,7 @@
       <w:r>
         <w:t xml:space="preserve"> world, will refer to simply as </w:t>
       </w:r>
-      <w:ins w:id="35" w:author="David Keyes" w:date="2022-10-04T07:59:00Z">
+      <w:ins w:id="36" w:author="David Keyes" w:date="2022-10-04T07:59:00Z">
         <w:r>
           <w:t xml:space="preserve">ggplot) </w:t>
         </w:r>
@@ -1408,23 +1419,23 @@
       <w:r>
         <w:t xml:space="preserve"> </w:t>
       </w:r>
-      <w:ins w:id="36" w:author="David Keyes" w:date="2022-10-04T07:56:00Z">
+      <w:ins w:id="37" w:author="David Keyes" w:date="2022-10-04T07:56:00Z">
         <w:r>
           <w:t xml:space="preserve">We’ll begin by selecting variables to map to aesthetic properties. </w:t>
         </w:r>
       </w:ins>
-      <w:ins w:id="37" w:author="David Keyes" w:date="2022-10-04T07:57:00Z">
+      <w:ins w:id="38" w:author="David Keyes" w:date="2022-10-04T07:57:00Z">
         <w:r>
           <w:t xml:space="preserve">Then </w:t>
         </w:r>
       </w:ins>
-      <w:ins w:id="38" w:author="David Keyes" w:date="2022-10-04T07:56:00Z">
+      <w:ins w:id="39" w:author="David Keyes" w:date="2022-10-04T07:56:00Z">
         <w:r>
           <w:t xml:space="preserve">we’ll choose a geometric object to use to represent our data. </w:t>
         </w:r>
       </w:ins>
       <w:proofErr w:type="gramStart"/>
-      <w:ins w:id="39" w:author="David Keyes" w:date="2022-10-04T07:57:00Z">
+      <w:ins w:id="40" w:author="David Keyes" w:date="2022-10-04T07:57:00Z">
         <w:r>
           <w:t>Next</w:t>
         </w:r>
@@ -1433,7 +1444,7 @@
           <w:t xml:space="preserve"> we’ll change the aesthetic properties of our chart (the color scheme, for example) using </w:t>
         </w:r>
       </w:ins>
-      <w:ins w:id="40" w:author="David Keyes" w:date="2022-10-04T07:58:00Z">
+      <w:ins w:id="41" w:author="David Keyes" w:date="2022-10-04T07:58:00Z">
         <w:r>
           <w:t xml:space="preserve">a </w:t>
         </w:r>
@@ -1472,13 +1483,13 @@
       <w:pPr>
         <w:pStyle w:val="HeadB"/>
       </w:pPr>
-      <w:bookmarkStart w:id="41" w:name="_Toc113535016"/>
-      <w:commentRangeStart w:id="42"/>
+      <w:bookmarkStart w:id="42" w:name="_Toc113535016"/>
       <w:commentRangeStart w:id="43"/>
+      <w:commentRangeStart w:id="44"/>
       <w:r>
         <w:t>The</w:t>
       </w:r>
-      <w:commentRangeEnd w:id="42"/>
+      <w:commentRangeEnd w:id="43"/>
       <w:r>
         <w:rPr>
           <w:rStyle w:val="CommentReference"/>
@@ -1490,9 +1501,9 @@
           <w:color w:val="auto"/>
           <w:lang w:eastAsia="en-US"/>
         </w:rPr>
-        <w:commentReference w:id="42"/>
-      </w:r>
-      <w:commentRangeEnd w:id="43"/>
+        <w:commentReference w:id="43"/>
+      </w:r>
+      <w:commentRangeEnd w:id="44"/>
       <w:r>
         <w:rPr>
           <w:rStyle w:val="CommentReference"/>
@@ -1504,7 +1515,7 @@
           <w:color w:val="auto"/>
           <w:lang w:val="en-CA"/>
         </w:rPr>
-        <w:commentReference w:id="43"/>
+        <w:commentReference w:id="44"/>
       </w:r>
       <w:r>
         <w:t xml:space="preserve"> First Layer: </w:t>
@@ -1512,7 +1523,7 @@
       <w:r>
         <w:t>Mapping Data to Aesthetic Properties</w:t>
       </w:r>
-      <w:bookmarkEnd w:id="41"/>
+      <w:bookmarkEnd w:id="42"/>
     </w:p>
     <w:p>
       <w:pPr>
@@ -1616,9 +1627,9 @@
       <w:r>
         <w:t>: 10 × 6</w:t>
       </w:r>
-      <w:commentRangeStart w:id="44"/>
       <w:commentRangeStart w:id="45"/>
-      <w:commentRangeEnd w:id="44"/>
+      <w:commentRangeStart w:id="46"/>
+      <w:commentRangeEnd w:id="45"/>
       <w:r>
         <w:rPr>
           <w:rStyle w:val="CommentReference"/>
@@ -1626,9 +1637,9 @@
           <w:color w:val="auto"/>
           <w:lang w:eastAsia="en-US"/>
         </w:rPr>
-        <w:commentReference w:id="44"/>
-      </w:r>
-      <w:commentRangeEnd w:id="45"/>
+        <w:commentReference w:id="45"/>
+      </w:r>
+      <w:commentRangeEnd w:id="46"/>
       <w:r>
         <w:rPr>
           <w:rStyle w:val="CommentReference"/>
@@ -1636,7 +1647,7 @@
           <w:color w:val="auto"/>
           <w:lang w:val="en-CA"/>
         </w:rPr>
-        <w:commentReference w:id="45"/>
+        <w:commentReference w:id="46"/>
       </w:r>
     </w:p>
     <w:p>
@@ -1787,12 +1798,12 @@
       <w:r>
         <w:t xml:space="preserve">To do so, </w:t>
       </w:r>
-      <w:commentRangeStart w:id="46"/>
-      <w:del w:id="47" w:author="David Keyes" w:date="2022-10-04T08:00:00Z">
+      <w:commentRangeStart w:id="47"/>
+      <w:del w:id="48" w:author="David Keyes" w:date="2022-10-04T08:00:00Z">
         <w:r>
           <w:delText>I</w:delText>
         </w:r>
-        <w:commentRangeEnd w:id="46"/>
+        <w:commentRangeEnd w:id="47"/>
         <w:r>
           <w:rPr>
             <w:rStyle w:val="CommentReference"/>
@@ -1800,18 +1811,18 @@
             <w:color w:val="auto"/>
             <w:lang w:eastAsia="en-US"/>
           </w:rPr>
-          <w:commentReference w:id="46"/>
+          <w:commentReference w:id="47"/>
         </w:r>
         <w:r>
           <w:delText xml:space="preserve"> </w:delText>
         </w:r>
       </w:del>
-      <w:ins w:id="48" w:author="David Keyes" w:date="2022-10-04T08:00:00Z">
+      <w:ins w:id="49" w:author="David Keyes" w:date="2022-10-04T08:00:00Z">
         <w:r>
           <w:t>we</w:t>
         </w:r>
       </w:ins>
-      <w:ins w:id="49" w:author="David Keyes" w:date="2022-10-04T08:01:00Z">
+      <w:ins w:id="50" w:author="David Keyes" w:date="2022-10-04T08:01:00Z">
         <w:r>
           <w:t xml:space="preserve"> </w:t>
         </w:r>
@@ -1988,12 +1999,12 @@
       <w:r>
         <w:t xml:space="preserve">, </w:t>
       </w:r>
-      <w:ins w:id="50" w:author="David Keyes" w:date="2022-10-04T08:01:00Z">
+      <w:ins w:id="51" w:author="David Keyes" w:date="2022-10-04T08:01:00Z">
         <w:r>
           <w:t>we</w:t>
         </w:r>
       </w:ins>
-      <w:del w:id="51" w:author="David Keyes" w:date="2022-10-04T08:01:00Z">
+      <w:del w:id="52" w:author="David Keyes" w:date="2022-10-04T08:01:00Z">
         <w:r>
           <w:delText>I</w:delText>
         </w:r>
@@ -2001,12 +2012,12 @@
       <w:r>
         <w:t xml:space="preserve"> tell R that </w:t>
       </w:r>
-      <w:del w:id="52" w:author="David Keyes" w:date="2022-10-04T08:06:00Z">
+      <w:del w:id="53" w:author="David Keyes" w:date="2022-10-04T08:06:00Z">
         <w:r>
           <w:delText xml:space="preserve">I’m </w:delText>
         </w:r>
       </w:del>
-      <w:ins w:id="53" w:author="David Keyes" w:date="2022-10-04T08:06:00Z">
+      <w:ins w:id="54" w:author="David Keyes" w:date="2022-10-04T08:06:00Z">
         <w:r>
           <w:t xml:space="preserve">we’re </w:t>
         </w:r>
@@ -2014,8 +2025,8 @@
       <w:r>
         <w:t xml:space="preserve">using the data frame </w:t>
       </w:r>
-      <w:commentRangeStart w:id="54"/>
       <w:commentRangeStart w:id="55"/>
+      <w:commentRangeStart w:id="56"/>
       <w:r>
         <w:rPr>
           <w:rStyle w:val="Literal"/>
@@ -2025,7 +2036,7 @@
       <w:r>
         <w:t xml:space="preserve">. </w:t>
       </w:r>
-      <w:commentRangeEnd w:id="54"/>
+      <w:commentRangeEnd w:id="55"/>
       <w:r>
         <w:rPr>
           <w:rStyle w:val="CommentReference"/>
@@ -2033,9 +2044,9 @@
           <w:color w:val="auto"/>
           <w:lang w:eastAsia="en-US"/>
         </w:rPr>
-        <w:commentReference w:id="54"/>
-      </w:r>
-      <w:commentRangeEnd w:id="55"/>
+        <w:commentReference w:id="55"/>
+      </w:r>
+      <w:commentRangeEnd w:id="56"/>
       <w:r>
         <w:rPr>
           <w:rStyle w:val="CommentReference"/>
@@ -2043,7 +2054,7 @@
           <w:color w:val="auto"/>
           <w:lang w:val="en-CA"/>
         </w:rPr>
-        <w:commentReference w:id="55"/>
+        <w:commentReference w:id="56"/>
       </w:r>
       <w:r>
         <w:t>T</w:t>
@@ -2051,17 +2062,17 @@
       <w:r>
         <w:t xml:space="preserve">his is the filtered version </w:t>
       </w:r>
-      <w:del w:id="56" w:author="David Keyes" w:date="2022-10-04T08:06:00Z">
+      <w:del w:id="57" w:author="David Keyes" w:date="2022-10-04T08:06:00Z">
         <w:r>
           <w:delText xml:space="preserve">I </w:delText>
         </w:r>
       </w:del>
-      <w:ins w:id="57" w:author="David Keyes" w:date="2022-10-04T08:06:00Z">
+      <w:ins w:id="58" w:author="David Keyes" w:date="2022-10-04T08:06:00Z">
         <w:r>
           <w:t>we</w:t>
         </w:r>
       </w:ins>
-      <w:ins w:id="58" w:author="David Keyes" w:date="2022-10-04T08:07:00Z">
+      <w:ins w:id="59" w:author="David Keyes" w:date="2022-10-04T08:07:00Z">
         <w:r>
           <w:t xml:space="preserve"> </w:t>
         </w:r>
@@ -2106,17 +2117,17 @@
       <w:r>
         <w:t xml:space="preserve"> on the y axis. When </w:t>
       </w:r>
-      <w:del w:id="59" w:author="David Keyes" w:date="2022-10-04T08:06:00Z">
+      <w:del w:id="60" w:author="David Keyes" w:date="2022-10-04T08:06:00Z">
         <w:r>
           <w:delText xml:space="preserve">I </w:delText>
         </w:r>
       </w:del>
-      <w:ins w:id="60" w:author="David Keyes" w:date="2022-10-04T08:06:00Z">
+      <w:ins w:id="61" w:author="David Keyes" w:date="2022-10-04T08:06:00Z">
         <w:r>
           <w:t>we</w:t>
         </w:r>
       </w:ins>
-      <w:ins w:id="61" w:author="David Keyes" w:date="2022-10-04T08:07:00Z">
+      <w:ins w:id="62" w:author="David Keyes" w:date="2022-10-04T08:07:00Z">
         <w:r>
           <w:t xml:space="preserve"> </w:t>
         </w:r>
@@ -2124,12 +2135,12 @@
       <w:r>
         <w:t xml:space="preserve">run </w:t>
       </w:r>
-      <w:del w:id="62" w:author="David Keyes" w:date="2022-10-04T08:07:00Z">
+      <w:del w:id="63" w:author="David Keyes" w:date="2022-10-04T08:07:00Z">
         <w:r>
           <w:delText xml:space="preserve">my </w:delText>
         </w:r>
       </w:del>
-      <w:ins w:id="63" w:author="David Keyes" w:date="2022-10-04T08:07:00Z">
+      <w:ins w:id="64" w:author="David Keyes" w:date="2022-10-04T08:07:00Z">
         <w:r>
           <w:t xml:space="preserve">the </w:t>
         </w:r>
@@ -2137,12 +2148,12 @@
       <w:r>
         <w:t xml:space="preserve">code, what </w:t>
       </w:r>
-      <w:del w:id="64" w:author="David Keyes" w:date="2022-10-04T08:07:00Z">
+      <w:del w:id="65" w:author="David Keyes" w:date="2022-10-04T08:07:00Z">
         <w:r>
           <w:delText xml:space="preserve">I </w:delText>
         </w:r>
       </w:del>
-      <w:ins w:id="65" w:author="David Keyes" w:date="2022-10-04T08:07:00Z">
+      <w:ins w:id="66" w:author="David Keyes" w:date="2022-10-04T08:07:00Z">
         <w:r>
           <w:t xml:space="preserve">we </w:t>
         </w:r>
@@ -2289,16 +2300,16 @@
       <w:r>
         <w:t xml:space="preserve"> data frame, the first year is 1952 and the last year is 1997. The range of the x axis seems to have been created with t</w:t>
       </w:r>
-      <w:commentRangeStart w:id="66"/>
+      <w:commentRangeStart w:id="67"/>
       <w:r>
         <w:t>his data</w:t>
       </w:r>
-      <w:ins w:id="67" w:author="David Keyes" w:date="2022-10-04T08:10:00Z">
+      <w:ins w:id="68" w:author="David Keyes" w:date="2022-10-04T08:10:00Z">
         <w:r>
           <w:t xml:space="preserve">, which </w:t>
         </w:r>
       </w:ins>
-      <w:ins w:id="68" w:author="David Keyes" w:date="2022-10-04T08:11:00Z">
+      <w:ins w:id="69" w:author="David Keyes" w:date="2022-10-04T08:11:00Z">
         <w:r>
           <w:t>goes from 1952 to 1997,</w:t>
         </w:r>
@@ -2306,7 +2317,7 @@
       <w:r>
         <w:t xml:space="preserve"> in mind (spoiler: it was). </w:t>
       </w:r>
-      <w:commentRangeEnd w:id="66"/>
+      <w:commentRangeEnd w:id="67"/>
       <w:r>
         <w:rPr>
           <w:rStyle w:val="CommentReference"/>
@@ -2314,7 +2325,7 @@
           <w:color w:val="auto"/>
           <w:lang w:eastAsia="en-US"/>
         </w:rPr>
-        <w:commentReference w:id="66"/>
+        <w:commentReference w:id="67"/>
       </w:r>
       <w:r>
         <w:t xml:space="preserve">And </w:t>
@@ -2335,7 +2346,7 @@
       <w:pPr>
         <w:pStyle w:val="HeadB"/>
       </w:pPr>
-      <w:bookmarkStart w:id="69" w:name="_Toc113535017"/>
+      <w:bookmarkStart w:id="70" w:name="_Toc113535017"/>
       <w:r>
         <w:t>The</w:t>
       </w:r>
@@ -2349,7 +2360,7 @@
       <w:r>
         <w:t>geoms</w:t>
       </w:r>
-      <w:bookmarkEnd w:id="69"/>
+      <w:bookmarkEnd w:id="70"/>
       <w:proofErr w:type="spellEnd"/>
     </w:p>
     <w:p>
@@ -2367,7 +2378,7 @@
       <w:r>
         <w:t>. Short for geometric objects</w:t>
       </w:r>
-      <w:commentRangeStart w:id="70"/>
+      <w:commentRangeStart w:id="71"/>
       <w:r>
         <w:t xml:space="preserve">, </w:t>
       </w:r>
@@ -2385,7 +2396,7 @@
       <w:r>
         <w:t xml:space="preserve"> </w:t>
       </w:r>
-      <w:commentRangeEnd w:id="70"/>
+      <w:commentRangeEnd w:id="71"/>
       <w:r>
         <w:rPr>
           <w:rStyle w:val="CommentReference"/>
@@ -2393,7 +2404,7 @@
           <w:color w:val="auto"/>
           <w:lang w:eastAsia="en-US"/>
         </w:rPr>
-        <w:commentReference w:id="70"/>
+        <w:commentReference w:id="71"/>
       </w:r>
       <w:r>
         <w:t xml:space="preserve">different ways of representing data. For example, if we want to add points, we use </w:t>
@@ -2592,12 +2603,12 @@
       <w:r>
         <w:t xml:space="preserve">through every year in our </w:t>
       </w:r>
-      <w:commentRangeStart w:id="71"/>
       <w:commentRangeStart w:id="72"/>
+      <w:commentRangeStart w:id="73"/>
       <w:r>
         <w:t>data.</w:t>
       </w:r>
-      <w:commentRangeEnd w:id="71"/>
+      <w:commentRangeEnd w:id="72"/>
       <w:r>
         <w:rPr>
           <w:rStyle w:val="CommentReference"/>
@@ -2605,9 +2616,9 @@
           <w:color w:val="auto"/>
           <w:lang w:eastAsia="en-US"/>
         </w:rPr>
-        <w:commentReference w:id="71"/>
-      </w:r>
-      <w:commentRangeEnd w:id="72"/>
+        <w:commentReference w:id="72"/>
+      </w:r>
+      <w:commentRangeEnd w:id="73"/>
       <w:r>
         <w:rPr>
           <w:rStyle w:val="CommentReference"/>
@@ -2615,7 +2626,7 @@
           <w:color w:val="auto"/>
           <w:lang w:val="en-CA"/>
         </w:rPr>
-        <w:commentReference w:id="72"/>
+        <w:commentReference w:id="73"/>
       </w:r>
     </w:p>
     <w:p>
@@ -2896,12 +2907,12 @@
       <w:pPr>
         <w:pStyle w:val="Body"/>
       </w:pPr>
-      <w:bookmarkStart w:id="73" w:name="OLE_LINK1"/>
+      <w:bookmarkStart w:id="74" w:name="OLE_LINK1"/>
       <w:r>
         <w:t>Figure 2-8 shows the result.</w:t>
       </w:r>
     </w:p>
-    <w:bookmarkEnd w:id="73"/>
+    <w:bookmarkEnd w:id="74"/>
     <w:p>
       <w:pPr>
         <w:pStyle w:val="GraphicSlug"/>
@@ -3327,7 +3338,7 @@
       <w:r>
         <w:t xml:space="preserve"> to create </w:t>
       </w:r>
-      <w:del w:id="74" w:author="David Keyes" w:date="2022-10-06T08:13:00Z">
+      <w:del w:id="75" w:author="David Keyes" w:date="2022-10-06T08:13:00Z">
         <w:r>
           <w:delText xml:space="preserve">to </w:delText>
         </w:r>
@@ -3735,7 +3746,7 @@
       <w:pPr>
         <w:pStyle w:val="HeadB"/>
       </w:pPr>
-      <w:bookmarkStart w:id="75" w:name="_Toc113535018"/>
+      <w:bookmarkStart w:id="76" w:name="_Toc113535018"/>
       <w:r>
         <w:t xml:space="preserve">The </w:t>
       </w:r>
@@ -3748,7 +3759,7 @@
       <w:r>
         <w:t>: Altering Aesthetic Properties</w:t>
       </w:r>
-      <w:bookmarkEnd w:id="75"/>
+      <w:bookmarkEnd w:id="76"/>
     </w:p>
     <w:p>
       <w:pPr>
@@ -3757,7 +3768,7 @@
       <w:r>
         <w:t xml:space="preserve">Before we return to the drought </w:t>
       </w:r>
-      <w:ins w:id="76" w:author="David Keyes" w:date="2022-10-04T10:08:00Z">
+      <w:ins w:id="77" w:author="David Keyes" w:date="2022-10-04T10:08:00Z">
         <w:r>
           <w:t>data visualization</w:t>
         </w:r>
@@ -4177,7 +4188,7 @@
       <w:r>
         <w:t xml:space="preserve">, </w:t>
       </w:r>
-      <w:ins w:id="77" w:author="David Keyes" w:date="2022-10-04T08:20:00Z">
+      <w:ins w:id="78" w:author="David Keyes" w:date="2022-10-04T08:20:00Z">
         <w:r>
           <w:t>meaning it can take any numeric value</w:t>
         </w:r>
@@ -4422,11 +4433,11 @@
       <w:r>
         <w:t xml:space="preserve"> and can alter the fill </w:t>
       </w:r>
-      <w:commentRangeStart w:id="78"/>
+      <w:commentRangeStart w:id="79"/>
       <w:r>
         <w:t>scale</w:t>
       </w:r>
-      <w:commentRangeEnd w:id="78"/>
+      <w:commentRangeEnd w:id="79"/>
       <w:r>
         <w:rPr>
           <w:rStyle w:val="CommentReference"/>
@@ -4434,7 +4445,7 @@
           <w:color w:val="auto"/>
           <w:lang w:val="en-CA"/>
         </w:rPr>
-        <w:commentReference w:id="78"/>
+        <w:commentReference w:id="79"/>
       </w:r>
       <w:r>
         <w:t>.</w:t>
@@ -4444,11 +4455,11 @@
       <w:pPr>
         <w:pStyle w:val="HeadB"/>
       </w:pPr>
-      <w:bookmarkStart w:id="79" w:name="_Toc113535019"/>
+      <w:bookmarkStart w:id="80" w:name="_Toc113535019"/>
       <w:r>
         <w:t>The Fourth Layer: Setting a Theme</w:t>
       </w:r>
-      <w:bookmarkEnd w:id="79"/>
+      <w:bookmarkEnd w:id="80"/>
     </w:p>
     <w:p>
       <w:pPr>
@@ -4495,12 +4506,12 @@
       <w:r>
         <w:t xml:space="preserve">, </w:t>
       </w:r>
-      <w:del w:id="80" w:author="David Keyes" w:date="2022-10-04T08:21:00Z">
+      <w:del w:id="81" w:author="David Keyes" w:date="2022-10-04T08:21:00Z">
         <w:r>
           <w:delText xml:space="preserve">I’ve </w:delText>
         </w:r>
       </w:del>
-      <w:ins w:id="81" w:author="David Keyes" w:date="2022-10-04T08:21:00Z">
+      <w:ins w:id="82" w:author="David Keyes" w:date="2022-10-04T08:21:00Z">
         <w:r>
           <w:t xml:space="preserve">we’ve </w:t>
         </w:r>
@@ -4752,13 +4763,13 @@
     <w:p>
       <w:pPr>
         <w:pStyle w:val="Body"/>
-        <w:pPrChange w:id="82" w:author="Frances" w:date="2022-09-08T12:33:00Z">
+        <w:pPrChange w:id="83" w:author="Frances" w:date="2022-09-08T12:33:00Z">
           <w:pPr>
             <w:pStyle w:val="GraphicSlug"/>
           </w:pPr>
         </w:pPrChange>
       </w:pPr>
-      <w:bookmarkStart w:id="83" w:name="OLE_LINK2"/>
+      <w:bookmarkStart w:id="84" w:name="OLE_LINK2"/>
       <w:r>
         <w:t>Notice in Figure 2-1</w:t>
       </w:r>
@@ -4769,7 +4780,7 @@
         <w:t xml:space="preserve"> that this theme starts to declutter our plot.</w:t>
       </w:r>
     </w:p>
-    <w:bookmarkEnd w:id="83"/>
+    <w:bookmarkEnd w:id="84"/>
     <w:p>
       <w:pPr>
         <w:pStyle w:val="GraphicSlug"/>
@@ -4777,12 +4788,12 @@
       <w:r>
         <w:t>[F0201</w:t>
       </w:r>
-      <w:ins w:id="84" w:author="David Keyes" w:date="2022-10-07T16:05:00Z">
+      <w:ins w:id="85" w:author="David Keyes" w:date="2022-10-07T16:05:00Z">
         <w:r>
           <w:t>2</w:t>
         </w:r>
       </w:ins>
-      <w:del w:id="85" w:author="David Keyes" w:date="2022-10-07T16:05:00Z">
+      <w:del w:id="86" w:author="David Keyes" w:date="2022-10-07T16:05:00Z">
         <w:r>
           <w:delText>3</w:delText>
         </w:r>
@@ -5020,7 +5031,7 @@
       <w:r>
         <w:t xml:space="preserve">an ugly plot, let’s instead return to the drought </w:t>
       </w:r>
-      <w:ins w:id="86" w:author="David Keyes" w:date="2022-10-04T10:08:00Z">
+      <w:ins w:id="87" w:author="David Keyes" w:date="2022-10-04T10:08:00Z">
         <w:r>
           <w:t>data visualization</w:t>
         </w:r>
@@ -5045,19 +5056,19 @@
       <w:pPr>
         <w:pStyle w:val="HeadA"/>
       </w:pPr>
-      <w:bookmarkStart w:id="87" w:name="_Toc113535020"/>
-      <w:bookmarkStart w:id="88" w:name="recreating-the-drought-visualization"/>
-      <w:bookmarkEnd w:id="33"/>
+      <w:bookmarkStart w:id="88" w:name="_Toc113535020"/>
+      <w:bookmarkStart w:id="89" w:name="recreating-the-drought-visualization"/>
+      <w:bookmarkEnd w:id="34"/>
       <w:r>
         <w:lastRenderedPageBreak/>
         <w:t>Recreating the Drought Visualization</w:t>
       </w:r>
-      <w:ins w:id="89" w:author="Frances" w:date="2022-09-08T12:36:00Z">
+      <w:ins w:id="90" w:author="Frances" w:date="2022-09-08T12:36:00Z">
         <w:r>
           <w:t xml:space="preserve"> with ggplot</w:t>
         </w:r>
       </w:ins>
-      <w:bookmarkEnd w:id="87"/>
+      <w:bookmarkEnd w:id="88"/>
     </w:p>
     <w:p>
       <w:pPr>
@@ -5072,7 +5083,7 @@
       <w:r>
         <w:t xml:space="preserve">code relies on a combination of ggplot fundamentals and some less-well-known tweaks that make it really shine. In order to understand how </w:t>
       </w:r>
-      <w:ins w:id="90" w:author="David Keyes" w:date="2022-10-04T10:08:00Z">
+      <w:ins w:id="91" w:author="David Keyes" w:date="2022-10-04T10:08:00Z">
         <w:r>
           <w:t>Scherer and Karamanis</w:t>
         </w:r>
@@ -5080,7 +5091,7 @@
       <w:r>
         <w:t xml:space="preserve"> made their data vi</w:t>
       </w:r>
-      <w:ins w:id="91" w:author="David Keyes" w:date="2022-10-04T10:08:00Z">
+      <w:ins w:id="92" w:author="David Keyes" w:date="2022-10-04T10:08:00Z">
         <w:r>
           <w:t>sualization</w:t>
         </w:r>
@@ -5099,13 +5110,13 @@
       <w:pPr>
         <w:pStyle w:val="HeadB"/>
       </w:pPr>
-      <w:bookmarkStart w:id="92" w:name="_Toc113535021"/>
-      <w:commentRangeStart w:id="93"/>
+      <w:bookmarkStart w:id="93" w:name="_Toc113535021"/>
+      <w:commentRangeStart w:id="94"/>
       <w:r>
         <w:t>Plotting One Region and Year</w:t>
       </w:r>
-      <w:bookmarkEnd w:id="92"/>
-      <w:commentRangeEnd w:id="93"/>
+      <w:bookmarkEnd w:id="93"/>
+      <w:commentRangeEnd w:id="94"/>
       <w:r>
         <w:rPr>
           <w:rStyle w:val="CommentReference"/>
@@ -5117,7 +5128,7 @@
           <w:color w:val="auto"/>
           <w:lang w:eastAsia="en-US"/>
         </w:rPr>
-        <w:commentReference w:id="93"/>
+        <w:commentReference w:id="94"/>
       </w:r>
     </w:p>
     <w:p>
@@ -6472,7 +6483,7 @@
       <w:r>
         <w:t xml:space="preserve">. </w:t>
       </w:r>
-      <w:commentRangeStart w:id="94"/>
+      <w:commentRangeStart w:id="95"/>
       <w:r>
         <w:t>You can see the result in in Figure 2-1</w:t>
       </w:r>
@@ -6482,7 +6493,7 @@
       <w:r>
         <w:t>.</w:t>
       </w:r>
-      <w:commentRangeEnd w:id="94"/>
+      <w:commentRangeEnd w:id="95"/>
       <w:r>
         <w:rPr>
           <w:rStyle w:val="CommentReference"/>
@@ -6490,7 +6501,7 @@
           <w:color w:val="auto"/>
           <w:lang w:eastAsia="en-US"/>
         </w:rPr>
-        <w:commentReference w:id="94"/>
+        <w:commentReference w:id="95"/>
       </w:r>
     </w:p>
     <w:p>
@@ -6597,11 +6608,11 @@
       <w:pPr>
         <w:pStyle w:val="HeadB"/>
       </w:pPr>
-      <w:bookmarkStart w:id="95" w:name="_Toc113535022"/>
+      <w:bookmarkStart w:id="96" w:name="_Toc113535022"/>
       <w:r>
         <w:t>Changing Aesthetic Properties</w:t>
       </w:r>
-      <w:bookmarkEnd w:id="95"/>
+      <w:bookmarkEnd w:id="96"/>
     </w:p>
     <w:p>
       <w:pPr>
@@ -7984,7 +7995,7 @@
       <w:pPr>
         <w:pStyle w:val="Body"/>
       </w:pPr>
-      <w:bookmarkStart w:id="96" w:name="OLE_LINK3"/>
+      <w:bookmarkStart w:id="97" w:name="OLE_LINK3"/>
       <w:r>
         <w:t xml:space="preserve">On the x axis, they removed both the axis title (“week”) using </w:t>
       </w:r>
@@ -8081,7 +8092,7 @@
         <w:t xml:space="preserve"> shows the result of these tweaks.</w:t>
       </w:r>
     </w:p>
-    <w:bookmarkEnd w:id="96"/>
+    <w:bookmarkEnd w:id="97"/>
     <w:p>
       <w:pPr>
         <w:pStyle w:val="GraphicSlug"/>
@@ -8153,7 +8164,7 @@
       <w:r>
         <w:t xml:space="preserve">One year and </w:t>
       </w:r>
-      <w:del w:id="97" w:author="David Keyes" w:date="2022-10-06T11:29:00Z">
+      <w:del w:id="98" w:author="David Keyes" w:date="2022-10-06T11:29:00Z">
         <w:r>
           <w:delText xml:space="preserve">one </w:delText>
         </w:r>
@@ -8169,7 +8180,7 @@
       <w:r>
         <w:t xml:space="preserve">Up to this point, we’ve focused on one of the single plots that make up the larger </w:t>
       </w:r>
-      <w:ins w:id="98" w:author="David Keyes" w:date="2022-10-04T10:08:00Z">
+      <w:ins w:id="99" w:author="David Keyes" w:date="2022-10-04T10:08:00Z">
         <w:r>
           <w:t xml:space="preserve">data </w:t>
         </w:r>
@@ -8181,7 +8192,7 @@
       <w:r>
         <w:t xml:space="preserve">. But the final product that </w:t>
       </w:r>
-      <w:ins w:id="99" w:author="David Keyes" w:date="2022-10-04T10:09:00Z">
+      <w:ins w:id="100" w:author="David Keyes" w:date="2022-10-04T10:09:00Z">
         <w:r>
           <w:t>Scherer and Karamanis</w:t>
         </w:r>
@@ -8204,12 +8215,12 @@
       <w:r>
         <w:t xml:space="preserve"> </w:t>
       </w:r>
-      <w:commentRangeStart w:id="100"/>
       <w:commentRangeStart w:id="101"/>
+      <w:commentRangeStart w:id="102"/>
       <w:r>
         <w:t>Let’s discuss the ggplot feature they used to create all of these plots.</w:t>
       </w:r>
-      <w:commentRangeEnd w:id="100"/>
+      <w:commentRangeEnd w:id="101"/>
       <w:r>
         <w:rPr>
           <w:rStyle w:val="CommentReference"/>
@@ -8217,9 +8228,9 @@
           <w:color w:val="auto"/>
           <w:lang w:eastAsia="en-US"/>
         </w:rPr>
-        <w:commentReference w:id="100"/>
-      </w:r>
-      <w:commentRangeEnd w:id="101"/>
+        <w:commentReference w:id="101"/>
+      </w:r>
+      <w:commentRangeEnd w:id="102"/>
       <w:r>
         <w:rPr>
           <w:rStyle w:val="CommentReference"/>
@@ -8227,21 +8238,21 @@
           <w:color w:val="auto"/>
           <w:lang w:val="en-CA"/>
         </w:rPr>
-        <w:commentReference w:id="101"/>
+        <w:commentReference w:id="102"/>
       </w:r>
     </w:p>
     <w:p>
       <w:pPr>
         <w:pStyle w:val="HeadB"/>
       </w:pPr>
-      <w:bookmarkStart w:id="102" w:name="_Toc113535023"/>
+      <w:bookmarkStart w:id="103" w:name="_Toc113535023"/>
       <w:r>
         <w:t>Faceting</w:t>
       </w:r>
       <w:r>
         <w:t xml:space="preserve"> the Plot</w:t>
       </w:r>
-      <w:bookmarkEnd w:id="102"/>
+      <w:bookmarkEnd w:id="103"/>
     </w:p>
     <w:p>
       <w:pPr>
@@ -8265,7 +8276,7 @@
       <w:r>
         <w:t xml:space="preserve">more commonly in the </w:t>
       </w:r>
-      <w:ins w:id="103" w:author="David Keyes" w:date="2022-10-04T10:08:00Z">
+      <w:ins w:id="104" w:author="David Keyes" w:date="2022-10-04T10:08:00Z">
         <w:r>
           <w:t>data visualization</w:t>
         </w:r>
@@ -8288,42 +8299,42 @@
       <w:r>
         <w:t xml:space="preserve">). </w:t>
       </w:r>
-      <w:ins w:id="104" w:author="David Keyes" w:date="2022-10-04T10:29:00Z">
+      <w:ins w:id="105" w:author="David Keyes" w:date="2022-10-04T10:29:00Z">
         <w:r>
           <w:t>Faceting takes a single plot and makes it into multiple plots</w:t>
         </w:r>
       </w:ins>
-      <w:ins w:id="105" w:author="David Keyes" w:date="2022-10-04T10:30:00Z">
+      <w:ins w:id="106" w:author="David Keyes" w:date="2022-10-04T10:30:00Z">
         <w:r>
           <w:t xml:space="preserve"> using a variable (think: a line chart showing life expectancy by country over time</w:t>
         </w:r>
       </w:ins>
-      <w:ins w:id="106" w:author="David Keyes" w:date="2022-10-04T10:31:00Z">
+      <w:ins w:id="107" w:author="David Keyes" w:date="2022-10-04T10:31:00Z">
         <w:r>
           <w:t xml:space="preserve">, </w:t>
         </w:r>
       </w:ins>
-      <w:ins w:id="107" w:author="David Keyes" w:date="2022-10-04T10:32:00Z">
+      <w:ins w:id="108" w:author="David Keyes" w:date="2022-10-04T10:32:00Z">
         <w:r>
           <w:t xml:space="preserve">but </w:t>
         </w:r>
       </w:ins>
-      <w:ins w:id="108" w:author="David Keyes" w:date="2022-10-04T10:31:00Z">
+      <w:ins w:id="109" w:author="David Keyes" w:date="2022-10-04T10:31:00Z">
         <w:r>
           <w:t>instead of multiple lines on one plot, we get multiple plots with one line per plo</w:t>
         </w:r>
       </w:ins>
-      <w:ins w:id="109" w:author="David Keyes" w:date="2022-10-04T10:32:00Z">
+      <w:ins w:id="110" w:author="David Keyes" w:date="2022-10-04T10:32:00Z">
         <w:r>
           <w:t>t</w:t>
         </w:r>
       </w:ins>
-      <w:ins w:id="110" w:author="David Keyes" w:date="2022-10-04T10:31:00Z">
+      <w:ins w:id="111" w:author="David Keyes" w:date="2022-10-04T10:31:00Z">
         <w:r>
           <w:t>).</w:t>
         </w:r>
       </w:ins>
-      <w:ins w:id="111" w:author="David Keyes" w:date="2022-10-04T10:33:00Z">
+      <w:ins w:id="112" w:author="David Keyes" w:date="2022-10-04T10:33:00Z">
         <w:r>
           <w:t xml:space="preserve"> </w:t>
         </w:r>
@@ -9498,7 +9509,7 @@
       <w:pPr>
         <w:pStyle w:val="Body"/>
       </w:pPr>
-      <w:ins w:id="112" w:author="David Keyes" w:date="2022-10-04T10:09:00Z">
+      <w:ins w:id="113" w:author="David Keyes" w:date="2022-10-04T10:09:00Z">
         <w:r>
           <w:t>Scherer and Karamanis</w:t>
         </w:r>
@@ -9533,7 +9544,7 @@
       <w:r>
         <w:t xml:space="preserve"> argument moves the year label from the right side (where it appears by default) to the left. With this code in place, we can see the final plot coming together in Figure 2-1</w:t>
       </w:r>
-      <w:ins w:id="113" w:author="Frances" w:date="2022-09-27T17:41:00Z">
+      <w:ins w:id="114" w:author="Frances" w:date="2022-09-27T17:41:00Z">
         <w:r>
           <w:t>5</w:t>
         </w:r>
@@ -9650,11 +9661,11 @@
       <w:pPr>
         <w:pStyle w:val="HeadB"/>
       </w:pPr>
-      <w:bookmarkStart w:id="114" w:name="_Toc113535024"/>
+      <w:bookmarkStart w:id="115" w:name="_Toc113535024"/>
       <w:r>
         <w:t>Applying Small Polishes</w:t>
       </w:r>
-      <w:bookmarkEnd w:id="114"/>
+      <w:bookmarkEnd w:id="115"/>
     </w:p>
     <w:p>
       <w:pPr>
@@ -9723,18 +9734,18 @@
       <w:pPr>
         <w:pStyle w:val="Body"/>
       </w:pPr>
-      <w:commentRangeStart w:id="115"/>
-      <w:commentRangeEnd w:id="115"/>
+      <w:commentRangeStart w:id="116"/>
+      <w:commentRangeEnd w:id="116"/>
       <w:r>
         <w:rPr>
           <w:rStyle w:val="CommentReference"/>
         </w:rPr>
-        <w:commentReference w:id="115"/>
+        <w:commentReference w:id="116"/>
       </w:r>
       <w:r>
         <w:t xml:space="preserve">The </w:t>
       </w:r>
-      <w:commentRangeStart w:id="116"/>
+      <w:commentRangeStart w:id="117"/>
       <w:proofErr w:type="spellStart"/>
       <w:r>
         <w:rPr>
@@ -9766,7 +9777,7 @@
       <w:r>
         <w:t xml:space="preserve"> </w:t>
       </w:r>
-      <w:commentRangeEnd w:id="116"/>
+      <w:commentRangeEnd w:id="117"/>
       <w:r>
         <w:rPr>
           <w:rStyle w:val="CommentReference"/>
@@ -9774,7 +9785,7 @@
           <w:color w:val="auto"/>
           <w:lang w:eastAsia="en-US"/>
         </w:rPr>
-        <w:commentReference w:id="116"/>
+        <w:commentReference w:id="117"/>
       </w:r>
       <w:r>
         <w:t xml:space="preserve">function </w:t>
@@ -10751,8 +10762,8 @@
       <w:r>
         <w:br/>
       </w:r>
-      <w:commentRangeStart w:id="117"/>
       <w:commentRangeStart w:id="118"/>
+      <w:commentRangeStart w:id="119"/>
       <w:r>
         <w:t xml:space="preserve">  </w:t>
       </w:r>
@@ -10762,7 +10773,7 @@
         </w:rPr>
         <w:t>1</w:t>
       </w:r>
-      <w:commentRangeEnd w:id="117"/>
+      <w:commentRangeEnd w:id="118"/>
       <w:r>
         <w:rPr>
           <w:rStyle w:val="CommentReference"/>
@@ -10770,9 +10781,9 @@
           <w:color w:val="auto"/>
           <w:lang w:eastAsia="en-US"/>
         </w:rPr>
-        <w:commentReference w:id="117"/>
-      </w:r>
-      <w:commentRangeEnd w:id="118"/>
+        <w:commentReference w:id="118"/>
+      </w:r>
+      <w:commentRangeEnd w:id="119"/>
       <w:r>
         <w:rPr>
           <w:rStyle w:val="CommentReference"/>
@@ -10780,7 +10791,7 @@
           <w:color w:val="auto"/>
           <w:lang w:val="en-CA"/>
         </w:rPr>
-        <w:commentReference w:id="118"/>
+        <w:commentReference w:id="119"/>
       </w:r>
       <w:r>
         <w:t xml:space="preserve"> </w:t>
@@ -13544,13 +13555,13 @@
       <w:r>
         <w:t xml:space="preserve">, which </w:t>
       </w:r>
-      <w:commentRangeStart w:id="119"/>
-      <w:ins w:id="120" w:author="David Keyes" w:date="2022-10-04T10:41:00Z">
+      <w:commentRangeStart w:id="120"/>
+      <w:ins w:id="121" w:author="David Keyes" w:date="2022-10-04T10:41:00Z">
         <w:r>
           <w:t>determine the</w:t>
         </w:r>
       </w:ins>
-      <w:ins w:id="121" w:author="David Keyes" w:date="2022-10-04T10:42:00Z">
+      <w:ins w:id="122" w:author="David Keyes" w:date="2022-10-04T10:42:00Z">
         <w:r>
           <w:t xml:space="preserve"> boundaries of the rectangle it produces</w:t>
         </w:r>
@@ -13558,7 +13569,7 @@
       <w:r>
         <w:t xml:space="preserve">. </w:t>
       </w:r>
-      <w:commentRangeEnd w:id="119"/>
+      <w:commentRangeEnd w:id="120"/>
       <w:r>
         <w:rPr>
           <w:rStyle w:val="CommentReference"/>
@@ -13566,7 +13577,7 @@
           <w:color w:val="auto"/>
           <w:lang w:eastAsia="en-US"/>
         </w:rPr>
-        <w:commentReference w:id="119"/>
+        <w:commentReference w:id="120"/>
       </w:r>
       <w:r>
         <w:t>The result is a gray background drawn behind each small multiple, as seen in Figure 2-</w:t>
@@ -13582,7 +13593,7 @@
       <w:pPr>
         <w:pStyle w:val="GraphicSlug"/>
       </w:pPr>
-      <w:ins w:id="122" w:author="Frances" w:date="2022-09-27T17:32:00Z">
+      <w:ins w:id="123" w:author="Frances" w:date="2022-09-27T17:32:00Z">
         <w:r>
           <w:t xml:space="preserve"> </w:t>
         </w:r>
@@ -13668,12 +13679,12 @@
       <w:r>
         <w:t xml:space="preserve">to the legend. </w:t>
       </w:r>
-      <w:del w:id="123" w:author="David Keyes" w:date="2022-10-06T07:22:00Z">
+      <w:del w:id="124" w:author="David Keyes" w:date="2022-10-06T07:22:00Z">
         <w:r>
           <w:delText xml:space="preserve">I previously showed </w:delText>
         </w:r>
       </w:del>
-      <w:ins w:id="124" w:author="David Keyes" w:date="2022-10-06T07:22:00Z">
+      <w:ins w:id="125" w:author="David Keyes" w:date="2022-10-06T07:22:00Z">
         <w:r>
           <w:t xml:space="preserve">We previously saw </w:t>
         </w:r>
@@ -14235,7 +14246,7 @@
       <w:pPr>
         <w:pStyle w:val="CaptionedFigure"/>
       </w:pPr>
-      <w:commentRangeStart w:id="125"/>
+      <w:commentRangeStart w:id="126"/>
       <w:r>
         <w:rPr>
           <w:noProof/>
@@ -14283,12 +14294,12 @@
           </wp:inline>
         </w:drawing>
       </w:r>
-      <w:commentRangeEnd w:id="125"/>
+      <w:commentRangeEnd w:id="126"/>
       <w:r>
         <w:rPr>
           <w:rStyle w:val="CommentReference"/>
         </w:rPr>
-        <w:commentReference w:id="125"/>
+        <w:commentReference w:id="126"/>
       </w:r>
     </w:p>
     <w:p>
@@ -20829,9 +20840,9 @@
       <w:pPr>
         <w:pStyle w:val="Body"/>
       </w:pPr>
-      <w:bookmarkStart w:id="126" w:name="_Toc113535025"/>
-      <w:bookmarkStart w:id="127" w:name="ggplot-is-your-data-viz-secret-weapon"/>
-      <w:bookmarkEnd w:id="88"/>
+      <w:bookmarkStart w:id="127" w:name="_Toc113535025"/>
+      <w:bookmarkStart w:id="128" w:name="ggplot-is-your-data-viz-secret-weapon"/>
+      <w:bookmarkEnd w:id="89"/>
       <w:r>
         <w:t xml:space="preserve">There are a few additional tweaks to colors and spacing, but </w:t>
       </w:r>
@@ -20864,7 +20875,7 @@
       <w:r>
         <w:t xml:space="preserve"> Secret Weapon</w:t>
       </w:r>
-      <w:bookmarkEnd w:id="126"/>
+      <w:bookmarkEnd w:id="127"/>
     </w:p>
     <w:p>
       <w:pPr>
@@ -21344,7 +21355,7 @@
       </w:r>
     </w:p>
     <w:bookmarkEnd w:id="0"/>
-    <w:bookmarkEnd w:id="127"/>
+    <w:bookmarkEnd w:id="128"/>
     <w:p/>
     <w:sectPr>
       <w:pgSz w:w="12240" w:h="15840"/>
@@ -21406,11 +21417,8 @@
       </w:r>
     </w:p>
   </w:comment>
-  <w:comment w:id="23" w:author="Frances" w:date="2022-09-08T10:51:00Z" w:initials="FS">
+  <w:comment w:id="7" w:author="David Keyes" w:date="2022-10-07T16:09:00Z" w:initials="DK">
     <w:p>
-      <w:pPr>
-        <w:pStyle w:val="CommentText"/>
-      </w:pPr>
       <w:r>
         <w:rPr>
           <w:rStyle w:val="CommentReference"/>
@@ -21418,26 +21426,11 @@
         <w:annotationRef/>
       </w:r>
       <w:r>
-        <w:t>No Starch style prefers “for example,” “in other words,”</w:t>
-      </w:r>
-      <w:r>
-        <w:t xml:space="preserve"> “and so on,”</w:t>
-      </w:r>
-      <w:r>
-        <w:t xml:space="preserve"> or another plain English expression over the use of i.e.</w:t>
-      </w:r>
-      <w:r>
-        <w:t>,</w:t>
-      </w:r>
-      <w:r>
-        <w:t xml:space="preserve"> e.g.</w:t>
-      </w:r>
-      <w:r>
-        <w:t>. and etc.</w:t>
+        <w:t>FYI, the reason I changed this is because Cédric and Georgios told me they approached Scientific American and so weren’t technically commissioned by them.</w:t>
       </w:r>
     </w:p>
   </w:comment>
-  <w:comment w:id="24" w:author="Frances" w:date="2022-09-08T15:25:00Z" w:initials="FS">
+  <w:comment w:id="24" w:author="Frances" w:date="2022-09-08T10:51:00Z" w:initials="FS">
     <w:p>
       <w:pPr>
         <w:pStyle w:val="CommentText"/>
@@ -21449,11 +21442,26 @@
         <w:annotationRef/>
       </w:r>
       <w:r>
-        <w:t>You might consider choosing a single term (visualization versus viz) to use consistently throughout the book. “Visualization” might be more straightforward, but it’s up to you</w:t>
+        <w:t>No Starch style prefers “for example,” “in other words,”</w:t>
+      </w:r>
+      <w:r>
+        <w:t xml:space="preserve"> “and so on,”</w:t>
+      </w:r>
+      <w:r>
+        <w:t xml:space="preserve"> or another plain English expression over the use of i.e.</w:t>
+      </w:r>
+      <w:r>
+        <w:t>,</w:t>
+      </w:r>
+      <w:r>
+        <w:t xml:space="preserve"> e.g.</w:t>
+      </w:r>
+      <w:r>
+        <w:t>. and etc.</w:t>
       </w:r>
     </w:p>
   </w:comment>
-  <w:comment w:id="28" w:author="Frances" w:date="2022-09-08T11:05:00Z" w:initials="FS">
+  <w:comment w:id="25" w:author="Frances" w:date="2022-09-08T15:25:00Z" w:initials="FS">
     <w:p>
       <w:pPr>
         <w:pStyle w:val="CommentText"/>
@@ -21465,11 +21473,11 @@
         <w:annotationRef/>
       </w:r>
       <w:r>
-        <w:t>Please apply No Starch’s Italic style from the style pane rather than Word’s default Italic (which will get lost in layout)</w:t>
+        <w:t>You might consider choosing a single term (visualization versus viz) to use consistently throughout the book. “Visualization” might be more straightforward, but it’s up to you</w:t>
       </w:r>
     </w:p>
   </w:comment>
-  <w:comment w:id="29" w:author="Frances" w:date="2022-09-08T15:39:00Z" w:initials="FS">
+  <w:comment w:id="29" w:author="Frances" w:date="2022-09-08T11:05:00Z" w:initials="FS">
     <w:p>
       <w:pPr>
         <w:pStyle w:val="CommentText"/>
@@ -21481,12 +21489,15 @@
         <w:annotationRef/>
       </w:r>
       <w:r>
-        <w:t>Suggesting cutting this quote, as the previous example (he goes) is more concrete</w:t>
+        <w:t>Please apply No Starch’s Italic style from the style pane rather than Word’s default Italic (which will get lost in layout)</w:t>
       </w:r>
     </w:p>
   </w:comment>
-  <w:comment w:id="30" w:author="David Keyes" w:date="2022-10-04T07:51:00Z" w:initials="DK">
+  <w:comment w:id="30" w:author="Frances" w:date="2022-09-08T15:39:00Z" w:initials="FS">
     <w:p>
+      <w:pPr>
+        <w:pStyle w:val="CommentText"/>
+      </w:pPr>
       <w:r>
         <w:rPr>
           <w:rStyle w:val="CommentReference"/>
@@ -21494,15 +21505,12 @@
         <w:annotationRef/>
       </w:r>
       <w:r>
-        <w:t>I’m unclear what you’re suggesting cutting here. Can you clarify please?</w:t>
+        <w:t>Suggesting cutting this quote, as the previous example (he goes) is more concrete</w:t>
       </w:r>
     </w:p>
   </w:comment>
-  <w:comment w:id="42" w:author="Frances" w:date="2022-09-08T15:27:00Z" w:initials="FS">
+  <w:comment w:id="31" w:author="David Keyes" w:date="2022-10-04T07:51:00Z" w:initials="DK">
     <w:p>
-      <w:pPr>
-        <w:pStyle w:val="CommentText"/>
-      </w:pPr>
       <w:r>
         <w:rPr>
           <w:rStyle w:val="CommentReference"/>
@@ -21510,12 +21518,15 @@
         <w:annotationRef/>
       </w:r>
       <w:r>
-        <w:t>I’ve suggested adding these subheadings as further roadmaps</w:t>
+        <w:t>I’m unclear what you’re suggesting cutting here. Can you clarify please?</w:t>
       </w:r>
     </w:p>
   </w:comment>
-  <w:comment w:id="43" w:author="David Keyes" w:date="2022-10-04T07:59:00Z" w:initials="DK">
+  <w:comment w:id="43" w:author="Frances" w:date="2022-09-08T15:27:00Z" w:initials="FS">
     <w:p>
+      <w:pPr>
+        <w:pStyle w:val="CommentText"/>
+      </w:pPr>
       <w:r>
         <w:rPr>
           <w:rStyle w:val="CommentReference"/>
@@ -21523,15 +21534,12 @@
         <w:annotationRef/>
       </w:r>
       <w:r>
-        <w:t>Works for me!</w:t>
+        <w:t>I’ve suggested adding these subheadings as further roadmaps</w:t>
       </w:r>
     </w:p>
   </w:comment>
-  <w:comment w:id="44" w:author="Frances" w:date="2022-09-28T12:41:00Z" w:initials="FS">
+  <w:comment w:id="44" w:author="David Keyes" w:date="2022-10-04T07:59:00Z" w:initials="DK">
     <w:p>
-      <w:pPr>
-        <w:pStyle w:val="CommentText"/>
-      </w:pPr>
       <w:r>
         <w:rPr>
           <w:rStyle w:val="CommentReference"/>
@@ -21539,12 +21547,15 @@
         <w:annotationRef/>
       </w:r>
       <w:r>
-        <w:t>Please replace all tabs in code with hard returns or spaces; the macros we use to convert the Word documents to the final layout won’t register these</w:t>
+        <w:t>Works for me!</w:t>
       </w:r>
     </w:p>
   </w:comment>
-  <w:comment w:id="45" w:author="David Keyes" w:date="2022-10-04T11:05:00Z" w:initials="DK">
+  <w:comment w:id="45" w:author="Frances" w:date="2022-09-28T12:41:00Z" w:initials="FS">
     <w:p>
+      <w:pPr>
+        <w:pStyle w:val="CommentText"/>
+      </w:pPr>
       <w:r>
         <w:rPr>
           <w:rStyle w:val="CommentReference"/>
@@ -21552,15 +21563,12 @@
         <w:annotationRef/>
       </w:r>
       <w:r>
-        <w:t>I’m not sure how to do this. Can you explain please?</w:t>
+        <w:t>Please replace all tabs in code with hard returns or spaces; the macros we use to convert the Word documents to the final layout won’t register these</w:t>
       </w:r>
     </w:p>
   </w:comment>
-  <w:comment w:id="46" w:author="Frances" w:date="2022-09-08T12:03:00Z" w:initials="FS">
+  <w:comment w:id="46" w:author="David Keyes" w:date="2022-10-04T11:05:00Z" w:initials="DK">
     <w:p>
-      <w:pPr>
-        <w:pStyle w:val="CommentText"/>
-      </w:pPr>
       <w:r>
         <w:rPr>
           <w:rStyle w:val="CommentReference"/>
@@ -21568,11 +21576,11 @@
         <w:annotationRef/>
       </w:r>
       <w:r>
-        <w:t>When explaining code, you might consider using “we” rather than “I” to clarify that these are generalizable steps readers should follow when creating their own plots</w:t>
+        <w:t>I’m not sure how to do this. Can you explain please?</w:t>
       </w:r>
     </w:p>
   </w:comment>
-  <w:comment w:id="54" w:author="Frances" w:date="2022-09-08T12:05:00Z" w:initials="FS">
+  <w:comment w:id="47" w:author="Frances" w:date="2022-09-08T12:03:00Z" w:initials="FS">
     <w:p>
       <w:pPr>
         <w:pStyle w:val="CommentText"/>
@@ -21584,12 +21592,15 @@
         <w:annotationRef/>
       </w:r>
       <w:r>
-        <w:t>Consider clarifying what this data frame does in the plot, and whether readers, too, can use your filtered version (or whether creating this would require additional code)</w:t>
+        <w:t>When explaining code, you might consider using “we” rather than “I” to clarify that these are generalizable steps readers should follow when creating their own plots</w:t>
       </w:r>
     </w:p>
   </w:comment>
-  <w:comment w:id="55" w:author="David Keyes" w:date="2022-10-04T08:10:00Z" w:initials="DK">
+  <w:comment w:id="55" w:author="Frances" w:date="2022-09-08T12:05:00Z" w:initials="FS">
     <w:p>
+      <w:pPr>
+        <w:pStyle w:val="CommentText"/>
+      </w:pPr>
       <w:r>
         <w:rPr>
           <w:rStyle w:val="CommentReference"/>
@@ -21597,15 +21608,12 @@
         <w:annotationRef/>
       </w:r>
       <w:r>
-        <w:t>Is it better to give them the code to make the data frame so they can run it themselves or is it ok just to say that I created it myself so they won’t have access to it? I don’t want to take the focus away from the plotting by having too much other code.</w:t>
+        <w:t>Consider clarifying what this data frame does in the plot, and whether readers, too, can use your filtered version (or whether creating this would require additional code)</w:t>
       </w:r>
     </w:p>
   </w:comment>
-  <w:comment w:id="66" w:author="Frances" w:date="2022-09-08T12:07:00Z" w:initials="FS">
+  <w:comment w:id="56" w:author="David Keyes" w:date="2022-10-04T08:10:00Z" w:initials="DK">
     <w:p>
-      <w:pPr>
-        <w:pStyle w:val="CommentText"/>
-      </w:pPr>
       <w:r>
         <w:rPr>
           <w:rStyle w:val="CommentReference"/>
@@ -21613,11 +21621,11 @@
         <w:annotationRef/>
       </w:r>
       <w:r>
-        <w:t>Consider adding detail here about how it was that this range was created with the data in mind</w:t>
+        <w:t>Is it better to give them the code to make the data frame so they can run it themselves or is it ok just to say that I created it myself so they won’t have access to it? I don’t want to take the focus away from the plotting by having too much other code.</w:t>
       </w:r>
     </w:p>
   </w:comment>
-  <w:comment w:id="70" w:author="Frances" w:date="2022-09-08T12:09:00Z" w:initials="FS">
+  <w:comment w:id="67" w:author="Frances" w:date="2022-09-08T12:07:00Z" w:initials="FS">
     <w:p>
       <w:pPr>
         <w:pStyle w:val="CommentText"/>
@@ -21629,17 +21637,33 @@
         <w:annotationRef/>
       </w:r>
       <w:r>
-        <w:t xml:space="preserve">It can be helpful to clarify syntactically what different </w:t>
-      </w:r>
-      <w:r>
-        <w:t xml:space="preserve">code </w:t>
-      </w:r>
-      <w:r>
-        <w:t>elements are, like this</w:t>
+        <w:t>Consider adding detail here about how it was that this range was created with the data in mind</w:t>
       </w:r>
     </w:p>
   </w:comment>
-  <w:comment w:id="71" w:author="Frances" w:date="2022-09-08T15:29:00Z" w:initials="FS">
+  <w:comment w:id="71" w:author="Frances" w:date="2022-09-08T12:09:00Z" w:initials="FS">
+    <w:p>
+      <w:pPr>
+        <w:pStyle w:val="CommentText"/>
+      </w:pPr>
+      <w:r>
+        <w:rPr>
+          <w:rStyle w:val="CommentReference"/>
+        </w:rPr>
+        <w:annotationRef/>
+      </w:r>
+      <w:r>
+        <w:t xml:space="preserve">It can be helpful to clarify syntactically what different </w:t>
+      </w:r>
+      <w:r>
+        <w:t xml:space="preserve">code </w:t>
+      </w:r>
+      <w:r>
+        <w:t>elements are, like this</w:t>
+      </w:r>
+    </w:p>
+  </w:comment>
+  <w:comment w:id="72" w:author="Frances" w:date="2022-09-08T15:29:00Z" w:initials="FS">
     <w:p>
       <w:pPr>
         <w:pStyle w:val="CommentText"/>
@@ -21674,7 +21698,7 @@
       </w:r>
     </w:p>
   </w:comment>
-  <w:comment w:id="72" w:author="David Keyes" w:date="2022-10-06T07:18:00Z" w:initials="DK">
+  <w:comment w:id="73" w:author="David Keyes" w:date="2022-10-06T07:18:00Z" w:initials="DK">
     <w:p>
       <w:r>
         <w:rPr>
@@ -21687,7 +21711,7 @@
       </w:r>
     </w:p>
   </w:comment>
-  <w:comment w:id="78" w:author="David Keyes" w:date="2022-10-06T08:20:00Z" w:initials="DK">
+  <w:comment w:id="79" w:author="David Keyes" w:date="2022-10-06T08:20:00Z" w:initials="DK">
     <w:p>
       <w:r>
         <w:rPr>
@@ -21700,7 +21724,7 @@
       </w:r>
     </w:p>
   </w:comment>
-  <w:comment w:id="93" w:author="Frances" w:date="2022-09-08T15:32:00Z" w:initials="FS">
+  <w:comment w:id="94" w:author="Frances" w:date="2022-09-08T15:32:00Z" w:initials="FS">
     <w:p>
       <w:pPr>
         <w:pStyle w:val="CommentText"/>
@@ -21716,7 +21740,7 @@
       </w:r>
     </w:p>
   </w:comment>
-  <w:comment w:id="94" w:author="Frances" w:date="2022-09-28T12:37:00Z" w:initials="FS">
+  <w:comment w:id="95" w:author="Frances" w:date="2022-09-28T12:37:00Z" w:initials="FS">
     <w:p>
       <w:pPr>
         <w:pStyle w:val="CommentText"/>
@@ -21735,7 +21759,7 @@
       </w:r>
     </w:p>
   </w:comment>
-  <w:comment w:id="100" w:author="Frances" w:date="2022-09-27T17:05:00Z" w:initials="FS">
+  <w:comment w:id="101" w:author="Frances" w:date="2022-09-27T17:05:00Z" w:initials="FS">
     <w:p>
       <w:pPr>
         <w:pStyle w:val="CommentText"/>
@@ -21751,7 +21775,7 @@
       </w:r>
     </w:p>
   </w:comment>
-  <w:comment w:id="101" w:author="David Keyes" w:date="2022-10-06T07:21:00Z" w:initials="DK">
+  <w:comment w:id="102" w:author="David Keyes" w:date="2022-10-06T07:21:00Z" w:initials="DK">
     <w:p>
       <w:r>
         <w:rPr>
@@ -21764,7 +21788,7 @@
       </w:r>
     </w:p>
   </w:comment>
-  <w:comment w:id="115" w:author="Frances" w:date="2022-09-27T17:13:00Z" w:initials="FS">
+  <w:comment w:id="116" w:author="Frances" w:date="2022-09-27T17:13:00Z" w:initials="FS">
     <w:p>
       <w:pPr>
         <w:pStyle w:val="CommentText"/>
@@ -21780,7 +21804,7 @@
       </w:r>
     </w:p>
   </w:comment>
-  <w:comment w:id="116" w:author="Frances" w:date="2022-09-08T13:09:00Z" w:initials="FS">
+  <w:comment w:id="117" w:author="Frances" w:date="2022-09-08T13:09:00Z" w:initials="FS">
     <w:p>
       <w:pPr>
         <w:pStyle w:val="CommentText"/>
@@ -21796,7 +21820,7 @@
       </w:r>
     </w:p>
   </w:comment>
-  <w:comment w:id="117" w:author="Frances" w:date="2022-09-28T12:35:00Z" w:initials="FS">
+  <w:comment w:id="118" w:author="Frances" w:date="2022-09-28T12:35:00Z" w:initials="FS">
     <w:p>
       <w:pPr>
         <w:pStyle w:val="CommentText"/>
@@ -21812,7 +21836,7 @@
       </w:r>
     </w:p>
   </w:comment>
-  <w:comment w:id="118" w:author="David Keyes" w:date="2022-10-04T10:37:00Z" w:initials="DK">
+  <w:comment w:id="119" w:author="David Keyes" w:date="2022-10-04T10:37:00Z" w:initials="DK">
     <w:p>
       <w:r>
         <w:rPr>
@@ -21825,7 +21849,7 @@
       </w:r>
     </w:p>
   </w:comment>
-  <w:comment w:id="119" w:author="Frances" w:date="2022-09-27T17:50:00Z" w:initials="FS">
+  <w:comment w:id="120" w:author="Frances" w:date="2022-09-27T17:50:00Z" w:initials="FS">
     <w:p>
       <w:pPr>
         <w:pStyle w:val="CommentText"/>
@@ -21841,7 +21865,7 @@
       </w:r>
     </w:p>
   </w:comment>
-  <w:comment w:id="125" w:author="Frances" w:date="2022-09-27T17:51:00Z" w:initials="FS">
+  <w:comment w:id="126" w:author="Frances" w:date="2022-09-27T17:51:00Z" w:initials="FS">
     <w:p>
       <w:pPr>
         <w:pStyle w:val="CommentText"/>
@@ -21865,6 +21889,7 @@
   <w15:commentEx w15:paraId="0703AB39" w15:done="1"/>
   <w15:commentEx w15:paraId="4297DB97" w15:paraIdParent="0703AB39" w15:done="1"/>
   <w15:commentEx w15:paraId="66672EBC" w15:done="1"/>
+  <w15:commentEx w15:paraId="56668BF9" w15:done="0"/>
   <w15:commentEx w15:paraId="7DA5DB31" w15:done="1"/>
   <w15:commentEx w15:paraId="13FD9696" w15:done="1"/>
   <w15:commentEx w15:paraId="4B2ECA2D" w15:done="1"/>
@@ -21900,6 +21925,7 @@
   <w16cex:commentExtensible w16cex:durableId="26C48721" w16cex:dateUtc="2022-09-08T20:22:00Z"/>
   <w16cex:commentExtensible w16cex:durableId="26E65EC0" w16cex:dateUtc="2022-10-04T14:26:00Z"/>
   <w16cex:commentExtensible w16cex:durableId="26C446ED" w16cex:dateUtc="2022-09-08T15:48:00Z"/>
+  <w16cex:commentExtensible w16cex:durableId="26EACDD7" w16cex:dateUtc="2022-10-07T23:09:00Z"/>
   <w16cex:commentExtensible w16cex:durableId="26C447BB" w16cex:dateUtc="2022-09-08T15:51:00Z"/>
   <w16cex:commentExtensible w16cex:durableId="26C48803" w16cex:dateUtc="2022-09-08T20:25:00Z"/>
   <w16cex:commentExtensible w16cex:durableId="26C44B02" w16cex:dateUtc="2022-09-08T16:05:00Z"/>
@@ -21935,6 +21961,7 @@
   <w16cid:commentId w16cid:paraId="0703AB39" w16cid:durableId="26C48721"/>
   <w16cid:commentId w16cid:paraId="4297DB97" w16cid:durableId="26E65EC0"/>
   <w16cid:commentId w16cid:paraId="66672EBC" w16cid:durableId="26C446ED"/>
+  <w16cid:commentId w16cid:paraId="56668BF9" w16cid:durableId="26EACDD7"/>
   <w16cid:commentId w16cid:paraId="7DA5DB31" w16cid:durableId="26C447BB"/>
   <w16cid:commentId w16cid:paraId="13FD9696" w16cid:durableId="26C48803"/>
   <w16cid:commentId w16cid:paraId="4B2ECA2D" w16cid:durableId="26C44B02"/>

--- a/nostarch/word/data-viz-fs-edits-dk-response.docx
+++ b/nostarch/word/data-viz-fs-edits-dk-response.docx
@@ -11132,6 +11132,14 @@
         </w:rPr>
         <w:t>2</w:t>
       </w:r>
+      <w:ins w:id="120" w:author="David Keyes" w:date="2022-12-09T11:07:00Z">
+        <w:r>
+          <w:rPr>
+            <w:rStyle w:val="CodeAnnotation"/>
+          </w:rPr>
+          <w:t>11</w:t>
+        </w:r>
+      </w:ins>
       <w:r>
         <w:t xml:space="preserve"> </w:t>
       </w:r>
@@ -12626,7 +12634,11 @@
         <w:t>.</w:t>
       </w:r>
       <w:r>
-        <w:t xml:space="preserve"> First,</w:t>
+        <w:t xml:space="preserve"> </w:t>
+      </w:r>
+      <w:proofErr w:type="spellStart"/>
+      <w:r>
+        <w:t>First,</w:t>
       </w:r>
       <w:r>
         <w:rPr>
@@ -12635,7 +12647,11 @@
         <w:t xml:space="preserve"> </w:t>
       </w:r>
       <w:r>
-        <w:t>it</w:t>
+        <w:t>i</w:t>
+      </w:r>
+      <w:proofErr w:type="spellEnd"/>
+      <w:r>
+        <w:t>t</w:t>
       </w:r>
       <w:r>
         <w:t xml:space="preserve"> moves the legend from the right side (the default) to the top of the plot</w:t>
@@ -13555,13 +13571,13 @@
       <w:r>
         <w:t xml:space="preserve">, which </w:t>
       </w:r>
-      <w:commentRangeStart w:id="120"/>
-      <w:ins w:id="121" w:author="David Keyes" w:date="2022-10-04T10:41:00Z">
+      <w:commentRangeStart w:id="121"/>
+      <w:ins w:id="122" w:author="David Keyes" w:date="2022-10-04T10:41:00Z">
         <w:r>
           <w:t>determine the</w:t>
         </w:r>
       </w:ins>
-      <w:ins w:id="122" w:author="David Keyes" w:date="2022-10-04T10:42:00Z">
+      <w:ins w:id="123" w:author="David Keyes" w:date="2022-10-04T10:42:00Z">
         <w:r>
           <w:t xml:space="preserve"> boundaries of the rectangle it produces</w:t>
         </w:r>
@@ -13569,7 +13585,7 @@
       <w:r>
         <w:t xml:space="preserve">. </w:t>
       </w:r>
-      <w:commentRangeEnd w:id="120"/>
+      <w:commentRangeEnd w:id="121"/>
       <w:r>
         <w:rPr>
           <w:rStyle w:val="CommentReference"/>
@@ -13577,7 +13593,7 @@
           <w:color w:val="auto"/>
           <w:lang w:eastAsia="en-US"/>
         </w:rPr>
-        <w:commentReference w:id="120"/>
+        <w:commentReference w:id="121"/>
       </w:r>
       <w:r>
         <w:t>The result is a gray background drawn behind each small multiple, as seen in Figure 2-</w:t>
@@ -13593,7 +13609,7 @@
       <w:pPr>
         <w:pStyle w:val="GraphicSlug"/>
       </w:pPr>
-      <w:ins w:id="123" w:author="Frances" w:date="2022-09-27T17:32:00Z">
+      <w:ins w:id="124" w:author="Frances" w:date="2022-09-27T17:32:00Z">
         <w:r>
           <w:t xml:space="preserve"> </w:t>
         </w:r>
@@ -13679,12 +13695,12 @@
       <w:r>
         <w:t xml:space="preserve">to the legend. </w:t>
       </w:r>
-      <w:del w:id="124" w:author="David Keyes" w:date="2022-10-06T07:22:00Z">
+      <w:del w:id="125" w:author="David Keyes" w:date="2022-10-06T07:22:00Z">
         <w:r>
           <w:delText xml:space="preserve">I previously showed </w:delText>
         </w:r>
       </w:del>
-      <w:ins w:id="125" w:author="David Keyes" w:date="2022-10-06T07:22:00Z">
+      <w:ins w:id="126" w:author="David Keyes" w:date="2022-10-06T07:22:00Z">
         <w:r>
           <w:t xml:space="preserve">We previously saw </w:t>
         </w:r>
@@ -14246,7 +14262,7 @@
       <w:pPr>
         <w:pStyle w:val="CaptionedFigure"/>
       </w:pPr>
-      <w:commentRangeStart w:id="126"/>
+      <w:commentRangeStart w:id="127"/>
       <w:r>
         <w:rPr>
           <w:noProof/>
@@ -14294,12 +14310,12 @@
           </wp:inline>
         </w:drawing>
       </w:r>
-      <w:commentRangeEnd w:id="126"/>
+      <w:commentRangeEnd w:id="127"/>
       <w:r>
         <w:rPr>
           <w:rStyle w:val="CommentReference"/>
         </w:rPr>
-        <w:commentReference w:id="126"/>
+        <w:commentReference w:id="127"/>
       </w:r>
     </w:p>
     <w:p>
@@ -20840,8 +20856,8 @@
       <w:pPr>
         <w:pStyle w:val="Body"/>
       </w:pPr>
-      <w:bookmarkStart w:id="127" w:name="_Toc113535025"/>
-      <w:bookmarkStart w:id="128" w:name="ggplot-is-your-data-viz-secret-weapon"/>
+      <w:bookmarkStart w:id="128" w:name="_Toc113535025"/>
+      <w:bookmarkStart w:id="129" w:name="ggplot-is-your-data-viz-secret-weapon"/>
       <w:bookmarkEnd w:id="89"/>
       <w:r>
         <w:t xml:space="preserve">There are a few additional tweaks to colors and spacing, but </w:t>
@@ -20875,7 +20891,7 @@
       <w:r>
         <w:t xml:space="preserve"> Secret Weapon</w:t>
       </w:r>
-      <w:bookmarkEnd w:id="127"/>
+      <w:bookmarkEnd w:id="128"/>
     </w:p>
     <w:p>
       <w:pPr>
@@ -21355,7 +21371,7 @@
       </w:r>
     </w:p>
     <w:bookmarkEnd w:id="0"/>
-    <w:bookmarkEnd w:id="128"/>
+    <w:bookmarkEnd w:id="129"/>
     <w:p/>
     <w:sectPr>
       <w:pgSz w:w="12240" w:h="15840"/>
@@ -21849,7 +21865,7 @@
       </w:r>
     </w:p>
   </w:comment>
-  <w:comment w:id="120" w:author="Frances" w:date="2022-09-27T17:50:00Z" w:initials="FS">
+  <w:comment w:id="121" w:author="Frances" w:date="2022-09-27T17:50:00Z" w:initials="FS">
     <w:p>
       <w:pPr>
         <w:pStyle w:val="CommentText"/>
@@ -21865,7 +21881,7 @@
       </w:r>
     </w:p>
   </w:comment>
-  <w:comment w:id="126" w:author="Frances" w:date="2022-09-27T17:51:00Z" w:initials="FS">
+  <w:comment w:id="127" w:author="Frances" w:date="2022-09-27T17:51:00Z" w:initials="FS">
     <w:p>
       <w:pPr>
         <w:pStyle w:val="CommentText"/>
@@ -22175,7 +22191,7 @@
   <w:abstractNum w:abstractNumId="1" w15:restartNumberingAfterBreak="0">
     <w:nsid w:val="FFFFFF7C"/>
     <w:multiLevelType w:val="singleLevel"/>
-    <w:tmpl w:val="AC885F0E"/>
+    <w:tmpl w:val="F238172E"/>
     <w:lvl w:ilvl="0">
       <w:start w:val="1"/>
       <w:numFmt w:val="decimal"/>
@@ -22192,7 +22208,7 @@
   <w:abstractNum w:abstractNumId="2" w15:restartNumberingAfterBreak="0">
     <w:nsid w:val="FFFFFF7D"/>
     <w:multiLevelType w:val="singleLevel"/>
-    <w:tmpl w:val="38707862"/>
+    <w:tmpl w:val="A262F6A8"/>
     <w:lvl w:ilvl="0">
       <w:start w:val="1"/>
       <w:numFmt w:val="decimal"/>
@@ -22209,7 +22225,7 @@
   <w:abstractNum w:abstractNumId="3" w15:restartNumberingAfterBreak="0">
     <w:nsid w:val="FFFFFF7E"/>
     <w:multiLevelType w:val="singleLevel"/>
-    <w:tmpl w:val="D6562AE6"/>
+    <w:tmpl w:val="4D02B0C6"/>
     <w:lvl w:ilvl="0">
       <w:start w:val="1"/>
       <w:numFmt w:val="decimal"/>
@@ -22226,7 +22242,7 @@
   <w:abstractNum w:abstractNumId="4" w15:restartNumberingAfterBreak="0">
     <w:nsid w:val="FFFFFF7F"/>
     <w:multiLevelType w:val="singleLevel"/>
-    <w:tmpl w:val="FE5499E0"/>
+    <w:tmpl w:val="2E3C3430"/>
     <w:lvl w:ilvl="0">
       <w:start w:val="1"/>
       <w:numFmt w:val="decimal"/>
@@ -22243,7 +22259,7 @@
   <w:abstractNum w:abstractNumId="5" w15:restartNumberingAfterBreak="0">
     <w:nsid w:val="FFFFFF80"/>
     <w:multiLevelType w:val="singleLevel"/>
-    <w:tmpl w:val="498845A0"/>
+    <w:tmpl w:val="0382DD44"/>
     <w:lvl w:ilvl="0">
       <w:start w:val="1"/>
       <w:numFmt w:val="bullet"/>
@@ -22263,7 +22279,7 @@
   <w:abstractNum w:abstractNumId="6" w15:restartNumberingAfterBreak="0">
     <w:nsid w:val="FFFFFF81"/>
     <w:multiLevelType w:val="singleLevel"/>
-    <w:tmpl w:val="A0CC2F24"/>
+    <w:tmpl w:val="F3406EBC"/>
     <w:lvl w:ilvl="0">
       <w:start w:val="1"/>
       <w:numFmt w:val="bullet"/>
@@ -22283,7 +22299,7 @@
   <w:abstractNum w:abstractNumId="7" w15:restartNumberingAfterBreak="0">
     <w:nsid w:val="FFFFFF82"/>
     <w:multiLevelType w:val="singleLevel"/>
-    <w:tmpl w:val="CE205ABA"/>
+    <w:tmpl w:val="80D84778"/>
     <w:lvl w:ilvl="0">
       <w:start w:val="1"/>
       <w:numFmt w:val="bullet"/>
@@ -22303,7 +22319,7 @@
   <w:abstractNum w:abstractNumId="8" w15:restartNumberingAfterBreak="0">
     <w:nsid w:val="FFFFFF83"/>
     <w:multiLevelType w:val="singleLevel"/>
-    <w:tmpl w:val="2D045FAE"/>
+    <w:tmpl w:val="224AF632"/>
     <w:lvl w:ilvl="0">
       <w:start w:val="1"/>
       <w:numFmt w:val="bullet"/>
@@ -22323,7 +22339,7 @@
   <w:abstractNum w:abstractNumId="9" w15:restartNumberingAfterBreak="0">
     <w:nsid w:val="FFFFFF88"/>
     <w:multiLevelType w:val="singleLevel"/>
-    <w:tmpl w:val="8E68D1C0"/>
+    <w:tmpl w:val="8E468C6E"/>
     <w:lvl w:ilvl="0">
       <w:start w:val="1"/>
       <w:numFmt w:val="decimal"/>
@@ -22340,7 +22356,7 @@
   <w:abstractNum w:abstractNumId="10" w15:restartNumberingAfterBreak="0">
     <w:nsid w:val="FFFFFF89"/>
     <w:multiLevelType w:val="singleLevel"/>
-    <w:tmpl w:val="06BCA776"/>
+    <w:tmpl w:val="8C5AD1EA"/>
     <w:lvl w:ilvl="0">
       <w:start w:val="1"/>
       <w:numFmt w:val="bullet"/>
@@ -22696,7 +22712,7 @@
     <w:tmpl w:val="706E9F88"/>
     <w:styleLink w:val="ChapterNumbering"/>
     <w:lvl w:ilvl="0">
-      <w:start w:val="2"/>
+      <w:start w:val="1"/>
       <w:numFmt w:val="decimal"/>
       <w:pStyle w:val="ChapterNumber"/>
       <w:suff w:val="nothing"/>
@@ -24228,7 +24244,7 @@
   <w:style w:type="paragraph" w:default="1" w:styleId="Normal">
     <w:name w:val="Normal"/>
     <w:qFormat/>
-    <w:rsid w:val="00BB198F"/>
+    <w:rsid w:val="00FF6AC1"/>
     <w:pPr>
       <w:spacing w:after="200" w:line="276" w:lineRule="auto"/>
     </w:pPr>
@@ -24246,7 +24262,7 @@
     <w:link w:val="Heading1Char"/>
     <w:uiPriority w:val="9"/>
     <w:qFormat/>
-    <w:rsid w:val="00BB198F"/>
+    <w:rsid w:val="00FF6AC1"/>
     <w:pPr>
       <w:keepNext/>
       <w:keepLines/>
@@ -24270,7 +24286,7 @@
     <w:uiPriority w:val="9"/>
     <w:unhideWhenUsed/>
     <w:qFormat/>
-    <w:rsid w:val="00BB198F"/>
+    <w:rsid w:val="00FF6AC1"/>
     <w:pPr>
       <w:keepNext/>
       <w:keepLines/>
@@ -24298,7 +24314,7 @@
     <w:uiPriority w:val="9"/>
     <w:unhideWhenUsed/>
     <w:qFormat/>
-    <w:rsid w:val="00BB198F"/>
+    <w:rsid w:val="00FF6AC1"/>
     <w:pPr>
       <w:keepNext/>
       <w:keepLines/>
@@ -24324,7 +24340,7 @@
     <w:uiPriority w:val="9"/>
     <w:unhideWhenUsed/>
     <w:qFormat/>
-    <w:rsid w:val="00BB198F"/>
+    <w:rsid w:val="00FF6AC1"/>
     <w:pPr>
       <w:keepNext/>
       <w:keepLines/>
@@ -24352,7 +24368,7 @@
     <w:uiPriority w:val="9"/>
     <w:unhideWhenUsed/>
     <w:qFormat/>
-    <w:rsid w:val="00BB198F"/>
+    <w:rsid w:val="00FF6AC1"/>
     <w:pPr>
       <w:keepNext/>
       <w:keepLines/>
@@ -24376,7 +24392,7 @@
     <w:uiPriority w:val="9"/>
     <w:unhideWhenUsed/>
     <w:qFormat/>
-    <w:rsid w:val="00BB198F"/>
+    <w:rsid w:val="00FF6AC1"/>
     <w:pPr>
       <w:keepNext/>
       <w:keepLines/>
@@ -24402,7 +24418,7 @@
     <w:uiPriority w:val="9"/>
     <w:unhideWhenUsed/>
     <w:qFormat/>
-    <w:rsid w:val="00BB198F"/>
+    <w:rsid w:val="00FF6AC1"/>
     <w:pPr>
       <w:keepNext/>
       <w:keepLines/>
@@ -24428,7 +24444,7 @@
     <w:uiPriority w:val="9"/>
     <w:unhideWhenUsed/>
     <w:qFormat/>
-    <w:rsid w:val="00BB198F"/>
+    <w:rsid w:val="00FF6AC1"/>
     <w:pPr>
       <w:keepNext/>
       <w:keepLines/>
@@ -24454,7 +24470,7 @@
     <w:uiPriority w:val="9"/>
     <w:unhideWhenUsed/>
     <w:qFormat/>
-    <w:rsid w:val="00BB198F"/>
+    <w:rsid w:val="00FF6AC1"/>
     <w:pPr>
       <w:keepNext/>
       <w:keepLines/>
@@ -24479,7 +24495,7 @@
     <w:uiPriority w:val="1"/>
     <w:semiHidden/>
     <w:unhideWhenUsed/>
-    <w:rsid w:val="00BB198F"/>
+    <w:rsid w:val="00FF6AC1"/>
   </w:style>
   <w:style w:type="table" w:default="1" w:styleId="TableNormal">
     <w:name w:val="Normal Table"/>
@@ -24501,14 +24517,14 @@
     <w:uiPriority w:val="99"/>
     <w:semiHidden/>
     <w:unhideWhenUsed/>
-    <w:rsid w:val="00BB198F"/>
+    <w:rsid w:val="00FF6AC1"/>
   </w:style>
   <w:style w:type="character" w:customStyle="1" w:styleId="Heading1Char">
     <w:name w:val="Heading 1 Char"/>
     <w:basedOn w:val="DefaultParagraphFont"/>
     <w:link w:val="Heading1"/>
     <w:uiPriority w:val="9"/>
-    <w:rsid w:val="00BB198F"/>
+    <w:rsid w:val="00FF6AC1"/>
     <w:rPr>
       <w:rFonts w:asciiTheme="majorHAnsi" w:eastAsiaTheme="majorEastAsia" w:hAnsiTheme="majorHAnsi" w:cstheme="majorBidi"/>
       <w:b/>
@@ -24524,7 +24540,7 @@
     <w:basedOn w:val="DefaultParagraphFont"/>
     <w:link w:val="Heading2"/>
     <w:uiPriority w:val="9"/>
-    <w:rsid w:val="00BB198F"/>
+    <w:rsid w:val="00FF6AC1"/>
     <w:rPr>
       <w:rFonts w:asciiTheme="majorHAnsi" w:eastAsiaTheme="majorEastAsia" w:hAnsiTheme="majorHAnsi" w:cstheme="majorBidi"/>
       <w:b/>
@@ -24540,7 +24556,7 @@
     <w:basedOn w:val="DefaultParagraphFont"/>
     <w:link w:val="Heading3"/>
     <w:uiPriority w:val="9"/>
-    <w:rsid w:val="00BB198F"/>
+    <w:rsid w:val="00FF6AC1"/>
     <w:rPr>
       <w:rFonts w:asciiTheme="majorHAnsi" w:eastAsiaTheme="majorEastAsia" w:hAnsiTheme="majorHAnsi" w:cstheme="majorBidi"/>
       <w:b/>
@@ -24556,7 +24572,7 @@
     <w:basedOn w:val="DefaultParagraphFont"/>
     <w:link w:val="Heading4"/>
     <w:uiPriority w:val="9"/>
-    <w:rsid w:val="00BB198F"/>
+    <w:rsid w:val="00FF6AC1"/>
     <w:rPr>
       <w:rFonts w:asciiTheme="majorHAnsi" w:eastAsiaTheme="majorEastAsia" w:hAnsiTheme="majorHAnsi" w:cstheme="majorBidi"/>
       <w:b/>
@@ -24574,7 +24590,7 @@
     <w:basedOn w:val="DefaultParagraphFont"/>
     <w:link w:val="Heading5"/>
     <w:uiPriority w:val="9"/>
-    <w:rsid w:val="00BB198F"/>
+    <w:rsid w:val="00FF6AC1"/>
     <w:rPr>
       <w:rFonts w:asciiTheme="majorHAnsi" w:eastAsiaTheme="majorEastAsia" w:hAnsiTheme="majorHAnsi" w:cstheme="majorBidi"/>
       <w:color w:val="1F3763" w:themeColor="accent1" w:themeShade="7F"/>
@@ -24588,7 +24604,7 @@
     <w:basedOn w:val="DefaultParagraphFont"/>
     <w:link w:val="Heading6"/>
     <w:uiPriority w:val="9"/>
-    <w:rsid w:val="00BB198F"/>
+    <w:rsid w:val="00FF6AC1"/>
     <w:rPr>
       <w:rFonts w:asciiTheme="majorHAnsi" w:eastAsiaTheme="majorEastAsia" w:hAnsiTheme="majorHAnsi" w:cstheme="majorBidi"/>
       <w:i/>
@@ -24604,7 +24620,7 @@
     <w:basedOn w:val="DefaultParagraphFont"/>
     <w:link w:val="Heading7"/>
     <w:uiPriority w:val="9"/>
-    <w:rsid w:val="00BB198F"/>
+    <w:rsid w:val="00FF6AC1"/>
     <w:rPr>
       <w:rFonts w:asciiTheme="majorHAnsi" w:eastAsiaTheme="majorEastAsia" w:hAnsiTheme="majorHAnsi" w:cstheme="majorBidi"/>
       <w:i/>
@@ -24620,7 +24636,7 @@
     <w:basedOn w:val="DefaultParagraphFont"/>
     <w:link w:val="Heading8"/>
     <w:uiPriority w:val="9"/>
-    <w:rsid w:val="00BB198F"/>
+    <w:rsid w:val="00FF6AC1"/>
     <w:rPr>
       <w:rFonts w:asciiTheme="majorHAnsi" w:eastAsiaTheme="majorEastAsia" w:hAnsiTheme="majorHAnsi" w:cstheme="majorBidi"/>
       <w:color w:val="404040" w:themeColor="text1" w:themeTint="BF"/>
@@ -24634,7 +24650,7 @@
     <w:basedOn w:val="DefaultParagraphFont"/>
     <w:link w:val="Heading9"/>
     <w:uiPriority w:val="9"/>
-    <w:rsid w:val="00BB198F"/>
+    <w:rsid w:val="00FF6AC1"/>
     <w:rPr>
       <w:rFonts w:asciiTheme="majorHAnsi" w:eastAsiaTheme="majorEastAsia" w:hAnsiTheme="majorHAnsi" w:cstheme="majorBidi"/>
       <w:i/>
@@ -24650,7 +24666,7 @@
     <w:basedOn w:val="Normal"/>
     <w:link w:val="BodyTextChar"/>
     <w:qFormat/>
-    <w:rsid w:val="00BB198F"/>
+    <w:rsid w:val="00FF6AC1"/>
     <w:pPr>
       <w:spacing w:before="180" w:after="180"/>
     </w:pPr>
@@ -24659,7 +24675,7 @@
     <w:name w:val="Body Text Char"/>
     <w:basedOn w:val="DefaultParagraphFont"/>
     <w:link w:val="BodyText"/>
-    <w:rsid w:val="00BB198F"/>
+    <w:rsid w:val="00FF6AC1"/>
     <w:rPr>
       <w:rFonts w:ascii="Times New Roman" w:eastAsia="Times New Roman" w:hAnsi="Times New Roman" w:cs="Times New Roman"/>
       <w:sz w:val="22"/>
@@ -24672,13 +24688,13 @@
     <w:basedOn w:val="BodyText"/>
     <w:next w:val="BodyText"/>
     <w:qFormat/>
-    <w:rsid w:val="00BB198F"/>
+    <w:rsid w:val="00FF6AC1"/>
   </w:style>
   <w:style w:type="paragraph" w:customStyle="1" w:styleId="Compact">
     <w:name w:val="Compact"/>
     <w:basedOn w:val="BodyText"/>
     <w:qFormat/>
-    <w:rsid w:val="00BB198F"/>
+    <w:rsid w:val="00FF6AC1"/>
     <w:pPr>
       <w:spacing w:before="36" w:after="36"/>
     </w:pPr>
@@ -24689,7 +24705,7 @@
     <w:next w:val="BodyText"/>
     <w:link w:val="TitleChar"/>
     <w:qFormat/>
-    <w:rsid w:val="00BB198F"/>
+    <w:rsid w:val="00FF6AC1"/>
     <w:pPr>
       <w:keepNext/>
       <w:keepLines/>
@@ -24709,7 +24725,7 @@
     <w:name w:val="Title Char"/>
     <w:basedOn w:val="DefaultParagraphFont"/>
     <w:link w:val="Title"/>
-    <w:rsid w:val="00BB198F"/>
+    <w:rsid w:val="00FF6AC1"/>
     <w:rPr>
       <w:rFonts w:asciiTheme="majorHAnsi" w:eastAsiaTheme="majorEastAsia" w:hAnsiTheme="majorHAnsi" w:cstheme="majorBidi"/>
       <w:b/>
@@ -24726,7 +24742,7 @@
     <w:next w:val="BodyText"/>
     <w:link w:val="SubtitleChar"/>
     <w:qFormat/>
-    <w:rsid w:val="00BB198F"/>
+    <w:rsid w:val="00FF6AC1"/>
     <w:pPr>
       <w:spacing w:before="240"/>
     </w:pPr>
@@ -24739,7 +24755,7 @@
     <w:name w:val="Subtitle Char"/>
     <w:basedOn w:val="DefaultParagraphFont"/>
     <w:link w:val="Subtitle"/>
-    <w:rsid w:val="00BB198F"/>
+    <w:rsid w:val="00FF6AC1"/>
     <w:rPr>
       <w:rFonts w:asciiTheme="majorHAnsi" w:eastAsiaTheme="majorEastAsia" w:hAnsiTheme="majorHAnsi" w:cstheme="majorBidi"/>
       <w:b/>
@@ -24754,7 +24770,7 @@
     <w:name w:val="Author"/>
     <w:next w:val="BodyText"/>
     <w:qFormat/>
-    <w:rsid w:val="00BB198F"/>
+    <w:rsid w:val="00FF6AC1"/>
     <w:pPr>
       <w:keepNext/>
       <w:keepLines/>
@@ -24770,7 +24786,7 @@
     <w:next w:val="BodyText"/>
     <w:link w:val="DateChar"/>
     <w:qFormat/>
-    <w:rsid w:val="00BB198F"/>
+    <w:rsid w:val="00FF6AC1"/>
     <w:pPr>
       <w:keepNext/>
       <w:keepLines/>
@@ -24785,7 +24801,7 @@
     <w:name w:val="Date Char"/>
     <w:basedOn w:val="DefaultParagraphFont"/>
     <w:link w:val="Date"/>
-    <w:rsid w:val="00BB198F"/>
+    <w:rsid w:val="00FF6AC1"/>
     <w:rPr>
       <w:rFonts w:eastAsia="Times New Roman"/>
     </w:rPr>
@@ -24795,7 +24811,7 @@
     <w:basedOn w:val="Normal"/>
     <w:next w:val="BodyText"/>
     <w:qFormat/>
-    <w:rsid w:val="00BB198F"/>
+    <w:rsid w:val="00FF6AC1"/>
     <w:pPr>
       <w:keepNext/>
       <w:keepLines/>
@@ -24810,7 +24826,7 @@
     <w:name w:val="Bibliography"/>
     <w:basedOn w:val="Normal"/>
     <w:qFormat/>
-    <w:rsid w:val="00BB198F"/>
+    <w:rsid w:val="00FF6AC1"/>
   </w:style>
   <w:style w:type="paragraph" w:styleId="BlockText">
     <w:name w:val="Block Text"/>
@@ -24819,7 +24835,7 @@
     <w:uiPriority w:val="9"/>
     <w:unhideWhenUsed/>
     <w:qFormat/>
-    <w:rsid w:val="00BB198F"/>
+    <w:rsid w:val="00FF6AC1"/>
     <w:pPr>
       <w:spacing w:before="100" w:after="100"/>
       <w:ind w:left="480" w:right="480"/>
@@ -24832,14 +24848,14 @@
     <w:uiPriority w:val="9"/>
     <w:unhideWhenUsed/>
     <w:qFormat/>
-    <w:rsid w:val="00BB198F"/>
+    <w:rsid w:val="00FF6AC1"/>
   </w:style>
   <w:style w:type="character" w:customStyle="1" w:styleId="FootnoteTextChar">
     <w:name w:val="Footnote Text Char"/>
     <w:basedOn w:val="DefaultParagraphFont"/>
     <w:link w:val="FootnoteText"/>
     <w:uiPriority w:val="9"/>
-    <w:rsid w:val="00BB198F"/>
+    <w:rsid w:val="00FF6AC1"/>
     <w:rPr>
       <w:rFonts w:ascii="Times New Roman" w:eastAsia="Times New Roman" w:hAnsi="Times New Roman" w:cs="Times New Roman"/>
       <w:sz w:val="22"/>
@@ -24852,7 +24868,7 @@
     <w:semiHidden/>
     <w:unhideWhenUsed/>
     <w:qFormat/>
-    <w:rsid w:val="00BB198F"/>
+    <w:rsid w:val="00FF6AC1"/>
     <w:pPr>
       <w:spacing w:after="200"/>
     </w:pPr>
@@ -24887,7 +24903,7 @@
     <w:name w:val="Definition Term"/>
     <w:basedOn w:val="Normal"/>
     <w:next w:val="Definition"/>
-    <w:rsid w:val="00BB198F"/>
+    <w:rsid w:val="00FF6AC1"/>
     <w:pPr>
       <w:keepNext/>
       <w:keepLines/>
@@ -24900,13 +24916,13 @@
   <w:style w:type="paragraph" w:customStyle="1" w:styleId="Definition">
     <w:name w:val="Definition"/>
     <w:basedOn w:val="Normal"/>
-    <w:rsid w:val="00BB198F"/>
+    <w:rsid w:val="00FF6AC1"/>
   </w:style>
   <w:style w:type="paragraph" w:styleId="Caption">
     <w:name w:val="caption"/>
     <w:basedOn w:val="Normal"/>
     <w:link w:val="CaptionChar"/>
-    <w:rsid w:val="00BB198F"/>
+    <w:rsid w:val="00FF6AC1"/>
     <w:pPr>
       <w:spacing w:after="120"/>
     </w:pPr>
@@ -24917,7 +24933,7 @@
   <w:style w:type="paragraph" w:customStyle="1" w:styleId="TableCaption">
     <w:name w:val="Table Caption"/>
     <w:basedOn w:val="Caption"/>
-    <w:rsid w:val="00BB198F"/>
+    <w:rsid w:val="00FF6AC1"/>
     <w:pPr>
       <w:keepNext/>
     </w:pPr>
@@ -24925,17 +24941,17 @@
   <w:style w:type="paragraph" w:customStyle="1" w:styleId="ImageCaption">
     <w:name w:val="Image Caption"/>
     <w:basedOn w:val="Caption"/>
-    <w:rsid w:val="00BB198F"/>
+    <w:rsid w:val="00FF6AC1"/>
   </w:style>
   <w:style w:type="paragraph" w:customStyle="1" w:styleId="Figure">
     <w:name w:val="Figure"/>
     <w:basedOn w:val="Normal"/>
-    <w:rsid w:val="00BB198F"/>
+    <w:rsid w:val="00FF6AC1"/>
   </w:style>
   <w:style w:type="paragraph" w:customStyle="1" w:styleId="CaptionedFigure">
     <w:name w:val="Captioned Figure"/>
     <w:basedOn w:val="Figure"/>
-    <w:rsid w:val="00BB198F"/>
+    <w:rsid w:val="00FF6AC1"/>
     <w:pPr>
       <w:keepNext/>
     </w:pPr>
@@ -24944,7 +24960,7 @@
     <w:name w:val="Caption Char"/>
     <w:basedOn w:val="DefaultParagraphFont"/>
     <w:link w:val="Caption"/>
-    <w:rsid w:val="00BB198F"/>
+    <w:rsid w:val="00FF6AC1"/>
     <w:rPr>
       <w:rFonts w:ascii="Times New Roman" w:eastAsia="Times New Roman" w:hAnsi="Times New Roman" w:cs="Times New Roman"/>
       <w:i/>
@@ -24957,7 +24973,7 @@
     <w:name w:val="Verbatim Char"/>
     <w:basedOn w:val="CaptionChar"/>
     <w:link w:val="SourceCode"/>
-    <w:rsid w:val="00BB198F"/>
+    <w:rsid w:val="00FF6AC1"/>
     <w:rPr>
       <w:rFonts w:ascii="Consolas" w:eastAsia="Times New Roman" w:hAnsi="Consolas" w:cs="Times New Roman"/>
       <w:i/>
@@ -24970,7 +24986,7 @@
   <w:style w:type="character" w:customStyle="1" w:styleId="SectionNumber">
     <w:name w:val="Section Number"/>
     <w:basedOn w:val="CaptionChar"/>
-    <w:rsid w:val="00BB198F"/>
+    <w:rsid w:val="00FF6AC1"/>
     <w:rPr>
       <w:rFonts w:ascii="Times New Roman" w:eastAsia="Times New Roman" w:hAnsi="Times New Roman" w:cs="Times New Roman"/>
       <w:i/>
@@ -24982,7 +24998,7 @@
   <w:style w:type="character" w:styleId="FootnoteReference">
     <w:name w:val="footnote reference"/>
     <w:basedOn w:val="CaptionChar"/>
-    <w:rsid w:val="00BB198F"/>
+    <w:rsid w:val="00FF6AC1"/>
     <w:rPr>
       <w:rFonts w:ascii="Times New Roman" w:eastAsia="Times New Roman" w:hAnsi="Times New Roman" w:cs="Times New Roman"/>
       <w:i/>
@@ -24995,7 +25011,7 @@
   <w:style w:type="character" w:styleId="Hyperlink">
     <w:name w:val="Hyperlink"/>
     <w:basedOn w:val="CaptionChar"/>
-    <w:rsid w:val="00BB198F"/>
+    <w:rsid w:val="00FF6AC1"/>
     <w:rPr>
       <w:rFonts w:ascii="Times New Roman" w:eastAsia="Times New Roman" w:hAnsi="Times New Roman" w:cs="Times New Roman"/>
       <w:i/>
@@ -25012,7 +25028,7 @@
     <w:uiPriority w:val="39"/>
     <w:unhideWhenUsed/>
     <w:qFormat/>
-    <w:rsid w:val="00BB198F"/>
+    <w:rsid w:val="00FF6AC1"/>
     <w:pPr>
       <w:spacing w:before="240" w:line="259" w:lineRule="auto"/>
       <w:outlineLvl w:val="9"/>
@@ -25027,7 +25043,7 @@
     <w:name w:val="Source Code"/>
     <w:basedOn w:val="Normal"/>
     <w:link w:val="VerbatimChar"/>
-    <w:rsid w:val="00BB198F"/>
+    <w:rsid w:val="00FF6AC1"/>
     <w:pPr>
       <w:shd w:val="clear" w:color="auto" w:fill="F8F8F8"/>
       <w:wordWrap w:val="0"/>
@@ -25040,7 +25056,7 @@
   <w:style w:type="character" w:customStyle="1" w:styleId="KeywordTok">
     <w:name w:val="KeywordTok"/>
     <w:basedOn w:val="DefaultParagraphFont"/>
-    <w:rsid w:val="00BB198F"/>
+    <w:rsid w:val="00FF6AC1"/>
     <w:rPr>
       <w:rFonts w:ascii="Consolas" w:hAnsi="Consolas"/>
       <w:b/>
@@ -25053,7 +25069,7 @@
   <w:style w:type="character" w:customStyle="1" w:styleId="DataTypeTok">
     <w:name w:val="DataTypeTok"/>
     <w:basedOn w:val="DefaultParagraphFont"/>
-    <w:rsid w:val="00BB198F"/>
+    <w:rsid w:val="00FF6AC1"/>
     <w:rPr>
       <w:rFonts w:ascii="Consolas" w:hAnsi="Consolas"/>
       <w:i/>
@@ -25065,7 +25081,7 @@
   <w:style w:type="character" w:customStyle="1" w:styleId="DecValTok">
     <w:name w:val="DecValTok"/>
     <w:basedOn w:val="DefaultParagraphFont"/>
-    <w:rsid w:val="00BB198F"/>
+    <w:rsid w:val="00FF6AC1"/>
     <w:rPr>
       <w:rFonts w:ascii="Consolas" w:hAnsi="Consolas"/>
       <w:i/>
@@ -25077,7 +25093,7 @@
   <w:style w:type="character" w:customStyle="1" w:styleId="BaseNTok">
     <w:name w:val="BaseNTok"/>
     <w:basedOn w:val="DefaultParagraphFont"/>
-    <w:rsid w:val="00BB198F"/>
+    <w:rsid w:val="00FF6AC1"/>
     <w:rPr>
       <w:rFonts w:ascii="Consolas" w:hAnsi="Consolas"/>
       <w:i/>
@@ -25089,7 +25105,7 @@
   <w:style w:type="character" w:customStyle="1" w:styleId="FloatTok">
     <w:name w:val="FloatTok"/>
     <w:basedOn w:val="DefaultParagraphFont"/>
-    <w:rsid w:val="00BB198F"/>
+    <w:rsid w:val="00FF6AC1"/>
     <w:rPr>
       <w:rFonts w:ascii="Consolas" w:hAnsi="Consolas"/>
       <w:i/>
@@ -25101,7 +25117,7 @@
   <w:style w:type="character" w:customStyle="1" w:styleId="ConstantTok">
     <w:name w:val="ConstantTok"/>
     <w:basedOn w:val="DefaultParagraphFont"/>
-    <w:rsid w:val="00BB198F"/>
+    <w:rsid w:val="00FF6AC1"/>
     <w:rPr>
       <w:rFonts w:ascii="Consolas" w:hAnsi="Consolas"/>
       <w:i/>
@@ -25113,7 +25129,7 @@
   <w:style w:type="character" w:customStyle="1" w:styleId="CharTok">
     <w:name w:val="CharTok"/>
     <w:basedOn w:val="DefaultParagraphFont"/>
-    <w:rsid w:val="00BB198F"/>
+    <w:rsid w:val="00FF6AC1"/>
     <w:rPr>
       <w:rFonts w:ascii="Consolas" w:hAnsi="Consolas"/>
       <w:i/>
@@ -25125,7 +25141,7 @@
   <w:style w:type="character" w:customStyle="1" w:styleId="SpecialCharTok">
     <w:name w:val="SpecialCharTok"/>
     <w:basedOn w:val="VerbatimChar"/>
-    <w:rsid w:val="00BB198F"/>
+    <w:rsid w:val="00FF6AC1"/>
     <w:rPr>
       <w:rFonts w:ascii="Consolas" w:eastAsia="Times New Roman" w:hAnsi="Consolas" w:cs="Times New Roman"/>
       <w:i/>
@@ -25139,7 +25155,7 @@
   <w:style w:type="character" w:customStyle="1" w:styleId="StringTok">
     <w:name w:val="StringTok"/>
     <w:basedOn w:val="VerbatimChar"/>
-    <w:rsid w:val="00BB198F"/>
+    <w:rsid w:val="00FF6AC1"/>
     <w:rPr>
       <w:rFonts w:ascii="Consolas" w:eastAsia="Times New Roman" w:hAnsi="Consolas" w:cs="Times New Roman"/>
       <w:i/>
@@ -25153,7 +25169,7 @@
   <w:style w:type="character" w:customStyle="1" w:styleId="VerbatimStringTok">
     <w:name w:val="VerbatimStringTok"/>
     <w:basedOn w:val="VerbatimChar"/>
-    <w:rsid w:val="00BB198F"/>
+    <w:rsid w:val="00FF6AC1"/>
     <w:rPr>
       <w:rFonts w:ascii="Consolas" w:eastAsia="Times New Roman" w:hAnsi="Consolas" w:cs="Times New Roman"/>
       <w:i/>
@@ -25167,7 +25183,7 @@
   <w:style w:type="character" w:customStyle="1" w:styleId="SpecialStringTok">
     <w:name w:val="SpecialStringTok"/>
     <w:basedOn w:val="VerbatimChar"/>
-    <w:rsid w:val="00BB198F"/>
+    <w:rsid w:val="00FF6AC1"/>
     <w:rPr>
       <w:rFonts w:ascii="Consolas" w:eastAsia="Times New Roman" w:hAnsi="Consolas" w:cs="Times New Roman"/>
       <w:i/>
@@ -25181,7 +25197,7 @@
   <w:style w:type="character" w:customStyle="1" w:styleId="ImportTok">
     <w:name w:val="ImportTok"/>
     <w:basedOn w:val="DefaultParagraphFont"/>
-    <w:rsid w:val="00BB198F"/>
+    <w:rsid w:val="00FF6AC1"/>
     <w:rPr>
       <w:rFonts w:ascii="Consolas" w:hAnsi="Consolas"/>
       <w:i/>
@@ -25192,7 +25208,7 @@
   <w:style w:type="character" w:customStyle="1" w:styleId="CommentTok">
     <w:name w:val="CommentTok"/>
     <w:basedOn w:val="DefaultParagraphFont"/>
-    <w:rsid w:val="00BB198F"/>
+    <w:rsid w:val="00FF6AC1"/>
     <w:rPr>
       <w:rFonts w:ascii="Consolas" w:hAnsi="Consolas"/>
       <w:i w:val="0"/>
@@ -25204,7 +25220,7 @@
   <w:style w:type="character" w:customStyle="1" w:styleId="DocumentationTok">
     <w:name w:val="DocumentationTok"/>
     <w:basedOn w:val="DefaultParagraphFont"/>
-    <w:rsid w:val="00BB198F"/>
+    <w:rsid w:val="00FF6AC1"/>
     <w:rPr>
       <w:rFonts w:ascii="Consolas" w:hAnsi="Consolas"/>
       <w:b/>
@@ -25217,7 +25233,7 @@
   <w:style w:type="character" w:customStyle="1" w:styleId="AnnotationTok">
     <w:name w:val="AnnotationTok"/>
     <w:basedOn w:val="DefaultParagraphFont"/>
-    <w:rsid w:val="00BB198F"/>
+    <w:rsid w:val="00FF6AC1"/>
     <w:rPr>
       <w:rFonts w:ascii="Consolas" w:hAnsi="Consolas"/>
       <w:b/>
@@ -25230,7 +25246,7 @@
   <w:style w:type="character" w:customStyle="1" w:styleId="CommentVarTok">
     <w:name w:val="CommentVarTok"/>
     <w:basedOn w:val="DefaultParagraphFont"/>
-    <w:rsid w:val="00BB198F"/>
+    <w:rsid w:val="00FF6AC1"/>
     <w:rPr>
       <w:rFonts w:ascii="Consolas" w:hAnsi="Consolas"/>
       <w:b/>
@@ -25243,7 +25259,7 @@
   <w:style w:type="character" w:customStyle="1" w:styleId="OtherTok">
     <w:name w:val="OtherTok"/>
     <w:basedOn w:val="DefaultParagraphFont"/>
-    <w:rsid w:val="00BB198F"/>
+    <w:rsid w:val="00FF6AC1"/>
     <w:rPr>
       <w:rFonts w:ascii="Consolas" w:hAnsi="Consolas"/>
       <w:i/>
@@ -25255,7 +25271,7 @@
   <w:style w:type="character" w:customStyle="1" w:styleId="FunctionTok">
     <w:name w:val="FunctionTok"/>
     <w:basedOn w:val="DefaultParagraphFont"/>
-    <w:rsid w:val="00BB198F"/>
+    <w:rsid w:val="00FF6AC1"/>
     <w:rPr>
       <w:rFonts w:ascii="Consolas" w:hAnsi="Consolas"/>
       <w:i/>
@@ -25267,7 +25283,7 @@
   <w:style w:type="character" w:customStyle="1" w:styleId="VariableTok">
     <w:name w:val="VariableTok"/>
     <w:basedOn w:val="VerbatimChar"/>
-    <w:rsid w:val="00BB198F"/>
+    <w:rsid w:val="00FF6AC1"/>
     <w:rPr>
       <w:rFonts w:ascii="Consolas" w:eastAsia="Times New Roman" w:hAnsi="Consolas" w:cs="Times New Roman"/>
       <w:i/>
@@ -25281,7 +25297,7 @@
   <w:style w:type="character" w:customStyle="1" w:styleId="ControlFlowTok">
     <w:name w:val="ControlFlowTok"/>
     <w:basedOn w:val="DefaultParagraphFont"/>
-    <w:rsid w:val="00BB198F"/>
+    <w:rsid w:val="00FF6AC1"/>
     <w:rPr>
       <w:rFonts w:ascii="Consolas" w:hAnsi="Consolas"/>
       <w:b/>
@@ -25294,7 +25310,7 @@
   <w:style w:type="character" w:customStyle="1" w:styleId="OperatorTok">
     <w:name w:val="OperatorTok"/>
     <w:basedOn w:val="DefaultParagraphFont"/>
-    <w:rsid w:val="00BB198F"/>
+    <w:rsid w:val="00FF6AC1"/>
     <w:rPr>
       <w:rFonts w:ascii="Consolas" w:hAnsi="Consolas"/>
       <w:b/>
@@ -25307,7 +25323,7 @@
   <w:style w:type="character" w:customStyle="1" w:styleId="BuiltInTok">
     <w:name w:val="BuiltInTok"/>
     <w:basedOn w:val="DefaultParagraphFont"/>
-    <w:rsid w:val="00BB198F"/>
+    <w:rsid w:val="00FF6AC1"/>
     <w:rPr>
       <w:rFonts w:ascii="Consolas" w:hAnsi="Consolas"/>
       <w:i/>
@@ -25318,7 +25334,7 @@
   <w:style w:type="character" w:customStyle="1" w:styleId="ExtensionTok">
     <w:name w:val="ExtensionTok"/>
     <w:basedOn w:val="DefaultParagraphFont"/>
-    <w:rsid w:val="00BB198F"/>
+    <w:rsid w:val="00FF6AC1"/>
     <w:rPr>
       <w:rFonts w:ascii="Consolas" w:hAnsi="Consolas"/>
       <w:i/>
@@ -25329,7 +25345,7 @@
   <w:style w:type="character" w:customStyle="1" w:styleId="PreprocessorTok">
     <w:name w:val="PreprocessorTok"/>
     <w:basedOn w:val="DefaultParagraphFont"/>
-    <w:rsid w:val="00BB198F"/>
+    <w:rsid w:val="00FF6AC1"/>
     <w:rPr>
       <w:rFonts w:ascii="Consolas" w:hAnsi="Consolas"/>
       <w:i w:val="0"/>
@@ -25341,7 +25357,7 @@
   <w:style w:type="character" w:customStyle="1" w:styleId="AttributeTok">
     <w:name w:val="AttributeTok"/>
     <w:basedOn w:val="DefaultParagraphFont"/>
-    <w:rsid w:val="00BB198F"/>
+    <w:rsid w:val="00FF6AC1"/>
     <w:rPr>
       <w:rFonts w:ascii="Consolas" w:hAnsi="Consolas"/>
       <w:i/>
@@ -25353,7 +25369,7 @@
   <w:style w:type="character" w:customStyle="1" w:styleId="RegionMarkerTok">
     <w:name w:val="RegionMarkerTok"/>
     <w:basedOn w:val="DefaultParagraphFont"/>
-    <w:rsid w:val="00BB198F"/>
+    <w:rsid w:val="00FF6AC1"/>
     <w:rPr>
       <w:rFonts w:ascii="Consolas" w:hAnsi="Consolas"/>
       <w:i/>
@@ -25364,7 +25380,7 @@
   <w:style w:type="character" w:customStyle="1" w:styleId="InformationTok">
     <w:name w:val="InformationTok"/>
     <w:basedOn w:val="DefaultParagraphFont"/>
-    <w:rsid w:val="00BB198F"/>
+    <w:rsid w:val="00FF6AC1"/>
     <w:rPr>
       <w:rFonts w:ascii="Consolas" w:hAnsi="Consolas"/>
       <w:b/>
@@ -25377,7 +25393,7 @@
   <w:style w:type="character" w:customStyle="1" w:styleId="WarningTok">
     <w:name w:val="WarningTok"/>
     <w:basedOn w:val="VerbatimChar"/>
-    <w:rsid w:val="00BB198F"/>
+    <w:rsid w:val="00FF6AC1"/>
     <w:rPr>
       <w:rFonts w:ascii="Consolas" w:eastAsia="Times New Roman" w:hAnsi="Consolas" w:cs="Times New Roman"/>
       <w:b/>
@@ -25392,7 +25408,7 @@
   <w:style w:type="character" w:customStyle="1" w:styleId="AlertTok">
     <w:name w:val="AlertTok"/>
     <w:basedOn w:val="DefaultParagraphFont"/>
-    <w:rsid w:val="00BB198F"/>
+    <w:rsid w:val="00FF6AC1"/>
     <w:rPr>
       <w:rFonts w:ascii="Consolas" w:hAnsi="Consolas"/>
       <w:i/>
@@ -25404,7 +25420,7 @@
   <w:style w:type="character" w:customStyle="1" w:styleId="ErrorTok">
     <w:name w:val="ErrorTok"/>
     <w:basedOn w:val="DefaultParagraphFont"/>
-    <w:rsid w:val="00BB198F"/>
+    <w:rsid w:val="00FF6AC1"/>
     <w:rPr>
       <w:rFonts w:ascii="Consolas" w:hAnsi="Consolas"/>
       <w:b/>
@@ -25417,7 +25433,7 @@
   <w:style w:type="character" w:customStyle="1" w:styleId="NormalTok">
     <w:name w:val="NormalTok"/>
     <w:basedOn w:val="DefaultParagraphFont"/>
-    <w:rsid w:val="00BB198F"/>
+    <w:rsid w:val="00FF6AC1"/>
     <w:rPr>
       <w:rFonts w:ascii="Consolas" w:hAnsi="Consolas"/>
       <w:i/>
@@ -25431,7 +25447,7 @@
     <w:uiPriority w:val="99"/>
     <w:semiHidden/>
     <w:unhideWhenUsed/>
-    <w:rsid w:val="00BB198F"/>
+    <w:rsid w:val="00FF6AC1"/>
     <w:rPr>
       <w:color w:val="954F72" w:themeColor="followedHyperlink"/>
       <w:u w:val="single"/>
@@ -25439,7 +25455,7 @@
   </w:style>
   <w:style w:type="paragraph" w:customStyle="1" w:styleId="NoParagraphStyle">
     <w:name w:val="[No Paragraph Style]"/>
-    <w:rsid w:val="00BB198F"/>
+    <w:rsid w:val="00FF6AC1"/>
     <w:pPr>
       <w:widowControl w:val="0"/>
       <w:autoSpaceDE w:val="0"/>
@@ -25457,7 +25473,7 @@
   <w:style w:type="paragraph" w:customStyle="1" w:styleId="IndexBody">
     <w:name w:val="IndexBody"/>
     <w:qFormat/>
-    <w:rsid w:val="00BB198F"/>
+    <w:rsid w:val="00FF6AC1"/>
     <w:pPr>
       <w:spacing w:line="220" w:lineRule="atLeast"/>
     </w:pPr>
@@ -25473,7 +25489,7 @@
     <w:name w:val="BoldItalic"/>
     <w:uiPriority w:val="1"/>
     <w:qFormat/>
-    <w:rsid w:val="00BB198F"/>
+    <w:rsid w:val="00FF6AC1"/>
     <w:rPr>
       <w:rFonts w:cs="NewBaskervilleEF-Bold"/>
       <w:b/>
@@ -25491,7 +25507,7 @@
   <w:style w:type="paragraph" w:customStyle="1" w:styleId="BodyCustom">
     <w:name w:val="BodyCustom"/>
     <w:qFormat/>
-    <w:rsid w:val="00BB198F"/>
+    <w:rsid w:val="00FF6AC1"/>
     <w:pPr>
       <w:widowControl w:val="0"/>
       <w:autoSpaceDE w:val="0"/>
@@ -25512,7 +25528,7 @@
   <w:style w:type="paragraph" w:customStyle="1" w:styleId="IndexHead">
     <w:name w:val="IndexHead"/>
     <w:qFormat/>
-    <w:rsid w:val="00BB198F"/>
+    <w:rsid w:val="00FF6AC1"/>
     <w:pPr>
       <w:spacing w:before="320" w:after="80"/>
     </w:pPr>
@@ -25527,7 +25543,7 @@
   <w:style w:type="paragraph" w:customStyle="1" w:styleId="IndexLevel1">
     <w:name w:val="IndexLevel1"/>
     <w:qFormat/>
-    <w:rsid w:val="00BB198F"/>
+    <w:rsid w:val="00FF6AC1"/>
     <w:pPr>
       <w:spacing w:line="220" w:lineRule="atLeast"/>
     </w:pPr>
@@ -25543,11 +25559,11 @@
     <w:name w:val="CodeListingCaption"/>
     <w:next w:val="Code"/>
     <w:qFormat/>
-    <w:rsid w:val="00BB198F"/>
+    <w:rsid w:val="00FF6AC1"/>
     <w:pPr>
       <w:numPr>
         <w:ilvl w:val="6"/>
-        <w:numId w:val="31"/>
+        <w:numId w:val="19"/>
       </w:numPr>
       <w:spacing w:before="240" w:after="120"/>
     </w:pPr>
@@ -25562,7 +25578,7 @@
   <w:style w:type="paragraph" w:customStyle="1" w:styleId="Code">
     <w:name w:val="Code"/>
     <w:qFormat/>
-    <w:rsid w:val="00BB198F"/>
+    <w:rsid w:val="00FF6AC1"/>
     <w:pPr>
       <w:pBdr>
         <w:left w:val="single" w:sz="4" w:space="14" w:color="auto"/>
@@ -25584,7 +25600,7 @@
   <w:style w:type="paragraph" w:customStyle="1" w:styleId="Epigraph">
     <w:name w:val="Epigraph"/>
     <w:qFormat/>
-    <w:rsid w:val="00BB198F"/>
+    <w:rsid w:val="00FF6AC1"/>
     <w:pPr>
       <w:keepLines/>
       <w:widowControl w:val="0"/>
@@ -25611,7 +25627,7 @@
     <w:name w:val="Literal"/>
     <w:uiPriority w:val="1"/>
     <w:qFormat/>
-    <w:rsid w:val="00BB198F"/>
+    <w:rsid w:val="00FF6AC1"/>
     <w:rPr>
       <w:rFonts w:ascii="Courier" w:hAnsi="Courier" w:cs="TheSansMonoCondensed-Plain"/>
       <w:color w:val="3366FF"/>
@@ -25626,7 +25642,7 @@
   <w:style w:type="paragraph" w:customStyle="1" w:styleId="ProductionDirective">
     <w:name w:val="ProductionDirective"/>
     <w:qFormat/>
-    <w:rsid w:val="00BB198F"/>
+    <w:rsid w:val="00FF6AC1"/>
     <w:pPr>
       <w:keepLines/>
       <w:widowControl w:val="0"/>
@@ -25651,7 +25667,7 @@
     <w:name w:val="LiteralBold"/>
     <w:uiPriority w:val="1"/>
     <w:qFormat/>
-    <w:rsid w:val="00BB198F"/>
+    <w:rsid w:val="00FF6AC1"/>
     <w:rPr>
       <w:rFonts w:ascii="Courier" w:hAnsi="Courier" w:cs="TheSansMonoCondensed-Bold"/>
       <w:b/>
@@ -25671,7 +25687,7 @@
     <w:name w:val="LiteralItalic"/>
     <w:uiPriority w:val="1"/>
     <w:qFormat/>
-    <w:rsid w:val="00BB198F"/>
+    <w:rsid w:val="00FF6AC1"/>
     <w:rPr>
       <w:rFonts w:ascii="Courier" w:hAnsi="Courier" w:cs="TheSansMonoCondensed-Italic"/>
       <w:i/>
@@ -25691,7 +25707,7 @@
     <w:name w:val="LiteralBoldItalic"/>
     <w:uiPriority w:val="1"/>
     <w:qFormat/>
-    <w:rsid w:val="00BB198F"/>
+    <w:rsid w:val="00FF6AC1"/>
     <w:rPr>
       <w:rFonts w:ascii="Courier" w:hAnsi="Courier" w:cs="TheSansMonoCondensed-Bold"/>
       <w:b w:val="0"/>
@@ -25711,7 +25727,7 @@
     <w:name w:val="CodeLabel"/>
     <w:next w:val="Code"/>
     <w:qFormat/>
-    <w:rsid w:val="00BB198F"/>
+    <w:rsid w:val="00FF6AC1"/>
     <w:pPr>
       <w:widowControl w:val="0"/>
       <w:suppressAutoHyphens/>
@@ -25735,7 +25751,7 @@
   <w:style w:type="numbering" w:customStyle="1" w:styleId="ChapterNumbering">
     <w:name w:val="ChapterNumbering"/>
     <w:uiPriority w:val="99"/>
-    <w:rsid w:val="00BB198F"/>
+    <w:rsid w:val="00FF6AC1"/>
     <w:pPr>
       <w:numPr>
         <w:numId w:val="14"/>
@@ -25745,7 +25761,7 @@
   <w:style w:type="paragraph" w:customStyle="1" w:styleId="HeadA">
     <w:name w:val="HeadA"/>
     <w:qFormat/>
-    <w:rsid w:val="00BB198F"/>
+    <w:rsid w:val="00FF6AC1"/>
     <w:pPr>
       <w:keepNext/>
       <w:keepLines/>
@@ -25774,7 +25790,7 @@
     <w:name w:val="Blockquote"/>
     <w:next w:val="Normal"/>
     <w:qFormat/>
-    <w:rsid w:val="00BB198F"/>
+    <w:rsid w:val="00FF6AC1"/>
     <w:pPr>
       <w:widowControl w:val="0"/>
       <w:autoSpaceDE w:val="0"/>
@@ -25795,7 +25811,7 @@
   <w:style w:type="paragraph" w:customStyle="1" w:styleId="CodeWide">
     <w:name w:val="CodeWide"/>
     <w:qFormat/>
-    <w:rsid w:val="00BB198F"/>
+    <w:rsid w:val="00FF6AC1"/>
     <w:pPr>
       <w:widowControl w:val="0"/>
       <w:pBdr>
@@ -25821,11 +25837,11 @@
     <w:name w:val="CaptionLine"/>
     <w:next w:val="Body"/>
     <w:qFormat/>
-    <w:rsid w:val="00BB198F"/>
+    <w:rsid w:val="00FF6AC1"/>
     <w:pPr>
       <w:numPr>
         <w:ilvl w:val="4"/>
-        <w:numId w:val="31"/>
+        <w:numId w:val="19"/>
       </w:numPr>
       <w:spacing w:after="240"/>
     </w:pPr>
@@ -25841,7 +25857,7 @@
     <w:name w:val="Regular"/>
     <w:uiPriority w:val="1"/>
     <w:qFormat/>
-    <w:rsid w:val="00BB198F"/>
+    <w:rsid w:val="00FF6AC1"/>
     <w:rPr>
       <w:rFonts w:cs="FuturaPT-Book"/>
       <w:b w:val="0"/>
@@ -25860,7 +25876,7 @@
     <w:name w:val="NoteHead"/>
     <w:uiPriority w:val="1"/>
     <w:qFormat/>
-    <w:rsid w:val="00BB198F"/>
+    <w:rsid w:val="00FF6AC1"/>
     <w:rPr>
       <w:rFonts w:ascii="DogmaOT-Bold" w:hAnsi="DogmaOT-Bold" w:cs="DogmaOT-Bold"/>
       <w:b/>
@@ -25879,7 +25895,7 @@
   <w:style w:type="paragraph" w:customStyle="1" w:styleId="TableHeader">
     <w:name w:val="TableHeader"/>
     <w:qFormat/>
-    <w:rsid w:val="00BB198F"/>
+    <w:rsid w:val="00FF6AC1"/>
     <w:pPr>
       <w:keepLines/>
       <w:widowControl w:val="0"/>
@@ -25903,7 +25919,7 @@
   <w:style w:type="paragraph" w:customStyle="1" w:styleId="TableBody">
     <w:name w:val="TableBody"/>
     <w:qFormat/>
-    <w:rsid w:val="00BB198F"/>
+    <w:rsid w:val="00FF6AC1"/>
     <w:pPr>
       <w:keepLines/>
       <w:widowControl w:val="0"/>
@@ -25924,7 +25940,7 @@
   <w:style w:type="paragraph" w:customStyle="1" w:styleId="IndexLevel2">
     <w:name w:val="IndexLevel2"/>
     <w:qFormat/>
-    <w:rsid w:val="00BB198F"/>
+    <w:rsid w:val="00FF6AC1"/>
     <w:pPr>
       <w:spacing w:line="220" w:lineRule="atLeast"/>
       <w:ind w:left="360"/>
@@ -25940,7 +25956,7 @@
   <w:style w:type="paragraph" w:customStyle="1" w:styleId="IndexLevel3">
     <w:name w:val="IndexLevel3"/>
     <w:qFormat/>
-    <w:rsid w:val="00BB198F"/>
+    <w:rsid w:val="00FF6AC1"/>
     <w:pPr>
       <w:spacing w:line="220" w:lineRule="atLeast"/>
       <w:ind w:left="720"/>
@@ -25956,7 +25972,7 @@
   <w:style w:type="paragraph" w:customStyle="1" w:styleId="IndexTitle">
     <w:name w:val="IndexTitle"/>
     <w:qFormat/>
-    <w:rsid w:val="00BB198F"/>
+    <w:rsid w:val="00FF6AC1"/>
     <w:pPr>
       <w:spacing w:before="600" w:after="960" w:line="360" w:lineRule="atLeast"/>
       <w:jc w:val="center"/>
@@ -25975,7 +25991,7 @@
   <w:style w:type="paragraph" w:customStyle="1" w:styleId="ChapterIntro">
     <w:name w:val="ChapterIntro"/>
     <w:qFormat/>
-    <w:rsid w:val="00BB198F"/>
+    <w:rsid w:val="00FF6AC1"/>
     <w:pPr>
       <w:spacing w:after="60" w:line="360" w:lineRule="atLeast"/>
       <w:ind w:left="1440"/>
@@ -25994,7 +26010,7 @@
     <w:name w:val="BoxCaption"/>
     <w:next w:val="BoxBody"/>
     <w:qFormat/>
-    <w:rsid w:val="00BB198F"/>
+    <w:rsid w:val="00FF6AC1"/>
     <w:pPr>
       <w:spacing w:line="180" w:lineRule="atLeast"/>
     </w:pPr>
@@ -26011,7 +26027,7 @@
   <w:style w:type="paragraph" w:customStyle="1" w:styleId="BoxBody">
     <w:name w:val="BoxBody"/>
     <w:qFormat/>
-    <w:rsid w:val="00BB198F"/>
+    <w:rsid w:val="00FF6AC1"/>
     <w:pPr>
       <w:widowControl w:val="0"/>
       <w:pBdr>
@@ -26036,7 +26052,7 @@
   <w:style w:type="paragraph" w:customStyle="1" w:styleId="BoxBodyFirst">
     <w:name w:val="BoxBodyFirst"/>
     <w:qFormat/>
-    <w:rsid w:val="00BB198F"/>
+    <w:rsid w:val="00FF6AC1"/>
     <w:pPr>
       <w:widowControl w:val="0"/>
       <w:pBdr>
@@ -26059,7 +26075,7 @@
   <w:style w:type="paragraph" w:customStyle="1" w:styleId="ChapterTitle">
     <w:name w:val="ChapterTitle"/>
     <w:qFormat/>
-    <w:rsid w:val="00BB198F"/>
+    <w:rsid w:val="00FF6AC1"/>
     <w:pPr>
       <w:keepLines/>
       <w:suppressAutoHyphens/>
@@ -26083,7 +26099,7 @@
   <w:style w:type="paragraph" w:customStyle="1" w:styleId="BoxListBullet">
     <w:name w:val="BoxListBullet"/>
     <w:qFormat/>
-    <w:rsid w:val="00BB198F"/>
+    <w:rsid w:val="00FF6AC1"/>
     <w:pPr>
       <w:widowControl w:val="0"/>
       <w:numPr>
@@ -26109,7 +26125,7 @@
   <w:style w:type="paragraph" w:customStyle="1" w:styleId="BoxCode">
     <w:name w:val="BoxCode"/>
     <w:qFormat/>
-    <w:rsid w:val="00BB198F"/>
+    <w:rsid w:val="00FF6AC1"/>
     <w:pPr>
       <w:widowControl w:val="0"/>
       <w:pBdr>
@@ -26134,7 +26150,7 @@
   <w:style w:type="paragraph" w:customStyle="1" w:styleId="BoxListBody">
     <w:name w:val="BoxListBody"/>
     <w:qFormat/>
-    <w:rsid w:val="00BB198F"/>
+    <w:rsid w:val="00FF6AC1"/>
     <w:pPr>
       <w:widowControl w:val="0"/>
       <w:pBdr>
@@ -26158,7 +26174,7 @@
   <w:style w:type="paragraph" w:customStyle="1" w:styleId="BoxListHead">
     <w:name w:val="BoxListHead"/>
     <w:qFormat/>
-    <w:rsid w:val="00BB198F"/>
+    <w:rsid w:val="00FF6AC1"/>
     <w:pPr>
       <w:keepNext/>
       <w:keepLines/>
@@ -26186,7 +26202,7 @@
     <w:name w:val="KeyCaps"/>
     <w:uiPriority w:val="1"/>
     <w:qFormat/>
-    <w:rsid w:val="00BB198F"/>
+    <w:rsid w:val="00FF6AC1"/>
     <w:rPr>
       <w:rFonts w:cs="NewBaskervilleStd-Roman"/>
       <w:caps w:val="0"/>
@@ -26203,7 +26219,7 @@
     <w:name w:val="wingdings"/>
     <w:uiPriority w:val="1"/>
     <w:qFormat/>
-    <w:rsid w:val="00BB198F"/>
+    <w:rsid w:val="00FF6AC1"/>
     <w:rPr>
       <w:rFonts w:ascii="Wingdings2" w:hAnsi="Wingdings2" w:cs="Wingdings2"/>
       <w:color w:val="000000"/>
@@ -26217,7 +26233,7 @@
   <w:style w:type="paragraph" w:customStyle="1" w:styleId="ListBody">
     <w:name w:val="ListBody"/>
     <w:qFormat/>
-    <w:rsid w:val="00BB198F"/>
+    <w:rsid w:val="00FF6AC1"/>
     <w:pPr>
       <w:widowControl w:val="0"/>
       <w:autoSpaceDE w:val="0"/>
@@ -26239,7 +26255,7 @@
     <w:name w:val="LinkURL"/>
     <w:uiPriority w:val="1"/>
     <w:qFormat/>
-    <w:rsid w:val="00BB198F"/>
+    <w:rsid w:val="00FF6AC1"/>
     <w:rPr>
       <w:rFonts w:cs="NewBaskervilleStd-Italic"/>
       <w:i/>
@@ -26255,7 +26271,7 @@
   <w:style w:type="paragraph" w:customStyle="1" w:styleId="Note">
     <w:name w:val="Note"/>
     <w:qFormat/>
-    <w:rsid w:val="00BB198F"/>
+    <w:rsid w:val="00FF6AC1"/>
     <w:pPr>
       <w:widowControl w:val="0"/>
       <w:autoSpaceDE w:val="0"/>
@@ -26277,7 +26293,7 @@
   <w:style w:type="character" w:customStyle="1" w:styleId="bulletcharacter">
     <w:name w:val="bullet_character"/>
     <w:uiPriority w:val="99"/>
-    <w:rsid w:val="00BB198F"/>
+    <w:rsid w:val="00FF6AC1"/>
     <w:rPr>
       <w:rFonts w:ascii="Symbol" w:hAnsi="Symbol" w:cs="Symbol"/>
       <w:color w:val="000000"/>
@@ -26287,7 +26303,7 @@
     <w:name w:val="Superscript"/>
     <w:uiPriority w:val="1"/>
     <w:qFormat/>
-    <w:rsid w:val="00BB198F"/>
+    <w:rsid w:val="00FF6AC1"/>
     <w:rPr>
       <w:color w:val="3366FF"/>
       <w:vertAlign w:val="superscript"/>
@@ -26297,7 +26313,7 @@
     <w:name w:val="SuperscriptItalic"/>
     <w:uiPriority w:val="1"/>
     <w:qFormat/>
-    <w:rsid w:val="00BB198F"/>
+    <w:rsid w:val="00FF6AC1"/>
     <w:rPr>
       <w:i/>
       <w:color w:val="3366FF"/>
@@ -26308,7 +26324,7 @@
     <w:name w:val="Subscript"/>
     <w:uiPriority w:val="1"/>
     <w:qFormat/>
-    <w:rsid w:val="00BB198F"/>
+    <w:rsid w:val="00FF6AC1"/>
     <w:rPr>
       <w:color w:val="3366FF"/>
       <w:vertAlign w:val="subscript"/>
@@ -26318,7 +26334,7 @@
     <w:name w:val="SubscriptItalic"/>
     <w:uiPriority w:val="1"/>
     <w:qFormat/>
-    <w:rsid w:val="00BB198F"/>
+    <w:rsid w:val="00FF6AC1"/>
     <w:rPr>
       <w:i/>
       <w:color w:val="3366FF"/>
@@ -26329,7 +26345,7 @@
     <w:name w:val="Symbol"/>
     <w:uiPriority w:val="1"/>
     <w:qFormat/>
-    <w:rsid w:val="00BB198F"/>
+    <w:rsid w:val="00FF6AC1"/>
     <w:rPr>
       <w:rFonts w:ascii="Symbol" w:hAnsi="Symbol"/>
     </w:rPr>
@@ -26338,7 +26354,7 @@
     <w:name w:val="Italic"/>
     <w:uiPriority w:val="1"/>
     <w:qFormat/>
-    <w:rsid w:val="00BB198F"/>
+    <w:rsid w:val="00FF6AC1"/>
     <w:rPr>
       <w:rFonts w:cs="NewBaskervilleStd-Italic"/>
       <w:i/>
@@ -26354,7 +26370,7 @@
   <w:style w:type="paragraph" w:customStyle="1" w:styleId="ListBullet">
     <w:name w:val="ListBullet"/>
     <w:qFormat/>
-    <w:rsid w:val="00BB198F"/>
+    <w:rsid w:val="00FF6AC1"/>
     <w:pPr>
       <w:widowControl w:val="0"/>
       <w:numPr>
@@ -26380,7 +26396,7 @@
   <w:style w:type="paragraph" w:customStyle="1" w:styleId="ListCode">
     <w:name w:val="ListCode"/>
     <w:qFormat/>
-    <w:rsid w:val="00BB198F"/>
+    <w:rsid w:val="00FF6AC1"/>
     <w:pPr>
       <w:widowControl w:val="0"/>
       <w:pBdr>
@@ -26406,7 +26422,7 @@
   <w:style w:type="paragraph" w:customStyle="1" w:styleId="ListHead">
     <w:name w:val="ListHead"/>
     <w:qFormat/>
-    <w:rsid w:val="00BB198F"/>
+    <w:rsid w:val="00FF6AC1"/>
     <w:pPr>
       <w:keepNext/>
       <w:keepLines/>
@@ -26432,7 +26448,7 @@
   <w:style w:type="paragraph" w:customStyle="1" w:styleId="ListNumber">
     <w:name w:val="ListNumber"/>
     <w:qFormat/>
-    <w:rsid w:val="00BB198F"/>
+    <w:rsid w:val="00FF6AC1"/>
     <w:pPr>
       <w:widowControl w:val="0"/>
       <w:numPr>
@@ -26458,7 +26474,7 @@
   <w:style w:type="paragraph" w:customStyle="1" w:styleId="ListNumberSub">
     <w:name w:val="ListNumberSub"/>
     <w:qFormat/>
-    <w:rsid w:val="00BB198F"/>
+    <w:rsid w:val="00FF6AC1"/>
     <w:pPr>
       <w:widowControl w:val="0"/>
       <w:numPr>
@@ -26484,7 +26500,7 @@
   <w:style w:type="paragraph" w:customStyle="1" w:styleId="GraphicSlug">
     <w:name w:val="GraphicSlug"/>
     <w:qFormat/>
-    <w:rsid w:val="00BB198F"/>
+    <w:rsid w:val="00FF6AC1"/>
     <w:pPr>
       <w:keepLines/>
       <w:widowControl w:val="0"/>
@@ -26509,7 +26525,7 @@
     <w:name w:val="AltText"/>
     <w:uiPriority w:val="1"/>
     <w:qFormat/>
-    <w:rsid w:val="00BB198F"/>
+    <w:rsid w:val="00FF6AC1"/>
     <w:rPr>
       <w:color w:val="008000"/>
     </w:rPr>
@@ -26517,7 +26533,7 @@
   <w:style w:type="paragraph" w:customStyle="1" w:styleId="PartNumber">
     <w:name w:val="PartNumber"/>
     <w:qFormat/>
-    <w:rsid w:val="00BB198F"/>
+    <w:rsid w:val="00FF6AC1"/>
     <w:pPr>
       <w:widowControl w:val="0"/>
       <w:suppressAutoHyphens/>
@@ -26542,7 +26558,7 @@
   <w:style w:type="paragraph" w:customStyle="1" w:styleId="PartTitle">
     <w:name w:val="PartTitle"/>
     <w:qFormat/>
-    <w:rsid w:val="00BB198F"/>
+    <w:rsid w:val="00FF6AC1"/>
     <w:pPr>
       <w:keepLines/>
       <w:widowControl w:val="0"/>
@@ -26570,7 +26586,7 @@
   <w:style w:type="paragraph" w:customStyle="1" w:styleId="PartIntro">
     <w:name w:val="PartIntro"/>
     <w:qFormat/>
-    <w:rsid w:val="00BB198F"/>
+    <w:rsid w:val="00FF6AC1"/>
     <w:pPr>
       <w:widowControl w:val="0"/>
       <w:autoSpaceDE w:val="0"/>
@@ -26592,7 +26608,7 @@
   <w:style w:type="paragraph" w:customStyle="1" w:styleId="PartList">
     <w:name w:val="PartList"/>
     <w:qFormat/>
-    <w:rsid w:val="00BB198F"/>
+    <w:rsid w:val="00FF6AC1"/>
     <w:pPr>
       <w:widowControl w:val="0"/>
       <w:tabs>
@@ -26616,7 +26632,7 @@
   <w:style w:type="paragraph" w:customStyle="1" w:styleId="ChapterIntroList">
     <w:name w:val="ChapterIntroList"/>
     <w:qFormat/>
-    <w:rsid w:val="00BB198F"/>
+    <w:rsid w:val="00FF6AC1"/>
     <w:pPr>
       <w:widowControl w:val="0"/>
       <w:tabs>
@@ -26639,7 +26655,7 @@
   </w:style>
   <w:style w:type="paragraph" w:customStyle="1" w:styleId="ChapterSubtitle">
     <w:name w:val="ChapterSubtitle"/>
-    <w:rsid w:val="00BB198F"/>
+    <w:rsid w:val="00FF6AC1"/>
     <w:pPr>
       <w:keepLines/>
       <w:widowControl w:val="0"/>
@@ -26666,7 +26682,7 @@
   <w:style w:type="paragraph" w:customStyle="1" w:styleId="BodyContinued">
     <w:name w:val="BodyContinued"/>
     <w:qFormat/>
-    <w:rsid w:val="00BB198F"/>
+    <w:rsid w:val="00FF6AC1"/>
     <w:pPr>
       <w:widowControl w:val="0"/>
       <w:autoSpaceDE w:val="0"/>
@@ -26687,7 +26703,7 @@
   <w:style w:type="paragraph" w:customStyle="1" w:styleId="BoxHeadA">
     <w:name w:val="BoxHeadA"/>
     <w:qFormat/>
-    <w:rsid w:val="00BB198F"/>
+    <w:rsid w:val="00FF6AC1"/>
     <w:pPr>
       <w:keepNext/>
       <w:keepLines/>
@@ -26718,7 +26734,7 @@
     <w:name w:val="BoxHeadB"/>
     <w:basedOn w:val="BoxHeadA"/>
     <w:qFormat/>
-    <w:rsid w:val="00BB198F"/>
+    <w:rsid w:val="00FF6AC1"/>
     <w:pPr>
       <w:spacing w:before="120"/>
     </w:pPr>
@@ -26731,7 +26747,7 @@
   <w:style w:type="paragraph" w:customStyle="1" w:styleId="BoxBodyContinued">
     <w:name w:val="BoxBodyContinued"/>
     <w:qFormat/>
-    <w:rsid w:val="00BB198F"/>
+    <w:rsid w:val="00FF6AC1"/>
     <w:pPr>
       <w:widowControl w:val="0"/>
       <w:pBdr>
@@ -26754,7 +26770,7 @@
   <w:style w:type="character" w:customStyle="1" w:styleId="Bold">
     <w:name w:val="Bold"/>
     <w:uiPriority w:val="1"/>
-    <w:rsid w:val="00BB198F"/>
+    <w:rsid w:val="00FF6AC1"/>
     <w:rPr>
       <w:b/>
       <w:bCs/>
@@ -26763,7 +26779,7 @@
   </w:style>
   <w:style w:type="paragraph" w:customStyle="1" w:styleId="RunInHead">
     <w:name w:val="RunInHead"/>
-    <w:rsid w:val="00BB198F"/>
+    <w:rsid w:val="00FF6AC1"/>
     <w:pPr>
       <w:widowControl w:val="0"/>
       <w:autoSpaceDE w:val="0"/>
@@ -26785,7 +26801,7 @@
   <w:style w:type="paragraph" w:customStyle="1" w:styleId="RunInPara">
     <w:name w:val="RunInPara"/>
     <w:qFormat/>
-    <w:rsid w:val="00BB198F"/>
+    <w:rsid w:val="00FF6AC1"/>
     <w:pPr>
       <w:widowControl w:val="0"/>
       <w:autoSpaceDE w:val="0"/>
@@ -26805,7 +26821,7 @@
   </w:style>
   <w:style w:type="paragraph" w:customStyle="1" w:styleId="BoxRunInHead">
     <w:name w:val="BoxRunInHead"/>
-    <w:rsid w:val="00BB198F"/>
+    <w:rsid w:val="00FF6AC1"/>
     <w:pPr>
       <w:widowControl w:val="0"/>
       <w:pBdr>
@@ -26829,7 +26845,7 @@
   <w:style w:type="paragraph" w:customStyle="1" w:styleId="BoxRunInPara">
     <w:name w:val="BoxRunInPara"/>
     <w:qFormat/>
-    <w:rsid w:val="00BB198F"/>
+    <w:rsid w:val="00FF6AC1"/>
     <w:pPr>
       <w:widowControl w:val="0"/>
       <w:pBdr>
@@ -26852,7 +26868,7 @@
   <w:style w:type="paragraph" w:customStyle="1" w:styleId="BoxExtractPara">
     <w:name w:val="BoxExtractPara"/>
     <w:qFormat/>
-    <w:rsid w:val="00BB198F"/>
+    <w:rsid w:val="00FF6AC1"/>
     <w:pPr>
       <w:widowControl w:val="0"/>
       <w:pBdr>
@@ -26877,7 +26893,7 @@
     <w:name w:val="GraphicInline"/>
     <w:uiPriority w:val="1"/>
     <w:qFormat/>
-    <w:rsid w:val="00BB198F"/>
+    <w:rsid w:val="00FF6AC1"/>
     <w:rPr>
       <w:color w:val="3366FF"/>
       <w:bdr w:val="none" w:sz="0" w:space="0" w:color="auto"/>
@@ -26888,7 +26904,7 @@
     <w:name w:val="KeyTerm"/>
     <w:uiPriority w:val="1"/>
     <w:qFormat/>
-    <w:rsid w:val="00BB198F"/>
+    <w:rsid w:val="00FF6AC1"/>
     <w:rPr>
       <w:i/>
       <w:color w:val="3366FF"/>
@@ -26900,7 +26916,7 @@
     <w:name w:val="DigitalOnly"/>
     <w:uiPriority w:val="1"/>
     <w:qFormat/>
-    <w:rsid w:val="00BB198F"/>
+    <w:rsid w:val="00FF6AC1"/>
     <w:rPr>
       <w:color w:val="3366FF"/>
       <w:bdr w:val="single" w:sz="4" w:space="0" w:color="3366FF"/>
@@ -26910,7 +26926,7 @@
     <w:name w:val="PrintOnly"/>
     <w:uiPriority w:val="1"/>
     <w:qFormat/>
-    <w:rsid w:val="00BB198F"/>
+    <w:rsid w:val="00FF6AC1"/>
     <w:rPr>
       <w:color w:val="3366FF"/>
       <w:bdr w:val="single" w:sz="4" w:space="0" w:color="FF0000"/>
@@ -26921,7 +26937,7 @@
     <w:basedOn w:val="LinkURL"/>
     <w:uiPriority w:val="1"/>
     <w:qFormat/>
-    <w:rsid w:val="00BB198F"/>
+    <w:rsid w:val="00FF6AC1"/>
     <w:rPr>
       <w:rFonts w:cs="NewBaskervilleStd-Italic"/>
       <w:b w:val="0"/>
@@ -26941,7 +26957,7 @@
     <w:basedOn w:val="LinkEmail"/>
     <w:uiPriority w:val="1"/>
     <w:qFormat/>
-    <w:rsid w:val="00BB198F"/>
+    <w:rsid w:val="00FF6AC1"/>
     <w:rPr>
       <w:rFonts w:cs="NewBaskervilleStd-Italic"/>
       <w:b w:val="0"/>
@@ -26960,7 +26976,7 @@
     <w:name w:val="Highlight"/>
     <w:uiPriority w:val="1"/>
     <w:qFormat/>
-    <w:rsid w:val="00BB198F"/>
+    <w:rsid w:val="00FF6AC1"/>
     <w:rPr>
       <w:color w:val="3366FF"/>
       <w:bdr w:val="none" w:sz="0" w:space="0" w:color="auto"/>
@@ -26971,7 +26987,7 @@
     <w:name w:val="FootnoteReference"/>
     <w:uiPriority w:val="1"/>
     <w:qFormat/>
-    <w:rsid w:val="00BB198F"/>
+    <w:rsid w:val="00FF6AC1"/>
     <w:rPr>
       <w:color w:val="3366FF"/>
       <w:vertAlign w:val="superscript"/>
@@ -26980,7 +26996,7 @@
   <w:style w:type="paragraph" w:customStyle="1" w:styleId="Footnote">
     <w:name w:val="Footnote"/>
     <w:qFormat/>
-    <w:rsid w:val="00BB198F"/>
+    <w:rsid w:val="00FF6AC1"/>
     <w:pPr>
       <w:widowControl w:val="0"/>
       <w:pBdr>
@@ -27007,7 +27023,7 @@
     <w:basedOn w:val="FootnoteReference0"/>
     <w:uiPriority w:val="1"/>
     <w:qFormat/>
-    <w:rsid w:val="00BB198F"/>
+    <w:rsid w:val="00FF6AC1"/>
     <w:rPr>
       <w:color w:val="3366FF"/>
       <w:vertAlign w:val="superscript"/>
@@ -27018,7 +27034,7 @@
     <w:basedOn w:val="FootnoteReference0"/>
     <w:uiPriority w:val="1"/>
     <w:qFormat/>
-    <w:rsid w:val="00BB198F"/>
+    <w:rsid w:val="00FF6AC1"/>
     <w:rPr>
       <w:color w:val="3366FF"/>
       <w:vertAlign w:val="superscript"/>
@@ -27027,7 +27043,7 @@
   <w:style w:type="paragraph" w:customStyle="1" w:styleId="QuotePara">
     <w:name w:val="QuotePara"/>
     <w:qFormat/>
-    <w:rsid w:val="00BB198F"/>
+    <w:rsid w:val="00FF6AC1"/>
     <w:pPr>
       <w:widowControl w:val="0"/>
       <w:autoSpaceDE w:val="0"/>
@@ -27049,7 +27065,7 @@
     <w:name w:val="QuoteSource"/>
     <w:basedOn w:val="QuotePara"/>
     <w:qFormat/>
-    <w:rsid w:val="00BB198F"/>
+    <w:rsid w:val="00FF6AC1"/>
     <w:pPr>
       <w:spacing w:after="240"/>
       <w:jc w:val="right"/>
@@ -27059,7 +27075,7 @@
     <w:name w:val="Caps"/>
     <w:uiPriority w:val="1"/>
     <w:qFormat/>
-    <w:rsid w:val="00BB198F"/>
+    <w:rsid w:val="00FF6AC1"/>
     <w:rPr>
       <w:caps/>
       <w:smallCaps w:val="0"/>
@@ -27070,7 +27086,7 @@
     <w:name w:val="SmallCaps"/>
     <w:uiPriority w:val="1"/>
     <w:qFormat/>
-    <w:rsid w:val="00BB198F"/>
+    <w:rsid w:val="00FF6AC1"/>
     <w:rPr>
       <w:caps w:val="0"/>
       <w:smallCaps/>
@@ -27082,7 +27098,7 @@
     <w:basedOn w:val="SmallCaps"/>
     <w:uiPriority w:val="1"/>
     <w:qFormat/>
-    <w:rsid w:val="00BB198F"/>
+    <w:rsid w:val="00FF6AC1"/>
     <w:rPr>
       <w:b/>
       <w:bCs/>
@@ -27096,7 +27112,7 @@
     <w:basedOn w:val="SmallCapsBold"/>
     <w:uiPriority w:val="1"/>
     <w:qFormat/>
-    <w:rsid w:val="00BB198F"/>
+    <w:rsid w:val="00FF6AC1"/>
     <w:rPr>
       <w:b/>
       <w:bCs/>
@@ -27112,7 +27128,7 @@
     <w:basedOn w:val="SmallCaps"/>
     <w:uiPriority w:val="1"/>
     <w:qFormat/>
-    <w:rsid w:val="00BB198F"/>
+    <w:rsid w:val="00FF6AC1"/>
     <w:rPr>
       <w:i/>
       <w:iCs/>
@@ -27125,7 +27141,7 @@
     <w:name w:val="NSSymbol"/>
     <w:uiPriority w:val="1"/>
     <w:qFormat/>
-    <w:rsid w:val="00BB198F"/>
+    <w:rsid w:val="00FF6AC1"/>
     <w:rPr>
       <w:color w:val="3366FF"/>
     </w:rPr>
@@ -27134,7 +27150,7 @@
     <w:name w:val="Table Grid"/>
     <w:basedOn w:val="TableNormal"/>
     <w:uiPriority w:val="59"/>
-    <w:rsid w:val="00BB198F"/>
+    <w:rsid w:val="00FF6AC1"/>
     <w:rPr>
       <w:rFonts w:ascii="Calibri" w:eastAsia="Times New Roman" w:hAnsi="Calibri" w:cs="Times New Roman"/>
       <w:sz w:val="20"/>
@@ -27154,7 +27170,7 @@
   <w:style w:type="paragraph" w:customStyle="1" w:styleId="TableHeaderSub">
     <w:name w:val="TableHeaderSub"/>
     <w:qFormat/>
-    <w:rsid w:val="00BB198F"/>
+    <w:rsid w:val="00FF6AC1"/>
     <w:pPr>
       <w:keepLines/>
       <w:widowControl w:val="0"/>
@@ -27176,7 +27192,7 @@
   <w:style w:type="paragraph" w:customStyle="1" w:styleId="TableFootnote">
     <w:name w:val="TableFootnote"/>
     <w:qFormat/>
-    <w:rsid w:val="00BB198F"/>
+    <w:rsid w:val="00FF6AC1"/>
     <w:pPr>
       <w:keepLines/>
       <w:widowControl w:val="0"/>
@@ -27197,7 +27213,7 @@
   <w:style w:type="paragraph" w:customStyle="1" w:styleId="TableListBulleted">
     <w:name w:val="TableListBulleted"/>
     <w:qFormat/>
-    <w:rsid w:val="00BB198F"/>
+    <w:rsid w:val="00FF6AC1"/>
     <w:pPr>
       <w:keepLines/>
       <w:widowControl w:val="0"/>
@@ -27221,7 +27237,7 @@
   <w:style w:type="paragraph" w:customStyle="1" w:styleId="TableListNumbered">
     <w:name w:val="TableListNumbered"/>
     <w:qFormat/>
-    <w:rsid w:val="00BB198F"/>
+    <w:rsid w:val="00FF6AC1"/>
     <w:pPr>
       <w:keepLines/>
       <w:widowControl w:val="0"/>
@@ -27245,7 +27261,7 @@
   <w:style w:type="paragraph" w:customStyle="1" w:styleId="TableListPlain">
     <w:name w:val="TableListPlain"/>
     <w:qFormat/>
-    <w:rsid w:val="00BB198F"/>
+    <w:rsid w:val="00FF6AC1"/>
     <w:pPr>
       <w:keepLines/>
       <w:widowControl w:val="0"/>
@@ -27268,7 +27284,7 @@
     <w:name w:val="ExtractPara"/>
     <w:basedOn w:val="QuotePara"/>
     <w:qFormat/>
-    <w:rsid w:val="00BB198F"/>
+    <w:rsid w:val="00FF6AC1"/>
     <w:rPr>
       <w:sz w:val="18"/>
       <w:szCs w:val="18"/>
@@ -27278,7 +27294,7 @@
     <w:name w:val="ExtractSource"/>
     <w:basedOn w:val="ExtractPara"/>
     <w:qFormat/>
-    <w:rsid w:val="00BB198F"/>
+    <w:rsid w:val="00FF6AC1"/>
     <w:pPr>
       <w:jc w:val="right"/>
     </w:pPr>
@@ -27287,7 +27303,7 @@
     <w:name w:val="ExtractParaContinued"/>
     <w:basedOn w:val="ExtractPara"/>
     <w:qFormat/>
-    <w:rsid w:val="00BB198F"/>
+    <w:rsid w:val="00FF6AC1"/>
     <w:pPr>
       <w:spacing w:before="0"/>
       <w:ind w:firstLine="360"/>
@@ -27296,7 +27312,7 @@
   <w:style w:type="paragraph" w:customStyle="1" w:styleId="AppendixNumber">
     <w:name w:val="AppendixNumber"/>
     <w:qFormat/>
-    <w:rsid w:val="00BB198F"/>
+    <w:rsid w:val="00FF6AC1"/>
     <w:pPr>
       <w:widowControl w:val="0"/>
       <w:suppressAutoHyphens/>
@@ -27321,7 +27337,7 @@
   <w:style w:type="paragraph" w:customStyle="1" w:styleId="AppendixTitle">
     <w:name w:val="AppendixTitle"/>
     <w:qFormat/>
-    <w:rsid w:val="00BB198F"/>
+    <w:rsid w:val="00FF6AC1"/>
     <w:pPr>
       <w:keepLines/>
       <w:widowControl w:val="0"/>
@@ -27349,7 +27365,7 @@
   <w:style w:type="paragraph" w:customStyle="1" w:styleId="BackmatterTitle">
     <w:name w:val="BackmatterTitle"/>
     <w:qFormat/>
-    <w:rsid w:val="00BB198F"/>
+    <w:rsid w:val="00FF6AC1"/>
     <w:pPr>
       <w:keepLines/>
       <w:widowControl w:val="0"/>
@@ -27376,7 +27392,7 @@
   <w:style w:type="paragraph" w:customStyle="1" w:styleId="GlossaryTerm">
     <w:name w:val="GlossaryTerm"/>
     <w:qFormat/>
-    <w:rsid w:val="00BB198F"/>
+    <w:rsid w:val="00FF6AC1"/>
     <w:pPr>
       <w:widowControl w:val="0"/>
       <w:autoSpaceDE w:val="0"/>
@@ -27400,7 +27416,7 @@
   <w:style w:type="paragraph" w:customStyle="1" w:styleId="GlossaryDefinition">
     <w:name w:val="GlossaryDefinition"/>
     <w:qFormat/>
-    <w:rsid w:val="00BB198F"/>
+    <w:rsid w:val="00FF6AC1"/>
     <w:pPr>
       <w:widowControl w:val="0"/>
       <w:autoSpaceDE w:val="0"/>
@@ -27421,7 +27437,7 @@
   <w:style w:type="paragraph" w:customStyle="1" w:styleId="EndnoteEntry">
     <w:name w:val="EndnoteEntry"/>
     <w:qFormat/>
-    <w:rsid w:val="00BB198F"/>
+    <w:rsid w:val="00FF6AC1"/>
     <w:pPr>
       <w:widowControl w:val="0"/>
       <w:autoSpaceDE w:val="0"/>
@@ -27444,7 +27460,7 @@
     <w:basedOn w:val="EndnoteReference"/>
     <w:uiPriority w:val="1"/>
     <w:qFormat/>
-    <w:rsid w:val="00BB198F"/>
+    <w:rsid w:val="00FF6AC1"/>
     <w:rPr>
       <w:color w:val="3366FF"/>
       <w:vertAlign w:val="superscript"/>
@@ -27453,7 +27469,7 @@
   <w:style w:type="paragraph" w:customStyle="1" w:styleId="Reference">
     <w:name w:val="Reference"/>
     <w:qFormat/>
-    <w:rsid w:val="00BB198F"/>
+    <w:rsid w:val="00FF6AC1"/>
     <w:pPr>
       <w:widowControl w:val="0"/>
       <w:autoSpaceDE w:val="0"/>
@@ -27474,7 +27490,7 @@
   <w:style w:type="paragraph" w:customStyle="1" w:styleId="HeadProject">
     <w:name w:val="HeadProject"/>
     <w:qFormat/>
-    <w:rsid w:val="00BB198F"/>
+    <w:rsid w:val="00FF6AC1"/>
     <w:pPr>
       <w:keepNext/>
       <w:keepLines/>
@@ -27504,7 +27520,7 @@
     <w:name w:val="LiteralGray"/>
     <w:uiPriority w:val="1"/>
     <w:qFormat/>
-    <w:rsid w:val="00BB198F"/>
+    <w:rsid w:val="00FF6AC1"/>
     <w:rPr>
       <w:rFonts w:ascii="Courier" w:hAnsi="Courier"/>
       <w:color w:val="A6A6A6" w:themeColor="background1" w:themeShade="A6"/>
@@ -27514,7 +27530,7 @@
     <w:name w:val="PyBracket"/>
     <w:uiPriority w:val="1"/>
     <w:qFormat/>
-    <w:rsid w:val="00BB198F"/>
+    <w:rsid w:val="00FF6AC1"/>
     <w:rPr>
       <w:rFonts w:ascii="Courier" w:hAnsi="Courier" w:cs="TheSansMonoCondensed-Plain"/>
       <w:color w:val="B12735"/>
@@ -27533,7 +27549,7 @@
     <w:basedOn w:val="PyBracket"/>
     <w:uiPriority w:val="1"/>
     <w:qFormat/>
-    <w:rsid w:val="00BB198F"/>
+    <w:rsid w:val="00FF6AC1"/>
     <w:rPr>
       <w:rFonts w:ascii="Courier" w:hAnsi="Courier" w:cs="TheSansMonoCondensed-Plain"/>
       <w:color w:val="BF8F00" w:themeColor="accent4" w:themeShade="BF"/>
@@ -27552,7 +27568,7 @@
     <w:basedOn w:val="PyBracket"/>
     <w:uiPriority w:val="1"/>
     <w:qFormat/>
-    <w:rsid w:val="00BB198F"/>
+    <w:rsid w:val="00FF6AC1"/>
     <w:rPr>
       <w:rFonts w:ascii="Courier" w:hAnsi="Courier" w:cs="TheSansMonoCondensed-Plain"/>
       <w:color w:val="008000"/>
@@ -27570,14 +27586,14 @@
     <w:name w:val="BookHalfTitle"/>
     <w:basedOn w:val="BackmatterTitle"/>
     <w:qFormat/>
-    <w:rsid w:val="00BB198F"/>
+    <w:rsid w:val="00FF6AC1"/>
   </w:style>
   <w:style w:type="character" w:styleId="BookTitle">
     <w:name w:val="Book Title"/>
     <w:basedOn w:val="DefaultParagraphFont"/>
     <w:uiPriority w:val="33"/>
     <w:qFormat/>
-    <w:rsid w:val="00BB198F"/>
+    <w:rsid w:val="00FF6AC1"/>
     <w:rPr>
       <w:b/>
       <w:bCs/>
@@ -27588,7 +27604,7 @@
   <w:style w:type="paragraph" w:customStyle="1" w:styleId="BookTitle0">
     <w:name w:val="BookTitle"/>
     <w:qFormat/>
-    <w:rsid w:val="00BB198F"/>
+    <w:rsid w:val="00FF6AC1"/>
     <w:pPr>
       <w:widowControl w:val="0"/>
       <w:suppressAutoHyphens/>
@@ -27614,13 +27630,13 @@
     <w:name w:val="BookSubtitle"/>
     <w:basedOn w:val="ChapterSubtitle"/>
     <w:qFormat/>
-    <w:rsid w:val="00BB198F"/>
+    <w:rsid w:val="00FF6AC1"/>
   </w:style>
   <w:style w:type="paragraph" w:customStyle="1" w:styleId="BookEdition">
     <w:name w:val="BookEdition"/>
     <w:basedOn w:val="BookSubtitle"/>
     <w:qFormat/>
-    <w:rsid w:val="00BB198F"/>
+    <w:rsid w:val="00FF6AC1"/>
     <w:rPr>
       <w:b w:val="0"/>
       <w:bCs w:val="0"/>
@@ -27634,7 +27650,7 @@
     <w:name w:val="BookAuthor"/>
     <w:basedOn w:val="BookEdition"/>
     <w:qFormat/>
-    <w:rsid w:val="00BB198F"/>
+    <w:rsid w:val="00FF6AC1"/>
     <w:rPr>
       <w:i w:val="0"/>
       <w:iCs w:val="0"/>
@@ -27645,7 +27661,7 @@
     <w:name w:val="BookPublisher"/>
     <w:basedOn w:val="BookAuthor"/>
     <w:qFormat/>
-    <w:rsid w:val="00BB198F"/>
+    <w:rsid w:val="00FF6AC1"/>
     <w:rPr>
       <w:i/>
       <w:iCs/>
@@ -27657,7 +27673,7 @@
   <w:style w:type="paragraph" w:customStyle="1" w:styleId="Copyright">
     <w:name w:val="Copyright"/>
     <w:qFormat/>
-    <w:rsid w:val="00BB198F"/>
+    <w:rsid w:val="00FF6AC1"/>
     <w:pPr>
       <w:widowControl w:val="0"/>
       <w:autoSpaceDE w:val="0"/>
@@ -27678,13 +27694,13 @@
     <w:name w:val="CopyrightLOC"/>
     <w:basedOn w:val="Copyright"/>
     <w:qFormat/>
-    <w:rsid w:val="00BB198F"/>
+    <w:rsid w:val="00FF6AC1"/>
   </w:style>
   <w:style w:type="paragraph" w:customStyle="1" w:styleId="CopyrightHead">
     <w:name w:val="CopyrightHead"/>
     <w:basedOn w:val="CopyrightLOC"/>
     <w:qFormat/>
-    <w:rsid w:val="00BB198F"/>
+    <w:rsid w:val="00FF6AC1"/>
     <w:pPr>
       <w:jc w:val="center"/>
     </w:pPr>
@@ -27696,19 +27712,19 @@
     <w:name w:val="Dedication"/>
     <w:basedOn w:val="BookPublisher"/>
     <w:qFormat/>
-    <w:rsid w:val="00BB198F"/>
+    <w:rsid w:val="00FF6AC1"/>
   </w:style>
   <w:style w:type="paragraph" w:customStyle="1" w:styleId="FrontmatterTitle">
     <w:name w:val="FrontmatterTitle"/>
     <w:basedOn w:val="BackmatterTitle"/>
     <w:qFormat/>
-    <w:rsid w:val="00BB198F"/>
+    <w:rsid w:val="00FF6AC1"/>
   </w:style>
   <w:style w:type="paragraph" w:customStyle="1" w:styleId="TOCFM">
     <w:name w:val="TOCFM"/>
     <w:basedOn w:val="Normal"/>
     <w:qFormat/>
-    <w:rsid w:val="00BB198F"/>
+    <w:rsid w:val="00FF6AC1"/>
     <w:pPr>
       <w:widowControl w:val="0"/>
       <w:autoSpaceDE w:val="0"/>
@@ -27729,7 +27745,7 @@
     <w:name w:val="TOCH1"/>
     <w:basedOn w:val="TOCFM"/>
     <w:qFormat/>
-    <w:rsid w:val="00BB198F"/>
+    <w:rsid w:val="00FF6AC1"/>
     <w:pPr>
       <w:ind w:left="720"/>
     </w:pPr>
@@ -27741,7 +27757,7 @@
     <w:name w:val="TOCPart"/>
     <w:basedOn w:val="TOCH1"/>
     <w:qFormat/>
-    <w:rsid w:val="00BB198F"/>
+    <w:rsid w:val="00FF6AC1"/>
     <w:pPr>
       <w:spacing w:before="120"/>
       <w:ind w:left="0"/>
@@ -27757,7 +27773,7 @@
     <w:name w:val="TOCChapter"/>
     <w:basedOn w:val="TOCH1"/>
     <w:qFormat/>
-    <w:rsid w:val="00BB198F"/>
+    <w:rsid w:val="00FF6AC1"/>
     <w:pPr>
       <w:ind w:left="360"/>
     </w:pPr>
@@ -27770,7 +27786,7 @@
     <w:name w:val="TOCH2"/>
     <w:basedOn w:val="TOCH1"/>
     <w:qFormat/>
-    <w:rsid w:val="00BB198F"/>
+    <w:rsid w:val="00FF6AC1"/>
     <w:pPr>
       <w:ind w:left="1080"/>
     </w:pPr>
@@ -27782,7 +27798,7 @@
     <w:name w:val="TOCH3"/>
     <w:basedOn w:val="TOCH1"/>
     <w:qFormat/>
-    <w:rsid w:val="00BB198F"/>
+    <w:rsid w:val="00FF6AC1"/>
     <w:pPr>
       <w:ind w:left="1440"/>
     </w:pPr>
@@ -27794,7 +27810,7 @@
   <w:style w:type="paragraph" w:customStyle="1" w:styleId="BoxType">
     <w:name w:val="BoxType"/>
     <w:qFormat/>
-    <w:rsid w:val="00BB198F"/>
+    <w:rsid w:val="00FF6AC1"/>
     <w:pPr>
       <w:keepLines/>
       <w:widowControl w:val="0"/>
@@ -27821,7 +27837,7 @@
     <w:name w:val="CustomCharStyle"/>
     <w:uiPriority w:val="1"/>
     <w:qFormat/>
-    <w:rsid w:val="00BB198F"/>
+    <w:rsid w:val="00FF6AC1"/>
     <w:rPr>
       <w:b w:val="0"/>
       <w:bCs w:val="0"/>
@@ -27836,7 +27852,7 @@
     <w:name w:val="CodeAnnotation"/>
     <w:uiPriority w:val="1"/>
     <w:qFormat/>
-    <w:rsid w:val="00BB198F"/>
+    <w:rsid w:val="00FF6AC1"/>
     <w:rPr>
       <w:rFonts w:ascii="Courier" w:hAnsi="Courier" w:cs="TheSansMonoCondensed-Plain"/>
       <w:color w:val="FFFFFF" w:themeColor="background1"/>
@@ -27855,14 +27871,14 @@
   <w:style w:type="paragraph" w:customStyle="1" w:styleId="HeadANumber">
     <w:name w:val="HeadANumber"/>
     <w:qFormat/>
-    <w:rsid w:val="00BB198F"/>
+    <w:rsid w:val="00FF6AC1"/>
     <w:pPr>
       <w:keepNext/>
       <w:keepLines/>
       <w:widowControl w:val="0"/>
       <w:numPr>
         <w:ilvl w:val="1"/>
-        <w:numId w:val="31"/>
+        <w:numId w:val="19"/>
       </w:numPr>
       <w:tabs>
         <w:tab w:val="right" w:pos="1200"/>
@@ -27886,7 +27902,7 @@
   <w:style w:type="paragraph" w:customStyle="1" w:styleId="HeadB">
     <w:name w:val="HeadB"/>
     <w:qFormat/>
-    <w:rsid w:val="00BB198F"/>
+    <w:rsid w:val="00FF6AC1"/>
     <w:pPr>
       <w:keepNext/>
       <w:keepLines/>
@@ -27916,14 +27932,14 @@
   <w:style w:type="paragraph" w:customStyle="1" w:styleId="HeadBNumber">
     <w:name w:val="HeadBNumber"/>
     <w:qFormat/>
-    <w:rsid w:val="00BB198F"/>
+    <w:rsid w:val="00FF6AC1"/>
     <w:pPr>
       <w:keepNext/>
       <w:keepLines/>
       <w:widowControl w:val="0"/>
       <w:numPr>
         <w:ilvl w:val="2"/>
-        <w:numId w:val="31"/>
+        <w:numId w:val="19"/>
       </w:numPr>
       <w:tabs>
         <w:tab w:val="right" w:pos="1980"/>
@@ -27949,7 +27965,7 @@
   <w:style w:type="paragraph" w:customStyle="1" w:styleId="HeadC">
     <w:name w:val="HeadC"/>
     <w:qFormat/>
-    <w:rsid w:val="00BB198F"/>
+    <w:rsid w:val="00FF6AC1"/>
     <w:pPr>
       <w:keepNext/>
       <w:keepLines/>
@@ -27975,14 +27991,14 @@
   <w:style w:type="paragraph" w:customStyle="1" w:styleId="HeadCNumber">
     <w:name w:val="HeadCNumber"/>
     <w:qFormat/>
-    <w:rsid w:val="00BB198F"/>
+    <w:rsid w:val="00FF6AC1"/>
     <w:pPr>
       <w:keepNext/>
       <w:keepLines/>
       <w:widowControl w:val="0"/>
       <w:numPr>
         <w:ilvl w:val="3"/>
-        <w:numId w:val="31"/>
+        <w:numId w:val="19"/>
       </w:numPr>
       <w:tabs>
         <w:tab w:val="left" w:pos="1980"/>
@@ -28007,7 +28023,7 @@
   <w:style w:type="paragraph" w:customStyle="1" w:styleId="ListPlain">
     <w:name w:val="ListPlain"/>
     <w:qFormat/>
-    <w:rsid w:val="00BB198F"/>
+    <w:rsid w:val="00FF6AC1"/>
     <w:pPr>
       <w:widowControl w:val="0"/>
       <w:autoSpaceDE w:val="0"/>
@@ -28028,7 +28044,7 @@
   <w:style w:type="paragraph" w:customStyle="1" w:styleId="CodeAnnotated">
     <w:name w:val="CodeAnnotated"/>
     <w:qFormat/>
-    <w:rsid w:val="00BB198F"/>
+    <w:rsid w:val="00FF6AC1"/>
     <w:pPr>
       <w:widowControl w:val="0"/>
       <w:pBdr>
@@ -28054,7 +28070,7 @@
   <w:style w:type="paragraph" w:customStyle="1" w:styleId="BoxListNumber">
     <w:name w:val="BoxListNumber"/>
     <w:qFormat/>
-    <w:rsid w:val="00BB198F"/>
+    <w:rsid w:val="00FF6AC1"/>
     <w:pPr>
       <w:widowControl w:val="0"/>
       <w:numPr>
@@ -28080,7 +28096,7 @@
   <w:style w:type="paragraph" w:customStyle="1" w:styleId="BoxListPlain">
     <w:name w:val="BoxListPlain"/>
     <w:qFormat/>
-    <w:rsid w:val="00BB198F"/>
+    <w:rsid w:val="00FF6AC1"/>
     <w:pPr>
       <w:widowControl w:val="0"/>
       <w:pBdr>
@@ -28103,7 +28119,7 @@
   <w:style w:type="paragraph" w:customStyle="1" w:styleId="BoxTitle">
     <w:name w:val="BoxTitle"/>
     <w:qFormat/>
-    <w:rsid w:val="00BB198F"/>
+    <w:rsid w:val="00FF6AC1"/>
     <w:pPr>
       <w:keepNext/>
       <w:keepLines/>
@@ -28131,7 +28147,7 @@
     <w:name w:val="MenuArrow"/>
     <w:uiPriority w:val="1"/>
     <w:qFormat/>
-    <w:rsid w:val="00BB198F"/>
+    <w:rsid w:val="00FF6AC1"/>
     <w:rPr>
       <w:rFonts w:ascii="Webdings" w:hAnsi="Webdings" w:cs="Webdings"/>
       <w:color w:val="3366FF"/>
@@ -28145,14 +28161,14 @@
   <w:style w:type="paragraph" w:customStyle="1" w:styleId="TableTitle">
     <w:name w:val="TableTitle"/>
     <w:qFormat/>
-    <w:rsid w:val="00BB198F"/>
+    <w:rsid w:val="00FF6AC1"/>
     <w:pPr>
       <w:keepNext/>
       <w:keepLines/>
       <w:widowControl w:val="0"/>
       <w:numPr>
         <w:ilvl w:val="5"/>
-        <w:numId w:val="31"/>
+        <w:numId w:val="19"/>
       </w:numPr>
       <w:suppressAutoHyphens/>
       <w:autoSpaceDE w:val="0"/>
@@ -28173,7 +28189,7 @@
     <w:name w:val="EpigraphSource"/>
     <w:basedOn w:val="Epigraph"/>
     <w:qFormat/>
-    <w:rsid w:val="00BB198F"/>
+    <w:rsid w:val="00FF6AC1"/>
     <w:pPr>
       <w:jc w:val="right"/>
     </w:pPr>
@@ -28182,7 +28198,7 @@
     <w:name w:val="Body"/>
     <w:uiPriority w:val="99"/>
     <w:qFormat/>
-    <w:rsid w:val="00BB198F"/>
+    <w:rsid w:val="00FF6AC1"/>
     <w:pPr>
       <w:widowControl w:val="0"/>
       <w:autoSpaceDE w:val="0"/>
@@ -28204,10 +28220,10 @@
     <w:name w:val="ChapterNumber"/>
     <w:next w:val="Normal"/>
     <w:qFormat/>
-    <w:rsid w:val="00BB198F"/>
+    <w:rsid w:val="00FF6AC1"/>
     <w:pPr>
       <w:numPr>
-        <w:numId w:val="31"/>
+        <w:numId w:val="19"/>
       </w:numPr>
       <w:suppressAutoHyphens/>
       <w:spacing w:before="1200" w:line="2400" w:lineRule="atLeast"/>
@@ -28227,7 +28243,7 @@
   <w:style w:type="character" w:customStyle="1" w:styleId="Xref">
     <w:name w:val="Xref"/>
     <w:uiPriority w:val="1"/>
-    <w:rsid w:val="00BB198F"/>
+    <w:rsid w:val="00FF6AC1"/>
     <w:rPr>
       <w:color w:val="FF0000"/>
       <w:lang w:val="fr-FR"/>
@@ -28235,7 +28251,7 @@
   </w:style>
   <w:style w:type="paragraph" w:customStyle="1" w:styleId="Default">
     <w:name w:val="Default"/>
-    <w:rsid w:val="00BB198F"/>
+    <w:rsid w:val="00FF6AC1"/>
     <w:pPr>
       <w:autoSpaceDE w:val="0"/>
       <w:autoSpaceDN w:val="0"/>
@@ -28251,31 +28267,31 @@
     <w:name w:val="SourceForeword"/>
     <w:basedOn w:val="ReviewSource"/>
     <w:qFormat/>
-    <w:rsid w:val="00BB198F"/>
+    <w:rsid w:val="00FF6AC1"/>
   </w:style>
   <w:style w:type="paragraph" w:customStyle="1" w:styleId="ReviewHead">
     <w:name w:val="ReviewHead"/>
     <w:basedOn w:val="FrontmatterTitle"/>
     <w:qFormat/>
-    <w:rsid w:val="00BB198F"/>
+    <w:rsid w:val="00FF6AC1"/>
   </w:style>
   <w:style w:type="paragraph" w:customStyle="1" w:styleId="ReviewQuote">
     <w:name w:val="ReviewQuote"/>
     <w:basedOn w:val="QuotePara"/>
     <w:qFormat/>
-    <w:rsid w:val="00BB198F"/>
+    <w:rsid w:val="00FF6AC1"/>
   </w:style>
   <w:style w:type="paragraph" w:customStyle="1" w:styleId="ReviewSource">
     <w:name w:val="ReviewSource"/>
     <w:basedOn w:val="QuoteSource"/>
     <w:qFormat/>
-    <w:rsid w:val="00BB198F"/>
+    <w:rsid w:val="00FF6AC1"/>
   </w:style>
   <w:style w:type="paragraph" w:customStyle="1" w:styleId="ListGraphic">
     <w:name w:val="ListGraphic"/>
     <w:basedOn w:val="GraphicSlug"/>
     <w:qFormat/>
-    <w:rsid w:val="00BB198F"/>
+    <w:rsid w:val="00FF6AC1"/>
     <w:pPr>
       <w:ind w:left="0"/>
     </w:pPr>
@@ -28284,7 +28300,7 @@
     <w:name w:val="ListCaption"/>
     <w:basedOn w:val="CaptionLine"/>
     <w:qFormat/>
-    <w:rsid w:val="00BB198F"/>
+    <w:rsid w:val="00FF6AC1"/>
     <w:pPr>
       <w:ind w:left="3600"/>
     </w:pPr>
@@ -28293,7 +28309,7 @@
     <w:name w:val="NoteContinued"/>
     <w:basedOn w:val="Note"/>
     <w:qFormat/>
-    <w:rsid w:val="00BB198F"/>
+    <w:rsid w:val="00FF6AC1"/>
     <w:pPr>
       <w:spacing w:before="0"/>
       <w:ind w:firstLine="0"/>
@@ -28303,7 +28319,7 @@
     <w:name w:val="NoteCode"/>
     <w:basedOn w:val="Code"/>
     <w:qFormat/>
-    <w:rsid w:val="00BB198F"/>
+    <w:rsid w:val="00FF6AC1"/>
     <w:pPr>
       <w:spacing w:after="240"/>
     </w:pPr>
@@ -28312,7 +28328,7 @@
     <w:name w:val="ListBulletSub"/>
     <w:basedOn w:val="ListBullet"/>
     <w:qFormat/>
-    <w:rsid w:val="00BB198F"/>
+    <w:rsid w:val="00FF6AC1"/>
     <w:pPr>
       <w:ind w:left="2520"/>
     </w:pPr>
@@ -28321,7 +28337,7 @@
     <w:name w:val="CodeCustom1"/>
     <w:basedOn w:val="Code"/>
     <w:qFormat/>
-    <w:rsid w:val="00BB198F"/>
+    <w:rsid w:val="00FF6AC1"/>
     <w:rPr>
       <w:color w:val="00B0F0"/>
     </w:rPr>
@@ -28330,7 +28346,7 @@
     <w:name w:val="CodeCustom2"/>
     <w:basedOn w:val="Normal"/>
     <w:qFormat/>
-    <w:rsid w:val="00BB198F"/>
+    <w:rsid w:val="00FF6AC1"/>
     <w:pPr>
       <w:pBdr>
         <w:left w:val="single" w:sz="4" w:space="14" w:color="auto"/>
@@ -28353,7 +28369,7 @@
     <w:name w:val="BoxGraphic"/>
     <w:basedOn w:val="BoxBodyFirst"/>
     <w:qFormat/>
-    <w:rsid w:val="00BB198F"/>
+    <w:rsid w:val="00FF6AC1"/>
     <w:rPr>
       <w:bCs/>
       <w:color w:val="A12126"/>
@@ -28363,7 +28379,7 @@
     <w:name w:val="Equation"/>
     <w:basedOn w:val="ListPlain"/>
     <w:qFormat/>
-    <w:rsid w:val="00BB198F"/>
+    <w:rsid w:val="00FF6AC1"/>
   </w:style>
   <w:style w:type="paragraph" w:styleId="Revision">
     <w:name w:val="Revision"/>
@@ -28382,7 +28398,7 @@
     <w:name w:val="Style1"/>
     <w:basedOn w:val="BodyText"/>
     <w:qFormat/>
-    <w:rsid w:val="00BB198F"/>
+    <w:rsid w:val="00FF6AC1"/>
   </w:style>
   <w:style w:type="character" w:styleId="CommentReference">
     <w:name w:val="annotation reference"/>
